--- a/Recursos/Equipamentos/Equipamentos.docx
+++ b/Recursos/Equipamentos/Equipamentos.docx
@@ -80,7 +80,8 @@
           <w:ilvl w:val="0"/>
           <w:numId w:val="1"/>
         </w:numPr>
-        <w:spacing w:lineRule="auto" w:line="254"/>
+        <w:spacing w:lineRule="auto" w:line="252"/>
+        <w:jc w:val="both"/>
         <w:rPr>
           <w:rFonts w:ascii="Times New Roman" w:hAnsi="Times New Roman" w:cs="Times New Roman"/>
           <w:sz w:val="28"/>
@@ -89,13 +90,491 @@
       </w:pPr>
       <w:r>
         <w:rPr>
-          <w:rFonts w:cs="Times New Roman" w:ascii="Times New Roman" w:hAnsi="Times New Roman"/>
-          <w:b/>
-          <w:bCs/>
+          <w:rFonts w:eastAsia="Calibri" w:cs="Times New Roman" w:ascii="Times New Roman" w:hAnsi="Times New Roman" w:eastAsiaTheme="minorHAnsi"/>
+          <w:b/>
+          <w:bCs/>
+          <w:color w:val="auto"/>
+          <w:kern w:val="0"/>
           <w:sz w:val="32"/>
           <w:szCs w:val="32"/>
+          <w:lang w:val="pt-BR" w:eastAsia="en-US" w:bidi="ar-SA"/>
+        </w:rPr>
+        <w:t>Pedra</w:t>
+      </w:r>
+    </w:p>
+    <w:p>
+      <w:pPr>
+        <w:pStyle w:val="Normal"/>
+        <w:widowControl/>
+        <w:bidi w:val="0"/>
+        <w:spacing w:lineRule="auto" w:line="259" w:before="0" w:after="160"/>
+        <w:ind w:left="0" w:right="0" w:firstLine="720"/>
+        <w:jc w:val="both"/>
+        <w:rPr/>
+      </w:pPr>
+      <w:r>
+        <w:rPr>
+          <w:rFonts w:cs="Times New Roman" w:ascii="Times New Roman" w:hAnsi="Times New Roman"/>
+          <w:b/>
+          <w:bCs/>
+          <w:sz w:val="28"/>
+          <w:szCs w:val="28"/>
+        </w:rPr>
+        <w:t xml:space="preserve">Nome: </w:t>
+      </w:r>
+      <w:r>
+        <w:rPr>
+          <w:rFonts w:cs="Times New Roman" w:ascii="Times New Roman" w:hAnsi="Times New Roman"/>
+          <w:b w:val="false"/>
+          <w:bCs w:val="false"/>
+          <w:sz w:val="28"/>
+          <w:szCs w:val="28"/>
+        </w:rPr>
+        <w:t>Pedra.</w:t>
+      </w:r>
+    </w:p>
+    <w:p>
+      <w:pPr>
+        <w:pStyle w:val="Normal"/>
+        <w:widowControl/>
+        <w:bidi w:val="0"/>
+        <w:spacing w:lineRule="auto" w:line="259" w:before="0" w:after="160"/>
+        <w:ind w:left="0" w:right="0" w:firstLine="720"/>
+        <w:jc w:val="both"/>
+        <w:rPr/>
+      </w:pPr>
+      <w:r>
+        <w:rPr>
+          <w:rFonts w:cs="Times New Roman" w:ascii="Times New Roman" w:hAnsi="Times New Roman"/>
+          <w:b/>
+          <w:bCs/>
+          <w:sz w:val="28"/>
+          <w:szCs w:val="28"/>
+        </w:rPr>
+        <w:t xml:space="preserve">Tipo: </w:t>
+      </w:r>
+      <w:r>
+        <w:rPr>
+          <w:rFonts w:cs="Times New Roman" w:ascii="Times New Roman" w:hAnsi="Times New Roman"/>
+          <w:b w:val="false"/>
+          <w:bCs w:val="false"/>
+          <w:sz w:val="28"/>
+          <w:szCs w:val="28"/>
+        </w:rPr>
+        <w:t>Arremessável / Equipável.</w:t>
+      </w:r>
+    </w:p>
+    <w:p>
+      <w:pPr>
+        <w:pStyle w:val="Normal"/>
+        <w:widowControl/>
+        <w:bidi w:val="0"/>
+        <w:spacing w:lineRule="auto" w:line="259" w:before="0" w:after="160"/>
+        <w:ind w:left="0" w:right="0" w:firstLine="720"/>
+        <w:jc w:val="both"/>
+        <w:rPr/>
+      </w:pPr>
+      <w:r>
+        <w:rPr>
+          <w:rFonts w:cs="Times New Roman" w:ascii="Times New Roman" w:hAnsi="Times New Roman"/>
+          <w:b/>
+          <w:bCs/>
+          <w:sz w:val="28"/>
+          <w:szCs w:val="28"/>
+        </w:rPr>
+        <w:t xml:space="preserve">Custo </w:t>
+      </w:r>
+      <w:r>
+        <w:rPr>
+          <w:rFonts w:eastAsia="Calibri" w:cs="Times New Roman" w:ascii="Times New Roman" w:hAnsi="Times New Roman" w:eastAsiaTheme="minorHAnsi"/>
+          <w:b/>
+          <w:bCs/>
+          <w:color w:val="auto"/>
+          <w:kern w:val="0"/>
+          <w:sz w:val="28"/>
+          <w:szCs w:val="28"/>
+          <w:lang w:val="pt-BR" w:eastAsia="en-US" w:bidi="ar-SA"/>
+        </w:rPr>
+        <w:t>em Ouro</w:t>
+      </w:r>
+      <w:r>
+        <w:rPr>
+          <w:rFonts w:cs="Times New Roman" w:ascii="Times New Roman" w:hAnsi="Times New Roman"/>
+          <w:b/>
+          <w:bCs/>
+          <w:sz w:val="28"/>
+          <w:szCs w:val="28"/>
+        </w:rPr>
+        <w:t xml:space="preserve">: </w:t>
+      </w:r>
+      <w:r>
+        <w:rPr>
+          <w:rFonts w:cs="Times New Roman" w:ascii="Times New Roman" w:hAnsi="Times New Roman"/>
+          <w:b w:val="false"/>
+          <w:bCs w:val="false"/>
+          <w:sz w:val="28"/>
+          <w:szCs w:val="28"/>
+        </w:rPr>
+        <w:t>0 ouro.</w:t>
+      </w:r>
+    </w:p>
+    <w:p>
+      <w:pPr>
+        <w:pStyle w:val="Normal"/>
+        <w:widowControl/>
+        <w:bidi w:val="0"/>
+        <w:spacing w:lineRule="auto" w:line="259" w:before="0" w:after="160"/>
+        <w:ind w:left="0" w:right="0" w:firstLine="720"/>
+        <w:jc w:val="both"/>
+        <w:rPr/>
+      </w:pPr>
+      <w:r>
+        <w:rPr>
+          <w:rFonts w:cs="Times New Roman" w:ascii="Times New Roman" w:hAnsi="Times New Roman"/>
+          <w:b/>
+          <w:bCs/>
+          <w:sz w:val="28"/>
+          <w:szCs w:val="28"/>
+        </w:rPr>
+        <w:t xml:space="preserve">Alcance: </w:t>
+      </w:r>
+      <w:r>
+        <w:rPr>
+          <w:rFonts w:eastAsia="Calibri" w:cs="Times New Roman" w:ascii="Times New Roman" w:hAnsi="Times New Roman" w:eastAsiaTheme="minorHAnsi"/>
+          <w:b w:val="false"/>
+          <w:bCs w:val="false"/>
+          <w:color w:val="auto"/>
+          <w:kern w:val="0"/>
+          <w:sz w:val="28"/>
+          <w:szCs w:val="28"/>
+          <w:lang w:val="pt-BR" w:eastAsia="en-US" w:bidi="ar-SA"/>
+        </w:rPr>
+        <w:t>0</w:t>
+      </w:r>
+      <w:r>
+        <w:rPr>
+          <w:rFonts w:cs="Times New Roman" w:ascii="Times New Roman" w:hAnsi="Times New Roman"/>
+          <w:b w:val="false"/>
+          <w:bCs w:val="false"/>
+          <w:sz w:val="28"/>
+          <w:szCs w:val="28"/>
+        </w:rPr>
+        <w:t>.</w:t>
+      </w:r>
+    </w:p>
+    <w:p>
+      <w:pPr>
+        <w:pStyle w:val="Normal"/>
+        <w:widowControl/>
+        <w:bidi w:val="0"/>
+        <w:spacing w:lineRule="auto" w:line="259" w:before="0" w:after="160"/>
+        <w:ind w:left="0" w:right="0" w:firstLine="720"/>
+        <w:jc w:val="both"/>
+        <w:rPr/>
+      </w:pPr>
+      <w:r>
+        <w:rPr>
+          <w:rFonts w:cs="Times New Roman" w:ascii="Times New Roman" w:hAnsi="Times New Roman"/>
+          <w:b/>
+          <w:bCs/>
+          <w:sz w:val="28"/>
+          <w:szCs w:val="28"/>
+        </w:rPr>
+        <w:t xml:space="preserve">Descrição Objetiva: </w:t>
+      </w:r>
+      <w:r>
+        <w:rPr>
+          <w:rFonts w:eastAsia="Calibri" w:cs="Times New Roman" w:ascii="Times New Roman" w:hAnsi="Times New Roman" w:eastAsiaTheme="minorHAnsi"/>
+          <w:b w:val="false"/>
+          <w:bCs w:val="false"/>
+          <w:color w:val="auto"/>
+          <w:kern w:val="0"/>
+          <w:sz w:val="28"/>
+          <w:szCs w:val="28"/>
+          <w:lang w:val="pt-BR" w:eastAsia="en-US" w:bidi="ar-SA"/>
+        </w:rPr>
+        <w:t xml:space="preserve">Aumenta em </w:t>
+      </w:r>
+      <w:r>
+        <w:rPr>
+          <w:rFonts w:cs="Times New Roman" w:ascii="Times New Roman" w:hAnsi="Times New Roman"/>
+          <w:b w:val="false"/>
+          <w:bCs w:val="false"/>
+          <w:sz w:val="28"/>
+          <w:szCs w:val="28"/>
+        </w:rPr>
+        <w:t xml:space="preserve">1 </w:t>
+      </w:r>
+      <w:r>
+        <w:rPr>
+          <w:rFonts w:eastAsia="Calibri" w:cs="Times New Roman" w:ascii="Times New Roman" w:hAnsi="Times New Roman" w:eastAsiaTheme="minorHAnsi"/>
+          <w:b w:val="false"/>
+          <w:bCs w:val="false"/>
+          <w:color w:val="auto"/>
+          <w:kern w:val="0"/>
+          <w:sz w:val="28"/>
+          <w:szCs w:val="28"/>
+          <w:lang w:val="pt-BR" w:eastAsia="en-US" w:bidi="ar-SA"/>
+        </w:rPr>
+        <w:t>o</w:t>
+      </w:r>
+      <w:r>
+        <w:rPr>
+          <w:rFonts w:cs="Times New Roman" w:ascii="Times New Roman" w:hAnsi="Times New Roman"/>
+          <w:b w:val="false"/>
+          <w:bCs w:val="false"/>
+          <w:sz w:val="28"/>
+          <w:szCs w:val="28"/>
+        </w:rPr>
+        <w:t xml:space="preserve"> dano </w:t>
+      </w:r>
+      <w:r>
+        <w:rPr>
+          <w:rFonts w:cs="Times New Roman" w:ascii="Times New Roman" w:hAnsi="Times New Roman"/>
+          <w:b w:val="false"/>
+          <w:bCs w:val="false"/>
+          <w:sz w:val="28"/>
+          <w:szCs w:val="28"/>
+        </w:rPr>
+        <w:t>base</w:t>
+      </w:r>
+      <w:r>
+        <w:rPr>
+          <w:rFonts w:cs="Times New Roman" w:ascii="Times New Roman" w:hAnsi="Times New Roman"/>
+          <w:b w:val="false"/>
+          <w:bCs w:val="false"/>
+          <w:sz w:val="28"/>
+          <w:szCs w:val="28"/>
+        </w:rPr>
+        <w:t xml:space="preserve">. </w:t>
+      </w:r>
+      <w:r>
+        <w:rPr>
+          <w:rFonts w:cs="Times New Roman" w:ascii="Times New Roman" w:hAnsi="Times New Roman"/>
+          <w:b w:val="false"/>
+          <w:bCs w:val="false"/>
+          <w:sz w:val="28"/>
+          <w:szCs w:val="28"/>
+        </w:rPr>
+        <w:t>Pode ser arremessada a um alcance igual a força do usuário em metros, c</w:t>
+      </w:r>
+      <w:r>
+        <w:rPr>
+          <w:rFonts w:cs="Times New Roman" w:ascii="Times New Roman" w:hAnsi="Times New Roman"/>
+          <w:b w:val="false"/>
+          <w:bCs w:val="false"/>
+          <w:sz w:val="28"/>
+          <w:szCs w:val="28"/>
+        </w:rPr>
+        <w:t>ausa</w:t>
+      </w:r>
+      <w:r>
+        <w:rPr>
+          <w:rFonts w:cs="Times New Roman" w:ascii="Times New Roman" w:hAnsi="Times New Roman"/>
+          <w:b w:val="false"/>
+          <w:bCs w:val="false"/>
+          <w:sz w:val="28"/>
+          <w:szCs w:val="28"/>
+        </w:rPr>
+        <w:t>ndo</w:t>
+      </w:r>
+      <w:r>
+        <w:rPr>
+          <w:rFonts w:cs="Times New Roman" w:ascii="Times New Roman" w:hAnsi="Times New Roman"/>
+          <w:b w:val="false"/>
+          <w:bCs w:val="false"/>
+          <w:sz w:val="28"/>
+          <w:szCs w:val="28"/>
+        </w:rPr>
+        <w:t xml:space="preserve"> 2 pontos de dano ao alvo.</w:t>
+      </w:r>
+    </w:p>
+    <w:p>
+      <w:pPr>
+        <w:pStyle w:val="Normal"/>
+        <w:widowControl/>
+        <w:bidi w:val="0"/>
+        <w:spacing w:lineRule="auto" w:line="259" w:before="0" w:after="160"/>
+        <w:ind w:left="0" w:right="0" w:firstLine="720"/>
+        <w:jc w:val="both"/>
+        <w:rPr>
+          <w:rFonts w:ascii="Times New Roman" w:hAnsi="Times New Roman" w:cs="Times New Roman"/>
+          <w:b w:val="false"/>
+          <w:b w:val="false"/>
+          <w:bCs w:val="false"/>
+          <w:sz w:val="24"/>
+          <w:szCs w:val="24"/>
+        </w:rPr>
+      </w:pPr>
+      <w:r>
+        <w:rPr/>
+      </w:r>
+    </w:p>
+    <w:p>
+      <w:pPr>
+        <w:pStyle w:val="Normal"/>
+        <w:widowControl/>
+        <w:bidi w:val="0"/>
+        <w:spacing w:lineRule="auto" w:line="259" w:before="0" w:after="160"/>
+        <w:ind w:left="0" w:right="0" w:firstLine="720"/>
+        <w:jc w:val="both"/>
+        <w:rPr>
+          <w:b/>
+          <w:b/>
+          <w:bCs/>
+          <w:sz w:val="20"/>
+          <w:szCs w:val="20"/>
+        </w:rPr>
+      </w:pPr>
+      <w:r>
+        <w:rPr>
+          <w:rFonts w:cs="Times New Roman" w:ascii="Times New Roman" w:hAnsi="Times New Roman"/>
+          <w:b/>
+          <w:bCs/>
+          <w:sz w:val="20"/>
+          <w:szCs w:val="20"/>
+        </w:rPr>
+        <w:t xml:space="preserve">(Informações adicionais) </w:t>
+      </w:r>
+    </w:p>
+    <w:p>
+      <w:pPr>
+        <w:pStyle w:val="Normal"/>
+        <w:widowControl/>
+        <w:bidi w:val="0"/>
+        <w:spacing w:lineRule="auto" w:line="259" w:before="0" w:after="160"/>
+        <w:ind w:left="0" w:right="0" w:firstLine="720"/>
+        <w:jc w:val="both"/>
+        <w:rPr>
+          <w:b/>
+          <w:b/>
+          <w:bCs/>
+          <w:sz w:val="20"/>
+          <w:szCs w:val="20"/>
+        </w:rPr>
+      </w:pPr>
+      <w:r>
+        <w:rPr>
+          <w:rFonts w:cs="Times New Roman" w:ascii="Times New Roman" w:hAnsi="Times New Roman"/>
+          <w:b/>
+          <w:bCs/>
+          <w:sz w:val="20"/>
+          <w:szCs w:val="20"/>
+        </w:rPr>
+        <w:t xml:space="preserve">ID: </w:t>
+      </w:r>
+      <w:r>
+        <w:rPr>
+          <w:rFonts w:cs="Times New Roman" w:ascii="Times New Roman" w:hAnsi="Times New Roman"/>
+          <w:b/>
+          <w:bCs/>
+          <w:sz w:val="20"/>
+          <w:szCs w:val="20"/>
+        </w:rPr>
+        <w:t>1</w:t>
+      </w:r>
+    </w:p>
+    <w:p>
+      <w:pPr>
+        <w:pStyle w:val="Normal"/>
+        <w:widowControl/>
+        <w:bidi w:val="0"/>
+        <w:spacing w:lineRule="auto" w:line="259" w:before="0" w:after="160"/>
+        <w:ind w:left="0" w:right="0" w:firstLine="720"/>
+        <w:jc w:val="both"/>
+        <w:rPr>
+          <w:sz w:val="20"/>
+          <w:szCs w:val="20"/>
+        </w:rPr>
+      </w:pPr>
+      <w:r>
+        <w:rPr>
+          <w:rFonts w:cs="Times New Roman" w:ascii="Times New Roman" w:hAnsi="Times New Roman"/>
+          <w:b/>
+          <w:bCs/>
+          <w:sz w:val="20"/>
+          <w:szCs w:val="20"/>
+        </w:rPr>
+        <w:t>Descrição Fantasiosa:</w:t>
+      </w:r>
+      <w:r>
+        <w:rPr>
+          <w:rFonts w:cs="Times New Roman" w:ascii="Times New Roman" w:hAnsi="Times New Roman"/>
+          <w:b w:val="false"/>
+          <w:bCs w:val="false"/>
+          <w:sz w:val="20"/>
+          <w:szCs w:val="20"/>
         </w:rPr>
         <w:t xml:space="preserve"> </w:t>
+      </w:r>
+      <w:r>
+        <w:rPr>
+          <w:rFonts w:eastAsia="Calibri" w:cs="Times New Roman" w:ascii="Times New Roman" w:hAnsi="Times New Roman" w:eastAsiaTheme="minorHAnsi"/>
+          <w:b w:val="false"/>
+          <w:bCs w:val="false"/>
+          <w:color w:val="auto"/>
+          <w:kern w:val="0"/>
+          <w:sz w:val="20"/>
+          <w:szCs w:val="20"/>
+          <w:lang w:val="pt-BR" w:eastAsia="en-US" w:bidi="ar-SA"/>
+        </w:rPr>
+        <w:t>Corpo duro e sólido de formato irregular, tamanho da mão de um homem adulto, não muito pesado.</w:t>
+      </w:r>
+    </w:p>
+    <w:p>
+      <w:pPr>
+        <w:pStyle w:val="Normal"/>
+        <w:widowControl/>
+        <w:bidi w:val="0"/>
+        <w:spacing w:lineRule="auto" w:line="259" w:before="0" w:after="160"/>
+        <w:ind w:left="0" w:right="0" w:firstLine="720"/>
+        <w:jc w:val="both"/>
+        <w:rPr>
+          <w:sz w:val="20"/>
+          <w:szCs w:val="20"/>
+        </w:rPr>
+      </w:pPr>
+      <w:r>
+        <w:rPr>
+          <w:rFonts w:cs="Times New Roman" w:ascii="Times New Roman" w:hAnsi="Times New Roman"/>
+          <w:b/>
+          <w:bCs/>
+          <w:sz w:val="20"/>
+          <w:szCs w:val="20"/>
+        </w:rPr>
+        <w:t>Flavor:</w:t>
+      </w:r>
+    </w:p>
+    <w:p>
+      <w:pPr>
+        <w:pStyle w:val="Normal"/>
+        <w:widowControl/>
+        <w:suppressAutoHyphens w:val="true"/>
+        <w:bidi w:val="0"/>
+        <w:spacing w:lineRule="auto" w:line="252" w:before="0" w:after="160"/>
+        <w:ind w:left="0" w:right="0" w:firstLine="720"/>
+        <w:jc w:val="both"/>
+        <w:rPr/>
+      </w:pPr>
+      <w:r>
+        <w:rPr>
+          <w:rFonts w:cs="Times New Roman" w:ascii="Times New Roman" w:hAnsi="Times New Roman"/>
+          <w:b/>
+          <w:bCs/>
+          <w:sz w:val="20"/>
+          <w:szCs w:val="20"/>
+        </w:rPr>
+        <w:t xml:space="preserve">Design: </w:t>
+      </w:r>
+      <w:r>
+        <w:rPr>
+          <w:rFonts w:cs="Times New Roman" w:ascii="Times New Roman" w:hAnsi="Times New Roman"/>
+          <w:b w:val="false"/>
+          <w:bCs w:val="false"/>
+          <w:sz w:val="20"/>
+          <w:szCs w:val="20"/>
+        </w:rPr>
+        <w:t>NDrake</w:t>
       </w:r>
       <w:r>
         <w:rPr>
@@ -105,271 +584,4593 @@
           <w:sz w:val="32"/>
           <w:szCs w:val="32"/>
         </w:rPr>
-        <w:t>&lt;Nome&gt;</w:t>
-      </w:r>
-    </w:p>
-    <w:p>
-      <w:pPr>
-        <w:pStyle w:val="Normal"/>
-        <w:widowControl/>
-        <w:bidi w:val="0"/>
-        <w:spacing w:lineRule="auto" w:line="254" w:before="0" w:after="160"/>
-        <w:ind w:left="0" w:right="0" w:firstLine="720"/>
-        <w:jc w:val="left"/>
+        <w:t xml:space="preserve"> </w:t>
+      </w:r>
+      <w:r>
+        <w:br w:type="page"/>
+      </w:r>
+    </w:p>
+    <w:p>
+      <w:pPr>
+        <w:pStyle w:val="Normal"/>
+        <w:numPr>
+          <w:ilvl w:val="0"/>
+          <w:numId w:val="1"/>
+        </w:numPr>
+        <w:spacing w:lineRule="auto" w:line="252"/>
+        <w:jc w:val="both"/>
+        <w:rPr/>
+      </w:pPr>
+      <w:r>
+        <w:rPr>
+          <w:rFonts w:eastAsia="Calibri" w:cs="Times New Roman" w:ascii="Times New Roman" w:hAnsi="Times New Roman" w:eastAsiaTheme="minorHAnsi"/>
+          <w:b/>
+          <w:bCs/>
+          <w:color w:val="auto"/>
+          <w:kern w:val="0"/>
+          <w:sz w:val="32"/>
+          <w:szCs w:val="32"/>
+          <w:lang w:val="pt-BR" w:eastAsia="en-US" w:bidi="ar-SA"/>
+        </w:rPr>
+        <w:t>Bandagens</w:t>
+      </w:r>
+    </w:p>
+    <w:p>
+      <w:pPr>
+        <w:pStyle w:val="Normal"/>
+        <w:widowControl/>
+        <w:bidi w:val="0"/>
+        <w:spacing w:lineRule="auto" w:line="259" w:before="0" w:after="160"/>
+        <w:ind w:left="0" w:right="0" w:firstLine="720"/>
+        <w:jc w:val="both"/>
+        <w:rPr/>
+      </w:pPr>
+      <w:r>
+        <w:rPr>
+          <w:rFonts w:cs="Times New Roman" w:ascii="Times New Roman" w:hAnsi="Times New Roman"/>
+          <w:b/>
+          <w:bCs/>
+          <w:sz w:val="28"/>
+          <w:szCs w:val="28"/>
+        </w:rPr>
+        <w:t xml:space="preserve">Nome: </w:t>
+      </w:r>
+      <w:r>
+        <w:rPr>
+          <w:rFonts w:cs="Times New Roman" w:ascii="Times New Roman" w:hAnsi="Times New Roman"/>
+          <w:b w:val="false"/>
+          <w:bCs w:val="false"/>
+          <w:sz w:val="28"/>
+          <w:szCs w:val="28"/>
+        </w:rPr>
+        <w:t>Bandagens.</w:t>
+      </w:r>
+    </w:p>
+    <w:p>
+      <w:pPr>
+        <w:pStyle w:val="Normal"/>
+        <w:widowControl/>
+        <w:bidi w:val="0"/>
+        <w:spacing w:lineRule="auto" w:line="259" w:before="0" w:after="160"/>
+        <w:ind w:left="0" w:right="0" w:firstLine="720"/>
+        <w:jc w:val="both"/>
+        <w:rPr/>
+      </w:pPr>
+      <w:r>
+        <w:rPr>
+          <w:rFonts w:cs="Times New Roman" w:ascii="Times New Roman" w:hAnsi="Times New Roman"/>
+          <w:b/>
+          <w:bCs/>
+          <w:sz w:val="28"/>
+          <w:szCs w:val="28"/>
+        </w:rPr>
+        <w:t xml:space="preserve">Tipo: </w:t>
+      </w:r>
+      <w:r>
+        <w:rPr>
+          <w:rFonts w:cs="Times New Roman" w:ascii="Times New Roman" w:hAnsi="Times New Roman"/>
+          <w:b w:val="false"/>
+          <w:bCs w:val="false"/>
+          <w:sz w:val="28"/>
+          <w:szCs w:val="28"/>
+        </w:rPr>
+        <w:t>Consumível.</w:t>
+      </w:r>
+    </w:p>
+    <w:p>
+      <w:pPr>
+        <w:pStyle w:val="Normal"/>
+        <w:widowControl/>
+        <w:bidi w:val="0"/>
+        <w:spacing w:lineRule="auto" w:line="259" w:before="0" w:after="160"/>
+        <w:ind w:left="0" w:right="0" w:firstLine="720"/>
+        <w:jc w:val="both"/>
+        <w:rPr/>
+      </w:pPr>
+      <w:r>
+        <w:rPr>
+          <w:rFonts w:cs="Times New Roman" w:ascii="Times New Roman" w:hAnsi="Times New Roman"/>
+          <w:b/>
+          <w:bCs/>
+          <w:sz w:val="28"/>
+          <w:szCs w:val="28"/>
+        </w:rPr>
+        <w:t xml:space="preserve">Custo </w:t>
+      </w:r>
+      <w:r>
+        <w:rPr>
+          <w:rFonts w:eastAsia="Calibri" w:cs="Times New Roman" w:ascii="Times New Roman" w:hAnsi="Times New Roman" w:eastAsiaTheme="minorHAnsi"/>
+          <w:b/>
+          <w:bCs/>
+          <w:color w:val="auto"/>
+          <w:kern w:val="0"/>
+          <w:sz w:val="28"/>
+          <w:szCs w:val="28"/>
+          <w:lang w:val="pt-BR" w:eastAsia="en-US" w:bidi="ar-SA"/>
+        </w:rPr>
+        <w:t>em Ouro</w:t>
+      </w:r>
+      <w:r>
+        <w:rPr>
+          <w:rFonts w:cs="Times New Roman" w:ascii="Times New Roman" w:hAnsi="Times New Roman"/>
+          <w:b/>
+          <w:bCs/>
+          <w:sz w:val="28"/>
+          <w:szCs w:val="28"/>
+        </w:rPr>
+        <w:t xml:space="preserve">: </w:t>
+      </w:r>
+      <w:r>
+        <w:rPr>
+          <w:rFonts w:eastAsia="Calibri" w:cs="Times New Roman" w:ascii="Times New Roman" w:hAnsi="Times New Roman" w:eastAsiaTheme="minorHAnsi"/>
+          <w:b w:val="false"/>
+          <w:bCs w:val="false"/>
+          <w:color w:val="auto"/>
+          <w:kern w:val="0"/>
+          <w:sz w:val="28"/>
+          <w:szCs w:val="28"/>
+          <w:lang w:val="pt-BR" w:eastAsia="en-US" w:bidi="ar-SA"/>
+        </w:rPr>
+        <w:t>0</w:t>
+      </w:r>
+      <w:r>
+        <w:rPr>
+          <w:rFonts w:cs="Times New Roman" w:ascii="Times New Roman" w:hAnsi="Times New Roman"/>
+          <w:b w:val="false"/>
+          <w:bCs w:val="false"/>
+          <w:sz w:val="28"/>
+          <w:szCs w:val="28"/>
+        </w:rPr>
+        <w:t xml:space="preserve"> ouro.</w:t>
+      </w:r>
+    </w:p>
+    <w:p>
+      <w:pPr>
+        <w:pStyle w:val="Normal"/>
+        <w:widowControl/>
+        <w:bidi w:val="0"/>
+        <w:spacing w:lineRule="auto" w:line="259" w:before="0" w:after="160"/>
+        <w:ind w:left="0" w:right="0" w:firstLine="720"/>
+        <w:jc w:val="both"/>
+        <w:rPr/>
+      </w:pPr>
+      <w:r>
+        <w:rPr>
+          <w:rFonts w:cs="Times New Roman" w:ascii="Times New Roman" w:hAnsi="Times New Roman"/>
+          <w:b/>
+          <w:bCs/>
+          <w:sz w:val="28"/>
+          <w:szCs w:val="28"/>
+        </w:rPr>
+        <w:t xml:space="preserve">Alcance: </w:t>
+      </w:r>
+      <w:r>
+        <w:rPr>
+          <w:rFonts w:eastAsia="Calibri" w:cs="Times New Roman" w:ascii="Times New Roman" w:hAnsi="Times New Roman" w:eastAsiaTheme="minorHAnsi"/>
+          <w:b w:val="false"/>
+          <w:bCs w:val="false"/>
+          <w:color w:val="auto"/>
+          <w:kern w:val="0"/>
+          <w:sz w:val="28"/>
+          <w:szCs w:val="28"/>
+          <w:lang w:val="pt-BR" w:eastAsia="en-US" w:bidi="ar-SA"/>
+        </w:rPr>
+        <w:t>N/A.</w:t>
+      </w:r>
+    </w:p>
+    <w:p>
+      <w:pPr>
+        <w:pStyle w:val="Normal"/>
+        <w:widowControl/>
+        <w:bidi w:val="0"/>
+        <w:spacing w:lineRule="auto" w:line="259" w:before="0" w:after="160"/>
+        <w:ind w:left="0" w:right="0" w:firstLine="720"/>
+        <w:jc w:val="both"/>
+        <w:rPr/>
+      </w:pPr>
+      <w:r>
+        <w:rPr>
+          <w:rFonts w:cs="Times New Roman" w:ascii="Times New Roman" w:hAnsi="Times New Roman"/>
+          <w:b/>
+          <w:bCs/>
+          <w:sz w:val="28"/>
+          <w:szCs w:val="28"/>
+        </w:rPr>
+        <w:t xml:space="preserve">Descrição Objetiva: </w:t>
+      </w:r>
+      <w:r>
+        <w:rPr>
+          <w:rFonts w:eastAsia="Calibri" w:cs="Times New Roman" w:ascii="Times New Roman" w:hAnsi="Times New Roman" w:eastAsiaTheme="minorHAnsi"/>
+          <w:b w:val="false"/>
+          <w:bCs w:val="false"/>
+          <w:color w:val="auto"/>
+          <w:kern w:val="0"/>
+          <w:sz w:val="28"/>
+          <w:szCs w:val="28"/>
+          <w:lang w:val="pt-BR" w:eastAsia="en-US" w:bidi="ar-SA"/>
+        </w:rPr>
+        <w:t>Recupera 2 de HP e remove sangramento</w:t>
+      </w:r>
+      <w:r>
+        <w:rPr>
+          <w:rFonts w:cs="Times New Roman" w:ascii="Times New Roman" w:hAnsi="Times New Roman"/>
+          <w:b w:val="false"/>
+          <w:bCs w:val="false"/>
+          <w:sz w:val="28"/>
+          <w:szCs w:val="28"/>
+        </w:rPr>
+        <w:t>.</w:t>
+      </w:r>
+    </w:p>
+    <w:p>
+      <w:pPr>
+        <w:pStyle w:val="Normal"/>
+        <w:widowControl/>
+        <w:bidi w:val="0"/>
+        <w:spacing w:lineRule="auto" w:line="259" w:before="0" w:after="160"/>
+        <w:ind w:left="0" w:right="0" w:firstLine="720"/>
+        <w:jc w:val="both"/>
         <w:rPr>
           <w:rFonts w:ascii="Times New Roman" w:hAnsi="Times New Roman" w:cs="Times New Roman"/>
-          <w:sz w:val="28"/>
-          <w:szCs w:val="28"/>
-        </w:rPr>
-      </w:pPr>
-      <w:r>
-        <w:rPr>
-          <w:rFonts w:cs="Times New Roman" w:ascii="Times New Roman" w:hAnsi="Times New Roman"/>
-          <w:b/>
-          <w:bCs/>
-          <w:sz w:val="28"/>
-          <w:szCs w:val="28"/>
+          <w:b w:val="false"/>
+          <w:b w:val="false"/>
+          <w:bCs w:val="false"/>
+          <w:sz w:val="24"/>
+          <w:szCs w:val="24"/>
+        </w:rPr>
+      </w:pPr>
+      <w:r>
+        <w:rPr/>
+      </w:r>
+    </w:p>
+    <w:p>
+      <w:pPr>
+        <w:pStyle w:val="Normal"/>
+        <w:widowControl/>
+        <w:bidi w:val="0"/>
+        <w:spacing w:lineRule="auto" w:line="259" w:before="0" w:after="160"/>
+        <w:ind w:left="0" w:right="0" w:firstLine="720"/>
+        <w:jc w:val="both"/>
+        <w:rPr>
+          <w:b/>
+          <w:b/>
+          <w:bCs/>
+          <w:sz w:val="20"/>
+          <w:szCs w:val="20"/>
+        </w:rPr>
+      </w:pPr>
+      <w:r>
+        <w:rPr>
+          <w:rFonts w:cs="Times New Roman" w:ascii="Times New Roman" w:hAnsi="Times New Roman"/>
+          <w:b/>
+          <w:bCs/>
+          <w:sz w:val="20"/>
+          <w:szCs w:val="20"/>
+        </w:rPr>
+        <w:t xml:space="preserve">(Informações adicionais) </w:t>
+      </w:r>
+    </w:p>
+    <w:p>
+      <w:pPr>
+        <w:pStyle w:val="Normal"/>
+        <w:widowControl/>
+        <w:bidi w:val="0"/>
+        <w:spacing w:lineRule="auto" w:line="259" w:before="0" w:after="160"/>
+        <w:ind w:left="0" w:right="0" w:firstLine="720"/>
+        <w:jc w:val="both"/>
+        <w:rPr>
+          <w:b/>
+          <w:b/>
+          <w:bCs/>
+          <w:sz w:val="20"/>
+          <w:szCs w:val="20"/>
+        </w:rPr>
+      </w:pPr>
+      <w:r>
+        <w:rPr>
+          <w:rFonts w:cs="Times New Roman" w:ascii="Times New Roman" w:hAnsi="Times New Roman"/>
+          <w:b/>
+          <w:bCs/>
+          <w:sz w:val="20"/>
+          <w:szCs w:val="20"/>
+        </w:rPr>
+        <w:t xml:space="preserve">ID: </w:t>
+      </w:r>
+      <w:r>
+        <w:rPr>
+          <w:rFonts w:cs="Times New Roman" w:ascii="Times New Roman" w:hAnsi="Times New Roman"/>
+          <w:b/>
+          <w:bCs/>
+          <w:sz w:val="20"/>
+          <w:szCs w:val="20"/>
+        </w:rPr>
+        <w:t>2</w:t>
+      </w:r>
+    </w:p>
+    <w:p>
+      <w:pPr>
+        <w:pStyle w:val="Normal"/>
+        <w:widowControl/>
+        <w:bidi w:val="0"/>
+        <w:spacing w:lineRule="auto" w:line="259" w:before="0" w:after="160"/>
+        <w:ind w:left="0" w:right="0" w:firstLine="720"/>
+        <w:jc w:val="both"/>
+        <w:rPr>
+          <w:sz w:val="20"/>
+          <w:szCs w:val="20"/>
+        </w:rPr>
+      </w:pPr>
+      <w:r>
+        <w:rPr>
+          <w:rFonts w:cs="Times New Roman" w:ascii="Times New Roman" w:hAnsi="Times New Roman"/>
+          <w:b/>
+          <w:bCs/>
+          <w:sz w:val="20"/>
+          <w:szCs w:val="20"/>
+        </w:rPr>
+        <w:t>Descrição Fantasiosa:</w:t>
+      </w:r>
+      <w:r>
+        <w:rPr>
+          <w:rFonts w:cs="Times New Roman" w:ascii="Times New Roman" w:hAnsi="Times New Roman"/>
+          <w:b w:val="false"/>
+          <w:bCs w:val="false"/>
+          <w:sz w:val="20"/>
+          <w:szCs w:val="20"/>
+        </w:rPr>
+        <w:t xml:space="preserve"> </w:t>
+      </w:r>
+      <w:r>
+        <w:rPr>
+          <w:rFonts w:eastAsia="Calibri" w:cs="Times New Roman" w:ascii="Times New Roman" w:hAnsi="Times New Roman" w:eastAsiaTheme="minorHAnsi"/>
+          <w:b w:val="false"/>
+          <w:bCs w:val="false"/>
+          <w:color w:val="auto"/>
+          <w:kern w:val="0"/>
+          <w:sz w:val="20"/>
+          <w:szCs w:val="20"/>
+          <w:lang w:val="pt-BR" w:eastAsia="en-US" w:bidi="ar-SA"/>
+        </w:rPr>
+        <w:t>A forma mais primitiva de primeiros socorros, um conjunto de faixas brancas limpas.</w:t>
+      </w:r>
+    </w:p>
+    <w:p>
+      <w:pPr>
+        <w:pStyle w:val="Normal"/>
+        <w:widowControl/>
+        <w:bidi w:val="0"/>
+        <w:spacing w:lineRule="auto" w:line="259" w:before="0" w:after="160"/>
+        <w:ind w:left="0" w:right="0" w:firstLine="720"/>
+        <w:jc w:val="both"/>
+        <w:rPr>
+          <w:sz w:val="20"/>
+          <w:szCs w:val="20"/>
+        </w:rPr>
+      </w:pPr>
+      <w:r>
+        <w:rPr>
+          <w:rFonts w:cs="Times New Roman" w:ascii="Times New Roman" w:hAnsi="Times New Roman"/>
+          <w:b/>
+          <w:bCs/>
+          <w:sz w:val="20"/>
+          <w:szCs w:val="20"/>
+        </w:rPr>
+        <w:t>Flavor:</w:t>
+      </w:r>
+    </w:p>
+    <w:p>
+      <w:pPr>
+        <w:pStyle w:val="Normal"/>
+        <w:widowControl/>
+        <w:bidi w:val="0"/>
+        <w:spacing w:lineRule="auto" w:line="259" w:before="0" w:after="160"/>
+        <w:ind w:left="0" w:right="0" w:firstLine="720"/>
+        <w:jc w:val="both"/>
+        <w:rPr/>
+      </w:pPr>
+      <w:r>
+        <w:rPr>
+          <w:rFonts w:cs="Times New Roman" w:ascii="Times New Roman" w:hAnsi="Times New Roman"/>
+          <w:b/>
+          <w:bCs/>
+          <w:sz w:val="20"/>
+          <w:szCs w:val="20"/>
+        </w:rPr>
+        <w:t xml:space="preserve">Design: </w:t>
+      </w:r>
+      <w:r>
+        <w:rPr>
+          <w:rFonts w:cs="Times New Roman" w:ascii="Times New Roman" w:hAnsi="Times New Roman"/>
+          <w:b w:val="false"/>
+          <w:bCs w:val="false"/>
+          <w:sz w:val="20"/>
+          <w:szCs w:val="20"/>
+        </w:rPr>
+        <w:t>NDrake</w:t>
+      </w:r>
+    </w:p>
+    <w:p>
+      <w:pPr>
+        <w:pStyle w:val="Normal"/>
+        <w:widowControl/>
+        <w:bidi w:val="0"/>
+        <w:spacing w:lineRule="auto" w:line="259" w:before="0" w:after="160"/>
+        <w:ind w:left="0" w:right="0" w:firstLine="720"/>
+        <w:jc w:val="both"/>
+        <w:rPr>
+          <w:rFonts w:ascii="Times New Roman" w:hAnsi="Times New Roman" w:cs="Times New Roman"/>
+          <w:b w:val="false"/>
+          <w:b w:val="false"/>
+          <w:bCs w:val="false"/>
+          <w:sz w:val="20"/>
+          <w:szCs w:val="20"/>
+        </w:rPr>
+      </w:pPr>
+      <w:r>
+        <w:rPr/>
+      </w:r>
+    </w:p>
+    <w:p>
+      <w:pPr>
+        <w:pStyle w:val="Normal"/>
+        <w:widowControl/>
+        <w:numPr>
+          <w:ilvl w:val="0"/>
+          <w:numId w:val="2"/>
+        </w:numPr>
+        <w:suppressAutoHyphens w:val="true"/>
+        <w:bidi w:val="0"/>
+        <w:spacing w:lineRule="auto" w:line="259" w:before="0" w:after="160"/>
+        <w:ind w:left="900" w:right="0" w:hanging="360"/>
+        <w:jc w:val="both"/>
+        <w:rPr/>
+      </w:pPr>
+      <w:r>
+        <w:rPr>
+          <w:rFonts w:eastAsia="Calibri" w:cs="Times New Roman" w:ascii="Times New Roman" w:hAnsi="Times New Roman" w:eastAsiaTheme="minorHAnsi"/>
+          <w:b/>
+          <w:bCs/>
+          <w:color w:val="auto"/>
+          <w:kern w:val="0"/>
+          <w:sz w:val="32"/>
+          <w:szCs w:val="32"/>
+          <w:lang w:val="pt-BR" w:eastAsia="en-US" w:bidi="ar-SA"/>
+        </w:rPr>
+        <w:t>Espada enferrujada</w:t>
+      </w:r>
+    </w:p>
+    <w:p>
+      <w:pPr>
+        <w:pStyle w:val="Normal"/>
+        <w:widowControl/>
+        <w:bidi w:val="0"/>
+        <w:spacing w:lineRule="auto" w:line="259" w:before="0" w:after="160"/>
+        <w:ind w:left="0" w:right="0" w:firstLine="720"/>
+        <w:jc w:val="both"/>
+        <w:rPr/>
+      </w:pPr>
+      <w:r>
+        <w:rPr>
+          <w:rFonts w:cs="Times New Roman" w:ascii="Times New Roman" w:hAnsi="Times New Roman"/>
+          <w:b/>
+          <w:bCs/>
+          <w:sz w:val="28"/>
+          <w:szCs w:val="28"/>
+        </w:rPr>
+        <w:t xml:space="preserve">Nome: </w:t>
+      </w:r>
+      <w:r>
+        <w:rPr>
+          <w:rFonts w:cs="Times New Roman" w:ascii="Times New Roman" w:hAnsi="Times New Roman"/>
+          <w:b w:val="false"/>
+          <w:bCs w:val="false"/>
+          <w:sz w:val="28"/>
+          <w:szCs w:val="28"/>
+        </w:rPr>
+        <w:t>Espada enferrujada</w:t>
+      </w:r>
+      <w:r>
+        <w:rPr>
+          <w:rFonts w:cs="Times New Roman" w:ascii="Times New Roman" w:hAnsi="Times New Roman"/>
+          <w:b w:val="false"/>
+          <w:bCs w:val="false"/>
+          <w:sz w:val="28"/>
+          <w:szCs w:val="28"/>
+        </w:rPr>
+        <w:t>.</w:t>
+      </w:r>
+    </w:p>
+    <w:p>
+      <w:pPr>
+        <w:pStyle w:val="Normal"/>
+        <w:widowControl/>
+        <w:bidi w:val="0"/>
+        <w:spacing w:lineRule="auto" w:line="259" w:before="0" w:after="160"/>
+        <w:ind w:left="0" w:right="0" w:firstLine="720"/>
+        <w:jc w:val="both"/>
+        <w:rPr/>
+      </w:pPr>
+      <w:r>
+        <w:rPr>
+          <w:rFonts w:cs="Times New Roman" w:ascii="Times New Roman" w:hAnsi="Times New Roman"/>
+          <w:b/>
+          <w:bCs/>
+          <w:sz w:val="28"/>
+          <w:szCs w:val="28"/>
+        </w:rPr>
+        <w:t xml:space="preserve">Tipo: </w:t>
+      </w:r>
+      <w:r>
+        <w:rPr>
+          <w:rFonts w:eastAsia="Calibri" w:cs="Times New Roman" w:ascii="Times New Roman" w:hAnsi="Times New Roman" w:eastAsiaTheme="minorHAnsi"/>
+          <w:b w:val="false"/>
+          <w:bCs w:val="false"/>
+          <w:color w:val="auto"/>
+          <w:kern w:val="0"/>
+          <w:sz w:val="28"/>
+          <w:szCs w:val="28"/>
+          <w:lang w:val="pt-BR" w:eastAsia="en-US" w:bidi="ar-SA"/>
+        </w:rPr>
+        <w:t>Equipável</w:t>
+      </w:r>
+      <w:r>
+        <w:rPr>
+          <w:rFonts w:cs="Times New Roman" w:ascii="Times New Roman" w:hAnsi="Times New Roman"/>
+          <w:b w:val="false"/>
+          <w:bCs w:val="false"/>
+          <w:sz w:val="28"/>
+          <w:szCs w:val="28"/>
+        </w:rPr>
+        <w:t>.</w:t>
+      </w:r>
+    </w:p>
+    <w:p>
+      <w:pPr>
+        <w:pStyle w:val="Normal"/>
+        <w:widowControl/>
+        <w:bidi w:val="0"/>
+        <w:spacing w:lineRule="auto" w:line="259" w:before="0" w:after="160"/>
+        <w:ind w:left="0" w:right="0" w:firstLine="720"/>
+        <w:jc w:val="both"/>
+        <w:rPr/>
+      </w:pPr>
+      <w:r>
+        <w:rPr>
+          <w:rFonts w:cs="Times New Roman" w:ascii="Times New Roman" w:hAnsi="Times New Roman"/>
+          <w:b/>
+          <w:bCs/>
+          <w:sz w:val="28"/>
+          <w:szCs w:val="28"/>
+        </w:rPr>
+        <w:t xml:space="preserve">Custo </w:t>
+      </w:r>
+      <w:r>
+        <w:rPr>
+          <w:rFonts w:eastAsia="Calibri" w:cs="Times New Roman" w:ascii="Times New Roman" w:hAnsi="Times New Roman" w:eastAsiaTheme="minorHAnsi"/>
+          <w:b/>
+          <w:bCs/>
+          <w:color w:val="auto"/>
+          <w:kern w:val="0"/>
+          <w:sz w:val="28"/>
+          <w:szCs w:val="28"/>
+          <w:lang w:val="pt-BR" w:eastAsia="en-US" w:bidi="ar-SA"/>
+        </w:rPr>
+        <w:t>em Ouro</w:t>
+      </w:r>
+      <w:r>
+        <w:rPr>
+          <w:rFonts w:cs="Times New Roman" w:ascii="Times New Roman" w:hAnsi="Times New Roman"/>
+          <w:b/>
+          <w:bCs/>
+          <w:sz w:val="28"/>
+          <w:szCs w:val="28"/>
+        </w:rPr>
+        <w:t xml:space="preserve">: </w:t>
+      </w:r>
+      <w:r>
+        <w:rPr>
+          <w:rFonts w:eastAsia="Calibri" w:cs="Times New Roman" w:ascii="Times New Roman" w:hAnsi="Times New Roman" w:eastAsiaTheme="minorHAnsi"/>
+          <w:b w:val="false"/>
+          <w:bCs w:val="false"/>
+          <w:color w:val="auto"/>
+          <w:kern w:val="0"/>
+          <w:sz w:val="28"/>
+          <w:szCs w:val="28"/>
+          <w:lang w:val="pt-BR" w:eastAsia="en-US" w:bidi="ar-SA"/>
         </w:rPr>
         <w:t>0</w:t>
       </w:r>
       <w:r>
         <w:rPr>
           <w:rFonts w:cs="Times New Roman" w:ascii="Times New Roman" w:hAnsi="Times New Roman"/>
-          <w:b/>
-          <w:bCs/>
-          <w:sz w:val="28"/>
-          <w:szCs w:val="28"/>
-        </w:rPr>
-        <w:t>. ID:</w:t>
-      </w:r>
-    </w:p>
-    <w:p>
-      <w:pPr>
-        <w:pStyle w:val="Normal"/>
-        <w:widowControl/>
-        <w:bidi w:val="0"/>
-        <w:spacing w:lineRule="auto" w:line="259" w:before="0" w:after="160"/>
-        <w:ind w:left="0" w:right="0" w:firstLine="720"/>
-        <w:jc w:val="left"/>
+          <w:b w:val="false"/>
+          <w:bCs w:val="false"/>
+          <w:sz w:val="28"/>
+          <w:szCs w:val="28"/>
+        </w:rPr>
+        <w:t xml:space="preserve"> ouro.</w:t>
+      </w:r>
+    </w:p>
+    <w:p>
+      <w:pPr>
+        <w:pStyle w:val="Normal"/>
+        <w:widowControl/>
+        <w:bidi w:val="0"/>
+        <w:spacing w:lineRule="auto" w:line="259" w:before="0" w:after="160"/>
+        <w:ind w:left="0" w:right="0" w:firstLine="720"/>
+        <w:jc w:val="both"/>
+        <w:rPr/>
+      </w:pPr>
+      <w:r>
+        <w:rPr>
+          <w:rFonts w:cs="Times New Roman" w:ascii="Times New Roman" w:hAnsi="Times New Roman"/>
+          <w:b/>
+          <w:bCs/>
+          <w:sz w:val="28"/>
+          <w:szCs w:val="28"/>
+        </w:rPr>
+        <w:t xml:space="preserve">Alcance: </w:t>
+      </w:r>
+      <w:r>
+        <w:rPr>
+          <w:rFonts w:eastAsia="Calibri" w:cs="Times New Roman" w:ascii="Times New Roman" w:hAnsi="Times New Roman" w:eastAsiaTheme="minorHAnsi"/>
+          <w:b w:val="false"/>
+          <w:bCs w:val="false"/>
+          <w:color w:val="auto"/>
+          <w:kern w:val="0"/>
+          <w:sz w:val="28"/>
+          <w:szCs w:val="28"/>
+          <w:lang w:val="pt-BR" w:eastAsia="en-US" w:bidi="ar-SA"/>
+        </w:rPr>
+        <w:t>0</w:t>
+      </w:r>
+      <w:r>
+        <w:rPr>
+          <w:rFonts w:eastAsia="Calibri" w:cs="Times New Roman" w:ascii="Times New Roman" w:hAnsi="Times New Roman" w:eastAsiaTheme="minorHAnsi"/>
+          <w:b w:val="false"/>
+          <w:bCs w:val="false"/>
+          <w:color w:val="auto"/>
+          <w:kern w:val="0"/>
+          <w:sz w:val="28"/>
+          <w:szCs w:val="28"/>
+          <w:lang w:val="pt-BR" w:eastAsia="en-US" w:bidi="ar-SA"/>
+        </w:rPr>
+        <w:t>.</w:t>
+      </w:r>
+    </w:p>
+    <w:p>
+      <w:pPr>
+        <w:pStyle w:val="Normal"/>
+        <w:widowControl/>
+        <w:bidi w:val="0"/>
+        <w:spacing w:lineRule="auto" w:line="259" w:before="0" w:after="160"/>
+        <w:ind w:left="0" w:right="0" w:firstLine="720"/>
+        <w:jc w:val="both"/>
+        <w:rPr/>
+      </w:pPr>
+      <w:r>
+        <w:rPr>
+          <w:rFonts w:cs="Times New Roman" w:ascii="Times New Roman" w:hAnsi="Times New Roman"/>
+          <w:b/>
+          <w:bCs/>
+          <w:sz w:val="28"/>
+          <w:szCs w:val="28"/>
+        </w:rPr>
+        <w:t xml:space="preserve">Descrição Objetiva: </w:t>
+      </w:r>
+      <w:r>
+        <w:rPr>
+          <w:rFonts w:cs="Times New Roman" w:ascii="Times New Roman" w:hAnsi="Times New Roman"/>
+          <w:b w:val="false"/>
+          <w:bCs w:val="false"/>
+          <w:sz w:val="28"/>
+          <w:szCs w:val="28"/>
+        </w:rPr>
+        <w:t>+3 de dano para o usuário</w:t>
+      </w:r>
+      <w:r>
+        <w:rPr>
+          <w:rFonts w:cs="Times New Roman" w:ascii="Times New Roman" w:hAnsi="Times New Roman"/>
+          <w:b w:val="false"/>
+          <w:bCs w:val="false"/>
+          <w:sz w:val="28"/>
+          <w:szCs w:val="28"/>
+        </w:rPr>
+        <w:t xml:space="preserve">. </w:t>
+      </w:r>
+      <w:r>
+        <w:rPr>
+          <w:rFonts w:cs="Times New Roman" w:ascii="Times New Roman" w:hAnsi="Times New Roman"/>
+          <w:b w:val="false"/>
+          <w:bCs w:val="false"/>
+          <w:sz w:val="28"/>
+          <w:szCs w:val="28"/>
+        </w:rPr>
+        <w:t>2 usos.</w:t>
+      </w:r>
+    </w:p>
+    <w:p>
+      <w:pPr>
+        <w:pStyle w:val="Normal"/>
+        <w:widowControl/>
+        <w:bidi w:val="0"/>
+        <w:spacing w:lineRule="auto" w:line="259" w:before="0" w:after="160"/>
+        <w:ind w:left="0" w:right="0" w:firstLine="720"/>
+        <w:jc w:val="both"/>
+        <w:rPr>
+          <w:rFonts w:ascii="Times New Roman" w:hAnsi="Times New Roman" w:eastAsia="Calibri" w:cs="Times New Roman" w:eastAsiaTheme="minorHAnsi"/>
+          <w:b w:val="false"/>
+          <w:b w:val="false"/>
+          <w:bCs w:val="false"/>
+          <w:color w:val="auto"/>
+          <w:kern w:val="0"/>
+          <w:sz w:val="24"/>
+          <w:szCs w:val="24"/>
+          <w:lang w:val="pt-BR" w:eastAsia="en-US" w:bidi="ar-SA"/>
+        </w:rPr>
+      </w:pPr>
+      <w:r>
+        <w:rPr/>
+      </w:r>
+    </w:p>
+    <w:p>
+      <w:pPr>
+        <w:pStyle w:val="Normal"/>
+        <w:widowControl/>
+        <w:bidi w:val="0"/>
+        <w:spacing w:lineRule="auto" w:line="259" w:before="0" w:after="160"/>
+        <w:ind w:left="0" w:right="0" w:firstLine="720"/>
+        <w:jc w:val="both"/>
+        <w:rPr>
+          <w:b/>
+          <w:b/>
+          <w:bCs/>
+          <w:sz w:val="20"/>
+          <w:szCs w:val="20"/>
+        </w:rPr>
+      </w:pPr>
+      <w:r>
+        <w:rPr>
+          <w:rFonts w:cs="Times New Roman" w:ascii="Times New Roman" w:hAnsi="Times New Roman"/>
+          <w:b/>
+          <w:bCs/>
+          <w:sz w:val="20"/>
+          <w:szCs w:val="20"/>
+        </w:rPr>
+        <w:t xml:space="preserve">(Informações adicionais) </w:t>
+      </w:r>
+    </w:p>
+    <w:p>
+      <w:pPr>
+        <w:pStyle w:val="Normal"/>
+        <w:widowControl/>
+        <w:bidi w:val="0"/>
+        <w:spacing w:lineRule="auto" w:line="259" w:before="0" w:after="160"/>
+        <w:ind w:left="0" w:right="0" w:firstLine="720"/>
+        <w:jc w:val="both"/>
+        <w:rPr>
+          <w:b/>
+          <w:b/>
+          <w:bCs/>
+          <w:sz w:val="20"/>
+          <w:szCs w:val="20"/>
+        </w:rPr>
+      </w:pPr>
+      <w:r>
+        <w:rPr>
+          <w:rFonts w:cs="Times New Roman" w:ascii="Times New Roman" w:hAnsi="Times New Roman"/>
+          <w:b/>
+          <w:bCs/>
+          <w:sz w:val="20"/>
+          <w:szCs w:val="20"/>
+        </w:rPr>
+        <w:t xml:space="preserve">ID: </w:t>
+      </w:r>
+      <w:r>
+        <w:rPr>
+          <w:rFonts w:cs="Times New Roman" w:ascii="Times New Roman" w:hAnsi="Times New Roman"/>
+          <w:b/>
+          <w:bCs/>
+          <w:sz w:val="20"/>
+          <w:szCs w:val="20"/>
+        </w:rPr>
+        <w:t>3</w:t>
+      </w:r>
+    </w:p>
+    <w:p>
+      <w:pPr>
+        <w:pStyle w:val="Normal"/>
+        <w:widowControl/>
+        <w:bidi w:val="0"/>
+        <w:spacing w:lineRule="auto" w:line="259" w:before="0" w:after="160"/>
+        <w:ind w:left="0" w:right="0" w:firstLine="720"/>
+        <w:jc w:val="both"/>
+        <w:rPr>
+          <w:sz w:val="20"/>
+          <w:szCs w:val="20"/>
+        </w:rPr>
+      </w:pPr>
+      <w:r>
+        <w:rPr>
+          <w:rFonts w:cs="Times New Roman" w:ascii="Times New Roman" w:hAnsi="Times New Roman"/>
+          <w:b/>
+          <w:bCs/>
+          <w:sz w:val="20"/>
+          <w:szCs w:val="20"/>
+        </w:rPr>
+        <w:t>Descrição Fantasiosa:</w:t>
+      </w:r>
+      <w:r>
+        <w:rPr>
+          <w:rFonts w:cs="Times New Roman" w:ascii="Times New Roman" w:hAnsi="Times New Roman"/>
+          <w:b w:val="false"/>
+          <w:bCs w:val="false"/>
+          <w:sz w:val="20"/>
+          <w:szCs w:val="20"/>
+        </w:rPr>
+        <w:t xml:space="preserve"> </w:t>
+      </w:r>
+      <w:r>
+        <w:rPr>
+          <w:rFonts w:eastAsia="Calibri" w:cs="Times New Roman" w:ascii="Times New Roman" w:hAnsi="Times New Roman" w:eastAsiaTheme="minorHAnsi"/>
+          <w:b w:val="false"/>
+          <w:bCs w:val="false"/>
+          <w:color w:val="auto"/>
+          <w:kern w:val="0"/>
+          <w:sz w:val="20"/>
+          <w:szCs w:val="20"/>
+          <w:lang w:val="pt-BR" w:eastAsia="en-US" w:bidi="ar-SA"/>
+        </w:rPr>
+        <w:t>Uma espada velha e abandonada após muito tempo e uso.</w:t>
+      </w:r>
+    </w:p>
+    <w:p>
+      <w:pPr>
+        <w:pStyle w:val="Normal"/>
+        <w:widowControl/>
+        <w:bidi w:val="0"/>
+        <w:spacing w:lineRule="auto" w:line="259" w:before="0" w:after="160"/>
+        <w:ind w:left="0" w:right="0" w:firstLine="720"/>
+        <w:jc w:val="both"/>
+        <w:rPr>
+          <w:sz w:val="20"/>
+          <w:szCs w:val="20"/>
+        </w:rPr>
+      </w:pPr>
+      <w:r>
+        <w:rPr>
+          <w:rFonts w:cs="Times New Roman" w:ascii="Times New Roman" w:hAnsi="Times New Roman"/>
+          <w:b/>
+          <w:bCs/>
+          <w:sz w:val="20"/>
+          <w:szCs w:val="20"/>
+        </w:rPr>
+        <w:t>Flavor:</w:t>
+      </w:r>
+    </w:p>
+    <w:p>
+      <w:pPr>
+        <w:pStyle w:val="Normal"/>
+        <w:widowControl/>
+        <w:bidi w:val="0"/>
+        <w:spacing w:lineRule="auto" w:line="259" w:before="0" w:after="160"/>
+        <w:ind w:left="0" w:right="0" w:firstLine="720"/>
+        <w:jc w:val="both"/>
+        <w:rPr>
+          <w:sz w:val="20"/>
+          <w:szCs w:val="20"/>
+        </w:rPr>
+      </w:pPr>
+      <w:r>
+        <w:rPr>
+          <w:rFonts w:cs="Times New Roman" w:ascii="Times New Roman" w:hAnsi="Times New Roman"/>
+          <w:b/>
+          <w:bCs/>
+          <w:sz w:val="20"/>
+          <w:szCs w:val="20"/>
+        </w:rPr>
+        <w:t xml:space="preserve">Design: </w:t>
+      </w:r>
+      <w:r>
+        <w:rPr>
+          <w:rFonts w:cs="Times New Roman" w:ascii="Times New Roman" w:hAnsi="Times New Roman"/>
+          <w:b w:val="false"/>
+          <w:bCs w:val="false"/>
+          <w:sz w:val="20"/>
+          <w:szCs w:val="20"/>
+        </w:rPr>
+        <w:t>NDrake</w:t>
+      </w:r>
+      <w:r>
+        <w:br w:type="page"/>
+      </w:r>
+    </w:p>
+    <w:p>
+      <w:pPr>
+        <w:pStyle w:val="Normal"/>
+        <w:numPr>
+          <w:ilvl w:val="0"/>
+          <w:numId w:val="1"/>
+        </w:numPr>
+        <w:spacing w:lineRule="auto" w:line="252"/>
+        <w:jc w:val="both"/>
+        <w:rPr/>
+      </w:pPr>
+      <w:r>
+        <w:rPr>
+          <w:rFonts w:eastAsia="Calibri" w:cs="Times New Roman" w:ascii="Times New Roman" w:hAnsi="Times New Roman" w:eastAsiaTheme="minorHAnsi"/>
+          <w:b/>
+          <w:bCs/>
+          <w:color w:val="auto"/>
+          <w:kern w:val="0"/>
+          <w:sz w:val="32"/>
+          <w:szCs w:val="32"/>
+          <w:lang w:val="pt-BR" w:eastAsia="en-US" w:bidi="ar-SA"/>
+        </w:rPr>
+        <w:t>Bastão</w:t>
+      </w:r>
+    </w:p>
+    <w:p>
+      <w:pPr>
+        <w:pStyle w:val="Normal"/>
+        <w:widowControl/>
+        <w:bidi w:val="0"/>
+        <w:spacing w:lineRule="auto" w:line="259" w:before="0" w:after="160"/>
+        <w:ind w:left="0" w:right="0" w:firstLine="720"/>
+        <w:jc w:val="both"/>
+        <w:rPr/>
+      </w:pPr>
+      <w:r>
+        <w:rPr>
+          <w:rFonts w:cs="Times New Roman" w:ascii="Times New Roman" w:hAnsi="Times New Roman"/>
+          <w:b/>
+          <w:bCs/>
+          <w:sz w:val="28"/>
+          <w:szCs w:val="28"/>
+        </w:rPr>
+        <w:t xml:space="preserve">Nome: </w:t>
+      </w:r>
+      <w:r>
+        <w:rPr>
+          <w:rFonts w:cs="Times New Roman" w:ascii="Times New Roman" w:hAnsi="Times New Roman"/>
+          <w:b w:val="false"/>
+          <w:bCs w:val="false"/>
+          <w:sz w:val="28"/>
+          <w:szCs w:val="28"/>
+        </w:rPr>
+        <w:t>Bastão</w:t>
+      </w:r>
+      <w:r>
+        <w:rPr>
+          <w:rFonts w:cs="Times New Roman" w:ascii="Times New Roman" w:hAnsi="Times New Roman"/>
+          <w:b w:val="false"/>
+          <w:bCs w:val="false"/>
+          <w:sz w:val="28"/>
+          <w:szCs w:val="28"/>
+        </w:rPr>
+        <w:t>.</w:t>
+      </w:r>
+    </w:p>
+    <w:p>
+      <w:pPr>
+        <w:pStyle w:val="Normal"/>
+        <w:widowControl/>
+        <w:bidi w:val="0"/>
+        <w:spacing w:lineRule="auto" w:line="259" w:before="0" w:after="160"/>
+        <w:ind w:left="0" w:right="0" w:firstLine="720"/>
+        <w:jc w:val="both"/>
+        <w:rPr/>
+      </w:pPr>
+      <w:r>
+        <w:rPr>
+          <w:rFonts w:cs="Times New Roman" w:ascii="Times New Roman" w:hAnsi="Times New Roman"/>
+          <w:b/>
+          <w:bCs/>
+          <w:sz w:val="28"/>
+          <w:szCs w:val="28"/>
+        </w:rPr>
+        <w:t xml:space="preserve">Tipo: </w:t>
+      </w:r>
+      <w:r>
+        <w:rPr>
+          <w:rFonts w:eastAsia="Calibri" w:cs="Times New Roman" w:ascii="Times New Roman" w:hAnsi="Times New Roman" w:eastAsiaTheme="minorHAnsi"/>
+          <w:b w:val="false"/>
+          <w:bCs w:val="false"/>
+          <w:color w:val="auto"/>
+          <w:kern w:val="0"/>
+          <w:sz w:val="28"/>
+          <w:szCs w:val="28"/>
+          <w:lang w:val="pt-BR" w:eastAsia="en-US" w:bidi="ar-SA"/>
+        </w:rPr>
+        <w:t>Equipável</w:t>
+      </w:r>
+      <w:r>
+        <w:rPr>
+          <w:rFonts w:cs="Times New Roman" w:ascii="Times New Roman" w:hAnsi="Times New Roman"/>
+          <w:b w:val="false"/>
+          <w:bCs w:val="false"/>
+          <w:sz w:val="28"/>
+          <w:szCs w:val="28"/>
+        </w:rPr>
+        <w:t>.</w:t>
+      </w:r>
+    </w:p>
+    <w:p>
+      <w:pPr>
+        <w:pStyle w:val="Normal"/>
+        <w:widowControl/>
+        <w:bidi w:val="0"/>
+        <w:spacing w:lineRule="auto" w:line="259" w:before="0" w:after="160"/>
+        <w:ind w:left="0" w:right="0" w:firstLine="720"/>
+        <w:jc w:val="both"/>
+        <w:rPr/>
+      </w:pPr>
+      <w:r>
+        <w:rPr>
+          <w:rFonts w:cs="Times New Roman" w:ascii="Times New Roman" w:hAnsi="Times New Roman"/>
+          <w:b/>
+          <w:bCs/>
+          <w:sz w:val="28"/>
+          <w:szCs w:val="28"/>
+        </w:rPr>
+        <w:t xml:space="preserve">Custo </w:t>
+      </w:r>
+      <w:r>
+        <w:rPr>
+          <w:rFonts w:eastAsia="Calibri" w:cs="Times New Roman" w:ascii="Times New Roman" w:hAnsi="Times New Roman" w:eastAsiaTheme="minorHAnsi"/>
+          <w:b/>
+          <w:bCs/>
+          <w:color w:val="auto"/>
+          <w:kern w:val="0"/>
+          <w:sz w:val="28"/>
+          <w:szCs w:val="28"/>
+          <w:lang w:val="pt-BR" w:eastAsia="en-US" w:bidi="ar-SA"/>
+        </w:rPr>
+        <w:t>em Ouro</w:t>
+      </w:r>
+      <w:r>
+        <w:rPr>
+          <w:rFonts w:cs="Times New Roman" w:ascii="Times New Roman" w:hAnsi="Times New Roman"/>
+          <w:b/>
+          <w:bCs/>
+          <w:sz w:val="28"/>
+          <w:szCs w:val="28"/>
+        </w:rPr>
+        <w:t xml:space="preserve">: </w:t>
+      </w:r>
+      <w:r>
+        <w:rPr>
+          <w:rFonts w:eastAsia="Calibri" w:cs="Times New Roman" w:ascii="Times New Roman" w:hAnsi="Times New Roman" w:eastAsiaTheme="minorHAnsi"/>
+          <w:b w:val="false"/>
+          <w:bCs w:val="false"/>
+          <w:color w:val="auto"/>
+          <w:kern w:val="0"/>
+          <w:sz w:val="28"/>
+          <w:szCs w:val="28"/>
+          <w:lang w:val="pt-BR" w:eastAsia="en-US" w:bidi="ar-SA"/>
+        </w:rPr>
+        <w:t>0</w:t>
+      </w:r>
+      <w:r>
+        <w:rPr>
+          <w:rFonts w:cs="Times New Roman" w:ascii="Times New Roman" w:hAnsi="Times New Roman"/>
+          <w:b w:val="false"/>
+          <w:bCs w:val="false"/>
+          <w:sz w:val="28"/>
+          <w:szCs w:val="28"/>
+        </w:rPr>
+        <w:t xml:space="preserve"> ouro.</w:t>
+      </w:r>
+    </w:p>
+    <w:p>
+      <w:pPr>
+        <w:pStyle w:val="Normal"/>
+        <w:widowControl/>
+        <w:bidi w:val="0"/>
+        <w:spacing w:lineRule="auto" w:line="259" w:before="0" w:after="160"/>
+        <w:ind w:left="0" w:right="0" w:firstLine="720"/>
+        <w:jc w:val="both"/>
+        <w:rPr/>
+      </w:pPr>
+      <w:r>
+        <w:rPr>
+          <w:rFonts w:cs="Times New Roman" w:ascii="Times New Roman" w:hAnsi="Times New Roman"/>
+          <w:b/>
+          <w:bCs/>
+          <w:sz w:val="28"/>
+          <w:szCs w:val="28"/>
+        </w:rPr>
+        <w:t xml:space="preserve">Alcance: </w:t>
+      </w:r>
+      <w:r>
+        <w:rPr>
+          <w:rFonts w:eastAsia="Calibri" w:cs="Times New Roman" w:ascii="Times New Roman" w:hAnsi="Times New Roman" w:eastAsiaTheme="minorHAnsi"/>
+          <w:b w:val="false"/>
+          <w:bCs w:val="false"/>
+          <w:color w:val="auto"/>
+          <w:kern w:val="0"/>
+          <w:sz w:val="28"/>
+          <w:szCs w:val="28"/>
+          <w:lang w:val="pt-BR" w:eastAsia="en-US" w:bidi="ar-SA"/>
+        </w:rPr>
+        <w:t>+</w:t>
+      </w:r>
+      <w:r>
+        <w:rPr>
+          <w:rFonts w:eastAsia="Calibri" w:cs="Times New Roman" w:ascii="Times New Roman" w:hAnsi="Times New Roman" w:eastAsiaTheme="minorHAnsi"/>
+          <w:b w:val="false"/>
+          <w:bCs w:val="false"/>
+          <w:color w:val="auto"/>
+          <w:kern w:val="0"/>
+          <w:sz w:val="28"/>
+          <w:szCs w:val="28"/>
+          <w:lang w:val="pt-BR" w:eastAsia="en-US" w:bidi="ar-SA"/>
+        </w:rPr>
+        <w:t>1</w:t>
+      </w:r>
+      <w:r>
+        <w:rPr>
+          <w:rFonts w:eastAsia="Calibri" w:cs="Times New Roman" w:ascii="Times New Roman" w:hAnsi="Times New Roman" w:eastAsiaTheme="minorHAnsi"/>
+          <w:b w:val="false"/>
+          <w:bCs w:val="false"/>
+          <w:color w:val="auto"/>
+          <w:kern w:val="0"/>
+          <w:sz w:val="28"/>
+          <w:szCs w:val="28"/>
+          <w:lang w:val="pt-BR" w:eastAsia="en-US" w:bidi="ar-SA"/>
+        </w:rPr>
+        <w:t xml:space="preserve"> metro para o usuário</w:t>
+      </w:r>
+      <w:r>
+        <w:rPr>
+          <w:rFonts w:eastAsia="Calibri" w:cs="Times New Roman" w:ascii="Times New Roman" w:hAnsi="Times New Roman" w:eastAsiaTheme="minorHAnsi"/>
+          <w:b w:val="false"/>
+          <w:bCs w:val="false"/>
+          <w:color w:val="auto"/>
+          <w:kern w:val="0"/>
+          <w:sz w:val="28"/>
+          <w:szCs w:val="28"/>
+          <w:lang w:val="pt-BR" w:eastAsia="en-US" w:bidi="ar-SA"/>
+        </w:rPr>
+        <w:t>.</w:t>
+      </w:r>
+    </w:p>
+    <w:p>
+      <w:pPr>
+        <w:pStyle w:val="Normal"/>
+        <w:widowControl/>
+        <w:bidi w:val="0"/>
+        <w:spacing w:lineRule="auto" w:line="259" w:before="0" w:after="160"/>
+        <w:ind w:left="0" w:right="0" w:firstLine="720"/>
+        <w:jc w:val="both"/>
+        <w:rPr/>
+      </w:pPr>
+      <w:r>
+        <w:rPr>
+          <w:rFonts w:cs="Times New Roman" w:ascii="Times New Roman" w:hAnsi="Times New Roman"/>
+          <w:b/>
+          <w:bCs/>
+          <w:sz w:val="28"/>
+          <w:szCs w:val="28"/>
+        </w:rPr>
+        <w:t xml:space="preserve">Descrição Objetiva: </w:t>
+      </w:r>
+      <w:r>
+        <w:rPr>
+          <w:rFonts w:eastAsia="Calibri" w:cs="Times New Roman" w:ascii="Times New Roman" w:hAnsi="Times New Roman" w:eastAsiaTheme="minorHAnsi"/>
+          <w:b w:val="false"/>
+          <w:bCs w:val="false"/>
+          <w:color w:val="auto"/>
+          <w:kern w:val="0"/>
+          <w:sz w:val="28"/>
+          <w:szCs w:val="28"/>
+          <w:lang w:val="pt-BR" w:eastAsia="en-US" w:bidi="ar-SA"/>
+        </w:rPr>
+        <w:t>Um alcance maior pra dano</w:t>
+      </w:r>
+      <w:r>
+        <w:rPr>
+          <w:rFonts w:cs="Times New Roman" w:ascii="Times New Roman" w:hAnsi="Times New Roman"/>
+          <w:b w:val="false"/>
+          <w:bCs w:val="false"/>
+          <w:sz w:val="28"/>
+          <w:szCs w:val="28"/>
+        </w:rPr>
+        <w:t>.</w:t>
+      </w:r>
+    </w:p>
+    <w:p>
+      <w:pPr>
+        <w:pStyle w:val="Normal"/>
+        <w:widowControl/>
+        <w:bidi w:val="0"/>
+        <w:spacing w:lineRule="auto" w:line="259" w:before="0" w:after="160"/>
+        <w:ind w:left="0" w:right="0" w:hanging="0"/>
+        <w:jc w:val="both"/>
+        <w:rPr>
+          <w:rFonts w:ascii="Times New Roman" w:hAnsi="Times New Roman" w:eastAsia="Calibri" w:cs="Times New Roman" w:eastAsiaTheme="minorHAnsi"/>
+          <w:b w:val="false"/>
+          <w:b w:val="false"/>
+          <w:bCs w:val="false"/>
+          <w:color w:val="auto"/>
+          <w:kern w:val="0"/>
+          <w:lang w:val="pt-BR" w:eastAsia="en-US" w:bidi="ar-SA"/>
+        </w:rPr>
+      </w:pPr>
+      <w:r>
+        <w:rPr>
+          <w:sz w:val="24"/>
+          <w:szCs w:val="24"/>
+        </w:rPr>
+      </w:r>
+    </w:p>
+    <w:p>
+      <w:pPr>
+        <w:pStyle w:val="Normal"/>
+        <w:widowControl/>
+        <w:bidi w:val="0"/>
+        <w:spacing w:lineRule="auto" w:line="259" w:before="0" w:after="160"/>
+        <w:ind w:left="0" w:right="0" w:firstLine="720"/>
+        <w:jc w:val="both"/>
+        <w:rPr>
+          <w:b/>
+          <w:b/>
+          <w:bCs/>
+          <w:sz w:val="20"/>
+          <w:szCs w:val="20"/>
+        </w:rPr>
+      </w:pPr>
+      <w:r>
+        <w:rPr>
+          <w:rFonts w:cs="Times New Roman" w:ascii="Times New Roman" w:hAnsi="Times New Roman"/>
+          <w:b/>
+          <w:bCs/>
+          <w:sz w:val="20"/>
+          <w:szCs w:val="20"/>
+        </w:rPr>
+        <w:t xml:space="preserve">(Informações adicionais) </w:t>
+      </w:r>
+    </w:p>
+    <w:p>
+      <w:pPr>
+        <w:pStyle w:val="Normal"/>
+        <w:widowControl/>
+        <w:bidi w:val="0"/>
+        <w:spacing w:lineRule="auto" w:line="259" w:before="0" w:after="160"/>
+        <w:ind w:left="0" w:right="0" w:firstLine="720"/>
+        <w:jc w:val="both"/>
+        <w:rPr>
+          <w:b/>
+          <w:b/>
+          <w:bCs/>
+          <w:sz w:val="20"/>
+          <w:szCs w:val="20"/>
+        </w:rPr>
+      </w:pPr>
+      <w:r>
+        <w:rPr>
+          <w:rFonts w:cs="Times New Roman" w:ascii="Times New Roman" w:hAnsi="Times New Roman"/>
+          <w:b/>
+          <w:bCs/>
+          <w:sz w:val="20"/>
+          <w:szCs w:val="20"/>
+        </w:rPr>
+        <w:t xml:space="preserve">ID: </w:t>
+      </w:r>
+      <w:r>
+        <w:rPr>
+          <w:rFonts w:cs="Times New Roman" w:ascii="Times New Roman" w:hAnsi="Times New Roman"/>
+          <w:b/>
+          <w:bCs/>
+          <w:sz w:val="20"/>
+          <w:szCs w:val="20"/>
+        </w:rPr>
+        <w:t>4</w:t>
+      </w:r>
+    </w:p>
+    <w:p>
+      <w:pPr>
+        <w:pStyle w:val="Normal"/>
+        <w:widowControl/>
+        <w:bidi w:val="0"/>
+        <w:spacing w:lineRule="auto" w:line="259" w:before="0" w:after="160"/>
+        <w:ind w:left="0" w:right="0" w:firstLine="720"/>
+        <w:jc w:val="both"/>
+        <w:rPr>
+          <w:sz w:val="20"/>
+          <w:szCs w:val="20"/>
+        </w:rPr>
+      </w:pPr>
+      <w:r>
+        <w:rPr>
+          <w:rFonts w:cs="Times New Roman" w:ascii="Times New Roman" w:hAnsi="Times New Roman"/>
+          <w:b/>
+          <w:bCs/>
+          <w:sz w:val="20"/>
+          <w:szCs w:val="20"/>
+        </w:rPr>
+        <w:t>Descrição Fantasiosa:</w:t>
+      </w:r>
+      <w:r>
+        <w:rPr>
+          <w:rFonts w:cs="Times New Roman" w:ascii="Times New Roman" w:hAnsi="Times New Roman"/>
+          <w:b w:val="false"/>
+          <w:bCs w:val="false"/>
+          <w:sz w:val="20"/>
+          <w:szCs w:val="20"/>
+        </w:rPr>
+        <w:t xml:space="preserve"> </w:t>
+      </w:r>
+      <w:r>
+        <w:rPr>
+          <w:rFonts w:eastAsia="Calibri" w:cs="Times New Roman" w:ascii="Times New Roman" w:hAnsi="Times New Roman" w:eastAsiaTheme="minorHAnsi"/>
+          <w:b w:val="false"/>
+          <w:bCs w:val="false"/>
+          <w:color w:val="auto"/>
+          <w:kern w:val="0"/>
+          <w:sz w:val="20"/>
+          <w:szCs w:val="20"/>
+          <w:lang w:val="pt-BR" w:eastAsia="en-US" w:bidi="ar-SA"/>
+        </w:rPr>
+        <w:t>Um bastão de madeira resistente e com pontas metálicas, difícil de usar, mas extremamente útil nas mãos certas.</w:t>
+      </w:r>
+    </w:p>
+    <w:p>
+      <w:pPr>
+        <w:pStyle w:val="Normal"/>
+        <w:widowControl/>
+        <w:bidi w:val="0"/>
+        <w:spacing w:lineRule="auto" w:line="259" w:before="0" w:after="160"/>
+        <w:ind w:left="0" w:right="0" w:firstLine="720"/>
+        <w:jc w:val="both"/>
+        <w:rPr>
+          <w:sz w:val="20"/>
+          <w:szCs w:val="20"/>
+        </w:rPr>
+      </w:pPr>
+      <w:r>
+        <w:rPr>
+          <w:rFonts w:cs="Times New Roman" w:ascii="Times New Roman" w:hAnsi="Times New Roman"/>
+          <w:b/>
+          <w:bCs/>
+          <w:sz w:val="20"/>
+          <w:szCs w:val="20"/>
+        </w:rPr>
+        <w:t>Flavor:</w:t>
+      </w:r>
+    </w:p>
+    <w:p>
+      <w:pPr>
+        <w:pStyle w:val="Normal"/>
+        <w:widowControl/>
+        <w:bidi w:val="0"/>
+        <w:spacing w:lineRule="auto" w:line="259" w:before="0" w:after="160"/>
+        <w:ind w:left="0" w:right="0" w:firstLine="720"/>
+        <w:jc w:val="both"/>
+        <w:rPr/>
+      </w:pPr>
+      <w:r>
+        <w:rPr>
+          <w:rFonts w:cs="Times New Roman" w:ascii="Times New Roman" w:hAnsi="Times New Roman"/>
+          <w:b/>
+          <w:bCs/>
+          <w:sz w:val="20"/>
+          <w:szCs w:val="20"/>
+        </w:rPr>
+        <w:t xml:space="preserve">Design: </w:t>
+      </w:r>
+      <w:r>
+        <w:rPr>
+          <w:rFonts w:cs="Times New Roman" w:ascii="Times New Roman" w:hAnsi="Times New Roman"/>
+          <w:b w:val="false"/>
+          <w:bCs w:val="false"/>
+          <w:sz w:val="20"/>
+          <w:szCs w:val="20"/>
+        </w:rPr>
+        <w:t>NDrake</w:t>
+      </w:r>
+    </w:p>
+    <w:p>
+      <w:pPr>
+        <w:pStyle w:val="Normal"/>
+        <w:widowControl/>
+        <w:bidi w:val="0"/>
+        <w:spacing w:lineRule="auto" w:line="259" w:before="0" w:after="160"/>
+        <w:ind w:left="0" w:right="0" w:firstLine="720"/>
+        <w:jc w:val="both"/>
         <w:rPr>
           <w:rFonts w:ascii="Times New Roman" w:hAnsi="Times New Roman" w:cs="Times New Roman"/>
-          <w:b/>
-          <w:b/>
-          <w:bCs/>
-          <w:sz w:val="28"/>
-          <w:szCs w:val="28"/>
-        </w:rPr>
-      </w:pPr>
-      <w:r>
-        <w:rPr>
-          <w:rFonts w:cs="Times New Roman" w:ascii="Times New Roman" w:hAnsi="Times New Roman"/>
-          <w:b/>
-          <w:bCs/>
-          <w:sz w:val="28"/>
-          <w:szCs w:val="28"/>
-        </w:rPr>
-        <w:t xml:space="preserve">1. Nome: </w:t>
-      </w:r>
-    </w:p>
-    <w:p>
-      <w:pPr>
-        <w:pStyle w:val="Normal"/>
-        <w:widowControl/>
-        <w:bidi w:val="0"/>
-        <w:spacing w:lineRule="auto" w:line="259" w:before="0" w:after="160"/>
-        <w:ind w:left="0" w:right="0" w:firstLine="720"/>
-        <w:jc w:val="left"/>
-        <w:rPr/>
-      </w:pPr>
-      <w:r>
-        <w:rPr>
-          <w:rFonts w:cs="Times New Roman" w:ascii="Times New Roman" w:hAnsi="Times New Roman"/>
-          <w:b/>
-          <w:bCs/>
-          <w:sz w:val="28"/>
-          <w:szCs w:val="28"/>
-        </w:rPr>
-        <w:t>2. Tipo:</w:t>
-      </w:r>
-    </w:p>
-    <w:p>
-      <w:pPr>
-        <w:pStyle w:val="Normal"/>
-        <w:widowControl/>
-        <w:bidi w:val="0"/>
-        <w:spacing w:lineRule="auto" w:line="259" w:before="0" w:after="160"/>
-        <w:ind w:left="0" w:right="0" w:firstLine="720"/>
-        <w:jc w:val="left"/>
-        <w:rPr/>
-      </w:pPr>
-      <w:r>
-        <w:rPr>
-          <w:rFonts w:cs="Times New Roman" w:ascii="Times New Roman" w:hAnsi="Times New Roman"/>
-          <w:b/>
-          <w:bCs/>
-          <w:sz w:val="28"/>
-          <w:szCs w:val="28"/>
-        </w:rPr>
-        <w:t>3. Custo de Mana:</w:t>
-      </w:r>
-    </w:p>
-    <w:p>
-      <w:pPr>
-        <w:pStyle w:val="Normal"/>
-        <w:widowControl/>
-        <w:bidi w:val="0"/>
-        <w:spacing w:lineRule="auto" w:line="259" w:before="0" w:after="160"/>
-        <w:ind w:left="0" w:right="0" w:firstLine="720"/>
-        <w:jc w:val="left"/>
-        <w:rPr/>
-      </w:pPr>
-      <w:r>
-        <w:rPr>
-          <w:rFonts w:cs="Times New Roman" w:ascii="Times New Roman" w:hAnsi="Times New Roman"/>
-          <w:b/>
-          <w:bCs/>
-          <w:sz w:val="28"/>
-          <w:szCs w:val="28"/>
-        </w:rPr>
-        <w:t>4. Alcance:</w:t>
-      </w:r>
-    </w:p>
-    <w:p>
-      <w:pPr>
-        <w:pStyle w:val="Normal"/>
-        <w:widowControl/>
-        <w:bidi w:val="0"/>
-        <w:spacing w:lineRule="auto" w:line="259" w:before="0" w:after="160"/>
-        <w:ind w:left="0" w:right="0" w:firstLine="720"/>
-        <w:jc w:val="left"/>
-        <w:rPr/>
-      </w:pPr>
-      <w:r>
-        <w:rPr>
-          <w:rFonts w:cs="Times New Roman" w:ascii="Times New Roman" w:hAnsi="Times New Roman"/>
-          <w:b/>
-          <w:bCs/>
-          <w:sz w:val="28"/>
-          <w:szCs w:val="28"/>
+          <w:b w:val="false"/>
+          <w:b w:val="false"/>
+          <w:bCs w:val="false"/>
+          <w:sz w:val="20"/>
+          <w:szCs w:val="20"/>
+        </w:rPr>
+      </w:pPr>
+      <w:r>
+        <w:rPr/>
+      </w:r>
+    </w:p>
+    <w:p>
+      <w:pPr>
+        <w:pStyle w:val="Normal"/>
+        <w:widowControl/>
+        <w:numPr>
+          <w:ilvl w:val="0"/>
+          <w:numId w:val="3"/>
+        </w:numPr>
+        <w:suppressAutoHyphens w:val="true"/>
+        <w:bidi w:val="0"/>
+        <w:spacing w:lineRule="auto" w:line="259" w:before="0" w:after="160"/>
+        <w:ind w:left="900" w:right="0" w:hanging="360"/>
+        <w:jc w:val="both"/>
+        <w:rPr/>
+      </w:pPr>
+      <w:r>
+        <w:rPr>
+          <w:rFonts w:eastAsia="Calibri" w:cs="Times New Roman" w:ascii="Times New Roman" w:hAnsi="Times New Roman" w:eastAsiaTheme="minorHAnsi"/>
+          <w:b/>
+          <w:bCs/>
+          <w:color w:val="auto"/>
+          <w:kern w:val="0"/>
+          <w:sz w:val="32"/>
+          <w:szCs w:val="32"/>
+          <w:lang w:val="pt-BR" w:eastAsia="en-US" w:bidi="ar-SA"/>
+        </w:rPr>
+        <w:t>Machadinha</w:t>
+      </w:r>
+    </w:p>
+    <w:p>
+      <w:pPr>
+        <w:pStyle w:val="Normal"/>
+        <w:widowControl/>
+        <w:bidi w:val="0"/>
+        <w:spacing w:lineRule="auto" w:line="259" w:before="0" w:after="160"/>
+        <w:ind w:left="0" w:right="0" w:firstLine="720"/>
+        <w:jc w:val="both"/>
+        <w:rPr/>
+      </w:pPr>
+      <w:r>
+        <w:rPr>
+          <w:rFonts w:cs="Times New Roman" w:ascii="Times New Roman" w:hAnsi="Times New Roman"/>
+          <w:b/>
+          <w:bCs/>
+          <w:sz w:val="28"/>
+          <w:szCs w:val="28"/>
+        </w:rPr>
+        <w:t xml:space="preserve">Nome: </w:t>
+      </w:r>
+      <w:r>
+        <w:rPr>
+          <w:rFonts w:cs="Times New Roman" w:ascii="Times New Roman" w:hAnsi="Times New Roman"/>
+          <w:b w:val="false"/>
+          <w:bCs w:val="false"/>
+          <w:sz w:val="28"/>
+          <w:szCs w:val="28"/>
+        </w:rPr>
+        <w:t>Machadinha</w:t>
+      </w:r>
+      <w:r>
+        <w:rPr>
+          <w:rFonts w:cs="Times New Roman" w:ascii="Times New Roman" w:hAnsi="Times New Roman"/>
+          <w:b w:val="false"/>
+          <w:bCs w:val="false"/>
+          <w:sz w:val="28"/>
+          <w:szCs w:val="28"/>
+        </w:rPr>
+        <w:t>.</w:t>
+      </w:r>
+    </w:p>
+    <w:p>
+      <w:pPr>
+        <w:pStyle w:val="Normal"/>
+        <w:widowControl/>
+        <w:bidi w:val="0"/>
+        <w:spacing w:lineRule="auto" w:line="259" w:before="0" w:after="160"/>
+        <w:ind w:left="0" w:right="0" w:firstLine="720"/>
+        <w:jc w:val="both"/>
+        <w:rPr/>
+      </w:pPr>
+      <w:r>
+        <w:rPr>
+          <w:rFonts w:cs="Times New Roman" w:ascii="Times New Roman" w:hAnsi="Times New Roman"/>
+          <w:b/>
+          <w:bCs/>
+          <w:sz w:val="28"/>
+          <w:szCs w:val="28"/>
+        </w:rPr>
+        <w:t xml:space="preserve">Tipo: </w:t>
+      </w:r>
+      <w:r>
+        <w:rPr>
+          <w:rFonts w:eastAsia="Calibri" w:cs="Times New Roman" w:ascii="Times New Roman" w:hAnsi="Times New Roman" w:eastAsiaTheme="minorHAnsi"/>
+          <w:b w:val="false"/>
+          <w:bCs w:val="false"/>
+          <w:color w:val="auto"/>
+          <w:kern w:val="0"/>
+          <w:sz w:val="28"/>
+          <w:szCs w:val="28"/>
+          <w:lang w:val="pt-BR" w:eastAsia="en-US" w:bidi="ar-SA"/>
+        </w:rPr>
+        <w:t>Equipável</w:t>
+      </w:r>
+      <w:r>
+        <w:rPr>
+          <w:rFonts w:cs="Times New Roman" w:ascii="Times New Roman" w:hAnsi="Times New Roman"/>
+          <w:b w:val="false"/>
+          <w:bCs w:val="false"/>
+          <w:sz w:val="28"/>
+          <w:szCs w:val="28"/>
+        </w:rPr>
+        <w:t>.</w:t>
+      </w:r>
+    </w:p>
+    <w:p>
+      <w:pPr>
+        <w:pStyle w:val="Normal"/>
+        <w:widowControl/>
+        <w:bidi w:val="0"/>
+        <w:spacing w:lineRule="auto" w:line="259" w:before="0" w:after="160"/>
+        <w:ind w:left="0" w:right="0" w:firstLine="720"/>
+        <w:jc w:val="both"/>
+        <w:rPr/>
+      </w:pPr>
+      <w:r>
+        <w:rPr>
+          <w:rFonts w:cs="Times New Roman" w:ascii="Times New Roman" w:hAnsi="Times New Roman"/>
+          <w:b/>
+          <w:bCs/>
+          <w:sz w:val="28"/>
+          <w:szCs w:val="28"/>
+        </w:rPr>
+        <w:t xml:space="preserve">Custo </w:t>
+      </w:r>
+      <w:r>
+        <w:rPr>
+          <w:rFonts w:eastAsia="Calibri" w:cs="Times New Roman" w:ascii="Times New Roman" w:hAnsi="Times New Roman" w:eastAsiaTheme="minorHAnsi"/>
+          <w:b/>
+          <w:bCs/>
+          <w:color w:val="auto"/>
+          <w:kern w:val="0"/>
+          <w:sz w:val="28"/>
+          <w:szCs w:val="28"/>
+          <w:lang w:val="pt-BR" w:eastAsia="en-US" w:bidi="ar-SA"/>
+        </w:rPr>
+        <w:t>em Ouro</w:t>
+      </w:r>
+      <w:r>
+        <w:rPr>
+          <w:rFonts w:cs="Times New Roman" w:ascii="Times New Roman" w:hAnsi="Times New Roman"/>
+          <w:b/>
+          <w:bCs/>
+          <w:sz w:val="28"/>
+          <w:szCs w:val="28"/>
+        </w:rPr>
+        <w:t xml:space="preserve">: </w:t>
+      </w:r>
+      <w:r>
+        <w:rPr>
+          <w:rFonts w:eastAsia="Calibri" w:cs="Times New Roman" w:ascii="Times New Roman" w:hAnsi="Times New Roman" w:eastAsiaTheme="minorHAnsi"/>
+          <w:b w:val="false"/>
+          <w:bCs w:val="false"/>
+          <w:color w:val="auto"/>
+          <w:kern w:val="0"/>
+          <w:sz w:val="28"/>
+          <w:szCs w:val="28"/>
+          <w:lang w:val="pt-BR" w:eastAsia="en-US" w:bidi="ar-SA"/>
+        </w:rPr>
+        <w:t>0</w:t>
+      </w:r>
+      <w:r>
+        <w:rPr>
+          <w:rFonts w:cs="Times New Roman" w:ascii="Times New Roman" w:hAnsi="Times New Roman"/>
+          <w:b w:val="false"/>
+          <w:bCs w:val="false"/>
+          <w:sz w:val="28"/>
+          <w:szCs w:val="28"/>
+        </w:rPr>
+        <w:t xml:space="preserve"> ouro.</w:t>
+      </w:r>
+    </w:p>
+    <w:p>
+      <w:pPr>
+        <w:pStyle w:val="Normal"/>
+        <w:widowControl/>
+        <w:bidi w:val="0"/>
+        <w:spacing w:lineRule="auto" w:line="259" w:before="0" w:after="160"/>
+        <w:ind w:left="0" w:right="0" w:firstLine="720"/>
+        <w:jc w:val="both"/>
+        <w:rPr/>
+      </w:pPr>
+      <w:r>
+        <w:rPr>
+          <w:rFonts w:cs="Times New Roman" w:ascii="Times New Roman" w:hAnsi="Times New Roman"/>
+          <w:b/>
+          <w:bCs/>
+          <w:sz w:val="28"/>
+          <w:szCs w:val="28"/>
+        </w:rPr>
+        <w:t xml:space="preserve">Alcance: </w:t>
+      </w:r>
+      <w:r>
+        <w:rPr>
+          <w:rFonts w:eastAsia="Calibri" w:cs="Times New Roman" w:ascii="Times New Roman" w:hAnsi="Times New Roman" w:eastAsiaTheme="minorHAnsi"/>
+          <w:b w:val="false"/>
+          <w:bCs w:val="false"/>
+          <w:color w:val="auto"/>
+          <w:kern w:val="0"/>
+          <w:sz w:val="28"/>
+          <w:szCs w:val="28"/>
+          <w:lang w:val="pt-BR" w:eastAsia="en-US" w:bidi="ar-SA"/>
+        </w:rPr>
+        <w:t>0</w:t>
+      </w:r>
+      <w:r>
+        <w:rPr>
+          <w:rFonts w:eastAsia="Calibri" w:cs="Times New Roman" w:ascii="Times New Roman" w:hAnsi="Times New Roman" w:eastAsiaTheme="minorHAnsi"/>
+          <w:b w:val="false"/>
+          <w:bCs w:val="false"/>
+          <w:color w:val="auto"/>
+          <w:kern w:val="0"/>
+          <w:sz w:val="28"/>
+          <w:szCs w:val="28"/>
+          <w:lang w:val="pt-BR" w:eastAsia="en-US" w:bidi="ar-SA"/>
+        </w:rPr>
+        <w:t>.</w:t>
+      </w:r>
+    </w:p>
+    <w:p>
+      <w:pPr>
+        <w:pStyle w:val="Normal"/>
+        <w:widowControl/>
+        <w:bidi w:val="0"/>
+        <w:spacing w:lineRule="auto" w:line="259" w:before="0" w:after="160"/>
+        <w:ind w:left="0" w:right="0" w:firstLine="720"/>
+        <w:jc w:val="both"/>
+        <w:rPr/>
+      </w:pPr>
+      <w:r>
+        <w:rPr>
+          <w:rFonts w:cs="Times New Roman" w:ascii="Times New Roman" w:hAnsi="Times New Roman"/>
+          <w:b/>
+          <w:bCs/>
+          <w:sz w:val="28"/>
+          <w:szCs w:val="28"/>
+        </w:rPr>
+        <w:t xml:space="preserve">Descrição Objetiva: </w:t>
+      </w:r>
+      <w:r>
+        <w:rPr>
+          <w:rFonts w:cs="Times New Roman" w:ascii="Times New Roman" w:hAnsi="Times New Roman"/>
+          <w:b w:val="false"/>
+          <w:bCs w:val="false"/>
+          <w:sz w:val="28"/>
+          <w:szCs w:val="28"/>
+        </w:rPr>
+        <w:t>+</w:t>
+      </w:r>
+      <w:r>
+        <w:rPr>
+          <w:rFonts w:eastAsia="Calibri" w:cs="Times New Roman" w:ascii="Times New Roman" w:hAnsi="Times New Roman" w:eastAsiaTheme="minorHAnsi"/>
+          <w:b w:val="false"/>
+          <w:bCs w:val="false"/>
+          <w:color w:val="auto"/>
+          <w:kern w:val="0"/>
+          <w:sz w:val="28"/>
+          <w:szCs w:val="28"/>
+          <w:lang w:val="pt-BR" w:eastAsia="en-US" w:bidi="ar-SA"/>
+        </w:rPr>
+        <w:t>1</w:t>
+      </w:r>
+      <w:r>
+        <w:rPr>
+          <w:rFonts w:cs="Times New Roman" w:ascii="Times New Roman" w:hAnsi="Times New Roman"/>
+          <w:b w:val="false"/>
+          <w:bCs w:val="false"/>
+          <w:sz w:val="28"/>
+          <w:szCs w:val="28"/>
+        </w:rPr>
+        <w:t xml:space="preserve"> de dano para o usuário</w:t>
+      </w:r>
+      <w:r>
+        <w:rPr>
+          <w:rFonts w:cs="Times New Roman" w:ascii="Times New Roman" w:hAnsi="Times New Roman"/>
+          <w:b w:val="false"/>
+          <w:bCs w:val="false"/>
+          <w:sz w:val="28"/>
+          <w:szCs w:val="28"/>
+        </w:rPr>
+        <w:t>.</w:t>
+      </w:r>
+    </w:p>
+    <w:p>
+      <w:pPr>
+        <w:pStyle w:val="Normal"/>
+        <w:widowControl/>
+        <w:bidi w:val="0"/>
+        <w:spacing w:lineRule="auto" w:line="259" w:before="0" w:after="160"/>
+        <w:ind w:left="0" w:right="0" w:firstLine="720"/>
+        <w:jc w:val="both"/>
+        <w:rPr>
+          <w:rFonts w:ascii="Times New Roman" w:hAnsi="Times New Roman" w:eastAsia="Calibri" w:cs="Times New Roman" w:eastAsiaTheme="minorHAnsi"/>
+          <w:b w:val="false"/>
+          <w:b w:val="false"/>
+          <w:bCs w:val="false"/>
+          <w:color w:val="auto"/>
+          <w:kern w:val="0"/>
+          <w:lang w:val="pt-BR" w:eastAsia="en-US" w:bidi="ar-SA"/>
+        </w:rPr>
+      </w:pPr>
+      <w:r>
+        <w:rPr>
+          <w:sz w:val="24"/>
+          <w:szCs w:val="24"/>
+        </w:rPr>
+      </w:r>
+    </w:p>
+    <w:p>
+      <w:pPr>
+        <w:pStyle w:val="Normal"/>
+        <w:widowControl/>
+        <w:bidi w:val="0"/>
+        <w:spacing w:lineRule="auto" w:line="259" w:before="0" w:after="160"/>
+        <w:ind w:left="0" w:right="0" w:firstLine="720"/>
+        <w:jc w:val="both"/>
+        <w:rPr>
+          <w:b/>
+          <w:b/>
+          <w:bCs/>
+          <w:sz w:val="20"/>
+          <w:szCs w:val="20"/>
+        </w:rPr>
+      </w:pPr>
+      <w:r>
+        <w:rPr>
+          <w:rFonts w:cs="Times New Roman" w:ascii="Times New Roman" w:hAnsi="Times New Roman"/>
+          <w:b/>
+          <w:bCs/>
+          <w:sz w:val="20"/>
+          <w:szCs w:val="20"/>
+        </w:rPr>
+        <w:t xml:space="preserve">(Informações adicionais) </w:t>
+      </w:r>
+    </w:p>
+    <w:p>
+      <w:pPr>
+        <w:pStyle w:val="Normal"/>
+        <w:widowControl/>
+        <w:bidi w:val="0"/>
+        <w:spacing w:lineRule="auto" w:line="259" w:before="0" w:after="160"/>
+        <w:ind w:left="0" w:right="0" w:firstLine="720"/>
+        <w:jc w:val="both"/>
+        <w:rPr>
+          <w:b/>
+          <w:b/>
+          <w:bCs/>
+          <w:sz w:val="20"/>
+          <w:szCs w:val="20"/>
+        </w:rPr>
+      </w:pPr>
+      <w:r>
+        <w:rPr>
+          <w:rFonts w:cs="Times New Roman" w:ascii="Times New Roman" w:hAnsi="Times New Roman"/>
+          <w:b/>
+          <w:bCs/>
+          <w:sz w:val="20"/>
+          <w:szCs w:val="20"/>
+        </w:rPr>
+        <w:t xml:space="preserve">ID: </w:t>
+      </w:r>
+      <w:r>
+        <w:rPr>
+          <w:rFonts w:cs="Times New Roman" w:ascii="Times New Roman" w:hAnsi="Times New Roman"/>
+          <w:b/>
+          <w:bCs/>
+          <w:sz w:val="20"/>
+          <w:szCs w:val="20"/>
         </w:rPr>
         <w:t>5</w:t>
       </w:r>
-      <w:r>
-        <w:rPr>
-          <w:rFonts w:cs="Times New Roman" w:ascii="Times New Roman" w:hAnsi="Times New Roman"/>
-          <w:b/>
-          <w:bCs/>
-          <w:sz w:val="28"/>
-          <w:szCs w:val="28"/>
-        </w:rPr>
-        <w:t>. Descrição Objetiva:</w:t>
-      </w:r>
-    </w:p>
-    <w:p>
-      <w:pPr>
-        <w:pStyle w:val="Normal"/>
-        <w:widowControl/>
-        <w:bidi w:val="0"/>
-        <w:spacing w:lineRule="auto" w:line="259" w:before="0" w:after="160"/>
-        <w:ind w:left="0" w:right="0" w:firstLine="720"/>
-        <w:jc w:val="left"/>
-        <w:rPr/>
-      </w:pPr>
-      <w:r>
-        <w:rPr>
-          <w:rFonts w:cs="Times New Roman" w:ascii="Times New Roman" w:hAnsi="Times New Roman"/>
-          <w:b/>
-          <w:bCs/>
-          <w:sz w:val="28"/>
-          <w:szCs w:val="28"/>
+    </w:p>
+    <w:p>
+      <w:pPr>
+        <w:pStyle w:val="Normal"/>
+        <w:widowControl/>
+        <w:bidi w:val="0"/>
+        <w:spacing w:lineRule="auto" w:line="259" w:before="0" w:after="160"/>
+        <w:ind w:left="0" w:right="0" w:firstLine="720"/>
+        <w:jc w:val="both"/>
+        <w:rPr>
+          <w:sz w:val="20"/>
+          <w:szCs w:val="20"/>
+        </w:rPr>
+      </w:pPr>
+      <w:r>
+        <w:rPr>
+          <w:rFonts w:cs="Times New Roman" w:ascii="Times New Roman" w:hAnsi="Times New Roman"/>
+          <w:b/>
+          <w:bCs/>
+          <w:sz w:val="20"/>
+          <w:szCs w:val="20"/>
+        </w:rPr>
+        <w:t>Descrição Fantasiosa:</w:t>
+      </w:r>
+      <w:r>
+        <w:rPr>
+          <w:rFonts w:cs="Times New Roman" w:ascii="Times New Roman" w:hAnsi="Times New Roman"/>
+          <w:b w:val="false"/>
+          <w:bCs w:val="false"/>
+          <w:sz w:val="20"/>
+          <w:szCs w:val="20"/>
+        </w:rPr>
+        <w:t xml:space="preserve"> </w:t>
+      </w:r>
+      <w:r>
+        <w:rPr>
+          <w:rFonts w:eastAsia="Calibri" w:cs="Times New Roman" w:ascii="Times New Roman" w:hAnsi="Times New Roman" w:eastAsiaTheme="minorHAnsi"/>
+          <w:b w:val="false"/>
+          <w:bCs w:val="false"/>
+          <w:color w:val="auto"/>
+          <w:kern w:val="0"/>
+          <w:sz w:val="20"/>
+          <w:szCs w:val="20"/>
+          <w:lang w:val="pt-BR" w:eastAsia="en-US" w:bidi="ar-SA"/>
+        </w:rPr>
+        <w:t>Um</w:t>
+      </w:r>
+      <w:r>
+        <w:rPr>
+          <w:rFonts w:eastAsia="Calibri" w:cs="Times New Roman" w:ascii="Times New Roman" w:hAnsi="Times New Roman" w:eastAsiaTheme="minorHAnsi"/>
+          <w:b w:val="false"/>
+          <w:bCs w:val="false"/>
+          <w:color w:val="auto"/>
+          <w:kern w:val="0"/>
+          <w:sz w:val="20"/>
+          <w:szCs w:val="20"/>
+          <w:lang w:val="pt-BR" w:eastAsia="en-US" w:bidi="ar-SA"/>
+        </w:rPr>
+        <w:t xml:space="preserve"> pequeno machado utilizado para cortar pequenos troncos de madeira</w:t>
+      </w:r>
+      <w:r>
+        <w:rPr>
+          <w:rFonts w:eastAsia="Calibri" w:cs="Times New Roman" w:ascii="Times New Roman" w:hAnsi="Times New Roman" w:eastAsiaTheme="minorHAnsi"/>
+          <w:b w:val="false"/>
+          <w:bCs w:val="false"/>
+          <w:color w:val="auto"/>
+          <w:kern w:val="0"/>
+          <w:sz w:val="20"/>
+          <w:szCs w:val="20"/>
+          <w:lang w:val="pt-BR" w:eastAsia="en-US" w:bidi="ar-SA"/>
+        </w:rPr>
+        <w:t>.</w:t>
+      </w:r>
+    </w:p>
+    <w:p>
+      <w:pPr>
+        <w:pStyle w:val="Normal"/>
+        <w:widowControl/>
+        <w:bidi w:val="0"/>
+        <w:spacing w:lineRule="auto" w:line="259" w:before="0" w:after="160"/>
+        <w:ind w:left="0" w:right="0" w:firstLine="720"/>
+        <w:jc w:val="both"/>
+        <w:rPr>
+          <w:sz w:val="20"/>
+          <w:szCs w:val="20"/>
+        </w:rPr>
+      </w:pPr>
+      <w:r>
+        <w:rPr>
+          <w:rFonts w:cs="Times New Roman" w:ascii="Times New Roman" w:hAnsi="Times New Roman"/>
+          <w:b/>
+          <w:bCs/>
+          <w:sz w:val="20"/>
+          <w:szCs w:val="20"/>
+        </w:rPr>
+        <w:t>Flavor:</w:t>
+      </w:r>
+    </w:p>
+    <w:p>
+      <w:pPr>
+        <w:pStyle w:val="Normal"/>
+        <w:widowControl/>
+        <w:bidi w:val="0"/>
+        <w:spacing w:lineRule="auto" w:line="259" w:before="0" w:after="160"/>
+        <w:ind w:left="0" w:right="0" w:firstLine="720"/>
+        <w:jc w:val="both"/>
+        <w:rPr>
+          <w:sz w:val="20"/>
+          <w:szCs w:val="20"/>
+        </w:rPr>
+      </w:pPr>
+      <w:r>
+        <w:rPr>
+          <w:rFonts w:cs="Times New Roman" w:ascii="Times New Roman" w:hAnsi="Times New Roman"/>
+          <w:b/>
+          <w:bCs/>
+          <w:sz w:val="20"/>
+          <w:szCs w:val="20"/>
+        </w:rPr>
+        <w:t xml:space="preserve">Design: </w:t>
+      </w:r>
+      <w:r>
+        <w:rPr>
+          <w:rFonts w:cs="Times New Roman" w:ascii="Times New Roman" w:hAnsi="Times New Roman"/>
+          <w:b w:val="false"/>
+          <w:bCs w:val="false"/>
+          <w:sz w:val="20"/>
+          <w:szCs w:val="20"/>
+        </w:rPr>
+        <w:t>NDrake</w:t>
+      </w:r>
+      <w:r>
+        <w:br w:type="page"/>
+      </w:r>
+    </w:p>
+    <w:p>
+      <w:pPr>
+        <w:pStyle w:val="Normal"/>
+        <w:numPr>
+          <w:ilvl w:val="0"/>
+          <w:numId w:val="1"/>
+        </w:numPr>
+        <w:spacing w:lineRule="auto" w:line="252"/>
+        <w:jc w:val="both"/>
+        <w:rPr/>
+      </w:pPr>
+      <w:r>
+        <w:rPr>
+          <w:rFonts w:eastAsia="Calibri" w:cs="Times New Roman" w:ascii="Times New Roman" w:hAnsi="Times New Roman" w:eastAsiaTheme="minorHAnsi"/>
+          <w:b/>
+          <w:bCs/>
+          <w:color w:val="auto"/>
+          <w:kern w:val="0"/>
+          <w:sz w:val="32"/>
+          <w:szCs w:val="32"/>
+          <w:lang w:val="pt-BR" w:eastAsia="en-US" w:bidi="ar-SA"/>
+        </w:rPr>
+        <w:t>Shuriken</w:t>
+      </w:r>
+    </w:p>
+    <w:p>
+      <w:pPr>
+        <w:pStyle w:val="Normal"/>
+        <w:widowControl/>
+        <w:bidi w:val="0"/>
+        <w:spacing w:lineRule="auto" w:line="259" w:before="0" w:after="160"/>
+        <w:ind w:left="0" w:right="0" w:firstLine="720"/>
+        <w:jc w:val="both"/>
+        <w:rPr/>
+      </w:pPr>
+      <w:r>
+        <w:rPr>
+          <w:rFonts w:cs="Times New Roman" w:ascii="Times New Roman" w:hAnsi="Times New Roman"/>
+          <w:b/>
+          <w:bCs/>
+          <w:sz w:val="28"/>
+          <w:szCs w:val="28"/>
+        </w:rPr>
+        <w:t xml:space="preserve">Nome: </w:t>
+      </w:r>
+      <w:r>
+        <w:rPr>
+          <w:rFonts w:cs="Times New Roman" w:ascii="Times New Roman" w:hAnsi="Times New Roman"/>
+          <w:b w:val="false"/>
+          <w:bCs w:val="false"/>
+          <w:sz w:val="28"/>
+          <w:szCs w:val="28"/>
+        </w:rPr>
+        <w:t>Shuriken</w:t>
+      </w:r>
+      <w:r>
+        <w:rPr>
+          <w:rFonts w:cs="Times New Roman" w:ascii="Times New Roman" w:hAnsi="Times New Roman"/>
+          <w:b w:val="false"/>
+          <w:bCs w:val="false"/>
+          <w:sz w:val="28"/>
+          <w:szCs w:val="28"/>
+        </w:rPr>
+        <w:t>.</w:t>
+      </w:r>
+    </w:p>
+    <w:p>
+      <w:pPr>
+        <w:pStyle w:val="Normal"/>
+        <w:widowControl/>
+        <w:bidi w:val="0"/>
+        <w:spacing w:lineRule="auto" w:line="259" w:before="0" w:after="160"/>
+        <w:ind w:left="0" w:right="0" w:firstLine="720"/>
+        <w:jc w:val="both"/>
+        <w:rPr/>
+      </w:pPr>
+      <w:r>
+        <w:rPr>
+          <w:rFonts w:cs="Times New Roman" w:ascii="Times New Roman" w:hAnsi="Times New Roman"/>
+          <w:b/>
+          <w:bCs/>
+          <w:sz w:val="28"/>
+          <w:szCs w:val="28"/>
+        </w:rPr>
+        <w:t xml:space="preserve">Tipo: </w:t>
+      </w:r>
+      <w:r>
+        <w:rPr>
+          <w:rFonts w:eastAsia="Calibri" w:cs="Times New Roman" w:ascii="Times New Roman" w:hAnsi="Times New Roman" w:eastAsiaTheme="minorHAnsi"/>
+          <w:b w:val="false"/>
+          <w:bCs w:val="false"/>
+          <w:color w:val="auto"/>
+          <w:kern w:val="0"/>
+          <w:sz w:val="28"/>
+          <w:szCs w:val="28"/>
+          <w:lang w:val="pt-BR" w:eastAsia="en-US" w:bidi="ar-SA"/>
+        </w:rPr>
+        <w:t>Arremessável</w:t>
+      </w:r>
+      <w:r>
+        <w:rPr>
+          <w:rFonts w:cs="Times New Roman" w:ascii="Times New Roman" w:hAnsi="Times New Roman"/>
+          <w:b w:val="false"/>
+          <w:bCs w:val="false"/>
+          <w:sz w:val="28"/>
+          <w:szCs w:val="28"/>
+        </w:rPr>
+        <w:t>.</w:t>
+      </w:r>
+    </w:p>
+    <w:p>
+      <w:pPr>
+        <w:pStyle w:val="Normal"/>
+        <w:widowControl/>
+        <w:bidi w:val="0"/>
+        <w:spacing w:lineRule="auto" w:line="259" w:before="0" w:after="160"/>
+        <w:ind w:left="0" w:right="0" w:firstLine="720"/>
+        <w:jc w:val="both"/>
+        <w:rPr/>
+      </w:pPr>
+      <w:r>
+        <w:rPr>
+          <w:rFonts w:cs="Times New Roman" w:ascii="Times New Roman" w:hAnsi="Times New Roman"/>
+          <w:b/>
+          <w:bCs/>
+          <w:sz w:val="28"/>
+          <w:szCs w:val="28"/>
+        </w:rPr>
+        <w:t xml:space="preserve">Custo </w:t>
+      </w:r>
+      <w:r>
+        <w:rPr>
+          <w:rFonts w:eastAsia="Calibri" w:cs="Times New Roman" w:ascii="Times New Roman" w:hAnsi="Times New Roman" w:eastAsiaTheme="minorHAnsi"/>
+          <w:b/>
+          <w:bCs/>
+          <w:color w:val="auto"/>
+          <w:kern w:val="0"/>
+          <w:sz w:val="28"/>
+          <w:szCs w:val="28"/>
+          <w:lang w:val="pt-BR" w:eastAsia="en-US" w:bidi="ar-SA"/>
+        </w:rPr>
+        <w:t>em Ouro</w:t>
+      </w:r>
+      <w:r>
+        <w:rPr>
+          <w:rFonts w:cs="Times New Roman" w:ascii="Times New Roman" w:hAnsi="Times New Roman"/>
+          <w:b/>
+          <w:bCs/>
+          <w:sz w:val="28"/>
+          <w:szCs w:val="28"/>
+        </w:rPr>
+        <w:t xml:space="preserve">: </w:t>
+      </w:r>
+      <w:r>
+        <w:rPr>
+          <w:rFonts w:eastAsia="Calibri" w:cs="Times New Roman" w:ascii="Times New Roman" w:hAnsi="Times New Roman" w:eastAsiaTheme="minorHAnsi"/>
+          <w:b w:val="false"/>
+          <w:bCs w:val="false"/>
+          <w:color w:val="auto"/>
+          <w:kern w:val="0"/>
+          <w:sz w:val="28"/>
+          <w:szCs w:val="28"/>
+          <w:lang w:val="pt-BR" w:eastAsia="en-US" w:bidi="ar-SA"/>
+        </w:rPr>
+        <w:t>0</w:t>
+      </w:r>
+      <w:r>
+        <w:rPr>
+          <w:rFonts w:cs="Times New Roman" w:ascii="Times New Roman" w:hAnsi="Times New Roman"/>
+          <w:b w:val="false"/>
+          <w:bCs w:val="false"/>
+          <w:sz w:val="28"/>
+          <w:szCs w:val="28"/>
+        </w:rPr>
+        <w:t xml:space="preserve"> ouro.</w:t>
+      </w:r>
+    </w:p>
+    <w:p>
+      <w:pPr>
+        <w:pStyle w:val="Normal"/>
+        <w:widowControl/>
+        <w:bidi w:val="0"/>
+        <w:spacing w:lineRule="auto" w:line="259" w:before="0" w:after="160"/>
+        <w:ind w:left="0" w:right="0" w:firstLine="720"/>
+        <w:jc w:val="both"/>
+        <w:rPr/>
+      </w:pPr>
+      <w:r>
+        <w:rPr>
+          <w:rFonts w:cs="Times New Roman" w:ascii="Times New Roman" w:hAnsi="Times New Roman"/>
+          <w:b/>
+          <w:bCs/>
+          <w:sz w:val="28"/>
+          <w:szCs w:val="28"/>
+        </w:rPr>
+        <w:t xml:space="preserve">Alcance: </w:t>
+      </w:r>
+      <w:r>
+        <w:rPr>
+          <w:rFonts w:cs="Times New Roman" w:ascii="Times New Roman" w:hAnsi="Times New Roman"/>
+          <w:b w:val="false"/>
+          <w:bCs w:val="false"/>
+          <w:sz w:val="28"/>
+          <w:szCs w:val="28"/>
+        </w:rPr>
+        <w:t xml:space="preserve">Dobro da </w:t>
+      </w:r>
+      <w:r>
+        <w:rPr>
+          <w:rFonts w:eastAsia="Calibri" w:cs="Times New Roman" w:ascii="Times New Roman" w:hAnsi="Times New Roman" w:eastAsiaTheme="minorHAnsi"/>
+          <w:b w:val="false"/>
+          <w:bCs w:val="false"/>
+          <w:color w:val="auto"/>
+          <w:kern w:val="0"/>
+          <w:sz w:val="28"/>
+          <w:szCs w:val="28"/>
+          <w:lang w:val="pt-BR" w:eastAsia="en-US" w:bidi="ar-SA"/>
+        </w:rPr>
+        <w:t>Força em metros</w:t>
+      </w:r>
+      <w:r>
+        <w:rPr>
+          <w:rFonts w:eastAsia="Calibri" w:cs="Times New Roman" w:ascii="Times New Roman" w:hAnsi="Times New Roman" w:eastAsiaTheme="minorHAnsi"/>
+          <w:b w:val="false"/>
+          <w:bCs w:val="false"/>
+          <w:color w:val="auto"/>
+          <w:kern w:val="0"/>
+          <w:sz w:val="28"/>
+          <w:szCs w:val="28"/>
+          <w:lang w:val="pt-BR" w:eastAsia="en-US" w:bidi="ar-SA"/>
+        </w:rPr>
+        <w:t>.</w:t>
+      </w:r>
+    </w:p>
+    <w:p>
+      <w:pPr>
+        <w:pStyle w:val="Normal"/>
+        <w:widowControl/>
+        <w:bidi w:val="0"/>
+        <w:spacing w:lineRule="auto" w:line="259" w:before="0" w:after="160"/>
+        <w:ind w:left="0" w:right="0" w:firstLine="720"/>
+        <w:jc w:val="both"/>
+        <w:rPr/>
+      </w:pPr>
+      <w:r>
+        <w:rPr>
+          <w:rFonts w:cs="Times New Roman" w:ascii="Times New Roman" w:hAnsi="Times New Roman"/>
+          <w:b/>
+          <w:bCs/>
+          <w:sz w:val="28"/>
+          <w:szCs w:val="28"/>
+        </w:rPr>
+        <w:t xml:space="preserve">Descrição Objetiva: </w:t>
+      </w:r>
+      <w:r>
+        <w:rPr>
+          <w:rFonts w:eastAsia="Calibri" w:cs="Times New Roman" w:ascii="Times New Roman" w:hAnsi="Times New Roman" w:eastAsiaTheme="minorHAnsi"/>
+          <w:b w:val="false"/>
+          <w:bCs w:val="false"/>
+          <w:color w:val="auto"/>
+          <w:kern w:val="0"/>
+          <w:sz w:val="28"/>
+          <w:szCs w:val="28"/>
+          <w:lang w:val="pt-BR" w:eastAsia="en-US" w:bidi="ar-SA"/>
+        </w:rPr>
+        <w:t>Adiciona 1 marcador de sangramento por 1 turno</w:t>
+      </w:r>
+      <w:r>
+        <w:rPr>
+          <w:rFonts w:cs="Times New Roman" w:ascii="Times New Roman" w:hAnsi="Times New Roman"/>
+          <w:b w:val="false"/>
+          <w:bCs w:val="false"/>
+          <w:sz w:val="28"/>
+          <w:szCs w:val="28"/>
+        </w:rPr>
+        <w:t xml:space="preserve">. </w:t>
+      </w:r>
+      <w:r>
+        <w:rPr>
+          <w:rFonts w:cs="Times New Roman" w:ascii="Times New Roman" w:hAnsi="Times New Roman"/>
+          <w:b w:val="false"/>
+          <w:bCs w:val="false"/>
+          <w:sz w:val="28"/>
+          <w:szCs w:val="28"/>
+        </w:rPr>
+        <w:t>O sangramento causa 1 de dano.</w:t>
+      </w:r>
+    </w:p>
+    <w:p>
+      <w:pPr>
+        <w:pStyle w:val="Normal"/>
+        <w:widowControl/>
+        <w:bidi w:val="0"/>
+        <w:spacing w:lineRule="auto" w:line="259" w:before="0" w:after="160"/>
+        <w:ind w:left="0" w:right="0" w:firstLine="720"/>
+        <w:jc w:val="both"/>
+        <w:rPr>
+          <w:rFonts w:ascii="Times New Roman" w:hAnsi="Times New Roman" w:cs="Times New Roman"/>
+          <w:b w:val="false"/>
+          <w:b w:val="false"/>
+          <w:bCs w:val="false"/>
+          <w:sz w:val="28"/>
+          <w:szCs w:val="28"/>
+        </w:rPr>
+      </w:pPr>
+      <w:r>
+        <w:rPr/>
+      </w:r>
+    </w:p>
+    <w:p>
+      <w:pPr>
+        <w:pStyle w:val="Normal"/>
+        <w:widowControl/>
+        <w:bidi w:val="0"/>
+        <w:spacing w:lineRule="auto" w:line="259" w:before="0" w:after="160"/>
+        <w:ind w:left="0" w:right="0" w:firstLine="720"/>
+        <w:jc w:val="both"/>
+        <w:rPr>
+          <w:b/>
+          <w:b/>
+          <w:bCs/>
+          <w:sz w:val="20"/>
+          <w:szCs w:val="20"/>
+        </w:rPr>
+      </w:pPr>
+      <w:r>
+        <w:rPr>
+          <w:rFonts w:cs="Times New Roman" w:ascii="Times New Roman" w:hAnsi="Times New Roman"/>
+          <w:b/>
+          <w:bCs/>
+          <w:sz w:val="20"/>
+          <w:szCs w:val="20"/>
+        </w:rPr>
+        <w:t>(Informações adicionais)</w:t>
+      </w:r>
+    </w:p>
+    <w:p>
+      <w:pPr>
+        <w:pStyle w:val="Normal"/>
+        <w:widowControl/>
+        <w:bidi w:val="0"/>
+        <w:spacing w:lineRule="auto" w:line="259" w:before="0" w:after="160"/>
+        <w:ind w:left="0" w:right="0" w:firstLine="720"/>
+        <w:jc w:val="both"/>
+        <w:rPr>
+          <w:b/>
+          <w:b/>
+          <w:bCs/>
+          <w:sz w:val="20"/>
+          <w:szCs w:val="20"/>
+        </w:rPr>
+      </w:pPr>
+      <w:r>
+        <w:rPr>
+          <w:rFonts w:cs="Times New Roman" w:ascii="Times New Roman" w:hAnsi="Times New Roman"/>
+          <w:b/>
+          <w:bCs/>
+          <w:sz w:val="20"/>
+          <w:szCs w:val="20"/>
+        </w:rPr>
+        <w:t xml:space="preserve">ID: </w:t>
+      </w:r>
+      <w:r>
+        <w:rPr>
+          <w:rFonts w:cs="Times New Roman" w:ascii="Times New Roman" w:hAnsi="Times New Roman"/>
+          <w:b/>
+          <w:bCs/>
+          <w:sz w:val="20"/>
+          <w:szCs w:val="20"/>
         </w:rPr>
         <w:t>6</w:t>
       </w:r>
-      <w:r>
-        <w:rPr>
-          <w:rFonts w:cs="Times New Roman" w:ascii="Times New Roman" w:hAnsi="Times New Roman"/>
-          <w:b/>
-          <w:bCs/>
-          <w:sz w:val="28"/>
-          <w:szCs w:val="28"/>
-        </w:rPr>
-        <w:t>. Descrição Fantasiosa:</w:t>
-      </w:r>
-    </w:p>
-    <w:p>
-      <w:pPr>
-        <w:pStyle w:val="Normal"/>
-        <w:widowControl/>
-        <w:bidi w:val="0"/>
-        <w:spacing w:lineRule="auto" w:line="259" w:before="0" w:after="160"/>
-        <w:ind w:left="0" w:right="0" w:firstLine="720"/>
-        <w:jc w:val="left"/>
-        <w:rPr/>
-      </w:pPr>
-      <w:r>
-        <w:rPr>
-          <w:rFonts w:cs="Times New Roman" w:ascii="Times New Roman" w:hAnsi="Times New Roman"/>
-          <w:b/>
-          <w:bCs/>
-          <w:sz w:val="28"/>
-          <w:szCs w:val="28"/>
+    </w:p>
+    <w:p>
+      <w:pPr>
+        <w:pStyle w:val="Normal"/>
+        <w:widowControl/>
+        <w:bidi w:val="0"/>
+        <w:spacing w:lineRule="auto" w:line="259" w:before="0" w:after="160"/>
+        <w:ind w:left="0" w:right="0" w:firstLine="720"/>
+        <w:jc w:val="both"/>
+        <w:rPr>
+          <w:sz w:val="20"/>
+          <w:szCs w:val="20"/>
+        </w:rPr>
+      </w:pPr>
+      <w:r>
+        <w:rPr>
+          <w:rFonts w:cs="Times New Roman" w:ascii="Times New Roman" w:hAnsi="Times New Roman"/>
+          <w:b/>
+          <w:bCs/>
+          <w:sz w:val="20"/>
+          <w:szCs w:val="20"/>
+        </w:rPr>
+        <w:t>Descrição Fantasiosa:</w:t>
+      </w:r>
+      <w:r>
+        <w:rPr>
+          <w:rFonts w:cs="Times New Roman" w:ascii="Times New Roman" w:hAnsi="Times New Roman"/>
+          <w:b w:val="false"/>
+          <w:bCs w:val="false"/>
+          <w:sz w:val="20"/>
+          <w:szCs w:val="20"/>
+        </w:rPr>
+        <w:t xml:space="preserve"> </w:t>
+      </w:r>
+      <w:r>
+        <w:rPr>
+          <w:rFonts w:eastAsia="Calibri" w:cs="Times New Roman" w:ascii="Times New Roman" w:hAnsi="Times New Roman" w:eastAsiaTheme="minorHAnsi"/>
+          <w:b w:val="false"/>
+          <w:bCs w:val="false"/>
+          <w:color w:val="auto"/>
+          <w:kern w:val="0"/>
+          <w:sz w:val="20"/>
+          <w:szCs w:val="20"/>
+          <w:lang w:val="pt-BR" w:eastAsia="en-US" w:bidi="ar-SA"/>
+        </w:rPr>
+        <w:t xml:space="preserve">Uma arma peculiar inventada </w:t>
+      </w:r>
+      <w:r>
+        <w:rPr>
+          <w:rFonts w:eastAsia="Calibri" w:cs="Times New Roman" w:ascii="Times New Roman" w:hAnsi="Times New Roman" w:eastAsiaTheme="minorHAnsi"/>
+          <w:b w:val="false"/>
+          <w:bCs w:val="false"/>
+          <w:color w:val="auto"/>
+          <w:kern w:val="0"/>
+          <w:sz w:val="20"/>
+          <w:szCs w:val="20"/>
+          <w:lang w:val="pt-BR" w:eastAsia="en-US" w:bidi="ar-SA"/>
+        </w:rPr>
+        <w:t>na periferia da Torre Mecânica de Balebus</w:t>
+      </w:r>
+      <w:r>
+        <w:rPr>
+          <w:rFonts w:eastAsia="Calibri" w:cs="Times New Roman" w:ascii="Times New Roman" w:hAnsi="Times New Roman" w:eastAsiaTheme="minorHAnsi"/>
+          <w:b w:val="false"/>
+          <w:bCs w:val="false"/>
+          <w:color w:val="auto"/>
+          <w:kern w:val="0"/>
+          <w:sz w:val="20"/>
+          <w:szCs w:val="20"/>
+          <w:lang w:val="pt-BR" w:eastAsia="en-US" w:bidi="ar-SA"/>
+        </w:rPr>
+        <w:t xml:space="preserve">. </w:t>
+      </w:r>
+      <w:r>
+        <w:rPr>
+          <w:rFonts w:eastAsia="Calibri" w:cs="Times New Roman" w:ascii="Times New Roman" w:hAnsi="Times New Roman" w:eastAsiaTheme="minorHAnsi"/>
+          <w:b w:val="false"/>
+          <w:bCs w:val="false"/>
+          <w:color w:val="auto"/>
+          <w:kern w:val="0"/>
+          <w:sz w:val="20"/>
+          <w:szCs w:val="20"/>
+          <w:lang w:val="pt-BR" w:eastAsia="en-US" w:bidi="ar-SA"/>
+        </w:rPr>
+        <w:t>Fácil de se produzir mas descartável.</w:t>
+      </w:r>
+    </w:p>
+    <w:p>
+      <w:pPr>
+        <w:pStyle w:val="Normal"/>
+        <w:widowControl/>
+        <w:bidi w:val="0"/>
+        <w:spacing w:lineRule="auto" w:line="259" w:before="0" w:after="160"/>
+        <w:ind w:left="0" w:right="0" w:firstLine="720"/>
+        <w:jc w:val="both"/>
+        <w:rPr>
+          <w:sz w:val="20"/>
+          <w:szCs w:val="20"/>
+        </w:rPr>
+      </w:pPr>
+      <w:r>
+        <w:rPr>
+          <w:rFonts w:cs="Times New Roman" w:ascii="Times New Roman" w:hAnsi="Times New Roman"/>
+          <w:b/>
+          <w:bCs/>
+          <w:sz w:val="20"/>
+          <w:szCs w:val="20"/>
+        </w:rPr>
+        <w:t>Flavor:</w:t>
+      </w:r>
+    </w:p>
+    <w:p>
+      <w:pPr>
+        <w:pStyle w:val="Normal"/>
+        <w:widowControl/>
+        <w:bidi w:val="0"/>
+        <w:spacing w:lineRule="auto" w:line="259" w:before="0" w:after="160"/>
+        <w:ind w:left="0" w:right="0" w:firstLine="720"/>
+        <w:jc w:val="both"/>
+        <w:rPr>
+          <w:sz w:val="20"/>
+          <w:szCs w:val="20"/>
+        </w:rPr>
+      </w:pPr>
+      <w:r>
+        <w:rPr>
+          <w:rFonts w:cs="Times New Roman" w:ascii="Times New Roman" w:hAnsi="Times New Roman"/>
+          <w:b/>
+          <w:bCs/>
+          <w:sz w:val="20"/>
+          <w:szCs w:val="20"/>
+        </w:rPr>
+        <w:t xml:space="preserve">Design: </w:t>
+      </w:r>
+      <w:r>
+        <w:rPr>
+          <w:rFonts w:cs="Times New Roman" w:ascii="Times New Roman" w:hAnsi="Times New Roman"/>
+          <w:b w:val="false"/>
+          <w:bCs w:val="false"/>
+          <w:sz w:val="20"/>
+          <w:szCs w:val="20"/>
+        </w:rPr>
+        <w:t>NDrake</w:t>
+      </w:r>
+    </w:p>
+    <w:p>
+      <w:pPr>
+        <w:pStyle w:val="Normal"/>
+        <w:numPr>
+          <w:ilvl w:val="0"/>
+          <w:numId w:val="0"/>
+        </w:numPr>
+        <w:spacing w:lineRule="auto" w:line="252"/>
+        <w:ind w:left="927" w:hanging="0"/>
+        <w:jc w:val="both"/>
+        <w:rPr>
+          <w:rFonts w:ascii="Times New Roman" w:hAnsi="Times New Roman" w:eastAsia="Calibri" w:cs="Times New Roman" w:eastAsiaTheme="minorHAnsi"/>
+          <w:b/>
+          <w:b/>
+          <w:bCs/>
+          <w:color w:val="auto"/>
+          <w:kern w:val="0"/>
+          <w:sz w:val="32"/>
+          <w:szCs w:val="32"/>
+          <w:lang w:val="pt-BR" w:eastAsia="en-US" w:bidi="ar-SA"/>
+        </w:rPr>
+      </w:pPr>
+      <w:r>
+        <w:rPr/>
+      </w:r>
+    </w:p>
+    <w:p>
+      <w:pPr>
+        <w:pStyle w:val="Normal"/>
+        <w:numPr>
+          <w:ilvl w:val="0"/>
+          <w:numId w:val="1"/>
+        </w:numPr>
+        <w:spacing w:lineRule="auto" w:line="252"/>
+        <w:jc w:val="both"/>
+        <w:rPr/>
+      </w:pPr>
+      <w:r>
+        <w:rPr>
+          <w:rFonts w:eastAsia="Calibri" w:cs="Times New Roman" w:ascii="Times New Roman" w:hAnsi="Times New Roman" w:eastAsiaTheme="minorHAnsi"/>
+          <w:b/>
+          <w:bCs/>
+          <w:color w:val="auto"/>
+          <w:kern w:val="0"/>
+          <w:sz w:val="32"/>
+          <w:szCs w:val="32"/>
+          <w:lang w:val="pt-BR" w:eastAsia="en-US" w:bidi="ar-SA"/>
+        </w:rPr>
+        <w:t>Capacete desgastado</w:t>
+      </w:r>
+    </w:p>
+    <w:p>
+      <w:pPr>
+        <w:pStyle w:val="Normal"/>
+        <w:widowControl/>
+        <w:bidi w:val="0"/>
+        <w:spacing w:lineRule="auto" w:line="259" w:before="0" w:after="160"/>
+        <w:ind w:left="0" w:right="0" w:firstLine="720"/>
+        <w:jc w:val="both"/>
+        <w:rPr/>
+      </w:pPr>
+      <w:r>
+        <w:rPr>
+          <w:rFonts w:cs="Times New Roman" w:ascii="Times New Roman" w:hAnsi="Times New Roman"/>
+          <w:b/>
+          <w:bCs/>
+          <w:sz w:val="28"/>
+          <w:szCs w:val="28"/>
+        </w:rPr>
+        <w:t xml:space="preserve">Nome: </w:t>
+      </w:r>
+      <w:r>
+        <w:rPr>
+          <w:rFonts w:cs="Times New Roman" w:ascii="Times New Roman" w:hAnsi="Times New Roman"/>
+          <w:b w:val="false"/>
+          <w:bCs w:val="false"/>
+          <w:sz w:val="28"/>
+          <w:szCs w:val="28"/>
+        </w:rPr>
+        <w:t>Capacete desgastado</w:t>
+      </w:r>
+      <w:r>
+        <w:rPr>
+          <w:rFonts w:cs="Times New Roman" w:ascii="Times New Roman" w:hAnsi="Times New Roman"/>
+          <w:b w:val="false"/>
+          <w:bCs w:val="false"/>
+          <w:sz w:val="28"/>
+          <w:szCs w:val="28"/>
+        </w:rPr>
+        <w:t>.</w:t>
+      </w:r>
+    </w:p>
+    <w:p>
+      <w:pPr>
+        <w:pStyle w:val="Normal"/>
+        <w:widowControl/>
+        <w:bidi w:val="0"/>
+        <w:spacing w:lineRule="auto" w:line="259" w:before="0" w:after="160"/>
+        <w:ind w:left="0" w:right="0" w:firstLine="720"/>
+        <w:jc w:val="both"/>
+        <w:rPr/>
+      </w:pPr>
+      <w:r>
+        <w:rPr>
+          <w:rFonts w:cs="Times New Roman" w:ascii="Times New Roman" w:hAnsi="Times New Roman"/>
+          <w:b/>
+          <w:bCs/>
+          <w:sz w:val="28"/>
+          <w:szCs w:val="28"/>
+        </w:rPr>
+        <w:t xml:space="preserve">Tipo: </w:t>
+      </w:r>
+      <w:r>
+        <w:rPr>
+          <w:rFonts w:eastAsia="Calibri" w:cs="Times New Roman" w:ascii="Times New Roman" w:hAnsi="Times New Roman" w:eastAsiaTheme="minorHAnsi"/>
+          <w:b w:val="false"/>
+          <w:bCs w:val="false"/>
+          <w:color w:val="auto"/>
+          <w:kern w:val="0"/>
+          <w:sz w:val="28"/>
+          <w:szCs w:val="28"/>
+          <w:lang w:val="pt-BR" w:eastAsia="en-US" w:bidi="ar-SA"/>
+        </w:rPr>
+        <w:t>Equipável</w:t>
+      </w:r>
+      <w:r>
+        <w:rPr>
+          <w:rFonts w:cs="Times New Roman" w:ascii="Times New Roman" w:hAnsi="Times New Roman"/>
+          <w:b w:val="false"/>
+          <w:bCs w:val="false"/>
+          <w:sz w:val="28"/>
+          <w:szCs w:val="28"/>
+        </w:rPr>
+        <w:t>.</w:t>
+      </w:r>
+    </w:p>
+    <w:p>
+      <w:pPr>
+        <w:pStyle w:val="Normal"/>
+        <w:widowControl/>
+        <w:bidi w:val="0"/>
+        <w:spacing w:lineRule="auto" w:line="259" w:before="0" w:after="160"/>
+        <w:ind w:left="0" w:right="0" w:firstLine="720"/>
+        <w:jc w:val="both"/>
+        <w:rPr/>
+      </w:pPr>
+      <w:r>
+        <w:rPr>
+          <w:rFonts w:cs="Times New Roman" w:ascii="Times New Roman" w:hAnsi="Times New Roman"/>
+          <w:b/>
+          <w:bCs/>
+          <w:sz w:val="28"/>
+          <w:szCs w:val="28"/>
+        </w:rPr>
+        <w:t xml:space="preserve">Custo </w:t>
+      </w:r>
+      <w:r>
+        <w:rPr>
+          <w:rFonts w:eastAsia="Calibri" w:cs="Times New Roman" w:ascii="Times New Roman" w:hAnsi="Times New Roman" w:eastAsiaTheme="minorHAnsi"/>
+          <w:b/>
+          <w:bCs/>
+          <w:color w:val="auto"/>
+          <w:kern w:val="0"/>
+          <w:sz w:val="28"/>
+          <w:szCs w:val="28"/>
+          <w:lang w:val="pt-BR" w:eastAsia="en-US" w:bidi="ar-SA"/>
+        </w:rPr>
+        <w:t>em Ouro</w:t>
+      </w:r>
+      <w:r>
+        <w:rPr>
+          <w:rFonts w:cs="Times New Roman" w:ascii="Times New Roman" w:hAnsi="Times New Roman"/>
+          <w:b/>
+          <w:bCs/>
+          <w:sz w:val="28"/>
+          <w:szCs w:val="28"/>
+        </w:rPr>
+        <w:t xml:space="preserve">: </w:t>
+      </w:r>
+      <w:r>
+        <w:rPr>
+          <w:rFonts w:eastAsia="Calibri" w:cs="Times New Roman" w:ascii="Times New Roman" w:hAnsi="Times New Roman" w:eastAsiaTheme="minorHAnsi"/>
+          <w:b w:val="false"/>
+          <w:bCs w:val="false"/>
+          <w:color w:val="auto"/>
+          <w:kern w:val="0"/>
+          <w:sz w:val="28"/>
+          <w:szCs w:val="28"/>
+          <w:lang w:val="pt-BR" w:eastAsia="en-US" w:bidi="ar-SA"/>
+        </w:rPr>
+        <w:t>0</w:t>
+      </w:r>
+      <w:r>
+        <w:rPr>
+          <w:rFonts w:cs="Times New Roman" w:ascii="Times New Roman" w:hAnsi="Times New Roman"/>
+          <w:b w:val="false"/>
+          <w:bCs w:val="false"/>
+          <w:sz w:val="28"/>
+          <w:szCs w:val="28"/>
+        </w:rPr>
+        <w:t xml:space="preserve"> ouro.</w:t>
+      </w:r>
+    </w:p>
+    <w:p>
+      <w:pPr>
+        <w:pStyle w:val="Normal"/>
+        <w:widowControl/>
+        <w:bidi w:val="0"/>
+        <w:spacing w:lineRule="auto" w:line="259" w:before="0" w:after="160"/>
+        <w:ind w:left="0" w:right="0" w:firstLine="720"/>
+        <w:jc w:val="both"/>
+        <w:rPr/>
+      </w:pPr>
+      <w:r>
+        <w:rPr>
+          <w:rFonts w:cs="Times New Roman" w:ascii="Times New Roman" w:hAnsi="Times New Roman"/>
+          <w:b/>
+          <w:bCs/>
+          <w:sz w:val="28"/>
+          <w:szCs w:val="28"/>
+        </w:rPr>
+        <w:t xml:space="preserve">Alcance: </w:t>
+      </w:r>
+      <w:r>
+        <w:rPr>
+          <w:rFonts w:eastAsia="Calibri" w:cs="Times New Roman" w:ascii="Times New Roman" w:hAnsi="Times New Roman" w:eastAsiaTheme="minorHAnsi"/>
+          <w:b w:val="false"/>
+          <w:bCs w:val="false"/>
+          <w:color w:val="auto"/>
+          <w:kern w:val="0"/>
+          <w:sz w:val="28"/>
+          <w:szCs w:val="28"/>
+          <w:lang w:val="pt-BR" w:eastAsia="en-US" w:bidi="ar-SA"/>
+        </w:rPr>
+        <w:t>N/A</w:t>
+      </w:r>
+      <w:r>
+        <w:rPr>
+          <w:rFonts w:eastAsia="Calibri" w:cs="Times New Roman" w:ascii="Times New Roman" w:hAnsi="Times New Roman" w:eastAsiaTheme="minorHAnsi"/>
+          <w:b w:val="false"/>
+          <w:bCs w:val="false"/>
+          <w:color w:val="auto"/>
+          <w:kern w:val="0"/>
+          <w:sz w:val="28"/>
+          <w:szCs w:val="28"/>
+          <w:lang w:val="pt-BR" w:eastAsia="en-US" w:bidi="ar-SA"/>
+        </w:rPr>
+        <w:t>.</w:t>
+      </w:r>
+    </w:p>
+    <w:p>
+      <w:pPr>
+        <w:pStyle w:val="Normal"/>
+        <w:widowControl/>
+        <w:bidi w:val="0"/>
+        <w:spacing w:lineRule="auto" w:line="259" w:before="0" w:after="160"/>
+        <w:ind w:left="0" w:right="0" w:firstLine="720"/>
+        <w:jc w:val="both"/>
+        <w:rPr/>
+      </w:pPr>
+      <w:r>
+        <w:rPr>
+          <w:rFonts w:cs="Times New Roman" w:ascii="Times New Roman" w:hAnsi="Times New Roman"/>
+          <w:b/>
+          <w:bCs/>
+          <w:sz w:val="28"/>
+          <w:szCs w:val="28"/>
+        </w:rPr>
+        <w:t xml:space="preserve">Descrição Objetiva: </w:t>
+      </w:r>
+      <w:r>
+        <w:rPr>
+          <w:rFonts w:cs="Times New Roman" w:ascii="Times New Roman" w:hAnsi="Times New Roman"/>
+          <w:b w:val="false"/>
+          <w:bCs w:val="false"/>
+          <w:sz w:val="28"/>
+          <w:szCs w:val="28"/>
+        </w:rPr>
+        <w:t xml:space="preserve">Reduz </w:t>
+      </w:r>
+      <w:r>
+        <w:rPr>
+          <w:rFonts w:cs="Times New Roman" w:ascii="Times New Roman" w:hAnsi="Times New Roman"/>
+          <w:b w:val="false"/>
+          <w:bCs w:val="false"/>
+          <w:sz w:val="28"/>
+          <w:szCs w:val="28"/>
+        </w:rPr>
+        <w:t>2 de dano recebido</w:t>
+      </w:r>
+      <w:r>
+        <w:rPr>
+          <w:rFonts w:cs="Times New Roman" w:ascii="Times New Roman" w:hAnsi="Times New Roman"/>
+          <w:b w:val="false"/>
+          <w:bCs w:val="false"/>
+          <w:sz w:val="28"/>
+          <w:szCs w:val="28"/>
+        </w:rPr>
+        <w:t xml:space="preserve">. </w:t>
+      </w:r>
+      <w:r>
+        <w:rPr>
+          <w:rFonts w:cs="Times New Roman" w:ascii="Times New Roman" w:hAnsi="Times New Roman"/>
+          <w:b w:val="false"/>
+          <w:bCs w:val="false"/>
+          <w:sz w:val="28"/>
+          <w:szCs w:val="28"/>
+        </w:rPr>
+        <w:t>4 usos.</w:t>
+      </w:r>
+    </w:p>
+    <w:p>
+      <w:pPr>
+        <w:pStyle w:val="Normal"/>
+        <w:widowControl/>
+        <w:bidi w:val="0"/>
+        <w:spacing w:lineRule="auto" w:line="259" w:before="0" w:after="160"/>
+        <w:ind w:left="0" w:right="0" w:firstLine="720"/>
+        <w:jc w:val="both"/>
+        <w:rPr>
+          <w:rFonts w:ascii="Times New Roman" w:hAnsi="Times New Roman" w:cs="Times New Roman"/>
+          <w:b w:val="false"/>
+          <w:b w:val="false"/>
+          <w:bCs w:val="false"/>
+          <w:sz w:val="28"/>
+          <w:szCs w:val="28"/>
+        </w:rPr>
+      </w:pPr>
+      <w:r>
+        <w:rPr/>
+      </w:r>
+    </w:p>
+    <w:p>
+      <w:pPr>
+        <w:pStyle w:val="Normal"/>
+        <w:widowControl/>
+        <w:bidi w:val="0"/>
+        <w:spacing w:lineRule="auto" w:line="259" w:before="0" w:after="160"/>
+        <w:ind w:left="0" w:right="0" w:firstLine="720"/>
+        <w:jc w:val="both"/>
+        <w:rPr>
+          <w:b/>
+          <w:b/>
+          <w:bCs/>
+          <w:sz w:val="20"/>
+          <w:szCs w:val="20"/>
+        </w:rPr>
+      </w:pPr>
+      <w:r>
+        <w:rPr>
+          <w:rFonts w:cs="Times New Roman" w:ascii="Times New Roman" w:hAnsi="Times New Roman"/>
+          <w:b/>
+          <w:bCs/>
+          <w:sz w:val="20"/>
+          <w:szCs w:val="20"/>
+        </w:rPr>
+        <w:t xml:space="preserve">(Informações adicionais) </w:t>
+      </w:r>
+    </w:p>
+    <w:p>
+      <w:pPr>
+        <w:pStyle w:val="Normal"/>
+        <w:widowControl/>
+        <w:bidi w:val="0"/>
+        <w:spacing w:lineRule="auto" w:line="259" w:before="0" w:after="160"/>
+        <w:ind w:left="0" w:right="0" w:firstLine="720"/>
+        <w:jc w:val="both"/>
+        <w:rPr>
+          <w:b/>
+          <w:b/>
+          <w:bCs/>
+          <w:sz w:val="20"/>
+          <w:szCs w:val="20"/>
+        </w:rPr>
+      </w:pPr>
+      <w:r>
+        <w:rPr>
+          <w:rFonts w:cs="Times New Roman" w:ascii="Times New Roman" w:hAnsi="Times New Roman"/>
+          <w:b/>
+          <w:bCs/>
+          <w:sz w:val="20"/>
+          <w:szCs w:val="20"/>
+        </w:rPr>
+        <w:t xml:space="preserve">ID: </w:t>
+      </w:r>
+      <w:r>
+        <w:rPr>
+          <w:rFonts w:cs="Times New Roman" w:ascii="Times New Roman" w:hAnsi="Times New Roman"/>
+          <w:b/>
+          <w:bCs/>
+          <w:sz w:val="20"/>
+          <w:szCs w:val="20"/>
         </w:rPr>
         <w:t>7</w:t>
       </w:r>
-      <w:r>
-        <w:rPr>
-          <w:rFonts w:cs="Times New Roman" w:ascii="Times New Roman" w:hAnsi="Times New Roman"/>
-          <w:b/>
-          <w:bCs/>
-          <w:sz w:val="28"/>
-          <w:szCs w:val="28"/>
-        </w:rPr>
-        <w:t>. Flavor:</w:t>
-      </w:r>
-    </w:p>
-    <w:p>
-      <w:pPr>
-        <w:pStyle w:val="Normal"/>
-        <w:widowControl/>
-        <w:bidi w:val="0"/>
-        <w:spacing w:lineRule="auto" w:line="259" w:before="0" w:after="160"/>
-        <w:ind w:left="0" w:right="0" w:firstLine="720"/>
-        <w:jc w:val="left"/>
-        <w:rPr/>
-      </w:pPr>
-      <w:r>
-        <w:rPr>
-          <w:rFonts w:cs="Times New Roman" w:ascii="Times New Roman" w:hAnsi="Times New Roman"/>
-          <w:b/>
-          <w:bCs/>
-          <w:sz w:val="28"/>
-          <w:szCs w:val="28"/>
-        </w:rPr>
-        <w:t>8</w:t>
-      </w:r>
-      <w:r>
-        <w:rPr>
-          <w:rFonts w:cs="Times New Roman" w:ascii="Times New Roman" w:hAnsi="Times New Roman"/>
-          <w:b/>
-          <w:bCs/>
-          <w:sz w:val="28"/>
-          <w:szCs w:val="28"/>
-        </w:rPr>
-        <w:t>. Design:</w:t>
-      </w:r>
-    </w:p>
-    <w:p>
-      <w:pPr>
-        <w:pStyle w:val="Normal"/>
-        <w:spacing w:before="0" w:after="160"/>
+    </w:p>
+    <w:p>
+      <w:pPr>
+        <w:pStyle w:val="Normal"/>
+        <w:widowControl/>
+        <w:bidi w:val="0"/>
+        <w:spacing w:lineRule="auto" w:line="259" w:before="0" w:after="160"/>
+        <w:ind w:left="0" w:right="0" w:firstLine="720"/>
+        <w:jc w:val="both"/>
+        <w:rPr>
+          <w:sz w:val="20"/>
+          <w:szCs w:val="20"/>
+        </w:rPr>
+      </w:pPr>
+      <w:r>
+        <w:rPr>
+          <w:rFonts w:cs="Times New Roman" w:ascii="Times New Roman" w:hAnsi="Times New Roman"/>
+          <w:b/>
+          <w:bCs/>
+          <w:sz w:val="20"/>
+          <w:szCs w:val="20"/>
+        </w:rPr>
+        <w:t>Descrição Fantasiosa:</w:t>
+      </w:r>
+      <w:r>
+        <w:rPr>
+          <w:rFonts w:cs="Times New Roman" w:ascii="Times New Roman" w:hAnsi="Times New Roman"/>
+          <w:b w:val="false"/>
+          <w:bCs w:val="false"/>
+          <w:sz w:val="20"/>
+          <w:szCs w:val="20"/>
+        </w:rPr>
+        <w:t xml:space="preserve"> </w:t>
+      </w:r>
+      <w:r>
+        <w:rPr>
+          <w:rFonts w:eastAsia="Calibri" w:cs="Times New Roman" w:ascii="Times New Roman" w:hAnsi="Times New Roman" w:eastAsiaTheme="minorHAnsi"/>
+          <w:b w:val="false"/>
+          <w:bCs w:val="false"/>
+          <w:color w:val="auto"/>
+          <w:kern w:val="0"/>
+          <w:sz w:val="20"/>
+          <w:szCs w:val="20"/>
+          <w:lang w:val="pt-BR" w:eastAsia="en-US" w:bidi="ar-SA"/>
+        </w:rPr>
+        <w:t xml:space="preserve">Um capacete extremamente usado </w:t>
+      </w:r>
+      <w:r>
+        <w:rPr>
+          <w:rFonts w:eastAsia="Calibri" w:cs="Times New Roman" w:ascii="Times New Roman" w:hAnsi="Times New Roman" w:eastAsiaTheme="minorHAnsi"/>
+          <w:b w:val="false"/>
+          <w:bCs w:val="false"/>
+          <w:color w:val="auto"/>
+          <w:kern w:val="0"/>
+          <w:sz w:val="20"/>
+          <w:szCs w:val="20"/>
+          <w:lang w:val="pt-BR" w:eastAsia="en-US" w:bidi="ar-SA"/>
+        </w:rPr>
+        <w:t>e fragilizado depois de vários combates</w:t>
+      </w:r>
+      <w:r>
+        <w:rPr>
+          <w:rFonts w:eastAsia="Calibri" w:cs="Times New Roman" w:ascii="Times New Roman" w:hAnsi="Times New Roman" w:eastAsiaTheme="minorHAnsi"/>
+          <w:b w:val="false"/>
+          <w:bCs w:val="false"/>
+          <w:color w:val="auto"/>
+          <w:kern w:val="0"/>
+          <w:sz w:val="20"/>
+          <w:szCs w:val="20"/>
+          <w:lang w:val="pt-BR" w:eastAsia="en-US" w:bidi="ar-SA"/>
+        </w:rPr>
+        <w:t>.</w:t>
+      </w:r>
+    </w:p>
+    <w:p>
+      <w:pPr>
+        <w:pStyle w:val="Normal"/>
+        <w:widowControl/>
+        <w:bidi w:val="0"/>
+        <w:spacing w:lineRule="auto" w:line="259" w:before="0" w:after="160"/>
+        <w:ind w:left="0" w:right="0" w:firstLine="720"/>
+        <w:jc w:val="both"/>
+        <w:rPr>
+          <w:sz w:val="20"/>
+          <w:szCs w:val="20"/>
+        </w:rPr>
+      </w:pPr>
+      <w:r>
+        <w:rPr>
+          <w:rFonts w:cs="Times New Roman" w:ascii="Times New Roman" w:hAnsi="Times New Roman"/>
+          <w:b/>
+          <w:bCs/>
+          <w:sz w:val="20"/>
+          <w:szCs w:val="20"/>
+        </w:rPr>
+        <w:t>Flavor:</w:t>
+      </w:r>
+    </w:p>
+    <w:p>
+      <w:pPr>
+        <w:pStyle w:val="Normal"/>
+        <w:widowControl/>
+        <w:bidi w:val="0"/>
+        <w:spacing w:lineRule="auto" w:line="259" w:before="0" w:after="160"/>
+        <w:ind w:left="0" w:right="0" w:firstLine="720"/>
+        <w:jc w:val="both"/>
+        <w:rPr>
+          <w:sz w:val="20"/>
+          <w:szCs w:val="20"/>
+        </w:rPr>
+      </w:pPr>
+      <w:r>
+        <w:rPr>
+          <w:rFonts w:cs="Times New Roman" w:ascii="Times New Roman" w:hAnsi="Times New Roman"/>
+          <w:b/>
+          <w:bCs/>
+          <w:sz w:val="20"/>
+          <w:szCs w:val="20"/>
+        </w:rPr>
+        <w:t xml:space="preserve">Design: </w:t>
+      </w:r>
+      <w:r>
+        <w:rPr>
+          <w:rFonts w:cs="Times New Roman" w:ascii="Times New Roman" w:hAnsi="Times New Roman"/>
+          <w:b w:val="false"/>
+          <w:bCs w:val="false"/>
+          <w:sz w:val="20"/>
+          <w:szCs w:val="20"/>
+        </w:rPr>
+        <w:t>NDrake</w:t>
+      </w:r>
+    </w:p>
+    <w:p>
+      <w:pPr>
+        <w:pStyle w:val="Normal"/>
+        <w:widowControl/>
+        <w:bidi w:val="0"/>
+        <w:spacing w:lineRule="auto" w:line="259" w:before="0" w:after="160"/>
+        <w:ind w:left="0" w:right="0" w:firstLine="720"/>
+        <w:jc w:val="both"/>
+        <w:rPr>
+          <w:sz w:val="20"/>
+          <w:szCs w:val="20"/>
+        </w:rPr>
+      </w:pPr>
+      <w:r>
+        <w:rPr>
+          <w:sz w:val="20"/>
+          <w:szCs w:val="20"/>
+        </w:rPr>
+      </w:r>
+      <w:r>
+        <w:br w:type="page"/>
+      </w:r>
+    </w:p>
+    <w:p>
+      <w:pPr>
+        <w:pStyle w:val="Normal"/>
+        <w:numPr>
+          <w:ilvl w:val="0"/>
+          <w:numId w:val="1"/>
+        </w:numPr>
+        <w:spacing w:lineRule="auto" w:line="252"/>
+        <w:jc w:val="both"/>
+        <w:rPr/>
+      </w:pPr>
+      <w:r>
+        <w:rPr>
+          <w:rFonts w:cs="Times New Roman" w:ascii="Times New Roman" w:hAnsi="Times New Roman"/>
+          <w:b/>
+          <w:bCs/>
+          <w:sz w:val="32"/>
+          <w:szCs w:val="32"/>
+        </w:rPr>
+        <w:t>Estilingue simples</w:t>
+      </w:r>
+    </w:p>
+    <w:p>
+      <w:pPr>
+        <w:pStyle w:val="Normal"/>
+        <w:widowControl/>
+        <w:bidi w:val="0"/>
+        <w:spacing w:lineRule="auto" w:line="259" w:before="0" w:after="160"/>
+        <w:ind w:left="0" w:right="0" w:firstLine="720"/>
+        <w:jc w:val="both"/>
+        <w:rPr/>
+      </w:pPr>
+      <w:r>
+        <w:rPr>
+          <w:rFonts w:cs="Times New Roman" w:ascii="Times New Roman" w:hAnsi="Times New Roman"/>
+          <w:b/>
+          <w:bCs/>
+          <w:sz w:val="28"/>
+          <w:szCs w:val="28"/>
+        </w:rPr>
+        <w:t xml:space="preserve">Nome: </w:t>
+      </w:r>
+      <w:r>
+        <w:rPr>
+          <w:rFonts w:cs="Times New Roman" w:ascii="Times New Roman" w:hAnsi="Times New Roman"/>
+          <w:b w:val="false"/>
+          <w:bCs w:val="false"/>
+          <w:sz w:val="28"/>
+          <w:szCs w:val="28"/>
+        </w:rPr>
+        <w:t>Estilingue simples</w:t>
+      </w:r>
+      <w:r>
+        <w:rPr>
+          <w:rFonts w:cs="Times New Roman" w:ascii="Times New Roman" w:hAnsi="Times New Roman"/>
+          <w:b w:val="false"/>
+          <w:bCs w:val="false"/>
+          <w:sz w:val="28"/>
+          <w:szCs w:val="28"/>
+        </w:rPr>
+        <w:t>.</w:t>
+      </w:r>
+    </w:p>
+    <w:p>
+      <w:pPr>
+        <w:pStyle w:val="Normal"/>
+        <w:widowControl/>
+        <w:bidi w:val="0"/>
+        <w:spacing w:lineRule="auto" w:line="259" w:before="0" w:after="160"/>
+        <w:ind w:left="0" w:right="0" w:firstLine="720"/>
+        <w:jc w:val="both"/>
+        <w:rPr/>
+      </w:pPr>
+      <w:r>
+        <w:rPr>
+          <w:rFonts w:cs="Times New Roman" w:ascii="Times New Roman" w:hAnsi="Times New Roman"/>
+          <w:b/>
+          <w:bCs/>
+          <w:sz w:val="28"/>
+          <w:szCs w:val="28"/>
+        </w:rPr>
+        <w:t xml:space="preserve">Tipo: </w:t>
+      </w:r>
+      <w:r>
+        <w:rPr>
+          <w:rFonts w:eastAsia="Calibri" w:cs="Times New Roman" w:ascii="Times New Roman" w:hAnsi="Times New Roman" w:eastAsiaTheme="minorHAnsi"/>
+          <w:b w:val="false"/>
+          <w:bCs w:val="false"/>
+          <w:color w:val="auto"/>
+          <w:kern w:val="0"/>
+          <w:sz w:val="28"/>
+          <w:szCs w:val="28"/>
+          <w:lang w:val="pt-BR" w:eastAsia="en-US" w:bidi="ar-SA"/>
+        </w:rPr>
+        <w:t>Equipável</w:t>
+      </w:r>
+      <w:r>
+        <w:rPr>
+          <w:rFonts w:cs="Times New Roman" w:ascii="Times New Roman" w:hAnsi="Times New Roman"/>
+          <w:b w:val="false"/>
+          <w:bCs w:val="false"/>
+          <w:sz w:val="28"/>
+          <w:szCs w:val="28"/>
+        </w:rPr>
+        <w:t>.</w:t>
+      </w:r>
+    </w:p>
+    <w:p>
+      <w:pPr>
+        <w:pStyle w:val="Normal"/>
+        <w:widowControl/>
+        <w:bidi w:val="0"/>
+        <w:spacing w:lineRule="auto" w:line="259" w:before="0" w:after="160"/>
+        <w:ind w:left="0" w:right="0" w:firstLine="720"/>
+        <w:jc w:val="both"/>
+        <w:rPr/>
+      </w:pPr>
+      <w:r>
+        <w:rPr>
+          <w:rFonts w:cs="Times New Roman" w:ascii="Times New Roman" w:hAnsi="Times New Roman"/>
+          <w:b/>
+          <w:bCs/>
+          <w:sz w:val="28"/>
+          <w:szCs w:val="28"/>
+        </w:rPr>
+        <w:t xml:space="preserve">Custo </w:t>
+      </w:r>
+      <w:r>
+        <w:rPr>
+          <w:rFonts w:eastAsia="Calibri" w:cs="Times New Roman" w:ascii="Times New Roman" w:hAnsi="Times New Roman" w:eastAsiaTheme="minorHAnsi"/>
+          <w:b/>
+          <w:bCs/>
+          <w:color w:val="auto"/>
+          <w:kern w:val="0"/>
+          <w:sz w:val="28"/>
+          <w:szCs w:val="28"/>
+          <w:lang w:val="pt-BR" w:eastAsia="en-US" w:bidi="ar-SA"/>
+        </w:rPr>
+        <w:t>em Ouro</w:t>
+      </w:r>
+      <w:r>
+        <w:rPr>
+          <w:rFonts w:cs="Times New Roman" w:ascii="Times New Roman" w:hAnsi="Times New Roman"/>
+          <w:b/>
+          <w:bCs/>
+          <w:sz w:val="28"/>
+          <w:szCs w:val="28"/>
+        </w:rPr>
+        <w:t xml:space="preserve">: </w:t>
+      </w:r>
+      <w:r>
+        <w:rPr>
+          <w:rFonts w:eastAsia="Calibri" w:cs="Times New Roman" w:ascii="Times New Roman" w:hAnsi="Times New Roman" w:eastAsiaTheme="minorHAnsi"/>
+          <w:b w:val="false"/>
+          <w:bCs w:val="false"/>
+          <w:color w:val="auto"/>
+          <w:kern w:val="0"/>
+          <w:sz w:val="28"/>
+          <w:szCs w:val="28"/>
+          <w:lang w:val="pt-BR" w:eastAsia="en-US" w:bidi="ar-SA"/>
+        </w:rPr>
+        <w:t>0</w:t>
+      </w:r>
+      <w:r>
+        <w:rPr>
+          <w:rFonts w:cs="Times New Roman" w:ascii="Times New Roman" w:hAnsi="Times New Roman"/>
+          <w:b w:val="false"/>
+          <w:bCs w:val="false"/>
+          <w:sz w:val="28"/>
+          <w:szCs w:val="28"/>
+        </w:rPr>
+        <w:t xml:space="preserve"> ouro.</w:t>
+      </w:r>
+    </w:p>
+    <w:p>
+      <w:pPr>
+        <w:pStyle w:val="Normal"/>
+        <w:widowControl/>
+        <w:bidi w:val="0"/>
+        <w:spacing w:lineRule="auto" w:line="259" w:before="0" w:after="160"/>
+        <w:ind w:left="0" w:right="0" w:firstLine="720"/>
+        <w:jc w:val="both"/>
+        <w:rPr/>
+      </w:pPr>
+      <w:r>
+        <w:rPr>
+          <w:rFonts w:cs="Times New Roman" w:ascii="Times New Roman" w:hAnsi="Times New Roman"/>
+          <w:b/>
+          <w:bCs/>
+          <w:sz w:val="28"/>
+          <w:szCs w:val="28"/>
+        </w:rPr>
+        <w:t xml:space="preserve">Alcance: </w:t>
+      </w:r>
+      <w:r>
+        <w:rPr>
+          <w:rFonts w:eastAsia="Calibri" w:cs="Times New Roman" w:ascii="Times New Roman" w:hAnsi="Times New Roman" w:eastAsiaTheme="minorHAnsi"/>
+          <w:b w:val="false"/>
+          <w:bCs w:val="false"/>
+          <w:color w:val="auto"/>
+          <w:kern w:val="0"/>
+          <w:sz w:val="28"/>
+          <w:szCs w:val="28"/>
+          <w:lang w:val="pt-BR" w:eastAsia="en-US" w:bidi="ar-SA"/>
+        </w:rPr>
+        <w:t>Pontos de força + 4 metros</w:t>
+      </w:r>
+      <w:r>
+        <w:rPr>
+          <w:rFonts w:eastAsia="Calibri" w:cs="Times New Roman" w:ascii="Times New Roman" w:hAnsi="Times New Roman" w:eastAsiaTheme="minorHAnsi"/>
+          <w:b w:val="false"/>
+          <w:bCs w:val="false"/>
+          <w:color w:val="auto"/>
+          <w:kern w:val="0"/>
+          <w:sz w:val="28"/>
+          <w:szCs w:val="28"/>
+          <w:lang w:val="pt-BR" w:eastAsia="en-US" w:bidi="ar-SA"/>
+        </w:rPr>
+        <w:t>.</w:t>
+      </w:r>
+    </w:p>
+    <w:p>
+      <w:pPr>
+        <w:pStyle w:val="Normal"/>
+        <w:widowControl/>
+        <w:bidi w:val="0"/>
+        <w:spacing w:lineRule="auto" w:line="259" w:before="0" w:after="160"/>
+        <w:ind w:left="0" w:right="0" w:firstLine="720"/>
+        <w:jc w:val="both"/>
+        <w:rPr/>
+      </w:pPr>
+      <w:r>
+        <w:rPr>
+          <w:rFonts w:cs="Times New Roman" w:ascii="Times New Roman" w:hAnsi="Times New Roman"/>
+          <w:b/>
+          <w:bCs/>
+          <w:sz w:val="28"/>
+          <w:szCs w:val="28"/>
+        </w:rPr>
+        <w:t xml:space="preserve">Descrição Objetiva: </w:t>
+      </w:r>
+      <w:r>
+        <w:rPr>
+          <w:rFonts w:eastAsia="Calibri" w:cs="Times New Roman" w:ascii="Times New Roman" w:hAnsi="Times New Roman" w:eastAsiaTheme="minorHAnsi"/>
+          <w:b w:val="false"/>
+          <w:bCs w:val="false"/>
+          <w:color w:val="auto"/>
+          <w:kern w:val="0"/>
+          <w:sz w:val="28"/>
+          <w:szCs w:val="28"/>
+          <w:lang w:val="pt-BR" w:eastAsia="en-US" w:bidi="ar-SA"/>
+        </w:rPr>
+        <w:t>Lança um objeto pequeno qualquer</w:t>
+      </w:r>
+      <w:r>
+        <w:rPr>
+          <w:rFonts w:cs="Times New Roman" w:ascii="Times New Roman" w:hAnsi="Times New Roman"/>
+          <w:b w:val="false"/>
+          <w:bCs w:val="false"/>
+          <w:sz w:val="28"/>
+          <w:szCs w:val="28"/>
+        </w:rPr>
+        <w:t xml:space="preserve">. </w:t>
+      </w:r>
+      <w:r>
+        <w:rPr>
+          <w:rFonts w:cs="Times New Roman" w:ascii="Times New Roman" w:hAnsi="Times New Roman"/>
+          <w:b w:val="false"/>
+          <w:bCs w:val="false"/>
+          <w:sz w:val="28"/>
+          <w:szCs w:val="28"/>
+        </w:rPr>
+        <w:t xml:space="preserve">Se o objeto não é afiado ele causa </w:t>
+      </w:r>
+      <w:r>
+        <w:rPr>
+          <w:rFonts w:cs="Times New Roman" w:ascii="Times New Roman" w:hAnsi="Times New Roman"/>
+          <w:b w:val="false"/>
+          <w:bCs w:val="false"/>
+          <w:sz w:val="28"/>
+          <w:szCs w:val="28"/>
+        </w:rPr>
+        <w:t>2 de dano, se for afiado, causa 3 de dano.</w:t>
+      </w:r>
+    </w:p>
+    <w:p>
+      <w:pPr>
+        <w:pStyle w:val="Normal"/>
+        <w:widowControl/>
+        <w:bidi w:val="0"/>
+        <w:spacing w:lineRule="auto" w:line="259" w:before="0" w:after="160"/>
+        <w:ind w:left="0" w:right="0" w:firstLine="720"/>
+        <w:jc w:val="both"/>
         <w:rPr>
           <w:rFonts w:ascii="Times New Roman" w:hAnsi="Times New Roman" w:cs="Times New Roman"/>
-          <w:sz w:val="28"/>
-          <w:szCs w:val="28"/>
-        </w:rPr>
-      </w:pPr>
-      <w:r>
-        <w:rPr/>
+          <w:b w:val="false"/>
+          <w:b w:val="false"/>
+          <w:bCs w:val="false"/>
+          <w:sz w:val="28"/>
+          <w:szCs w:val="28"/>
+        </w:rPr>
+      </w:pPr>
+      <w:r>
+        <w:rPr/>
+      </w:r>
+    </w:p>
+    <w:p>
+      <w:pPr>
+        <w:pStyle w:val="Normal"/>
+        <w:widowControl/>
+        <w:bidi w:val="0"/>
+        <w:spacing w:lineRule="auto" w:line="259" w:before="0" w:after="160"/>
+        <w:ind w:left="0" w:right="0" w:firstLine="720"/>
+        <w:jc w:val="both"/>
+        <w:rPr>
+          <w:b/>
+          <w:b/>
+          <w:bCs/>
+          <w:sz w:val="20"/>
+          <w:szCs w:val="20"/>
+        </w:rPr>
+      </w:pPr>
+      <w:r>
+        <w:rPr>
+          <w:rFonts w:cs="Times New Roman" w:ascii="Times New Roman" w:hAnsi="Times New Roman"/>
+          <w:b/>
+          <w:bCs/>
+          <w:sz w:val="20"/>
+          <w:szCs w:val="20"/>
+        </w:rPr>
+        <w:t xml:space="preserve">(Informações adicionais) </w:t>
+      </w:r>
+    </w:p>
+    <w:p>
+      <w:pPr>
+        <w:pStyle w:val="Normal"/>
+        <w:widowControl/>
+        <w:bidi w:val="0"/>
+        <w:spacing w:lineRule="auto" w:line="259" w:before="0" w:after="160"/>
+        <w:ind w:left="0" w:right="0" w:firstLine="720"/>
+        <w:jc w:val="both"/>
+        <w:rPr>
+          <w:b/>
+          <w:b/>
+          <w:bCs/>
+          <w:sz w:val="20"/>
+          <w:szCs w:val="20"/>
+        </w:rPr>
+      </w:pPr>
+      <w:r>
+        <w:rPr>
+          <w:rFonts w:cs="Times New Roman" w:ascii="Times New Roman" w:hAnsi="Times New Roman"/>
+          <w:b/>
+          <w:bCs/>
+          <w:sz w:val="20"/>
+          <w:szCs w:val="20"/>
+        </w:rPr>
+        <w:t>ID:</w:t>
+      </w:r>
+      <w:r>
+        <w:rPr>
+          <w:rFonts w:cs="Times New Roman" w:ascii="Times New Roman" w:hAnsi="Times New Roman"/>
+          <w:b/>
+          <w:bCs/>
+          <w:sz w:val="20"/>
+          <w:szCs w:val="20"/>
+        </w:rPr>
+        <w:t xml:space="preserve"> 8</w:t>
+      </w:r>
+    </w:p>
+    <w:p>
+      <w:pPr>
+        <w:pStyle w:val="Normal"/>
+        <w:widowControl/>
+        <w:bidi w:val="0"/>
+        <w:spacing w:lineRule="auto" w:line="259" w:before="0" w:after="160"/>
+        <w:ind w:left="0" w:right="0" w:firstLine="720"/>
+        <w:jc w:val="both"/>
+        <w:rPr>
+          <w:sz w:val="20"/>
+          <w:szCs w:val="20"/>
+        </w:rPr>
+      </w:pPr>
+      <w:r>
+        <w:rPr>
+          <w:rFonts w:cs="Times New Roman" w:ascii="Times New Roman" w:hAnsi="Times New Roman"/>
+          <w:b/>
+          <w:bCs/>
+          <w:sz w:val="20"/>
+          <w:szCs w:val="20"/>
+        </w:rPr>
+        <w:t>Descrição Fantasiosa:</w:t>
+      </w:r>
+      <w:r>
+        <w:rPr>
+          <w:rFonts w:cs="Times New Roman" w:ascii="Times New Roman" w:hAnsi="Times New Roman"/>
+          <w:b w:val="false"/>
+          <w:bCs w:val="false"/>
+          <w:sz w:val="20"/>
+          <w:szCs w:val="20"/>
+        </w:rPr>
+        <w:t xml:space="preserve"> </w:t>
+      </w:r>
+      <w:r>
+        <w:rPr>
+          <w:rFonts w:cs="Times New Roman" w:ascii="Times New Roman" w:hAnsi="Times New Roman"/>
+          <w:b w:val="false"/>
+          <w:bCs w:val="false"/>
+          <w:sz w:val="20"/>
+          <w:szCs w:val="20"/>
+        </w:rPr>
+        <w:t>Um objeto simples feito com pedaços de madeira e elásticos</w:t>
+      </w:r>
+      <w:r>
+        <w:rPr>
+          <w:rFonts w:eastAsia="Calibri" w:cs="Times New Roman" w:ascii="Times New Roman" w:hAnsi="Times New Roman" w:eastAsiaTheme="minorHAnsi"/>
+          <w:b w:val="false"/>
+          <w:bCs w:val="false"/>
+          <w:color w:val="auto"/>
+          <w:kern w:val="0"/>
+          <w:sz w:val="20"/>
+          <w:szCs w:val="20"/>
+          <w:lang w:val="pt-BR" w:eastAsia="en-US" w:bidi="ar-SA"/>
+        </w:rPr>
+        <w:t>.</w:t>
+      </w:r>
+    </w:p>
+    <w:p>
+      <w:pPr>
+        <w:pStyle w:val="Normal"/>
+        <w:widowControl/>
+        <w:bidi w:val="0"/>
+        <w:spacing w:lineRule="auto" w:line="259" w:before="0" w:after="160"/>
+        <w:ind w:left="0" w:right="0" w:firstLine="720"/>
+        <w:jc w:val="both"/>
+        <w:rPr>
+          <w:sz w:val="20"/>
+          <w:szCs w:val="20"/>
+        </w:rPr>
+      </w:pPr>
+      <w:r>
+        <w:rPr>
+          <w:rFonts w:cs="Times New Roman" w:ascii="Times New Roman" w:hAnsi="Times New Roman"/>
+          <w:b/>
+          <w:bCs/>
+          <w:sz w:val="20"/>
+          <w:szCs w:val="20"/>
+        </w:rPr>
+        <w:t>Flavor:</w:t>
+      </w:r>
+    </w:p>
+    <w:p>
+      <w:pPr>
+        <w:pStyle w:val="Normal"/>
+        <w:widowControl/>
+        <w:bidi w:val="0"/>
+        <w:spacing w:lineRule="auto" w:line="259" w:before="0" w:after="160"/>
+        <w:ind w:left="0" w:right="0" w:firstLine="720"/>
+        <w:jc w:val="both"/>
+        <w:rPr>
+          <w:sz w:val="20"/>
+          <w:szCs w:val="20"/>
+        </w:rPr>
+      </w:pPr>
+      <w:r>
+        <w:rPr>
+          <w:rFonts w:cs="Times New Roman" w:ascii="Times New Roman" w:hAnsi="Times New Roman"/>
+          <w:b/>
+          <w:bCs/>
+          <w:sz w:val="20"/>
+          <w:szCs w:val="20"/>
+        </w:rPr>
+        <w:t xml:space="preserve">Design: </w:t>
+      </w:r>
+      <w:r>
+        <w:rPr>
+          <w:rFonts w:cs="Times New Roman" w:ascii="Times New Roman" w:hAnsi="Times New Roman"/>
+          <w:b w:val="false"/>
+          <w:bCs w:val="false"/>
+          <w:sz w:val="20"/>
+          <w:szCs w:val="20"/>
+        </w:rPr>
+        <w:t>NDrake</w:t>
+      </w:r>
+    </w:p>
+    <w:p>
+      <w:pPr>
+        <w:pStyle w:val="Normal"/>
+        <w:widowControl/>
+        <w:bidi w:val="0"/>
+        <w:spacing w:lineRule="auto" w:line="259" w:before="0" w:after="160"/>
+        <w:ind w:left="0" w:right="0" w:firstLine="720"/>
+        <w:jc w:val="both"/>
+        <w:rPr>
+          <w:rFonts w:ascii="Times New Roman" w:hAnsi="Times New Roman" w:cs="Times New Roman"/>
+          <w:b w:val="false"/>
+          <w:b w:val="false"/>
+          <w:bCs w:val="false"/>
+        </w:rPr>
+      </w:pPr>
+      <w:r>
+        <w:rPr>
+          <w:sz w:val="20"/>
+          <w:szCs w:val="20"/>
+        </w:rPr>
+      </w:r>
+    </w:p>
+    <w:p>
+      <w:pPr>
+        <w:pStyle w:val="Normal"/>
+        <w:numPr>
+          <w:ilvl w:val="0"/>
+          <w:numId w:val="1"/>
+        </w:numPr>
+        <w:spacing w:lineRule="auto" w:line="252"/>
+        <w:jc w:val="both"/>
+        <w:rPr/>
+      </w:pPr>
+      <w:r>
+        <w:rPr>
+          <w:rFonts w:cs="Times New Roman" w:ascii="Times New Roman" w:hAnsi="Times New Roman"/>
+          <w:b/>
+          <w:bCs/>
+          <w:sz w:val="32"/>
+          <w:szCs w:val="32"/>
+        </w:rPr>
+        <w:t>Poção de veneno menor</w:t>
+      </w:r>
+    </w:p>
+    <w:p>
+      <w:pPr>
+        <w:pStyle w:val="Normal"/>
+        <w:widowControl/>
+        <w:bidi w:val="0"/>
+        <w:spacing w:lineRule="auto" w:line="259" w:before="0" w:after="160"/>
+        <w:ind w:left="0" w:right="0" w:firstLine="720"/>
+        <w:jc w:val="both"/>
+        <w:rPr/>
+      </w:pPr>
+      <w:r>
+        <w:rPr>
+          <w:rFonts w:cs="Times New Roman" w:ascii="Times New Roman" w:hAnsi="Times New Roman"/>
+          <w:b/>
+          <w:bCs/>
+          <w:sz w:val="28"/>
+          <w:szCs w:val="28"/>
+        </w:rPr>
+        <w:t xml:space="preserve">Nome: </w:t>
+      </w:r>
+      <w:r>
+        <w:rPr>
+          <w:rFonts w:cs="Times New Roman" w:ascii="Times New Roman" w:hAnsi="Times New Roman"/>
+          <w:b w:val="false"/>
+          <w:bCs w:val="false"/>
+          <w:sz w:val="28"/>
+          <w:szCs w:val="28"/>
+        </w:rPr>
+        <w:t>Poção de veneno menor</w:t>
+      </w:r>
+      <w:r>
+        <w:rPr>
+          <w:rFonts w:cs="Times New Roman" w:ascii="Times New Roman" w:hAnsi="Times New Roman"/>
+          <w:b w:val="false"/>
+          <w:bCs w:val="false"/>
+          <w:sz w:val="28"/>
+          <w:szCs w:val="28"/>
+        </w:rPr>
+        <w:t>.</w:t>
+      </w:r>
+    </w:p>
+    <w:p>
+      <w:pPr>
+        <w:pStyle w:val="Normal"/>
+        <w:widowControl/>
+        <w:bidi w:val="0"/>
+        <w:spacing w:lineRule="auto" w:line="259" w:before="0" w:after="160"/>
+        <w:ind w:left="0" w:right="0" w:firstLine="720"/>
+        <w:jc w:val="both"/>
+        <w:rPr/>
+      </w:pPr>
+      <w:r>
+        <w:rPr>
+          <w:rFonts w:cs="Times New Roman" w:ascii="Times New Roman" w:hAnsi="Times New Roman"/>
+          <w:b/>
+          <w:bCs/>
+          <w:sz w:val="28"/>
+          <w:szCs w:val="28"/>
+        </w:rPr>
+        <w:t xml:space="preserve">Tipo: </w:t>
+      </w:r>
+      <w:r>
+        <w:rPr>
+          <w:rFonts w:eastAsia="Calibri" w:cs="Times New Roman" w:ascii="Times New Roman" w:hAnsi="Times New Roman" w:eastAsiaTheme="minorHAnsi"/>
+          <w:b w:val="false"/>
+          <w:bCs w:val="false"/>
+          <w:color w:val="auto"/>
+          <w:kern w:val="0"/>
+          <w:sz w:val="28"/>
+          <w:szCs w:val="28"/>
+          <w:lang w:val="pt-BR" w:eastAsia="en-US" w:bidi="ar-SA"/>
+        </w:rPr>
+        <w:t xml:space="preserve">Arremessável / </w:t>
+      </w:r>
+      <w:r>
+        <w:rPr>
+          <w:rFonts w:eastAsia="Calibri" w:cs="Times New Roman" w:ascii="Times New Roman" w:hAnsi="Times New Roman" w:eastAsiaTheme="minorHAnsi"/>
+          <w:b w:val="false"/>
+          <w:bCs w:val="false"/>
+          <w:color w:val="auto"/>
+          <w:kern w:val="0"/>
+          <w:sz w:val="28"/>
+          <w:szCs w:val="28"/>
+          <w:lang w:val="pt-BR" w:eastAsia="en-US" w:bidi="ar-SA"/>
+        </w:rPr>
+        <w:t>Consumível</w:t>
+      </w:r>
+      <w:r>
+        <w:rPr>
+          <w:rFonts w:cs="Times New Roman" w:ascii="Times New Roman" w:hAnsi="Times New Roman"/>
+          <w:b w:val="false"/>
+          <w:bCs w:val="false"/>
+          <w:sz w:val="28"/>
+          <w:szCs w:val="28"/>
+        </w:rPr>
+        <w:t>.</w:t>
+      </w:r>
+    </w:p>
+    <w:p>
+      <w:pPr>
+        <w:pStyle w:val="Normal"/>
+        <w:widowControl/>
+        <w:bidi w:val="0"/>
+        <w:spacing w:lineRule="auto" w:line="259" w:before="0" w:after="160"/>
+        <w:ind w:left="0" w:right="0" w:firstLine="720"/>
+        <w:jc w:val="both"/>
+        <w:rPr/>
+      </w:pPr>
+      <w:r>
+        <w:rPr>
+          <w:rFonts w:cs="Times New Roman" w:ascii="Times New Roman" w:hAnsi="Times New Roman"/>
+          <w:b/>
+          <w:bCs/>
+          <w:sz w:val="28"/>
+          <w:szCs w:val="28"/>
+        </w:rPr>
+        <w:t xml:space="preserve">Custo </w:t>
+      </w:r>
+      <w:r>
+        <w:rPr>
+          <w:rFonts w:eastAsia="Calibri" w:cs="Times New Roman" w:ascii="Times New Roman" w:hAnsi="Times New Roman" w:eastAsiaTheme="minorHAnsi"/>
+          <w:b/>
+          <w:bCs/>
+          <w:color w:val="auto"/>
+          <w:kern w:val="0"/>
+          <w:sz w:val="28"/>
+          <w:szCs w:val="28"/>
+          <w:lang w:val="pt-BR" w:eastAsia="en-US" w:bidi="ar-SA"/>
+        </w:rPr>
+        <w:t>em Ouro</w:t>
+      </w:r>
+      <w:r>
+        <w:rPr>
+          <w:rFonts w:cs="Times New Roman" w:ascii="Times New Roman" w:hAnsi="Times New Roman"/>
+          <w:b/>
+          <w:bCs/>
+          <w:sz w:val="28"/>
+          <w:szCs w:val="28"/>
+        </w:rPr>
+        <w:t xml:space="preserve">: </w:t>
+      </w:r>
+      <w:r>
+        <w:rPr>
+          <w:rFonts w:eastAsia="Calibri" w:cs="Times New Roman" w:ascii="Times New Roman" w:hAnsi="Times New Roman" w:eastAsiaTheme="minorHAnsi"/>
+          <w:b w:val="false"/>
+          <w:bCs w:val="false"/>
+          <w:color w:val="auto"/>
+          <w:kern w:val="0"/>
+          <w:sz w:val="28"/>
+          <w:szCs w:val="28"/>
+          <w:lang w:val="pt-BR" w:eastAsia="en-US" w:bidi="ar-SA"/>
+        </w:rPr>
+        <w:t>0</w:t>
+      </w:r>
+      <w:r>
+        <w:rPr>
+          <w:rFonts w:cs="Times New Roman" w:ascii="Times New Roman" w:hAnsi="Times New Roman"/>
+          <w:b w:val="false"/>
+          <w:bCs w:val="false"/>
+          <w:sz w:val="28"/>
+          <w:szCs w:val="28"/>
+        </w:rPr>
+        <w:t xml:space="preserve"> ouro.</w:t>
+      </w:r>
+    </w:p>
+    <w:p>
+      <w:pPr>
+        <w:pStyle w:val="Normal"/>
+        <w:widowControl/>
+        <w:bidi w:val="0"/>
+        <w:spacing w:lineRule="auto" w:line="259" w:before="0" w:after="160"/>
+        <w:ind w:left="0" w:right="0" w:firstLine="720"/>
+        <w:jc w:val="both"/>
+        <w:rPr/>
+      </w:pPr>
+      <w:r>
+        <w:rPr>
+          <w:rFonts w:cs="Times New Roman" w:ascii="Times New Roman" w:hAnsi="Times New Roman"/>
+          <w:b/>
+          <w:bCs/>
+          <w:sz w:val="28"/>
+          <w:szCs w:val="28"/>
+        </w:rPr>
+        <w:t xml:space="preserve">Alcance: </w:t>
+      </w:r>
+      <w:r>
+        <w:rPr>
+          <w:rFonts w:eastAsia="Calibri" w:cs="Times New Roman" w:ascii="Times New Roman" w:hAnsi="Times New Roman" w:eastAsiaTheme="minorHAnsi"/>
+          <w:b w:val="false"/>
+          <w:bCs w:val="false"/>
+          <w:color w:val="auto"/>
+          <w:kern w:val="0"/>
+          <w:sz w:val="28"/>
+          <w:szCs w:val="28"/>
+          <w:lang w:val="pt-BR" w:eastAsia="en-US" w:bidi="ar-SA"/>
+        </w:rPr>
+        <w:t>Pontos de força</w:t>
+      </w:r>
+      <w:r>
+        <w:rPr>
+          <w:rFonts w:eastAsia="Calibri" w:cs="Times New Roman" w:ascii="Times New Roman" w:hAnsi="Times New Roman" w:eastAsiaTheme="minorHAnsi"/>
+          <w:b w:val="false"/>
+          <w:bCs w:val="false"/>
+          <w:color w:val="auto"/>
+          <w:kern w:val="0"/>
+          <w:sz w:val="28"/>
+          <w:szCs w:val="28"/>
+          <w:lang w:val="pt-BR" w:eastAsia="en-US" w:bidi="ar-SA"/>
+        </w:rPr>
+        <w:t>.</w:t>
+      </w:r>
+    </w:p>
+    <w:p>
+      <w:pPr>
+        <w:pStyle w:val="Normal"/>
+        <w:widowControl/>
+        <w:bidi w:val="0"/>
+        <w:spacing w:lineRule="auto" w:line="259" w:before="0" w:after="160"/>
+        <w:ind w:left="0" w:right="0" w:firstLine="720"/>
+        <w:jc w:val="both"/>
+        <w:rPr/>
+      </w:pPr>
+      <w:r>
+        <w:rPr>
+          <w:rFonts w:cs="Times New Roman" w:ascii="Times New Roman" w:hAnsi="Times New Roman"/>
+          <w:b/>
+          <w:bCs/>
+          <w:sz w:val="28"/>
+          <w:szCs w:val="28"/>
+        </w:rPr>
+        <w:t xml:space="preserve">Descrição Objetiva: </w:t>
+      </w:r>
+      <w:r>
+        <w:rPr>
+          <w:rFonts w:cs="Times New Roman" w:ascii="Times New Roman" w:hAnsi="Times New Roman"/>
+          <w:b w:val="false"/>
+          <w:bCs w:val="false"/>
+          <w:sz w:val="28"/>
+          <w:szCs w:val="28"/>
+        </w:rPr>
+        <w:t xml:space="preserve">Adiciona 4 marcadores de veneno que causam 1 de dano </w:t>
+      </w:r>
+      <w:r>
+        <w:rPr>
+          <w:rFonts w:cs="Times New Roman" w:ascii="Times New Roman" w:hAnsi="Times New Roman"/>
+          <w:b w:val="false"/>
+          <w:bCs w:val="false"/>
+          <w:sz w:val="28"/>
+          <w:szCs w:val="28"/>
+        </w:rPr>
+        <w:t>quando arremessado, adiciona 3 marcadores de veneno que causam 3 de dano ao ser consumido.</w:t>
+      </w:r>
+    </w:p>
+    <w:p>
+      <w:pPr>
+        <w:pStyle w:val="Normal"/>
+        <w:widowControl/>
+        <w:bidi w:val="0"/>
+        <w:spacing w:lineRule="auto" w:line="259" w:before="0" w:after="160"/>
+        <w:ind w:left="0" w:right="0" w:firstLine="720"/>
+        <w:jc w:val="both"/>
+        <w:rPr>
+          <w:rFonts w:ascii="Times New Roman" w:hAnsi="Times New Roman" w:cs="Times New Roman"/>
+          <w:b w:val="false"/>
+          <w:b w:val="false"/>
+          <w:bCs w:val="false"/>
+          <w:sz w:val="28"/>
+          <w:szCs w:val="28"/>
+        </w:rPr>
+      </w:pPr>
+      <w:r>
+        <w:rPr/>
+      </w:r>
+    </w:p>
+    <w:p>
+      <w:pPr>
+        <w:pStyle w:val="Normal"/>
+        <w:widowControl/>
+        <w:bidi w:val="0"/>
+        <w:spacing w:lineRule="auto" w:line="259" w:before="0" w:after="160"/>
+        <w:ind w:left="0" w:right="0" w:firstLine="720"/>
+        <w:jc w:val="both"/>
+        <w:rPr>
+          <w:b/>
+          <w:b/>
+          <w:bCs/>
+          <w:sz w:val="20"/>
+          <w:szCs w:val="20"/>
+        </w:rPr>
+      </w:pPr>
+      <w:r>
+        <w:rPr>
+          <w:rFonts w:cs="Times New Roman" w:ascii="Times New Roman" w:hAnsi="Times New Roman"/>
+          <w:b/>
+          <w:bCs/>
+          <w:sz w:val="20"/>
+          <w:szCs w:val="20"/>
+        </w:rPr>
+        <w:t xml:space="preserve">(Informações adicionais) </w:t>
+      </w:r>
+    </w:p>
+    <w:p>
+      <w:pPr>
+        <w:pStyle w:val="Normal"/>
+        <w:widowControl/>
+        <w:bidi w:val="0"/>
+        <w:spacing w:lineRule="auto" w:line="259" w:before="0" w:after="160"/>
+        <w:ind w:left="0" w:right="0" w:firstLine="720"/>
+        <w:jc w:val="both"/>
+        <w:rPr>
+          <w:b/>
+          <w:b/>
+          <w:bCs/>
+          <w:sz w:val="20"/>
+          <w:szCs w:val="20"/>
+        </w:rPr>
+      </w:pPr>
+      <w:r>
+        <w:rPr>
+          <w:rFonts w:cs="Times New Roman" w:ascii="Times New Roman" w:hAnsi="Times New Roman"/>
+          <w:b/>
+          <w:bCs/>
+          <w:sz w:val="20"/>
+          <w:szCs w:val="20"/>
+        </w:rPr>
+        <w:t xml:space="preserve">ID: </w:t>
+      </w:r>
+      <w:r>
+        <w:rPr>
+          <w:rFonts w:cs="Times New Roman" w:ascii="Times New Roman" w:hAnsi="Times New Roman"/>
+          <w:b/>
+          <w:bCs/>
+          <w:sz w:val="20"/>
+          <w:szCs w:val="20"/>
+        </w:rPr>
+        <w:t>9</w:t>
+      </w:r>
+    </w:p>
+    <w:p>
+      <w:pPr>
+        <w:pStyle w:val="Normal"/>
+        <w:widowControl/>
+        <w:bidi w:val="0"/>
+        <w:spacing w:lineRule="auto" w:line="259" w:before="0" w:after="160"/>
+        <w:ind w:left="0" w:right="0" w:firstLine="720"/>
+        <w:jc w:val="both"/>
+        <w:rPr>
+          <w:sz w:val="20"/>
+          <w:szCs w:val="20"/>
+        </w:rPr>
+      </w:pPr>
+      <w:r>
+        <w:rPr>
+          <w:rFonts w:cs="Times New Roman" w:ascii="Times New Roman" w:hAnsi="Times New Roman"/>
+          <w:b/>
+          <w:bCs/>
+          <w:sz w:val="20"/>
+          <w:szCs w:val="20"/>
+        </w:rPr>
+        <w:t>Descrição Fantasiosa:</w:t>
+      </w:r>
+      <w:r>
+        <w:rPr>
+          <w:rFonts w:cs="Times New Roman" w:ascii="Times New Roman" w:hAnsi="Times New Roman"/>
+          <w:b w:val="false"/>
+          <w:bCs w:val="false"/>
+          <w:sz w:val="20"/>
+          <w:szCs w:val="20"/>
+        </w:rPr>
+        <w:t xml:space="preserve"> </w:t>
+      </w:r>
+      <w:r>
+        <w:rPr>
+          <w:rFonts w:eastAsia="Calibri" w:cs="Times New Roman" w:ascii="Times New Roman" w:hAnsi="Times New Roman" w:eastAsiaTheme="minorHAnsi"/>
+          <w:b w:val="false"/>
+          <w:bCs w:val="false"/>
+          <w:color w:val="auto"/>
+          <w:kern w:val="0"/>
+          <w:sz w:val="20"/>
+          <w:szCs w:val="20"/>
+          <w:lang w:val="pt-BR" w:eastAsia="en-US" w:bidi="ar-SA"/>
+        </w:rPr>
+        <w:t>Resultado falho de tentativas de criar poções de cura menor</w:t>
+      </w:r>
+      <w:r>
+        <w:rPr>
+          <w:rFonts w:eastAsia="Calibri" w:cs="Times New Roman" w:ascii="Times New Roman" w:hAnsi="Times New Roman" w:eastAsiaTheme="minorHAnsi"/>
+          <w:b w:val="false"/>
+          <w:bCs w:val="false"/>
+          <w:color w:val="auto"/>
+          <w:kern w:val="0"/>
+          <w:sz w:val="20"/>
+          <w:szCs w:val="20"/>
+          <w:lang w:val="pt-BR" w:eastAsia="en-US" w:bidi="ar-SA"/>
+        </w:rPr>
+        <w:t xml:space="preserve">. </w:t>
+      </w:r>
+      <w:r>
+        <w:rPr>
+          <w:rFonts w:eastAsia="Calibri" w:cs="Times New Roman" w:ascii="Times New Roman" w:hAnsi="Times New Roman" w:eastAsiaTheme="minorHAnsi"/>
+          <w:b w:val="false"/>
+          <w:bCs w:val="false"/>
+          <w:color w:val="auto"/>
+          <w:kern w:val="0"/>
+          <w:sz w:val="20"/>
+          <w:szCs w:val="20"/>
+          <w:lang w:val="pt-BR" w:eastAsia="en-US" w:bidi="ar-SA"/>
+        </w:rPr>
+        <w:t>Recipiente contendo um líquido negro com aroma fortemente adocicado.</w:t>
+      </w:r>
+    </w:p>
+    <w:p>
+      <w:pPr>
+        <w:pStyle w:val="Normal"/>
+        <w:widowControl/>
+        <w:bidi w:val="0"/>
+        <w:spacing w:lineRule="auto" w:line="259" w:before="0" w:after="160"/>
+        <w:ind w:left="0" w:right="0" w:firstLine="720"/>
+        <w:jc w:val="both"/>
+        <w:rPr>
+          <w:sz w:val="20"/>
+          <w:szCs w:val="20"/>
+        </w:rPr>
+      </w:pPr>
+      <w:r>
+        <w:rPr>
+          <w:rFonts w:cs="Times New Roman" w:ascii="Times New Roman" w:hAnsi="Times New Roman"/>
+          <w:b/>
+          <w:bCs/>
+          <w:sz w:val="20"/>
+          <w:szCs w:val="20"/>
+        </w:rPr>
+        <w:t xml:space="preserve">Flavor: </w:t>
+      </w:r>
+      <w:r>
+        <w:rPr>
+          <w:rFonts w:cs="Times New Roman" w:ascii="Times New Roman" w:hAnsi="Times New Roman"/>
+          <w:b w:val="false"/>
+          <w:bCs w:val="false"/>
+          <w:sz w:val="20"/>
+          <w:szCs w:val="20"/>
+        </w:rPr>
+        <w:t>“</w:t>
+      </w:r>
+      <w:r>
+        <w:rPr>
+          <w:rFonts w:cs="Times New Roman" w:ascii="Times New Roman" w:hAnsi="Times New Roman"/>
+          <w:b w:val="false"/>
+          <w:bCs w:val="false"/>
+          <w:sz w:val="20"/>
+          <w:szCs w:val="20"/>
+        </w:rPr>
+        <w:t>Veneno pode ser um remédio nas mãos certas, mas catastrófico em mãos erradas</w:t>
+      </w:r>
+      <w:r>
+        <w:rPr>
+          <w:rFonts w:cs="Times New Roman" w:ascii="Times New Roman" w:hAnsi="Times New Roman"/>
+          <w:b w:val="false"/>
+          <w:bCs w:val="false"/>
+          <w:sz w:val="20"/>
+          <w:szCs w:val="20"/>
+        </w:rPr>
+        <w:t>”</w:t>
+      </w:r>
+    </w:p>
+    <w:p>
+      <w:pPr>
+        <w:pStyle w:val="Normal"/>
+        <w:widowControl/>
+        <w:bidi w:val="0"/>
+        <w:spacing w:lineRule="auto" w:line="259" w:before="0" w:after="160"/>
+        <w:ind w:left="0" w:right="0" w:firstLine="720"/>
+        <w:jc w:val="both"/>
+        <w:rPr>
+          <w:sz w:val="20"/>
+          <w:szCs w:val="20"/>
+        </w:rPr>
+      </w:pPr>
+      <w:r>
+        <w:rPr>
+          <w:rFonts w:cs="Times New Roman" w:ascii="Times New Roman" w:hAnsi="Times New Roman"/>
+          <w:b/>
+          <w:bCs/>
+          <w:sz w:val="20"/>
+          <w:szCs w:val="20"/>
+        </w:rPr>
+        <w:t xml:space="preserve">Design: </w:t>
+      </w:r>
+      <w:r>
+        <w:rPr>
+          <w:rFonts w:cs="Times New Roman" w:ascii="Times New Roman" w:hAnsi="Times New Roman"/>
+          <w:b w:val="false"/>
+          <w:bCs w:val="false"/>
+          <w:sz w:val="20"/>
+          <w:szCs w:val="20"/>
+        </w:rPr>
+        <w:t>NDrake</w:t>
+      </w:r>
+    </w:p>
+    <w:p>
+      <w:pPr>
+        <w:pStyle w:val="Normal"/>
+        <w:widowControl/>
+        <w:bidi w:val="0"/>
+        <w:spacing w:lineRule="auto" w:line="259" w:before="0" w:after="160"/>
+        <w:ind w:left="0" w:right="0" w:firstLine="720"/>
+        <w:jc w:val="both"/>
+        <w:rPr>
+          <w:rFonts w:ascii="Times New Roman" w:hAnsi="Times New Roman" w:cs="Times New Roman"/>
+          <w:b w:val="false"/>
+          <w:b w:val="false"/>
+          <w:bCs w:val="false"/>
+        </w:rPr>
+      </w:pPr>
+      <w:r>
+        <w:rPr>
+          <w:sz w:val="20"/>
+          <w:szCs w:val="20"/>
+        </w:rPr>
+      </w:r>
+      <w:r>
+        <w:br w:type="page"/>
+      </w:r>
+    </w:p>
+    <w:p>
+      <w:pPr>
+        <w:pStyle w:val="Normal"/>
+        <w:numPr>
+          <w:ilvl w:val="0"/>
+          <w:numId w:val="1"/>
+        </w:numPr>
+        <w:spacing w:lineRule="auto" w:line="252"/>
+        <w:jc w:val="both"/>
+        <w:rPr/>
+      </w:pPr>
+      <w:r>
+        <w:rPr>
+          <w:rFonts w:cs="Times New Roman" w:ascii="Times New Roman" w:hAnsi="Times New Roman"/>
+          <w:b/>
+          <w:bCs/>
+          <w:sz w:val="32"/>
+          <w:szCs w:val="32"/>
+        </w:rPr>
+        <w:t>Poção de veneno menor</w:t>
+      </w:r>
+    </w:p>
+    <w:p>
+      <w:pPr>
+        <w:pStyle w:val="Normal"/>
+        <w:widowControl/>
+        <w:bidi w:val="0"/>
+        <w:spacing w:lineRule="auto" w:line="259" w:before="0" w:after="160"/>
+        <w:ind w:left="0" w:right="0" w:firstLine="720"/>
+        <w:jc w:val="both"/>
+        <w:rPr/>
+      </w:pPr>
+      <w:r>
+        <w:rPr>
+          <w:rFonts w:cs="Times New Roman" w:ascii="Times New Roman" w:hAnsi="Times New Roman"/>
+          <w:b/>
+          <w:bCs/>
+          <w:sz w:val="28"/>
+          <w:szCs w:val="28"/>
+        </w:rPr>
+        <w:t xml:space="preserve">Nome: </w:t>
+      </w:r>
+      <w:r>
+        <w:rPr>
+          <w:rFonts w:cs="Times New Roman" w:ascii="Times New Roman" w:hAnsi="Times New Roman"/>
+          <w:b w:val="false"/>
+          <w:bCs w:val="false"/>
+          <w:sz w:val="28"/>
+          <w:szCs w:val="28"/>
+        </w:rPr>
+        <w:t>Poção de veneno menor</w:t>
+      </w:r>
+      <w:r>
+        <w:rPr>
+          <w:rFonts w:cs="Times New Roman" w:ascii="Times New Roman" w:hAnsi="Times New Roman"/>
+          <w:b w:val="false"/>
+          <w:bCs w:val="false"/>
+          <w:sz w:val="28"/>
+          <w:szCs w:val="28"/>
+        </w:rPr>
+        <w:t>.</w:t>
+      </w:r>
+    </w:p>
+    <w:p>
+      <w:pPr>
+        <w:pStyle w:val="Normal"/>
+        <w:widowControl/>
+        <w:bidi w:val="0"/>
+        <w:spacing w:lineRule="auto" w:line="259" w:before="0" w:after="160"/>
+        <w:ind w:left="0" w:right="0" w:firstLine="720"/>
+        <w:jc w:val="both"/>
+        <w:rPr/>
+      </w:pPr>
+      <w:r>
+        <w:rPr>
+          <w:rFonts w:cs="Times New Roman" w:ascii="Times New Roman" w:hAnsi="Times New Roman"/>
+          <w:b/>
+          <w:bCs/>
+          <w:sz w:val="28"/>
+          <w:szCs w:val="28"/>
+        </w:rPr>
+        <w:t xml:space="preserve">Tipo: </w:t>
+      </w:r>
+      <w:r>
+        <w:rPr>
+          <w:rFonts w:eastAsia="Calibri" w:cs="Times New Roman" w:ascii="Times New Roman" w:hAnsi="Times New Roman" w:eastAsiaTheme="minorHAnsi"/>
+          <w:b w:val="false"/>
+          <w:bCs w:val="false"/>
+          <w:color w:val="auto"/>
+          <w:kern w:val="0"/>
+          <w:sz w:val="28"/>
+          <w:szCs w:val="28"/>
+          <w:lang w:val="pt-BR" w:eastAsia="en-US" w:bidi="ar-SA"/>
+        </w:rPr>
+        <w:t xml:space="preserve">Arremessável / </w:t>
+      </w:r>
+      <w:r>
+        <w:rPr>
+          <w:rFonts w:eastAsia="Calibri" w:cs="Times New Roman" w:ascii="Times New Roman" w:hAnsi="Times New Roman" w:eastAsiaTheme="minorHAnsi"/>
+          <w:b w:val="false"/>
+          <w:bCs w:val="false"/>
+          <w:color w:val="auto"/>
+          <w:kern w:val="0"/>
+          <w:sz w:val="28"/>
+          <w:szCs w:val="28"/>
+          <w:lang w:val="pt-BR" w:eastAsia="en-US" w:bidi="ar-SA"/>
+        </w:rPr>
+        <w:t>Consumível</w:t>
+      </w:r>
+      <w:r>
+        <w:rPr>
+          <w:rFonts w:cs="Times New Roman" w:ascii="Times New Roman" w:hAnsi="Times New Roman"/>
+          <w:b w:val="false"/>
+          <w:bCs w:val="false"/>
+          <w:sz w:val="28"/>
+          <w:szCs w:val="28"/>
+        </w:rPr>
+        <w:t>.</w:t>
+      </w:r>
+    </w:p>
+    <w:p>
+      <w:pPr>
+        <w:pStyle w:val="Normal"/>
+        <w:widowControl/>
+        <w:bidi w:val="0"/>
+        <w:spacing w:lineRule="auto" w:line="259" w:before="0" w:after="160"/>
+        <w:ind w:left="0" w:right="0" w:firstLine="720"/>
+        <w:jc w:val="both"/>
+        <w:rPr/>
+      </w:pPr>
+      <w:r>
+        <w:rPr>
+          <w:rFonts w:cs="Times New Roman" w:ascii="Times New Roman" w:hAnsi="Times New Roman"/>
+          <w:b/>
+          <w:bCs/>
+          <w:sz w:val="28"/>
+          <w:szCs w:val="28"/>
+        </w:rPr>
+        <w:t xml:space="preserve">Custo </w:t>
+      </w:r>
+      <w:r>
+        <w:rPr>
+          <w:rFonts w:eastAsia="Calibri" w:cs="Times New Roman" w:ascii="Times New Roman" w:hAnsi="Times New Roman" w:eastAsiaTheme="minorHAnsi"/>
+          <w:b/>
+          <w:bCs/>
+          <w:color w:val="auto"/>
+          <w:kern w:val="0"/>
+          <w:sz w:val="28"/>
+          <w:szCs w:val="28"/>
+          <w:lang w:val="pt-BR" w:eastAsia="en-US" w:bidi="ar-SA"/>
+        </w:rPr>
+        <w:t>em Ouro</w:t>
+      </w:r>
+      <w:r>
+        <w:rPr>
+          <w:rFonts w:cs="Times New Roman" w:ascii="Times New Roman" w:hAnsi="Times New Roman"/>
+          <w:b/>
+          <w:bCs/>
+          <w:sz w:val="28"/>
+          <w:szCs w:val="28"/>
+        </w:rPr>
+        <w:t xml:space="preserve">: </w:t>
+      </w:r>
+      <w:r>
+        <w:rPr>
+          <w:rFonts w:eastAsia="Calibri" w:cs="Times New Roman" w:ascii="Times New Roman" w:hAnsi="Times New Roman" w:eastAsiaTheme="minorHAnsi"/>
+          <w:b w:val="false"/>
+          <w:bCs w:val="false"/>
+          <w:color w:val="auto"/>
+          <w:kern w:val="0"/>
+          <w:sz w:val="28"/>
+          <w:szCs w:val="28"/>
+          <w:lang w:val="pt-BR" w:eastAsia="en-US" w:bidi="ar-SA"/>
+        </w:rPr>
+        <w:t>0</w:t>
+      </w:r>
+      <w:r>
+        <w:rPr>
+          <w:rFonts w:cs="Times New Roman" w:ascii="Times New Roman" w:hAnsi="Times New Roman"/>
+          <w:b w:val="false"/>
+          <w:bCs w:val="false"/>
+          <w:sz w:val="28"/>
+          <w:szCs w:val="28"/>
+        </w:rPr>
+        <w:t xml:space="preserve"> ouro.</w:t>
+      </w:r>
+    </w:p>
+    <w:p>
+      <w:pPr>
+        <w:pStyle w:val="Normal"/>
+        <w:widowControl/>
+        <w:bidi w:val="0"/>
+        <w:spacing w:lineRule="auto" w:line="259" w:before="0" w:after="160"/>
+        <w:ind w:left="0" w:right="0" w:firstLine="720"/>
+        <w:jc w:val="both"/>
+        <w:rPr/>
+      </w:pPr>
+      <w:r>
+        <w:rPr>
+          <w:rFonts w:cs="Times New Roman" w:ascii="Times New Roman" w:hAnsi="Times New Roman"/>
+          <w:b/>
+          <w:bCs/>
+          <w:sz w:val="28"/>
+          <w:szCs w:val="28"/>
+        </w:rPr>
+        <w:t xml:space="preserve">Alcance: </w:t>
+      </w:r>
+      <w:r>
+        <w:rPr>
+          <w:rFonts w:eastAsia="Calibri" w:cs="Times New Roman" w:ascii="Times New Roman" w:hAnsi="Times New Roman" w:eastAsiaTheme="minorHAnsi"/>
+          <w:b w:val="false"/>
+          <w:bCs w:val="false"/>
+          <w:color w:val="auto"/>
+          <w:kern w:val="0"/>
+          <w:sz w:val="28"/>
+          <w:szCs w:val="28"/>
+          <w:lang w:val="pt-BR" w:eastAsia="en-US" w:bidi="ar-SA"/>
+        </w:rPr>
+        <w:t>Pontos de força</w:t>
+      </w:r>
+      <w:r>
+        <w:rPr>
+          <w:rFonts w:eastAsia="Calibri" w:cs="Times New Roman" w:ascii="Times New Roman" w:hAnsi="Times New Roman" w:eastAsiaTheme="minorHAnsi"/>
+          <w:b w:val="false"/>
+          <w:bCs w:val="false"/>
+          <w:color w:val="auto"/>
+          <w:kern w:val="0"/>
+          <w:sz w:val="28"/>
+          <w:szCs w:val="28"/>
+          <w:lang w:val="pt-BR" w:eastAsia="en-US" w:bidi="ar-SA"/>
+        </w:rPr>
+        <w:t>.</w:t>
+      </w:r>
+    </w:p>
+    <w:p>
+      <w:pPr>
+        <w:pStyle w:val="Normal"/>
+        <w:widowControl/>
+        <w:bidi w:val="0"/>
+        <w:spacing w:lineRule="auto" w:line="259" w:before="0" w:after="160"/>
+        <w:ind w:left="0" w:right="0" w:firstLine="720"/>
+        <w:jc w:val="both"/>
+        <w:rPr/>
+      </w:pPr>
+      <w:r>
+        <w:rPr>
+          <w:rFonts w:cs="Times New Roman" w:ascii="Times New Roman" w:hAnsi="Times New Roman"/>
+          <w:b/>
+          <w:bCs/>
+          <w:sz w:val="28"/>
+          <w:szCs w:val="28"/>
+        </w:rPr>
+        <w:t xml:space="preserve">Descrição Objetiva: </w:t>
+      </w:r>
+      <w:r>
+        <w:rPr>
+          <w:rFonts w:eastAsia="Calibri" w:cs="Times New Roman" w:ascii="Times New Roman" w:hAnsi="Times New Roman" w:eastAsiaTheme="minorHAnsi"/>
+          <w:b w:val="false"/>
+          <w:bCs w:val="false"/>
+          <w:color w:val="auto"/>
+          <w:kern w:val="0"/>
+          <w:sz w:val="28"/>
+          <w:szCs w:val="28"/>
+          <w:lang w:val="pt-BR" w:eastAsia="en-US" w:bidi="ar-SA"/>
+        </w:rPr>
+        <w:t>Adiciona 2 marcadores de regeneração que curam 1 de vida</w:t>
+      </w:r>
+      <w:r>
+        <w:rPr>
+          <w:rFonts w:cs="Times New Roman" w:ascii="Times New Roman" w:hAnsi="Times New Roman"/>
+          <w:b w:val="false"/>
+          <w:bCs w:val="false"/>
+          <w:sz w:val="28"/>
+          <w:szCs w:val="28"/>
+        </w:rPr>
+        <w:t xml:space="preserve"> quando arremessado, cura 4 pontos de vida quando consumido.</w:t>
+      </w:r>
+    </w:p>
+    <w:p>
+      <w:pPr>
+        <w:pStyle w:val="Normal"/>
+        <w:widowControl/>
+        <w:bidi w:val="0"/>
+        <w:spacing w:lineRule="auto" w:line="259" w:before="0" w:after="160"/>
+        <w:ind w:left="0" w:right="0" w:firstLine="720"/>
+        <w:jc w:val="both"/>
+        <w:rPr>
+          <w:rFonts w:ascii="Times New Roman" w:hAnsi="Times New Roman" w:cs="Times New Roman"/>
+          <w:b w:val="false"/>
+          <w:b w:val="false"/>
+          <w:bCs w:val="false"/>
+          <w:sz w:val="28"/>
+          <w:szCs w:val="28"/>
+        </w:rPr>
+      </w:pPr>
+      <w:r>
+        <w:rPr/>
+      </w:r>
+    </w:p>
+    <w:p>
+      <w:pPr>
+        <w:pStyle w:val="Normal"/>
+        <w:widowControl/>
+        <w:bidi w:val="0"/>
+        <w:spacing w:lineRule="auto" w:line="259" w:before="0" w:after="160"/>
+        <w:ind w:left="0" w:right="0" w:firstLine="720"/>
+        <w:jc w:val="both"/>
+        <w:rPr>
+          <w:b/>
+          <w:b/>
+          <w:bCs/>
+          <w:sz w:val="20"/>
+          <w:szCs w:val="20"/>
+        </w:rPr>
+      </w:pPr>
+      <w:r>
+        <w:rPr>
+          <w:rFonts w:cs="Times New Roman" w:ascii="Times New Roman" w:hAnsi="Times New Roman"/>
+          <w:b/>
+          <w:bCs/>
+          <w:sz w:val="20"/>
+          <w:szCs w:val="20"/>
+        </w:rPr>
+        <w:t xml:space="preserve">(Informações adicionais) </w:t>
+      </w:r>
+    </w:p>
+    <w:p>
+      <w:pPr>
+        <w:pStyle w:val="Normal"/>
+        <w:widowControl/>
+        <w:bidi w:val="0"/>
+        <w:spacing w:lineRule="auto" w:line="259" w:before="0" w:after="160"/>
+        <w:ind w:left="0" w:right="0" w:firstLine="720"/>
+        <w:jc w:val="both"/>
+        <w:rPr>
+          <w:b/>
+          <w:b/>
+          <w:bCs/>
+          <w:sz w:val="20"/>
+          <w:szCs w:val="20"/>
+        </w:rPr>
+      </w:pPr>
+      <w:r>
+        <w:rPr>
+          <w:rFonts w:cs="Times New Roman" w:ascii="Times New Roman" w:hAnsi="Times New Roman"/>
+          <w:b/>
+          <w:bCs/>
+          <w:sz w:val="20"/>
+          <w:szCs w:val="20"/>
+        </w:rPr>
+        <w:t xml:space="preserve">ID: </w:t>
+      </w:r>
+      <w:r>
+        <w:rPr>
+          <w:rFonts w:cs="Times New Roman" w:ascii="Times New Roman" w:hAnsi="Times New Roman"/>
+          <w:b/>
+          <w:bCs/>
+          <w:sz w:val="20"/>
+          <w:szCs w:val="20"/>
+        </w:rPr>
+        <w:t>9</w:t>
+      </w:r>
+    </w:p>
+    <w:p>
+      <w:pPr>
+        <w:pStyle w:val="Normal"/>
+        <w:widowControl/>
+        <w:bidi w:val="0"/>
+        <w:spacing w:lineRule="auto" w:line="259" w:before="0" w:after="160"/>
+        <w:ind w:left="0" w:right="0" w:firstLine="720"/>
+        <w:jc w:val="both"/>
+        <w:rPr>
+          <w:sz w:val="20"/>
+          <w:szCs w:val="20"/>
+        </w:rPr>
+      </w:pPr>
+      <w:r>
+        <w:rPr>
+          <w:rFonts w:cs="Times New Roman" w:ascii="Times New Roman" w:hAnsi="Times New Roman"/>
+          <w:b/>
+          <w:bCs/>
+          <w:sz w:val="20"/>
+          <w:szCs w:val="20"/>
+        </w:rPr>
+        <w:t>Descrição Fantasiosa:</w:t>
+      </w:r>
+      <w:r>
+        <w:rPr>
+          <w:rFonts w:cs="Times New Roman" w:ascii="Times New Roman" w:hAnsi="Times New Roman"/>
+          <w:b w:val="false"/>
+          <w:bCs w:val="false"/>
+          <w:sz w:val="20"/>
+          <w:szCs w:val="20"/>
+        </w:rPr>
+        <w:t xml:space="preserve"> </w:t>
+      </w:r>
+      <w:r>
+        <w:rPr>
+          <w:rFonts w:eastAsia="Calibri" w:cs="Times New Roman" w:ascii="Times New Roman" w:hAnsi="Times New Roman" w:eastAsiaTheme="minorHAnsi"/>
+          <w:b w:val="false"/>
+          <w:bCs w:val="false"/>
+          <w:color w:val="auto"/>
+          <w:kern w:val="0"/>
+          <w:sz w:val="20"/>
+          <w:szCs w:val="20"/>
+          <w:lang w:val="pt-BR" w:eastAsia="en-US" w:bidi="ar-SA"/>
+        </w:rPr>
+        <w:t>Recipiente pequeno contendo um líquido com cor de musgo e um cheiro único porém repugnante</w:t>
+      </w:r>
+      <w:r>
+        <w:rPr>
+          <w:rFonts w:eastAsia="Calibri" w:cs="Times New Roman" w:ascii="Times New Roman" w:hAnsi="Times New Roman" w:eastAsiaTheme="minorHAnsi"/>
+          <w:b w:val="false"/>
+          <w:bCs w:val="false"/>
+          <w:color w:val="auto"/>
+          <w:kern w:val="0"/>
+          <w:sz w:val="20"/>
+          <w:szCs w:val="20"/>
+          <w:lang w:val="pt-BR" w:eastAsia="en-US" w:bidi="ar-SA"/>
+        </w:rPr>
+        <w:t xml:space="preserve">. </w:t>
+      </w:r>
+      <w:r>
+        <w:rPr>
+          <w:rFonts w:eastAsia="Calibri" w:cs="Times New Roman" w:ascii="Times New Roman" w:hAnsi="Times New Roman" w:eastAsiaTheme="minorHAnsi"/>
+          <w:b w:val="false"/>
+          <w:bCs w:val="false"/>
+          <w:color w:val="auto"/>
+          <w:kern w:val="0"/>
+          <w:sz w:val="20"/>
+          <w:szCs w:val="20"/>
+          <w:lang w:val="pt-BR" w:eastAsia="en-US" w:bidi="ar-SA"/>
+        </w:rPr>
+        <w:t>Cura usuário de doenças comuns e cansaço.</w:t>
+      </w:r>
+    </w:p>
+    <w:p>
+      <w:pPr>
+        <w:pStyle w:val="Normal"/>
+        <w:widowControl/>
+        <w:bidi w:val="0"/>
+        <w:spacing w:lineRule="auto" w:line="259" w:before="0" w:after="160"/>
+        <w:ind w:left="0" w:right="0" w:firstLine="720"/>
+        <w:jc w:val="both"/>
+        <w:rPr>
+          <w:sz w:val="20"/>
+          <w:szCs w:val="20"/>
+        </w:rPr>
+      </w:pPr>
+      <w:r>
+        <w:rPr>
+          <w:rFonts w:cs="Times New Roman" w:ascii="Times New Roman" w:hAnsi="Times New Roman"/>
+          <w:b/>
+          <w:bCs/>
+          <w:sz w:val="20"/>
+          <w:szCs w:val="20"/>
+        </w:rPr>
+        <w:t xml:space="preserve">Flavor: </w:t>
+      </w:r>
+      <w:r>
+        <w:rPr>
+          <w:rFonts w:cs="Times New Roman" w:ascii="Times New Roman" w:hAnsi="Times New Roman"/>
+          <w:b w:val="false"/>
+          <w:bCs w:val="false"/>
+          <w:sz w:val="20"/>
+          <w:szCs w:val="20"/>
+        </w:rPr>
+        <w:t>“</w:t>
+      </w:r>
+      <w:r>
+        <w:rPr>
+          <w:rFonts w:eastAsia="Calibri" w:cs="Times New Roman" w:ascii="Times New Roman" w:hAnsi="Times New Roman" w:eastAsiaTheme="minorHAnsi"/>
+          <w:b w:val="false"/>
+          <w:bCs w:val="false"/>
+          <w:color w:val="auto"/>
+          <w:kern w:val="0"/>
+          <w:sz w:val="20"/>
+          <w:szCs w:val="20"/>
+          <w:lang w:val="pt-BR" w:eastAsia="en-US" w:bidi="ar-SA"/>
+        </w:rPr>
+        <w:t>Quem diria que juntar alguns dos venenos mais fortes do mundo resultaria em algo que devolve vida as pessoas</w:t>
+      </w:r>
+      <w:r>
+        <w:rPr>
+          <w:rFonts w:cs="Times New Roman" w:ascii="Times New Roman" w:hAnsi="Times New Roman"/>
+          <w:b w:val="false"/>
+          <w:bCs w:val="false"/>
+          <w:sz w:val="20"/>
+          <w:szCs w:val="20"/>
+        </w:rPr>
+        <w:t>”</w:t>
+      </w:r>
+    </w:p>
+    <w:p>
+      <w:pPr>
+        <w:pStyle w:val="Normal"/>
+        <w:widowControl/>
+        <w:bidi w:val="0"/>
+        <w:spacing w:lineRule="auto" w:line="259" w:before="0" w:after="160"/>
+        <w:ind w:left="0" w:right="0" w:firstLine="720"/>
+        <w:jc w:val="both"/>
+        <w:rPr>
+          <w:sz w:val="20"/>
+          <w:szCs w:val="20"/>
+        </w:rPr>
+      </w:pPr>
+      <w:r>
+        <w:rPr>
+          <w:rFonts w:cs="Times New Roman" w:ascii="Times New Roman" w:hAnsi="Times New Roman"/>
+          <w:b/>
+          <w:bCs/>
+          <w:sz w:val="20"/>
+          <w:szCs w:val="20"/>
+        </w:rPr>
+        <w:t xml:space="preserve">Design: </w:t>
+      </w:r>
+      <w:r>
+        <w:rPr>
+          <w:rFonts w:cs="Times New Roman" w:ascii="Times New Roman" w:hAnsi="Times New Roman"/>
+          <w:b w:val="false"/>
+          <w:bCs w:val="false"/>
+          <w:sz w:val="20"/>
+          <w:szCs w:val="20"/>
+        </w:rPr>
+        <w:t>NDrake</w:t>
       </w:r>
     </w:p>
     <w:sectPr>
@@ -526,6 +5327,280 @@
   <w:abstractNum w:abstractNumId="2">
     <w:lvl w:ilvl="0">
       <w:start w:val="1"/>
+      <w:numFmt w:val="bullet"/>
+      <w:lvlText w:val=""/>
+      <w:lvlJc w:val="left"/>
+      <w:pPr>
+        <w:tabs>
+          <w:tab w:val="num" w:pos="1080"/>
+        </w:tabs>
+        <w:ind w:left="1080" w:hanging="360"/>
+      </w:pPr>
+      <w:rPr>
+        <w:rFonts w:ascii="Symbol" w:hAnsi="Symbol" w:cs="Symbol" w:hint="default"/>
+      </w:rPr>
+    </w:lvl>
+    <w:lvl w:ilvl="1">
+      <w:start w:val="1"/>
+      <w:numFmt w:val="bullet"/>
+      <w:lvlText w:val="◦"/>
+      <w:lvlJc w:val="left"/>
+      <w:pPr>
+        <w:tabs>
+          <w:tab w:val="num" w:pos="1440"/>
+        </w:tabs>
+        <w:ind w:left="1440" w:hanging="360"/>
+      </w:pPr>
+      <w:rPr>
+        <w:rFonts w:ascii="OpenSymbol" w:hAnsi="OpenSymbol" w:cs="OpenSymbol" w:hint="default"/>
+      </w:rPr>
+    </w:lvl>
+    <w:lvl w:ilvl="2">
+      <w:start w:val="1"/>
+      <w:numFmt w:val="bullet"/>
+      <w:lvlText w:val="▪"/>
+      <w:lvlJc w:val="left"/>
+      <w:pPr>
+        <w:tabs>
+          <w:tab w:val="num" w:pos="1800"/>
+        </w:tabs>
+        <w:ind w:left="1800" w:hanging="360"/>
+      </w:pPr>
+      <w:rPr>
+        <w:rFonts w:ascii="OpenSymbol" w:hAnsi="OpenSymbol" w:cs="OpenSymbol" w:hint="default"/>
+      </w:rPr>
+    </w:lvl>
+    <w:lvl w:ilvl="3">
+      <w:start w:val="1"/>
+      <w:numFmt w:val="bullet"/>
+      <w:lvlText w:val=""/>
+      <w:lvlJc w:val="left"/>
+      <w:pPr>
+        <w:tabs>
+          <w:tab w:val="num" w:pos="2160"/>
+        </w:tabs>
+        <w:ind w:left="2160" w:hanging="360"/>
+      </w:pPr>
+      <w:rPr>
+        <w:rFonts w:ascii="Symbol" w:hAnsi="Symbol" w:cs="Symbol" w:hint="default"/>
+      </w:rPr>
+    </w:lvl>
+    <w:lvl w:ilvl="4">
+      <w:start w:val="1"/>
+      <w:numFmt w:val="bullet"/>
+      <w:lvlText w:val="◦"/>
+      <w:lvlJc w:val="left"/>
+      <w:pPr>
+        <w:tabs>
+          <w:tab w:val="num" w:pos="2520"/>
+        </w:tabs>
+        <w:ind w:left="2520" w:hanging="360"/>
+      </w:pPr>
+      <w:rPr>
+        <w:rFonts w:ascii="OpenSymbol" w:hAnsi="OpenSymbol" w:cs="OpenSymbol" w:hint="default"/>
+      </w:rPr>
+    </w:lvl>
+    <w:lvl w:ilvl="5">
+      <w:start w:val="1"/>
+      <w:numFmt w:val="bullet"/>
+      <w:lvlText w:val="▪"/>
+      <w:lvlJc w:val="left"/>
+      <w:pPr>
+        <w:tabs>
+          <w:tab w:val="num" w:pos="2880"/>
+        </w:tabs>
+        <w:ind w:left="2880" w:hanging="360"/>
+      </w:pPr>
+      <w:rPr>
+        <w:rFonts w:ascii="OpenSymbol" w:hAnsi="OpenSymbol" w:cs="OpenSymbol" w:hint="default"/>
+      </w:rPr>
+    </w:lvl>
+    <w:lvl w:ilvl="6">
+      <w:start w:val="1"/>
+      <w:numFmt w:val="bullet"/>
+      <w:lvlText w:val=""/>
+      <w:lvlJc w:val="left"/>
+      <w:pPr>
+        <w:tabs>
+          <w:tab w:val="num" w:pos="3240"/>
+        </w:tabs>
+        <w:ind w:left="3240" w:hanging="360"/>
+      </w:pPr>
+      <w:rPr>
+        <w:rFonts w:ascii="Symbol" w:hAnsi="Symbol" w:cs="Symbol" w:hint="default"/>
+      </w:rPr>
+    </w:lvl>
+    <w:lvl w:ilvl="7">
+      <w:start w:val="1"/>
+      <w:numFmt w:val="bullet"/>
+      <w:lvlText w:val="◦"/>
+      <w:lvlJc w:val="left"/>
+      <w:pPr>
+        <w:tabs>
+          <w:tab w:val="num" w:pos="3600"/>
+        </w:tabs>
+        <w:ind w:left="3600" w:hanging="360"/>
+      </w:pPr>
+      <w:rPr>
+        <w:rFonts w:ascii="OpenSymbol" w:hAnsi="OpenSymbol" w:cs="OpenSymbol" w:hint="default"/>
+      </w:rPr>
+    </w:lvl>
+    <w:lvl w:ilvl="8">
+      <w:start w:val="1"/>
+      <w:numFmt w:val="bullet"/>
+      <w:lvlText w:val="▪"/>
+      <w:lvlJc w:val="left"/>
+      <w:pPr>
+        <w:tabs>
+          <w:tab w:val="num" w:pos="3960"/>
+        </w:tabs>
+        <w:ind w:left="3960" w:hanging="360"/>
+      </w:pPr>
+      <w:rPr>
+        <w:rFonts w:ascii="OpenSymbol" w:hAnsi="OpenSymbol" w:cs="OpenSymbol" w:hint="default"/>
+      </w:rPr>
+    </w:lvl>
+  </w:abstractNum>
+  <w:abstractNum w:abstractNumId="3">
+    <w:lvl w:ilvl="0">
+      <w:start w:val="1"/>
+      <w:numFmt w:val="bullet"/>
+      <w:lvlText w:val=""/>
+      <w:lvlJc w:val="left"/>
+      <w:pPr>
+        <w:tabs>
+          <w:tab w:val="num" w:pos="720"/>
+        </w:tabs>
+        <w:ind w:left="720" w:hanging="360"/>
+      </w:pPr>
+      <w:rPr>
+        <w:rFonts w:ascii="Symbol" w:hAnsi="Symbol" w:cs="Symbol" w:hint="default"/>
+      </w:rPr>
+    </w:lvl>
+    <w:lvl w:ilvl="1">
+      <w:start w:val="1"/>
+      <w:numFmt w:val="bullet"/>
+      <w:lvlText w:val="◦"/>
+      <w:lvlJc w:val="left"/>
+      <w:pPr>
+        <w:tabs>
+          <w:tab w:val="num" w:pos="1080"/>
+        </w:tabs>
+        <w:ind w:left="1080" w:hanging="360"/>
+      </w:pPr>
+      <w:rPr>
+        <w:rFonts w:ascii="OpenSymbol" w:hAnsi="OpenSymbol" w:cs="OpenSymbol" w:hint="default"/>
+      </w:rPr>
+    </w:lvl>
+    <w:lvl w:ilvl="2">
+      <w:start w:val="1"/>
+      <w:numFmt w:val="bullet"/>
+      <w:lvlText w:val="▪"/>
+      <w:lvlJc w:val="left"/>
+      <w:pPr>
+        <w:tabs>
+          <w:tab w:val="num" w:pos="1440"/>
+        </w:tabs>
+        <w:ind w:left="1440" w:hanging="360"/>
+      </w:pPr>
+      <w:rPr>
+        <w:rFonts w:ascii="OpenSymbol" w:hAnsi="OpenSymbol" w:cs="OpenSymbol" w:hint="default"/>
+      </w:rPr>
+    </w:lvl>
+    <w:lvl w:ilvl="3">
+      <w:start w:val="1"/>
+      <w:numFmt w:val="bullet"/>
+      <w:lvlText w:val=""/>
+      <w:lvlJc w:val="left"/>
+      <w:pPr>
+        <w:tabs>
+          <w:tab w:val="num" w:pos="1800"/>
+        </w:tabs>
+        <w:ind w:left="1800" w:hanging="360"/>
+      </w:pPr>
+      <w:rPr>
+        <w:rFonts w:ascii="Symbol" w:hAnsi="Symbol" w:cs="Symbol" w:hint="default"/>
+      </w:rPr>
+    </w:lvl>
+    <w:lvl w:ilvl="4">
+      <w:start w:val="1"/>
+      <w:numFmt w:val="bullet"/>
+      <w:lvlText w:val="◦"/>
+      <w:lvlJc w:val="left"/>
+      <w:pPr>
+        <w:tabs>
+          <w:tab w:val="num" w:pos="2160"/>
+        </w:tabs>
+        <w:ind w:left="2160" w:hanging="360"/>
+      </w:pPr>
+      <w:rPr>
+        <w:rFonts w:ascii="OpenSymbol" w:hAnsi="OpenSymbol" w:cs="OpenSymbol" w:hint="default"/>
+      </w:rPr>
+    </w:lvl>
+    <w:lvl w:ilvl="5">
+      <w:start w:val="1"/>
+      <w:numFmt w:val="bullet"/>
+      <w:lvlText w:val="▪"/>
+      <w:lvlJc w:val="left"/>
+      <w:pPr>
+        <w:tabs>
+          <w:tab w:val="num" w:pos="2520"/>
+        </w:tabs>
+        <w:ind w:left="2520" w:hanging="360"/>
+      </w:pPr>
+      <w:rPr>
+        <w:rFonts w:ascii="OpenSymbol" w:hAnsi="OpenSymbol" w:cs="OpenSymbol" w:hint="default"/>
+      </w:rPr>
+    </w:lvl>
+    <w:lvl w:ilvl="6">
+      <w:start w:val="1"/>
+      <w:numFmt w:val="bullet"/>
+      <w:lvlText w:val=""/>
+      <w:lvlJc w:val="left"/>
+      <w:pPr>
+        <w:tabs>
+          <w:tab w:val="num" w:pos="2880"/>
+        </w:tabs>
+        <w:ind w:left="2880" w:hanging="360"/>
+      </w:pPr>
+      <w:rPr>
+        <w:rFonts w:ascii="Symbol" w:hAnsi="Symbol" w:cs="Symbol" w:hint="default"/>
+      </w:rPr>
+    </w:lvl>
+    <w:lvl w:ilvl="7">
+      <w:start w:val="1"/>
+      <w:numFmt w:val="bullet"/>
+      <w:lvlText w:val="◦"/>
+      <w:lvlJc w:val="left"/>
+      <w:pPr>
+        <w:tabs>
+          <w:tab w:val="num" w:pos="3240"/>
+        </w:tabs>
+        <w:ind w:left="3240" w:hanging="360"/>
+      </w:pPr>
+      <w:rPr>
+        <w:rFonts w:ascii="OpenSymbol" w:hAnsi="OpenSymbol" w:cs="OpenSymbol" w:hint="default"/>
+      </w:rPr>
+    </w:lvl>
+    <w:lvl w:ilvl="8">
+      <w:start w:val="1"/>
+      <w:numFmt w:val="bullet"/>
+      <w:lvlText w:val="▪"/>
+      <w:lvlJc w:val="left"/>
+      <w:pPr>
+        <w:tabs>
+          <w:tab w:val="num" w:pos="3600"/>
+        </w:tabs>
+        <w:ind w:left="3600" w:hanging="360"/>
+      </w:pPr>
+      <w:rPr>
+        <w:rFonts w:ascii="OpenSymbol" w:hAnsi="OpenSymbol" w:cs="OpenSymbol" w:hint="default"/>
+      </w:rPr>
+    </w:lvl>
+  </w:abstractNum>
+  <w:abstractNum w:abstractNumId="4">
+    <w:lvl w:ilvl="0">
+      <w:start w:val="1"/>
       <w:numFmt w:val="none"/>
       <w:suff w:val="nothing"/>
       <w:lvlText w:val=""/>
@@ -647,6 +5722,12 @@
   </w:num>
   <w:num w:numId="2">
     <w:abstractNumId w:val="2"/>
+  </w:num>
+  <w:num w:numId="3">
+    <w:abstractNumId w:val="3"/>
+  </w:num>
+  <w:num w:numId="4">
+    <w:abstractNumId w:val="4"/>
   </w:num>
 </w:numbering>
 </file>
@@ -1051,6 +6132,7 @@
     <w:qFormat/>
     <w:pPr>
       <w:widowControl/>
+      <w:suppressAutoHyphens w:val="true"/>
       <w:bidi w:val="0"/>
       <w:spacing w:lineRule="auto" w:line="259" w:before="0" w:after="160"/>
       <w:jc w:val="left"/>
@@ -1071,6 +6153,13 @@
     <w:unhideWhenUsed/>
     <w:qFormat/>
     <w:rPr/>
+  </w:style>
+  <w:style w:type="character" w:styleId="Bullets">
+    <w:name w:val="Bullets"/>
+    <w:qFormat/>
+    <w:rPr>
+      <w:rFonts w:ascii="OpenSymbol" w:hAnsi="OpenSymbol" w:eastAsia="OpenSymbol" w:cs="OpenSymbol"/>
+    </w:rPr>
   </w:style>
   <w:style w:type="paragraph" w:styleId="Heading">
     <w:name w:val="Heading"/>

--- a/Recursos/Equipamentos/Equipamentos.docx
+++ b/Recursos/Equipamentos/Equipamentos.docx
@@ -326,67 +326,7 @@
           <w:sz w:val="28"/>
           <w:szCs w:val="28"/>
         </w:rPr>
-        <w:t xml:space="preserve"> dano </w:t>
-      </w:r>
-      <w:r>
-        <w:rPr>
-          <w:rFonts w:cs="Times New Roman" w:ascii="Times New Roman" w:hAnsi="Times New Roman"/>
-          <w:b w:val="false"/>
-          <w:bCs w:val="false"/>
-          <w:sz w:val="28"/>
-          <w:szCs w:val="28"/>
-        </w:rPr>
-        <w:t>base</w:t>
-      </w:r>
-      <w:r>
-        <w:rPr>
-          <w:rFonts w:cs="Times New Roman" w:ascii="Times New Roman" w:hAnsi="Times New Roman"/>
-          <w:b w:val="false"/>
-          <w:bCs w:val="false"/>
-          <w:sz w:val="28"/>
-          <w:szCs w:val="28"/>
-        </w:rPr>
-        <w:t xml:space="preserve">. </w:t>
-      </w:r>
-      <w:r>
-        <w:rPr>
-          <w:rFonts w:cs="Times New Roman" w:ascii="Times New Roman" w:hAnsi="Times New Roman"/>
-          <w:b w:val="false"/>
-          <w:bCs w:val="false"/>
-          <w:sz w:val="28"/>
-          <w:szCs w:val="28"/>
-        </w:rPr>
-        <w:t>Pode ser arremessada a um alcance igual a força do usuário em metros, c</w:t>
-      </w:r>
-      <w:r>
-        <w:rPr>
-          <w:rFonts w:cs="Times New Roman" w:ascii="Times New Roman" w:hAnsi="Times New Roman"/>
-          <w:b w:val="false"/>
-          <w:bCs w:val="false"/>
-          <w:sz w:val="28"/>
-          <w:szCs w:val="28"/>
-        </w:rPr>
-        <w:t>ausa</w:t>
-      </w:r>
-      <w:r>
-        <w:rPr>
-          <w:rFonts w:cs="Times New Roman" w:ascii="Times New Roman" w:hAnsi="Times New Roman"/>
-          <w:b w:val="false"/>
-          <w:bCs w:val="false"/>
-          <w:sz w:val="28"/>
-          <w:szCs w:val="28"/>
-        </w:rPr>
-        <w:t>ndo</w:t>
-      </w:r>
-      <w:r>
-        <w:rPr>
-          <w:rFonts w:cs="Times New Roman" w:ascii="Times New Roman" w:hAnsi="Times New Roman"/>
-          <w:b w:val="false"/>
-          <w:bCs w:val="false"/>
-          <w:sz w:val="28"/>
-          <w:szCs w:val="28"/>
-        </w:rPr>
-        <w:t xml:space="preserve"> 2 pontos de dano ao alvo.</w:t>
+        <w:t xml:space="preserve"> dano base. Pode ser arremessada a um alcance igual a força do usuário em metros, causando 2 pontos de dano ao alvo.</w:t>
       </w:r>
     </w:p>
     <w:p>
@@ -407,7 +347,13 @@
         </w:rPr>
       </w:pPr>
       <w:r>
-        <w:rPr/>
+        <w:rPr>
+          <w:rFonts w:cs="Times New Roman" w:ascii="Times New Roman" w:hAnsi="Times New Roman"/>
+          <w:b w:val="false"/>
+          <w:bCs w:val="false"/>
+          <w:sz w:val="24"/>
+          <w:szCs w:val="24"/>
+        </w:rPr>
       </w:r>
     </w:p>
     <w:p>
@@ -461,17 +407,7 @@
           <w:sz w:val="20"/>
           <w:szCs w:val="20"/>
         </w:rPr>
-        <w:t xml:space="preserve">ID: </w:t>
-      </w:r>
-      <w:r>
-        <w:rPr>
-          <w:rFonts w:cs="Times New Roman" w:ascii="Times New Roman" w:hAnsi="Times New Roman"/>
-          <w:b/>
-          <w:bCs/>
-          <w:sz w:val="20"/>
-          <w:szCs w:val="20"/>
-        </w:rPr>
-        <w:t>1</w:t>
+        <w:t>ID: 1</w:t>
       </w:r>
     </w:p>
     <w:p>
@@ -840,7 +776,13 @@
         </w:rPr>
       </w:pPr>
       <w:r>
-        <w:rPr/>
+        <w:rPr>
+          <w:rFonts w:cs="Times New Roman" w:ascii="Times New Roman" w:hAnsi="Times New Roman"/>
+          <w:b w:val="false"/>
+          <w:bCs w:val="false"/>
+          <w:sz w:val="24"/>
+          <w:szCs w:val="24"/>
+        </w:rPr>
       </w:r>
     </w:p>
     <w:p>
@@ -894,17 +836,7 @@
           <w:sz w:val="20"/>
           <w:szCs w:val="20"/>
         </w:rPr>
-        <w:t xml:space="preserve">ID: </w:t>
-      </w:r>
-      <w:r>
-        <w:rPr>
-          <w:rFonts w:cs="Times New Roman" w:ascii="Times New Roman" w:hAnsi="Times New Roman"/>
-          <w:b/>
-          <w:bCs/>
-          <w:sz w:val="20"/>
-          <w:szCs w:val="20"/>
-        </w:rPr>
-        <w:t>2</w:t>
+        <w:t>ID: 2</w:t>
       </w:r>
     </w:p>
     <w:p>
@@ -1027,7 +959,13 @@
         </w:rPr>
       </w:pPr>
       <w:r>
-        <w:rPr/>
+        <w:rPr>
+          <w:rFonts w:cs="Times New Roman" w:ascii="Times New Roman" w:hAnsi="Times New Roman"/>
+          <w:b w:val="false"/>
+          <w:bCs w:val="false"/>
+          <w:sz w:val="20"/>
+          <w:szCs w:val="20"/>
+        </w:rPr>
       </w:r>
     </w:p>
     <w:p>
@@ -1087,7 +1025,41 @@
           <w:sz w:val="28"/>
           <w:szCs w:val="28"/>
         </w:rPr>
-        <w:t>Espada enferrujada</w:t>
+        <w:t>Espada enferrujada.</w:t>
+      </w:r>
+    </w:p>
+    <w:p>
+      <w:pPr>
+        <w:pStyle w:val="Normal"/>
+        <w:widowControl/>
+        <w:bidi w:val="0"/>
+        <w:spacing w:lineRule="auto" w:line="259" w:before="0" w:after="160"/>
+        <w:ind w:left="0" w:right="0" w:firstLine="720"/>
+        <w:jc w:val="both"/>
+        <w:rPr/>
+      </w:pPr>
+      <w:r>
+        <w:rPr>
+          <w:rFonts w:cs="Times New Roman" w:ascii="Times New Roman" w:hAnsi="Times New Roman"/>
+          <w:b/>
+          <w:bCs/>
+          <w:sz w:val="28"/>
+          <w:szCs w:val="28"/>
+        </w:rPr>
+        <w:t xml:space="preserve">Tipo: </w:t>
+      </w:r>
+      <w:r>
+        <w:rPr>
+          <w:rFonts w:eastAsia="Calibri" w:cs="Times New Roman" w:ascii="Times New Roman" w:hAnsi="Times New Roman" w:eastAsiaTheme="minorHAnsi"/>
+          <w:b w:val="false"/>
+          <w:bCs w:val="false"/>
+          <w:color w:val="auto"/>
+          <w:kern w:val="0"/>
+          <w:sz w:val="28"/>
+          <w:szCs w:val="28"/>
+          <w:lang w:val="pt-BR" w:eastAsia="en-US" w:bidi="ar-SA"/>
+        </w:rPr>
+        <w:t>Equipável</w:t>
       </w:r>
       <w:r>
         <w:rPr>
@@ -1118,50 +1090,6 @@
           <w:sz w:val="28"/>
           <w:szCs w:val="28"/>
         </w:rPr>
-        <w:t xml:space="preserve">Tipo: </w:t>
-      </w:r>
-      <w:r>
-        <w:rPr>
-          <w:rFonts w:eastAsia="Calibri" w:cs="Times New Roman" w:ascii="Times New Roman" w:hAnsi="Times New Roman" w:eastAsiaTheme="minorHAnsi"/>
-          <w:b w:val="false"/>
-          <w:bCs w:val="false"/>
-          <w:color w:val="auto"/>
-          <w:kern w:val="0"/>
-          <w:sz w:val="28"/>
-          <w:szCs w:val="28"/>
-          <w:lang w:val="pt-BR" w:eastAsia="en-US" w:bidi="ar-SA"/>
-        </w:rPr>
-        <w:t>Equipável</w:t>
-      </w:r>
-      <w:r>
-        <w:rPr>
-          <w:rFonts w:cs="Times New Roman" w:ascii="Times New Roman" w:hAnsi="Times New Roman"/>
-          <w:b w:val="false"/>
-          <w:bCs w:val="false"/>
-          <w:sz w:val="28"/>
-          <w:szCs w:val="28"/>
-        </w:rPr>
-        <w:t>.</w:t>
-      </w:r>
-    </w:p>
-    <w:p>
-      <w:pPr>
-        <w:pStyle w:val="Normal"/>
-        <w:widowControl/>
-        <w:bidi w:val="0"/>
-        <w:spacing w:lineRule="auto" w:line="259" w:before="0" w:after="160"/>
-        <w:ind w:left="0" w:right="0" w:firstLine="720"/>
-        <w:jc w:val="both"/>
-        <w:rPr/>
-      </w:pPr>
-      <w:r>
-        <w:rPr>
-          <w:rFonts w:cs="Times New Roman" w:ascii="Times New Roman" w:hAnsi="Times New Roman"/>
-          <w:b/>
-          <w:bCs/>
-          <w:sz w:val="28"/>
-          <w:szCs w:val="28"/>
-        </w:rPr>
         <w:t xml:space="preserve">Custo </w:t>
       </w:r>
       <w:r>
@@ -1242,20 +1170,7 @@
           <w:szCs w:val="28"/>
           <w:lang w:val="pt-BR" w:eastAsia="en-US" w:bidi="ar-SA"/>
         </w:rPr>
-        <w:t>0</w:t>
-      </w:r>
-      <w:r>
-        <w:rPr>
-          <w:rFonts w:eastAsia="Calibri" w:cs="Times New Roman" w:ascii="Times New Roman" w:hAnsi="Times New Roman" w:eastAsiaTheme="minorHAnsi"/>
-          <w:b w:val="false"/>
-          <w:bCs w:val="false"/>
-          <w:color w:val="auto"/>
-          <w:kern w:val="0"/>
-          <w:sz w:val="28"/>
-          <w:szCs w:val="28"/>
-          <w:lang w:val="pt-BR" w:eastAsia="en-US" w:bidi="ar-SA"/>
-        </w:rPr>
-        <w:t>.</w:t>
+        <w:t>0.</w:t>
       </w:r>
     </w:p>
     <w:p>
@@ -1286,27 +1201,7 @@
           <w:sz w:val="28"/>
           <w:szCs w:val="28"/>
         </w:rPr>
-        <w:t>+3 de dano para o usuário</w:t>
-      </w:r>
-      <w:r>
-        <w:rPr>
-          <w:rFonts w:cs="Times New Roman" w:ascii="Times New Roman" w:hAnsi="Times New Roman"/>
-          <w:b w:val="false"/>
-          <w:bCs w:val="false"/>
-          <w:sz w:val="28"/>
-          <w:szCs w:val="28"/>
-        </w:rPr>
-        <w:t xml:space="preserve">. </w:t>
-      </w:r>
-      <w:r>
-        <w:rPr>
-          <w:rFonts w:cs="Times New Roman" w:ascii="Times New Roman" w:hAnsi="Times New Roman"/>
-          <w:b w:val="false"/>
-          <w:bCs w:val="false"/>
-          <w:sz w:val="28"/>
-          <w:szCs w:val="28"/>
-        </w:rPr>
-        <w:t>2 usos.</w:t>
+        <w:t>+3 de dano para o usuário. 2 usos.</w:t>
       </w:r>
     </w:p>
     <w:p>
@@ -1330,7 +1225,16 @@
         </w:rPr>
       </w:pPr>
       <w:r>
-        <w:rPr/>
+        <w:rPr>
+          <w:rFonts w:eastAsia="Calibri" w:cs="Times New Roman" w:eastAsiaTheme="minorHAnsi" w:ascii="Times New Roman" w:hAnsi="Times New Roman"/>
+          <w:b w:val="false"/>
+          <w:bCs w:val="false"/>
+          <w:color w:val="auto"/>
+          <w:kern w:val="0"/>
+          <w:sz w:val="24"/>
+          <w:szCs w:val="24"/>
+          <w:lang w:val="pt-BR" w:eastAsia="en-US" w:bidi="ar-SA"/>
+        </w:rPr>
       </w:r>
     </w:p>
     <w:p>
@@ -1384,17 +1288,7 @@
           <w:sz w:val="20"/>
           <w:szCs w:val="20"/>
         </w:rPr>
-        <w:t xml:space="preserve">ID: </w:t>
-      </w:r>
-      <w:r>
-        <w:rPr>
-          <w:rFonts w:cs="Times New Roman" w:ascii="Times New Roman" w:hAnsi="Times New Roman"/>
-          <w:b/>
-          <w:bCs/>
-          <w:sz w:val="20"/>
-          <w:szCs w:val="20"/>
-        </w:rPr>
-        <w:t>3</w:t>
+        <w:t>ID: 3</w:t>
       </w:r>
     </w:p>
     <w:p>
@@ -1558,7 +1452,41 @@
           <w:sz w:val="28"/>
           <w:szCs w:val="28"/>
         </w:rPr>
-        <w:t>Bastão</w:t>
+        <w:t>Bastão.</w:t>
+      </w:r>
+    </w:p>
+    <w:p>
+      <w:pPr>
+        <w:pStyle w:val="Normal"/>
+        <w:widowControl/>
+        <w:bidi w:val="0"/>
+        <w:spacing w:lineRule="auto" w:line="259" w:before="0" w:after="160"/>
+        <w:ind w:left="0" w:right="0" w:firstLine="720"/>
+        <w:jc w:val="both"/>
+        <w:rPr/>
+      </w:pPr>
+      <w:r>
+        <w:rPr>
+          <w:rFonts w:cs="Times New Roman" w:ascii="Times New Roman" w:hAnsi="Times New Roman"/>
+          <w:b/>
+          <w:bCs/>
+          <w:sz w:val="28"/>
+          <w:szCs w:val="28"/>
+        </w:rPr>
+        <w:t xml:space="preserve">Tipo: </w:t>
+      </w:r>
+      <w:r>
+        <w:rPr>
+          <w:rFonts w:eastAsia="Calibri" w:cs="Times New Roman" w:ascii="Times New Roman" w:hAnsi="Times New Roman" w:eastAsiaTheme="minorHAnsi"/>
+          <w:b w:val="false"/>
+          <w:bCs w:val="false"/>
+          <w:color w:val="auto"/>
+          <w:kern w:val="0"/>
+          <w:sz w:val="28"/>
+          <w:szCs w:val="28"/>
+          <w:lang w:val="pt-BR" w:eastAsia="en-US" w:bidi="ar-SA"/>
+        </w:rPr>
+        <w:t>Equipável</w:t>
       </w:r>
       <w:r>
         <w:rPr>
@@ -1589,20 +1517,121 @@
           <w:sz w:val="28"/>
           <w:szCs w:val="28"/>
         </w:rPr>
-        <w:t xml:space="preserve">Tipo: </w:t>
-      </w:r>
-      <w:r>
-        <w:rPr>
-          <w:rFonts w:eastAsia="Calibri" w:cs="Times New Roman" w:ascii="Times New Roman" w:hAnsi="Times New Roman" w:eastAsiaTheme="minorHAnsi"/>
-          <w:b w:val="false"/>
-          <w:bCs w:val="false"/>
-          <w:color w:val="auto"/>
-          <w:kern w:val="0"/>
-          <w:sz w:val="28"/>
-          <w:szCs w:val="28"/>
-          <w:lang w:val="pt-BR" w:eastAsia="en-US" w:bidi="ar-SA"/>
-        </w:rPr>
-        <w:t>Equipável</w:t>
+        <w:t xml:space="preserve">Custo </w:t>
+      </w:r>
+      <w:r>
+        <w:rPr>
+          <w:rFonts w:eastAsia="Calibri" w:cs="Times New Roman" w:ascii="Times New Roman" w:hAnsi="Times New Roman" w:eastAsiaTheme="minorHAnsi"/>
+          <w:b/>
+          <w:bCs/>
+          <w:color w:val="auto"/>
+          <w:kern w:val="0"/>
+          <w:sz w:val="28"/>
+          <w:szCs w:val="28"/>
+          <w:lang w:val="pt-BR" w:eastAsia="en-US" w:bidi="ar-SA"/>
+        </w:rPr>
+        <w:t>em Ouro</w:t>
+      </w:r>
+      <w:r>
+        <w:rPr>
+          <w:rFonts w:cs="Times New Roman" w:ascii="Times New Roman" w:hAnsi="Times New Roman"/>
+          <w:b/>
+          <w:bCs/>
+          <w:sz w:val="28"/>
+          <w:szCs w:val="28"/>
+        </w:rPr>
+        <w:t xml:space="preserve">: </w:t>
+      </w:r>
+      <w:r>
+        <w:rPr>
+          <w:rFonts w:eastAsia="Calibri" w:cs="Times New Roman" w:ascii="Times New Roman" w:hAnsi="Times New Roman" w:eastAsiaTheme="minorHAnsi"/>
+          <w:b w:val="false"/>
+          <w:bCs w:val="false"/>
+          <w:color w:val="auto"/>
+          <w:kern w:val="0"/>
+          <w:sz w:val="28"/>
+          <w:szCs w:val="28"/>
+          <w:lang w:val="pt-BR" w:eastAsia="en-US" w:bidi="ar-SA"/>
+        </w:rPr>
+        <w:t>0</w:t>
+      </w:r>
+      <w:r>
+        <w:rPr>
+          <w:rFonts w:cs="Times New Roman" w:ascii="Times New Roman" w:hAnsi="Times New Roman"/>
+          <w:b w:val="false"/>
+          <w:bCs w:val="false"/>
+          <w:sz w:val="28"/>
+          <w:szCs w:val="28"/>
+        </w:rPr>
+        <w:t xml:space="preserve"> ouro.</w:t>
+      </w:r>
+    </w:p>
+    <w:p>
+      <w:pPr>
+        <w:pStyle w:val="Normal"/>
+        <w:widowControl/>
+        <w:bidi w:val="0"/>
+        <w:spacing w:lineRule="auto" w:line="259" w:before="0" w:after="160"/>
+        <w:ind w:left="0" w:right="0" w:firstLine="720"/>
+        <w:jc w:val="both"/>
+        <w:rPr/>
+      </w:pPr>
+      <w:r>
+        <w:rPr>
+          <w:rFonts w:cs="Times New Roman" w:ascii="Times New Roman" w:hAnsi="Times New Roman"/>
+          <w:b/>
+          <w:bCs/>
+          <w:sz w:val="28"/>
+          <w:szCs w:val="28"/>
+        </w:rPr>
+        <w:t xml:space="preserve">Alcance: </w:t>
+      </w:r>
+      <w:r>
+        <w:rPr>
+          <w:rFonts w:eastAsia="Calibri" w:cs="Times New Roman" w:ascii="Times New Roman" w:hAnsi="Times New Roman" w:eastAsiaTheme="minorHAnsi"/>
+          <w:b w:val="false"/>
+          <w:bCs w:val="false"/>
+          <w:color w:val="auto"/>
+          <w:kern w:val="0"/>
+          <w:sz w:val="28"/>
+          <w:szCs w:val="28"/>
+          <w:lang w:val="pt-BR" w:eastAsia="en-US" w:bidi="ar-SA"/>
+        </w:rPr>
+        <w:t>+1 metro para o usuário.</w:t>
+      </w:r>
+    </w:p>
+    <w:p>
+      <w:pPr>
+        <w:pStyle w:val="Normal"/>
+        <w:widowControl/>
+        <w:bidi w:val="0"/>
+        <w:spacing w:lineRule="auto" w:line="259" w:before="0" w:after="160"/>
+        <w:ind w:left="0" w:right="0" w:firstLine="720"/>
+        <w:jc w:val="both"/>
+        <w:rPr/>
+      </w:pPr>
+      <w:r>
+        <w:rPr>
+          <w:rFonts w:cs="Times New Roman" w:ascii="Times New Roman" w:hAnsi="Times New Roman"/>
+          <w:b/>
+          <w:bCs/>
+          <w:sz w:val="28"/>
+          <w:szCs w:val="28"/>
+        </w:rPr>
+        <w:t xml:space="preserve">Descrição Objetiva: </w:t>
+      </w:r>
+      <w:r>
+        <w:rPr>
+          <w:rFonts w:eastAsia="Calibri" w:cs="Times New Roman" w:ascii="Times New Roman" w:hAnsi="Times New Roman" w:eastAsiaTheme="minorHAnsi"/>
+          <w:b w:val="false"/>
+          <w:bCs w:val="false"/>
+          <w:color w:val="auto"/>
+          <w:kern w:val="0"/>
+          <w:sz w:val="28"/>
+          <w:szCs w:val="28"/>
+          <w:lang w:val="pt-BR" w:eastAsia="en-US" w:bidi="ar-SA"/>
+        </w:rPr>
+        <w:t>Um alcance maior pra dano</w:t>
       </w:r>
       <w:r>
         <w:rPr>
@@ -1621,190 +1650,6 @@
         <w:widowControl/>
         <w:bidi w:val="0"/>
         <w:spacing w:lineRule="auto" w:line="259" w:before="0" w:after="160"/>
-        <w:ind w:left="0" w:right="0" w:firstLine="720"/>
-        <w:jc w:val="both"/>
-        <w:rPr/>
-      </w:pPr>
-      <w:r>
-        <w:rPr>
-          <w:rFonts w:cs="Times New Roman" w:ascii="Times New Roman" w:hAnsi="Times New Roman"/>
-          <w:b/>
-          <w:bCs/>
-          <w:sz w:val="28"/>
-          <w:szCs w:val="28"/>
-        </w:rPr>
-        <w:t xml:space="preserve">Custo </w:t>
-      </w:r>
-      <w:r>
-        <w:rPr>
-          <w:rFonts w:eastAsia="Calibri" w:cs="Times New Roman" w:ascii="Times New Roman" w:hAnsi="Times New Roman" w:eastAsiaTheme="minorHAnsi"/>
-          <w:b/>
-          <w:bCs/>
-          <w:color w:val="auto"/>
-          <w:kern w:val="0"/>
-          <w:sz w:val="28"/>
-          <w:szCs w:val="28"/>
-          <w:lang w:val="pt-BR" w:eastAsia="en-US" w:bidi="ar-SA"/>
-        </w:rPr>
-        <w:t>em Ouro</w:t>
-      </w:r>
-      <w:r>
-        <w:rPr>
-          <w:rFonts w:cs="Times New Roman" w:ascii="Times New Roman" w:hAnsi="Times New Roman"/>
-          <w:b/>
-          <w:bCs/>
-          <w:sz w:val="28"/>
-          <w:szCs w:val="28"/>
-        </w:rPr>
-        <w:t xml:space="preserve">: </w:t>
-      </w:r>
-      <w:r>
-        <w:rPr>
-          <w:rFonts w:eastAsia="Calibri" w:cs="Times New Roman" w:ascii="Times New Roman" w:hAnsi="Times New Roman" w:eastAsiaTheme="minorHAnsi"/>
-          <w:b w:val="false"/>
-          <w:bCs w:val="false"/>
-          <w:color w:val="auto"/>
-          <w:kern w:val="0"/>
-          <w:sz w:val="28"/>
-          <w:szCs w:val="28"/>
-          <w:lang w:val="pt-BR" w:eastAsia="en-US" w:bidi="ar-SA"/>
-        </w:rPr>
-        <w:t>0</w:t>
-      </w:r>
-      <w:r>
-        <w:rPr>
-          <w:rFonts w:cs="Times New Roman" w:ascii="Times New Roman" w:hAnsi="Times New Roman"/>
-          <w:b w:val="false"/>
-          <w:bCs w:val="false"/>
-          <w:sz w:val="28"/>
-          <w:szCs w:val="28"/>
-        </w:rPr>
-        <w:t xml:space="preserve"> ouro.</w:t>
-      </w:r>
-    </w:p>
-    <w:p>
-      <w:pPr>
-        <w:pStyle w:val="Normal"/>
-        <w:widowControl/>
-        <w:bidi w:val="0"/>
-        <w:spacing w:lineRule="auto" w:line="259" w:before="0" w:after="160"/>
-        <w:ind w:left="0" w:right="0" w:firstLine="720"/>
-        <w:jc w:val="both"/>
-        <w:rPr/>
-      </w:pPr>
-      <w:r>
-        <w:rPr>
-          <w:rFonts w:cs="Times New Roman" w:ascii="Times New Roman" w:hAnsi="Times New Roman"/>
-          <w:b/>
-          <w:bCs/>
-          <w:sz w:val="28"/>
-          <w:szCs w:val="28"/>
-        </w:rPr>
-        <w:t xml:space="preserve">Alcance: </w:t>
-      </w:r>
-      <w:r>
-        <w:rPr>
-          <w:rFonts w:eastAsia="Calibri" w:cs="Times New Roman" w:ascii="Times New Roman" w:hAnsi="Times New Roman" w:eastAsiaTheme="minorHAnsi"/>
-          <w:b w:val="false"/>
-          <w:bCs w:val="false"/>
-          <w:color w:val="auto"/>
-          <w:kern w:val="0"/>
-          <w:sz w:val="28"/>
-          <w:szCs w:val="28"/>
-          <w:lang w:val="pt-BR" w:eastAsia="en-US" w:bidi="ar-SA"/>
-        </w:rPr>
-        <w:t>+</w:t>
-      </w:r>
-      <w:r>
-        <w:rPr>
-          <w:rFonts w:eastAsia="Calibri" w:cs="Times New Roman" w:ascii="Times New Roman" w:hAnsi="Times New Roman" w:eastAsiaTheme="minorHAnsi"/>
-          <w:b w:val="false"/>
-          <w:bCs w:val="false"/>
-          <w:color w:val="auto"/>
-          <w:kern w:val="0"/>
-          <w:sz w:val="28"/>
-          <w:szCs w:val="28"/>
-          <w:lang w:val="pt-BR" w:eastAsia="en-US" w:bidi="ar-SA"/>
-        </w:rPr>
-        <w:t>1</w:t>
-      </w:r>
-      <w:r>
-        <w:rPr>
-          <w:rFonts w:eastAsia="Calibri" w:cs="Times New Roman" w:ascii="Times New Roman" w:hAnsi="Times New Roman" w:eastAsiaTheme="minorHAnsi"/>
-          <w:b w:val="false"/>
-          <w:bCs w:val="false"/>
-          <w:color w:val="auto"/>
-          <w:kern w:val="0"/>
-          <w:sz w:val="28"/>
-          <w:szCs w:val="28"/>
-          <w:lang w:val="pt-BR" w:eastAsia="en-US" w:bidi="ar-SA"/>
-        </w:rPr>
-        <w:t xml:space="preserve"> metro para o usuário</w:t>
-      </w:r>
-      <w:r>
-        <w:rPr>
-          <w:rFonts w:eastAsia="Calibri" w:cs="Times New Roman" w:ascii="Times New Roman" w:hAnsi="Times New Roman" w:eastAsiaTheme="minorHAnsi"/>
-          <w:b w:val="false"/>
-          <w:bCs w:val="false"/>
-          <w:color w:val="auto"/>
-          <w:kern w:val="0"/>
-          <w:sz w:val="28"/>
-          <w:szCs w:val="28"/>
-          <w:lang w:val="pt-BR" w:eastAsia="en-US" w:bidi="ar-SA"/>
-        </w:rPr>
-        <w:t>.</w:t>
-      </w:r>
-    </w:p>
-    <w:p>
-      <w:pPr>
-        <w:pStyle w:val="Normal"/>
-        <w:widowControl/>
-        <w:bidi w:val="0"/>
-        <w:spacing w:lineRule="auto" w:line="259" w:before="0" w:after="160"/>
-        <w:ind w:left="0" w:right="0" w:firstLine="720"/>
-        <w:jc w:val="both"/>
-        <w:rPr/>
-      </w:pPr>
-      <w:r>
-        <w:rPr>
-          <w:rFonts w:cs="Times New Roman" w:ascii="Times New Roman" w:hAnsi="Times New Roman"/>
-          <w:b/>
-          <w:bCs/>
-          <w:sz w:val="28"/>
-          <w:szCs w:val="28"/>
-        </w:rPr>
-        <w:t xml:space="preserve">Descrição Objetiva: </w:t>
-      </w:r>
-      <w:r>
-        <w:rPr>
-          <w:rFonts w:eastAsia="Calibri" w:cs="Times New Roman" w:ascii="Times New Roman" w:hAnsi="Times New Roman" w:eastAsiaTheme="minorHAnsi"/>
-          <w:b w:val="false"/>
-          <w:bCs w:val="false"/>
-          <w:color w:val="auto"/>
-          <w:kern w:val="0"/>
-          <w:sz w:val="28"/>
-          <w:szCs w:val="28"/>
-          <w:lang w:val="pt-BR" w:eastAsia="en-US" w:bidi="ar-SA"/>
-        </w:rPr>
-        <w:t>Um alcance maior pra dano</w:t>
-      </w:r>
-      <w:r>
-        <w:rPr>
-          <w:rFonts w:cs="Times New Roman" w:ascii="Times New Roman" w:hAnsi="Times New Roman"/>
-          <w:b w:val="false"/>
-          <w:bCs w:val="false"/>
-          <w:sz w:val="28"/>
-          <w:szCs w:val="28"/>
-        </w:rPr>
-        <w:t>.</w:t>
-      </w:r>
-    </w:p>
-    <w:p>
-      <w:pPr>
-        <w:pStyle w:val="Normal"/>
-        <w:widowControl/>
-        <w:bidi w:val="0"/>
-        <w:spacing w:lineRule="auto" w:line="259" w:before="0" w:after="160"/>
         <w:ind w:left="0" w:right="0" w:hanging="0"/>
         <w:jc w:val="both"/>
         <w:rPr>
@@ -1819,8 +1664,12 @@
       </w:pPr>
       <w:r>
         <w:rPr>
-          <w:sz w:val="24"/>
-          <w:szCs w:val="24"/>
+          <w:rFonts w:eastAsia="Calibri" w:cs="Times New Roman" w:eastAsiaTheme="minorHAnsi" w:ascii="Times New Roman" w:hAnsi="Times New Roman"/>
+          <w:b w:val="false"/>
+          <w:bCs w:val="false"/>
+          <w:color w:val="auto"/>
+          <w:kern w:val="0"/>
+          <w:lang w:val="pt-BR" w:eastAsia="en-US" w:bidi="ar-SA"/>
         </w:rPr>
       </w:r>
     </w:p>
@@ -1875,17 +1724,7 @@
           <w:sz w:val="20"/>
           <w:szCs w:val="20"/>
         </w:rPr>
-        <w:t xml:space="preserve">ID: </w:t>
-      </w:r>
-      <w:r>
-        <w:rPr>
-          <w:rFonts w:cs="Times New Roman" w:ascii="Times New Roman" w:hAnsi="Times New Roman"/>
-          <w:b/>
-          <w:bCs/>
-          <w:sz w:val="20"/>
-          <w:szCs w:val="20"/>
-        </w:rPr>
-        <w:t>4</w:t>
+        <w:t>ID: 4</w:t>
       </w:r>
     </w:p>
     <w:p>
@@ -2008,7 +1847,13 @@
         </w:rPr>
       </w:pPr>
       <w:r>
-        <w:rPr/>
+        <w:rPr>
+          <w:rFonts w:cs="Times New Roman" w:ascii="Times New Roman" w:hAnsi="Times New Roman"/>
+          <w:b w:val="false"/>
+          <w:bCs w:val="false"/>
+          <w:sz w:val="20"/>
+          <w:szCs w:val="20"/>
+        </w:rPr>
       </w:r>
     </w:p>
     <w:p>
@@ -2068,7 +1913,41 @@
           <w:sz w:val="28"/>
           <w:szCs w:val="28"/>
         </w:rPr>
-        <w:t>Machadinha</w:t>
+        <w:t>Machadinha.</w:t>
+      </w:r>
+    </w:p>
+    <w:p>
+      <w:pPr>
+        <w:pStyle w:val="Normal"/>
+        <w:widowControl/>
+        <w:bidi w:val="0"/>
+        <w:spacing w:lineRule="auto" w:line="259" w:before="0" w:after="160"/>
+        <w:ind w:left="0" w:right="0" w:firstLine="720"/>
+        <w:jc w:val="both"/>
+        <w:rPr/>
+      </w:pPr>
+      <w:r>
+        <w:rPr>
+          <w:rFonts w:cs="Times New Roman" w:ascii="Times New Roman" w:hAnsi="Times New Roman"/>
+          <w:b/>
+          <w:bCs/>
+          <w:sz w:val="28"/>
+          <w:szCs w:val="28"/>
+        </w:rPr>
+        <w:t xml:space="preserve">Tipo: </w:t>
+      </w:r>
+      <w:r>
+        <w:rPr>
+          <w:rFonts w:eastAsia="Calibri" w:cs="Times New Roman" w:ascii="Times New Roman" w:hAnsi="Times New Roman" w:eastAsiaTheme="minorHAnsi"/>
+          <w:b w:val="false"/>
+          <w:bCs w:val="false"/>
+          <w:color w:val="auto"/>
+          <w:kern w:val="0"/>
+          <w:sz w:val="28"/>
+          <w:szCs w:val="28"/>
+          <w:lang w:val="pt-BR" w:eastAsia="en-US" w:bidi="ar-SA"/>
+        </w:rPr>
+        <w:t>Equipável</w:t>
       </w:r>
       <w:r>
         <w:rPr>
@@ -2099,50 +1978,6 @@
           <w:sz w:val="28"/>
           <w:szCs w:val="28"/>
         </w:rPr>
-        <w:t xml:space="preserve">Tipo: </w:t>
-      </w:r>
-      <w:r>
-        <w:rPr>
-          <w:rFonts w:eastAsia="Calibri" w:cs="Times New Roman" w:ascii="Times New Roman" w:hAnsi="Times New Roman" w:eastAsiaTheme="minorHAnsi"/>
-          <w:b w:val="false"/>
-          <w:bCs w:val="false"/>
-          <w:color w:val="auto"/>
-          <w:kern w:val="0"/>
-          <w:sz w:val="28"/>
-          <w:szCs w:val="28"/>
-          <w:lang w:val="pt-BR" w:eastAsia="en-US" w:bidi="ar-SA"/>
-        </w:rPr>
-        <w:t>Equipável</w:t>
-      </w:r>
-      <w:r>
-        <w:rPr>
-          <w:rFonts w:cs="Times New Roman" w:ascii="Times New Roman" w:hAnsi="Times New Roman"/>
-          <w:b w:val="false"/>
-          <w:bCs w:val="false"/>
-          <w:sz w:val="28"/>
-          <w:szCs w:val="28"/>
-        </w:rPr>
-        <w:t>.</w:t>
-      </w:r>
-    </w:p>
-    <w:p>
-      <w:pPr>
-        <w:pStyle w:val="Normal"/>
-        <w:widowControl/>
-        <w:bidi w:val="0"/>
-        <w:spacing w:lineRule="auto" w:line="259" w:before="0" w:after="160"/>
-        <w:ind w:left="0" w:right="0" w:firstLine="720"/>
-        <w:jc w:val="both"/>
-        <w:rPr/>
-      </w:pPr>
-      <w:r>
-        <w:rPr>
-          <w:rFonts w:cs="Times New Roman" w:ascii="Times New Roman" w:hAnsi="Times New Roman"/>
-          <w:b/>
-          <w:bCs/>
-          <w:sz w:val="28"/>
-          <w:szCs w:val="28"/>
-        </w:rPr>
         <w:t xml:space="preserve">Custo </w:t>
       </w:r>
       <w:r>
@@ -2223,20 +2058,7 @@
           <w:szCs w:val="28"/>
           <w:lang w:val="pt-BR" w:eastAsia="en-US" w:bidi="ar-SA"/>
         </w:rPr>
-        <w:t>0</w:t>
-      </w:r>
-      <w:r>
-        <w:rPr>
-          <w:rFonts w:eastAsia="Calibri" w:cs="Times New Roman" w:ascii="Times New Roman" w:hAnsi="Times New Roman" w:eastAsiaTheme="minorHAnsi"/>
-          <w:b w:val="false"/>
-          <w:bCs w:val="false"/>
-          <w:color w:val="auto"/>
-          <w:kern w:val="0"/>
-          <w:sz w:val="28"/>
-          <w:szCs w:val="28"/>
-          <w:lang w:val="pt-BR" w:eastAsia="en-US" w:bidi="ar-SA"/>
-        </w:rPr>
-        <w:t>.</w:t>
+        <w:t>0.</w:t>
       </w:r>
     </w:p>
     <w:p>
@@ -2290,17 +2112,7 @@
           <w:sz w:val="28"/>
           <w:szCs w:val="28"/>
         </w:rPr>
-        <w:t xml:space="preserve"> de dano para o usuário</w:t>
-      </w:r>
-      <w:r>
-        <w:rPr>
-          <w:rFonts w:cs="Times New Roman" w:ascii="Times New Roman" w:hAnsi="Times New Roman"/>
-          <w:b w:val="false"/>
-          <w:bCs w:val="false"/>
-          <w:sz w:val="28"/>
-          <w:szCs w:val="28"/>
-        </w:rPr>
-        <w:t>.</w:t>
+        <w:t xml:space="preserve"> de dano para o usuário.</w:t>
       </w:r>
     </w:p>
     <w:p>
@@ -2323,8 +2135,12 @@
       </w:pPr>
       <w:r>
         <w:rPr>
-          <w:sz w:val="24"/>
-          <w:szCs w:val="24"/>
+          <w:rFonts w:eastAsia="Calibri" w:cs="Times New Roman" w:eastAsiaTheme="minorHAnsi" w:ascii="Times New Roman" w:hAnsi="Times New Roman"/>
+          <w:b w:val="false"/>
+          <w:bCs w:val="false"/>
+          <w:color w:val="auto"/>
+          <w:kern w:val="0"/>
+          <w:lang w:val="pt-BR" w:eastAsia="en-US" w:bidi="ar-SA"/>
         </w:rPr>
       </w:r>
     </w:p>
@@ -2379,17 +2195,7 @@
           <w:sz w:val="20"/>
           <w:szCs w:val="20"/>
         </w:rPr>
-        <w:t xml:space="preserve">ID: </w:t>
-      </w:r>
-      <w:r>
-        <w:rPr>
-          <w:rFonts w:cs="Times New Roman" w:ascii="Times New Roman" w:hAnsi="Times New Roman"/>
-          <w:b/>
-          <w:bCs/>
-          <w:sz w:val="20"/>
-          <w:szCs w:val="20"/>
-        </w:rPr>
-        <w:t>5</w:t>
+        <w:t>ID: 5</w:t>
       </w:r>
     </w:p>
     <w:p>
@@ -2436,33 +2242,7 @@
           <w:szCs w:val="20"/>
           <w:lang w:val="pt-BR" w:eastAsia="en-US" w:bidi="ar-SA"/>
         </w:rPr>
-        <w:t>Um</w:t>
-      </w:r>
-      <w:r>
-        <w:rPr>
-          <w:rFonts w:eastAsia="Calibri" w:cs="Times New Roman" w:ascii="Times New Roman" w:hAnsi="Times New Roman" w:eastAsiaTheme="minorHAnsi"/>
-          <w:b w:val="false"/>
-          <w:bCs w:val="false"/>
-          <w:color w:val="auto"/>
-          <w:kern w:val="0"/>
-          <w:sz w:val="20"/>
-          <w:szCs w:val="20"/>
-          <w:lang w:val="pt-BR" w:eastAsia="en-US" w:bidi="ar-SA"/>
-        </w:rPr>
-        <w:t xml:space="preserve"> pequeno machado utilizado para cortar pequenos troncos de madeira</w:t>
-      </w:r>
-      <w:r>
-        <w:rPr>
-          <w:rFonts w:eastAsia="Calibri" w:cs="Times New Roman" w:ascii="Times New Roman" w:hAnsi="Times New Roman" w:eastAsiaTheme="minorHAnsi"/>
-          <w:b w:val="false"/>
-          <w:bCs w:val="false"/>
-          <w:color w:val="auto"/>
-          <w:kern w:val="0"/>
-          <w:sz w:val="20"/>
-          <w:szCs w:val="20"/>
-          <w:lang w:val="pt-BR" w:eastAsia="en-US" w:bidi="ar-SA"/>
-        </w:rPr>
-        <w:t>.</w:t>
+        <w:t>Um pequeno machado utilizado para cortar pequenos troncos de madeira.</w:t>
       </w:r>
     </w:p>
     <w:p>
@@ -2579,7 +2359,41 @@
           <w:sz w:val="28"/>
           <w:szCs w:val="28"/>
         </w:rPr>
-        <w:t>Shuriken</w:t>
+        <w:t>Shuriken.</w:t>
+      </w:r>
+    </w:p>
+    <w:p>
+      <w:pPr>
+        <w:pStyle w:val="Normal"/>
+        <w:widowControl/>
+        <w:bidi w:val="0"/>
+        <w:spacing w:lineRule="auto" w:line="259" w:before="0" w:after="160"/>
+        <w:ind w:left="0" w:right="0" w:firstLine="720"/>
+        <w:jc w:val="both"/>
+        <w:rPr/>
+      </w:pPr>
+      <w:r>
+        <w:rPr>
+          <w:rFonts w:cs="Times New Roman" w:ascii="Times New Roman" w:hAnsi="Times New Roman"/>
+          <w:b/>
+          <w:bCs/>
+          <w:sz w:val="28"/>
+          <w:szCs w:val="28"/>
+        </w:rPr>
+        <w:t xml:space="preserve">Tipo: </w:t>
+      </w:r>
+      <w:r>
+        <w:rPr>
+          <w:rFonts w:eastAsia="Calibri" w:cs="Times New Roman" w:ascii="Times New Roman" w:hAnsi="Times New Roman" w:eastAsiaTheme="minorHAnsi"/>
+          <w:b w:val="false"/>
+          <w:bCs w:val="false"/>
+          <w:color w:val="auto"/>
+          <w:kern w:val="0"/>
+          <w:sz w:val="28"/>
+          <w:szCs w:val="28"/>
+          <w:lang w:val="pt-BR" w:eastAsia="en-US" w:bidi="ar-SA"/>
+        </w:rPr>
+        <w:t>Arremessável</w:t>
       </w:r>
       <w:r>
         <w:rPr>
@@ -2610,50 +2424,6 @@
           <w:sz w:val="28"/>
           <w:szCs w:val="28"/>
         </w:rPr>
-        <w:t xml:space="preserve">Tipo: </w:t>
-      </w:r>
-      <w:r>
-        <w:rPr>
-          <w:rFonts w:eastAsia="Calibri" w:cs="Times New Roman" w:ascii="Times New Roman" w:hAnsi="Times New Roman" w:eastAsiaTheme="minorHAnsi"/>
-          <w:b w:val="false"/>
-          <w:bCs w:val="false"/>
-          <w:color w:val="auto"/>
-          <w:kern w:val="0"/>
-          <w:sz w:val="28"/>
-          <w:szCs w:val="28"/>
-          <w:lang w:val="pt-BR" w:eastAsia="en-US" w:bidi="ar-SA"/>
-        </w:rPr>
-        <w:t>Arremessável</w:t>
-      </w:r>
-      <w:r>
-        <w:rPr>
-          <w:rFonts w:cs="Times New Roman" w:ascii="Times New Roman" w:hAnsi="Times New Roman"/>
-          <w:b w:val="false"/>
-          <w:bCs w:val="false"/>
-          <w:sz w:val="28"/>
-          <w:szCs w:val="28"/>
-        </w:rPr>
-        <w:t>.</w:t>
-      </w:r>
-    </w:p>
-    <w:p>
-      <w:pPr>
-        <w:pStyle w:val="Normal"/>
-        <w:widowControl/>
-        <w:bidi w:val="0"/>
-        <w:spacing w:lineRule="auto" w:line="259" w:before="0" w:after="160"/>
-        <w:ind w:left="0" w:right="0" w:firstLine="720"/>
-        <w:jc w:val="both"/>
-        <w:rPr/>
-      </w:pPr>
-      <w:r>
-        <w:rPr>
-          <w:rFonts w:cs="Times New Roman" w:ascii="Times New Roman" w:hAnsi="Times New Roman"/>
-          <w:b/>
-          <w:bCs/>
-          <w:sz w:val="28"/>
-          <w:szCs w:val="28"/>
-        </w:rPr>
         <w:t xml:space="preserve">Custo </w:t>
       </w:r>
       <w:r>
@@ -2744,20 +2514,7 @@
           <w:szCs w:val="28"/>
           <w:lang w:val="pt-BR" w:eastAsia="en-US" w:bidi="ar-SA"/>
         </w:rPr>
-        <w:t>Força em metros</w:t>
-      </w:r>
-      <w:r>
-        <w:rPr>
-          <w:rFonts w:eastAsia="Calibri" w:cs="Times New Roman" w:ascii="Times New Roman" w:hAnsi="Times New Roman" w:eastAsiaTheme="minorHAnsi"/>
-          <w:b w:val="false"/>
-          <w:bCs w:val="false"/>
-          <w:color w:val="auto"/>
-          <w:kern w:val="0"/>
-          <w:sz w:val="28"/>
-          <w:szCs w:val="28"/>
-          <w:lang w:val="pt-BR" w:eastAsia="en-US" w:bidi="ar-SA"/>
-        </w:rPr>
-        <w:t>.</w:t>
+        <w:t>Força em metros.</w:t>
       </w:r>
     </w:p>
     <w:p>
@@ -2801,17 +2558,7 @@
           <w:sz w:val="28"/>
           <w:szCs w:val="28"/>
         </w:rPr>
-        <w:t xml:space="preserve">. </w:t>
-      </w:r>
-      <w:r>
-        <w:rPr>
-          <w:rFonts w:cs="Times New Roman" w:ascii="Times New Roman" w:hAnsi="Times New Roman"/>
-          <w:b w:val="false"/>
-          <w:bCs w:val="false"/>
-          <w:sz w:val="28"/>
-          <w:szCs w:val="28"/>
-        </w:rPr>
-        <w:t>O sangramento causa 1 de dano.</w:t>
+        <w:t>. O sangramento causa 1 de dano.</w:t>
       </w:r>
     </w:p>
     <w:p>
@@ -2832,7 +2579,13 @@
         </w:rPr>
       </w:pPr>
       <w:r>
-        <w:rPr/>
+        <w:rPr>
+          <w:rFonts w:cs="Times New Roman" w:ascii="Times New Roman" w:hAnsi="Times New Roman"/>
+          <w:b w:val="false"/>
+          <w:bCs w:val="false"/>
+          <w:sz w:val="28"/>
+          <w:szCs w:val="28"/>
+        </w:rPr>
       </w:r>
     </w:p>
     <w:p>
@@ -2886,17 +2639,7 @@
           <w:sz w:val="20"/>
           <w:szCs w:val="20"/>
         </w:rPr>
-        <w:t xml:space="preserve">ID: </w:t>
-      </w:r>
-      <w:r>
-        <w:rPr>
-          <w:rFonts w:cs="Times New Roman" w:ascii="Times New Roman" w:hAnsi="Times New Roman"/>
-          <w:b/>
-          <w:bCs/>
-          <w:sz w:val="20"/>
-          <w:szCs w:val="20"/>
-        </w:rPr>
-        <w:t>6</w:t>
+        <w:t>ID: 6</w:t>
       </w:r>
     </w:p>
     <w:p>
@@ -2943,46 +2686,7 @@
           <w:szCs w:val="20"/>
           <w:lang w:val="pt-BR" w:eastAsia="en-US" w:bidi="ar-SA"/>
         </w:rPr>
-        <w:t xml:space="preserve">Uma arma peculiar inventada </w:t>
-      </w:r>
-      <w:r>
-        <w:rPr>
-          <w:rFonts w:eastAsia="Calibri" w:cs="Times New Roman" w:ascii="Times New Roman" w:hAnsi="Times New Roman" w:eastAsiaTheme="minorHAnsi"/>
-          <w:b w:val="false"/>
-          <w:bCs w:val="false"/>
-          <w:color w:val="auto"/>
-          <w:kern w:val="0"/>
-          <w:sz w:val="20"/>
-          <w:szCs w:val="20"/>
-          <w:lang w:val="pt-BR" w:eastAsia="en-US" w:bidi="ar-SA"/>
-        </w:rPr>
-        <w:t>na periferia da Torre Mecânica de Balebus</w:t>
-      </w:r>
-      <w:r>
-        <w:rPr>
-          <w:rFonts w:eastAsia="Calibri" w:cs="Times New Roman" w:ascii="Times New Roman" w:hAnsi="Times New Roman" w:eastAsiaTheme="minorHAnsi"/>
-          <w:b w:val="false"/>
-          <w:bCs w:val="false"/>
-          <w:color w:val="auto"/>
-          <w:kern w:val="0"/>
-          <w:sz w:val="20"/>
-          <w:szCs w:val="20"/>
-          <w:lang w:val="pt-BR" w:eastAsia="en-US" w:bidi="ar-SA"/>
-        </w:rPr>
-        <w:t xml:space="preserve">. </w:t>
-      </w:r>
-      <w:r>
-        <w:rPr>
-          <w:rFonts w:eastAsia="Calibri" w:cs="Times New Roman" w:ascii="Times New Roman" w:hAnsi="Times New Roman" w:eastAsiaTheme="minorHAnsi"/>
-          <w:b w:val="false"/>
-          <w:bCs w:val="false"/>
-          <w:color w:val="auto"/>
-          <w:kern w:val="0"/>
-          <w:sz w:val="20"/>
-          <w:szCs w:val="20"/>
-          <w:lang w:val="pt-BR" w:eastAsia="en-US" w:bidi="ar-SA"/>
-        </w:rPr>
-        <w:t>Fácil de se produzir mas descartável.</w:t>
+        <w:t>Uma arma peculiar inventada na periferia da Torre Mecânica de Balebus. Fácil de se produzir mas descartável.</w:t>
       </w:r>
     </w:p>
     <w:p>
@@ -3066,7 +2770,16 @@
         </w:rPr>
       </w:pPr>
       <w:r>
-        <w:rPr/>
+        <w:rPr>
+          <w:rFonts w:eastAsia="Calibri" w:cs="Times New Roman" w:eastAsiaTheme="minorHAnsi" w:ascii="Times New Roman" w:hAnsi="Times New Roman"/>
+          <w:b/>
+          <w:bCs/>
+          <w:color w:val="auto"/>
+          <w:kern w:val="0"/>
+          <w:sz w:val="32"/>
+          <w:szCs w:val="32"/>
+          <w:lang w:val="pt-BR" w:eastAsia="en-US" w:bidi="ar-SA"/>
+        </w:rPr>
       </w:r>
     </w:p>
     <w:p>
@@ -3122,7 +2835,41 @@
           <w:sz w:val="28"/>
           <w:szCs w:val="28"/>
         </w:rPr>
-        <w:t>Capacete desgastado</w:t>
+        <w:t>Capacete desgastado.</w:t>
+      </w:r>
+    </w:p>
+    <w:p>
+      <w:pPr>
+        <w:pStyle w:val="Normal"/>
+        <w:widowControl/>
+        <w:bidi w:val="0"/>
+        <w:spacing w:lineRule="auto" w:line="259" w:before="0" w:after="160"/>
+        <w:ind w:left="0" w:right="0" w:firstLine="720"/>
+        <w:jc w:val="both"/>
+        <w:rPr/>
+      </w:pPr>
+      <w:r>
+        <w:rPr>
+          <w:rFonts w:cs="Times New Roman" w:ascii="Times New Roman" w:hAnsi="Times New Roman"/>
+          <w:b/>
+          <w:bCs/>
+          <w:sz w:val="28"/>
+          <w:szCs w:val="28"/>
+        </w:rPr>
+        <w:t xml:space="preserve">Tipo: </w:t>
+      </w:r>
+      <w:r>
+        <w:rPr>
+          <w:rFonts w:eastAsia="Calibri" w:cs="Times New Roman" w:ascii="Times New Roman" w:hAnsi="Times New Roman" w:eastAsiaTheme="minorHAnsi"/>
+          <w:b w:val="false"/>
+          <w:bCs w:val="false"/>
+          <w:color w:val="auto"/>
+          <w:kern w:val="0"/>
+          <w:sz w:val="28"/>
+          <w:szCs w:val="28"/>
+          <w:lang w:val="pt-BR" w:eastAsia="en-US" w:bidi="ar-SA"/>
+        </w:rPr>
+        <w:t>Equipável</w:t>
       </w:r>
       <w:r>
         <w:rPr>
@@ -3153,50 +2900,6 @@
           <w:sz w:val="28"/>
           <w:szCs w:val="28"/>
         </w:rPr>
-        <w:t xml:space="preserve">Tipo: </w:t>
-      </w:r>
-      <w:r>
-        <w:rPr>
-          <w:rFonts w:eastAsia="Calibri" w:cs="Times New Roman" w:ascii="Times New Roman" w:hAnsi="Times New Roman" w:eastAsiaTheme="minorHAnsi"/>
-          <w:b w:val="false"/>
-          <w:bCs w:val="false"/>
-          <w:color w:val="auto"/>
-          <w:kern w:val="0"/>
-          <w:sz w:val="28"/>
-          <w:szCs w:val="28"/>
-          <w:lang w:val="pt-BR" w:eastAsia="en-US" w:bidi="ar-SA"/>
-        </w:rPr>
-        <w:t>Equipável</w:t>
-      </w:r>
-      <w:r>
-        <w:rPr>
-          <w:rFonts w:cs="Times New Roman" w:ascii="Times New Roman" w:hAnsi="Times New Roman"/>
-          <w:b w:val="false"/>
-          <w:bCs w:val="false"/>
-          <w:sz w:val="28"/>
-          <w:szCs w:val="28"/>
-        </w:rPr>
-        <w:t>.</w:t>
-      </w:r>
-    </w:p>
-    <w:p>
-      <w:pPr>
-        <w:pStyle w:val="Normal"/>
-        <w:widowControl/>
-        <w:bidi w:val="0"/>
-        <w:spacing w:lineRule="auto" w:line="259" w:before="0" w:after="160"/>
-        <w:ind w:left="0" w:right="0" w:firstLine="720"/>
-        <w:jc w:val="both"/>
-        <w:rPr/>
-      </w:pPr>
-      <w:r>
-        <w:rPr>
-          <w:rFonts w:cs="Times New Roman" w:ascii="Times New Roman" w:hAnsi="Times New Roman"/>
-          <w:b/>
-          <w:bCs/>
-          <w:sz w:val="28"/>
-          <w:szCs w:val="28"/>
-        </w:rPr>
         <w:t xml:space="preserve">Custo </w:t>
       </w:r>
       <w:r>
@@ -3277,20 +2980,7 @@
           <w:szCs w:val="28"/>
           <w:lang w:val="pt-BR" w:eastAsia="en-US" w:bidi="ar-SA"/>
         </w:rPr>
-        <w:t>N/A</w:t>
-      </w:r>
-      <w:r>
-        <w:rPr>
-          <w:rFonts w:eastAsia="Calibri" w:cs="Times New Roman" w:ascii="Times New Roman" w:hAnsi="Times New Roman" w:eastAsiaTheme="minorHAnsi"/>
-          <w:b w:val="false"/>
-          <w:bCs w:val="false"/>
-          <w:color w:val="auto"/>
-          <w:kern w:val="0"/>
-          <w:sz w:val="28"/>
-          <w:szCs w:val="28"/>
-          <w:lang w:val="pt-BR" w:eastAsia="en-US" w:bidi="ar-SA"/>
-        </w:rPr>
-        <w:t>.</w:t>
+        <w:t>N/A.</w:t>
       </w:r>
     </w:p>
     <w:p>
@@ -3321,37 +3011,7 @@
           <w:sz w:val="28"/>
           <w:szCs w:val="28"/>
         </w:rPr>
-        <w:t xml:space="preserve">Reduz </w:t>
-      </w:r>
-      <w:r>
-        <w:rPr>
-          <w:rFonts w:cs="Times New Roman" w:ascii="Times New Roman" w:hAnsi="Times New Roman"/>
-          <w:b w:val="false"/>
-          <w:bCs w:val="false"/>
-          <w:sz w:val="28"/>
-          <w:szCs w:val="28"/>
-        </w:rPr>
-        <w:t>2 de dano recebido</w:t>
-      </w:r>
-      <w:r>
-        <w:rPr>
-          <w:rFonts w:cs="Times New Roman" w:ascii="Times New Roman" w:hAnsi="Times New Roman"/>
-          <w:b w:val="false"/>
-          <w:bCs w:val="false"/>
-          <w:sz w:val="28"/>
-          <w:szCs w:val="28"/>
-        </w:rPr>
-        <w:t xml:space="preserve">. </w:t>
-      </w:r>
-      <w:r>
-        <w:rPr>
-          <w:rFonts w:cs="Times New Roman" w:ascii="Times New Roman" w:hAnsi="Times New Roman"/>
-          <w:b w:val="false"/>
-          <w:bCs w:val="false"/>
-          <w:sz w:val="28"/>
-          <w:szCs w:val="28"/>
-        </w:rPr>
-        <w:t>4 usos.</w:t>
+        <w:t>Reduz 2 de dano recebido. 4 usos.</w:t>
       </w:r>
     </w:p>
     <w:p>
@@ -3372,7 +3032,13 @@
         </w:rPr>
       </w:pPr>
       <w:r>
-        <w:rPr/>
+        <w:rPr>
+          <w:rFonts w:cs="Times New Roman" w:ascii="Times New Roman" w:hAnsi="Times New Roman"/>
+          <w:b w:val="false"/>
+          <w:bCs w:val="false"/>
+          <w:sz w:val="28"/>
+          <w:szCs w:val="28"/>
+        </w:rPr>
       </w:r>
     </w:p>
     <w:p>
@@ -3426,17 +3092,7 @@
           <w:sz w:val="20"/>
           <w:szCs w:val="20"/>
         </w:rPr>
-        <w:t xml:space="preserve">ID: </w:t>
-      </w:r>
-      <w:r>
-        <w:rPr>
-          <w:rFonts w:cs="Times New Roman" w:ascii="Times New Roman" w:hAnsi="Times New Roman"/>
-          <w:b/>
-          <w:bCs/>
-          <w:sz w:val="20"/>
-          <w:szCs w:val="20"/>
-        </w:rPr>
-        <w:t>7</w:t>
+        <w:t>ID: 7</w:t>
       </w:r>
     </w:p>
     <w:p>
@@ -3483,33 +3139,7 @@
           <w:szCs w:val="20"/>
           <w:lang w:val="pt-BR" w:eastAsia="en-US" w:bidi="ar-SA"/>
         </w:rPr>
-        <w:t xml:space="preserve">Um capacete extremamente usado </w:t>
-      </w:r>
-      <w:r>
-        <w:rPr>
-          <w:rFonts w:eastAsia="Calibri" w:cs="Times New Roman" w:ascii="Times New Roman" w:hAnsi="Times New Roman" w:eastAsiaTheme="minorHAnsi"/>
-          <w:b w:val="false"/>
-          <w:bCs w:val="false"/>
-          <w:color w:val="auto"/>
-          <w:kern w:val="0"/>
-          <w:sz w:val="20"/>
-          <w:szCs w:val="20"/>
-          <w:lang w:val="pt-BR" w:eastAsia="en-US" w:bidi="ar-SA"/>
-        </w:rPr>
-        <w:t>e fragilizado depois de vários combates</w:t>
-      </w:r>
-      <w:r>
-        <w:rPr>
-          <w:rFonts w:eastAsia="Calibri" w:cs="Times New Roman" w:ascii="Times New Roman" w:hAnsi="Times New Roman" w:eastAsiaTheme="minorHAnsi"/>
-          <w:b w:val="false"/>
-          <w:bCs w:val="false"/>
-          <w:color w:val="auto"/>
-          <w:kern w:val="0"/>
-          <w:sz w:val="20"/>
-          <w:szCs w:val="20"/>
-          <w:lang w:val="pt-BR" w:eastAsia="en-US" w:bidi="ar-SA"/>
-        </w:rPr>
-        <w:t>.</w:t>
+        <w:t>Um capacete extremamente usado e fragilizado depois de vários combates.</w:t>
       </w:r>
     </w:p>
     <w:p>
@@ -3643,7 +3273,41 @@
           <w:sz w:val="28"/>
           <w:szCs w:val="28"/>
         </w:rPr>
-        <w:t>Estilingue simples</w:t>
+        <w:t>Estilingue simples.</w:t>
+      </w:r>
+    </w:p>
+    <w:p>
+      <w:pPr>
+        <w:pStyle w:val="Normal"/>
+        <w:widowControl/>
+        <w:bidi w:val="0"/>
+        <w:spacing w:lineRule="auto" w:line="259" w:before="0" w:after="160"/>
+        <w:ind w:left="0" w:right="0" w:firstLine="720"/>
+        <w:jc w:val="both"/>
+        <w:rPr/>
+      </w:pPr>
+      <w:r>
+        <w:rPr>
+          <w:rFonts w:cs="Times New Roman" w:ascii="Times New Roman" w:hAnsi="Times New Roman"/>
+          <w:b/>
+          <w:bCs/>
+          <w:sz w:val="28"/>
+          <w:szCs w:val="28"/>
+        </w:rPr>
+        <w:t xml:space="preserve">Tipo: </w:t>
+      </w:r>
+      <w:r>
+        <w:rPr>
+          <w:rFonts w:eastAsia="Calibri" w:cs="Times New Roman" w:ascii="Times New Roman" w:hAnsi="Times New Roman" w:eastAsiaTheme="minorHAnsi"/>
+          <w:b w:val="false"/>
+          <w:bCs w:val="false"/>
+          <w:color w:val="auto"/>
+          <w:kern w:val="0"/>
+          <w:sz w:val="28"/>
+          <w:szCs w:val="28"/>
+          <w:lang w:val="pt-BR" w:eastAsia="en-US" w:bidi="ar-SA"/>
+        </w:rPr>
+        <w:t>Equipável</w:t>
       </w:r>
       <w:r>
         <w:rPr>
@@ -3674,28 +3338,257 @@
           <w:sz w:val="28"/>
           <w:szCs w:val="28"/>
         </w:rPr>
-        <w:t xml:space="preserve">Tipo: </w:t>
-      </w:r>
-      <w:r>
-        <w:rPr>
-          <w:rFonts w:eastAsia="Calibri" w:cs="Times New Roman" w:ascii="Times New Roman" w:hAnsi="Times New Roman" w:eastAsiaTheme="minorHAnsi"/>
-          <w:b w:val="false"/>
-          <w:bCs w:val="false"/>
-          <w:color w:val="auto"/>
-          <w:kern w:val="0"/>
-          <w:sz w:val="28"/>
-          <w:szCs w:val="28"/>
-          <w:lang w:val="pt-BR" w:eastAsia="en-US" w:bidi="ar-SA"/>
-        </w:rPr>
-        <w:t>Equipável</w:t>
-      </w:r>
-      <w:r>
-        <w:rPr>
-          <w:rFonts w:cs="Times New Roman" w:ascii="Times New Roman" w:hAnsi="Times New Roman"/>
-          <w:b w:val="false"/>
-          <w:bCs w:val="false"/>
-          <w:sz w:val="28"/>
-          <w:szCs w:val="28"/>
+        <w:t xml:space="preserve">Custo </w:t>
+      </w:r>
+      <w:r>
+        <w:rPr>
+          <w:rFonts w:eastAsia="Calibri" w:cs="Times New Roman" w:ascii="Times New Roman" w:hAnsi="Times New Roman" w:eastAsiaTheme="minorHAnsi"/>
+          <w:b/>
+          <w:bCs/>
+          <w:color w:val="auto"/>
+          <w:kern w:val="0"/>
+          <w:sz w:val="28"/>
+          <w:szCs w:val="28"/>
+          <w:lang w:val="pt-BR" w:eastAsia="en-US" w:bidi="ar-SA"/>
+        </w:rPr>
+        <w:t>em Ouro</w:t>
+      </w:r>
+      <w:r>
+        <w:rPr>
+          <w:rFonts w:cs="Times New Roman" w:ascii="Times New Roman" w:hAnsi="Times New Roman"/>
+          <w:b/>
+          <w:bCs/>
+          <w:sz w:val="28"/>
+          <w:szCs w:val="28"/>
+        </w:rPr>
+        <w:t xml:space="preserve">: </w:t>
+      </w:r>
+      <w:r>
+        <w:rPr>
+          <w:rFonts w:eastAsia="Calibri" w:cs="Times New Roman" w:ascii="Times New Roman" w:hAnsi="Times New Roman" w:eastAsiaTheme="minorHAnsi"/>
+          <w:b w:val="false"/>
+          <w:bCs w:val="false"/>
+          <w:color w:val="auto"/>
+          <w:kern w:val="0"/>
+          <w:sz w:val="28"/>
+          <w:szCs w:val="28"/>
+          <w:lang w:val="pt-BR" w:eastAsia="en-US" w:bidi="ar-SA"/>
+        </w:rPr>
+        <w:t>0</w:t>
+      </w:r>
+      <w:r>
+        <w:rPr>
+          <w:rFonts w:cs="Times New Roman" w:ascii="Times New Roman" w:hAnsi="Times New Roman"/>
+          <w:b w:val="false"/>
+          <w:bCs w:val="false"/>
+          <w:sz w:val="28"/>
+          <w:szCs w:val="28"/>
+        </w:rPr>
+        <w:t xml:space="preserve"> ouro.</w:t>
+      </w:r>
+    </w:p>
+    <w:p>
+      <w:pPr>
+        <w:pStyle w:val="Normal"/>
+        <w:widowControl/>
+        <w:bidi w:val="0"/>
+        <w:spacing w:lineRule="auto" w:line="259" w:before="0" w:after="160"/>
+        <w:ind w:left="0" w:right="0" w:firstLine="720"/>
+        <w:jc w:val="both"/>
+        <w:rPr/>
+      </w:pPr>
+      <w:r>
+        <w:rPr>
+          <w:rFonts w:cs="Times New Roman" w:ascii="Times New Roman" w:hAnsi="Times New Roman"/>
+          <w:b/>
+          <w:bCs/>
+          <w:sz w:val="28"/>
+          <w:szCs w:val="28"/>
+        </w:rPr>
+        <w:t xml:space="preserve">Alcance: </w:t>
+      </w:r>
+      <w:r>
+        <w:rPr>
+          <w:rFonts w:eastAsia="Calibri" w:cs="Times New Roman" w:ascii="Times New Roman" w:hAnsi="Times New Roman" w:eastAsiaTheme="minorHAnsi"/>
+          <w:b w:val="false"/>
+          <w:bCs w:val="false"/>
+          <w:color w:val="auto"/>
+          <w:kern w:val="0"/>
+          <w:sz w:val="28"/>
+          <w:szCs w:val="28"/>
+          <w:lang w:val="pt-BR" w:eastAsia="en-US" w:bidi="ar-SA"/>
+        </w:rPr>
+        <w:t>Pontos de força + 4 metros.</w:t>
+      </w:r>
+    </w:p>
+    <w:p>
+      <w:pPr>
+        <w:pStyle w:val="Normal"/>
+        <w:widowControl/>
+        <w:bidi w:val="0"/>
+        <w:spacing w:lineRule="auto" w:line="259" w:before="0" w:after="160"/>
+        <w:ind w:left="0" w:right="0" w:firstLine="720"/>
+        <w:jc w:val="both"/>
+        <w:rPr/>
+      </w:pPr>
+      <w:r>
+        <w:rPr>
+          <w:rFonts w:cs="Times New Roman" w:ascii="Times New Roman" w:hAnsi="Times New Roman"/>
+          <w:b/>
+          <w:bCs/>
+          <w:sz w:val="28"/>
+          <w:szCs w:val="28"/>
+        </w:rPr>
+        <w:t xml:space="preserve">Descrição Objetiva: </w:t>
+      </w:r>
+      <w:r>
+        <w:rPr>
+          <w:rFonts w:eastAsia="Calibri" w:cs="Times New Roman" w:ascii="Times New Roman" w:hAnsi="Times New Roman" w:eastAsiaTheme="minorHAnsi"/>
+          <w:b w:val="false"/>
+          <w:bCs w:val="false"/>
+          <w:color w:val="auto"/>
+          <w:kern w:val="0"/>
+          <w:sz w:val="28"/>
+          <w:szCs w:val="28"/>
+          <w:lang w:val="pt-BR" w:eastAsia="en-US" w:bidi="ar-SA"/>
+        </w:rPr>
+        <w:t>Lança um objeto pequeno qualquer</w:t>
+      </w:r>
+      <w:r>
+        <w:rPr>
+          <w:rFonts w:cs="Times New Roman" w:ascii="Times New Roman" w:hAnsi="Times New Roman"/>
+          <w:b w:val="false"/>
+          <w:bCs w:val="false"/>
+          <w:sz w:val="28"/>
+          <w:szCs w:val="28"/>
+        </w:rPr>
+        <w:t>. Se o objeto não é afiado ele causa 2 de dano, se for afiado, causa 3 de dano.</w:t>
+      </w:r>
+    </w:p>
+    <w:p>
+      <w:pPr>
+        <w:pStyle w:val="Normal"/>
+        <w:widowControl/>
+        <w:bidi w:val="0"/>
+        <w:spacing w:lineRule="auto" w:line="259" w:before="0" w:after="160"/>
+        <w:ind w:left="0" w:right="0" w:firstLine="720"/>
+        <w:jc w:val="both"/>
+        <w:rPr>
+          <w:rFonts w:ascii="Times New Roman" w:hAnsi="Times New Roman" w:cs="Times New Roman"/>
+          <w:b w:val="false"/>
+          <w:b w:val="false"/>
+          <w:bCs w:val="false"/>
+          <w:sz w:val="28"/>
+          <w:szCs w:val="28"/>
+        </w:rPr>
+      </w:pPr>
+      <w:r>
+        <w:rPr>
+          <w:rFonts w:cs="Times New Roman" w:ascii="Times New Roman" w:hAnsi="Times New Roman"/>
+          <w:b w:val="false"/>
+          <w:bCs w:val="false"/>
+          <w:sz w:val="28"/>
+          <w:szCs w:val="28"/>
+        </w:rPr>
+      </w:r>
+    </w:p>
+    <w:p>
+      <w:pPr>
+        <w:pStyle w:val="Normal"/>
+        <w:widowControl/>
+        <w:bidi w:val="0"/>
+        <w:spacing w:lineRule="auto" w:line="259" w:before="0" w:after="160"/>
+        <w:ind w:left="0" w:right="0" w:firstLine="720"/>
+        <w:jc w:val="both"/>
+        <w:rPr>
+          <w:b/>
+          <w:b/>
+          <w:bCs/>
+          <w:sz w:val="20"/>
+          <w:szCs w:val="20"/>
+        </w:rPr>
+      </w:pPr>
+      <w:r>
+        <w:rPr>
+          <w:rFonts w:cs="Times New Roman" w:ascii="Times New Roman" w:hAnsi="Times New Roman"/>
+          <w:b/>
+          <w:bCs/>
+          <w:sz w:val="20"/>
+          <w:szCs w:val="20"/>
+        </w:rPr>
+        <w:t xml:space="preserve">(Informações adicionais) </w:t>
+      </w:r>
+    </w:p>
+    <w:p>
+      <w:pPr>
+        <w:pStyle w:val="Normal"/>
+        <w:widowControl/>
+        <w:bidi w:val="0"/>
+        <w:spacing w:lineRule="auto" w:line="259" w:before="0" w:after="160"/>
+        <w:ind w:left="0" w:right="0" w:firstLine="720"/>
+        <w:jc w:val="both"/>
+        <w:rPr>
+          <w:b/>
+          <w:b/>
+          <w:bCs/>
+          <w:sz w:val="20"/>
+          <w:szCs w:val="20"/>
+        </w:rPr>
+      </w:pPr>
+      <w:r>
+        <w:rPr>
+          <w:rFonts w:cs="Times New Roman" w:ascii="Times New Roman" w:hAnsi="Times New Roman"/>
+          <w:b/>
+          <w:bCs/>
+          <w:sz w:val="20"/>
+          <w:szCs w:val="20"/>
+        </w:rPr>
+        <w:t>ID: 8</w:t>
+      </w:r>
+    </w:p>
+    <w:p>
+      <w:pPr>
+        <w:pStyle w:val="Normal"/>
+        <w:widowControl/>
+        <w:bidi w:val="0"/>
+        <w:spacing w:lineRule="auto" w:line="259" w:before="0" w:after="160"/>
+        <w:ind w:left="0" w:right="0" w:firstLine="720"/>
+        <w:jc w:val="both"/>
+        <w:rPr>
+          <w:sz w:val="20"/>
+          <w:szCs w:val="20"/>
+        </w:rPr>
+      </w:pPr>
+      <w:r>
+        <w:rPr>
+          <w:rFonts w:cs="Times New Roman" w:ascii="Times New Roman" w:hAnsi="Times New Roman"/>
+          <w:b/>
+          <w:bCs/>
+          <w:sz w:val="20"/>
+          <w:szCs w:val="20"/>
+        </w:rPr>
+        <w:t>Descrição Fantasiosa:</w:t>
+      </w:r>
+      <w:r>
+        <w:rPr>
+          <w:rFonts w:cs="Times New Roman" w:ascii="Times New Roman" w:hAnsi="Times New Roman"/>
+          <w:b w:val="false"/>
+          <w:bCs w:val="false"/>
+          <w:sz w:val="20"/>
+          <w:szCs w:val="20"/>
+        </w:rPr>
+        <w:t xml:space="preserve"> Um objeto simples feito com pedaços de madeira e elásticos</w:t>
+      </w:r>
+      <w:r>
+        <w:rPr>
+          <w:rFonts w:eastAsia="Calibri" w:cs="Times New Roman" w:ascii="Times New Roman" w:hAnsi="Times New Roman" w:eastAsiaTheme="minorHAnsi"/>
+          <w:b w:val="false"/>
+          <w:bCs w:val="false"/>
+          <w:color w:val="auto"/>
+          <w:kern w:val="0"/>
+          <w:sz w:val="20"/>
+          <w:szCs w:val="20"/>
+          <w:lang w:val="pt-BR" w:eastAsia="en-US" w:bidi="ar-SA"/>
         </w:rPr>
         <w:t>.</w:t>
       </w:r>
@@ -3708,174 +3601,54 @@
         <w:spacing w:lineRule="auto" w:line="259" w:before="0" w:after="160"/>
         <w:ind w:left="0" w:right="0" w:firstLine="720"/>
         <w:jc w:val="both"/>
-        <w:rPr/>
-      </w:pPr>
-      <w:r>
-        <w:rPr>
-          <w:rFonts w:cs="Times New Roman" w:ascii="Times New Roman" w:hAnsi="Times New Roman"/>
-          <w:b/>
-          <w:bCs/>
-          <w:sz w:val="28"/>
-          <w:szCs w:val="28"/>
-        </w:rPr>
-        <w:t xml:space="preserve">Custo </w:t>
-      </w:r>
-      <w:r>
-        <w:rPr>
-          <w:rFonts w:eastAsia="Calibri" w:cs="Times New Roman" w:ascii="Times New Roman" w:hAnsi="Times New Roman" w:eastAsiaTheme="minorHAnsi"/>
-          <w:b/>
-          <w:bCs/>
-          <w:color w:val="auto"/>
-          <w:kern w:val="0"/>
-          <w:sz w:val="28"/>
-          <w:szCs w:val="28"/>
-          <w:lang w:val="pt-BR" w:eastAsia="en-US" w:bidi="ar-SA"/>
-        </w:rPr>
-        <w:t>em Ouro</w:t>
-      </w:r>
-      <w:r>
-        <w:rPr>
-          <w:rFonts w:cs="Times New Roman" w:ascii="Times New Roman" w:hAnsi="Times New Roman"/>
-          <w:b/>
-          <w:bCs/>
-          <w:sz w:val="28"/>
-          <w:szCs w:val="28"/>
-        </w:rPr>
-        <w:t xml:space="preserve">: </w:t>
-      </w:r>
-      <w:r>
-        <w:rPr>
-          <w:rFonts w:eastAsia="Calibri" w:cs="Times New Roman" w:ascii="Times New Roman" w:hAnsi="Times New Roman" w:eastAsiaTheme="minorHAnsi"/>
-          <w:b w:val="false"/>
-          <w:bCs w:val="false"/>
-          <w:color w:val="auto"/>
-          <w:kern w:val="0"/>
-          <w:sz w:val="28"/>
-          <w:szCs w:val="28"/>
-          <w:lang w:val="pt-BR" w:eastAsia="en-US" w:bidi="ar-SA"/>
-        </w:rPr>
-        <w:t>0</w:t>
-      </w:r>
-      <w:r>
-        <w:rPr>
-          <w:rFonts w:cs="Times New Roman" w:ascii="Times New Roman" w:hAnsi="Times New Roman"/>
-          <w:b w:val="false"/>
-          <w:bCs w:val="false"/>
-          <w:sz w:val="28"/>
-          <w:szCs w:val="28"/>
-        </w:rPr>
-        <w:t xml:space="preserve"> ouro.</w:t>
-      </w:r>
-    </w:p>
-    <w:p>
-      <w:pPr>
-        <w:pStyle w:val="Normal"/>
-        <w:widowControl/>
-        <w:bidi w:val="0"/>
-        <w:spacing w:lineRule="auto" w:line="259" w:before="0" w:after="160"/>
-        <w:ind w:left="0" w:right="0" w:firstLine="720"/>
-        <w:jc w:val="both"/>
-        <w:rPr/>
-      </w:pPr>
-      <w:r>
-        <w:rPr>
-          <w:rFonts w:cs="Times New Roman" w:ascii="Times New Roman" w:hAnsi="Times New Roman"/>
-          <w:b/>
-          <w:bCs/>
-          <w:sz w:val="28"/>
-          <w:szCs w:val="28"/>
-        </w:rPr>
-        <w:t xml:space="preserve">Alcance: </w:t>
-      </w:r>
-      <w:r>
-        <w:rPr>
-          <w:rFonts w:eastAsia="Calibri" w:cs="Times New Roman" w:ascii="Times New Roman" w:hAnsi="Times New Roman" w:eastAsiaTheme="minorHAnsi"/>
-          <w:b w:val="false"/>
-          <w:bCs w:val="false"/>
-          <w:color w:val="auto"/>
-          <w:kern w:val="0"/>
-          <w:sz w:val="28"/>
-          <w:szCs w:val="28"/>
-          <w:lang w:val="pt-BR" w:eastAsia="en-US" w:bidi="ar-SA"/>
-        </w:rPr>
-        <w:t>Pontos de força + 4 metros</w:t>
-      </w:r>
-      <w:r>
-        <w:rPr>
-          <w:rFonts w:eastAsia="Calibri" w:cs="Times New Roman" w:ascii="Times New Roman" w:hAnsi="Times New Roman" w:eastAsiaTheme="minorHAnsi"/>
-          <w:b w:val="false"/>
-          <w:bCs w:val="false"/>
-          <w:color w:val="auto"/>
-          <w:kern w:val="0"/>
-          <w:sz w:val="28"/>
-          <w:szCs w:val="28"/>
-          <w:lang w:val="pt-BR" w:eastAsia="en-US" w:bidi="ar-SA"/>
-        </w:rPr>
-        <w:t>.</w:t>
-      </w:r>
-    </w:p>
-    <w:p>
-      <w:pPr>
-        <w:pStyle w:val="Normal"/>
-        <w:widowControl/>
-        <w:bidi w:val="0"/>
-        <w:spacing w:lineRule="auto" w:line="259" w:before="0" w:after="160"/>
-        <w:ind w:left="0" w:right="0" w:firstLine="720"/>
-        <w:jc w:val="both"/>
-        <w:rPr/>
-      </w:pPr>
-      <w:r>
-        <w:rPr>
-          <w:rFonts w:cs="Times New Roman" w:ascii="Times New Roman" w:hAnsi="Times New Roman"/>
-          <w:b/>
-          <w:bCs/>
-          <w:sz w:val="28"/>
-          <w:szCs w:val="28"/>
-        </w:rPr>
-        <w:t xml:space="preserve">Descrição Objetiva: </w:t>
-      </w:r>
-      <w:r>
-        <w:rPr>
-          <w:rFonts w:eastAsia="Calibri" w:cs="Times New Roman" w:ascii="Times New Roman" w:hAnsi="Times New Roman" w:eastAsiaTheme="minorHAnsi"/>
-          <w:b w:val="false"/>
-          <w:bCs w:val="false"/>
-          <w:color w:val="auto"/>
-          <w:kern w:val="0"/>
-          <w:sz w:val="28"/>
-          <w:szCs w:val="28"/>
-          <w:lang w:val="pt-BR" w:eastAsia="en-US" w:bidi="ar-SA"/>
-        </w:rPr>
-        <w:t>Lança um objeto pequeno qualquer</w:t>
-      </w:r>
-      <w:r>
-        <w:rPr>
-          <w:rFonts w:cs="Times New Roman" w:ascii="Times New Roman" w:hAnsi="Times New Roman"/>
-          <w:b w:val="false"/>
-          <w:bCs w:val="false"/>
-          <w:sz w:val="28"/>
-          <w:szCs w:val="28"/>
-        </w:rPr>
-        <w:t xml:space="preserve">. </w:t>
-      </w:r>
-      <w:r>
-        <w:rPr>
-          <w:rFonts w:cs="Times New Roman" w:ascii="Times New Roman" w:hAnsi="Times New Roman"/>
-          <w:b w:val="false"/>
-          <w:bCs w:val="false"/>
-          <w:sz w:val="28"/>
-          <w:szCs w:val="28"/>
-        </w:rPr>
-        <w:t xml:space="preserve">Se o objeto não é afiado ele causa </w:t>
-      </w:r>
-      <w:r>
-        <w:rPr>
-          <w:rFonts w:cs="Times New Roman" w:ascii="Times New Roman" w:hAnsi="Times New Roman"/>
-          <w:b w:val="false"/>
-          <w:bCs w:val="false"/>
-          <w:sz w:val="28"/>
-          <w:szCs w:val="28"/>
-        </w:rPr>
-        <w:t>2 de dano, se for afiado, causa 3 de dano.</w:t>
+        <w:rPr>
+          <w:sz w:val="20"/>
+          <w:szCs w:val="20"/>
+        </w:rPr>
+      </w:pPr>
+      <w:r>
+        <w:rPr>
+          <w:rFonts w:cs="Times New Roman" w:ascii="Times New Roman" w:hAnsi="Times New Roman"/>
+          <w:b/>
+          <w:bCs/>
+          <w:sz w:val="20"/>
+          <w:szCs w:val="20"/>
+        </w:rPr>
+        <w:t>Flavor:</w:t>
+      </w:r>
+    </w:p>
+    <w:p>
+      <w:pPr>
+        <w:pStyle w:val="Normal"/>
+        <w:widowControl/>
+        <w:bidi w:val="0"/>
+        <w:spacing w:lineRule="auto" w:line="259" w:before="0" w:after="160"/>
+        <w:ind w:left="0" w:right="0" w:firstLine="720"/>
+        <w:jc w:val="both"/>
+        <w:rPr>
+          <w:sz w:val="20"/>
+          <w:szCs w:val="20"/>
+        </w:rPr>
+      </w:pPr>
+      <w:r>
+        <w:rPr>
+          <w:rFonts w:cs="Times New Roman" w:ascii="Times New Roman" w:hAnsi="Times New Roman"/>
+          <w:b/>
+          <w:bCs/>
+          <w:sz w:val="20"/>
+          <w:szCs w:val="20"/>
+        </w:rPr>
+        <w:t xml:space="preserve">Design: </w:t>
+      </w:r>
+      <w:r>
+        <w:rPr>
+          <w:rFonts w:cs="Times New Roman" w:ascii="Times New Roman" w:hAnsi="Times New Roman"/>
+          <w:b w:val="false"/>
+          <w:bCs w:val="false"/>
+          <w:sz w:val="20"/>
+          <w:szCs w:val="20"/>
+        </w:rPr>
+        <w:t>NDrake</w:t>
       </w:r>
     </w:p>
     <w:p>
@@ -3891,212 +3664,13 @@
           <w:b w:val="false"/>
           <w:b w:val="false"/>
           <w:bCs w:val="false"/>
-          <w:sz w:val="28"/>
-          <w:szCs w:val="28"/>
-        </w:rPr>
-      </w:pPr>
-      <w:r>
-        <w:rPr/>
-      </w:r>
-    </w:p>
-    <w:p>
-      <w:pPr>
-        <w:pStyle w:val="Normal"/>
-        <w:widowControl/>
-        <w:bidi w:val="0"/>
-        <w:spacing w:lineRule="auto" w:line="259" w:before="0" w:after="160"/>
-        <w:ind w:left="0" w:right="0" w:firstLine="720"/>
-        <w:jc w:val="both"/>
-        <w:rPr>
-          <w:b/>
-          <w:b/>
-          <w:bCs/>
-          <w:sz w:val="20"/>
-          <w:szCs w:val="20"/>
-        </w:rPr>
-      </w:pPr>
-      <w:r>
-        <w:rPr>
-          <w:rFonts w:cs="Times New Roman" w:ascii="Times New Roman" w:hAnsi="Times New Roman"/>
-          <w:b/>
-          <w:bCs/>
-          <w:sz w:val="20"/>
-          <w:szCs w:val="20"/>
-        </w:rPr>
-        <w:t xml:space="preserve">(Informações adicionais) </w:t>
-      </w:r>
-    </w:p>
-    <w:p>
-      <w:pPr>
-        <w:pStyle w:val="Normal"/>
-        <w:widowControl/>
-        <w:bidi w:val="0"/>
-        <w:spacing w:lineRule="auto" w:line="259" w:before="0" w:after="160"/>
-        <w:ind w:left="0" w:right="0" w:firstLine="720"/>
-        <w:jc w:val="both"/>
-        <w:rPr>
-          <w:b/>
-          <w:b/>
-          <w:bCs/>
-          <w:sz w:val="20"/>
-          <w:szCs w:val="20"/>
-        </w:rPr>
-      </w:pPr>
-      <w:r>
-        <w:rPr>
-          <w:rFonts w:cs="Times New Roman" w:ascii="Times New Roman" w:hAnsi="Times New Roman"/>
-          <w:b/>
-          <w:bCs/>
-          <w:sz w:val="20"/>
-          <w:szCs w:val="20"/>
-        </w:rPr>
-        <w:t>ID:</w:t>
-      </w:r>
-      <w:r>
-        <w:rPr>
-          <w:rFonts w:cs="Times New Roman" w:ascii="Times New Roman" w:hAnsi="Times New Roman"/>
-          <w:b/>
-          <w:bCs/>
-          <w:sz w:val="20"/>
-          <w:szCs w:val="20"/>
-        </w:rPr>
-        <w:t xml:space="preserve"> 8</w:t>
-      </w:r>
-    </w:p>
-    <w:p>
-      <w:pPr>
-        <w:pStyle w:val="Normal"/>
-        <w:widowControl/>
-        <w:bidi w:val="0"/>
-        <w:spacing w:lineRule="auto" w:line="259" w:before="0" w:after="160"/>
-        <w:ind w:left="0" w:right="0" w:firstLine="720"/>
-        <w:jc w:val="both"/>
-        <w:rPr>
-          <w:sz w:val="20"/>
-          <w:szCs w:val="20"/>
-        </w:rPr>
-      </w:pPr>
-      <w:r>
-        <w:rPr>
-          <w:rFonts w:cs="Times New Roman" w:ascii="Times New Roman" w:hAnsi="Times New Roman"/>
-          <w:b/>
-          <w:bCs/>
-          <w:sz w:val="20"/>
-          <w:szCs w:val="20"/>
-        </w:rPr>
-        <w:t>Descrição Fantasiosa:</w:t>
-      </w:r>
-      <w:r>
-        <w:rPr>
-          <w:rFonts w:cs="Times New Roman" w:ascii="Times New Roman" w:hAnsi="Times New Roman"/>
-          <w:b w:val="false"/>
-          <w:bCs w:val="false"/>
-          <w:sz w:val="20"/>
-          <w:szCs w:val="20"/>
-        </w:rPr>
-        <w:t xml:space="preserve"> </w:t>
-      </w:r>
-      <w:r>
-        <w:rPr>
-          <w:rFonts w:cs="Times New Roman" w:ascii="Times New Roman" w:hAnsi="Times New Roman"/>
-          <w:b w:val="false"/>
-          <w:bCs w:val="false"/>
-          <w:sz w:val="20"/>
-          <w:szCs w:val="20"/>
-        </w:rPr>
-        <w:t>Um objeto simples feito com pedaços de madeira e elásticos</w:t>
-      </w:r>
-      <w:r>
-        <w:rPr>
-          <w:rFonts w:eastAsia="Calibri" w:cs="Times New Roman" w:ascii="Times New Roman" w:hAnsi="Times New Roman" w:eastAsiaTheme="minorHAnsi"/>
-          <w:b w:val="false"/>
-          <w:bCs w:val="false"/>
-          <w:color w:val="auto"/>
-          <w:kern w:val="0"/>
-          <w:sz w:val="20"/>
-          <w:szCs w:val="20"/>
-          <w:lang w:val="pt-BR" w:eastAsia="en-US" w:bidi="ar-SA"/>
-        </w:rPr>
-        <w:t>.</w:t>
-      </w:r>
-    </w:p>
-    <w:p>
-      <w:pPr>
-        <w:pStyle w:val="Normal"/>
-        <w:widowControl/>
-        <w:bidi w:val="0"/>
-        <w:spacing w:lineRule="auto" w:line="259" w:before="0" w:after="160"/>
-        <w:ind w:left="0" w:right="0" w:firstLine="720"/>
-        <w:jc w:val="both"/>
-        <w:rPr>
-          <w:sz w:val="20"/>
-          <w:szCs w:val="20"/>
-        </w:rPr>
-      </w:pPr>
-      <w:r>
-        <w:rPr>
-          <w:rFonts w:cs="Times New Roman" w:ascii="Times New Roman" w:hAnsi="Times New Roman"/>
-          <w:b/>
-          <w:bCs/>
-          <w:sz w:val="20"/>
-          <w:szCs w:val="20"/>
-        </w:rPr>
-        <w:t>Flavor:</w:t>
-      </w:r>
-    </w:p>
-    <w:p>
-      <w:pPr>
-        <w:pStyle w:val="Normal"/>
-        <w:widowControl/>
-        <w:bidi w:val="0"/>
-        <w:spacing w:lineRule="auto" w:line="259" w:before="0" w:after="160"/>
-        <w:ind w:left="0" w:right="0" w:firstLine="720"/>
-        <w:jc w:val="both"/>
-        <w:rPr>
-          <w:sz w:val="20"/>
-          <w:szCs w:val="20"/>
-        </w:rPr>
-      </w:pPr>
-      <w:r>
-        <w:rPr>
-          <w:rFonts w:cs="Times New Roman" w:ascii="Times New Roman" w:hAnsi="Times New Roman"/>
-          <w:b/>
-          <w:bCs/>
-          <w:sz w:val="20"/>
-          <w:szCs w:val="20"/>
-        </w:rPr>
-        <w:t xml:space="preserve">Design: </w:t>
-      </w:r>
-      <w:r>
-        <w:rPr>
-          <w:rFonts w:cs="Times New Roman" w:ascii="Times New Roman" w:hAnsi="Times New Roman"/>
-          <w:b w:val="false"/>
-          <w:bCs w:val="false"/>
-          <w:sz w:val="20"/>
-          <w:szCs w:val="20"/>
-        </w:rPr>
-        <w:t>NDrake</w:t>
-      </w:r>
-    </w:p>
-    <w:p>
-      <w:pPr>
-        <w:pStyle w:val="Normal"/>
-        <w:widowControl/>
-        <w:bidi w:val="0"/>
-        <w:spacing w:lineRule="auto" w:line="259" w:before="0" w:after="160"/>
-        <w:ind w:left="0" w:right="0" w:firstLine="720"/>
-        <w:jc w:val="both"/>
-        <w:rPr>
-          <w:rFonts w:ascii="Times New Roman" w:hAnsi="Times New Roman" w:cs="Times New Roman"/>
-          <w:b w:val="false"/>
-          <w:b w:val="false"/>
-          <w:bCs w:val="false"/>
-        </w:rPr>
-      </w:pPr>
-      <w:r>
-        <w:rPr>
-          <w:sz w:val="20"/>
-          <w:szCs w:val="20"/>
+        </w:rPr>
+      </w:pPr>
+      <w:r>
+        <w:rPr>
+          <w:rFonts w:cs="Times New Roman" w:ascii="Times New Roman" w:hAnsi="Times New Roman"/>
+          <w:b w:val="false"/>
+          <w:bCs w:val="false"/>
         </w:rPr>
       </w:r>
     </w:p>
@@ -4150,7 +3724,41 @@
           <w:sz w:val="28"/>
           <w:szCs w:val="28"/>
         </w:rPr>
-        <w:t>Poção de veneno menor</w:t>
+        <w:t>Poção de veneno menor.</w:t>
+      </w:r>
+    </w:p>
+    <w:p>
+      <w:pPr>
+        <w:pStyle w:val="Normal"/>
+        <w:widowControl/>
+        <w:bidi w:val="0"/>
+        <w:spacing w:lineRule="auto" w:line="259" w:before="0" w:after="160"/>
+        <w:ind w:left="0" w:right="0" w:firstLine="720"/>
+        <w:jc w:val="both"/>
+        <w:rPr/>
+      </w:pPr>
+      <w:r>
+        <w:rPr>
+          <w:rFonts w:cs="Times New Roman" w:ascii="Times New Roman" w:hAnsi="Times New Roman"/>
+          <w:b/>
+          <w:bCs/>
+          <w:sz w:val="28"/>
+          <w:szCs w:val="28"/>
+        </w:rPr>
+        <w:t xml:space="preserve">Tipo: </w:t>
+      </w:r>
+      <w:r>
+        <w:rPr>
+          <w:rFonts w:eastAsia="Calibri" w:cs="Times New Roman" w:ascii="Times New Roman" w:hAnsi="Times New Roman" w:eastAsiaTheme="minorHAnsi"/>
+          <w:b w:val="false"/>
+          <w:bCs w:val="false"/>
+          <w:color w:val="auto"/>
+          <w:kern w:val="0"/>
+          <w:sz w:val="28"/>
+          <w:szCs w:val="28"/>
+          <w:lang w:val="pt-BR" w:eastAsia="en-US" w:bidi="ar-SA"/>
+        </w:rPr>
+        <w:t>Arremessável / Consumível</w:t>
       </w:r>
       <w:r>
         <w:rPr>
@@ -4181,63 +3789,6 @@
           <w:sz w:val="28"/>
           <w:szCs w:val="28"/>
         </w:rPr>
-        <w:t xml:space="preserve">Tipo: </w:t>
-      </w:r>
-      <w:r>
-        <w:rPr>
-          <w:rFonts w:eastAsia="Calibri" w:cs="Times New Roman" w:ascii="Times New Roman" w:hAnsi="Times New Roman" w:eastAsiaTheme="minorHAnsi"/>
-          <w:b w:val="false"/>
-          <w:bCs w:val="false"/>
-          <w:color w:val="auto"/>
-          <w:kern w:val="0"/>
-          <w:sz w:val="28"/>
-          <w:szCs w:val="28"/>
-          <w:lang w:val="pt-BR" w:eastAsia="en-US" w:bidi="ar-SA"/>
-        </w:rPr>
-        <w:t xml:space="preserve">Arremessável / </w:t>
-      </w:r>
-      <w:r>
-        <w:rPr>
-          <w:rFonts w:eastAsia="Calibri" w:cs="Times New Roman" w:ascii="Times New Roman" w:hAnsi="Times New Roman" w:eastAsiaTheme="minorHAnsi"/>
-          <w:b w:val="false"/>
-          <w:bCs w:val="false"/>
-          <w:color w:val="auto"/>
-          <w:kern w:val="0"/>
-          <w:sz w:val="28"/>
-          <w:szCs w:val="28"/>
-          <w:lang w:val="pt-BR" w:eastAsia="en-US" w:bidi="ar-SA"/>
-        </w:rPr>
-        <w:t>Consumível</w:t>
-      </w:r>
-      <w:r>
-        <w:rPr>
-          <w:rFonts w:cs="Times New Roman" w:ascii="Times New Roman" w:hAnsi="Times New Roman"/>
-          <w:b w:val="false"/>
-          <w:bCs w:val="false"/>
-          <w:sz w:val="28"/>
-          <w:szCs w:val="28"/>
-        </w:rPr>
-        <w:t>.</w:t>
-      </w:r>
-    </w:p>
-    <w:p>
-      <w:pPr>
-        <w:pStyle w:val="Normal"/>
-        <w:widowControl/>
-        <w:bidi w:val="0"/>
-        <w:spacing w:lineRule="auto" w:line="259" w:before="0" w:after="160"/>
-        <w:ind w:left="0" w:right="0" w:firstLine="720"/>
-        <w:jc w:val="both"/>
-        <w:rPr/>
-      </w:pPr>
-      <w:r>
-        <w:rPr>
-          <w:rFonts w:cs="Times New Roman" w:ascii="Times New Roman" w:hAnsi="Times New Roman"/>
-          <w:b/>
-          <w:bCs/>
-          <w:sz w:val="28"/>
-          <w:szCs w:val="28"/>
-        </w:rPr>
         <w:t xml:space="preserve">Custo </w:t>
       </w:r>
       <w:r>
@@ -4318,20 +3869,7 @@
           <w:szCs w:val="28"/>
           <w:lang w:val="pt-BR" w:eastAsia="en-US" w:bidi="ar-SA"/>
         </w:rPr>
-        <w:t>Pontos de força</w:t>
-      </w:r>
-      <w:r>
-        <w:rPr>
-          <w:rFonts w:eastAsia="Calibri" w:cs="Times New Roman" w:ascii="Times New Roman" w:hAnsi="Times New Roman" w:eastAsiaTheme="minorHAnsi"/>
-          <w:b w:val="false"/>
-          <w:bCs w:val="false"/>
-          <w:color w:val="auto"/>
-          <w:kern w:val="0"/>
-          <w:sz w:val="28"/>
-          <w:szCs w:val="28"/>
-          <w:lang w:val="pt-BR" w:eastAsia="en-US" w:bidi="ar-SA"/>
-        </w:rPr>
-        <w:t>.</w:t>
+        <w:t>Pontos de força.</w:t>
       </w:r>
     </w:p>
     <w:p>
@@ -4362,17 +3900,7 @@
           <w:sz w:val="28"/>
           <w:szCs w:val="28"/>
         </w:rPr>
-        <w:t xml:space="preserve">Adiciona 4 marcadores de veneno que causam 1 de dano </w:t>
-      </w:r>
-      <w:r>
-        <w:rPr>
-          <w:rFonts w:cs="Times New Roman" w:ascii="Times New Roman" w:hAnsi="Times New Roman"/>
-          <w:b w:val="false"/>
-          <w:bCs w:val="false"/>
-          <w:sz w:val="28"/>
-          <w:szCs w:val="28"/>
-        </w:rPr>
-        <w:t>quando arremessado, adiciona 3 marcadores de veneno que causam 3 de dano ao ser consumido.</w:t>
+        <w:t>Adiciona 4 marcadores de veneno que causam 1 de dano quando arremessado, adiciona 3 marcadores de veneno que causam 3 de dano ao ser consumido.</w:t>
       </w:r>
     </w:p>
     <w:p>
@@ -4393,7 +3921,13 @@
         </w:rPr>
       </w:pPr>
       <w:r>
-        <w:rPr/>
+        <w:rPr>
+          <w:rFonts w:cs="Times New Roman" w:ascii="Times New Roman" w:hAnsi="Times New Roman"/>
+          <w:b w:val="false"/>
+          <w:bCs w:val="false"/>
+          <w:sz w:val="28"/>
+          <w:szCs w:val="28"/>
+        </w:rPr>
       </w:r>
     </w:p>
     <w:p>
@@ -4447,17 +3981,7 @@
           <w:sz w:val="20"/>
           <w:szCs w:val="20"/>
         </w:rPr>
-        <w:t xml:space="preserve">ID: </w:t>
-      </w:r>
-      <w:r>
-        <w:rPr>
-          <w:rFonts w:cs="Times New Roman" w:ascii="Times New Roman" w:hAnsi="Times New Roman"/>
-          <w:b/>
-          <w:bCs/>
-          <w:sz w:val="20"/>
-          <w:szCs w:val="20"/>
-        </w:rPr>
-        <w:t>9</w:t>
+        <w:t>ID: 9</w:t>
       </w:r>
     </w:p>
     <w:p>
@@ -4504,33 +4028,7 @@
           <w:szCs w:val="20"/>
           <w:lang w:val="pt-BR" w:eastAsia="en-US" w:bidi="ar-SA"/>
         </w:rPr>
-        <w:t>Resultado falho de tentativas de criar poções de cura menor</w:t>
-      </w:r>
-      <w:r>
-        <w:rPr>
-          <w:rFonts w:eastAsia="Calibri" w:cs="Times New Roman" w:ascii="Times New Roman" w:hAnsi="Times New Roman" w:eastAsiaTheme="minorHAnsi"/>
-          <w:b w:val="false"/>
-          <w:bCs w:val="false"/>
-          <w:color w:val="auto"/>
-          <w:kern w:val="0"/>
-          <w:sz w:val="20"/>
-          <w:szCs w:val="20"/>
-          <w:lang w:val="pt-BR" w:eastAsia="en-US" w:bidi="ar-SA"/>
-        </w:rPr>
-        <w:t xml:space="preserve">. </w:t>
-      </w:r>
-      <w:r>
-        <w:rPr>
-          <w:rFonts w:eastAsia="Calibri" w:cs="Times New Roman" w:ascii="Times New Roman" w:hAnsi="Times New Roman" w:eastAsiaTheme="minorHAnsi"/>
-          <w:b w:val="false"/>
-          <w:bCs w:val="false"/>
-          <w:color w:val="auto"/>
-          <w:kern w:val="0"/>
-          <w:sz w:val="20"/>
-          <w:szCs w:val="20"/>
-          <w:lang w:val="pt-BR" w:eastAsia="en-US" w:bidi="ar-SA"/>
-        </w:rPr>
-        <w:t>Recipiente contendo um líquido negro com aroma fortemente adocicado.</w:t>
+        <w:t>Resultado falho de tentativas de criar poções de cura menor. Recipiente contendo um líquido negro com aroma fortemente adocicado.</w:t>
       </w:r>
     </w:p>
     <w:p>
@@ -4564,27 +4062,7 @@
           <w:sz w:val="20"/>
           <w:szCs w:val="20"/>
         </w:rPr>
-        <w:t>“</w:t>
-      </w:r>
-      <w:r>
-        <w:rPr>
-          <w:rFonts w:cs="Times New Roman" w:ascii="Times New Roman" w:hAnsi="Times New Roman"/>
-          <w:b w:val="false"/>
-          <w:bCs w:val="false"/>
-          <w:sz w:val="20"/>
-          <w:szCs w:val="20"/>
-        </w:rPr>
-        <w:t>Veneno pode ser um remédio nas mãos certas, mas catastrófico em mãos erradas</w:t>
-      </w:r>
-      <w:r>
-        <w:rPr>
-          <w:rFonts w:cs="Times New Roman" w:ascii="Times New Roman" w:hAnsi="Times New Roman"/>
-          <w:b w:val="false"/>
-          <w:bCs w:val="false"/>
-          <w:sz w:val="20"/>
-          <w:szCs w:val="20"/>
-        </w:rPr>
-        <w:t>”</w:t>
+        <w:t>“Veneno pode ser um remédio nas mãos certas, mas catastrófico em mãos erradas”</w:t>
       </w:r>
     </w:p>
     <w:p>
@@ -4638,8 +4116,9 @@
       </w:pPr>
       <w:r>
         <w:rPr>
-          <w:sz w:val="20"/>
-          <w:szCs w:val="20"/>
+          <w:rFonts w:cs="Times New Roman" w:ascii="Times New Roman" w:hAnsi="Times New Roman"/>
+          <w:b w:val="false"/>
+          <w:bCs w:val="false"/>
         </w:rPr>
       </w:r>
       <w:r>
@@ -4665,7 +4144,7 @@
           <w:sz w:val="32"/>
           <w:szCs w:val="32"/>
         </w:rPr>
-        <w:t>Poção de veneno menor</w:t>
+        <w:t>Poção de cura menor</w:t>
       </w:r>
     </w:p>
     <w:p>
@@ -4696,7 +4175,41 @@
           <w:sz w:val="28"/>
           <w:szCs w:val="28"/>
         </w:rPr>
-        <w:t>Poção de veneno menor</w:t>
+        <w:t>Poção de cura menor.</w:t>
+      </w:r>
+    </w:p>
+    <w:p>
+      <w:pPr>
+        <w:pStyle w:val="Normal"/>
+        <w:widowControl/>
+        <w:bidi w:val="0"/>
+        <w:spacing w:lineRule="auto" w:line="259" w:before="0" w:after="160"/>
+        <w:ind w:left="0" w:right="0" w:firstLine="720"/>
+        <w:jc w:val="both"/>
+        <w:rPr/>
+      </w:pPr>
+      <w:r>
+        <w:rPr>
+          <w:rFonts w:cs="Times New Roman" w:ascii="Times New Roman" w:hAnsi="Times New Roman"/>
+          <w:b/>
+          <w:bCs/>
+          <w:sz w:val="28"/>
+          <w:szCs w:val="28"/>
+        </w:rPr>
+        <w:t xml:space="preserve">Tipo: </w:t>
+      </w:r>
+      <w:r>
+        <w:rPr>
+          <w:rFonts w:eastAsia="Calibri" w:cs="Times New Roman" w:ascii="Times New Roman" w:hAnsi="Times New Roman" w:eastAsiaTheme="minorHAnsi"/>
+          <w:b w:val="false"/>
+          <w:bCs w:val="false"/>
+          <w:color w:val="auto"/>
+          <w:kern w:val="0"/>
+          <w:sz w:val="28"/>
+          <w:szCs w:val="28"/>
+          <w:lang w:val="pt-BR" w:eastAsia="en-US" w:bidi="ar-SA"/>
+        </w:rPr>
+        <w:t>Arremessável / Consumível</w:t>
       </w:r>
       <w:r>
         <w:rPr>
@@ -4727,63 +4240,6 @@
           <w:sz w:val="28"/>
           <w:szCs w:val="28"/>
         </w:rPr>
-        <w:t xml:space="preserve">Tipo: </w:t>
-      </w:r>
-      <w:r>
-        <w:rPr>
-          <w:rFonts w:eastAsia="Calibri" w:cs="Times New Roman" w:ascii="Times New Roman" w:hAnsi="Times New Roman" w:eastAsiaTheme="minorHAnsi"/>
-          <w:b w:val="false"/>
-          <w:bCs w:val="false"/>
-          <w:color w:val="auto"/>
-          <w:kern w:val="0"/>
-          <w:sz w:val="28"/>
-          <w:szCs w:val="28"/>
-          <w:lang w:val="pt-BR" w:eastAsia="en-US" w:bidi="ar-SA"/>
-        </w:rPr>
-        <w:t xml:space="preserve">Arremessável / </w:t>
-      </w:r>
-      <w:r>
-        <w:rPr>
-          <w:rFonts w:eastAsia="Calibri" w:cs="Times New Roman" w:ascii="Times New Roman" w:hAnsi="Times New Roman" w:eastAsiaTheme="minorHAnsi"/>
-          <w:b w:val="false"/>
-          <w:bCs w:val="false"/>
-          <w:color w:val="auto"/>
-          <w:kern w:val="0"/>
-          <w:sz w:val="28"/>
-          <w:szCs w:val="28"/>
-          <w:lang w:val="pt-BR" w:eastAsia="en-US" w:bidi="ar-SA"/>
-        </w:rPr>
-        <w:t>Consumível</w:t>
-      </w:r>
-      <w:r>
-        <w:rPr>
-          <w:rFonts w:cs="Times New Roman" w:ascii="Times New Roman" w:hAnsi="Times New Roman"/>
-          <w:b w:val="false"/>
-          <w:bCs w:val="false"/>
-          <w:sz w:val="28"/>
-          <w:szCs w:val="28"/>
-        </w:rPr>
-        <w:t>.</w:t>
-      </w:r>
-    </w:p>
-    <w:p>
-      <w:pPr>
-        <w:pStyle w:val="Normal"/>
-        <w:widowControl/>
-        <w:bidi w:val="0"/>
-        <w:spacing w:lineRule="auto" w:line="259" w:before="0" w:after="160"/>
-        <w:ind w:left="0" w:right="0" w:firstLine="720"/>
-        <w:jc w:val="both"/>
-        <w:rPr/>
-      </w:pPr>
-      <w:r>
-        <w:rPr>
-          <w:rFonts w:cs="Times New Roman" w:ascii="Times New Roman" w:hAnsi="Times New Roman"/>
-          <w:b/>
-          <w:bCs/>
-          <w:sz w:val="28"/>
-          <w:szCs w:val="28"/>
-        </w:rPr>
         <w:t xml:space="preserve">Custo </w:t>
       </w:r>
       <w:r>
@@ -4864,20 +4320,7 @@
           <w:szCs w:val="28"/>
           <w:lang w:val="pt-BR" w:eastAsia="en-US" w:bidi="ar-SA"/>
         </w:rPr>
-        <w:t>Pontos de força</w:t>
-      </w:r>
-      <w:r>
-        <w:rPr>
-          <w:rFonts w:eastAsia="Calibri" w:cs="Times New Roman" w:ascii="Times New Roman" w:hAnsi="Times New Roman" w:eastAsiaTheme="minorHAnsi"/>
-          <w:b w:val="false"/>
-          <w:bCs w:val="false"/>
-          <w:color w:val="auto"/>
-          <w:kern w:val="0"/>
-          <w:sz w:val="28"/>
-          <w:szCs w:val="28"/>
-          <w:lang w:val="pt-BR" w:eastAsia="en-US" w:bidi="ar-SA"/>
-        </w:rPr>
-        <w:t>.</w:t>
+        <w:t>Pontos de força.</w:t>
       </w:r>
     </w:p>
     <w:p>
@@ -4942,7 +4385,13 @@
         </w:rPr>
       </w:pPr>
       <w:r>
-        <w:rPr/>
+        <w:rPr>
+          <w:rFonts w:cs="Times New Roman" w:ascii="Times New Roman" w:hAnsi="Times New Roman"/>
+          <w:b w:val="false"/>
+          <w:bCs w:val="false"/>
+          <w:sz w:val="28"/>
+          <w:szCs w:val="28"/>
+        </w:rPr>
       </w:r>
     </w:p>
     <w:p>
@@ -5006,7 +4455,7 @@
           <w:sz w:val="20"/>
           <w:szCs w:val="20"/>
         </w:rPr>
-        <w:t>9</w:t>
+        <w:t>10</w:t>
       </w:r>
     </w:p>
     <w:p>
@@ -5053,33 +4502,7 @@
           <w:szCs w:val="20"/>
           <w:lang w:val="pt-BR" w:eastAsia="en-US" w:bidi="ar-SA"/>
         </w:rPr>
-        <w:t>Recipiente pequeno contendo um líquido com cor de musgo e um cheiro único porém repugnante</w:t>
-      </w:r>
-      <w:r>
-        <w:rPr>
-          <w:rFonts w:eastAsia="Calibri" w:cs="Times New Roman" w:ascii="Times New Roman" w:hAnsi="Times New Roman" w:eastAsiaTheme="minorHAnsi"/>
-          <w:b w:val="false"/>
-          <w:bCs w:val="false"/>
-          <w:color w:val="auto"/>
-          <w:kern w:val="0"/>
-          <w:sz w:val="20"/>
-          <w:szCs w:val="20"/>
-          <w:lang w:val="pt-BR" w:eastAsia="en-US" w:bidi="ar-SA"/>
-        </w:rPr>
-        <w:t xml:space="preserve">. </w:t>
-      </w:r>
-      <w:r>
-        <w:rPr>
-          <w:rFonts w:eastAsia="Calibri" w:cs="Times New Roman" w:ascii="Times New Roman" w:hAnsi="Times New Roman" w:eastAsiaTheme="minorHAnsi"/>
-          <w:b w:val="false"/>
-          <w:bCs w:val="false"/>
-          <w:color w:val="auto"/>
-          <w:kern w:val="0"/>
-          <w:sz w:val="20"/>
-          <w:szCs w:val="20"/>
-          <w:lang w:val="pt-BR" w:eastAsia="en-US" w:bidi="ar-SA"/>
-        </w:rPr>
-        <w:t>Cura usuário de doenças comuns e cansaço.</w:t>
+        <w:t>Recipiente pequeno contendo um líquido com cor de musgo e um cheiro único porém repugnante. Cura usuário de doenças comuns e cansaço.</w:t>
       </w:r>
     </w:p>
     <w:p>

--- a/Recursos/Equipamentos/Equipamentos.docx
+++ b/Recursos/Equipamentos/Equipamentos.docx
@@ -161,7 +161,7 @@
           <w:sz w:val="28"/>
           <w:szCs w:val="28"/>
         </w:rPr>
-        <w:t>Arremessável / Equipável.</w:t>
+        <w:t>Arremessável.</w:t>
       </w:r>
     </w:p>
     <w:p>
@@ -284,49 +284,13 @@
       </w:r>
       <w:r>
         <w:rPr>
-          <w:rFonts w:eastAsia="Calibri" w:cs="Times New Roman" w:ascii="Times New Roman" w:hAnsi="Times New Roman" w:eastAsiaTheme="minorHAnsi"/>
-          <w:b w:val="false"/>
-          <w:bCs w:val="false"/>
-          <w:color w:val="auto"/>
-          <w:kern w:val="0"/>
-          <w:sz w:val="28"/>
-          <w:szCs w:val="28"/>
-          <w:lang w:val="pt-BR" w:eastAsia="en-US" w:bidi="ar-SA"/>
-        </w:rPr>
-        <w:t xml:space="preserve">Aumenta em </w:t>
-      </w:r>
-      <w:r>
-        <w:rPr>
-          <w:rFonts w:cs="Times New Roman" w:ascii="Times New Roman" w:hAnsi="Times New Roman"/>
-          <w:b w:val="false"/>
-          <w:bCs w:val="false"/>
-          <w:sz w:val="28"/>
-          <w:szCs w:val="28"/>
-        </w:rPr>
-        <w:t xml:space="preserve">1 </w:t>
-      </w:r>
-      <w:r>
-        <w:rPr>
-          <w:rFonts w:eastAsia="Calibri" w:cs="Times New Roman" w:ascii="Times New Roman" w:hAnsi="Times New Roman" w:eastAsiaTheme="minorHAnsi"/>
-          <w:b w:val="false"/>
-          <w:bCs w:val="false"/>
-          <w:color w:val="auto"/>
-          <w:kern w:val="0"/>
-          <w:sz w:val="28"/>
-          <w:szCs w:val="28"/>
-          <w:lang w:val="pt-BR" w:eastAsia="en-US" w:bidi="ar-SA"/>
-        </w:rPr>
-        <w:t>o</w:t>
-      </w:r>
-      <w:r>
-        <w:rPr>
-          <w:rFonts w:cs="Times New Roman" w:ascii="Times New Roman" w:hAnsi="Times New Roman"/>
-          <w:b w:val="false"/>
-          <w:bCs w:val="false"/>
-          <w:sz w:val="28"/>
-          <w:szCs w:val="28"/>
-        </w:rPr>
-        <w:t xml:space="preserve"> dano base. Pode ser arremessada a um alcance igual a força do usuário em metros, causando 2 pontos de dano ao alvo.</w:t>
+          <w:rFonts w:cs="Times New Roman" w:ascii="Times New Roman" w:hAnsi="Times New Roman"/>
+          <w:b w:val="false"/>
+          <w:bCs w:val="false"/>
+          <w:sz w:val="28"/>
+          <w:szCs w:val="28"/>
+        </w:rPr>
+        <w:t>Pode ser arremessada a um alcance igual a força do usuário em metros, causando 2 pontos de dano ao alvo.</w:t>
       </w:r>
     </w:p>
     <w:p>
@@ -511,16 +475,6 @@
           <w:szCs w:val="20"/>
         </w:rPr>
         <w:t>NDrake</w:t>
-      </w:r>
-      <w:r>
-        <w:rPr>
-          <w:rFonts w:cs="Times New Roman" w:ascii="Times New Roman" w:hAnsi="Times New Roman"/>
-          <w:b/>
-          <w:bCs/>
-          <w:sz w:val="32"/>
-          <w:szCs w:val="32"/>
-        </w:rPr>
-        <w:t xml:space="preserve"> </w:t>
       </w:r>
       <w:r>
         <w:br w:type="page"/>
@@ -1195,13 +1149,62 @@
       </w:r>
       <w:r>
         <w:rPr>
-          <w:rFonts w:cs="Times New Roman" w:ascii="Times New Roman" w:hAnsi="Times New Roman"/>
-          <w:b w:val="false"/>
-          <w:bCs w:val="false"/>
-          <w:sz w:val="28"/>
-          <w:szCs w:val="28"/>
-        </w:rPr>
-        <w:t>+3 de dano para o usuário. 2 usos.</w:t>
+          <w:rFonts w:eastAsia="Calibri" w:cs="Times New Roman" w:ascii="Times New Roman" w:hAnsi="Times New Roman" w:eastAsiaTheme="minorHAnsi"/>
+          <w:b w:val="false"/>
+          <w:bCs w:val="false"/>
+          <w:color w:val="auto"/>
+          <w:kern w:val="0"/>
+          <w:sz w:val="28"/>
+          <w:szCs w:val="28"/>
+          <w:lang w:val="pt-BR" w:eastAsia="en-US" w:bidi="ar-SA"/>
+        </w:rPr>
+        <w:t xml:space="preserve">Aumenta em </w:t>
+      </w:r>
+      <w:r>
+        <w:rPr>
+          <w:rFonts w:eastAsia="Calibri" w:cs="Times New Roman" w:ascii="Times New Roman" w:hAnsi="Times New Roman" w:eastAsiaTheme="minorHAnsi"/>
+          <w:b w:val="false"/>
+          <w:bCs w:val="false"/>
+          <w:color w:val="auto"/>
+          <w:kern w:val="0"/>
+          <w:sz w:val="28"/>
+          <w:szCs w:val="28"/>
+          <w:lang w:val="pt-BR" w:eastAsia="en-US" w:bidi="ar-SA"/>
+        </w:rPr>
+        <w:t>3</w:t>
+      </w:r>
+      <w:r>
+        <w:rPr>
+          <w:rFonts w:cs="Times New Roman" w:ascii="Times New Roman" w:hAnsi="Times New Roman"/>
+          <w:b w:val="false"/>
+          <w:bCs w:val="false"/>
+          <w:sz w:val="28"/>
+          <w:szCs w:val="28"/>
+        </w:rPr>
+        <w:t xml:space="preserve"> </w:t>
+      </w:r>
+      <w:r>
+        <w:rPr>
+          <w:rFonts w:eastAsia="Calibri" w:cs="Times New Roman" w:ascii="Times New Roman" w:hAnsi="Times New Roman" w:eastAsiaTheme="minorHAnsi"/>
+          <w:b w:val="false"/>
+          <w:bCs w:val="false"/>
+          <w:color w:val="auto"/>
+          <w:kern w:val="0"/>
+          <w:sz w:val="28"/>
+          <w:szCs w:val="28"/>
+          <w:lang w:val="pt-BR" w:eastAsia="en-US" w:bidi="ar-SA"/>
+        </w:rPr>
+        <w:t>o</w:t>
+      </w:r>
+      <w:r>
+        <w:rPr>
+          <w:rFonts w:cs="Times New Roman" w:ascii="Times New Roman" w:hAnsi="Times New Roman"/>
+          <w:b w:val="false"/>
+          <w:bCs w:val="false"/>
+          <w:sz w:val="28"/>
+          <w:szCs w:val="28"/>
+        </w:rPr>
+        <w:t xml:space="preserve"> dano base. 2 usos.</w:t>
       </w:r>
     </w:p>
     <w:p>
@@ -1597,7 +1600,46 @@
           <w:szCs w:val="28"/>
           <w:lang w:val="pt-BR" w:eastAsia="en-US" w:bidi="ar-SA"/>
         </w:rPr>
-        <w:t>+1 metro para o usuário.</w:t>
+        <w:t xml:space="preserve">Adiciona </w:t>
+      </w:r>
+      <w:r>
+        <w:rPr>
+          <w:rFonts w:eastAsia="Calibri" w:cs="Times New Roman" w:ascii="Times New Roman" w:hAnsi="Times New Roman" w:eastAsiaTheme="minorHAnsi"/>
+          <w:b w:val="false"/>
+          <w:bCs w:val="false"/>
+          <w:color w:val="auto"/>
+          <w:kern w:val="0"/>
+          <w:sz w:val="28"/>
+          <w:szCs w:val="28"/>
+          <w:lang w:val="pt-BR" w:eastAsia="en-US" w:bidi="ar-SA"/>
+        </w:rPr>
+        <w:t xml:space="preserve">1 metro </w:t>
+      </w:r>
+      <w:r>
+        <w:rPr>
+          <w:rFonts w:eastAsia="Calibri" w:cs="Times New Roman" w:ascii="Times New Roman" w:hAnsi="Times New Roman" w:eastAsiaTheme="minorHAnsi"/>
+          <w:b w:val="false"/>
+          <w:bCs w:val="false"/>
+          <w:color w:val="auto"/>
+          <w:kern w:val="0"/>
+          <w:sz w:val="28"/>
+          <w:szCs w:val="28"/>
+          <w:lang w:val="pt-BR" w:eastAsia="en-US" w:bidi="ar-SA"/>
+        </w:rPr>
+        <w:t xml:space="preserve">de alcance </w:t>
+      </w:r>
+      <w:r>
+        <w:rPr>
+          <w:rFonts w:eastAsia="Calibri" w:cs="Times New Roman" w:ascii="Times New Roman" w:hAnsi="Times New Roman" w:eastAsiaTheme="minorHAnsi"/>
+          <w:b w:val="false"/>
+          <w:bCs w:val="false"/>
+          <w:color w:val="auto"/>
+          <w:kern w:val="0"/>
+          <w:sz w:val="28"/>
+          <w:szCs w:val="28"/>
+          <w:lang w:val="pt-BR" w:eastAsia="en-US" w:bidi="ar-SA"/>
+        </w:rPr>
+        <w:t>para o usuário.</w:t>
       </w:r>
     </w:p>
     <w:p>
@@ -1631,7 +1673,59 @@
           <w:szCs w:val="28"/>
           <w:lang w:val="pt-BR" w:eastAsia="en-US" w:bidi="ar-SA"/>
         </w:rPr>
-        <w:t>Um alcance maior pra dano</w:t>
+        <w:t>Um alcance maior p</w:t>
+      </w:r>
+      <w:r>
+        <w:rPr>
+          <w:rFonts w:eastAsia="Calibri" w:cs="Times New Roman" w:ascii="Times New Roman" w:hAnsi="Times New Roman" w:eastAsiaTheme="minorHAnsi"/>
+          <w:b w:val="false"/>
+          <w:bCs w:val="false"/>
+          <w:color w:val="auto"/>
+          <w:kern w:val="0"/>
+          <w:sz w:val="28"/>
+          <w:szCs w:val="28"/>
+          <w:lang w:val="pt-BR" w:eastAsia="en-US" w:bidi="ar-SA"/>
+        </w:rPr>
+        <w:t>a</w:t>
+      </w:r>
+      <w:r>
+        <w:rPr>
+          <w:rFonts w:eastAsia="Calibri" w:cs="Times New Roman" w:ascii="Times New Roman" w:hAnsi="Times New Roman" w:eastAsiaTheme="minorHAnsi"/>
+          <w:b w:val="false"/>
+          <w:bCs w:val="false"/>
+          <w:color w:val="auto"/>
+          <w:kern w:val="0"/>
+          <w:sz w:val="28"/>
+          <w:szCs w:val="28"/>
+          <w:lang w:val="pt-BR" w:eastAsia="en-US" w:bidi="ar-SA"/>
+        </w:rPr>
+        <w:t xml:space="preserve">ra </w:t>
+      </w:r>
+      <w:r>
+        <w:rPr>
+          <w:rFonts w:eastAsia="Calibri" w:cs="Times New Roman" w:ascii="Times New Roman" w:hAnsi="Times New Roman" w:eastAsiaTheme="minorHAnsi"/>
+          <w:b w:val="false"/>
+          <w:bCs w:val="false"/>
+          <w:color w:val="auto"/>
+          <w:kern w:val="0"/>
+          <w:sz w:val="28"/>
+          <w:szCs w:val="28"/>
+          <w:lang w:val="pt-BR" w:eastAsia="en-US" w:bidi="ar-SA"/>
+        </w:rPr>
+        <w:t>causar</w:t>
+      </w:r>
+      <w:r>
+        <w:rPr>
+          <w:rFonts w:eastAsia="Calibri" w:cs="Times New Roman" w:ascii="Times New Roman" w:hAnsi="Times New Roman" w:eastAsiaTheme="minorHAnsi"/>
+          <w:b w:val="false"/>
+          <w:bCs w:val="false"/>
+          <w:color w:val="auto"/>
+          <w:kern w:val="0"/>
+          <w:sz w:val="28"/>
+          <w:szCs w:val="28"/>
+          <w:lang w:val="pt-BR" w:eastAsia="en-US" w:bidi="ar-SA"/>
+        </w:rPr>
+        <w:t xml:space="preserve"> dano</w:t>
       </w:r>
       <w:r>
         <w:rPr>
@@ -2083,36 +2177,49 @@
       </w:r>
       <w:r>
         <w:rPr>
-          <w:rFonts w:cs="Times New Roman" w:ascii="Times New Roman" w:hAnsi="Times New Roman"/>
-          <w:b w:val="false"/>
-          <w:bCs w:val="false"/>
-          <w:sz w:val="28"/>
-          <w:szCs w:val="28"/>
-        </w:rPr>
-        <w:t>+</w:t>
-      </w:r>
-      <w:r>
-        <w:rPr>
-          <w:rFonts w:eastAsia="Calibri" w:cs="Times New Roman" w:ascii="Times New Roman" w:hAnsi="Times New Roman" w:eastAsiaTheme="minorHAnsi"/>
-          <w:b w:val="false"/>
-          <w:bCs w:val="false"/>
-          <w:color w:val="auto"/>
-          <w:kern w:val="0"/>
-          <w:sz w:val="28"/>
-          <w:szCs w:val="28"/>
-          <w:lang w:val="pt-BR" w:eastAsia="en-US" w:bidi="ar-SA"/>
-        </w:rPr>
-        <w:t>1</w:t>
-      </w:r>
-      <w:r>
-        <w:rPr>
-          <w:rFonts w:cs="Times New Roman" w:ascii="Times New Roman" w:hAnsi="Times New Roman"/>
-          <w:b w:val="false"/>
-          <w:bCs w:val="false"/>
-          <w:sz w:val="28"/>
-          <w:szCs w:val="28"/>
-        </w:rPr>
-        <w:t xml:space="preserve"> de dano para o usuário.</w:t>
+          <w:rFonts w:eastAsia="Calibri" w:cs="Times New Roman" w:ascii="Times New Roman" w:hAnsi="Times New Roman" w:eastAsiaTheme="minorHAnsi"/>
+          <w:b w:val="false"/>
+          <w:bCs w:val="false"/>
+          <w:color w:val="auto"/>
+          <w:kern w:val="0"/>
+          <w:sz w:val="28"/>
+          <w:szCs w:val="28"/>
+          <w:lang w:val="pt-BR" w:eastAsia="en-US" w:bidi="ar-SA"/>
+        </w:rPr>
+        <w:t xml:space="preserve">Aumenta em </w:t>
+      </w:r>
+      <w:r>
+        <w:rPr>
+          <w:rFonts w:cs="Times New Roman" w:ascii="Times New Roman" w:hAnsi="Times New Roman"/>
+          <w:b w:val="false"/>
+          <w:bCs w:val="false"/>
+          <w:sz w:val="28"/>
+          <w:szCs w:val="28"/>
+        </w:rPr>
+        <w:t xml:space="preserve">1 </w:t>
+      </w:r>
+      <w:r>
+        <w:rPr>
+          <w:rFonts w:eastAsia="Calibri" w:cs="Times New Roman" w:ascii="Times New Roman" w:hAnsi="Times New Roman" w:eastAsiaTheme="minorHAnsi"/>
+          <w:b w:val="false"/>
+          <w:bCs w:val="false"/>
+          <w:color w:val="auto"/>
+          <w:kern w:val="0"/>
+          <w:sz w:val="28"/>
+          <w:szCs w:val="28"/>
+          <w:lang w:val="pt-BR" w:eastAsia="en-US" w:bidi="ar-SA"/>
+        </w:rPr>
+        <w:t>o</w:t>
+      </w:r>
+      <w:r>
+        <w:rPr>
+          <w:rFonts w:cs="Times New Roman" w:ascii="Times New Roman" w:hAnsi="Times New Roman"/>
+          <w:b w:val="false"/>
+          <w:bCs w:val="false"/>
+          <w:sz w:val="28"/>
+          <w:szCs w:val="28"/>
+        </w:rPr>
+        <w:t xml:space="preserve"> dano base.</w:t>
       </w:r>
     </w:p>
     <w:p>
@@ -2548,17 +2655,27 @@
           <w:szCs w:val="28"/>
           <w:lang w:val="pt-BR" w:eastAsia="en-US" w:bidi="ar-SA"/>
         </w:rPr>
-        <w:t>Adiciona 1 marcador de sangramento por 1 turno</w:t>
-      </w:r>
-      <w:r>
-        <w:rPr>
-          <w:rFonts w:cs="Times New Roman" w:ascii="Times New Roman" w:hAnsi="Times New Roman"/>
-          <w:b w:val="false"/>
-          <w:bCs w:val="false"/>
-          <w:sz w:val="28"/>
-          <w:szCs w:val="28"/>
-        </w:rPr>
-        <w:t>. O sangramento causa 1 de dano.</w:t>
+        <w:t>Quando arremessado adiciona 1 marcador de sangramento por 1 turno</w:t>
+      </w:r>
+      <w:r>
+        <w:rPr>
+          <w:rFonts w:cs="Times New Roman" w:ascii="Times New Roman" w:hAnsi="Times New Roman"/>
+          <w:b w:val="false"/>
+          <w:bCs w:val="false"/>
+          <w:sz w:val="28"/>
+          <w:szCs w:val="28"/>
+        </w:rPr>
+        <w:t xml:space="preserve">. O sangramento causa 1 de dano. </w:t>
+      </w:r>
+      <w:r>
+        <w:rPr>
+          <w:rFonts w:cs="Times New Roman" w:ascii="Times New Roman" w:hAnsi="Times New Roman"/>
+          <w:b w:val="false"/>
+          <w:bCs w:val="false"/>
+          <w:sz w:val="28"/>
+          <w:szCs w:val="28"/>
+        </w:rPr>
+        <w:t>Um máximo de 4 shurikens podem ser usadas em um turno.</w:t>
       </w:r>
     </w:p>
     <w:p>
@@ -3900,7 +4017,7 @@
           <w:sz w:val="28"/>
           <w:szCs w:val="28"/>
         </w:rPr>
-        <w:t>Adiciona 4 marcadores de veneno que causam 1 de dano quando arremessado, adiciona 3 marcadores de veneno que causam 3 de dano ao ser consumido.</w:t>
+        <w:t>Quando arremessado adiciona 4 marcadores de veneno que causam 1 de dano, adiciona 3 marcadores de veneno que causam 3 de dano ao ser consumido.</w:t>
       </w:r>
     </w:p>
     <w:p>
@@ -4028,7 +4145,33 @@
           <w:szCs w:val="20"/>
           <w:lang w:val="pt-BR" w:eastAsia="en-US" w:bidi="ar-SA"/>
         </w:rPr>
-        <w:t>Resultado falho de tentativas de criar poções de cura menor. Recipiente contendo um líquido negro com aroma fortemente adocicado.</w:t>
+        <w:t xml:space="preserve">Resultado falho de tentativas de criar poções de cura menor. Recipiente contendo um líquido negro </w:t>
+      </w:r>
+      <w:r>
+        <w:rPr>
+          <w:rFonts w:eastAsia="Calibri" w:cs="Times New Roman" w:ascii="Times New Roman" w:hAnsi="Times New Roman" w:eastAsiaTheme="minorHAnsi"/>
+          <w:b w:val="false"/>
+          <w:bCs w:val="false"/>
+          <w:color w:val="auto"/>
+          <w:kern w:val="0"/>
+          <w:sz w:val="20"/>
+          <w:szCs w:val="20"/>
+          <w:lang w:val="pt-BR" w:eastAsia="en-US" w:bidi="ar-SA"/>
+        </w:rPr>
+        <w:t>semitransparente</w:t>
+      </w:r>
+      <w:r>
+        <w:rPr>
+          <w:rFonts w:eastAsia="Calibri" w:cs="Times New Roman" w:ascii="Times New Roman" w:hAnsi="Times New Roman" w:eastAsiaTheme="minorHAnsi"/>
+          <w:b w:val="false"/>
+          <w:bCs w:val="false"/>
+          <w:color w:val="auto"/>
+          <w:kern w:val="0"/>
+          <w:sz w:val="20"/>
+          <w:szCs w:val="20"/>
+          <w:lang w:val="pt-BR" w:eastAsia="en-US" w:bidi="ar-SA"/>
+        </w:rPr>
+        <w:t xml:space="preserve"> com aroma fortemente adocicado.</w:t>
       </w:r>
     </w:p>
     <w:p>
@@ -4062,7 +4205,27 @@
           <w:sz w:val="20"/>
           <w:szCs w:val="20"/>
         </w:rPr>
-        <w:t>“Veneno pode ser um remédio nas mãos certas, mas catastrófico em mãos erradas”</w:t>
+        <w:t>“</w:t>
+      </w:r>
+      <w:r>
+        <w:rPr>
+          <w:rFonts w:cs="Times New Roman" w:ascii="Times New Roman" w:hAnsi="Times New Roman"/>
+          <w:b w:val="false"/>
+          <w:bCs w:val="false"/>
+          <w:sz w:val="20"/>
+          <w:szCs w:val="20"/>
+        </w:rPr>
+        <w:t>Eu achava que era uma poção de cura…</w:t>
+      </w:r>
+      <w:r>
+        <w:rPr>
+          <w:rFonts w:cs="Times New Roman" w:ascii="Times New Roman" w:hAnsi="Times New Roman"/>
+          <w:b w:val="false"/>
+          <w:bCs w:val="false"/>
+          <w:sz w:val="20"/>
+          <w:szCs w:val="20"/>
+        </w:rPr>
+        <w:t>”</w:t>
       </w:r>
     </w:p>
     <w:p>
@@ -4354,17 +4517,17 @@
           <w:szCs w:val="28"/>
           <w:lang w:val="pt-BR" w:eastAsia="en-US" w:bidi="ar-SA"/>
         </w:rPr>
-        <w:t>Adiciona 2 marcadores de regeneração que curam 1 de vida</w:t>
-      </w:r>
-      <w:r>
-        <w:rPr>
-          <w:rFonts w:cs="Times New Roman" w:ascii="Times New Roman" w:hAnsi="Times New Roman"/>
-          <w:b w:val="false"/>
-          <w:bCs w:val="false"/>
-          <w:sz w:val="28"/>
-          <w:szCs w:val="28"/>
-        </w:rPr>
-        <w:t xml:space="preserve"> quando arremessado, cura 4 pontos de vida quando consumido.</w:t>
+        <w:t>Quando arremessado adiciona 2 marcadores de regeneração que curam 1 de vida</w:t>
+      </w:r>
+      <w:r>
+        <w:rPr>
+          <w:rFonts w:cs="Times New Roman" w:ascii="Times New Roman" w:hAnsi="Times New Roman"/>
+          <w:b w:val="false"/>
+          <w:bCs w:val="false"/>
+          <w:sz w:val="28"/>
+          <w:szCs w:val="28"/>
+        </w:rPr>
+        <w:t>, cura 4 pontos de vida quando consumido.</w:t>
       </w:r>
     </w:p>
     <w:p>
@@ -4445,6 +4608,1279 @@
           <w:sz w:val="20"/>
           <w:szCs w:val="20"/>
         </w:rPr>
+        <w:t>ID: 10</w:t>
+      </w:r>
+    </w:p>
+    <w:p>
+      <w:pPr>
+        <w:pStyle w:val="Normal"/>
+        <w:widowControl/>
+        <w:bidi w:val="0"/>
+        <w:spacing w:lineRule="auto" w:line="259" w:before="0" w:after="160"/>
+        <w:ind w:left="0" w:right="0" w:firstLine="720"/>
+        <w:jc w:val="both"/>
+        <w:rPr>
+          <w:sz w:val="20"/>
+          <w:szCs w:val="20"/>
+        </w:rPr>
+      </w:pPr>
+      <w:r>
+        <w:rPr>
+          <w:rFonts w:cs="Times New Roman" w:ascii="Times New Roman" w:hAnsi="Times New Roman"/>
+          <w:b/>
+          <w:bCs/>
+          <w:sz w:val="20"/>
+          <w:szCs w:val="20"/>
+        </w:rPr>
+        <w:t>Descrição Fantasiosa:</w:t>
+      </w:r>
+      <w:r>
+        <w:rPr>
+          <w:rFonts w:cs="Times New Roman" w:ascii="Times New Roman" w:hAnsi="Times New Roman"/>
+          <w:b w:val="false"/>
+          <w:bCs w:val="false"/>
+          <w:sz w:val="20"/>
+          <w:szCs w:val="20"/>
+        </w:rPr>
+        <w:t xml:space="preserve"> </w:t>
+      </w:r>
+      <w:r>
+        <w:rPr>
+          <w:rFonts w:eastAsia="Calibri" w:cs="Times New Roman" w:ascii="Times New Roman" w:hAnsi="Times New Roman" w:eastAsiaTheme="minorHAnsi"/>
+          <w:b w:val="false"/>
+          <w:bCs w:val="false"/>
+          <w:color w:val="auto"/>
+          <w:kern w:val="0"/>
+          <w:sz w:val="20"/>
+          <w:szCs w:val="20"/>
+          <w:lang w:val="pt-BR" w:eastAsia="en-US" w:bidi="ar-SA"/>
+        </w:rPr>
+        <w:t>Recipiente pequeno contendo um líquido com cor de musgo e um cheiro único porém repugnante. Cura usuário de doenças comuns e cansaço.</w:t>
+      </w:r>
+    </w:p>
+    <w:p>
+      <w:pPr>
+        <w:pStyle w:val="Normal"/>
+        <w:widowControl/>
+        <w:bidi w:val="0"/>
+        <w:spacing w:lineRule="auto" w:line="259" w:before="0" w:after="160"/>
+        <w:ind w:left="0" w:right="0" w:firstLine="720"/>
+        <w:jc w:val="both"/>
+        <w:rPr>
+          <w:sz w:val="20"/>
+          <w:szCs w:val="20"/>
+        </w:rPr>
+      </w:pPr>
+      <w:r>
+        <w:rPr>
+          <w:rFonts w:cs="Times New Roman" w:ascii="Times New Roman" w:hAnsi="Times New Roman"/>
+          <w:b/>
+          <w:bCs/>
+          <w:sz w:val="20"/>
+          <w:szCs w:val="20"/>
+        </w:rPr>
+        <w:t xml:space="preserve">Flavor: </w:t>
+      </w:r>
+      <w:r>
+        <w:rPr>
+          <w:rFonts w:cs="Times New Roman" w:ascii="Times New Roman" w:hAnsi="Times New Roman"/>
+          <w:b w:val="false"/>
+          <w:bCs w:val="false"/>
+          <w:sz w:val="20"/>
+          <w:szCs w:val="20"/>
+        </w:rPr>
+        <w:t>“</w:t>
+      </w:r>
+      <w:r>
+        <w:rPr>
+          <w:rFonts w:eastAsia="Calibri" w:cs="Times New Roman" w:ascii="Times New Roman" w:hAnsi="Times New Roman" w:eastAsiaTheme="minorHAnsi"/>
+          <w:b w:val="false"/>
+          <w:bCs w:val="false"/>
+          <w:color w:val="auto"/>
+          <w:kern w:val="0"/>
+          <w:sz w:val="20"/>
+          <w:szCs w:val="20"/>
+          <w:lang w:val="pt-BR" w:eastAsia="en-US" w:bidi="ar-SA"/>
+        </w:rPr>
+        <w:t xml:space="preserve">Quem diria que juntar alguns venenos </w:t>
+      </w:r>
+      <w:r>
+        <w:rPr>
+          <w:rFonts w:eastAsia="Calibri" w:cs="Times New Roman" w:ascii="Times New Roman" w:hAnsi="Times New Roman" w:eastAsiaTheme="minorHAnsi"/>
+          <w:b w:val="false"/>
+          <w:bCs w:val="false"/>
+          <w:color w:val="auto"/>
+          <w:kern w:val="0"/>
+          <w:sz w:val="20"/>
+          <w:szCs w:val="20"/>
+          <w:lang w:val="pt-BR" w:eastAsia="en-US" w:bidi="ar-SA"/>
+        </w:rPr>
+        <w:t>comuns</w:t>
+      </w:r>
+      <w:r>
+        <w:rPr>
+          <w:rFonts w:eastAsia="Calibri" w:cs="Times New Roman" w:ascii="Times New Roman" w:hAnsi="Times New Roman" w:eastAsiaTheme="minorHAnsi"/>
+          <w:b w:val="false"/>
+          <w:bCs w:val="false"/>
+          <w:color w:val="auto"/>
+          <w:kern w:val="0"/>
+          <w:sz w:val="20"/>
+          <w:szCs w:val="20"/>
+          <w:lang w:val="pt-BR" w:eastAsia="en-US" w:bidi="ar-SA"/>
+        </w:rPr>
+        <w:t xml:space="preserve"> resultaria em algo que devolve vida as pessoas</w:t>
+      </w:r>
+      <w:r>
+        <w:rPr>
+          <w:rFonts w:cs="Times New Roman" w:ascii="Times New Roman" w:hAnsi="Times New Roman"/>
+          <w:b w:val="false"/>
+          <w:bCs w:val="false"/>
+          <w:sz w:val="20"/>
+          <w:szCs w:val="20"/>
+        </w:rPr>
+        <w:t>”</w:t>
+      </w:r>
+    </w:p>
+    <w:p>
+      <w:pPr>
+        <w:pStyle w:val="Normal"/>
+        <w:widowControl/>
+        <w:bidi w:val="0"/>
+        <w:spacing w:lineRule="auto" w:line="259" w:before="0" w:after="160"/>
+        <w:ind w:left="0" w:right="0" w:firstLine="720"/>
+        <w:jc w:val="both"/>
+        <w:rPr>
+          <w:sz w:val="20"/>
+          <w:szCs w:val="20"/>
+        </w:rPr>
+      </w:pPr>
+      <w:r>
+        <w:rPr>
+          <w:rFonts w:cs="Times New Roman" w:ascii="Times New Roman" w:hAnsi="Times New Roman"/>
+          <w:b/>
+          <w:bCs/>
+          <w:sz w:val="20"/>
+          <w:szCs w:val="20"/>
+        </w:rPr>
+        <w:t xml:space="preserve">Design: </w:t>
+      </w:r>
+      <w:r>
+        <w:rPr>
+          <w:rFonts w:cs="Times New Roman" w:ascii="Times New Roman" w:hAnsi="Times New Roman"/>
+          <w:b w:val="false"/>
+          <w:bCs w:val="false"/>
+          <w:sz w:val="20"/>
+          <w:szCs w:val="20"/>
+        </w:rPr>
+        <w:t>NDrake</w:t>
+      </w:r>
+      <w:r>
+        <w:br w:type="page"/>
+      </w:r>
+    </w:p>
+    <w:p>
+      <w:pPr>
+        <w:pStyle w:val="Normal"/>
+        <w:jc w:val="center"/>
+        <w:rPr>
+          <w:rFonts w:ascii="Times New Roman" w:hAnsi="Times New Roman" w:cs="Times New Roman"/>
+          <w:b/>
+          <w:b/>
+          <w:bCs/>
+          <w:sz w:val="40"/>
+          <w:szCs w:val="40"/>
+        </w:rPr>
+      </w:pPr>
+      <w:r>
+        <w:rPr>
+          <w:rFonts w:cs="Times New Roman" w:ascii="Times New Roman" w:hAnsi="Times New Roman"/>
+          <w:b/>
+          <w:bCs/>
+          <w:sz w:val="40"/>
+          <w:szCs w:val="40"/>
+        </w:rPr>
+        <w:t xml:space="preserve">Nível </w:t>
+      </w:r>
+      <w:r>
+        <w:rPr>
+          <w:rFonts w:cs="Times New Roman" w:ascii="Times New Roman" w:hAnsi="Times New Roman"/>
+          <w:b/>
+          <w:bCs/>
+          <w:sz w:val="40"/>
+          <w:szCs w:val="40"/>
+        </w:rPr>
+        <w:t>1</w:t>
+      </w:r>
+    </w:p>
+    <w:p>
+      <w:pPr>
+        <w:pStyle w:val="Normal"/>
+        <w:numPr>
+          <w:ilvl w:val="0"/>
+          <w:numId w:val="1"/>
+        </w:numPr>
+        <w:spacing w:lineRule="auto" w:line="252"/>
+        <w:jc w:val="both"/>
+        <w:rPr>
+          <w:rFonts w:ascii="Times New Roman" w:hAnsi="Times New Roman" w:cs="Times New Roman"/>
+          <w:sz w:val="28"/>
+          <w:szCs w:val="28"/>
+        </w:rPr>
+      </w:pPr>
+      <w:r>
+        <w:rPr>
+          <w:rFonts w:eastAsia="Calibri" w:cs="Times New Roman" w:ascii="Times New Roman" w:hAnsi="Times New Roman" w:eastAsiaTheme="minorHAnsi"/>
+          <w:b/>
+          <w:bCs/>
+          <w:color w:val="auto"/>
+          <w:kern w:val="0"/>
+          <w:sz w:val="32"/>
+          <w:szCs w:val="32"/>
+          <w:lang w:val="pt-BR" w:eastAsia="en-US" w:bidi="ar-SA"/>
+        </w:rPr>
+        <w:t>Poção de mana menor</w:t>
+      </w:r>
+    </w:p>
+    <w:p>
+      <w:pPr>
+        <w:pStyle w:val="Normal"/>
+        <w:widowControl/>
+        <w:bidi w:val="0"/>
+        <w:spacing w:lineRule="auto" w:line="259" w:before="0" w:after="160"/>
+        <w:ind w:left="0" w:right="0" w:firstLine="720"/>
+        <w:jc w:val="both"/>
+        <w:rPr/>
+      </w:pPr>
+      <w:r>
+        <w:rPr>
+          <w:rFonts w:cs="Times New Roman" w:ascii="Times New Roman" w:hAnsi="Times New Roman"/>
+          <w:b/>
+          <w:bCs/>
+          <w:sz w:val="28"/>
+          <w:szCs w:val="28"/>
+        </w:rPr>
+        <w:t xml:space="preserve">Nome: </w:t>
+      </w:r>
+      <w:r>
+        <w:rPr>
+          <w:rFonts w:cs="Times New Roman" w:ascii="Times New Roman" w:hAnsi="Times New Roman"/>
+          <w:b w:val="false"/>
+          <w:bCs w:val="false"/>
+          <w:sz w:val="28"/>
+          <w:szCs w:val="28"/>
+        </w:rPr>
+        <w:t>Poção de mana menor.</w:t>
+      </w:r>
+    </w:p>
+    <w:p>
+      <w:pPr>
+        <w:pStyle w:val="Normal"/>
+        <w:widowControl/>
+        <w:bidi w:val="0"/>
+        <w:spacing w:lineRule="auto" w:line="259" w:before="0" w:after="160"/>
+        <w:ind w:left="0" w:right="0" w:firstLine="720"/>
+        <w:jc w:val="both"/>
+        <w:rPr/>
+      </w:pPr>
+      <w:r>
+        <w:rPr>
+          <w:rFonts w:cs="Times New Roman" w:ascii="Times New Roman" w:hAnsi="Times New Roman"/>
+          <w:b/>
+          <w:bCs/>
+          <w:sz w:val="28"/>
+          <w:szCs w:val="28"/>
+        </w:rPr>
+        <w:t xml:space="preserve">Tipo: </w:t>
+      </w:r>
+      <w:r>
+        <w:rPr>
+          <w:rFonts w:cs="Times New Roman" w:ascii="Times New Roman" w:hAnsi="Times New Roman"/>
+          <w:b w:val="false"/>
+          <w:bCs w:val="false"/>
+          <w:sz w:val="28"/>
+          <w:szCs w:val="28"/>
+        </w:rPr>
+        <w:t>Arremessável / Equipável.</w:t>
+      </w:r>
+    </w:p>
+    <w:p>
+      <w:pPr>
+        <w:pStyle w:val="Normal"/>
+        <w:widowControl/>
+        <w:bidi w:val="0"/>
+        <w:spacing w:lineRule="auto" w:line="259" w:before="0" w:after="160"/>
+        <w:ind w:left="0" w:right="0" w:firstLine="720"/>
+        <w:jc w:val="both"/>
+        <w:rPr/>
+      </w:pPr>
+      <w:r>
+        <w:rPr>
+          <w:rFonts w:cs="Times New Roman" w:ascii="Times New Roman" w:hAnsi="Times New Roman"/>
+          <w:b/>
+          <w:bCs/>
+          <w:sz w:val="28"/>
+          <w:szCs w:val="28"/>
+        </w:rPr>
+        <w:t xml:space="preserve">Custo </w:t>
+      </w:r>
+      <w:r>
+        <w:rPr>
+          <w:rFonts w:eastAsia="Calibri" w:cs="Times New Roman" w:ascii="Times New Roman" w:hAnsi="Times New Roman" w:eastAsiaTheme="minorHAnsi"/>
+          <w:b/>
+          <w:bCs/>
+          <w:color w:val="auto"/>
+          <w:kern w:val="0"/>
+          <w:sz w:val="28"/>
+          <w:szCs w:val="28"/>
+          <w:lang w:val="pt-BR" w:eastAsia="en-US" w:bidi="ar-SA"/>
+        </w:rPr>
+        <w:t>em Ouro</w:t>
+      </w:r>
+      <w:r>
+        <w:rPr>
+          <w:rFonts w:cs="Times New Roman" w:ascii="Times New Roman" w:hAnsi="Times New Roman"/>
+          <w:b/>
+          <w:bCs/>
+          <w:sz w:val="28"/>
+          <w:szCs w:val="28"/>
+        </w:rPr>
+        <w:t xml:space="preserve">: </w:t>
+      </w:r>
+      <w:r>
+        <w:rPr>
+          <w:rFonts w:cs="Times New Roman" w:ascii="Times New Roman" w:hAnsi="Times New Roman"/>
+          <w:b w:val="false"/>
+          <w:bCs w:val="false"/>
+          <w:sz w:val="28"/>
+          <w:szCs w:val="28"/>
+        </w:rPr>
+        <w:t>0 ouro.</w:t>
+      </w:r>
+    </w:p>
+    <w:p>
+      <w:pPr>
+        <w:pStyle w:val="Normal"/>
+        <w:widowControl/>
+        <w:bidi w:val="0"/>
+        <w:spacing w:lineRule="auto" w:line="259" w:before="0" w:after="160"/>
+        <w:ind w:left="0" w:right="0" w:firstLine="720"/>
+        <w:jc w:val="both"/>
+        <w:rPr/>
+      </w:pPr>
+      <w:r>
+        <w:rPr>
+          <w:rFonts w:cs="Times New Roman" w:ascii="Times New Roman" w:hAnsi="Times New Roman"/>
+          <w:b/>
+          <w:bCs/>
+          <w:sz w:val="28"/>
+          <w:szCs w:val="28"/>
+        </w:rPr>
+        <w:t xml:space="preserve">Alcance: </w:t>
+      </w:r>
+      <w:r>
+        <w:rPr>
+          <w:rFonts w:eastAsia="Calibri" w:cs="Times New Roman" w:ascii="Times New Roman" w:hAnsi="Times New Roman" w:eastAsiaTheme="minorHAnsi"/>
+          <w:b w:val="false"/>
+          <w:bCs w:val="false"/>
+          <w:color w:val="auto"/>
+          <w:kern w:val="0"/>
+          <w:sz w:val="28"/>
+          <w:szCs w:val="28"/>
+          <w:lang w:val="pt-BR" w:eastAsia="en-US" w:bidi="ar-SA"/>
+        </w:rPr>
+        <w:t>0</w:t>
+      </w:r>
+      <w:r>
+        <w:rPr>
+          <w:rFonts w:cs="Times New Roman" w:ascii="Times New Roman" w:hAnsi="Times New Roman"/>
+          <w:b w:val="false"/>
+          <w:bCs w:val="false"/>
+          <w:sz w:val="28"/>
+          <w:szCs w:val="28"/>
+        </w:rPr>
+        <w:t>.</w:t>
+      </w:r>
+    </w:p>
+    <w:p>
+      <w:pPr>
+        <w:pStyle w:val="Normal"/>
+        <w:widowControl/>
+        <w:bidi w:val="0"/>
+        <w:spacing w:lineRule="auto" w:line="259" w:before="0" w:after="160"/>
+        <w:ind w:left="0" w:right="0" w:firstLine="720"/>
+        <w:jc w:val="both"/>
+        <w:rPr/>
+      </w:pPr>
+      <w:r>
+        <w:rPr>
+          <w:rFonts w:cs="Times New Roman" w:ascii="Times New Roman" w:hAnsi="Times New Roman"/>
+          <w:b/>
+          <w:bCs/>
+          <w:sz w:val="28"/>
+          <w:szCs w:val="28"/>
+        </w:rPr>
+        <w:t xml:space="preserve">Descrição Objetiva: </w:t>
+      </w:r>
+      <w:r>
+        <w:rPr>
+          <w:rFonts w:eastAsia="Calibri" w:cs="Times New Roman" w:ascii="Times New Roman" w:hAnsi="Times New Roman" w:eastAsiaTheme="minorHAnsi"/>
+          <w:b w:val="false"/>
+          <w:bCs w:val="false"/>
+          <w:color w:val="auto"/>
+          <w:kern w:val="0"/>
+          <w:sz w:val="28"/>
+          <w:szCs w:val="28"/>
+          <w:lang w:val="pt-BR" w:eastAsia="en-US" w:bidi="ar-SA"/>
+        </w:rPr>
+        <w:t xml:space="preserve">Quando arremessado adiciona 2 marcadores de regeneração </w:t>
+      </w:r>
+      <w:r>
+        <w:rPr>
+          <w:rFonts w:eastAsia="Calibri" w:cs="Times New Roman" w:ascii="Times New Roman" w:hAnsi="Times New Roman" w:eastAsiaTheme="minorHAnsi"/>
+          <w:b w:val="false"/>
+          <w:bCs w:val="false"/>
+          <w:color w:val="auto"/>
+          <w:kern w:val="0"/>
+          <w:sz w:val="28"/>
+          <w:szCs w:val="28"/>
+          <w:lang w:val="pt-BR" w:eastAsia="en-US" w:bidi="ar-SA"/>
+        </w:rPr>
+        <w:t>de mana</w:t>
+      </w:r>
+      <w:r>
+        <w:rPr>
+          <w:rFonts w:eastAsia="Calibri" w:cs="Times New Roman" w:ascii="Times New Roman" w:hAnsi="Times New Roman" w:eastAsiaTheme="minorHAnsi"/>
+          <w:b w:val="false"/>
+          <w:bCs w:val="false"/>
+          <w:color w:val="auto"/>
+          <w:kern w:val="0"/>
+          <w:sz w:val="28"/>
+          <w:szCs w:val="28"/>
+          <w:lang w:val="pt-BR" w:eastAsia="en-US" w:bidi="ar-SA"/>
+        </w:rPr>
+        <w:t xml:space="preserve"> que </w:t>
+      </w:r>
+      <w:r>
+        <w:rPr>
+          <w:rFonts w:eastAsia="Calibri" w:cs="Times New Roman" w:ascii="Times New Roman" w:hAnsi="Times New Roman" w:eastAsiaTheme="minorHAnsi"/>
+          <w:b w:val="false"/>
+          <w:bCs w:val="false"/>
+          <w:color w:val="auto"/>
+          <w:kern w:val="0"/>
+          <w:sz w:val="28"/>
+          <w:szCs w:val="28"/>
+          <w:lang w:val="pt-BR" w:eastAsia="en-US" w:bidi="ar-SA"/>
+        </w:rPr>
+        <w:t>restauram</w:t>
+      </w:r>
+      <w:r>
+        <w:rPr>
+          <w:rFonts w:eastAsia="Calibri" w:cs="Times New Roman" w:ascii="Times New Roman" w:hAnsi="Times New Roman" w:eastAsiaTheme="minorHAnsi"/>
+          <w:b w:val="false"/>
+          <w:bCs w:val="false"/>
+          <w:color w:val="auto"/>
+          <w:kern w:val="0"/>
+          <w:sz w:val="28"/>
+          <w:szCs w:val="28"/>
+          <w:lang w:val="pt-BR" w:eastAsia="en-US" w:bidi="ar-SA"/>
+        </w:rPr>
+        <w:t xml:space="preserve"> </w:t>
+      </w:r>
+      <w:r>
+        <w:rPr>
+          <w:rFonts w:eastAsia="Calibri" w:cs="Times New Roman" w:ascii="Times New Roman" w:hAnsi="Times New Roman" w:eastAsiaTheme="minorHAnsi"/>
+          <w:b w:val="false"/>
+          <w:bCs w:val="false"/>
+          <w:color w:val="auto"/>
+          <w:kern w:val="0"/>
+          <w:sz w:val="28"/>
+          <w:szCs w:val="28"/>
+          <w:lang w:val="pt-BR" w:eastAsia="en-US" w:bidi="ar-SA"/>
+        </w:rPr>
+        <w:t>2</w:t>
+      </w:r>
+      <w:r>
+        <w:rPr>
+          <w:rFonts w:eastAsia="Calibri" w:cs="Times New Roman" w:ascii="Times New Roman" w:hAnsi="Times New Roman" w:eastAsiaTheme="minorHAnsi"/>
+          <w:b w:val="false"/>
+          <w:bCs w:val="false"/>
+          <w:color w:val="auto"/>
+          <w:kern w:val="0"/>
+          <w:sz w:val="28"/>
+          <w:szCs w:val="28"/>
+          <w:lang w:val="pt-BR" w:eastAsia="en-US" w:bidi="ar-SA"/>
+        </w:rPr>
+        <w:t xml:space="preserve"> de </w:t>
+      </w:r>
+      <w:r>
+        <w:rPr>
+          <w:rFonts w:eastAsia="Calibri" w:cs="Times New Roman" w:ascii="Times New Roman" w:hAnsi="Times New Roman" w:eastAsiaTheme="minorHAnsi"/>
+          <w:b w:val="false"/>
+          <w:bCs w:val="false"/>
+          <w:color w:val="auto"/>
+          <w:kern w:val="0"/>
+          <w:sz w:val="28"/>
+          <w:szCs w:val="28"/>
+          <w:lang w:val="pt-BR" w:eastAsia="en-US" w:bidi="ar-SA"/>
+        </w:rPr>
+        <w:t>mana</w:t>
+      </w:r>
+      <w:r>
+        <w:rPr>
+          <w:rFonts w:cs="Times New Roman" w:ascii="Times New Roman" w:hAnsi="Times New Roman"/>
+          <w:b w:val="false"/>
+          <w:bCs w:val="false"/>
+          <w:sz w:val="28"/>
+          <w:szCs w:val="28"/>
+        </w:rPr>
+        <w:t xml:space="preserve">, cura </w:t>
+      </w:r>
+      <w:r>
+        <w:rPr>
+          <w:rFonts w:eastAsia="Calibri" w:cs="Times New Roman" w:ascii="Times New Roman" w:hAnsi="Times New Roman" w:eastAsiaTheme="minorHAnsi"/>
+          <w:b w:val="false"/>
+          <w:bCs w:val="false"/>
+          <w:color w:val="auto"/>
+          <w:kern w:val="0"/>
+          <w:sz w:val="28"/>
+          <w:szCs w:val="28"/>
+          <w:lang w:val="pt-BR" w:eastAsia="en-US" w:bidi="ar-SA"/>
+        </w:rPr>
+        <w:t>6</w:t>
+      </w:r>
+      <w:r>
+        <w:rPr>
+          <w:rFonts w:cs="Times New Roman" w:ascii="Times New Roman" w:hAnsi="Times New Roman"/>
+          <w:b w:val="false"/>
+          <w:bCs w:val="false"/>
+          <w:sz w:val="28"/>
+          <w:szCs w:val="28"/>
+        </w:rPr>
+        <w:t xml:space="preserve"> pontos de </w:t>
+      </w:r>
+      <w:r>
+        <w:rPr>
+          <w:rFonts w:eastAsia="Calibri" w:cs="Times New Roman" w:ascii="Times New Roman" w:hAnsi="Times New Roman" w:eastAsiaTheme="minorHAnsi"/>
+          <w:b w:val="false"/>
+          <w:bCs w:val="false"/>
+          <w:color w:val="auto"/>
+          <w:kern w:val="0"/>
+          <w:sz w:val="28"/>
+          <w:szCs w:val="28"/>
+          <w:lang w:val="pt-BR" w:eastAsia="en-US" w:bidi="ar-SA"/>
+        </w:rPr>
+        <w:t>mana</w:t>
+      </w:r>
+      <w:r>
+        <w:rPr>
+          <w:rFonts w:cs="Times New Roman" w:ascii="Times New Roman" w:hAnsi="Times New Roman"/>
+          <w:b w:val="false"/>
+          <w:bCs w:val="false"/>
+          <w:sz w:val="28"/>
+          <w:szCs w:val="28"/>
+        </w:rPr>
+        <w:t xml:space="preserve"> quando consumido.</w:t>
+      </w:r>
+    </w:p>
+    <w:p>
+      <w:pPr>
+        <w:pStyle w:val="Normal"/>
+        <w:widowControl/>
+        <w:bidi w:val="0"/>
+        <w:spacing w:lineRule="auto" w:line="259" w:before="0" w:after="160"/>
+        <w:ind w:left="0" w:right="0" w:firstLine="720"/>
+        <w:jc w:val="both"/>
+        <w:rPr>
+          <w:rFonts w:ascii="Times New Roman" w:hAnsi="Times New Roman" w:cs="Times New Roman"/>
+          <w:b w:val="false"/>
+          <w:b w:val="false"/>
+          <w:bCs w:val="false"/>
+          <w:sz w:val="28"/>
+          <w:szCs w:val="28"/>
+        </w:rPr>
+      </w:pPr>
+      <w:r>
+        <w:rPr>
+          <w:rFonts w:cs="Times New Roman" w:ascii="Times New Roman" w:hAnsi="Times New Roman"/>
+          <w:b w:val="false"/>
+          <w:bCs w:val="false"/>
+          <w:sz w:val="28"/>
+          <w:szCs w:val="28"/>
+        </w:rPr>
+      </w:r>
+    </w:p>
+    <w:p>
+      <w:pPr>
+        <w:pStyle w:val="Normal"/>
+        <w:widowControl/>
+        <w:bidi w:val="0"/>
+        <w:spacing w:lineRule="auto" w:line="259" w:before="0" w:after="160"/>
+        <w:ind w:left="0" w:right="0" w:firstLine="720"/>
+        <w:jc w:val="both"/>
+        <w:rPr>
+          <w:b/>
+          <w:b/>
+          <w:bCs/>
+          <w:sz w:val="20"/>
+          <w:szCs w:val="20"/>
+        </w:rPr>
+      </w:pPr>
+      <w:r>
+        <w:rPr>
+          <w:rFonts w:cs="Times New Roman" w:ascii="Times New Roman" w:hAnsi="Times New Roman"/>
+          <w:b/>
+          <w:bCs/>
+          <w:sz w:val="20"/>
+          <w:szCs w:val="20"/>
+        </w:rPr>
+        <w:t xml:space="preserve">(Informações adicionais) </w:t>
+      </w:r>
+    </w:p>
+    <w:p>
+      <w:pPr>
+        <w:pStyle w:val="Normal"/>
+        <w:widowControl/>
+        <w:bidi w:val="0"/>
+        <w:spacing w:lineRule="auto" w:line="259" w:before="0" w:after="160"/>
+        <w:ind w:left="0" w:right="0" w:firstLine="720"/>
+        <w:jc w:val="both"/>
+        <w:rPr>
+          <w:b/>
+          <w:b/>
+          <w:bCs/>
+          <w:sz w:val="20"/>
+          <w:szCs w:val="20"/>
+        </w:rPr>
+      </w:pPr>
+      <w:r>
+        <w:rPr>
+          <w:rFonts w:cs="Times New Roman" w:ascii="Times New Roman" w:hAnsi="Times New Roman"/>
+          <w:b/>
+          <w:bCs/>
+          <w:sz w:val="20"/>
+          <w:szCs w:val="20"/>
+        </w:rPr>
+        <w:t>ID: 1</w:t>
+      </w:r>
+      <w:r>
+        <w:rPr>
+          <w:rFonts w:cs="Times New Roman" w:ascii="Times New Roman" w:hAnsi="Times New Roman"/>
+          <w:b/>
+          <w:bCs/>
+          <w:sz w:val="20"/>
+          <w:szCs w:val="20"/>
+        </w:rPr>
+        <w:t>01</w:t>
+      </w:r>
+    </w:p>
+    <w:p>
+      <w:pPr>
+        <w:pStyle w:val="Normal"/>
+        <w:widowControl/>
+        <w:bidi w:val="0"/>
+        <w:spacing w:lineRule="auto" w:line="259" w:before="0" w:after="160"/>
+        <w:ind w:left="0" w:right="0" w:firstLine="720"/>
+        <w:jc w:val="both"/>
+        <w:rPr>
+          <w:sz w:val="20"/>
+          <w:szCs w:val="20"/>
+        </w:rPr>
+      </w:pPr>
+      <w:r>
+        <w:rPr>
+          <w:rFonts w:cs="Times New Roman" w:ascii="Times New Roman" w:hAnsi="Times New Roman"/>
+          <w:b/>
+          <w:bCs/>
+          <w:sz w:val="20"/>
+          <w:szCs w:val="20"/>
+        </w:rPr>
+        <w:t>Descrição Fantasiosa:</w:t>
+      </w:r>
+      <w:r>
+        <w:rPr>
+          <w:rFonts w:cs="Times New Roman" w:ascii="Times New Roman" w:hAnsi="Times New Roman"/>
+          <w:b w:val="false"/>
+          <w:bCs w:val="false"/>
+          <w:sz w:val="20"/>
+          <w:szCs w:val="20"/>
+        </w:rPr>
+        <w:t xml:space="preserve"> </w:t>
+      </w:r>
+      <w:r>
+        <w:rPr>
+          <w:rFonts w:eastAsia="Calibri" w:cs="Times New Roman" w:ascii="Times New Roman" w:hAnsi="Times New Roman" w:eastAsiaTheme="minorHAnsi"/>
+          <w:b w:val="false"/>
+          <w:bCs w:val="false"/>
+          <w:color w:val="auto"/>
+          <w:kern w:val="0"/>
+          <w:sz w:val="20"/>
+          <w:szCs w:val="20"/>
+          <w:lang w:val="pt-BR" w:eastAsia="en-US" w:bidi="ar-SA"/>
+        </w:rPr>
+        <w:t xml:space="preserve">Recipiente pequeno contendo um líquido </w:t>
+      </w:r>
+      <w:r>
+        <w:rPr>
+          <w:rFonts w:eastAsia="Calibri" w:cs="Times New Roman" w:ascii="Times New Roman" w:hAnsi="Times New Roman" w:eastAsiaTheme="minorHAnsi"/>
+          <w:b w:val="false"/>
+          <w:bCs w:val="false"/>
+          <w:color w:val="auto"/>
+          <w:kern w:val="0"/>
+          <w:sz w:val="20"/>
+          <w:szCs w:val="20"/>
+          <w:lang w:val="pt-BR" w:eastAsia="en-US" w:bidi="ar-SA"/>
+        </w:rPr>
+        <w:t>inodor</w:t>
+      </w:r>
+      <w:r>
+        <w:rPr>
+          <w:rFonts w:eastAsia="Calibri" w:cs="Times New Roman" w:ascii="Times New Roman" w:hAnsi="Times New Roman" w:eastAsiaTheme="minorHAnsi"/>
+          <w:b w:val="false"/>
+          <w:bCs w:val="false"/>
+          <w:color w:val="auto"/>
+          <w:kern w:val="0"/>
+          <w:sz w:val="20"/>
+          <w:szCs w:val="20"/>
+          <w:lang w:val="pt-BR" w:eastAsia="en-US" w:bidi="ar-SA"/>
+        </w:rPr>
+        <w:t xml:space="preserve"> </w:t>
+      </w:r>
+      <w:r>
+        <w:rPr>
+          <w:rFonts w:eastAsia="Calibri" w:cs="Times New Roman" w:ascii="Times New Roman" w:hAnsi="Times New Roman" w:eastAsiaTheme="minorHAnsi"/>
+          <w:b w:val="false"/>
+          <w:bCs w:val="false"/>
+          <w:color w:val="auto"/>
+          <w:kern w:val="0"/>
+          <w:sz w:val="20"/>
+          <w:szCs w:val="20"/>
+          <w:lang w:val="pt-BR" w:eastAsia="en-US" w:bidi="ar-SA"/>
+        </w:rPr>
+        <w:t>de cor roxa</w:t>
+      </w:r>
+      <w:r>
+        <w:rPr>
+          <w:rFonts w:eastAsia="Calibri" w:cs="Times New Roman" w:ascii="Times New Roman" w:hAnsi="Times New Roman" w:eastAsiaTheme="minorHAnsi"/>
+          <w:b w:val="false"/>
+          <w:bCs w:val="false"/>
+          <w:color w:val="auto"/>
+          <w:kern w:val="0"/>
+          <w:sz w:val="20"/>
+          <w:szCs w:val="20"/>
+          <w:lang w:val="pt-BR" w:eastAsia="en-US" w:bidi="ar-SA"/>
+        </w:rPr>
+        <w:t>. Cura usuário de doenças comuns e cansaço.</w:t>
+      </w:r>
+    </w:p>
+    <w:p>
+      <w:pPr>
+        <w:pStyle w:val="Normal"/>
+        <w:widowControl/>
+        <w:bidi w:val="0"/>
+        <w:spacing w:lineRule="auto" w:line="259" w:before="0" w:after="160"/>
+        <w:ind w:left="0" w:right="0" w:firstLine="720"/>
+        <w:jc w:val="both"/>
+        <w:rPr>
+          <w:sz w:val="20"/>
+          <w:szCs w:val="20"/>
+        </w:rPr>
+      </w:pPr>
+      <w:r>
+        <w:rPr>
+          <w:rFonts w:cs="Times New Roman" w:ascii="Times New Roman" w:hAnsi="Times New Roman"/>
+          <w:b/>
+          <w:bCs/>
+          <w:sz w:val="20"/>
+          <w:szCs w:val="20"/>
+        </w:rPr>
+        <w:t xml:space="preserve">Flavor: </w:t>
+      </w:r>
+    </w:p>
+    <w:p>
+      <w:pPr>
+        <w:pStyle w:val="Normal"/>
+        <w:widowControl/>
+        <w:bidi w:val="0"/>
+        <w:spacing w:lineRule="auto" w:line="259" w:before="0" w:after="160"/>
+        <w:ind w:left="0" w:right="0" w:firstLine="720"/>
+        <w:jc w:val="both"/>
+        <w:rPr/>
+      </w:pPr>
+      <w:r>
+        <w:rPr>
+          <w:rFonts w:cs="Times New Roman" w:ascii="Times New Roman" w:hAnsi="Times New Roman"/>
+          <w:b/>
+          <w:bCs/>
+          <w:sz w:val="20"/>
+          <w:szCs w:val="20"/>
+        </w:rPr>
+        <w:t xml:space="preserve">Design: </w:t>
+      </w:r>
+      <w:r>
+        <w:rPr>
+          <w:rFonts w:cs="Times New Roman" w:ascii="Times New Roman" w:hAnsi="Times New Roman"/>
+          <w:b w:val="false"/>
+          <w:bCs w:val="false"/>
+          <w:sz w:val="20"/>
+          <w:szCs w:val="20"/>
+        </w:rPr>
+        <w:t>NDrake</w:t>
+      </w:r>
+    </w:p>
+    <w:p>
+      <w:pPr>
+        <w:pStyle w:val="Normal"/>
+        <w:widowControl/>
+        <w:bidi w:val="0"/>
+        <w:spacing w:lineRule="auto" w:line="259" w:before="0" w:after="160"/>
+        <w:ind w:left="0" w:right="0" w:firstLine="720"/>
+        <w:jc w:val="both"/>
+        <w:rPr>
+          <w:rFonts w:ascii="Times New Roman" w:hAnsi="Times New Roman" w:cs="Times New Roman"/>
+          <w:b w:val="false"/>
+          <w:b w:val="false"/>
+          <w:bCs w:val="false"/>
+          <w:sz w:val="20"/>
+          <w:szCs w:val="20"/>
+        </w:rPr>
+      </w:pPr>
+      <w:r>
+        <w:rPr/>
+      </w:r>
+      <w:r>
+        <w:br w:type="page"/>
+      </w:r>
+    </w:p>
+    <w:p>
+      <w:pPr>
+        <w:pStyle w:val="Normal"/>
+        <w:numPr>
+          <w:ilvl w:val="0"/>
+          <w:numId w:val="1"/>
+        </w:numPr>
+        <w:spacing w:lineRule="auto" w:line="252"/>
+        <w:jc w:val="both"/>
+        <w:rPr>
+          <w:rFonts w:ascii="Times New Roman" w:hAnsi="Times New Roman" w:cs="Times New Roman"/>
+          <w:sz w:val="28"/>
+          <w:szCs w:val="28"/>
+        </w:rPr>
+      </w:pPr>
+      <w:r>
+        <w:rPr>
+          <w:rFonts w:eastAsia="Calibri" w:cs="Times New Roman" w:ascii="Times New Roman" w:hAnsi="Times New Roman" w:eastAsiaTheme="minorHAnsi"/>
+          <w:b/>
+          <w:bCs/>
+          <w:color w:val="auto"/>
+          <w:kern w:val="0"/>
+          <w:sz w:val="32"/>
+          <w:szCs w:val="32"/>
+          <w:lang w:val="pt-BR" w:eastAsia="en-US" w:bidi="ar-SA"/>
+        </w:rPr>
+        <w:t>Poção de veneno mediana</w:t>
+      </w:r>
+    </w:p>
+    <w:p>
+      <w:pPr>
+        <w:pStyle w:val="Normal"/>
+        <w:widowControl/>
+        <w:bidi w:val="0"/>
+        <w:spacing w:lineRule="auto" w:line="259" w:before="0" w:after="160"/>
+        <w:ind w:left="0" w:right="0" w:firstLine="720"/>
+        <w:jc w:val="both"/>
+        <w:rPr/>
+      </w:pPr>
+      <w:r>
+        <w:rPr>
+          <w:rFonts w:cs="Times New Roman" w:ascii="Times New Roman" w:hAnsi="Times New Roman"/>
+          <w:b/>
+          <w:bCs/>
+          <w:sz w:val="28"/>
+          <w:szCs w:val="28"/>
+        </w:rPr>
+        <w:t xml:space="preserve">Nome: </w:t>
+      </w:r>
+      <w:r>
+        <w:rPr>
+          <w:rFonts w:cs="Times New Roman" w:ascii="Times New Roman" w:hAnsi="Times New Roman"/>
+          <w:b w:val="false"/>
+          <w:bCs w:val="false"/>
+          <w:sz w:val="28"/>
+          <w:szCs w:val="28"/>
+        </w:rPr>
+        <w:t>Poção de veneno menor.</w:t>
+      </w:r>
+    </w:p>
+    <w:p>
+      <w:pPr>
+        <w:pStyle w:val="Normal"/>
+        <w:widowControl/>
+        <w:bidi w:val="0"/>
+        <w:spacing w:lineRule="auto" w:line="259" w:before="0" w:after="160"/>
+        <w:ind w:left="0" w:right="0" w:firstLine="720"/>
+        <w:jc w:val="both"/>
+        <w:rPr/>
+      </w:pPr>
+      <w:r>
+        <w:rPr>
+          <w:rFonts w:cs="Times New Roman" w:ascii="Times New Roman" w:hAnsi="Times New Roman"/>
+          <w:b/>
+          <w:bCs/>
+          <w:sz w:val="28"/>
+          <w:szCs w:val="28"/>
+        </w:rPr>
+        <w:t xml:space="preserve">Tipo: </w:t>
+      </w:r>
+      <w:r>
+        <w:rPr>
+          <w:rFonts w:eastAsia="Calibri" w:cs="Times New Roman" w:ascii="Times New Roman" w:hAnsi="Times New Roman" w:eastAsiaTheme="minorHAnsi"/>
+          <w:b w:val="false"/>
+          <w:bCs w:val="false"/>
+          <w:color w:val="auto"/>
+          <w:kern w:val="0"/>
+          <w:sz w:val="28"/>
+          <w:szCs w:val="28"/>
+          <w:lang w:val="pt-BR" w:eastAsia="en-US" w:bidi="ar-SA"/>
+        </w:rPr>
+        <w:t>Arremessável / Consumível</w:t>
+      </w:r>
+      <w:r>
+        <w:rPr>
+          <w:rFonts w:cs="Times New Roman" w:ascii="Times New Roman" w:hAnsi="Times New Roman"/>
+          <w:b w:val="false"/>
+          <w:bCs w:val="false"/>
+          <w:sz w:val="28"/>
+          <w:szCs w:val="28"/>
+        </w:rPr>
+        <w:t>.</w:t>
+      </w:r>
+    </w:p>
+    <w:p>
+      <w:pPr>
+        <w:pStyle w:val="Normal"/>
+        <w:widowControl/>
+        <w:bidi w:val="0"/>
+        <w:spacing w:lineRule="auto" w:line="259" w:before="0" w:after="160"/>
+        <w:ind w:left="0" w:right="0" w:firstLine="720"/>
+        <w:jc w:val="both"/>
+        <w:rPr/>
+      </w:pPr>
+      <w:r>
+        <w:rPr>
+          <w:rFonts w:cs="Times New Roman" w:ascii="Times New Roman" w:hAnsi="Times New Roman"/>
+          <w:b/>
+          <w:bCs/>
+          <w:sz w:val="28"/>
+          <w:szCs w:val="28"/>
+        </w:rPr>
+        <w:t xml:space="preserve">Custo </w:t>
+      </w:r>
+      <w:r>
+        <w:rPr>
+          <w:rFonts w:eastAsia="Calibri" w:cs="Times New Roman" w:ascii="Times New Roman" w:hAnsi="Times New Roman" w:eastAsiaTheme="minorHAnsi"/>
+          <w:b/>
+          <w:bCs/>
+          <w:color w:val="auto"/>
+          <w:kern w:val="0"/>
+          <w:sz w:val="28"/>
+          <w:szCs w:val="28"/>
+          <w:lang w:val="pt-BR" w:eastAsia="en-US" w:bidi="ar-SA"/>
+        </w:rPr>
+        <w:t>em Ouro</w:t>
+      </w:r>
+      <w:r>
+        <w:rPr>
+          <w:rFonts w:cs="Times New Roman" w:ascii="Times New Roman" w:hAnsi="Times New Roman"/>
+          <w:b/>
+          <w:bCs/>
+          <w:sz w:val="28"/>
+          <w:szCs w:val="28"/>
+        </w:rPr>
+        <w:t xml:space="preserve">: </w:t>
+      </w:r>
+      <w:r>
+        <w:rPr>
+          <w:rFonts w:eastAsia="Calibri" w:cs="Times New Roman" w:ascii="Times New Roman" w:hAnsi="Times New Roman" w:eastAsiaTheme="minorHAnsi"/>
+          <w:b w:val="false"/>
+          <w:bCs w:val="false"/>
+          <w:color w:val="auto"/>
+          <w:kern w:val="0"/>
+          <w:sz w:val="28"/>
+          <w:szCs w:val="28"/>
+          <w:lang w:val="pt-BR" w:eastAsia="en-US" w:bidi="ar-SA"/>
+        </w:rPr>
+        <w:t>0</w:t>
+      </w:r>
+      <w:r>
+        <w:rPr>
+          <w:rFonts w:cs="Times New Roman" w:ascii="Times New Roman" w:hAnsi="Times New Roman"/>
+          <w:b w:val="false"/>
+          <w:bCs w:val="false"/>
+          <w:sz w:val="28"/>
+          <w:szCs w:val="28"/>
+        </w:rPr>
+        <w:t xml:space="preserve"> ouro.</w:t>
+      </w:r>
+    </w:p>
+    <w:p>
+      <w:pPr>
+        <w:pStyle w:val="Normal"/>
+        <w:widowControl/>
+        <w:bidi w:val="0"/>
+        <w:spacing w:lineRule="auto" w:line="259" w:before="0" w:after="160"/>
+        <w:ind w:left="0" w:right="0" w:firstLine="720"/>
+        <w:jc w:val="both"/>
+        <w:rPr/>
+      </w:pPr>
+      <w:r>
+        <w:rPr>
+          <w:rFonts w:cs="Times New Roman" w:ascii="Times New Roman" w:hAnsi="Times New Roman"/>
+          <w:b/>
+          <w:bCs/>
+          <w:sz w:val="28"/>
+          <w:szCs w:val="28"/>
+        </w:rPr>
+        <w:t xml:space="preserve">Alcance: </w:t>
+      </w:r>
+      <w:r>
+        <w:rPr>
+          <w:rFonts w:eastAsia="Calibri" w:cs="Times New Roman" w:ascii="Times New Roman" w:hAnsi="Times New Roman" w:eastAsiaTheme="minorHAnsi"/>
+          <w:b w:val="false"/>
+          <w:bCs w:val="false"/>
+          <w:color w:val="auto"/>
+          <w:kern w:val="0"/>
+          <w:sz w:val="28"/>
+          <w:szCs w:val="28"/>
+          <w:lang w:val="pt-BR" w:eastAsia="en-US" w:bidi="ar-SA"/>
+        </w:rPr>
+        <w:t>Pontos de força.</w:t>
+      </w:r>
+    </w:p>
+    <w:p>
+      <w:pPr>
+        <w:pStyle w:val="Normal"/>
+        <w:widowControl/>
+        <w:bidi w:val="0"/>
+        <w:spacing w:lineRule="auto" w:line="259" w:before="0" w:after="160"/>
+        <w:ind w:left="0" w:right="0" w:firstLine="720"/>
+        <w:jc w:val="both"/>
+        <w:rPr/>
+      </w:pPr>
+      <w:r>
+        <w:rPr>
+          <w:rFonts w:cs="Times New Roman" w:ascii="Times New Roman" w:hAnsi="Times New Roman"/>
+          <w:b/>
+          <w:bCs/>
+          <w:sz w:val="28"/>
+          <w:szCs w:val="28"/>
+        </w:rPr>
+        <w:t xml:space="preserve">Descrição Objetiva: </w:t>
+      </w:r>
+      <w:r>
+        <w:rPr>
+          <w:rFonts w:cs="Times New Roman" w:ascii="Times New Roman" w:hAnsi="Times New Roman"/>
+          <w:b w:val="false"/>
+          <w:bCs w:val="false"/>
+          <w:sz w:val="28"/>
+          <w:szCs w:val="28"/>
+        </w:rPr>
+        <w:t xml:space="preserve">Quando arremessado adiciona </w:t>
+      </w:r>
+      <w:r>
+        <w:rPr>
+          <w:rFonts w:cs="Times New Roman" w:ascii="Times New Roman" w:hAnsi="Times New Roman"/>
+          <w:b w:val="false"/>
+          <w:bCs w:val="false"/>
+          <w:sz w:val="28"/>
+          <w:szCs w:val="28"/>
+        </w:rPr>
+        <w:t>3</w:t>
+      </w:r>
+      <w:r>
+        <w:rPr>
+          <w:rFonts w:cs="Times New Roman" w:ascii="Times New Roman" w:hAnsi="Times New Roman"/>
+          <w:b w:val="false"/>
+          <w:bCs w:val="false"/>
+          <w:sz w:val="28"/>
+          <w:szCs w:val="28"/>
+        </w:rPr>
+        <w:t xml:space="preserve"> marcadores de veneno que causam </w:t>
+      </w:r>
+      <w:r>
+        <w:rPr>
+          <w:rFonts w:cs="Times New Roman" w:ascii="Times New Roman" w:hAnsi="Times New Roman"/>
+          <w:b w:val="false"/>
+          <w:bCs w:val="false"/>
+          <w:sz w:val="28"/>
+          <w:szCs w:val="28"/>
+        </w:rPr>
+        <w:t>2</w:t>
+      </w:r>
+      <w:r>
+        <w:rPr>
+          <w:rFonts w:cs="Times New Roman" w:ascii="Times New Roman" w:hAnsi="Times New Roman"/>
+          <w:b w:val="false"/>
+          <w:bCs w:val="false"/>
+          <w:sz w:val="28"/>
+          <w:szCs w:val="28"/>
+        </w:rPr>
+        <w:t xml:space="preserve"> de dano, adiciona </w:t>
+      </w:r>
+      <w:r>
+        <w:rPr>
+          <w:rFonts w:cs="Times New Roman" w:ascii="Times New Roman" w:hAnsi="Times New Roman"/>
+          <w:b w:val="false"/>
+          <w:bCs w:val="false"/>
+          <w:sz w:val="28"/>
+          <w:szCs w:val="28"/>
+        </w:rPr>
+        <w:t>2</w:t>
+      </w:r>
+      <w:r>
+        <w:rPr>
+          <w:rFonts w:cs="Times New Roman" w:ascii="Times New Roman" w:hAnsi="Times New Roman"/>
+          <w:b w:val="false"/>
+          <w:bCs w:val="false"/>
+          <w:sz w:val="28"/>
+          <w:szCs w:val="28"/>
+        </w:rPr>
+        <w:t xml:space="preserve"> marcadores de veneno que causam </w:t>
+      </w:r>
+      <w:r>
+        <w:rPr>
+          <w:rFonts w:eastAsia="Calibri" w:cs="Times New Roman" w:ascii="Times New Roman" w:hAnsi="Times New Roman" w:eastAsiaTheme="minorHAnsi"/>
+          <w:b w:val="false"/>
+          <w:bCs w:val="false"/>
+          <w:color w:val="auto"/>
+          <w:kern w:val="0"/>
+          <w:sz w:val="28"/>
+          <w:szCs w:val="28"/>
+          <w:lang w:val="pt-BR" w:eastAsia="en-US" w:bidi="ar-SA"/>
+        </w:rPr>
+        <w:t>6</w:t>
+      </w:r>
+      <w:r>
+        <w:rPr>
+          <w:rFonts w:cs="Times New Roman" w:ascii="Times New Roman" w:hAnsi="Times New Roman"/>
+          <w:b w:val="false"/>
+          <w:bCs w:val="false"/>
+          <w:sz w:val="28"/>
+          <w:szCs w:val="28"/>
+        </w:rPr>
+        <w:t xml:space="preserve"> de dano ao ser consumido. </w:t>
+      </w:r>
+      <w:r>
+        <w:rPr>
+          <w:rFonts w:cs="Times New Roman" w:ascii="Times New Roman" w:hAnsi="Times New Roman"/>
+          <w:b w:val="false"/>
+          <w:bCs w:val="false"/>
+          <w:sz w:val="28"/>
+          <w:szCs w:val="28"/>
+        </w:rPr>
+        <w:t xml:space="preserve">Rolar d20, se o resultado for </w:t>
+      </w:r>
+      <w:r>
+        <w:rPr>
+          <w:rFonts w:eastAsia="Calibri" w:cs="Times New Roman" w:ascii="Times New Roman" w:hAnsi="Times New Roman" w:eastAsiaTheme="minorHAnsi"/>
+          <w:b w:val="false"/>
+          <w:bCs w:val="false"/>
+          <w:color w:val="auto"/>
+          <w:kern w:val="0"/>
+          <w:sz w:val="28"/>
+          <w:szCs w:val="28"/>
+          <w:lang w:val="pt-BR" w:eastAsia="en-US" w:bidi="ar-SA"/>
+        </w:rPr>
+        <w:t>menor que 3</w:t>
+      </w:r>
+      <w:r>
+        <w:rPr>
+          <w:rFonts w:cs="Times New Roman" w:ascii="Times New Roman" w:hAnsi="Times New Roman"/>
+          <w:b w:val="false"/>
+          <w:bCs w:val="false"/>
+          <w:sz w:val="28"/>
+          <w:szCs w:val="28"/>
+        </w:rPr>
+        <w:t xml:space="preserve"> causa stun por 2 turnos.</w:t>
+      </w:r>
+    </w:p>
+    <w:p>
+      <w:pPr>
+        <w:pStyle w:val="Normal"/>
+        <w:widowControl/>
+        <w:bidi w:val="0"/>
+        <w:spacing w:lineRule="auto" w:line="259" w:before="0" w:after="160"/>
+        <w:ind w:left="0" w:right="0" w:firstLine="720"/>
+        <w:jc w:val="both"/>
+        <w:rPr>
+          <w:rFonts w:ascii="Times New Roman" w:hAnsi="Times New Roman" w:cs="Times New Roman"/>
+          <w:b w:val="false"/>
+          <w:b w:val="false"/>
+          <w:bCs w:val="false"/>
+          <w:sz w:val="28"/>
+          <w:szCs w:val="28"/>
+        </w:rPr>
+      </w:pPr>
+      <w:r>
+        <w:rPr>
+          <w:rFonts w:cs="Times New Roman" w:ascii="Times New Roman" w:hAnsi="Times New Roman"/>
+          <w:b w:val="false"/>
+          <w:bCs w:val="false"/>
+          <w:sz w:val="28"/>
+          <w:szCs w:val="28"/>
+        </w:rPr>
+      </w:r>
+    </w:p>
+    <w:p>
+      <w:pPr>
+        <w:pStyle w:val="Normal"/>
+        <w:widowControl/>
+        <w:bidi w:val="0"/>
+        <w:spacing w:lineRule="auto" w:line="259" w:before="0" w:after="160"/>
+        <w:ind w:left="0" w:right="0" w:firstLine="720"/>
+        <w:jc w:val="both"/>
+        <w:rPr>
+          <w:b/>
+          <w:b/>
+          <w:bCs/>
+          <w:sz w:val="20"/>
+          <w:szCs w:val="20"/>
+        </w:rPr>
+      </w:pPr>
+      <w:r>
+        <w:rPr>
+          <w:rFonts w:cs="Times New Roman" w:ascii="Times New Roman" w:hAnsi="Times New Roman"/>
+          <w:b/>
+          <w:bCs/>
+          <w:sz w:val="20"/>
+          <w:szCs w:val="20"/>
+        </w:rPr>
+        <w:t xml:space="preserve">(Informações adicionais) </w:t>
+      </w:r>
+    </w:p>
+    <w:p>
+      <w:pPr>
+        <w:pStyle w:val="Normal"/>
+        <w:widowControl/>
+        <w:bidi w:val="0"/>
+        <w:spacing w:lineRule="auto" w:line="259" w:before="0" w:after="160"/>
+        <w:ind w:left="0" w:right="0" w:firstLine="720"/>
+        <w:jc w:val="both"/>
+        <w:rPr>
+          <w:b/>
+          <w:b/>
+          <w:bCs/>
+          <w:sz w:val="20"/>
+          <w:szCs w:val="20"/>
+        </w:rPr>
+      </w:pPr>
+      <w:r>
+        <w:rPr>
+          <w:rFonts w:cs="Times New Roman" w:ascii="Times New Roman" w:hAnsi="Times New Roman"/>
+          <w:b/>
+          <w:bCs/>
+          <w:sz w:val="20"/>
+          <w:szCs w:val="20"/>
+        </w:rPr>
         <w:t xml:space="preserve">ID: </w:t>
       </w:r>
       <w:r>
@@ -4455,8 +5891,585 @@
           <w:sz w:val="20"/>
           <w:szCs w:val="20"/>
         </w:rPr>
+        <w:t>102</w:t>
+      </w:r>
+    </w:p>
+    <w:p>
+      <w:pPr>
+        <w:pStyle w:val="Normal"/>
+        <w:widowControl/>
+        <w:bidi w:val="0"/>
+        <w:spacing w:lineRule="auto" w:line="259" w:before="0" w:after="160"/>
+        <w:ind w:left="0" w:right="0" w:firstLine="720"/>
+        <w:jc w:val="both"/>
+        <w:rPr>
+          <w:sz w:val="20"/>
+          <w:szCs w:val="20"/>
+        </w:rPr>
+      </w:pPr>
+      <w:r>
+        <w:rPr>
+          <w:rFonts w:cs="Times New Roman" w:ascii="Times New Roman" w:hAnsi="Times New Roman"/>
+          <w:b/>
+          <w:bCs/>
+          <w:sz w:val="20"/>
+          <w:szCs w:val="20"/>
+        </w:rPr>
+        <w:t>Descrição Fantasiosa:</w:t>
+      </w:r>
+      <w:r>
+        <w:rPr>
+          <w:rFonts w:cs="Times New Roman" w:ascii="Times New Roman" w:hAnsi="Times New Roman"/>
+          <w:b w:val="false"/>
+          <w:bCs w:val="false"/>
+          <w:sz w:val="20"/>
+          <w:szCs w:val="20"/>
+        </w:rPr>
+        <w:t xml:space="preserve"> </w:t>
+      </w:r>
+      <w:r>
+        <w:rPr>
+          <w:rFonts w:eastAsia="Calibri" w:cs="Times New Roman" w:ascii="Times New Roman" w:hAnsi="Times New Roman" w:eastAsiaTheme="minorHAnsi"/>
+          <w:b w:val="false"/>
+          <w:bCs w:val="false"/>
+          <w:color w:val="auto"/>
+          <w:kern w:val="0"/>
+          <w:sz w:val="20"/>
+          <w:szCs w:val="20"/>
+          <w:lang w:val="pt-BR" w:eastAsia="en-US" w:bidi="ar-SA"/>
+        </w:rPr>
+        <w:t xml:space="preserve">Resultado falho de tentativas de criar poções de cura </w:t>
+      </w:r>
+      <w:r>
+        <w:rPr>
+          <w:rFonts w:eastAsia="Calibri" w:cs="Times New Roman" w:ascii="Times New Roman" w:hAnsi="Times New Roman" w:eastAsiaTheme="minorHAnsi"/>
+          <w:b w:val="false"/>
+          <w:bCs w:val="false"/>
+          <w:color w:val="auto"/>
+          <w:kern w:val="0"/>
+          <w:sz w:val="20"/>
+          <w:szCs w:val="20"/>
+          <w:lang w:val="pt-BR" w:eastAsia="en-US" w:bidi="ar-SA"/>
+        </w:rPr>
+        <w:t>medianas</w:t>
+      </w:r>
+      <w:r>
+        <w:rPr>
+          <w:rFonts w:eastAsia="Calibri" w:cs="Times New Roman" w:ascii="Times New Roman" w:hAnsi="Times New Roman" w:eastAsiaTheme="minorHAnsi"/>
+          <w:b w:val="false"/>
+          <w:bCs w:val="false"/>
+          <w:color w:val="auto"/>
+          <w:kern w:val="0"/>
+          <w:sz w:val="20"/>
+          <w:szCs w:val="20"/>
+          <w:lang w:val="pt-BR" w:eastAsia="en-US" w:bidi="ar-SA"/>
+        </w:rPr>
+        <w:t>. Recipiente contendo um líquido negro com aroma fortemente adocicado.</w:t>
+      </w:r>
+    </w:p>
+    <w:p>
+      <w:pPr>
+        <w:pStyle w:val="Normal"/>
+        <w:widowControl/>
+        <w:bidi w:val="0"/>
+        <w:spacing w:lineRule="auto" w:line="259" w:before="0" w:after="160"/>
+        <w:ind w:left="0" w:right="0" w:firstLine="720"/>
+        <w:jc w:val="both"/>
+        <w:rPr>
+          <w:sz w:val="20"/>
+          <w:szCs w:val="20"/>
+        </w:rPr>
+      </w:pPr>
+      <w:r>
+        <w:rPr>
+          <w:rFonts w:cs="Times New Roman" w:ascii="Times New Roman" w:hAnsi="Times New Roman"/>
+          <w:b/>
+          <w:bCs/>
+          <w:sz w:val="20"/>
+          <w:szCs w:val="20"/>
+        </w:rPr>
+        <w:t xml:space="preserve">Flavor: </w:t>
+      </w:r>
+      <w:r>
+        <w:rPr>
+          <w:rFonts w:cs="Times New Roman" w:ascii="Times New Roman" w:hAnsi="Times New Roman"/>
+          <w:b w:val="false"/>
+          <w:bCs w:val="false"/>
+          <w:sz w:val="20"/>
+          <w:szCs w:val="20"/>
+        </w:rPr>
+        <w:t>“</w:t>
+      </w:r>
+      <w:r>
+        <w:rPr>
+          <w:rFonts w:eastAsia="Calibri" w:cs="Times New Roman" w:ascii="Times New Roman" w:hAnsi="Times New Roman" w:eastAsiaTheme="minorHAnsi"/>
+          <w:b w:val="false"/>
+          <w:bCs w:val="false"/>
+          <w:color w:val="auto"/>
+          <w:kern w:val="0"/>
+          <w:sz w:val="20"/>
+          <w:szCs w:val="20"/>
+          <w:lang w:val="pt-BR" w:eastAsia="en-US" w:bidi="ar-SA"/>
+        </w:rPr>
+        <w:t>Senhor, mais uma poção de cura deu errado</w:t>
+      </w:r>
+      <w:r>
+        <w:rPr>
+          <w:rFonts w:cs="Times New Roman" w:ascii="Times New Roman" w:hAnsi="Times New Roman"/>
+          <w:b w:val="false"/>
+          <w:bCs w:val="false"/>
+          <w:sz w:val="20"/>
+          <w:szCs w:val="20"/>
+        </w:rPr>
+        <w:t>”</w:t>
+      </w:r>
+    </w:p>
+    <w:p>
+      <w:pPr>
+        <w:pStyle w:val="Normal"/>
+        <w:widowControl/>
+        <w:bidi w:val="0"/>
+        <w:spacing w:lineRule="auto" w:line="259" w:before="0" w:after="160"/>
+        <w:ind w:left="0" w:right="0" w:firstLine="720"/>
+        <w:jc w:val="both"/>
+        <w:rPr>
+          <w:sz w:val="20"/>
+          <w:szCs w:val="20"/>
+        </w:rPr>
+      </w:pPr>
+      <w:r>
+        <w:rPr>
+          <w:rFonts w:cs="Times New Roman" w:ascii="Times New Roman" w:hAnsi="Times New Roman"/>
+          <w:b/>
+          <w:bCs/>
+          <w:sz w:val="20"/>
+          <w:szCs w:val="20"/>
+        </w:rPr>
+        <w:t xml:space="preserve">Design: </w:t>
+      </w:r>
+      <w:r>
+        <w:rPr>
+          <w:rFonts w:cs="Times New Roman" w:ascii="Times New Roman" w:hAnsi="Times New Roman"/>
+          <w:b w:val="false"/>
+          <w:bCs w:val="false"/>
+          <w:sz w:val="20"/>
+          <w:szCs w:val="20"/>
+        </w:rPr>
+        <w:t>NDrake</w:t>
+      </w:r>
+    </w:p>
+    <w:p>
+      <w:pPr>
+        <w:pStyle w:val="Normal"/>
+        <w:widowControl/>
+        <w:bidi w:val="0"/>
+        <w:spacing w:lineRule="auto" w:line="259" w:before="0" w:after="160"/>
+        <w:ind w:left="0" w:right="0" w:firstLine="720"/>
+        <w:jc w:val="both"/>
+        <w:rPr>
+          <w:sz w:val="20"/>
+          <w:szCs w:val="20"/>
+        </w:rPr>
+      </w:pPr>
+      <w:r>
+        <w:rPr/>
+      </w:r>
+    </w:p>
+    <w:p>
+      <w:pPr>
+        <w:pStyle w:val="Normal"/>
+        <w:numPr>
+          <w:ilvl w:val="0"/>
+          <w:numId w:val="1"/>
+        </w:numPr>
+        <w:spacing w:lineRule="auto" w:line="252"/>
+        <w:jc w:val="both"/>
+        <w:rPr>
+          <w:rFonts w:ascii="Times New Roman" w:hAnsi="Times New Roman" w:cs="Times New Roman"/>
+          <w:sz w:val="28"/>
+          <w:szCs w:val="28"/>
+        </w:rPr>
+      </w:pPr>
+      <w:r>
+        <w:rPr>
+          <w:rFonts w:eastAsia="Calibri" w:cs="Times New Roman" w:ascii="Times New Roman" w:hAnsi="Times New Roman" w:eastAsiaTheme="minorHAnsi"/>
+          <w:b/>
+          <w:bCs/>
+          <w:color w:val="auto"/>
+          <w:kern w:val="0"/>
+          <w:sz w:val="32"/>
+          <w:szCs w:val="32"/>
+          <w:lang w:val="pt-BR" w:eastAsia="en-US" w:bidi="ar-SA"/>
+        </w:rPr>
+        <w:t>Capacete de constantan</w:t>
+      </w:r>
+    </w:p>
+    <w:p>
+      <w:pPr>
+        <w:pStyle w:val="Normal"/>
+        <w:widowControl/>
+        <w:bidi w:val="0"/>
+        <w:spacing w:lineRule="auto" w:line="259" w:before="0" w:after="160"/>
+        <w:ind w:left="0" w:right="0" w:firstLine="720"/>
+        <w:jc w:val="both"/>
+        <w:rPr/>
+      </w:pPr>
+      <w:r>
+        <w:rPr>
+          <w:rFonts w:cs="Times New Roman" w:ascii="Times New Roman" w:hAnsi="Times New Roman"/>
+          <w:b/>
+          <w:bCs/>
+          <w:sz w:val="28"/>
+          <w:szCs w:val="28"/>
+        </w:rPr>
+        <w:t xml:space="preserve">Nome: </w:t>
+      </w:r>
+      <w:r>
+        <w:rPr>
+          <w:rFonts w:cs="Times New Roman" w:ascii="Times New Roman" w:hAnsi="Times New Roman"/>
+          <w:b w:val="false"/>
+          <w:bCs w:val="false"/>
+          <w:sz w:val="28"/>
+          <w:szCs w:val="28"/>
+        </w:rPr>
+        <w:t>Capacete de constantan.</w:t>
+      </w:r>
+    </w:p>
+    <w:p>
+      <w:pPr>
+        <w:pStyle w:val="Normal"/>
+        <w:widowControl/>
+        <w:bidi w:val="0"/>
+        <w:spacing w:lineRule="auto" w:line="259" w:before="0" w:after="160"/>
+        <w:ind w:left="0" w:right="0" w:firstLine="720"/>
+        <w:jc w:val="both"/>
+        <w:rPr/>
+      </w:pPr>
+      <w:r>
+        <w:rPr>
+          <w:rFonts w:cs="Times New Roman" w:ascii="Times New Roman" w:hAnsi="Times New Roman"/>
+          <w:b/>
+          <w:bCs/>
+          <w:sz w:val="28"/>
+          <w:szCs w:val="28"/>
+        </w:rPr>
+        <w:t xml:space="preserve">Tipo: </w:t>
+      </w:r>
+      <w:r>
+        <w:rPr>
+          <w:rFonts w:eastAsia="Calibri" w:cs="Times New Roman" w:ascii="Times New Roman" w:hAnsi="Times New Roman" w:eastAsiaTheme="minorHAnsi"/>
+          <w:b w:val="false"/>
+          <w:bCs w:val="false"/>
+          <w:color w:val="auto"/>
+          <w:kern w:val="0"/>
+          <w:sz w:val="28"/>
+          <w:szCs w:val="28"/>
+          <w:lang w:val="pt-BR" w:eastAsia="en-US" w:bidi="ar-SA"/>
+        </w:rPr>
+        <w:t>Equipável</w:t>
+      </w:r>
+      <w:r>
+        <w:rPr>
+          <w:rFonts w:cs="Times New Roman" w:ascii="Times New Roman" w:hAnsi="Times New Roman"/>
+          <w:b w:val="false"/>
+          <w:bCs w:val="false"/>
+          <w:sz w:val="28"/>
+          <w:szCs w:val="28"/>
+        </w:rPr>
+        <w:t>.</w:t>
+      </w:r>
+    </w:p>
+    <w:p>
+      <w:pPr>
+        <w:pStyle w:val="Normal"/>
+        <w:widowControl/>
+        <w:bidi w:val="0"/>
+        <w:spacing w:lineRule="auto" w:line="259" w:before="0" w:after="160"/>
+        <w:ind w:left="0" w:right="0" w:firstLine="720"/>
+        <w:jc w:val="both"/>
+        <w:rPr/>
+      </w:pPr>
+      <w:r>
+        <w:rPr>
+          <w:rFonts w:cs="Times New Roman" w:ascii="Times New Roman" w:hAnsi="Times New Roman"/>
+          <w:b/>
+          <w:bCs/>
+          <w:sz w:val="28"/>
+          <w:szCs w:val="28"/>
+        </w:rPr>
+        <w:t xml:space="preserve">Custo </w:t>
+      </w:r>
+      <w:r>
+        <w:rPr>
+          <w:rFonts w:eastAsia="Calibri" w:cs="Times New Roman" w:ascii="Times New Roman" w:hAnsi="Times New Roman" w:eastAsiaTheme="minorHAnsi"/>
+          <w:b/>
+          <w:bCs/>
+          <w:color w:val="auto"/>
+          <w:kern w:val="0"/>
+          <w:sz w:val="28"/>
+          <w:szCs w:val="28"/>
+          <w:lang w:val="pt-BR" w:eastAsia="en-US" w:bidi="ar-SA"/>
+        </w:rPr>
+        <w:t>em Ouro</w:t>
+      </w:r>
+      <w:r>
+        <w:rPr>
+          <w:rFonts w:cs="Times New Roman" w:ascii="Times New Roman" w:hAnsi="Times New Roman"/>
+          <w:b/>
+          <w:bCs/>
+          <w:sz w:val="28"/>
+          <w:szCs w:val="28"/>
+        </w:rPr>
+        <w:t xml:space="preserve">: </w:t>
+      </w:r>
+      <w:r>
+        <w:rPr>
+          <w:rFonts w:eastAsia="Calibri" w:cs="Times New Roman" w:ascii="Times New Roman" w:hAnsi="Times New Roman" w:eastAsiaTheme="minorHAnsi"/>
+          <w:b w:val="false"/>
+          <w:bCs w:val="false"/>
+          <w:color w:val="auto"/>
+          <w:kern w:val="0"/>
+          <w:sz w:val="28"/>
+          <w:szCs w:val="28"/>
+          <w:lang w:val="pt-BR" w:eastAsia="en-US" w:bidi="ar-SA"/>
+        </w:rPr>
+        <w:t>0</w:t>
+      </w:r>
+      <w:r>
+        <w:rPr>
+          <w:rFonts w:cs="Times New Roman" w:ascii="Times New Roman" w:hAnsi="Times New Roman"/>
+          <w:b w:val="false"/>
+          <w:bCs w:val="false"/>
+          <w:sz w:val="28"/>
+          <w:szCs w:val="28"/>
+        </w:rPr>
+        <w:t xml:space="preserve"> ouro.</w:t>
+      </w:r>
+    </w:p>
+    <w:p>
+      <w:pPr>
+        <w:pStyle w:val="Normal"/>
+        <w:widowControl/>
+        <w:bidi w:val="0"/>
+        <w:spacing w:lineRule="auto" w:line="259" w:before="0" w:after="160"/>
+        <w:ind w:left="0" w:right="0" w:firstLine="720"/>
+        <w:jc w:val="both"/>
+        <w:rPr/>
+      </w:pPr>
+      <w:r>
+        <w:rPr>
+          <w:rFonts w:cs="Times New Roman" w:ascii="Times New Roman" w:hAnsi="Times New Roman"/>
+          <w:b/>
+          <w:bCs/>
+          <w:sz w:val="28"/>
+          <w:szCs w:val="28"/>
+        </w:rPr>
+        <w:t xml:space="preserve">Alcance: </w:t>
+      </w:r>
+      <w:r>
+        <w:rPr>
+          <w:rFonts w:eastAsia="Calibri" w:cs="Times New Roman" w:ascii="Times New Roman" w:hAnsi="Times New Roman" w:eastAsiaTheme="minorHAnsi"/>
+          <w:b w:val="false"/>
+          <w:bCs w:val="false"/>
+          <w:color w:val="auto"/>
+          <w:kern w:val="0"/>
+          <w:sz w:val="28"/>
+          <w:szCs w:val="28"/>
+          <w:lang w:val="pt-BR" w:eastAsia="en-US" w:bidi="ar-SA"/>
+        </w:rPr>
+        <w:t>N/A</w:t>
+      </w:r>
+      <w:r>
+        <w:rPr>
+          <w:rFonts w:eastAsia="Calibri" w:cs="Times New Roman" w:ascii="Times New Roman" w:hAnsi="Times New Roman" w:eastAsiaTheme="minorHAnsi"/>
+          <w:b w:val="false"/>
+          <w:bCs w:val="false"/>
+          <w:color w:val="auto"/>
+          <w:kern w:val="0"/>
+          <w:sz w:val="28"/>
+          <w:szCs w:val="28"/>
+          <w:lang w:val="pt-BR" w:eastAsia="en-US" w:bidi="ar-SA"/>
+        </w:rPr>
+        <w:t>.</w:t>
+      </w:r>
+    </w:p>
+    <w:p>
+      <w:pPr>
+        <w:pStyle w:val="Normal"/>
+        <w:widowControl/>
+        <w:bidi w:val="0"/>
+        <w:spacing w:lineRule="auto" w:line="259" w:before="0" w:after="160"/>
+        <w:ind w:left="0" w:right="0" w:firstLine="720"/>
+        <w:jc w:val="both"/>
+        <w:rPr/>
+      </w:pPr>
+      <w:r>
+        <w:rPr>
+          <w:rFonts w:cs="Times New Roman" w:ascii="Times New Roman" w:hAnsi="Times New Roman"/>
+          <w:b/>
+          <w:bCs/>
+          <w:sz w:val="28"/>
+          <w:szCs w:val="28"/>
+        </w:rPr>
+        <w:t xml:space="preserve">Descrição Objetiva: </w:t>
+      </w:r>
+      <w:r>
+        <w:rPr>
+          <w:rFonts w:cs="Times New Roman" w:ascii="Times New Roman" w:hAnsi="Times New Roman"/>
+          <w:b w:val="false"/>
+          <w:bCs w:val="false"/>
+          <w:sz w:val="28"/>
+          <w:szCs w:val="28"/>
+        </w:rPr>
+        <w:t xml:space="preserve">Reduz </w:t>
+      </w:r>
+      <w:r>
+        <w:rPr>
+          <w:rFonts w:eastAsia="Calibri" w:cs="Times New Roman" w:ascii="Times New Roman" w:hAnsi="Times New Roman" w:eastAsiaTheme="minorHAnsi"/>
+          <w:b w:val="false"/>
+          <w:bCs w:val="false"/>
+          <w:color w:val="auto"/>
+          <w:kern w:val="0"/>
+          <w:sz w:val="28"/>
+          <w:szCs w:val="28"/>
+          <w:lang w:val="pt-BR" w:eastAsia="en-US" w:bidi="ar-SA"/>
+        </w:rPr>
+        <w:t>2</w:t>
+      </w:r>
+      <w:r>
+        <w:rPr>
+          <w:rFonts w:cs="Times New Roman" w:ascii="Times New Roman" w:hAnsi="Times New Roman"/>
+          <w:b w:val="false"/>
+          <w:bCs w:val="false"/>
+          <w:sz w:val="28"/>
+          <w:szCs w:val="28"/>
+        </w:rPr>
+        <w:t xml:space="preserve"> de dano recebido. </w:t>
+      </w:r>
+      <w:r>
+        <w:rPr>
+          <w:rFonts w:eastAsia="Calibri" w:cs="Times New Roman" w:ascii="Times New Roman" w:hAnsi="Times New Roman" w:eastAsiaTheme="minorHAnsi"/>
+          <w:b w:val="false"/>
+          <w:bCs w:val="false"/>
+          <w:color w:val="auto"/>
+          <w:kern w:val="0"/>
+          <w:sz w:val="28"/>
+          <w:szCs w:val="28"/>
+          <w:lang w:val="pt-BR" w:eastAsia="en-US" w:bidi="ar-SA"/>
+        </w:rPr>
+        <w:t>Chance de 2 em 20 de prevenir uma morte por dano na cabeça, logo após ele quebra</w:t>
+      </w:r>
+      <w:r>
+        <w:rPr>
+          <w:rFonts w:cs="Times New Roman" w:ascii="Times New Roman" w:hAnsi="Times New Roman"/>
+          <w:b w:val="false"/>
+          <w:bCs w:val="false"/>
+          <w:sz w:val="28"/>
+          <w:szCs w:val="28"/>
+        </w:rPr>
+        <w:t>.</w:t>
+      </w:r>
+    </w:p>
+    <w:p>
+      <w:pPr>
+        <w:pStyle w:val="Normal"/>
+        <w:widowControl/>
+        <w:bidi w:val="0"/>
+        <w:spacing w:lineRule="auto" w:line="259" w:before="0" w:after="160"/>
+        <w:ind w:left="0" w:right="0" w:firstLine="720"/>
+        <w:jc w:val="both"/>
+        <w:rPr>
+          <w:rFonts w:ascii="Times New Roman" w:hAnsi="Times New Roman" w:cs="Times New Roman"/>
+          <w:b w:val="false"/>
+          <w:b w:val="false"/>
+          <w:bCs w:val="false"/>
+          <w:sz w:val="28"/>
+          <w:szCs w:val="28"/>
+        </w:rPr>
+      </w:pPr>
+      <w:r>
+        <w:rPr>
+          <w:rFonts w:cs="Times New Roman" w:ascii="Times New Roman" w:hAnsi="Times New Roman"/>
+          <w:b w:val="false"/>
+          <w:bCs w:val="false"/>
+          <w:sz w:val="28"/>
+          <w:szCs w:val="28"/>
+        </w:rPr>
+      </w:r>
+    </w:p>
+    <w:p>
+      <w:pPr>
+        <w:pStyle w:val="Normal"/>
+        <w:widowControl/>
+        <w:bidi w:val="0"/>
+        <w:spacing w:lineRule="auto" w:line="259" w:before="0" w:after="160"/>
+        <w:ind w:left="0" w:right="0" w:firstLine="720"/>
+        <w:jc w:val="both"/>
+        <w:rPr>
+          <w:b/>
+          <w:b/>
+          <w:bCs/>
+          <w:sz w:val="20"/>
+          <w:szCs w:val="20"/>
+        </w:rPr>
+      </w:pPr>
+      <w:r>
+        <w:rPr>
+          <w:rFonts w:cs="Times New Roman" w:ascii="Times New Roman" w:hAnsi="Times New Roman"/>
+          <w:b/>
+          <w:bCs/>
+          <w:sz w:val="20"/>
+          <w:szCs w:val="20"/>
+        </w:rPr>
+        <w:t xml:space="preserve">(Informações adicionais) </w:t>
+      </w:r>
+    </w:p>
+    <w:p>
+      <w:pPr>
+        <w:pStyle w:val="Normal"/>
+        <w:widowControl/>
+        <w:bidi w:val="0"/>
+        <w:spacing w:lineRule="auto" w:line="259" w:before="0" w:after="160"/>
+        <w:ind w:left="0" w:right="0" w:firstLine="720"/>
+        <w:jc w:val="both"/>
+        <w:rPr>
+          <w:b/>
+          <w:b/>
+          <w:bCs/>
+          <w:sz w:val="20"/>
+          <w:szCs w:val="20"/>
+        </w:rPr>
+      </w:pPr>
+      <w:r>
+        <w:rPr>
+          <w:rFonts w:cs="Times New Roman" w:ascii="Times New Roman" w:hAnsi="Times New Roman"/>
+          <w:b/>
+          <w:bCs/>
+          <w:sz w:val="20"/>
+          <w:szCs w:val="20"/>
+        </w:rPr>
+        <w:t xml:space="preserve">ID: </w:t>
+      </w:r>
+      <w:r>
+        <w:rPr>
+          <w:rFonts w:cs="Times New Roman" w:ascii="Times New Roman" w:hAnsi="Times New Roman"/>
+          <w:b/>
+          <w:bCs/>
+          <w:sz w:val="20"/>
+          <w:szCs w:val="20"/>
+        </w:rPr>
         <w:t>10</w:t>
       </w:r>
+      <w:r>
+        <w:rPr>
+          <w:rFonts w:cs="Times New Roman" w:ascii="Times New Roman" w:hAnsi="Times New Roman"/>
+          <w:b/>
+          <w:bCs/>
+          <w:sz w:val="20"/>
+          <w:szCs w:val="20"/>
+        </w:rPr>
+        <w:t>3</w:t>
+      </w:r>
     </w:p>
     <w:p>
       <w:pPr>
@@ -4502,7 +6515,59 @@
           <w:szCs w:val="20"/>
           <w:lang w:val="pt-BR" w:eastAsia="en-US" w:bidi="ar-SA"/>
         </w:rPr>
-        <w:t>Recipiente pequeno contendo um líquido com cor de musgo e um cheiro único porém repugnante. Cura usuário de doenças comuns e cansaço.</w:t>
+        <w:t xml:space="preserve">Capacete metálico novo de cor </w:t>
+      </w:r>
+      <w:r>
+        <w:rPr>
+          <w:rFonts w:eastAsia="Calibri" w:cs="Times New Roman" w:ascii="Times New Roman" w:hAnsi="Times New Roman" w:eastAsiaTheme="minorHAnsi"/>
+          <w:b w:val="false"/>
+          <w:bCs w:val="false"/>
+          <w:color w:val="auto"/>
+          <w:kern w:val="0"/>
+          <w:sz w:val="20"/>
+          <w:szCs w:val="20"/>
+          <w:lang w:val="pt-BR" w:eastAsia="en-US" w:bidi="ar-SA"/>
+        </w:rPr>
+        <w:t>vermelho rosada</w:t>
+      </w:r>
+      <w:r>
+        <w:rPr>
+          <w:rFonts w:eastAsia="Calibri" w:cs="Times New Roman" w:ascii="Times New Roman" w:hAnsi="Times New Roman" w:eastAsiaTheme="minorHAnsi"/>
+          <w:b w:val="false"/>
+          <w:bCs w:val="false"/>
+          <w:color w:val="auto"/>
+          <w:kern w:val="0"/>
+          <w:sz w:val="20"/>
+          <w:szCs w:val="20"/>
+          <w:lang w:val="pt-BR" w:eastAsia="en-US" w:bidi="ar-SA"/>
+        </w:rPr>
+        <w:t xml:space="preserve"> feito com uma liga comumente usada</w:t>
+      </w:r>
+      <w:r>
+        <w:rPr>
+          <w:rFonts w:eastAsia="Calibri" w:cs="Times New Roman" w:ascii="Times New Roman" w:hAnsi="Times New Roman" w:eastAsiaTheme="minorHAnsi"/>
+          <w:b w:val="false"/>
+          <w:bCs w:val="false"/>
+          <w:color w:val="auto"/>
+          <w:kern w:val="0"/>
+          <w:sz w:val="20"/>
+          <w:szCs w:val="20"/>
+          <w:lang w:val="pt-BR" w:eastAsia="en-US" w:bidi="ar-SA"/>
+        </w:rPr>
+        <w:t xml:space="preserve">. </w:t>
+      </w:r>
+      <w:r>
+        <w:rPr>
+          <w:rFonts w:eastAsia="Calibri" w:cs="Times New Roman" w:ascii="Times New Roman" w:hAnsi="Times New Roman" w:eastAsiaTheme="minorHAnsi"/>
+          <w:b w:val="false"/>
+          <w:bCs w:val="false"/>
+          <w:color w:val="auto"/>
+          <w:kern w:val="0"/>
+          <w:sz w:val="20"/>
+          <w:szCs w:val="20"/>
+          <w:lang w:val="pt-BR" w:eastAsia="en-US" w:bidi="ar-SA"/>
+        </w:rPr>
+        <w:t>Alto condutor de calor.</w:t>
       </w:r>
     </w:p>
     <w:p>
@@ -4536,30 +6601,7 @@
           <w:sz w:val="20"/>
           <w:szCs w:val="20"/>
         </w:rPr>
-        <w:t>“</w:t>
-      </w:r>
-      <w:r>
-        <w:rPr>
-          <w:rFonts w:eastAsia="Calibri" w:cs="Times New Roman" w:ascii="Times New Roman" w:hAnsi="Times New Roman" w:eastAsiaTheme="minorHAnsi"/>
-          <w:b w:val="false"/>
-          <w:bCs w:val="false"/>
-          <w:color w:val="auto"/>
-          <w:kern w:val="0"/>
-          <w:sz w:val="20"/>
-          <w:szCs w:val="20"/>
-          <w:lang w:val="pt-BR" w:eastAsia="en-US" w:bidi="ar-SA"/>
-        </w:rPr>
-        <w:t>Quem diria que juntar alguns dos venenos mais fortes do mundo resultaria em algo que devolve vida as pessoas</w:t>
-      </w:r>
-      <w:r>
-        <w:rPr>
-          <w:rFonts w:cs="Times New Roman" w:ascii="Times New Roman" w:hAnsi="Times New Roman"/>
-          <w:b w:val="false"/>
-          <w:bCs w:val="false"/>
-          <w:sz w:val="20"/>
-          <w:szCs w:val="20"/>
-        </w:rPr>
-        <w:t>”</w:t>
+        <w:t>“”</w:t>
       </w:r>
     </w:p>
     <w:p>
@@ -4594,6 +6636,5477 @@
           <w:szCs w:val="20"/>
         </w:rPr>
         <w:t>NDrake</w:t>
+      </w:r>
+      <w:r>
+        <w:br w:type="page"/>
+      </w:r>
+    </w:p>
+    <w:p>
+      <w:pPr>
+        <w:pStyle w:val="Normal"/>
+        <w:numPr>
+          <w:ilvl w:val="0"/>
+          <w:numId w:val="1"/>
+        </w:numPr>
+        <w:spacing w:lineRule="auto" w:line="252"/>
+        <w:jc w:val="both"/>
+        <w:rPr>
+          <w:rFonts w:ascii="Times New Roman" w:hAnsi="Times New Roman" w:cs="Times New Roman"/>
+          <w:sz w:val="28"/>
+          <w:szCs w:val="28"/>
+        </w:rPr>
+      </w:pPr>
+      <w:r>
+        <w:rPr>
+          <w:rFonts w:eastAsia="Calibri" w:cs="Times New Roman" w:ascii="Times New Roman" w:hAnsi="Times New Roman" w:eastAsiaTheme="minorHAnsi"/>
+          <w:b/>
+          <w:bCs/>
+          <w:color w:val="auto"/>
+          <w:kern w:val="0"/>
+          <w:sz w:val="32"/>
+          <w:szCs w:val="32"/>
+          <w:lang w:val="pt-BR" w:eastAsia="en-US" w:bidi="ar-SA"/>
+        </w:rPr>
+        <w:t>Adaga simples</w:t>
+      </w:r>
+    </w:p>
+    <w:p>
+      <w:pPr>
+        <w:pStyle w:val="Normal"/>
+        <w:widowControl/>
+        <w:bidi w:val="0"/>
+        <w:spacing w:lineRule="auto" w:line="259" w:before="0" w:after="160"/>
+        <w:ind w:left="0" w:right="0" w:firstLine="720"/>
+        <w:jc w:val="both"/>
+        <w:rPr/>
+      </w:pPr>
+      <w:r>
+        <w:rPr>
+          <w:rFonts w:cs="Times New Roman" w:ascii="Times New Roman" w:hAnsi="Times New Roman"/>
+          <w:b/>
+          <w:bCs/>
+          <w:sz w:val="28"/>
+          <w:szCs w:val="28"/>
+        </w:rPr>
+        <w:t>Nome</w:t>
+      </w:r>
+      <w:r>
+        <w:rPr>
+          <w:rFonts w:cs="Times New Roman" w:ascii="Times New Roman" w:hAnsi="Times New Roman"/>
+          <w:b w:val="false"/>
+          <w:bCs w:val="false"/>
+          <w:sz w:val="28"/>
+          <w:szCs w:val="28"/>
+        </w:rPr>
+        <w:t>: Adaga simples.</w:t>
+      </w:r>
+    </w:p>
+    <w:p>
+      <w:pPr>
+        <w:pStyle w:val="Normal"/>
+        <w:widowControl/>
+        <w:bidi w:val="0"/>
+        <w:spacing w:lineRule="auto" w:line="259" w:before="0" w:after="160"/>
+        <w:ind w:left="0" w:right="0" w:firstLine="720"/>
+        <w:jc w:val="both"/>
+        <w:rPr/>
+      </w:pPr>
+      <w:r>
+        <w:rPr>
+          <w:rFonts w:cs="Times New Roman" w:ascii="Times New Roman" w:hAnsi="Times New Roman"/>
+          <w:b/>
+          <w:bCs/>
+          <w:sz w:val="28"/>
+          <w:szCs w:val="28"/>
+        </w:rPr>
+        <w:t xml:space="preserve">Tipo: </w:t>
+      </w:r>
+      <w:r>
+        <w:rPr>
+          <w:rFonts w:eastAsia="Calibri" w:cs="Times New Roman" w:ascii="Times New Roman" w:hAnsi="Times New Roman" w:eastAsiaTheme="minorHAnsi"/>
+          <w:b w:val="false"/>
+          <w:bCs w:val="false"/>
+          <w:color w:val="auto"/>
+          <w:kern w:val="0"/>
+          <w:sz w:val="28"/>
+          <w:szCs w:val="28"/>
+          <w:lang w:val="pt-BR" w:eastAsia="en-US" w:bidi="ar-SA"/>
+        </w:rPr>
+        <w:t>Arremessável / Consumível</w:t>
+      </w:r>
+      <w:r>
+        <w:rPr>
+          <w:rFonts w:cs="Times New Roman" w:ascii="Times New Roman" w:hAnsi="Times New Roman"/>
+          <w:b w:val="false"/>
+          <w:bCs w:val="false"/>
+          <w:sz w:val="28"/>
+          <w:szCs w:val="28"/>
+        </w:rPr>
+        <w:t>.</w:t>
+      </w:r>
+    </w:p>
+    <w:p>
+      <w:pPr>
+        <w:pStyle w:val="Normal"/>
+        <w:widowControl/>
+        <w:bidi w:val="0"/>
+        <w:spacing w:lineRule="auto" w:line="259" w:before="0" w:after="160"/>
+        <w:ind w:left="0" w:right="0" w:firstLine="720"/>
+        <w:jc w:val="both"/>
+        <w:rPr/>
+      </w:pPr>
+      <w:r>
+        <w:rPr>
+          <w:rFonts w:cs="Times New Roman" w:ascii="Times New Roman" w:hAnsi="Times New Roman"/>
+          <w:b/>
+          <w:bCs/>
+          <w:sz w:val="28"/>
+          <w:szCs w:val="28"/>
+        </w:rPr>
+        <w:t xml:space="preserve">Custo </w:t>
+      </w:r>
+      <w:r>
+        <w:rPr>
+          <w:rFonts w:eastAsia="Calibri" w:cs="Times New Roman" w:ascii="Times New Roman" w:hAnsi="Times New Roman" w:eastAsiaTheme="minorHAnsi"/>
+          <w:b/>
+          <w:bCs/>
+          <w:color w:val="auto"/>
+          <w:kern w:val="0"/>
+          <w:sz w:val="28"/>
+          <w:szCs w:val="28"/>
+          <w:lang w:val="pt-BR" w:eastAsia="en-US" w:bidi="ar-SA"/>
+        </w:rPr>
+        <w:t>em Ouro</w:t>
+      </w:r>
+      <w:r>
+        <w:rPr>
+          <w:rFonts w:cs="Times New Roman" w:ascii="Times New Roman" w:hAnsi="Times New Roman"/>
+          <w:b/>
+          <w:bCs/>
+          <w:sz w:val="28"/>
+          <w:szCs w:val="28"/>
+        </w:rPr>
+        <w:t xml:space="preserve">: </w:t>
+      </w:r>
+      <w:r>
+        <w:rPr>
+          <w:rFonts w:eastAsia="Calibri" w:cs="Times New Roman" w:ascii="Times New Roman" w:hAnsi="Times New Roman" w:eastAsiaTheme="minorHAnsi"/>
+          <w:b w:val="false"/>
+          <w:bCs w:val="false"/>
+          <w:color w:val="auto"/>
+          <w:kern w:val="0"/>
+          <w:sz w:val="28"/>
+          <w:szCs w:val="28"/>
+          <w:lang w:val="pt-BR" w:eastAsia="en-US" w:bidi="ar-SA"/>
+        </w:rPr>
+        <w:t>0</w:t>
+      </w:r>
+      <w:r>
+        <w:rPr>
+          <w:rFonts w:cs="Times New Roman" w:ascii="Times New Roman" w:hAnsi="Times New Roman"/>
+          <w:b w:val="false"/>
+          <w:bCs w:val="false"/>
+          <w:sz w:val="28"/>
+          <w:szCs w:val="28"/>
+        </w:rPr>
+        <w:t xml:space="preserve"> ouro.</w:t>
+      </w:r>
+    </w:p>
+    <w:p>
+      <w:pPr>
+        <w:pStyle w:val="Normal"/>
+        <w:widowControl/>
+        <w:bidi w:val="0"/>
+        <w:spacing w:lineRule="auto" w:line="259" w:before="0" w:after="160"/>
+        <w:ind w:left="0" w:right="0" w:firstLine="720"/>
+        <w:jc w:val="both"/>
+        <w:rPr/>
+      </w:pPr>
+      <w:r>
+        <w:rPr>
+          <w:rFonts w:cs="Times New Roman" w:ascii="Times New Roman" w:hAnsi="Times New Roman"/>
+          <w:b/>
+          <w:bCs/>
+          <w:sz w:val="28"/>
+          <w:szCs w:val="28"/>
+        </w:rPr>
+        <w:t xml:space="preserve">Alcance: </w:t>
+      </w:r>
+      <w:r>
+        <w:rPr>
+          <w:rFonts w:eastAsia="Calibri" w:cs="Times New Roman" w:ascii="Times New Roman" w:hAnsi="Times New Roman" w:eastAsiaTheme="minorHAnsi"/>
+          <w:b w:val="false"/>
+          <w:bCs w:val="false"/>
+          <w:color w:val="auto"/>
+          <w:kern w:val="0"/>
+          <w:sz w:val="28"/>
+          <w:szCs w:val="28"/>
+          <w:lang w:val="pt-BR" w:eastAsia="en-US" w:bidi="ar-SA"/>
+        </w:rPr>
+        <w:t>N/A</w:t>
+      </w:r>
+      <w:r>
+        <w:rPr>
+          <w:rFonts w:eastAsia="Calibri" w:cs="Times New Roman" w:ascii="Times New Roman" w:hAnsi="Times New Roman" w:eastAsiaTheme="minorHAnsi"/>
+          <w:b w:val="false"/>
+          <w:bCs w:val="false"/>
+          <w:color w:val="auto"/>
+          <w:kern w:val="0"/>
+          <w:sz w:val="28"/>
+          <w:szCs w:val="28"/>
+          <w:lang w:val="pt-BR" w:eastAsia="en-US" w:bidi="ar-SA"/>
+        </w:rPr>
+        <w:t>.</w:t>
+      </w:r>
+    </w:p>
+    <w:p>
+      <w:pPr>
+        <w:pStyle w:val="Normal"/>
+        <w:widowControl/>
+        <w:bidi w:val="0"/>
+        <w:spacing w:lineRule="auto" w:line="259" w:before="0" w:after="160"/>
+        <w:ind w:left="0" w:right="0" w:firstLine="720"/>
+        <w:jc w:val="both"/>
+        <w:rPr/>
+      </w:pPr>
+      <w:r>
+        <w:rPr>
+          <w:rFonts w:cs="Times New Roman" w:ascii="Times New Roman" w:hAnsi="Times New Roman"/>
+          <w:b/>
+          <w:bCs/>
+          <w:sz w:val="28"/>
+          <w:szCs w:val="28"/>
+        </w:rPr>
+        <w:t xml:space="preserve">Descrição Objetiva: </w:t>
+      </w:r>
+      <w:r>
+        <w:rPr>
+          <w:rFonts w:eastAsia="Calibri" w:cs="Times New Roman" w:ascii="Times New Roman" w:hAnsi="Times New Roman" w:eastAsiaTheme="minorHAnsi"/>
+          <w:b w:val="false"/>
+          <w:bCs w:val="false"/>
+          <w:color w:val="auto"/>
+          <w:kern w:val="0"/>
+          <w:sz w:val="28"/>
+          <w:szCs w:val="28"/>
+          <w:lang w:val="pt-BR" w:eastAsia="en-US" w:bidi="ar-SA"/>
+        </w:rPr>
+        <w:t>Aumenta em</w:t>
+      </w:r>
+      <w:r>
+        <w:rPr>
+          <w:rFonts w:cs="Times New Roman" w:ascii="Times New Roman" w:hAnsi="Times New Roman"/>
+          <w:b w:val="false"/>
+          <w:bCs w:val="false"/>
+          <w:sz w:val="28"/>
+          <w:szCs w:val="28"/>
+        </w:rPr>
+        <w:t xml:space="preserve"> </w:t>
+      </w:r>
+      <w:r>
+        <w:rPr>
+          <w:rFonts w:cs="Times New Roman" w:ascii="Times New Roman" w:hAnsi="Times New Roman"/>
+          <w:b w:val="false"/>
+          <w:bCs w:val="false"/>
+          <w:sz w:val="28"/>
+          <w:szCs w:val="28"/>
+        </w:rPr>
+        <w:t>3</w:t>
+      </w:r>
+      <w:r>
+        <w:rPr>
+          <w:rFonts w:cs="Times New Roman" w:ascii="Times New Roman" w:hAnsi="Times New Roman"/>
+          <w:b w:val="false"/>
+          <w:bCs w:val="false"/>
+          <w:sz w:val="28"/>
+          <w:szCs w:val="28"/>
+        </w:rPr>
+        <w:t xml:space="preserve"> </w:t>
+      </w:r>
+      <w:r>
+        <w:rPr>
+          <w:rFonts w:eastAsia="Calibri" w:cs="Times New Roman" w:ascii="Times New Roman" w:hAnsi="Times New Roman" w:eastAsiaTheme="minorHAnsi"/>
+          <w:b w:val="false"/>
+          <w:bCs w:val="false"/>
+          <w:color w:val="auto"/>
+          <w:kern w:val="0"/>
+          <w:sz w:val="28"/>
+          <w:szCs w:val="28"/>
+          <w:lang w:val="pt-BR" w:eastAsia="en-US" w:bidi="ar-SA"/>
+        </w:rPr>
+        <w:t xml:space="preserve">o </w:t>
+      </w:r>
+      <w:r>
+        <w:rPr>
+          <w:rFonts w:cs="Times New Roman" w:ascii="Times New Roman" w:hAnsi="Times New Roman"/>
+          <w:b w:val="false"/>
+          <w:bCs w:val="false"/>
+          <w:sz w:val="28"/>
+          <w:szCs w:val="28"/>
+        </w:rPr>
+        <w:t xml:space="preserve">dano </w:t>
+      </w:r>
+      <w:r>
+        <w:rPr>
+          <w:rFonts w:cs="Times New Roman" w:ascii="Times New Roman" w:hAnsi="Times New Roman"/>
+          <w:b w:val="false"/>
+          <w:bCs w:val="false"/>
+          <w:sz w:val="28"/>
+          <w:szCs w:val="28"/>
+        </w:rPr>
+        <w:t>base</w:t>
+      </w:r>
+      <w:r>
+        <w:rPr>
+          <w:rFonts w:cs="Times New Roman" w:ascii="Times New Roman" w:hAnsi="Times New Roman"/>
+          <w:b w:val="false"/>
+          <w:bCs w:val="false"/>
+          <w:sz w:val="28"/>
+          <w:szCs w:val="28"/>
+        </w:rPr>
+        <w:t>.</w:t>
+      </w:r>
+      <w:r>
+        <w:rPr>
+          <w:rFonts w:eastAsia="Calibri" w:cs="Times New Roman" w:ascii="Times New Roman" w:hAnsi="Times New Roman" w:eastAsiaTheme="minorHAnsi"/>
+          <w:b w:val="false"/>
+          <w:bCs w:val="false"/>
+          <w:color w:val="auto"/>
+          <w:kern w:val="0"/>
+          <w:sz w:val="28"/>
+          <w:szCs w:val="28"/>
+          <w:lang w:val="pt-BR" w:eastAsia="en-US" w:bidi="ar-SA"/>
+        </w:rPr>
+        <w:t xml:space="preserve"> </w:t>
+      </w:r>
+      <w:r>
+        <w:rPr>
+          <w:rFonts w:eastAsia="Calibri" w:cs="Times New Roman" w:ascii="Times New Roman" w:hAnsi="Times New Roman" w:eastAsiaTheme="minorHAnsi"/>
+          <w:b w:val="false"/>
+          <w:bCs w:val="false"/>
+          <w:color w:val="auto"/>
+          <w:kern w:val="0"/>
+          <w:sz w:val="28"/>
+          <w:szCs w:val="28"/>
+          <w:lang w:val="pt-BR" w:eastAsia="en-US" w:bidi="ar-SA"/>
+        </w:rPr>
+        <w:t>Pode ser arremessado com alcance igual aos pontos de força em metros e causa os pontos de força – 2 de dano</w:t>
+      </w:r>
+      <w:r>
+        <w:rPr>
+          <w:rFonts w:cs="Times New Roman" w:ascii="Times New Roman" w:hAnsi="Times New Roman"/>
+          <w:b w:val="false"/>
+          <w:bCs w:val="false"/>
+          <w:sz w:val="28"/>
+          <w:szCs w:val="28"/>
+        </w:rPr>
+        <w:t>.</w:t>
+      </w:r>
+    </w:p>
+    <w:p>
+      <w:pPr>
+        <w:pStyle w:val="Normal"/>
+        <w:widowControl/>
+        <w:bidi w:val="0"/>
+        <w:spacing w:lineRule="auto" w:line="259" w:before="0" w:after="160"/>
+        <w:ind w:left="0" w:right="0" w:firstLine="720"/>
+        <w:jc w:val="both"/>
+        <w:rPr>
+          <w:rFonts w:ascii="Times New Roman" w:hAnsi="Times New Roman" w:cs="Times New Roman"/>
+          <w:b w:val="false"/>
+          <w:b w:val="false"/>
+          <w:bCs w:val="false"/>
+          <w:sz w:val="28"/>
+          <w:szCs w:val="28"/>
+        </w:rPr>
+      </w:pPr>
+      <w:r>
+        <w:rPr>
+          <w:rFonts w:cs="Times New Roman" w:ascii="Times New Roman" w:hAnsi="Times New Roman"/>
+          <w:b w:val="false"/>
+          <w:bCs w:val="false"/>
+          <w:sz w:val="28"/>
+          <w:szCs w:val="28"/>
+        </w:rPr>
+      </w:r>
+    </w:p>
+    <w:p>
+      <w:pPr>
+        <w:pStyle w:val="Normal"/>
+        <w:widowControl/>
+        <w:bidi w:val="0"/>
+        <w:spacing w:lineRule="auto" w:line="259" w:before="0" w:after="160"/>
+        <w:ind w:left="0" w:right="0" w:firstLine="720"/>
+        <w:jc w:val="both"/>
+        <w:rPr>
+          <w:b/>
+          <w:b/>
+          <w:bCs/>
+          <w:sz w:val="20"/>
+          <w:szCs w:val="20"/>
+        </w:rPr>
+      </w:pPr>
+      <w:r>
+        <w:rPr>
+          <w:rFonts w:cs="Times New Roman" w:ascii="Times New Roman" w:hAnsi="Times New Roman"/>
+          <w:b/>
+          <w:bCs/>
+          <w:sz w:val="20"/>
+          <w:szCs w:val="20"/>
+        </w:rPr>
+        <w:t xml:space="preserve">(Informações adicionais) </w:t>
+      </w:r>
+    </w:p>
+    <w:p>
+      <w:pPr>
+        <w:pStyle w:val="Normal"/>
+        <w:widowControl/>
+        <w:bidi w:val="0"/>
+        <w:spacing w:lineRule="auto" w:line="259" w:before="0" w:after="160"/>
+        <w:ind w:left="0" w:right="0" w:firstLine="720"/>
+        <w:jc w:val="both"/>
+        <w:rPr>
+          <w:b/>
+          <w:b/>
+          <w:bCs/>
+          <w:sz w:val="20"/>
+          <w:szCs w:val="20"/>
+        </w:rPr>
+      </w:pPr>
+      <w:r>
+        <w:rPr>
+          <w:rFonts w:cs="Times New Roman" w:ascii="Times New Roman" w:hAnsi="Times New Roman"/>
+          <w:b/>
+          <w:bCs/>
+          <w:sz w:val="20"/>
+          <w:szCs w:val="20"/>
+        </w:rPr>
+        <w:t xml:space="preserve">ID: </w:t>
+      </w:r>
+      <w:r>
+        <w:rPr>
+          <w:rFonts w:cs="Times New Roman" w:ascii="Times New Roman" w:hAnsi="Times New Roman"/>
+          <w:b/>
+          <w:bCs/>
+          <w:sz w:val="20"/>
+          <w:szCs w:val="20"/>
+        </w:rPr>
+        <w:t>10</w:t>
+      </w:r>
+      <w:r>
+        <w:rPr>
+          <w:rFonts w:cs="Times New Roman" w:ascii="Times New Roman" w:hAnsi="Times New Roman"/>
+          <w:b/>
+          <w:bCs/>
+          <w:sz w:val="20"/>
+          <w:szCs w:val="20"/>
+        </w:rPr>
+        <w:t>4</w:t>
+      </w:r>
+    </w:p>
+    <w:p>
+      <w:pPr>
+        <w:pStyle w:val="Normal"/>
+        <w:widowControl/>
+        <w:bidi w:val="0"/>
+        <w:spacing w:lineRule="auto" w:line="259" w:before="0" w:after="160"/>
+        <w:ind w:left="0" w:right="0" w:firstLine="720"/>
+        <w:jc w:val="both"/>
+        <w:rPr>
+          <w:sz w:val="20"/>
+          <w:szCs w:val="20"/>
+        </w:rPr>
+      </w:pPr>
+      <w:r>
+        <w:rPr>
+          <w:rFonts w:cs="Times New Roman" w:ascii="Times New Roman" w:hAnsi="Times New Roman"/>
+          <w:b/>
+          <w:bCs/>
+          <w:sz w:val="20"/>
+          <w:szCs w:val="20"/>
+        </w:rPr>
+        <w:t>Descrição Fantasiosa:</w:t>
+      </w:r>
+      <w:r>
+        <w:rPr>
+          <w:rFonts w:cs="Times New Roman" w:ascii="Times New Roman" w:hAnsi="Times New Roman"/>
+          <w:b w:val="false"/>
+          <w:bCs w:val="false"/>
+          <w:sz w:val="20"/>
+          <w:szCs w:val="20"/>
+        </w:rPr>
+        <w:t xml:space="preserve"> </w:t>
+      </w:r>
+      <w:r>
+        <w:rPr>
+          <w:rFonts w:cs="Times New Roman" w:ascii="Times New Roman" w:hAnsi="Times New Roman"/>
+          <w:b w:val="false"/>
+          <w:bCs w:val="false"/>
+          <w:sz w:val="20"/>
+          <w:szCs w:val="20"/>
+        </w:rPr>
+        <w:t>Lâ</w:t>
+      </w:r>
+      <w:r>
+        <w:rPr>
+          <w:rFonts w:cs="Times New Roman" w:ascii="Times New Roman" w:hAnsi="Times New Roman"/>
+          <w:b w:val="false"/>
+          <w:bCs w:val="false"/>
+          <w:sz w:val="20"/>
+          <w:szCs w:val="20"/>
+        </w:rPr>
+        <w:t xml:space="preserve">mina curta com alto poder </w:t>
+      </w:r>
+      <w:r>
+        <w:rPr>
+          <w:rFonts w:cs="Times New Roman" w:ascii="Times New Roman" w:hAnsi="Times New Roman"/>
+          <w:b w:val="false"/>
+          <w:bCs w:val="false"/>
+          <w:sz w:val="20"/>
+          <w:szCs w:val="20"/>
+        </w:rPr>
+        <w:t xml:space="preserve">cortante e </w:t>
+      </w:r>
+      <w:r>
+        <w:rPr>
+          <w:rFonts w:cs="Times New Roman" w:ascii="Times New Roman" w:hAnsi="Times New Roman"/>
+          <w:b w:val="false"/>
+          <w:bCs w:val="false"/>
+          <w:sz w:val="20"/>
+          <w:szCs w:val="20"/>
+        </w:rPr>
+        <w:t xml:space="preserve">perfurante e alta </w:t>
+      </w:r>
+      <w:r>
+        <w:rPr>
+          <w:rFonts w:cs="Times New Roman" w:ascii="Times New Roman" w:hAnsi="Times New Roman"/>
+          <w:b w:val="false"/>
+          <w:bCs w:val="false"/>
+          <w:sz w:val="20"/>
+          <w:szCs w:val="20"/>
+        </w:rPr>
+        <w:t>facilidade de manuseio</w:t>
+      </w:r>
+      <w:r>
+        <w:rPr>
+          <w:rFonts w:eastAsia="Calibri" w:cs="Times New Roman" w:ascii="Times New Roman" w:hAnsi="Times New Roman" w:eastAsiaTheme="minorHAnsi"/>
+          <w:b w:val="false"/>
+          <w:bCs w:val="false"/>
+          <w:color w:val="auto"/>
+          <w:kern w:val="0"/>
+          <w:sz w:val="20"/>
+          <w:szCs w:val="20"/>
+          <w:lang w:val="pt-BR" w:eastAsia="en-US" w:bidi="ar-SA"/>
+        </w:rPr>
+        <w:t>.</w:t>
+      </w:r>
+    </w:p>
+    <w:p>
+      <w:pPr>
+        <w:pStyle w:val="Normal"/>
+        <w:widowControl/>
+        <w:bidi w:val="0"/>
+        <w:spacing w:lineRule="auto" w:line="259" w:before="0" w:after="160"/>
+        <w:ind w:left="0" w:right="0" w:firstLine="720"/>
+        <w:jc w:val="both"/>
+        <w:rPr>
+          <w:sz w:val="20"/>
+          <w:szCs w:val="20"/>
+        </w:rPr>
+      </w:pPr>
+      <w:r>
+        <w:rPr>
+          <w:rFonts w:cs="Times New Roman" w:ascii="Times New Roman" w:hAnsi="Times New Roman"/>
+          <w:b/>
+          <w:bCs/>
+          <w:sz w:val="20"/>
+          <w:szCs w:val="20"/>
+        </w:rPr>
+        <w:t xml:space="preserve">Flavor: </w:t>
+      </w:r>
+    </w:p>
+    <w:p>
+      <w:pPr>
+        <w:pStyle w:val="Normal"/>
+        <w:widowControl/>
+        <w:bidi w:val="0"/>
+        <w:spacing w:lineRule="auto" w:line="259" w:before="0" w:after="160"/>
+        <w:ind w:left="0" w:right="0" w:firstLine="720"/>
+        <w:jc w:val="both"/>
+        <w:rPr>
+          <w:sz w:val="20"/>
+          <w:szCs w:val="20"/>
+        </w:rPr>
+      </w:pPr>
+      <w:r>
+        <w:rPr>
+          <w:rFonts w:cs="Times New Roman" w:ascii="Times New Roman" w:hAnsi="Times New Roman"/>
+          <w:b/>
+          <w:bCs/>
+          <w:sz w:val="20"/>
+          <w:szCs w:val="20"/>
+        </w:rPr>
+        <w:t xml:space="preserve">Design: </w:t>
+      </w:r>
+      <w:r>
+        <w:rPr>
+          <w:rFonts w:cs="Times New Roman" w:ascii="Times New Roman" w:hAnsi="Times New Roman"/>
+          <w:b w:val="false"/>
+          <w:bCs w:val="false"/>
+          <w:sz w:val="20"/>
+          <w:szCs w:val="20"/>
+        </w:rPr>
+        <w:t>NDrake</w:t>
+      </w:r>
+    </w:p>
+    <w:p>
+      <w:pPr>
+        <w:pStyle w:val="Normal"/>
+        <w:widowControl/>
+        <w:bidi w:val="0"/>
+        <w:spacing w:lineRule="auto" w:line="259" w:before="0" w:after="160"/>
+        <w:ind w:left="0" w:right="0" w:firstLine="720"/>
+        <w:jc w:val="both"/>
+        <w:rPr>
+          <w:sz w:val="20"/>
+          <w:szCs w:val="20"/>
+        </w:rPr>
+      </w:pPr>
+      <w:r>
+        <w:rPr/>
+      </w:r>
+    </w:p>
+    <w:p>
+      <w:pPr>
+        <w:pStyle w:val="Normal"/>
+        <w:numPr>
+          <w:ilvl w:val="0"/>
+          <w:numId w:val="1"/>
+        </w:numPr>
+        <w:spacing w:lineRule="auto" w:line="252"/>
+        <w:jc w:val="both"/>
+        <w:rPr>
+          <w:rFonts w:ascii="Times New Roman" w:hAnsi="Times New Roman" w:cs="Times New Roman"/>
+          <w:sz w:val="28"/>
+          <w:szCs w:val="28"/>
+        </w:rPr>
+      </w:pPr>
+      <w:r>
+        <w:rPr>
+          <w:rFonts w:eastAsia="Calibri" w:cs="Times New Roman" w:ascii="Times New Roman" w:hAnsi="Times New Roman" w:eastAsiaTheme="minorHAnsi"/>
+          <w:b/>
+          <w:bCs/>
+          <w:color w:val="auto"/>
+          <w:kern w:val="0"/>
+          <w:sz w:val="32"/>
+          <w:szCs w:val="32"/>
+          <w:lang w:val="pt-BR" w:eastAsia="en-US" w:bidi="ar-SA"/>
+        </w:rPr>
+        <w:t>Calça de couro</w:t>
+      </w:r>
+    </w:p>
+    <w:p>
+      <w:pPr>
+        <w:pStyle w:val="Normal"/>
+        <w:widowControl/>
+        <w:bidi w:val="0"/>
+        <w:spacing w:lineRule="auto" w:line="259" w:before="0" w:after="160"/>
+        <w:ind w:left="0" w:right="0" w:firstLine="720"/>
+        <w:jc w:val="both"/>
+        <w:rPr/>
+      </w:pPr>
+      <w:r>
+        <w:rPr>
+          <w:rFonts w:cs="Times New Roman" w:ascii="Times New Roman" w:hAnsi="Times New Roman"/>
+          <w:b/>
+          <w:bCs/>
+          <w:sz w:val="28"/>
+          <w:szCs w:val="28"/>
+        </w:rPr>
+        <w:t>Nome</w:t>
+      </w:r>
+      <w:r>
+        <w:rPr>
+          <w:rFonts w:cs="Times New Roman" w:ascii="Times New Roman" w:hAnsi="Times New Roman"/>
+          <w:b w:val="false"/>
+          <w:bCs w:val="false"/>
+          <w:sz w:val="28"/>
+          <w:szCs w:val="28"/>
+        </w:rPr>
+        <w:t>: Calça de couro.</w:t>
+      </w:r>
+    </w:p>
+    <w:p>
+      <w:pPr>
+        <w:pStyle w:val="Normal"/>
+        <w:widowControl/>
+        <w:bidi w:val="0"/>
+        <w:spacing w:lineRule="auto" w:line="259" w:before="0" w:after="160"/>
+        <w:ind w:left="0" w:right="0" w:firstLine="720"/>
+        <w:jc w:val="both"/>
+        <w:rPr/>
+      </w:pPr>
+      <w:r>
+        <w:rPr>
+          <w:rFonts w:cs="Times New Roman" w:ascii="Times New Roman" w:hAnsi="Times New Roman"/>
+          <w:b/>
+          <w:bCs/>
+          <w:sz w:val="28"/>
+          <w:szCs w:val="28"/>
+        </w:rPr>
+        <w:t xml:space="preserve">Tipo: </w:t>
+      </w:r>
+      <w:r>
+        <w:rPr>
+          <w:rFonts w:eastAsia="Calibri" w:cs="Times New Roman" w:ascii="Times New Roman" w:hAnsi="Times New Roman" w:eastAsiaTheme="minorHAnsi"/>
+          <w:b w:val="false"/>
+          <w:bCs w:val="false"/>
+          <w:color w:val="auto"/>
+          <w:kern w:val="0"/>
+          <w:sz w:val="28"/>
+          <w:szCs w:val="28"/>
+          <w:lang w:val="pt-BR" w:eastAsia="en-US" w:bidi="ar-SA"/>
+        </w:rPr>
+        <w:t>Equipável</w:t>
+      </w:r>
+      <w:r>
+        <w:rPr>
+          <w:rFonts w:cs="Times New Roman" w:ascii="Times New Roman" w:hAnsi="Times New Roman"/>
+          <w:b w:val="false"/>
+          <w:bCs w:val="false"/>
+          <w:sz w:val="28"/>
+          <w:szCs w:val="28"/>
+        </w:rPr>
+        <w:t>.</w:t>
+      </w:r>
+    </w:p>
+    <w:p>
+      <w:pPr>
+        <w:pStyle w:val="Normal"/>
+        <w:widowControl/>
+        <w:bidi w:val="0"/>
+        <w:spacing w:lineRule="auto" w:line="259" w:before="0" w:after="160"/>
+        <w:ind w:left="0" w:right="0" w:firstLine="720"/>
+        <w:jc w:val="both"/>
+        <w:rPr/>
+      </w:pPr>
+      <w:r>
+        <w:rPr>
+          <w:rFonts w:cs="Times New Roman" w:ascii="Times New Roman" w:hAnsi="Times New Roman"/>
+          <w:b/>
+          <w:bCs/>
+          <w:sz w:val="28"/>
+          <w:szCs w:val="28"/>
+        </w:rPr>
+        <w:t xml:space="preserve">Custo </w:t>
+      </w:r>
+      <w:r>
+        <w:rPr>
+          <w:rFonts w:eastAsia="Calibri" w:cs="Times New Roman" w:ascii="Times New Roman" w:hAnsi="Times New Roman" w:eastAsiaTheme="minorHAnsi"/>
+          <w:b/>
+          <w:bCs/>
+          <w:color w:val="auto"/>
+          <w:kern w:val="0"/>
+          <w:sz w:val="28"/>
+          <w:szCs w:val="28"/>
+          <w:lang w:val="pt-BR" w:eastAsia="en-US" w:bidi="ar-SA"/>
+        </w:rPr>
+        <w:t>em Ouro</w:t>
+      </w:r>
+      <w:r>
+        <w:rPr>
+          <w:rFonts w:cs="Times New Roman" w:ascii="Times New Roman" w:hAnsi="Times New Roman"/>
+          <w:b/>
+          <w:bCs/>
+          <w:sz w:val="28"/>
+          <w:szCs w:val="28"/>
+        </w:rPr>
+        <w:t xml:space="preserve">: </w:t>
+      </w:r>
+      <w:r>
+        <w:rPr>
+          <w:rFonts w:eastAsia="Calibri" w:cs="Times New Roman" w:ascii="Times New Roman" w:hAnsi="Times New Roman" w:eastAsiaTheme="minorHAnsi"/>
+          <w:b w:val="false"/>
+          <w:bCs w:val="false"/>
+          <w:color w:val="auto"/>
+          <w:kern w:val="0"/>
+          <w:sz w:val="28"/>
+          <w:szCs w:val="28"/>
+          <w:lang w:val="pt-BR" w:eastAsia="en-US" w:bidi="ar-SA"/>
+        </w:rPr>
+        <w:t>0</w:t>
+      </w:r>
+      <w:r>
+        <w:rPr>
+          <w:rFonts w:cs="Times New Roman" w:ascii="Times New Roman" w:hAnsi="Times New Roman"/>
+          <w:b w:val="false"/>
+          <w:bCs w:val="false"/>
+          <w:sz w:val="28"/>
+          <w:szCs w:val="28"/>
+        </w:rPr>
+        <w:t xml:space="preserve"> ouro.</w:t>
+      </w:r>
+    </w:p>
+    <w:p>
+      <w:pPr>
+        <w:pStyle w:val="Normal"/>
+        <w:widowControl/>
+        <w:bidi w:val="0"/>
+        <w:spacing w:lineRule="auto" w:line="259" w:before="0" w:after="160"/>
+        <w:ind w:left="0" w:right="0" w:firstLine="720"/>
+        <w:jc w:val="both"/>
+        <w:rPr/>
+      </w:pPr>
+      <w:r>
+        <w:rPr>
+          <w:rFonts w:cs="Times New Roman" w:ascii="Times New Roman" w:hAnsi="Times New Roman"/>
+          <w:b/>
+          <w:bCs/>
+          <w:sz w:val="28"/>
+          <w:szCs w:val="28"/>
+        </w:rPr>
+        <w:t xml:space="preserve">Alcance: </w:t>
+      </w:r>
+      <w:r>
+        <w:rPr>
+          <w:rFonts w:eastAsia="Calibri" w:cs="Times New Roman" w:ascii="Times New Roman" w:hAnsi="Times New Roman" w:eastAsiaTheme="minorHAnsi"/>
+          <w:b w:val="false"/>
+          <w:bCs w:val="false"/>
+          <w:color w:val="auto"/>
+          <w:kern w:val="0"/>
+          <w:sz w:val="28"/>
+          <w:szCs w:val="28"/>
+          <w:lang w:val="pt-BR" w:eastAsia="en-US" w:bidi="ar-SA"/>
+        </w:rPr>
+        <w:t>N/A</w:t>
+      </w:r>
+      <w:r>
+        <w:rPr>
+          <w:rFonts w:eastAsia="Calibri" w:cs="Times New Roman" w:ascii="Times New Roman" w:hAnsi="Times New Roman" w:eastAsiaTheme="minorHAnsi"/>
+          <w:b w:val="false"/>
+          <w:bCs w:val="false"/>
+          <w:color w:val="auto"/>
+          <w:kern w:val="0"/>
+          <w:sz w:val="28"/>
+          <w:szCs w:val="28"/>
+          <w:lang w:val="pt-BR" w:eastAsia="en-US" w:bidi="ar-SA"/>
+        </w:rPr>
+        <w:t>.</w:t>
+      </w:r>
+    </w:p>
+    <w:p>
+      <w:pPr>
+        <w:pStyle w:val="Normal"/>
+        <w:widowControl/>
+        <w:bidi w:val="0"/>
+        <w:spacing w:lineRule="auto" w:line="259" w:before="0" w:after="160"/>
+        <w:ind w:left="0" w:right="0" w:firstLine="720"/>
+        <w:jc w:val="both"/>
+        <w:rPr/>
+      </w:pPr>
+      <w:r>
+        <w:rPr>
+          <w:rFonts w:cs="Times New Roman" w:ascii="Times New Roman" w:hAnsi="Times New Roman"/>
+          <w:b/>
+          <w:bCs/>
+          <w:sz w:val="28"/>
+          <w:szCs w:val="28"/>
+        </w:rPr>
+        <w:t xml:space="preserve">Descrição Objetiva: </w:t>
+      </w:r>
+      <w:r>
+        <w:rPr>
+          <w:rFonts w:eastAsia="Calibri" w:cs="Times New Roman" w:ascii="Times New Roman" w:hAnsi="Times New Roman" w:eastAsiaTheme="minorHAnsi"/>
+          <w:b w:val="false"/>
+          <w:bCs w:val="false"/>
+          <w:color w:val="auto"/>
+          <w:kern w:val="0"/>
+          <w:sz w:val="28"/>
+          <w:szCs w:val="28"/>
+          <w:lang w:val="pt-BR" w:eastAsia="en-US" w:bidi="ar-SA"/>
+        </w:rPr>
+        <w:t xml:space="preserve">Reduz </w:t>
+      </w:r>
+      <w:r>
+        <w:rPr>
+          <w:rFonts w:eastAsia="Calibri" w:cs="Times New Roman" w:ascii="Times New Roman" w:hAnsi="Times New Roman" w:eastAsiaTheme="minorHAnsi"/>
+          <w:b w:val="false"/>
+          <w:bCs w:val="false"/>
+          <w:color w:val="auto"/>
+          <w:kern w:val="0"/>
+          <w:sz w:val="28"/>
+          <w:szCs w:val="28"/>
+          <w:lang w:val="pt-BR" w:eastAsia="en-US" w:bidi="ar-SA"/>
+        </w:rPr>
+        <w:t>2,5</w:t>
+      </w:r>
+      <w:r>
+        <w:rPr>
+          <w:rFonts w:eastAsia="Calibri" w:cs="Times New Roman" w:ascii="Times New Roman" w:hAnsi="Times New Roman" w:eastAsiaTheme="minorHAnsi"/>
+          <w:b w:val="false"/>
+          <w:bCs w:val="false"/>
+          <w:color w:val="auto"/>
+          <w:kern w:val="0"/>
+          <w:sz w:val="28"/>
+          <w:szCs w:val="28"/>
+          <w:lang w:val="pt-BR" w:eastAsia="en-US" w:bidi="ar-SA"/>
+        </w:rPr>
+        <w:t xml:space="preserve"> de dano recebido </w:t>
+      </w:r>
+      <w:r>
+        <w:rPr>
+          <w:rFonts w:eastAsia="Calibri" w:cs="Times New Roman" w:ascii="Times New Roman" w:hAnsi="Times New Roman" w:eastAsiaTheme="minorHAnsi"/>
+          <w:b w:val="false"/>
+          <w:bCs w:val="false"/>
+          <w:color w:val="auto"/>
+          <w:kern w:val="0"/>
+          <w:sz w:val="28"/>
+          <w:szCs w:val="28"/>
+          <w:lang w:val="pt-BR" w:eastAsia="en-US" w:bidi="ar-SA"/>
+        </w:rPr>
+        <w:t>com redução de 0,5 extra contra ataques de gelo</w:t>
+      </w:r>
+      <w:r>
+        <w:rPr>
+          <w:rFonts w:cs="Times New Roman" w:ascii="Times New Roman" w:hAnsi="Times New Roman"/>
+          <w:b w:val="false"/>
+          <w:bCs w:val="false"/>
+          <w:sz w:val="28"/>
+          <w:szCs w:val="28"/>
+        </w:rPr>
+        <w:t>.</w:t>
+      </w:r>
+    </w:p>
+    <w:p>
+      <w:pPr>
+        <w:pStyle w:val="Normal"/>
+        <w:widowControl/>
+        <w:bidi w:val="0"/>
+        <w:spacing w:lineRule="auto" w:line="259" w:before="0" w:after="160"/>
+        <w:ind w:left="0" w:right="0" w:firstLine="720"/>
+        <w:jc w:val="both"/>
+        <w:rPr>
+          <w:rFonts w:ascii="Times New Roman" w:hAnsi="Times New Roman" w:cs="Times New Roman"/>
+          <w:b w:val="false"/>
+          <w:b w:val="false"/>
+          <w:bCs w:val="false"/>
+          <w:sz w:val="28"/>
+          <w:szCs w:val="28"/>
+        </w:rPr>
+      </w:pPr>
+      <w:r>
+        <w:rPr>
+          <w:rFonts w:cs="Times New Roman" w:ascii="Times New Roman" w:hAnsi="Times New Roman"/>
+          <w:b w:val="false"/>
+          <w:bCs w:val="false"/>
+          <w:sz w:val="28"/>
+          <w:szCs w:val="28"/>
+        </w:rPr>
+      </w:r>
+    </w:p>
+    <w:p>
+      <w:pPr>
+        <w:pStyle w:val="Normal"/>
+        <w:widowControl/>
+        <w:bidi w:val="0"/>
+        <w:spacing w:lineRule="auto" w:line="259" w:before="0" w:after="160"/>
+        <w:ind w:left="0" w:right="0" w:firstLine="720"/>
+        <w:jc w:val="both"/>
+        <w:rPr>
+          <w:b/>
+          <w:b/>
+          <w:bCs/>
+          <w:sz w:val="20"/>
+          <w:szCs w:val="20"/>
+        </w:rPr>
+      </w:pPr>
+      <w:r>
+        <w:rPr>
+          <w:rFonts w:cs="Times New Roman" w:ascii="Times New Roman" w:hAnsi="Times New Roman"/>
+          <w:b/>
+          <w:bCs/>
+          <w:sz w:val="20"/>
+          <w:szCs w:val="20"/>
+        </w:rPr>
+        <w:t xml:space="preserve">(Informações adicionais) </w:t>
+      </w:r>
+    </w:p>
+    <w:p>
+      <w:pPr>
+        <w:pStyle w:val="Normal"/>
+        <w:widowControl/>
+        <w:bidi w:val="0"/>
+        <w:spacing w:lineRule="auto" w:line="259" w:before="0" w:after="160"/>
+        <w:ind w:left="0" w:right="0" w:firstLine="720"/>
+        <w:jc w:val="both"/>
+        <w:rPr>
+          <w:b/>
+          <w:b/>
+          <w:bCs/>
+          <w:sz w:val="20"/>
+          <w:szCs w:val="20"/>
+        </w:rPr>
+      </w:pPr>
+      <w:r>
+        <w:rPr>
+          <w:rFonts w:cs="Times New Roman" w:ascii="Times New Roman" w:hAnsi="Times New Roman"/>
+          <w:b/>
+          <w:bCs/>
+          <w:sz w:val="20"/>
+          <w:szCs w:val="20"/>
+        </w:rPr>
+        <w:t xml:space="preserve">ID: </w:t>
+      </w:r>
+      <w:r>
+        <w:rPr>
+          <w:rFonts w:cs="Times New Roman" w:ascii="Times New Roman" w:hAnsi="Times New Roman"/>
+          <w:b/>
+          <w:bCs/>
+          <w:sz w:val="20"/>
+          <w:szCs w:val="20"/>
+        </w:rPr>
+        <w:t>10</w:t>
+      </w:r>
+      <w:r>
+        <w:rPr>
+          <w:rFonts w:cs="Times New Roman" w:ascii="Times New Roman" w:hAnsi="Times New Roman"/>
+          <w:b/>
+          <w:bCs/>
+          <w:sz w:val="20"/>
+          <w:szCs w:val="20"/>
+        </w:rPr>
+        <w:t>5</w:t>
+      </w:r>
+    </w:p>
+    <w:p>
+      <w:pPr>
+        <w:pStyle w:val="Normal"/>
+        <w:widowControl/>
+        <w:bidi w:val="0"/>
+        <w:spacing w:lineRule="auto" w:line="259" w:before="0" w:after="160"/>
+        <w:ind w:left="0" w:right="0" w:firstLine="720"/>
+        <w:jc w:val="both"/>
+        <w:rPr>
+          <w:sz w:val="20"/>
+          <w:szCs w:val="20"/>
+        </w:rPr>
+      </w:pPr>
+      <w:r>
+        <w:rPr>
+          <w:rFonts w:cs="Times New Roman" w:ascii="Times New Roman" w:hAnsi="Times New Roman"/>
+          <w:b/>
+          <w:bCs/>
+          <w:sz w:val="20"/>
+          <w:szCs w:val="20"/>
+        </w:rPr>
+        <w:t>Descrição Fantasiosa:</w:t>
+      </w:r>
+      <w:r>
+        <w:rPr>
+          <w:rFonts w:cs="Times New Roman" w:ascii="Times New Roman" w:hAnsi="Times New Roman"/>
+          <w:b w:val="false"/>
+          <w:bCs w:val="false"/>
+          <w:sz w:val="20"/>
+          <w:szCs w:val="20"/>
+        </w:rPr>
+        <w:t xml:space="preserve"> </w:t>
+      </w:r>
+      <w:r>
+        <w:rPr>
+          <w:rFonts w:cs="Times New Roman" w:ascii="Times New Roman" w:hAnsi="Times New Roman"/>
+          <w:b w:val="false"/>
+          <w:bCs w:val="false"/>
+          <w:sz w:val="20"/>
+          <w:szCs w:val="20"/>
+        </w:rPr>
+        <w:t>Calca simples feita com couro de animais</w:t>
+      </w:r>
+      <w:r>
+        <w:rPr>
+          <w:rFonts w:eastAsia="Calibri" w:cs="Times New Roman" w:ascii="Times New Roman" w:hAnsi="Times New Roman" w:eastAsiaTheme="minorHAnsi"/>
+          <w:b w:val="false"/>
+          <w:bCs w:val="false"/>
+          <w:color w:val="auto"/>
+          <w:kern w:val="0"/>
+          <w:sz w:val="20"/>
+          <w:szCs w:val="20"/>
+          <w:lang w:val="pt-BR" w:eastAsia="en-US" w:bidi="ar-SA"/>
+        </w:rPr>
+        <w:t xml:space="preserve">. </w:t>
+      </w:r>
+      <w:r>
+        <w:rPr>
+          <w:rFonts w:eastAsia="Calibri" w:cs="Times New Roman" w:ascii="Times New Roman" w:hAnsi="Times New Roman" w:eastAsiaTheme="minorHAnsi"/>
+          <w:b w:val="false"/>
+          <w:bCs w:val="false"/>
+          <w:color w:val="auto"/>
+          <w:kern w:val="0"/>
+          <w:sz w:val="20"/>
+          <w:szCs w:val="20"/>
+          <w:lang w:val="pt-BR" w:eastAsia="en-US" w:bidi="ar-SA"/>
+        </w:rPr>
+        <w:t xml:space="preserve">Além de servir para proteção é uma vestimenta </w:t>
+      </w:r>
+      <w:r>
+        <w:rPr>
+          <w:rFonts w:eastAsia="Calibri" w:cs="Times New Roman" w:ascii="Times New Roman" w:hAnsi="Times New Roman" w:eastAsiaTheme="minorHAnsi"/>
+          <w:b w:val="false"/>
+          <w:bCs w:val="false"/>
+          <w:color w:val="auto"/>
+          <w:kern w:val="0"/>
+          <w:sz w:val="20"/>
+          <w:szCs w:val="20"/>
+          <w:lang w:val="pt-BR" w:eastAsia="en-US" w:bidi="ar-SA"/>
+        </w:rPr>
+        <w:t>que está na moda.</w:t>
+      </w:r>
+    </w:p>
+    <w:p>
+      <w:pPr>
+        <w:pStyle w:val="Normal"/>
+        <w:widowControl/>
+        <w:bidi w:val="0"/>
+        <w:spacing w:lineRule="auto" w:line="259" w:before="0" w:after="160"/>
+        <w:ind w:left="0" w:right="0" w:firstLine="720"/>
+        <w:jc w:val="both"/>
+        <w:rPr>
+          <w:sz w:val="20"/>
+          <w:szCs w:val="20"/>
+        </w:rPr>
+      </w:pPr>
+      <w:r>
+        <w:rPr>
+          <w:rFonts w:cs="Times New Roman" w:ascii="Times New Roman" w:hAnsi="Times New Roman"/>
+          <w:b/>
+          <w:bCs/>
+          <w:sz w:val="20"/>
+          <w:szCs w:val="20"/>
+        </w:rPr>
+        <w:t xml:space="preserve">Flavor: </w:t>
+      </w:r>
+    </w:p>
+    <w:p>
+      <w:pPr>
+        <w:pStyle w:val="Normal"/>
+        <w:widowControl/>
+        <w:bidi w:val="0"/>
+        <w:spacing w:lineRule="auto" w:line="259" w:before="0" w:after="160"/>
+        <w:ind w:left="0" w:right="0" w:firstLine="720"/>
+        <w:jc w:val="both"/>
+        <w:rPr>
+          <w:sz w:val="20"/>
+          <w:szCs w:val="20"/>
+        </w:rPr>
+      </w:pPr>
+      <w:r>
+        <w:rPr>
+          <w:rFonts w:cs="Times New Roman" w:ascii="Times New Roman" w:hAnsi="Times New Roman"/>
+          <w:b/>
+          <w:bCs/>
+          <w:sz w:val="20"/>
+          <w:szCs w:val="20"/>
+        </w:rPr>
+        <w:t xml:space="preserve">Design: </w:t>
+      </w:r>
+      <w:r>
+        <w:rPr>
+          <w:rFonts w:cs="Times New Roman" w:ascii="Times New Roman" w:hAnsi="Times New Roman"/>
+          <w:b w:val="false"/>
+          <w:bCs w:val="false"/>
+          <w:sz w:val="20"/>
+          <w:szCs w:val="20"/>
+        </w:rPr>
+        <w:t>NDrake</w:t>
+      </w:r>
+    </w:p>
+    <w:p>
+      <w:pPr>
+        <w:pStyle w:val="Normal"/>
+        <w:widowControl/>
+        <w:bidi w:val="0"/>
+        <w:spacing w:lineRule="auto" w:line="259" w:before="0" w:after="160"/>
+        <w:ind w:left="0" w:right="0" w:firstLine="720"/>
+        <w:jc w:val="both"/>
+        <w:rPr>
+          <w:sz w:val="20"/>
+          <w:szCs w:val="20"/>
+        </w:rPr>
+      </w:pPr>
+      <w:r>
+        <w:rPr/>
+      </w:r>
+    </w:p>
+    <w:p>
+      <w:pPr>
+        <w:pStyle w:val="Normal"/>
+        <w:widowControl/>
+        <w:bidi w:val="0"/>
+        <w:spacing w:lineRule="auto" w:line="259" w:before="0" w:after="160"/>
+        <w:ind w:left="0" w:right="0" w:firstLine="720"/>
+        <w:jc w:val="both"/>
+        <w:rPr>
+          <w:sz w:val="20"/>
+          <w:szCs w:val="20"/>
+        </w:rPr>
+      </w:pPr>
+      <w:r>
+        <w:rPr/>
+      </w:r>
+    </w:p>
+    <w:p>
+      <w:pPr>
+        <w:pStyle w:val="Normal"/>
+        <w:numPr>
+          <w:ilvl w:val="0"/>
+          <w:numId w:val="1"/>
+        </w:numPr>
+        <w:spacing w:lineRule="auto" w:line="252"/>
+        <w:jc w:val="both"/>
+        <w:rPr>
+          <w:rFonts w:ascii="Times New Roman" w:hAnsi="Times New Roman" w:cs="Times New Roman"/>
+          <w:sz w:val="28"/>
+          <w:szCs w:val="28"/>
+        </w:rPr>
+      </w:pPr>
+      <w:r>
+        <w:rPr>
+          <w:rFonts w:eastAsia="Calibri" w:cs="Times New Roman" w:ascii="Times New Roman" w:hAnsi="Times New Roman" w:eastAsiaTheme="minorHAnsi"/>
+          <w:b/>
+          <w:bCs/>
+          <w:color w:val="auto"/>
+          <w:kern w:val="0"/>
+          <w:sz w:val="32"/>
+          <w:szCs w:val="32"/>
+          <w:lang w:val="pt-BR" w:eastAsia="en-US" w:bidi="ar-SA"/>
+        </w:rPr>
+        <w:t>Peitoral de bronze</w:t>
+      </w:r>
+    </w:p>
+    <w:p>
+      <w:pPr>
+        <w:pStyle w:val="Normal"/>
+        <w:widowControl/>
+        <w:bidi w:val="0"/>
+        <w:spacing w:lineRule="auto" w:line="259" w:before="0" w:after="160"/>
+        <w:ind w:left="0" w:right="0" w:firstLine="720"/>
+        <w:jc w:val="both"/>
+        <w:rPr/>
+      </w:pPr>
+      <w:r>
+        <w:rPr>
+          <w:rFonts w:cs="Times New Roman" w:ascii="Times New Roman" w:hAnsi="Times New Roman"/>
+          <w:b/>
+          <w:bCs/>
+          <w:sz w:val="28"/>
+          <w:szCs w:val="28"/>
+        </w:rPr>
+        <w:t>Nome</w:t>
+      </w:r>
+      <w:r>
+        <w:rPr>
+          <w:rFonts w:cs="Times New Roman" w:ascii="Times New Roman" w:hAnsi="Times New Roman"/>
+          <w:b w:val="false"/>
+          <w:bCs w:val="false"/>
+          <w:sz w:val="28"/>
+          <w:szCs w:val="28"/>
+        </w:rPr>
+        <w:t>: Peitoral de bronze.</w:t>
+      </w:r>
+    </w:p>
+    <w:p>
+      <w:pPr>
+        <w:pStyle w:val="Normal"/>
+        <w:widowControl/>
+        <w:bidi w:val="0"/>
+        <w:spacing w:lineRule="auto" w:line="259" w:before="0" w:after="160"/>
+        <w:ind w:left="0" w:right="0" w:firstLine="720"/>
+        <w:jc w:val="both"/>
+        <w:rPr/>
+      </w:pPr>
+      <w:r>
+        <w:rPr>
+          <w:rFonts w:cs="Times New Roman" w:ascii="Times New Roman" w:hAnsi="Times New Roman"/>
+          <w:b/>
+          <w:bCs/>
+          <w:sz w:val="28"/>
+          <w:szCs w:val="28"/>
+        </w:rPr>
+        <w:t xml:space="preserve">Tipo: </w:t>
+      </w:r>
+      <w:r>
+        <w:rPr>
+          <w:rFonts w:eastAsia="Calibri" w:cs="Times New Roman" w:ascii="Times New Roman" w:hAnsi="Times New Roman" w:eastAsiaTheme="minorHAnsi"/>
+          <w:b w:val="false"/>
+          <w:bCs w:val="false"/>
+          <w:color w:val="auto"/>
+          <w:kern w:val="0"/>
+          <w:sz w:val="28"/>
+          <w:szCs w:val="28"/>
+          <w:lang w:val="pt-BR" w:eastAsia="en-US" w:bidi="ar-SA"/>
+        </w:rPr>
+        <w:t>Equipável</w:t>
+      </w:r>
+      <w:r>
+        <w:rPr>
+          <w:rFonts w:cs="Times New Roman" w:ascii="Times New Roman" w:hAnsi="Times New Roman"/>
+          <w:b w:val="false"/>
+          <w:bCs w:val="false"/>
+          <w:sz w:val="28"/>
+          <w:szCs w:val="28"/>
+        </w:rPr>
+        <w:t>.</w:t>
+      </w:r>
+    </w:p>
+    <w:p>
+      <w:pPr>
+        <w:pStyle w:val="Normal"/>
+        <w:widowControl/>
+        <w:bidi w:val="0"/>
+        <w:spacing w:lineRule="auto" w:line="259" w:before="0" w:after="160"/>
+        <w:ind w:left="0" w:right="0" w:firstLine="720"/>
+        <w:jc w:val="both"/>
+        <w:rPr/>
+      </w:pPr>
+      <w:r>
+        <w:rPr>
+          <w:rFonts w:cs="Times New Roman" w:ascii="Times New Roman" w:hAnsi="Times New Roman"/>
+          <w:b/>
+          <w:bCs/>
+          <w:sz w:val="28"/>
+          <w:szCs w:val="28"/>
+        </w:rPr>
+        <w:t xml:space="preserve">Custo </w:t>
+      </w:r>
+      <w:r>
+        <w:rPr>
+          <w:rFonts w:eastAsia="Calibri" w:cs="Times New Roman" w:ascii="Times New Roman" w:hAnsi="Times New Roman" w:eastAsiaTheme="minorHAnsi"/>
+          <w:b/>
+          <w:bCs/>
+          <w:color w:val="auto"/>
+          <w:kern w:val="0"/>
+          <w:sz w:val="28"/>
+          <w:szCs w:val="28"/>
+          <w:lang w:val="pt-BR" w:eastAsia="en-US" w:bidi="ar-SA"/>
+        </w:rPr>
+        <w:t>em Ouro</w:t>
+      </w:r>
+      <w:r>
+        <w:rPr>
+          <w:rFonts w:cs="Times New Roman" w:ascii="Times New Roman" w:hAnsi="Times New Roman"/>
+          <w:b/>
+          <w:bCs/>
+          <w:sz w:val="28"/>
+          <w:szCs w:val="28"/>
+        </w:rPr>
+        <w:t xml:space="preserve">: </w:t>
+      </w:r>
+      <w:r>
+        <w:rPr>
+          <w:rFonts w:eastAsia="Calibri" w:cs="Times New Roman" w:ascii="Times New Roman" w:hAnsi="Times New Roman" w:eastAsiaTheme="minorHAnsi"/>
+          <w:b w:val="false"/>
+          <w:bCs w:val="false"/>
+          <w:color w:val="auto"/>
+          <w:kern w:val="0"/>
+          <w:sz w:val="28"/>
+          <w:szCs w:val="28"/>
+          <w:lang w:val="pt-BR" w:eastAsia="en-US" w:bidi="ar-SA"/>
+        </w:rPr>
+        <w:t>0</w:t>
+      </w:r>
+      <w:r>
+        <w:rPr>
+          <w:rFonts w:cs="Times New Roman" w:ascii="Times New Roman" w:hAnsi="Times New Roman"/>
+          <w:b w:val="false"/>
+          <w:bCs w:val="false"/>
+          <w:sz w:val="28"/>
+          <w:szCs w:val="28"/>
+        </w:rPr>
+        <w:t xml:space="preserve"> ouro.</w:t>
+      </w:r>
+    </w:p>
+    <w:p>
+      <w:pPr>
+        <w:pStyle w:val="Normal"/>
+        <w:widowControl/>
+        <w:bidi w:val="0"/>
+        <w:spacing w:lineRule="auto" w:line="259" w:before="0" w:after="160"/>
+        <w:ind w:left="0" w:right="0" w:firstLine="720"/>
+        <w:jc w:val="both"/>
+        <w:rPr/>
+      </w:pPr>
+      <w:r>
+        <w:rPr>
+          <w:rFonts w:cs="Times New Roman" w:ascii="Times New Roman" w:hAnsi="Times New Roman"/>
+          <w:b/>
+          <w:bCs/>
+          <w:sz w:val="28"/>
+          <w:szCs w:val="28"/>
+        </w:rPr>
+        <w:t xml:space="preserve">Alcance: </w:t>
+      </w:r>
+      <w:r>
+        <w:rPr>
+          <w:rFonts w:eastAsia="Calibri" w:cs="Times New Roman" w:ascii="Times New Roman" w:hAnsi="Times New Roman" w:eastAsiaTheme="minorHAnsi"/>
+          <w:b w:val="false"/>
+          <w:bCs w:val="false"/>
+          <w:color w:val="auto"/>
+          <w:kern w:val="0"/>
+          <w:sz w:val="28"/>
+          <w:szCs w:val="28"/>
+          <w:lang w:val="pt-BR" w:eastAsia="en-US" w:bidi="ar-SA"/>
+        </w:rPr>
+        <w:t>N/A</w:t>
+      </w:r>
+      <w:r>
+        <w:rPr>
+          <w:rFonts w:eastAsia="Calibri" w:cs="Times New Roman" w:ascii="Times New Roman" w:hAnsi="Times New Roman" w:eastAsiaTheme="minorHAnsi"/>
+          <w:b w:val="false"/>
+          <w:bCs w:val="false"/>
+          <w:color w:val="auto"/>
+          <w:kern w:val="0"/>
+          <w:sz w:val="28"/>
+          <w:szCs w:val="28"/>
+          <w:lang w:val="pt-BR" w:eastAsia="en-US" w:bidi="ar-SA"/>
+        </w:rPr>
+        <w:t>.</w:t>
+      </w:r>
+    </w:p>
+    <w:p>
+      <w:pPr>
+        <w:pStyle w:val="Normal"/>
+        <w:widowControl/>
+        <w:bidi w:val="0"/>
+        <w:spacing w:lineRule="auto" w:line="259" w:before="0" w:after="160"/>
+        <w:ind w:left="0" w:right="0" w:firstLine="720"/>
+        <w:jc w:val="both"/>
+        <w:rPr/>
+      </w:pPr>
+      <w:r>
+        <w:rPr>
+          <w:rFonts w:cs="Times New Roman" w:ascii="Times New Roman" w:hAnsi="Times New Roman"/>
+          <w:b/>
+          <w:bCs/>
+          <w:sz w:val="28"/>
+          <w:szCs w:val="28"/>
+        </w:rPr>
+        <w:t xml:space="preserve">Descrição Objetiva: </w:t>
+      </w:r>
+      <w:r>
+        <w:rPr>
+          <w:rFonts w:eastAsia="Calibri" w:cs="Times New Roman" w:ascii="Times New Roman" w:hAnsi="Times New Roman" w:eastAsiaTheme="minorHAnsi"/>
+          <w:b w:val="false"/>
+          <w:bCs w:val="false"/>
+          <w:color w:val="auto"/>
+          <w:kern w:val="0"/>
+          <w:sz w:val="28"/>
+          <w:szCs w:val="28"/>
+          <w:lang w:val="pt-BR" w:eastAsia="en-US" w:bidi="ar-SA"/>
+        </w:rPr>
+        <w:t xml:space="preserve">Reduz </w:t>
+      </w:r>
+      <w:r>
+        <w:rPr>
+          <w:rFonts w:eastAsia="Calibri" w:cs="Times New Roman" w:ascii="Times New Roman" w:hAnsi="Times New Roman" w:eastAsiaTheme="minorHAnsi"/>
+          <w:b w:val="false"/>
+          <w:bCs w:val="false"/>
+          <w:color w:val="auto"/>
+          <w:kern w:val="0"/>
+          <w:sz w:val="28"/>
+          <w:szCs w:val="28"/>
+          <w:lang w:val="pt-BR" w:eastAsia="en-US" w:bidi="ar-SA"/>
+        </w:rPr>
+        <w:t>3</w:t>
+      </w:r>
+      <w:r>
+        <w:rPr>
+          <w:rFonts w:eastAsia="Calibri" w:cs="Times New Roman" w:ascii="Times New Roman" w:hAnsi="Times New Roman" w:eastAsiaTheme="minorHAnsi"/>
+          <w:b w:val="false"/>
+          <w:bCs w:val="false"/>
+          <w:color w:val="auto"/>
+          <w:kern w:val="0"/>
+          <w:sz w:val="28"/>
+          <w:szCs w:val="28"/>
+          <w:lang w:val="pt-BR" w:eastAsia="en-US" w:bidi="ar-SA"/>
+        </w:rPr>
+        <w:t xml:space="preserve"> de dano recebido.</w:t>
+      </w:r>
+    </w:p>
+    <w:p>
+      <w:pPr>
+        <w:pStyle w:val="Normal"/>
+        <w:widowControl/>
+        <w:bidi w:val="0"/>
+        <w:spacing w:lineRule="auto" w:line="259" w:before="0" w:after="160"/>
+        <w:ind w:left="0" w:right="0" w:firstLine="720"/>
+        <w:jc w:val="both"/>
+        <w:rPr>
+          <w:rFonts w:ascii="Times New Roman" w:hAnsi="Times New Roman" w:cs="Times New Roman"/>
+          <w:b w:val="false"/>
+          <w:b w:val="false"/>
+          <w:bCs w:val="false"/>
+          <w:sz w:val="28"/>
+          <w:szCs w:val="28"/>
+        </w:rPr>
+      </w:pPr>
+      <w:r>
+        <w:rPr>
+          <w:rFonts w:cs="Times New Roman" w:ascii="Times New Roman" w:hAnsi="Times New Roman"/>
+          <w:b w:val="false"/>
+          <w:bCs w:val="false"/>
+          <w:sz w:val="28"/>
+          <w:szCs w:val="28"/>
+        </w:rPr>
+      </w:r>
+    </w:p>
+    <w:p>
+      <w:pPr>
+        <w:pStyle w:val="Normal"/>
+        <w:widowControl/>
+        <w:bidi w:val="0"/>
+        <w:spacing w:lineRule="auto" w:line="259" w:before="0" w:after="160"/>
+        <w:ind w:left="0" w:right="0" w:firstLine="720"/>
+        <w:jc w:val="both"/>
+        <w:rPr>
+          <w:b/>
+          <w:b/>
+          <w:bCs/>
+          <w:sz w:val="20"/>
+          <w:szCs w:val="20"/>
+        </w:rPr>
+      </w:pPr>
+      <w:r>
+        <w:rPr>
+          <w:rFonts w:cs="Times New Roman" w:ascii="Times New Roman" w:hAnsi="Times New Roman"/>
+          <w:b/>
+          <w:bCs/>
+          <w:sz w:val="20"/>
+          <w:szCs w:val="20"/>
+        </w:rPr>
+        <w:t xml:space="preserve">(Informações adicionais) </w:t>
+      </w:r>
+    </w:p>
+    <w:p>
+      <w:pPr>
+        <w:pStyle w:val="Normal"/>
+        <w:widowControl/>
+        <w:bidi w:val="0"/>
+        <w:spacing w:lineRule="auto" w:line="259" w:before="0" w:after="160"/>
+        <w:ind w:left="0" w:right="0" w:firstLine="720"/>
+        <w:jc w:val="both"/>
+        <w:rPr>
+          <w:b/>
+          <w:b/>
+          <w:bCs/>
+          <w:sz w:val="20"/>
+          <w:szCs w:val="20"/>
+        </w:rPr>
+      </w:pPr>
+      <w:r>
+        <w:rPr>
+          <w:rFonts w:cs="Times New Roman" w:ascii="Times New Roman" w:hAnsi="Times New Roman"/>
+          <w:b/>
+          <w:bCs/>
+          <w:sz w:val="20"/>
+          <w:szCs w:val="20"/>
+        </w:rPr>
+        <w:t xml:space="preserve">ID: </w:t>
+      </w:r>
+      <w:r>
+        <w:rPr>
+          <w:rFonts w:cs="Times New Roman" w:ascii="Times New Roman" w:hAnsi="Times New Roman"/>
+          <w:b/>
+          <w:bCs/>
+          <w:sz w:val="20"/>
+          <w:szCs w:val="20"/>
+        </w:rPr>
+        <w:t>10</w:t>
+      </w:r>
+      <w:r>
+        <w:rPr>
+          <w:rFonts w:cs="Times New Roman" w:ascii="Times New Roman" w:hAnsi="Times New Roman"/>
+          <w:b/>
+          <w:bCs/>
+          <w:sz w:val="20"/>
+          <w:szCs w:val="20"/>
+        </w:rPr>
+        <w:t>6</w:t>
+      </w:r>
+    </w:p>
+    <w:p>
+      <w:pPr>
+        <w:pStyle w:val="Normal"/>
+        <w:widowControl/>
+        <w:bidi w:val="0"/>
+        <w:spacing w:lineRule="auto" w:line="259" w:before="0" w:after="160"/>
+        <w:ind w:left="0" w:right="0" w:firstLine="720"/>
+        <w:jc w:val="both"/>
+        <w:rPr>
+          <w:sz w:val="20"/>
+          <w:szCs w:val="20"/>
+        </w:rPr>
+      </w:pPr>
+      <w:r>
+        <w:rPr>
+          <w:rFonts w:cs="Times New Roman" w:ascii="Times New Roman" w:hAnsi="Times New Roman"/>
+          <w:b/>
+          <w:bCs/>
+          <w:sz w:val="20"/>
+          <w:szCs w:val="20"/>
+        </w:rPr>
+        <w:t>Descrição Fantasiosa:</w:t>
+      </w:r>
+      <w:r>
+        <w:rPr>
+          <w:rFonts w:cs="Times New Roman" w:ascii="Times New Roman" w:hAnsi="Times New Roman"/>
+          <w:b w:val="false"/>
+          <w:bCs w:val="false"/>
+          <w:sz w:val="20"/>
+          <w:szCs w:val="20"/>
+        </w:rPr>
+        <w:t xml:space="preserve"> </w:t>
+      </w:r>
+      <w:r>
+        <w:rPr>
+          <w:rFonts w:eastAsia="Calibri" w:cs="Times New Roman" w:ascii="Times New Roman" w:hAnsi="Times New Roman" w:eastAsiaTheme="minorHAnsi"/>
+          <w:b w:val="false"/>
+          <w:bCs w:val="false"/>
+          <w:color w:val="auto"/>
+          <w:kern w:val="0"/>
+          <w:sz w:val="20"/>
+          <w:szCs w:val="20"/>
+          <w:lang w:val="pt-BR" w:eastAsia="en-US" w:bidi="ar-SA"/>
+        </w:rPr>
+        <w:t xml:space="preserve">Peitoral </w:t>
+      </w:r>
+      <w:r>
+        <w:rPr>
+          <w:rFonts w:eastAsia="Calibri" w:cs="Times New Roman" w:ascii="Times New Roman" w:hAnsi="Times New Roman" w:eastAsiaTheme="minorHAnsi"/>
+          <w:b w:val="false"/>
+          <w:bCs w:val="false"/>
+          <w:color w:val="auto"/>
+          <w:kern w:val="0"/>
+          <w:sz w:val="20"/>
+          <w:szCs w:val="20"/>
+          <w:lang w:val="pt-BR" w:eastAsia="en-US" w:bidi="ar-SA"/>
+        </w:rPr>
+        <w:t xml:space="preserve">de cor amarelo amarronzado </w:t>
+      </w:r>
+      <w:r>
+        <w:rPr>
+          <w:rFonts w:eastAsia="Calibri" w:cs="Times New Roman" w:ascii="Times New Roman" w:hAnsi="Times New Roman" w:eastAsiaTheme="minorHAnsi"/>
+          <w:b w:val="false"/>
+          <w:bCs w:val="false"/>
+          <w:color w:val="auto"/>
+          <w:kern w:val="0"/>
+          <w:sz w:val="20"/>
+          <w:szCs w:val="20"/>
+          <w:lang w:val="pt-BR" w:eastAsia="en-US" w:bidi="ar-SA"/>
+        </w:rPr>
+        <w:t>com revestimento interno de tecido</w:t>
+      </w:r>
+      <w:r>
+        <w:rPr>
+          <w:rFonts w:eastAsia="Calibri" w:cs="Times New Roman" w:ascii="Times New Roman" w:hAnsi="Times New Roman" w:eastAsiaTheme="minorHAnsi"/>
+          <w:b w:val="false"/>
+          <w:bCs w:val="false"/>
+          <w:color w:val="auto"/>
+          <w:kern w:val="0"/>
+          <w:sz w:val="20"/>
+          <w:szCs w:val="20"/>
+          <w:lang w:val="pt-BR" w:eastAsia="en-US" w:bidi="ar-SA"/>
+        </w:rPr>
+        <w:t xml:space="preserve">. </w:t>
+      </w:r>
+      <w:r>
+        <w:rPr>
+          <w:rFonts w:eastAsia="Calibri" w:cs="Times New Roman" w:ascii="Times New Roman" w:hAnsi="Times New Roman" w:eastAsiaTheme="minorHAnsi"/>
+          <w:b w:val="false"/>
+          <w:bCs w:val="false"/>
+          <w:color w:val="auto"/>
+          <w:kern w:val="0"/>
+          <w:sz w:val="20"/>
+          <w:szCs w:val="20"/>
+          <w:lang w:val="pt-BR" w:eastAsia="en-US" w:bidi="ar-SA"/>
+        </w:rPr>
+        <w:t>Alto condutor de calor.</w:t>
+      </w:r>
+    </w:p>
+    <w:p>
+      <w:pPr>
+        <w:pStyle w:val="Normal"/>
+        <w:widowControl/>
+        <w:bidi w:val="0"/>
+        <w:spacing w:lineRule="auto" w:line="259" w:before="0" w:after="160"/>
+        <w:ind w:left="0" w:right="0" w:firstLine="720"/>
+        <w:jc w:val="both"/>
+        <w:rPr>
+          <w:sz w:val="20"/>
+          <w:szCs w:val="20"/>
+        </w:rPr>
+      </w:pPr>
+      <w:r>
+        <w:rPr>
+          <w:rFonts w:cs="Times New Roman" w:ascii="Times New Roman" w:hAnsi="Times New Roman"/>
+          <w:b/>
+          <w:bCs/>
+          <w:sz w:val="20"/>
+          <w:szCs w:val="20"/>
+        </w:rPr>
+        <w:t xml:space="preserve">Flavor: </w:t>
+      </w:r>
+    </w:p>
+    <w:p>
+      <w:pPr>
+        <w:pStyle w:val="Normal"/>
+        <w:widowControl/>
+        <w:bidi w:val="0"/>
+        <w:spacing w:lineRule="auto" w:line="259" w:before="0" w:after="160"/>
+        <w:ind w:left="0" w:right="0" w:firstLine="720"/>
+        <w:jc w:val="both"/>
+        <w:rPr>
+          <w:sz w:val="20"/>
+          <w:szCs w:val="20"/>
+        </w:rPr>
+      </w:pPr>
+      <w:r>
+        <w:rPr>
+          <w:rFonts w:cs="Times New Roman" w:ascii="Times New Roman" w:hAnsi="Times New Roman"/>
+          <w:b/>
+          <w:bCs/>
+          <w:sz w:val="20"/>
+          <w:szCs w:val="20"/>
+        </w:rPr>
+        <w:t xml:space="preserve">Design: </w:t>
+      </w:r>
+      <w:r>
+        <w:rPr>
+          <w:rFonts w:cs="Times New Roman" w:ascii="Times New Roman" w:hAnsi="Times New Roman"/>
+          <w:b w:val="false"/>
+          <w:bCs w:val="false"/>
+          <w:sz w:val="20"/>
+          <w:szCs w:val="20"/>
+        </w:rPr>
+        <w:t>NDrake</w:t>
+      </w:r>
+    </w:p>
+    <w:p>
+      <w:pPr>
+        <w:pStyle w:val="Normal"/>
+        <w:widowControl/>
+        <w:bidi w:val="0"/>
+        <w:spacing w:lineRule="auto" w:line="259" w:before="0" w:after="160"/>
+        <w:ind w:left="0" w:right="0" w:firstLine="720"/>
+        <w:jc w:val="both"/>
+        <w:rPr>
+          <w:sz w:val="20"/>
+          <w:szCs w:val="20"/>
+        </w:rPr>
+      </w:pPr>
+      <w:r>
+        <w:rPr/>
+      </w:r>
+    </w:p>
+    <w:p>
+      <w:pPr>
+        <w:pStyle w:val="Normal"/>
+        <w:numPr>
+          <w:ilvl w:val="0"/>
+          <w:numId w:val="1"/>
+        </w:numPr>
+        <w:spacing w:lineRule="auto" w:line="252"/>
+        <w:jc w:val="both"/>
+        <w:rPr>
+          <w:rFonts w:ascii="Times New Roman" w:hAnsi="Times New Roman" w:cs="Times New Roman"/>
+          <w:sz w:val="28"/>
+          <w:szCs w:val="28"/>
+        </w:rPr>
+      </w:pPr>
+      <w:r>
+        <w:rPr>
+          <w:rFonts w:eastAsia="Calibri" w:cs="Times New Roman" w:ascii="Times New Roman" w:hAnsi="Times New Roman" w:eastAsiaTheme="minorHAnsi"/>
+          <w:b/>
+          <w:bCs/>
+          <w:color w:val="auto"/>
+          <w:kern w:val="0"/>
+          <w:sz w:val="32"/>
+          <w:szCs w:val="32"/>
+          <w:lang w:val="pt-BR" w:eastAsia="en-US" w:bidi="ar-SA"/>
+        </w:rPr>
+        <w:t>Arco de madeira</w:t>
+      </w:r>
+    </w:p>
+    <w:p>
+      <w:pPr>
+        <w:pStyle w:val="Normal"/>
+        <w:widowControl/>
+        <w:bidi w:val="0"/>
+        <w:spacing w:lineRule="auto" w:line="259" w:before="0" w:after="160"/>
+        <w:ind w:left="0" w:right="0" w:firstLine="720"/>
+        <w:jc w:val="both"/>
+        <w:rPr/>
+      </w:pPr>
+      <w:r>
+        <w:rPr>
+          <w:rFonts w:cs="Times New Roman" w:ascii="Times New Roman" w:hAnsi="Times New Roman"/>
+          <w:b/>
+          <w:bCs/>
+          <w:sz w:val="28"/>
+          <w:szCs w:val="28"/>
+        </w:rPr>
+        <w:t>Nome</w:t>
+      </w:r>
+      <w:r>
+        <w:rPr>
+          <w:rFonts w:cs="Times New Roman" w:ascii="Times New Roman" w:hAnsi="Times New Roman"/>
+          <w:b w:val="false"/>
+          <w:bCs w:val="false"/>
+          <w:sz w:val="28"/>
+          <w:szCs w:val="28"/>
+        </w:rPr>
+        <w:t>: Arco de madeira.</w:t>
+      </w:r>
+    </w:p>
+    <w:p>
+      <w:pPr>
+        <w:pStyle w:val="Normal"/>
+        <w:widowControl/>
+        <w:bidi w:val="0"/>
+        <w:spacing w:lineRule="auto" w:line="259" w:before="0" w:after="160"/>
+        <w:ind w:left="0" w:right="0" w:firstLine="720"/>
+        <w:jc w:val="both"/>
+        <w:rPr/>
+      </w:pPr>
+      <w:r>
+        <w:rPr>
+          <w:rFonts w:cs="Times New Roman" w:ascii="Times New Roman" w:hAnsi="Times New Roman"/>
+          <w:b/>
+          <w:bCs/>
+          <w:sz w:val="28"/>
+          <w:szCs w:val="28"/>
+        </w:rPr>
+        <w:t xml:space="preserve">Tipo: </w:t>
+      </w:r>
+      <w:r>
+        <w:rPr>
+          <w:rFonts w:eastAsia="Calibri" w:cs="Times New Roman" w:ascii="Times New Roman" w:hAnsi="Times New Roman" w:eastAsiaTheme="minorHAnsi"/>
+          <w:b w:val="false"/>
+          <w:bCs w:val="false"/>
+          <w:color w:val="auto"/>
+          <w:kern w:val="0"/>
+          <w:sz w:val="28"/>
+          <w:szCs w:val="28"/>
+          <w:lang w:val="pt-BR" w:eastAsia="en-US" w:bidi="ar-SA"/>
+        </w:rPr>
+        <w:t>Equipável</w:t>
+      </w:r>
+      <w:r>
+        <w:rPr>
+          <w:rFonts w:cs="Times New Roman" w:ascii="Times New Roman" w:hAnsi="Times New Roman"/>
+          <w:b w:val="false"/>
+          <w:bCs w:val="false"/>
+          <w:sz w:val="28"/>
+          <w:szCs w:val="28"/>
+        </w:rPr>
+        <w:t>.</w:t>
+      </w:r>
+    </w:p>
+    <w:p>
+      <w:pPr>
+        <w:pStyle w:val="Normal"/>
+        <w:widowControl/>
+        <w:bidi w:val="0"/>
+        <w:spacing w:lineRule="auto" w:line="259" w:before="0" w:after="160"/>
+        <w:ind w:left="0" w:right="0" w:firstLine="720"/>
+        <w:jc w:val="both"/>
+        <w:rPr/>
+      </w:pPr>
+      <w:r>
+        <w:rPr>
+          <w:rFonts w:cs="Times New Roman" w:ascii="Times New Roman" w:hAnsi="Times New Roman"/>
+          <w:b/>
+          <w:bCs/>
+          <w:sz w:val="28"/>
+          <w:szCs w:val="28"/>
+        </w:rPr>
+        <w:t xml:space="preserve">Custo </w:t>
+      </w:r>
+      <w:r>
+        <w:rPr>
+          <w:rFonts w:eastAsia="Calibri" w:cs="Times New Roman" w:ascii="Times New Roman" w:hAnsi="Times New Roman" w:eastAsiaTheme="minorHAnsi"/>
+          <w:b/>
+          <w:bCs/>
+          <w:color w:val="auto"/>
+          <w:kern w:val="0"/>
+          <w:sz w:val="28"/>
+          <w:szCs w:val="28"/>
+          <w:lang w:val="pt-BR" w:eastAsia="en-US" w:bidi="ar-SA"/>
+        </w:rPr>
+        <w:t>em Ouro</w:t>
+      </w:r>
+      <w:r>
+        <w:rPr>
+          <w:rFonts w:cs="Times New Roman" w:ascii="Times New Roman" w:hAnsi="Times New Roman"/>
+          <w:b/>
+          <w:bCs/>
+          <w:sz w:val="28"/>
+          <w:szCs w:val="28"/>
+        </w:rPr>
+        <w:t xml:space="preserve">: </w:t>
+      </w:r>
+      <w:r>
+        <w:rPr>
+          <w:rFonts w:eastAsia="Calibri" w:cs="Times New Roman" w:ascii="Times New Roman" w:hAnsi="Times New Roman" w:eastAsiaTheme="minorHAnsi"/>
+          <w:b w:val="false"/>
+          <w:bCs w:val="false"/>
+          <w:color w:val="auto"/>
+          <w:kern w:val="0"/>
+          <w:sz w:val="28"/>
+          <w:szCs w:val="28"/>
+          <w:lang w:val="pt-BR" w:eastAsia="en-US" w:bidi="ar-SA"/>
+        </w:rPr>
+        <w:t>0</w:t>
+      </w:r>
+      <w:r>
+        <w:rPr>
+          <w:rFonts w:cs="Times New Roman" w:ascii="Times New Roman" w:hAnsi="Times New Roman"/>
+          <w:b w:val="false"/>
+          <w:bCs w:val="false"/>
+          <w:sz w:val="28"/>
+          <w:szCs w:val="28"/>
+        </w:rPr>
+        <w:t xml:space="preserve"> ouro.</w:t>
+      </w:r>
+    </w:p>
+    <w:p>
+      <w:pPr>
+        <w:pStyle w:val="Normal"/>
+        <w:widowControl/>
+        <w:bidi w:val="0"/>
+        <w:spacing w:lineRule="auto" w:line="259" w:before="0" w:after="160"/>
+        <w:ind w:left="0" w:right="0" w:firstLine="720"/>
+        <w:jc w:val="both"/>
+        <w:rPr/>
+      </w:pPr>
+      <w:r>
+        <w:rPr>
+          <w:rFonts w:cs="Times New Roman" w:ascii="Times New Roman" w:hAnsi="Times New Roman"/>
+          <w:b/>
+          <w:bCs/>
+          <w:sz w:val="28"/>
+          <w:szCs w:val="28"/>
+        </w:rPr>
+        <w:t xml:space="preserve">Alcance: </w:t>
+      </w:r>
+      <w:r>
+        <w:rPr>
+          <w:rFonts w:eastAsia="Calibri" w:cs="Times New Roman" w:ascii="Times New Roman" w:hAnsi="Times New Roman" w:eastAsiaTheme="minorHAnsi"/>
+          <w:b w:val="false"/>
+          <w:bCs w:val="false"/>
+          <w:color w:val="auto"/>
+          <w:kern w:val="0"/>
+          <w:sz w:val="28"/>
+          <w:szCs w:val="28"/>
+          <w:lang w:val="pt-BR" w:eastAsia="en-US" w:bidi="ar-SA"/>
+        </w:rPr>
+        <w:t>5</w:t>
+      </w:r>
+      <w:r>
+        <w:rPr>
+          <w:rFonts w:eastAsia="Calibri" w:cs="Times New Roman" w:ascii="Times New Roman" w:hAnsi="Times New Roman" w:eastAsiaTheme="minorHAnsi"/>
+          <w:b w:val="false"/>
+          <w:bCs w:val="false"/>
+          <w:color w:val="auto"/>
+          <w:kern w:val="0"/>
+          <w:sz w:val="28"/>
+          <w:szCs w:val="28"/>
+          <w:lang w:val="pt-BR" w:eastAsia="en-US" w:bidi="ar-SA"/>
+        </w:rPr>
+        <w:t xml:space="preserve"> x força em metros</w:t>
+      </w:r>
+      <w:r>
+        <w:rPr>
+          <w:rFonts w:eastAsia="Calibri" w:cs="Times New Roman" w:ascii="Times New Roman" w:hAnsi="Times New Roman" w:eastAsiaTheme="minorHAnsi"/>
+          <w:b w:val="false"/>
+          <w:bCs w:val="false"/>
+          <w:color w:val="auto"/>
+          <w:kern w:val="0"/>
+          <w:sz w:val="28"/>
+          <w:szCs w:val="28"/>
+          <w:lang w:val="pt-BR" w:eastAsia="en-US" w:bidi="ar-SA"/>
+        </w:rPr>
+        <w:t>.</w:t>
+      </w:r>
+    </w:p>
+    <w:p>
+      <w:pPr>
+        <w:pStyle w:val="Normal"/>
+        <w:widowControl/>
+        <w:bidi w:val="0"/>
+        <w:spacing w:lineRule="auto" w:line="259" w:before="0" w:after="160"/>
+        <w:ind w:left="0" w:right="0" w:firstLine="720"/>
+        <w:jc w:val="both"/>
+        <w:rPr/>
+      </w:pPr>
+      <w:r>
+        <w:rPr>
+          <w:rFonts w:cs="Times New Roman" w:ascii="Times New Roman" w:hAnsi="Times New Roman"/>
+          <w:b/>
+          <w:bCs/>
+          <w:sz w:val="28"/>
+          <w:szCs w:val="28"/>
+        </w:rPr>
+        <w:t xml:space="preserve">Descrição Objetiva: </w:t>
+      </w:r>
+      <w:r>
+        <w:rPr>
+          <w:rFonts w:eastAsia="Calibri" w:cs="Times New Roman" w:ascii="Times New Roman" w:hAnsi="Times New Roman" w:eastAsiaTheme="minorHAnsi"/>
+          <w:b w:val="false"/>
+          <w:bCs w:val="false"/>
+          <w:color w:val="auto"/>
+          <w:kern w:val="0"/>
+          <w:sz w:val="28"/>
+          <w:szCs w:val="28"/>
+          <w:lang w:val="pt-BR" w:eastAsia="en-US" w:bidi="ar-SA"/>
+        </w:rPr>
+        <w:t>Dá ao usuário a capacidade de lançar flechas</w:t>
+      </w:r>
+      <w:r>
+        <w:rPr>
+          <w:rFonts w:cs="Times New Roman" w:ascii="Times New Roman" w:hAnsi="Times New Roman"/>
+          <w:b w:val="false"/>
+          <w:bCs w:val="false"/>
+          <w:sz w:val="28"/>
+          <w:szCs w:val="28"/>
+        </w:rPr>
+        <w:t xml:space="preserve">. </w:t>
+      </w:r>
+      <w:r>
+        <w:rPr>
+          <w:rFonts w:cs="Times New Roman" w:ascii="Times New Roman" w:hAnsi="Times New Roman"/>
+          <w:b w:val="false"/>
+          <w:bCs w:val="false"/>
+          <w:sz w:val="28"/>
+          <w:szCs w:val="28"/>
+        </w:rPr>
+        <w:t>Aumenta em 1 o dano base da flecha</w:t>
+      </w:r>
+    </w:p>
+    <w:p>
+      <w:pPr>
+        <w:pStyle w:val="Normal"/>
+        <w:widowControl/>
+        <w:bidi w:val="0"/>
+        <w:spacing w:lineRule="auto" w:line="259" w:before="0" w:after="160"/>
+        <w:ind w:left="0" w:right="0" w:firstLine="720"/>
+        <w:jc w:val="both"/>
+        <w:rPr>
+          <w:rFonts w:ascii="Times New Roman" w:hAnsi="Times New Roman" w:cs="Times New Roman"/>
+          <w:b w:val="false"/>
+          <w:b w:val="false"/>
+          <w:bCs w:val="false"/>
+          <w:sz w:val="28"/>
+          <w:szCs w:val="28"/>
+        </w:rPr>
+      </w:pPr>
+      <w:r>
+        <w:rPr>
+          <w:rFonts w:cs="Times New Roman" w:ascii="Times New Roman" w:hAnsi="Times New Roman"/>
+          <w:b w:val="false"/>
+          <w:bCs w:val="false"/>
+          <w:sz w:val="28"/>
+          <w:szCs w:val="28"/>
+        </w:rPr>
+      </w:r>
+    </w:p>
+    <w:p>
+      <w:pPr>
+        <w:pStyle w:val="Normal"/>
+        <w:widowControl/>
+        <w:bidi w:val="0"/>
+        <w:spacing w:lineRule="auto" w:line="259" w:before="0" w:after="160"/>
+        <w:ind w:left="0" w:right="0" w:firstLine="720"/>
+        <w:jc w:val="both"/>
+        <w:rPr>
+          <w:b/>
+          <w:b/>
+          <w:bCs/>
+          <w:sz w:val="20"/>
+          <w:szCs w:val="20"/>
+        </w:rPr>
+      </w:pPr>
+      <w:r>
+        <w:rPr>
+          <w:rFonts w:cs="Times New Roman" w:ascii="Times New Roman" w:hAnsi="Times New Roman"/>
+          <w:b/>
+          <w:bCs/>
+          <w:sz w:val="20"/>
+          <w:szCs w:val="20"/>
+        </w:rPr>
+        <w:t xml:space="preserve">(Informações adicionais) </w:t>
+      </w:r>
+    </w:p>
+    <w:p>
+      <w:pPr>
+        <w:pStyle w:val="Normal"/>
+        <w:widowControl/>
+        <w:bidi w:val="0"/>
+        <w:spacing w:lineRule="auto" w:line="259" w:before="0" w:after="160"/>
+        <w:ind w:left="0" w:right="0" w:firstLine="720"/>
+        <w:jc w:val="both"/>
+        <w:rPr>
+          <w:b/>
+          <w:b/>
+          <w:bCs/>
+          <w:sz w:val="20"/>
+          <w:szCs w:val="20"/>
+        </w:rPr>
+      </w:pPr>
+      <w:r>
+        <w:rPr>
+          <w:rFonts w:cs="Times New Roman" w:ascii="Times New Roman" w:hAnsi="Times New Roman"/>
+          <w:b/>
+          <w:bCs/>
+          <w:sz w:val="20"/>
+          <w:szCs w:val="20"/>
+        </w:rPr>
+        <w:t xml:space="preserve">ID: </w:t>
+      </w:r>
+      <w:r>
+        <w:rPr>
+          <w:rFonts w:cs="Times New Roman" w:ascii="Times New Roman" w:hAnsi="Times New Roman"/>
+          <w:b/>
+          <w:bCs/>
+          <w:sz w:val="20"/>
+          <w:szCs w:val="20"/>
+        </w:rPr>
+        <w:t>10</w:t>
+      </w:r>
+      <w:r>
+        <w:rPr>
+          <w:rFonts w:cs="Times New Roman" w:ascii="Times New Roman" w:hAnsi="Times New Roman"/>
+          <w:b/>
+          <w:bCs/>
+          <w:sz w:val="20"/>
+          <w:szCs w:val="20"/>
+        </w:rPr>
+        <w:t>7</w:t>
+      </w:r>
+    </w:p>
+    <w:p>
+      <w:pPr>
+        <w:pStyle w:val="Normal"/>
+        <w:widowControl/>
+        <w:bidi w:val="0"/>
+        <w:spacing w:lineRule="auto" w:line="259" w:before="0" w:after="160"/>
+        <w:ind w:left="0" w:right="0" w:firstLine="720"/>
+        <w:jc w:val="both"/>
+        <w:rPr>
+          <w:sz w:val="20"/>
+          <w:szCs w:val="20"/>
+        </w:rPr>
+      </w:pPr>
+      <w:r>
+        <w:rPr>
+          <w:rFonts w:cs="Times New Roman" w:ascii="Times New Roman" w:hAnsi="Times New Roman"/>
+          <w:b/>
+          <w:bCs/>
+          <w:sz w:val="20"/>
+          <w:szCs w:val="20"/>
+        </w:rPr>
+        <w:t>Descrição Fantasiosa:</w:t>
+      </w:r>
+      <w:r>
+        <w:rPr>
+          <w:rFonts w:cs="Times New Roman" w:ascii="Times New Roman" w:hAnsi="Times New Roman"/>
+          <w:b w:val="false"/>
+          <w:bCs w:val="false"/>
+          <w:sz w:val="20"/>
+          <w:szCs w:val="20"/>
+        </w:rPr>
+        <w:t xml:space="preserve"> </w:t>
+      </w:r>
+      <w:r>
+        <w:rPr>
+          <w:rFonts w:eastAsia="Calibri" w:cs="Times New Roman" w:ascii="Times New Roman" w:hAnsi="Times New Roman" w:eastAsiaTheme="minorHAnsi"/>
+          <w:b w:val="false"/>
+          <w:bCs w:val="false"/>
+          <w:color w:val="auto"/>
+          <w:kern w:val="0"/>
+          <w:sz w:val="20"/>
+          <w:szCs w:val="20"/>
+          <w:lang w:val="pt-BR" w:eastAsia="en-US" w:bidi="ar-SA"/>
+        </w:rPr>
+        <w:t>Arco de madeira</w:t>
+      </w:r>
+      <w:r>
+        <w:rPr>
+          <w:rFonts w:eastAsia="Calibri" w:cs="Times New Roman" w:ascii="Times New Roman" w:hAnsi="Times New Roman" w:eastAsiaTheme="minorHAnsi"/>
+          <w:b w:val="false"/>
+          <w:bCs w:val="false"/>
+          <w:color w:val="auto"/>
+          <w:kern w:val="0"/>
+          <w:sz w:val="20"/>
+          <w:szCs w:val="20"/>
+          <w:lang w:val="pt-BR" w:eastAsia="en-US" w:bidi="ar-SA"/>
+        </w:rPr>
+        <w:t>.</w:t>
+      </w:r>
+    </w:p>
+    <w:p>
+      <w:pPr>
+        <w:pStyle w:val="Normal"/>
+        <w:widowControl/>
+        <w:bidi w:val="0"/>
+        <w:spacing w:lineRule="auto" w:line="259" w:before="0" w:after="160"/>
+        <w:ind w:left="0" w:right="0" w:firstLine="720"/>
+        <w:jc w:val="both"/>
+        <w:rPr>
+          <w:sz w:val="20"/>
+          <w:szCs w:val="20"/>
+        </w:rPr>
+      </w:pPr>
+      <w:r>
+        <w:rPr>
+          <w:rFonts w:cs="Times New Roman" w:ascii="Times New Roman" w:hAnsi="Times New Roman"/>
+          <w:b/>
+          <w:bCs/>
+          <w:sz w:val="20"/>
+          <w:szCs w:val="20"/>
+        </w:rPr>
+        <w:t xml:space="preserve">Flavor: </w:t>
+      </w:r>
+      <w:r>
+        <w:rPr>
+          <w:rFonts w:cs="Times New Roman" w:ascii="Times New Roman" w:hAnsi="Times New Roman"/>
+          <w:b w:val="false"/>
+          <w:bCs w:val="false"/>
+          <w:sz w:val="20"/>
+          <w:szCs w:val="20"/>
+        </w:rPr>
+        <w:t>Madeira</w:t>
+      </w:r>
+    </w:p>
+    <w:p>
+      <w:pPr>
+        <w:pStyle w:val="Normal"/>
+        <w:widowControl/>
+        <w:bidi w:val="0"/>
+        <w:spacing w:lineRule="auto" w:line="259" w:before="0" w:after="160"/>
+        <w:ind w:left="0" w:right="0" w:firstLine="720"/>
+        <w:jc w:val="both"/>
+        <w:rPr>
+          <w:sz w:val="20"/>
+          <w:szCs w:val="20"/>
+        </w:rPr>
+      </w:pPr>
+      <w:r>
+        <w:rPr>
+          <w:rFonts w:cs="Times New Roman" w:ascii="Times New Roman" w:hAnsi="Times New Roman"/>
+          <w:b/>
+          <w:bCs/>
+          <w:sz w:val="20"/>
+          <w:szCs w:val="20"/>
+        </w:rPr>
+        <w:t xml:space="preserve">Design: </w:t>
+      </w:r>
+      <w:r>
+        <w:rPr>
+          <w:rFonts w:cs="Times New Roman" w:ascii="Times New Roman" w:hAnsi="Times New Roman"/>
+          <w:b w:val="false"/>
+          <w:bCs w:val="false"/>
+          <w:sz w:val="20"/>
+          <w:szCs w:val="20"/>
+        </w:rPr>
+        <w:t>NDrake</w:t>
+      </w:r>
+    </w:p>
+    <w:p>
+      <w:pPr>
+        <w:pStyle w:val="Normal"/>
+        <w:widowControl/>
+        <w:bidi w:val="0"/>
+        <w:spacing w:lineRule="auto" w:line="259" w:before="0" w:after="160"/>
+        <w:ind w:left="0" w:right="0" w:firstLine="720"/>
+        <w:jc w:val="both"/>
+        <w:rPr>
+          <w:sz w:val="20"/>
+          <w:szCs w:val="20"/>
+        </w:rPr>
+      </w:pPr>
+      <w:r>
+        <w:rPr/>
+      </w:r>
+    </w:p>
+    <w:p>
+      <w:pPr>
+        <w:pStyle w:val="Normal"/>
+        <w:widowControl/>
+        <w:bidi w:val="0"/>
+        <w:spacing w:lineRule="auto" w:line="259" w:before="0" w:after="160"/>
+        <w:ind w:left="0" w:right="0" w:firstLine="720"/>
+        <w:jc w:val="both"/>
+        <w:rPr>
+          <w:sz w:val="20"/>
+          <w:szCs w:val="20"/>
+        </w:rPr>
+      </w:pPr>
+      <w:r>
+        <w:rPr/>
+      </w:r>
+    </w:p>
+    <w:p>
+      <w:pPr>
+        <w:pStyle w:val="Normal"/>
+        <w:widowControl/>
+        <w:bidi w:val="0"/>
+        <w:spacing w:lineRule="auto" w:line="259" w:before="0" w:after="160"/>
+        <w:ind w:left="0" w:right="0" w:firstLine="720"/>
+        <w:jc w:val="both"/>
+        <w:rPr>
+          <w:sz w:val="20"/>
+          <w:szCs w:val="20"/>
+        </w:rPr>
+      </w:pPr>
+      <w:r>
+        <w:rPr/>
+      </w:r>
+    </w:p>
+    <w:p>
+      <w:pPr>
+        <w:pStyle w:val="Normal"/>
+        <w:widowControl/>
+        <w:bidi w:val="0"/>
+        <w:spacing w:lineRule="auto" w:line="259" w:before="0" w:after="160"/>
+        <w:ind w:left="0" w:right="0" w:firstLine="720"/>
+        <w:jc w:val="both"/>
+        <w:rPr>
+          <w:sz w:val="20"/>
+          <w:szCs w:val="20"/>
+        </w:rPr>
+      </w:pPr>
+      <w:r>
+        <w:rPr/>
+      </w:r>
+    </w:p>
+    <w:p>
+      <w:pPr>
+        <w:pStyle w:val="Normal"/>
+        <w:numPr>
+          <w:ilvl w:val="0"/>
+          <w:numId w:val="1"/>
+        </w:numPr>
+        <w:spacing w:lineRule="auto" w:line="252"/>
+        <w:jc w:val="both"/>
+        <w:rPr>
+          <w:rFonts w:ascii="Times New Roman" w:hAnsi="Times New Roman" w:cs="Times New Roman"/>
+          <w:sz w:val="28"/>
+          <w:szCs w:val="28"/>
+        </w:rPr>
+      </w:pPr>
+      <w:r>
+        <w:rPr>
+          <w:rFonts w:eastAsia="Calibri" w:cs="Times New Roman" w:ascii="Times New Roman" w:hAnsi="Times New Roman" w:eastAsiaTheme="minorHAnsi"/>
+          <w:b/>
+          <w:bCs/>
+          <w:color w:val="auto"/>
+          <w:kern w:val="0"/>
+          <w:sz w:val="32"/>
+          <w:szCs w:val="32"/>
+          <w:lang w:val="pt-BR" w:eastAsia="en-US" w:bidi="ar-SA"/>
+        </w:rPr>
+        <w:t>Flecha simples</w:t>
+      </w:r>
+    </w:p>
+    <w:p>
+      <w:pPr>
+        <w:pStyle w:val="Normal"/>
+        <w:widowControl/>
+        <w:bidi w:val="0"/>
+        <w:spacing w:lineRule="auto" w:line="259" w:before="0" w:after="160"/>
+        <w:ind w:left="0" w:right="0" w:firstLine="720"/>
+        <w:jc w:val="both"/>
+        <w:rPr/>
+      </w:pPr>
+      <w:r>
+        <w:rPr>
+          <w:rFonts w:cs="Times New Roman" w:ascii="Times New Roman" w:hAnsi="Times New Roman"/>
+          <w:b/>
+          <w:bCs/>
+          <w:sz w:val="28"/>
+          <w:szCs w:val="28"/>
+        </w:rPr>
+        <w:t>Nome</w:t>
+      </w:r>
+      <w:r>
+        <w:rPr>
+          <w:rFonts w:cs="Times New Roman" w:ascii="Times New Roman" w:hAnsi="Times New Roman"/>
+          <w:b w:val="false"/>
+          <w:bCs w:val="false"/>
+          <w:sz w:val="28"/>
+          <w:szCs w:val="28"/>
+        </w:rPr>
+        <w:t>: Flecha simples.</w:t>
+      </w:r>
+    </w:p>
+    <w:p>
+      <w:pPr>
+        <w:pStyle w:val="Normal"/>
+        <w:widowControl/>
+        <w:bidi w:val="0"/>
+        <w:spacing w:lineRule="auto" w:line="259" w:before="0" w:after="160"/>
+        <w:ind w:left="0" w:right="0" w:firstLine="720"/>
+        <w:jc w:val="both"/>
+        <w:rPr/>
+      </w:pPr>
+      <w:r>
+        <w:rPr>
+          <w:rFonts w:cs="Times New Roman" w:ascii="Times New Roman" w:hAnsi="Times New Roman"/>
+          <w:b/>
+          <w:bCs/>
+          <w:sz w:val="28"/>
+          <w:szCs w:val="28"/>
+        </w:rPr>
+        <w:t xml:space="preserve">Tipo: </w:t>
+      </w:r>
+      <w:r>
+        <w:rPr>
+          <w:rFonts w:eastAsia="Calibri" w:cs="Times New Roman" w:ascii="Times New Roman" w:hAnsi="Times New Roman" w:eastAsiaTheme="minorHAnsi"/>
+          <w:b w:val="false"/>
+          <w:bCs w:val="false"/>
+          <w:color w:val="auto"/>
+          <w:kern w:val="0"/>
+          <w:sz w:val="28"/>
+          <w:szCs w:val="28"/>
+          <w:lang w:val="pt-BR" w:eastAsia="en-US" w:bidi="ar-SA"/>
+        </w:rPr>
+        <w:t>Consumível</w:t>
+      </w:r>
+      <w:r>
+        <w:rPr>
+          <w:rFonts w:cs="Times New Roman" w:ascii="Times New Roman" w:hAnsi="Times New Roman"/>
+          <w:b w:val="false"/>
+          <w:bCs w:val="false"/>
+          <w:sz w:val="28"/>
+          <w:szCs w:val="28"/>
+        </w:rPr>
+        <w:t>.</w:t>
+      </w:r>
+    </w:p>
+    <w:p>
+      <w:pPr>
+        <w:pStyle w:val="Normal"/>
+        <w:widowControl/>
+        <w:bidi w:val="0"/>
+        <w:spacing w:lineRule="auto" w:line="259" w:before="0" w:after="160"/>
+        <w:ind w:left="0" w:right="0" w:firstLine="720"/>
+        <w:jc w:val="both"/>
+        <w:rPr/>
+      </w:pPr>
+      <w:r>
+        <w:rPr>
+          <w:rFonts w:cs="Times New Roman" w:ascii="Times New Roman" w:hAnsi="Times New Roman"/>
+          <w:b/>
+          <w:bCs/>
+          <w:sz w:val="28"/>
+          <w:szCs w:val="28"/>
+        </w:rPr>
+        <w:t xml:space="preserve">Custo </w:t>
+      </w:r>
+      <w:r>
+        <w:rPr>
+          <w:rFonts w:eastAsia="Calibri" w:cs="Times New Roman" w:ascii="Times New Roman" w:hAnsi="Times New Roman" w:eastAsiaTheme="minorHAnsi"/>
+          <w:b/>
+          <w:bCs/>
+          <w:color w:val="auto"/>
+          <w:kern w:val="0"/>
+          <w:sz w:val="28"/>
+          <w:szCs w:val="28"/>
+          <w:lang w:val="pt-BR" w:eastAsia="en-US" w:bidi="ar-SA"/>
+        </w:rPr>
+        <w:t>em Ouro</w:t>
+      </w:r>
+      <w:r>
+        <w:rPr>
+          <w:rFonts w:cs="Times New Roman" w:ascii="Times New Roman" w:hAnsi="Times New Roman"/>
+          <w:b/>
+          <w:bCs/>
+          <w:sz w:val="28"/>
+          <w:szCs w:val="28"/>
+        </w:rPr>
+        <w:t xml:space="preserve">: </w:t>
+      </w:r>
+      <w:r>
+        <w:rPr>
+          <w:rFonts w:eastAsia="Calibri" w:cs="Times New Roman" w:ascii="Times New Roman" w:hAnsi="Times New Roman" w:eastAsiaTheme="minorHAnsi"/>
+          <w:b w:val="false"/>
+          <w:bCs w:val="false"/>
+          <w:color w:val="auto"/>
+          <w:kern w:val="0"/>
+          <w:sz w:val="28"/>
+          <w:szCs w:val="28"/>
+          <w:lang w:val="pt-BR" w:eastAsia="en-US" w:bidi="ar-SA"/>
+        </w:rPr>
+        <w:t>0</w:t>
+      </w:r>
+      <w:r>
+        <w:rPr>
+          <w:rFonts w:cs="Times New Roman" w:ascii="Times New Roman" w:hAnsi="Times New Roman"/>
+          <w:b w:val="false"/>
+          <w:bCs w:val="false"/>
+          <w:sz w:val="28"/>
+          <w:szCs w:val="28"/>
+        </w:rPr>
+        <w:t xml:space="preserve"> ouro.</w:t>
+      </w:r>
+    </w:p>
+    <w:p>
+      <w:pPr>
+        <w:pStyle w:val="Normal"/>
+        <w:widowControl/>
+        <w:bidi w:val="0"/>
+        <w:spacing w:lineRule="auto" w:line="259" w:before="0" w:after="160"/>
+        <w:ind w:left="0" w:right="0" w:firstLine="720"/>
+        <w:jc w:val="both"/>
+        <w:rPr/>
+      </w:pPr>
+      <w:r>
+        <w:rPr>
+          <w:rFonts w:cs="Times New Roman" w:ascii="Times New Roman" w:hAnsi="Times New Roman"/>
+          <w:b/>
+          <w:bCs/>
+          <w:sz w:val="28"/>
+          <w:szCs w:val="28"/>
+        </w:rPr>
+        <w:t xml:space="preserve">Alcance: </w:t>
+      </w:r>
+      <w:r>
+        <w:rPr>
+          <w:rFonts w:eastAsia="Calibri" w:cs="Times New Roman" w:ascii="Times New Roman" w:hAnsi="Times New Roman" w:eastAsiaTheme="minorHAnsi"/>
+          <w:b w:val="false"/>
+          <w:bCs w:val="false"/>
+          <w:color w:val="auto"/>
+          <w:kern w:val="0"/>
+          <w:sz w:val="28"/>
+          <w:szCs w:val="28"/>
+          <w:lang w:val="pt-BR" w:eastAsia="en-US" w:bidi="ar-SA"/>
+        </w:rPr>
+        <w:t>N/A</w:t>
+      </w:r>
+      <w:r>
+        <w:rPr>
+          <w:rFonts w:eastAsia="Calibri" w:cs="Times New Roman" w:ascii="Times New Roman" w:hAnsi="Times New Roman" w:eastAsiaTheme="minorHAnsi"/>
+          <w:b w:val="false"/>
+          <w:bCs w:val="false"/>
+          <w:color w:val="auto"/>
+          <w:kern w:val="0"/>
+          <w:sz w:val="28"/>
+          <w:szCs w:val="28"/>
+          <w:lang w:val="pt-BR" w:eastAsia="en-US" w:bidi="ar-SA"/>
+        </w:rPr>
+        <w:t>.</w:t>
+      </w:r>
+    </w:p>
+    <w:p>
+      <w:pPr>
+        <w:pStyle w:val="Normal"/>
+        <w:widowControl/>
+        <w:bidi w:val="0"/>
+        <w:spacing w:lineRule="auto" w:line="259" w:before="0" w:after="160"/>
+        <w:ind w:left="0" w:right="0" w:firstLine="720"/>
+        <w:jc w:val="both"/>
+        <w:rPr/>
+      </w:pPr>
+      <w:r>
+        <w:rPr>
+          <w:rFonts w:cs="Times New Roman" w:ascii="Times New Roman" w:hAnsi="Times New Roman"/>
+          <w:b/>
+          <w:bCs/>
+          <w:sz w:val="28"/>
+          <w:szCs w:val="28"/>
+        </w:rPr>
+        <w:t xml:space="preserve">Descrição Objetiva: </w:t>
+      </w:r>
+      <w:r>
+        <w:rPr>
+          <w:rFonts w:eastAsia="Calibri" w:cs="Times New Roman" w:ascii="Times New Roman" w:hAnsi="Times New Roman" w:eastAsiaTheme="minorHAnsi"/>
+          <w:b w:val="false"/>
+          <w:bCs w:val="false"/>
+          <w:color w:val="auto"/>
+          <w:kern w:val="0"/>
+          <w:sz w:val="28"/>
+          <w:szCs w:val="28"/>
+          <w:lang w:val="pt-BR" w:eastAsia="en-US" w:bidi="ar-SA"/>
+        </w:rPr>
+        <w:t>3 de dano base</w:t>
+      </w:r>
+      <w:r>
+        <w:rPr>
+          <w:rFonts w:cs="Times New Roman" w:ascii="Times New Roman" w:hAnsi="Times New Roman"/>
+          <w:b w:val="false"/>
+          <w:bCs w:val="false"/>
+          <w:sz w:val="28"/>
+          <w:szCs w:val="28"/>
+        </w:rPr>
+        <w:t xml:space="preserve">. </w:t>
+      </w:r>
+      <w:r>
+        <w:rPr>
+          <w:rFonts w:cs="Times New Roman" w:ascii="Times New Roman" w:hAnsi="Times New Roman"/>
+          <w:b w:val="false"/>
+          <w:bCs w:val="false"/>
+          <w:sz w:val="28"/>
+          <w:szCs w:val="28"/>
+        </w:rPr>
+        <w:t>Até 2 podem ser utilizadas num turno.</w:t>
+      </w:r>
+    </w:p>
+    <w:p>
+      <w:pPr>
+        <w:pStyle w:val="Normal"/>
+        <w:widowControl/>
+        <w:bidi w:val="0"/>
+        <w:spacing w:lineRule="auto" w:line="259" w:before="0" w:after="160"/>
+        <w:ind w:left="0" w:right="0" w:firstLine="720"/>
+        <w:jc w:val="both"/>
+        <w:rPr>
+          <w:rFonts w:ascii="Times New Roman" w:hAnsi="Times New Roman" w:cs="Times New Roman"/>
+          <w:b w:val="false"/>
+          <w:b w:val="false"/>
+          <w:bCs w:val="false"/>
+          <w:sz w:val="28"/>
+          <w:szCs w:val="28"/>
+        </w:rPr>
+      </w:pPr>
+      <w:r>
+        <w:rPr>
+          <w:rFonts w:cs="Times New Roman" w:ascii="Times New Roman" w:hAnsi="Times New Roman"/>
+          <w:b w:val="false"/>
+          <w:bCs w:val="false"/>
+          <w:sz w:val="28"/>
+          <w:szCs w:val="28"/>
+        </w:rPr>
+      </w:r>
+    </w:p>
+    <w:p>
+      <w:pPr>
+        <w:pStyle w:val="Normal"/>
+        <w:widowControl/>
+        <w:bidi w:val="0"/>
+        <w:spacing w:lineRule="auto" w:line="259" w:before="0" w:after="160"/>
+        <w:ind w:left="0" w:right="0" w:firstLine="720"/>
+        <w:jc w:val="both"/>
+        <w:rPr>
+          <w:b/>
+          <w:b/>
+          <w:bCs/>
+          <w:sz w:val="20"/>
+          <w:szCs w:val="20"/>
+        </w:rPr>
+      </w:pPr>
+      <w:r>
+        <w:rPr>
+          <w:rFonts w:cs="Times New Roman" w:ascii="Times New Roman" w:hAnsi="Times New Roman"/>
+          <w:b/>
+          <w:bCs/>
+          <w:sz w:val="20"/>
+          <w:szCs w:val="20"/>
+        </w:rPr>
+        <w:t xml:space="preserve">(Informações adicionais) </w:t>
+      </w:r>
+    </w:p>
+    <w:p>
+      <w:pPr>
+        <w:pStyle w:val="Normal"/>
+        <w:widowControl/>
+        <w:bidi w:val="0"/>
+        <w:spacing w:lineRule="auto" w:line="259" w:before="0" w:after="160"/>
+        <w:ind w:left="0" w:right="0" w:firstLine="720"/>
+        <w:jc w:val="both"/>
+        <w:rPr>
+          <w:b/>
+          <w:b/>
+          <w:bCs/>
+          <w:sz w:val="20"/>
+          <w:szCs w:val="20"/>
+        </w:rPr>
+      </w:pPr>
+      <w:r>
+        <w:rPr>
+          <w:rFonts w:cs="Times New Roman" w:ascii="Times New Roman" w:hAnsi="Times New Roman"/>
+          <w:b/>
+          <w:bCs/>
+          <w:sz w:val="20"/>
+          <w:szCs w:val="20"/>
+        </w:rPr>
+        <w:t xml:space="preserve">ID: </w:t>
+      </w:r>
+      <w:r>
+        <w:rPr>
+          <w:rFonts w:cs="Times New Roman" w:ascii="Times New Roman" w:hAnsi="Times New Roman"/>
+          <w:b/>
+          <w:bCs/>
+          <w:sz w:val="20"/>
+          <w:szCs w:val="20"/>
+        </w:rPr>
+        <w:t>10</w:t>
+      </w:r>
+      <w:r>
+        <w:rPr>
+          <w:rFonts w:cs="Times New Roman" w:ascii="Times New Roman" w:hAnsi="Times New Roman"/>
+          <w:b/>
+          <w:bCs/>
+          <w:sz w:val="20"/>
+          <w:szCs w:val="20"/>
+        </w:rPr>
+        <w:t>8</w:t>
+      </w:r>
+    </w:p>
+    <w:p>
+      <w:pPr>
+        <w:pStyle w:val="Normal"/>
+        <w:widowControl/>
+        <w:bidi w:val="0"/>
+        <w:spacing w:lineRule="auto" w:line="259" w:before="0" w:after="160"/>
+        <w:ind w:left="0" w:right="0" w:firstLine="720"/>
+        <w:jc w:val="both"/>
+        <w:rPr>
+          <w:sz w:val="20"/>
+          <w:szCs w:val="20"/>
+        </w:rPr>
+      </w:pPr>
+      <w:r>
+        <w:rPr>
+          <w:rFonts w:cs="Times New Roman" w:ascii="Times New Roman" w:hAnsi="Times New Roman"/>
+          <w:b/>
+          <w:bCs/>
+          <w:sz w:val="20"/>
+          <w:szCs w:val="20"/>
+        </w:rPr>
+        <w:t>Descrição Fantasiosa:</w:t>
+      </w:r>
+      <w:r>
+        <w:rPr>
+          <w:rFonts w:cs="Times New Roman" w:ascii="Times New Roman" w:hAnsi="Times New Roman"/>
+          <w:b w:val="false"/>
+          <w:bCs w:val="false"/>
+          <w:sz w:val="20"/>
+          <w:szCs w:val="20"/>
+        </w:rPr>
+        <w:t xml:space="preserve"> </w:t>
+      </w:r>
+      <w:r>
+        <w:rPr>
+          <w:rFonts w:eastAsia="Calibri" w:cs="Times New Roman" w:ascii="Times New Roman" w:hAnsi="Times New Roman" w:eastAsiaTheme="minorHAnsi"/>
+          <w:b w:val="false"/>
+          <w:bCs w:val="false"/>
+          <w:color w:val="auto"/>
+          <w:kern w:val="0"/>
+          <w:sz w:val="20"/>
+          <w:szCs w:val="20"/>
+          <w:lang w:val="pt-BR" w:eastAsia="en-US" w:bidi="ar-SA"/>
+        </w:rPr>
+        <w:t>Construído com sílex, uma vara e uma pena</w:t>
+      </w:r>
+      <w:r>
+        <w:rPr>
+          <w:rFonts w:eastAsia="Calibri" w:cs="Times New Roman" w:ascii="Times New Roman" w:hAnsi="Times New Roman" w:eastAsiaTheme="minorHAnsi"/>
+          <w:b w:val="false"/>
+          <w:bCs w:val="false"/>
+          <w:color w:val="auto"/>
+          <w:kern w:val="0"/>
+          <w:sz w:val="20"/>
+          <w:szCs w:val="20"/>
+          <w:lang w:val="pt-BR" w:eastAsia="en-US" w:bidi="ar-SA"/>
+        </w:rPr>
+        <w:t>.</w:t>
+      </w:r>
+    </w:p>
+    <w:p>
+      <w:pPr>
+        <w:pStyle w:val="Normal"/>
+        <w:widowControl/>
+        <w:bidi w:val="0"/>
+        <w:spacing w:lineRule="auto" w:line="259" w:before="0" w:after="160"/>
+        <w:ind w:left="0" w:right="0" w:firstLine="720"/>
+        <w:jc w:val="both"/>
+        <w:rPr>
+          <w:sz w:val="20"/>
+          <w:szCs w:val="20"/>
+        </w:rPr>
+      </w:pPr>
+      <w:r>
+        <w:rPr>
+          <w:rFonts w:cs="Times New Roman" w:ascii="Times New Roman" w:hAnsi="Times New Roman"/>
+          <w:b/>
+          <w:bCs/>
+          <w:sz w:val="20"/>
+          <w:szCs w:val="20"/>
+        </w:rPr>
+        <w:t xml:space="preserve">Flavor: </w:t>
+      </w:r>
+    </w:p>
+    <w:p>
+      <w:pPr>
+        <w:pStyle w:val="Normal"/>
+        <w:widowControl/>
+        <w:bidi w:val="0"/>
+        <w:spacing w:lineRule="auto" w:line="259" w:before="0" w:after="160"/>
+        <w:ind w:left="0" w:right="0" w:firstLine="720"/>
+        <w:jc w:val="both"/>
+        <w:rPr>
+          <w:sz w:val="20"/>
+          <w:szCs w:val="20"/>
+        </w:rPr>
+      </w:pPr>
+      <w:r>
+        <w:rPr>
+          <w:rFonts w:cs="Times New Roman" w:ascii="Times New Roman" w:hAnsi="Times New Roman"/>
+          <w:b/>
+          <w:bCs/>
+          <w:sz w:val="20"/>
+          <w:szCs w:val="20"/>
+        </w:rPr>
+        <w:t xml:space="preserve">Design: </w:t>
+      </w:r>
+      <w:r>
+        <w:rPr>
+          <w:rFonts w:cs="Times New Roman" w:ascii="Times New Roman" w:hAnsi="Times New Roman"/>
+          <w:b w:val="false"/>
+          <w:bCs w:val="false"/>
+          <w:sz w:val="20"/>
+          <w:szCs w:val="20"/>
+        </w:rPr>
+        <w:t>NDrake</w:t>
+      </w:r>
+    </w:p>
+    <w:p>
+      <w:pPr>
+        <w:pStyle w:val="Normal"/>
+        <w:widowControl/>
+        <w:bidi w:val="0"/>
+        <w:spacing w:lineRule="auto" w:line="259" w:before="0" w:after="160"/>
+        <w:ind w:left="0" w:right="0" w:firstLine="720"/>
+        <w:jc w:val="both"/>
+        <w:rPr>
+          <w:sz w:val="20"/>
+          <w:szCs w:val="20"/>
+        </w:rPr>
+      </w:pPr>
+      <w:r>
+        <w:rPr/>
+      </w:r>
+    </w:p>
+    <w:p>
+      <w:pPr>
+        <w:pStyle w:val="Normal"/>
+        <w:numPr>
+          <w:ilvl w:val="0"/>
+          <w:numId w:val="1"/>
+        </w:numPr>
+        <w:spacing w:lineRule="auto" w:line="252"/>
+        <w:jc w:val="both"/>
+        <w:rPr>
+          <w:rFonts w:ascii="Times New Roman" w:hAnsi="Times New Roman" w:cs="Times New Roman"/>
+          <w:sz w:val="28"/>
+          <w:szCs w:val="28"/>
+        </w:rPr>
+      </w:pPr>
+      <w:r>
+        <w:rPr>
+          <w:rFonts w:eastAsia="Calibri" w:cs="Times New Roman" w:ascii="Times New Roman" w:hAnsi="Times New Roman" w:eastAsiaTheme="minorHAnsi"/>
+          <w:b/>
+          <w:bCs/>
+          <w:color w:val="auto"/>
+          <w:kern w:val="0"/>
+          <w:sz w:val="32"/>
+          <w:szCs w:val="32"/>
+          <w:lang w:val="pt-BR" w:eastAsia="en-US" w:bidi="ar-SA"/>
+        </w:rPr>
+        <w:t>Botas com espinhos</w:t>
+      </w:r>
+    </w:p>
+    <w:p>
+      <w:pPr>
+        <w:pStyle w:val="Normal"/>
+        <w:widowControl/>
+        <w:bidi w:val="0"/>
+        <w:spacing w:lineRule="auto" w:line="259" w:before="0" w:after="160"/>
+        <w:ind w:left="0" w:right="0" w:firstLine="720"/>
+        <w:jc w:val="both"/>
+        <w:rPr/>
+      </w:pPr>
+      <w:r>
+        <w:rPr>
+          <w:rFonts w:cs="Times New Roman" w:ascii="Times New Roman" w:hAnsi="Times New Roman"/>
+          <w:b/>
+          <w:bCs/>
+          <w:sz w:val="28"/>
+          <w:szCs w:val="28"/>
+        </w:rPr>
+        <w:t>Nome</w:t>
+      </w:r>
+      <w:r>
+        <w:rPr>
+          <w:rFonts w:cs="Times New Roman" w:ascii="Times New Roman" w:hAnsi="Times New Roman"/>
+          <w:b w:val="false"/>
+          <w:bCs w:val="false"/>
+          <w:sz w:val="28"/>
+          <w:szCs w:val="28"/>
+        </w:rPr>
+        <w:t>: Botas com espinhos.</w:t>
+      </w:r>
+    </w:p>
+    <w:p>
+      <w:pPr>
+        <w:pStyle w:val="Normal"/>
+        <w:widowControl/>
+        <w:bidi w:val="0"/>
+        <w:spacing w:lineRule="auto" w:line="259" w:before="0" w:after="160"/>
+        <w:ind w:left="0" w:right="0" w:firstLine="720"/>
+        <w:jc w:val="both"/>
+        <w:rPr/>
+      </w:pPr>
+      <w:r>
+        <w:rPr>
+          <w:rFonts w:cs="Times New Roman" w:ascii="Times New Roman" w:hAnsi="Times New Roman"/>
+          <w:b/>
+          <w:bCs/>
+          <w:sz w:val="28"/>
+          <w:szCs w:val="28"/>
+        </w:rPr>
+        <w:t xml:space="preserve">Tipo: </w:t>
+      </w:r>
+      <w:r>
+        <w:rPr>
+          <w:rFonts w:eastAsia="Calibri" w:cs="Times New Roman" w:ascii="Times New Roman" w:hAnsi="Times New Roman" w:eastAsiaTheme="minorHAnsi"/>
+          <w:b w:val="false"/>
+          <w:bCs w:val="false"/>
+          <w:color w:val="auto"/>
+          <w:kern w:val="0"/>
+          <w:sz w:val="28"/>
+          <w:szCs w:val="28"/>
+          <w:lang w:val="pt-BR" w:eastAsia="en-US" w:bidi="ar-SA"/>
+        </w:rPr>
+        <w:t>Equipável</w:t>
+      </w:r>
+      <w:r>
+        <w:rPr>
+          <w:rFonts w:cs="Times New Roman" w:ascii="Times New Roman" w:hAnsi="Times New Roman"/>
+          <w:b w:val="false"/>
+          <w:bCs w:val="false"/>
+          <w:sz w:val="28"/>
+          <w:szCs w:val="28"/>
+        </w:rPr>
+        <w:t>.</w:t>
+      </w:r>
+    </w:p>
+    <w:p>
+      <w:pPr>
+        <w:pStyle w:val="Normal"/>
+        <w:widowControl/>
+        <w:bidi w:val="0"/>
+        <w:spacing w:lineRule="auto" w:line="259" w:before="0" w:after="160"/>
+        <w:ind w:left="0" w:right="0" w:firstLine="720"/>
+        <w:jc w:val="both"/>
+        <w:rPr/>
+      </w:pPr>
+      <w:r>
+        <w:rPr>
+          <w:rFonts w:cs="Times New Roman" w:ascii="Times New Roman" w:hAnsi="Times New Roman"/>
+          <w:b/>
+          <w:bCs/>
+          <w:sz w:val="28"/>
+          <w:szCs w:val="28"/>
+        </w:rPr>
+        <w:t xml:space="preserve">Custo </w:t>
+      </w:r>
+      <w:r>
+        <w:rPr>
+          <w:rFonts w:eastAsia="Calibri" w:cs="Times New Roman" w:ascii="Times New Roman" w:hAnsi="Times New Roman" w:eastAsiaTheme="minorHAnsi"/>
+          <w:b/>
+          <w:bCs/>
+          <w:color w:val="auto"/>
+          <w:kern w:val="0"/>
+          <w:sz w:val="28"/>
+          <w:szCs w:val="28"/>
+          <w:lang w:val="pt-BR" w:eastAsia="en-US" w:bidi="ar-SA"/>
+        </w:rPr>
+        <w:t>em Ouro</w:t>
+      </w:r>
+      <w:r>
+        <w:rPr>
+          <w:rFonts w:cs="Times New Roman" w:ascii="Times New Roman" w:hAnsi="Times New Roman"/>
+          <w:b/>
+          <w:bCs/>
+          <w:sz w:val="28"/>
+          <w:szCs w:val="28"/>
+        </w:rPr>
+        <w:t xml:space="preserve">: </w:t>
+      </w:r>
+      <w:r>
+        <w:rPr>
+          <w:rFonts w:eastAsia="Calibri" w:cs="Times New Roman" w:ascii="Times New Roman" w:hAnsi="Times New Roman" w:eastAsiaTheme="minorHAnsi"/>
+          <w:b w:val="false"/>
+          <w:bCs w:val="false"/>
+          <w:color w:val="auto"/>
+          <w:kern w:val="0"/>
+          <w:sz w:val="28"/>
+          <w:szCs w:val="28"/>
+          <w:lang w:val="pt-BR" w:eastAsia="en-US" w:bidi="ar-SA"/>
+        </w:rPr>
+        <w:t>0</w:t>
+      </w:r>
+      <w:r>
+        <w:rPr>
+          <w:rFonts w:cs="Times New Roman" w:ascii="Times New Roman" w:hAnsi="Times New Roman"/>
+          <w:b w:val="false"/>
+          <w:bCs w:val="false"/>
+          <w:sz w:val="28"/>
+          <w:szCs w:val="28"/>
+        </w:rPr>
+        <w:t xml:space="preserve"> ouro.</w:t>
+      </w:r>
+    </w:p>
+    <w:p>
+      <w:pPr>
+        <w:pStyle w:val="Normal"/>
+        <w:widowControl/>
+        <w:bidi w:val="0"/>
+        <w:spacing w:lineRule="auto" w:line="259" w:before="0" w:after="160"/>
+        <w:ind w:left="0" w:right="0" w:firstLine="720"/>
+        <w:jc w:val="both"/>
+        <w:rPr/>
+      </w:pPr>
+      <w:r>
+        <w:rPr>
+          <w:rFonts w:cs="Times New Roman" w:ascii="Times New Roman" w:hAnsi="Times New Roman"/>
+          <w:b/>
+          <w:bCs/>
+          <w:sz w:val="28"/>
+          <w:szCs w:val="28"/>
+        </w:rPr>
+        <w:t xml:space="preserve">Alcance: </w:t>
+      </w:r>
+      <w:r>
+        <w:rPr>
+          <w:rFonts w:eastAsia="Calibri" w:cs="Times New Roman" w:ascii="Times New Roman" w:hAnsi="Times New Roman" w:eastAsiaTheme="minorHAnsi"/>
+          <w:b w:val="false"/>
+          <w:bCs w:val="false"/>
+          <w:color w:val="auto"/>
+          <w:kern w:val="0"/>
+          <w:sz w:val="28"/>
+          <w:szCs w:val="28"/>
+          <w:lang w:val="pt-BR" w:eastAsia="en-US" w:bidi="ar-SA"/>
+        </w:rPr>
+        <w:t>N/A</w:t>
+      </w:r>
+      <w:r>
+        <w:rPr>
+          <w:rFonts w:eastAsia="Calibri" w:cs="Times New Roman" w:ascii="Times New Roman" w:hAnsi="Times New Roman" w:eastAsiaTheme="minorHAnsi"/>
+          <w:b w:val="false"/>
+          <w:bCs w:val="false"/>
+          <w:color w:val="auto"/>
+          <w:kern w:val="0"/>
+          <w:sz w:val="28"/>
+          <w:szCs w:val="28"/>
+          <w:lang w:val="pt-BR" w:eastAsia="en-US" w:bidi="ar-SA"/>
+        </w:rPr>
+        <w:t>.</w:t>
+      </w:r>
+    </w:p>
+    <w:p>
+      <w:pPr>
+        <w:pStyle w:val="Normal"/>
+        <w:widowControl/>
+        <w:bidi w:val="0"/>
+        <w:spacing w:lineRule="auto" w:line="259" w:before="0" w:after="160"/>
+        <w:ind w:left="0" w:right="0" w:firstLine="720"/>
+        <w:jc w:val="both"/>
+        <w:rPr/>
+      </w:pPr>
+      <w:r>
+        <w:rPr>
+          <w:rFonts w:cs="Times New Roman" w:ascii="Times New Roman" w:hAnsi="Times New Roman"/>
+          <w:b/>
+          <w:bCs/>
+          <w:sz w:val="28"/>
+          <w:szCs w:val="28"/>
+        </w:rPr>
+        <w:t xml:space="preserve">Descrição Objetiva: </w:t>
+      </w:r>
+      <w:r>
+        <w:rPr>
+          <w:rFonts w:cs="Times New Roman" w:ascii="Times New Roman" w:hAnsi="Times New Roman"/>
+          <w:b w:val="false"/>
+          <w:bCs w:val="false"/>
+          <w:sz w:val="28"/>
+          <w:szCs w:val="28"/>
+        </w:rPr>
+        <w:t xml:space="preserve">Reduz </w:t>
+      </w:r>
+      <w:r>
+        <w:rPr>
+          <w:rFonts w:eastAsia="Calibri" w:cs="Times New Roman" w:ascii="Times New Roman" w:hAnsi="Times New Roman" w:eastAsiaTheme="minorHAnsi"/>
+          <w:b w:val="false"/>
+          <w:bCs w:val="false"/>
+          <w:color w:val="auto"/>
+          <w:kern w:val="0"/>
+          <w:sz w:val="28"/>
+          <w:szCs w:val="28"/>
+          <w:lang w:val="pt-BR" w:eastAsia="en-US" w:bidi="ar-SA"/>
+        </w:rPr>
+        <w:t>velocidade de movimento</w:t>
+      </w:r>
+      <w:r>
+        <w:rPr>
+          <w:rFonts w:cs="Times New Roman" w:ascii="Times New Roman" w:hAnsi="Times New Roman"/>
+          <w:b w:val="false"/>
+          <w:bCs w:val="false"/>
+          <w:sz w:val="28"/>
+          <w:szCs w:val="28"/>
+        </w:rPr>
+        <w:t xml:space="preserve"> em 1 em terrenos não congelados, mas remove debuffs </w:t>
+      </w:r>
+      <w:r>
+        <w:rPr>
+          <w:rFonts w:eastAsia="Calibri" w:cs="Times New Roman" w:ascii="Times New Roman" w:hAnsi="Times New Roman" w:eastAsiaTheme="minorHAnsi"/>
+          <w:b w:val="false"/>
+          <w:bCs w:val="false"/>
+          <w:color w:val="auto"/>
+          <w:kern w:val="0"/>
+          <w:sz w:val="28"/>
+          <w:szCs w:val="28"/>
+          <w:lang w:val="pt-BR" w:eastAsia="en-US" w:bidi="ar-SA"/>
+        </w:rPr>
+        <w:t>causados por</w:t>
+      </w:r>
+      <w:r>
+        <w:rPr>
+          <w:rFonts w:cs="Times New Roman" w:ascii="Times New Roman" w:hAnsi="Times New Roman"/>
+          <w:b w:val="false"/>
+          <w:bCs w:val="false"/>
+          <w:sz w:val="28"/>
+          <w:szCs w:val="28"/>
+        </w:rPr>
+        <w:t xml:space="preserve"> terrenos congelados. Aumenta em 2 o dano do chute do usuário.</w:t>
+      </w:r>
+    </w:p>
+    <w:p>
+      <w:pPr>
+        <w:pStyle w:val="Normal"/>
+        <w:widowControl/>
+        <w:bidi w:val="0"/>
+        <w:spacing w:lineRule="auto" w:line="259" w:before="0" w:after="160"/>
+        <w:ind w:left="0" w:right="0" w:firstLine="720"/>
+        <w:jc w:val="both"/>
+        <w:rPr>
+          <w:rFonts w:ascii="Times New Roman" w:hAnsi="Times New Roman" w:cs="Times New Roman"/>
+          <w:b w:val="false"/>
+          <w:b w:val="false"/>
+          <w:bCs w:val="false"/>
+          <w:sz w:val="28"/>
+          <w:szCs w:val="28"/>
+        </w:rPr>
+      </w:pPr>
+      <w:r>
+        <w:rPr>
+          <w:rFonts w:cs="Times New Roman" w:ascii="Times New Roman" w:hAnsi="Times New Roman"/>
+          <w:b w:val="false"/>
+          <w:bCs w:val="false"/>
+          <w:sz w:val="28"/>
+          <w:szCs w:val="28"/>
+        </w:rPr>
+      </w:r>
+    </w:p>
+    <w:p>
+      <w:pPr>
+        <w:pStyle w:val="Normal"/>
+        <w:widowControl/>
+        <w:bidi w:val="0"/>
+        <w:spacing w:lineRule="auto" w:line="259" w:before="0" w:after="160"/>
+        <w:ind w:left="0" w:right="0" w:firstLine="720"/>
+        <w:jc w:val="both"/>
+        <w:rPr>
+          <w:b/>
+          <w:b/>
+          <w:bCs/>
+          <w:sz w:val="20"/>
+          <w:szCs w:val="20"/>
+        </w:rPr>
+      </w:pPr>
+      <w:r>
+        <w:rPr>
+          <w:rFonts w:cs="Times New Roman" w:ascii="Times New Roman" w:hAnsi="Times New Roman"/>
+          <w:b/>
+          <w:bCs/>
+          <w:sz w:val="20"/>
+          <w:szCs w:val="20"/>
+        </w:rPr>
+        <w:t xml:space="preserve">(Informações adicionais) </w:t>
+      </w:r>
+    </w:p>
+    <w:p>
+      <w:pPr>
+        <w:pStyle w:val="Normal"/>
+        <w:widowControl/>
+        <w:bidi w:val="0"/>
+        <w:spacing w:lineRule="auto" w:line="259" w:before="0" w:after="160"/>
+        <w:ind w:left="0" w:right="0" w:firstLine="720"/>
+        <w:jc w:val="both"/>
+        <w:rPr>
+          <w:b/>
+          <w:b/>
+          <w:bCs/>
+          <w:sz w:val="20"/>
+          <w:szCs w:val="20"/>
+        </w:rPr>
+      </w:pPr>
+      <w:r>
+        <w:rPr>
+          <w:rFonts w:cs="Times New Roman" w:ascii="Times New Roman" w:hAnsi="Times New Roman"/>
+          <w:b/>
+          <w:bCs/>
+          <w:sz w:val="20"/>
+          <w:szCs w:val="20"/>
+        </w:rPr>
+        <w:t xml:space="preserve">ID: </w:t>
+      </w:r>
+      <w:r>
+        <w:rPr>
+          <w:rFonts w:cs="Times New Roman" w:ascii="Times New Roman" w:hAnsi="Times New Roman"/>
+          <w:b/>
+          <w:bCs/>
+          <w:sz w:val="20"/>
+          <w:szCs w:val="20"/>
+        </w:rPr>
+        <w:t>10</w:t>
+      </w:r>
+      <w:r>
+        <w:rPr>
+          <w:rFonts w:cs="Times New Roman" w:ascii="Times New Roman" w:hAnsi="Times New Roman"/>
+          <w:b/>
+          <w:bCs/>
+          <w:sz w:val="20"/>
+          <w:szCs w:val="20"/>
+        </w:rPr>
+        <w:t>9</w:t>
+      </w:r>
+    </w:p>
+    <w:p>
+      <w:pPr>
+        <w:pStyle w:val="Normal"/>
+        <w:widowControl/>
+        <w:bidi w:val="0"/>
+        <w:spacing w:lineRule="auto" w:line="259" w:before="0" w:after="160"/>
+        <w:ind w:left="0" w:right="0" w:firstLine="720"/>
+        <w:jc w:val="both"/>
+        <w:rPr>
+          <w:sz w:val="20"/>
+          <w:szCs w:val="20"/>
+        </w:rPr>
+      </w:pPr>
+      <w:r>
+        <w:rPr>
+          <w:rFonts w:cs="Times New Roman" w:ascii="Times New Roman" w:hAnsi="Times New Roman"/>
+          <w:b/>
+          <w:bCs/>
+          <w:sz w:val="20"/>
+          <w:szCs w:val="20"/>
+        </w:rPr>
+        <w:t>Descrição Fantasiosa:</w:t>
+      </w:r>
+      <w:r>
+        <w:rPr>
+          <w:rFonts w:cs="Times New Roman" w:ascii="Times New Roman" w:hAnsi="Times New Roman"/>
+          <w:b w:val="false"/>
+          <w:bCs w:val="false"/>
+          <w:sz w:val="20"/>
+          <w:szCs w:val="20"/>
+        </w:rPr>
+        <w:t xml:space="preserve"> </w:t>
+      </w:r>
+      <w:r>
+        <w:rPr>
+          <w:rFonts w:eastAsia="Calibri" w:cs="Times New Roman" w:ascii="Times New Roman" w:hAnsi="Times New Roman" w:eastAsiaTheme="minorHAnsi"/>
+          <w:b w:val="false"/>
+          <w:bCs w:val="false"/>
+          <w:color w:val="auto"/>
+          <w:kern w:val="0"/>
+          <w:sz w:val="20"/>
+          <w:szCs w:val="20"/>
+          <w:lang w:val="pt-BR" w:eastAsia="en-US" w:bidi="ar-SA"/>
+        </w:rPr>
+        <w:t>Design originado no norte glacial</w:t>
+      </w:r>
+      <w:r>
+        <w:rPr>
+          <w:rFonts w:eastAsia="Calibri" w:cs="Times New Roman" w:ascii="Times New Roman" w:hAnsi="Times New Roman" w:eastAsiaTheme="minorHAnsi"/>
+          <w:b w:val="false"/>
+          <w:bCs w:val="false"/>
+          <w:color w:val="auto"/>
+          <w:kern w:val="0"/>
+          <w:sz w:val="20"/>
+          <w:szCs w:val="20"/>
+          <w:lang w:val="pt-BR" w:eastAsia="en-US" w:bidi="ar-SA"/>
+        </w:rPr>
+        <w:t xml:space="preserve">. </w:t>
+      </w:r>
+      <w:r>
+        <w:rPr>
+          <w:rFonts w:eastAsia="Calibri" w:cs="Times New Roman" w:ascii="Times New Roman" w:hAnsi="Times New Roman" w:eastAsiaTheme="minorHAnsi"/>
+          <w:b w:val="false"/>
+          <w:bCs w:val="false"/>
+          <w:color w:val="auto"/>
+          <w:kern w:val="0"/>
+          <w:sz w:val="20"/>
+          <w:szCs w:val="20"/>
+          <w:lang w:val="pt-BR" w:eastAsia="en-US" w:bidi="ar-SA"/>
+        </w:rPr>
+        <w:t>Uma bota simples com a adição de espinhos para ganhar tração e reduzir escorregamentos em áreas geladas.</w:t>
+      </w:r>
+    </w:p>
+    <w:p>
+      <w:pPr>
+        <w:pStyle w:val="Normal"/>
+        <w:widowControl/>
+        <w:bidi w:val="0"/>
+        <w:spacing w:lineRule="auto" w:line="259" w:before="0" w:after="160"/>
+        <w:ind w:left="0" w:right="0" w:firstLine="720"/>
+        <w:jc w:val="both"/>
+        <w:rPr>
+          <w:sz w:val="20"/>
+          <w:szCs w:val="20"/>
+        </w:rPr>
+      </w:pPr>
+      <w:r>
+        <w:rPr>
+          <w:rFonts w:cs="Times New Roman" w:ascii="Times New Roman" w:hAnsi="Times New Roman"/>
+          <w:b/>
+          <w:bCs/>
+          <w:sz w:val="20"/>
+          <w:szCs w:val="20"/>
+        </w:rPr>
+        <w:t xml:space="preserve">Flavor: </w:t>
+      </w:r>
+    </w:p>
+    <w:p>
+      <w:pPr>
+        <w:pStyle w:val="Normal"/>
+        <w:widowControl/>
+        <w:bidi w:val="0"/>
+        <w:spacing w:lineRule="auto" w:line="259" w:before="0" w:after="160"/>
+        <w:ind w:left="0" w:right="0" w:firstLine="720"/>
+        <w:jc w:val="both"/>
+        <w:rPr>
+          <w:sz w:val="20"/>
+          <w:szCs w:val="20"/>
+        </w:rPr>
+      </w:pPr>
+      <w:r>
+        <w:rPr>
+          <w:rFonts w:cs="Times New Roman" w:ascii="Times New Roman" w:hAnsi="Times New Roman"/>
+          <w:b/>
+          <w:bCs/>
+          <w:sz w:val="20"/>
+          <w:szCs w:val="20"/>
+        </w:rPr>
+        <w:t xml:space="preserve">Design: </w:t>
+      </w:r>
+      <w:r>
+        <w:rPr>
+          <w:rFonts w:cs="Times New Roman" w:ascii="Times New Roman" w:hAnsi="Times New Roman"/>
+          <w:b w:val="false"/>
+          <w:bCs w:val="false"/>
+          <w:sz w:val="20"/>
+          <w:szCs w:val="20"/>
+        </w:rPr>
+        <w:t>NDrake</w:t>
+      </w:r>
+    </w:p>
+    <w:p>
+      <w:pPr>
+        <w:pStyle w:val="Normal"/>
+        <w:widowControl/>
+        <w:bidi w:val="0"/>
+        <w:spacing w:lineRule="auto" w:line="259" w:before="0" w:after="160"/>
+        <w:ind w:left="0" w:right="0" w:firstLine="720"/>
+        <w:jc w:val="both"/>
+        <w:rPr>
+          <w:sz w:val="20"/>
+          <w:szCs w:val="20"/>
+        </w:rPr>
+      </w:pPr>
+      <w:r>
+        <w:rPr/>
+      </w:r>
+    </w:p>
+    <w:p>
+      <w:pPr>
+        <w:pStyle w:val="Normal"/>
+        <w:widowControl/>
+        <w:bidi w:val="0"/>
+        <w:spacing w:lineRule="auto" w:line="259" w:before="0" w:after="160"/>
+        <w:ind w:left="0" w:right="0" w:firstLine="720"/>
+        <w:jc w:val="both"/>
+        <w:rPr>
+          <w:sz w:val="20"/>
+          <w:szCs w:val="20"/>
+        </w:rPr>
+      </w:pPr>
+      <w:r>
+        <w:rPr/>
+      </w:r>
+    </w:p>
+    <w:p>
+      <w:pPr>
+        <w:pStyle w:val="Normal"/>
+        <w:widowControl/>
+        <w:bidi w:val="0"/>
+        <w:spacing w:lineRule="auto" w:line="259" w:before="0" w:after="160"/>
+        <w:ind w:left="0" w:right="0" w:firstLine="720"/>
+        <w:jc w:val="both"/>
+        <w:rPr>
+          <w:sz w:val="20"/>
+          <w:szCs w:val="20"/>
+        </w:rPr>
+      </w:pPr>
+      <w:r>
+        <w:rPr/>
+      </w:r>
+    </w:p>
+    <w:p>
+      <w:pPr>
+        <w:pStyle w:val="Normal"/>
+        <w:numPr>
+          <w:ilvl w:val="0"/>
+          <w:numId w:val="1"/>
+        </w:numPr>
+        <w:spacing w:lineRule="auto" w:line="252"/>
+        <w:jc w:val="both"/>
+        <w:rPr>
+          <w:rFonts w:ascii="Times New Roman" w:hAnsi="Times New Roman" w:cs="Times New Roman"/>
+          <w:sz w:val="28"/>
+          <w:szCs w:val="28"/>
+        </w:rPr>
+      </w:pPr>
+      <w:r>
+        <w:rPr>
+          <w:rFonts w:eastAsia="Calibri" w:cs="Times New Roman" w:ascii="Times New Roman" w:hAnsi="Times New Roman" w:eastAsiaTheme="minorHAnsi"/>
+          <w:b/>
+          <w:bCs/>
+          <w:color w:val="auto"/>
+          <w:kern w:val="0"/>
+          <w:sz w:val="32"/>
+          <w:szCs w:val="32"/>
+          <w:lang w:val="pt-BR" w:eastAsia="en-US" w:bidi="ar-SA"/>
+        </w:rPr>
+        <w:t>Lança longa</w:t>
+      </w:r>
+    </w:p>
+    <w:p>
+      <w:pPr>
+        <w:pStyle w:val="Normal"/>
+        <w:widowControl/>
+        <w:bidi w:val="0"/>
+        <w:spacing w:lineRule="auto" w:line="259" w:before="0" w:after="160"/>
+        <w:ind w:left="0" w:right="0" w:firstLine="720"/>
+        <w:jc w:val="both"/>
+        <w:rPr/>
+      </w:pPr>
+      <w:r>
+        <w:rPr>
+          <w:rFonts w:cs="Times New Roman" w:ascii="Times New Roman" w:hAnsi="Times New Roman"/>
+          <w:b/>
+          <w:bCs/>
+          <w:sz w:val="28"/>
+          <w:szCs w:val="28"/>
+        </w:rPr>
+        <w:t>Nome</w:t>
+      </w:r>
+      <w:r>
+        <w:rPr>
+          <w:rFonts w:cs="Times New Roman" w:ascii="Times New Roman" w:hAnsi="Times New Roman"/>
+          <w:b w:val="false"/>
+          <w:bCs w:val="false"/>
+          <w:sz w:val="28"/>
+          <w:szCs w:val="28"/>
+        </w:rPr>
+        <w:t>: Lança longa.</w:t>
+      </w:r>
+    </w:p>
+    <w:p>
+      <w:pPr>
+        <w:pStyle w:val="Normal"/>
+        <w:widowControl/>
+        <w:bidi w:val="0"/>
+        <w:spacing w:lineRule="auto" w:line="259" w:before="0" w:after="160"/>
+        <w:ind w:left="0" w:right="0" w:firstLine="720"/>
+        <w:jc w:val="both"/>
+        <w:rPr/>
+      </w:pPr>
+      <w:r>
+        <w:rPr>
+          <w:rFonts w:cs="Times New Roman" w:ascii="Times New Roman" w:hAnsi="Times New Roman"/>
+          <w:b/>
+          <w:bCs/>
+          <w:sz w:val="28"/>
+          <w:szCs w:val="28"/>
+        </w:rPr>
+        <w:t xml:space="preserve">Tipo: </w:t>
+      </w:r>
+      <w:r>
+        <w:rPr>
+          <w:rFonts w:eastAsia="Calibri" w:cs="Times New Roman" w:ascii="Times New Roman" w:hAnsi="Times New Roman" w:eastAsiaTheme="minorHAnsi"/>
+          <w:b w:val="false"/>
+          <w:bCs w:val="false"/>
+          <w:color w:val="auto"/>
+          <w:kern w:val="0"/>
+          <w:sz w:val="28"/>
+          <w:szCs w:val="28"/>
+          <w:lang w:val="pt-BR" w:eastAsia="en-US" w:bidi="ar-SA"/>
+        </w:rPr>
+        <w:t>Equipável / Arremessável</w:t>
+      </w:r>
+      <w:r>
+        <w:rPr>
+          <w:rFonts w:cs="Times New Roman" w:ascii="Times New Roman" w:hAnsi="Times New Roman"/>
+          <w:b w:val="false"/>
+          <w:bCs w:val="false"/>
+          <w:sz w:val="28"/>
+          <w:szCs w:val="28"/>
+        </w:rPr>
+        <w:t>.</w:t>
+      </w:r>
+    </w:p>
+    <w:p>
+      <w:pPr>
+        <w:pStyle w:val="Normal"/>
+        <w:widowControl/>
+        <w:bidi w:val="0"/>
+        <w:spacing w:lineRule="auto" w:line="259" w:before="0" w:after="160"/>
+        <w:ind w:left="0" w:right="0" w:firstLine="720"/>
+        <w:jc w:val="both"/>
+        <w:rPr/>
+      </w:pPr>
+      <w:r>
+        <w:rPr>
+          <w:rFonts w:cs="Times New Roman" w:ascii="Times New Roman" w:hAnsi="Times New Roman"/>
+          <w:b/>
+          <w:bCs/>
+          <w:sz w:val="28"/>
+          <w:szCs w:val="28"/>
+        </w:rPr>
+        <w:t xml:space="preserve">Custo </w:t>
+      </w:r>
+      <w:r>
+        <w:rPr>
+          <w:rFonts w:eastAsia="Calibri" w:cs="Times New Roman" w:ascii="Times New Roman" w:hAnsi="Times New Roman" w:eastAsiaTheme="minorHAnsi"/>
+          <w:b/>
+          <w:bCs/>
+          <w:color w:val="auto"/>
+          <w:kern w:val="0"/>
+          <w:sz w:val="28"/>
+          <w:szCs w:val="28"/>
+          <w:lang w:val="pt-BR" w:eastAsia="en-US" w:bidi="ar-SA"/>
+        </w:rPr>
+        <w:t>em Ouro</w:t>
+      </w:r>
+      <w:r>
+        <w:rPr>
+          <w:rFonts w:cs="Times New Roman" w:ascii="Times New Roman" w:hAnsi="Times New Roman"/>
+          <w:b/>
+          <w:bCs/>
+          <w:sz w:val="28"/>
+          <w:szCs w:val="28"/>
+        </w:rPr>
+        <w:t xml:space="preserve">: </w:t>
+      </w:r>
+      <w:r>
+        <w:rPr>
+          <w:rFonts w:eastAsia="Calibri" w:cs="Times New Roman" w:ascii="Times New Roman" w:hAnsi="Times New Roman" w:eastAsiaTheme="minorHAnsi"/>
+          <w:b w:val="false"/>
+          <w:bCs w:val="false"/>
+          <w:color w:val="auto"/>
+          <w:kern w:val="0"/>
+          <w:sz w:val="28"/>
+          <w:szCs w:val="28"/>
+          <w:lang w:val="pt-BR" w:eastAsia="en-US" w:bidi="ar-SA"/>
+        </w:rPr>
+        <w:t>0</w:t>
+      </w:r>
+      <w:r>
+        <w:rPr>
+          <w:rFonts w:cs="Times New Roman" w:ascii="Times New Roman" w:hAnsi="Times New Roman"/>
+          <w:b w:val="false"/>
+          <w:bCs w:val="false"/>
+          <w:sz w:val="28"/>
+          <w:szCs w:val="28"/>
+        </w:rPr>
+        <w:t xml:space="preserve"> ouro.</w:t>
+      </w:r>
+    </w:p>
+    <w:p>
+      <w:pPr>
+        <w:pStyle w:val="Normal"/>
+        <w:widowControl/>
+        <w:bidi w:val="0"/>
+        <w:spacing w:lineRule="auto" w:line="259" w:before="0" w:after="160"/>
+        <w:ind w:left="0" w:right="0" w:firstLine="720"/>
+        <w:jc w:val="both"/>
+        <w:rPr/>
+      </w:pPr>
+      <w:r>
+        <w:rPr>
+          <w:rFonts w:cs="Times New Roman" w:ascii="Times New Roman" w:hAnsi="Times New Roman"/>
+          <w:b/>
+          <w:bCs/>
+          <w:sz w:val="28"/>
+          <w:szCs w:val="28"/>
+        </w:rPr>
+        <w:t xml:space="preserve">Alcance: </w:t>
+      </w:r>
+      <w:r>
+        <w:rPr>
+          <w:rFonts w:eastAsia="Calibri" w:cs="Times New Roman" w:ascii="Times New Roman" w:hAnsi="Times New Roman" w:eastAsiaTheme="minorHAnsi"/>
+          <w:b w:val="false"/>
+          <w:bCs w:val="false"/>
+          <w:color w:val="auto"/>
+          <w:kern w:val="0"/>
+          <w:sz w:val="28"/>
+          <w:szCs w:val="28"/>
+          <w:lang w:val="pt-BR" w:eastAsia="en-US" w:bidi="ar-SA"/>
+        </w:rPr>
+        <w:t>N/A</w:t>
+      </w:r>
+      <w:r>
+        <w:rPr>
+          <w:rFonts w:eastAsia="Calibri" w:cs="Times New Roman" w:ascii="Times New Roman" w:hAnsi="Times New Roman" w:eastAsiaTheme="minorHAnsi"/>
+          <w:b w:val="false"/>
+          <w:bCs w:val="false"/>
+          <w:color w:val="auto"/>
+          <w:kern w:val="0"/>
+          <w:sz w:val="28"/>
+          <w:szCs w:val="28"/>
+          <w:lang w:val="pt-BR" w:eastAsia="en-US" w:bidi="ar-SA"/>
+        </w:rPr>
+        <w:t>.</w:t>
+      </w:r>
+    </w:p>
+    <w:p>
+      <w:pPr>
+        <w:pStyle w:val="Normal"/>
+        <w:widowControl/>
+        <w:bidi w:val="0"/>
+        <w:spacing w:lineRule="auto" w:line="259" w:before="0" w:after="160"/>
+        <w:ind w:left="0" w:right="0" w:firstLine="720"/>
+        <w:jc w:val="both"/>
+        <w:rPr/>
+      </w:pPr>
+      <w:r>
+        <w:rPr>
+          <w:rFonts w:cs="Times New Roman" w:ascii="Times New Roman" w:hAnsi="Times New Roman"/>
+          <w:b/>
+          <w:bCs/>
+          <w:sz w:val="28"/>
+          <w:szCs w:val="28"/>
+        </w:rPr>
+        <w:t xml:space="preserve">Descrição Objetiva: </w:t>
+      </w:r>
+      <w:r>
+        <w:rPr>
+          <w:rFonts w:eastAsia="Calibri" w:cs="Times New Roman" w:ascii="Times New Roman" w:hAnsi="Times New Roman" w:eastAsiaTheme="minorHAnsi"/>
+          <w:b w:val="false"/>
+          <w:bCs w:val="false"/>
+          <w:color w:val="auto"/>
+          <w:kern w:val="0"/>
+          <w:sz w:val="28"/>
+          <w:szCs w:val="28"/>
+          <w:lang w:val="pt-BR" w:eastAsia="en-US" w:bidi="ar-SA"/>
+        </w:rPr>
+        <w:t>Quando equipada aumenta o alcance do usuário em 1 metro e aumenta em 2 o dano base do usuário. Pode ser arremessada numa distância igual a força – 2 em metros, causando 5 de dano e se prendendo no alvo.</w:t>
+      </w:r>
+    </w:p>
+    <w:p>
+      <w:pPr>
+        <w:pStyle w:val="Normal"/>
+        <w:widowControl/>
+        <w:bidi w:val="0"/>
+        <w:spacing w:lineRule="auto" w:line="259" w:before="0" w:after="160"/>
+        <w:ind w:left="0" w:right="0" w:firstLine="720"/>
+        <w:jc w:val="both"/>
+        <w:rPr>
+          <w:rFonts w:ascii="Times New Roman" w:hAnsi="Times New Roman" w:cs="Times New Roman"/>
+          <w:b w:val="false"/>
+          <w:b w:val="false"/>
+          <w:bCs w:val="false"/>
+          <w:sz w:val="28"/>
+          <w:szCs w:val="28"/>
+        </w:rPr>
+      </w:pPr>
+      <w:r>
+        <w:rPr>
+          <w:rFonts w:cs="Times New Roman" w:ascii="Times New Roman" w:hAnsi="Times New Roman"/>
+          <w:b w:val="false"/>
+          <w:bCs w:val="false"/>
+          <w:sz w:val="28"/>
+          <w:szCs w:val="28"/>
+        </w:rPr>
+      </w:r>
+    </w:p>
+    <w:p>
+      <w:pPr>
+        <w:pStyle w:val="Normal"/>
+        <w:widowControl/>
+        <w:bidi w:val="0"/>
+        <w:spacing w:lineRule="auto" w:line="259" w:before="0" w:after="160"/>
+        <w:ind w:left="0" w:right="0" w:firstLine="720"/>
+        <w:jc w:val="both"/>
+        <w:rPr>
+          <w:b/>
+          <w:b/>
+          <w:bCs/>
+          <w:sz w:val="20"/>
+          <w:szCs w:val="20"/>
+        </w:rPr>
+      </w:pPr>
+      <w:r>
+        <w:rPr>
+          <w:rFonts w:cs="Times New Roman" w:ascii="Times New Roman" w:hAnsi="Times New Roman"/>
+          <w:b/>
+          <w:bCs/>
+          <w:sz w:val="20"/>
+          <w:szCs w:val="20"/>
+        </w:rPr>
+        <w:t xml:space="preserve">(Informações adicionais) </w:t>
+      </w:r>
+    </w:p>
+    <w:p>
+      <w:pPr>
+        <w:pStyle w:val="Normal"/>
+        <w:widowControl/>
+        <w:bidi w:val="0"/>
+        <w:spacing w:lineRule="auto" w:line="259" w:before="0" w:after="160"/>
+        <w:ind w:left="0" w:right="0" w:firstLine="720"/>
+        <w:jc w:val="both"/>
+        <w:rPr>
+          <w:b/>
+          <w:b/>
+          <w:bCs/>
+          <w:sz w:val="20"/>
+          <w:szCs w:val="20"/>
+        </w:rPr>
+      </w:pPr>
+      <w:r>
+        <w:rPr>
+          <w:rFonts w:cs="Times New Roman" w:ascii="Times New Roman" w:hAnsi="Times New Roman"/>
+          <w:b/>
+          <w:bCs/>
+          <w:sz w:val="20"/>
+          <w:szCs w:val="20"/>
+        </w:rPr>
+        <w:t xml:space="preserve">ID: </w:t>
+      </w:r>
+      <w:r>
+        <w:rPr>
+          <w:rFonts w:cs="Times New Roman" w:ascii="Times New Roman" w:hAnsi="Times New Roman"/>
+          <w:b/>
+          <w:bCs/>
+          <w:sz w:val="20"/>
+          <w:szCs w:val="20"/>
+        </w:rPr>
+        <w:t>1</w:t>
+      </w:r>
+      <w:r>
+        <w:rPr>
+          <w:rFonts w:cs="Times New Roman" w:ascii="Times New Roman" w:hAnsi="Times New Roman"/>
+          <w:b/>
+          <w:bCs/>
+          <w:sz w:val="20"/>
+          <w:szCs w:val="20"/>
+        </w:rPr>
+        <w:t>10</w:t>
+      </w:r>
+    </w:p>
+    <w:p>
+      <w:pPr>
+        <w:pStyle w:val="Normal"/>
+        <w:widowControl/>
+        <w:bidi w:val="0"/>
+        <w:spacing w:lineRule="auto" w:line="259" w:before="0" w:after="160"/>
+        <w:ind w:left="0" w:right="0" w:firstLine="720"/>
+        <w:jc w:val="both"/>
+        <w:rPr>
+          <w:sz w:val="20"/>
+          <w:szCs w:val="20"/>
+        </w:rPr>
+      </w:pPr>
+      <w:r>
+        <w:rPr>
+          <w:rFonts w:cs="Times New Roman" w:ascii="Times New Roman" w:hAnsi="Times New Roman"/>
+          <w:b/>
+          <w:bCs/>
+          <w:sz w:val="20"/>
+          <w:szCs w:val="20"/>
+        </w:rPr>
+        <w:t>Descrição Fantasiosa:</w:t>
+      </w:r>
+      <w:r>
+        <w:rPr>
+          <w:rFonts w:cs="Times New Roman" w:ascii="Times New Roman" w:hAnsi="Times New Roman"/>
+          <w:b w:val="false"/>
+          <w:bCs w:val="false"/>
+          <w:sz w:val="20"/>
+          <w:szCs w:val="20"/>
+        </w:rPr>
+        <w:t xml:space="preserve"> </w:t>
+      </w:r>
+      <w:r>
+        <w:rPr>
+          <w:rFonts w:eastAsia="Calibri" w:cs="Times New Roman" w:ascii="Times New Roman" w:hAnsi="Times New Roman" w:eastAsiaTheme="minorHAnsi"/>
+          <w:b w:val="false"/>
+          <w:bCs w:val="false"/>
+          <w:color w:val="auto"/>
+          <w:kern w:val="0"/>
+          <w:sz w:val="20"/>
+          <w:szCs w:val="20"/>
+          <w:lang w:val="pt-BR" w:eastAsia="en-US" w:bidi="ar-SA"/>
+        </w:rPr>
+        <w:t>Lança de madeira com ponta de ferro</w:t>
+      </w:r>
+      <w:r>
+        <w:rPr>
+          <w:rFonts w:eastAsia="Calibri" w:cs="Times New Roman" w:ascii="Times New Roman" w:hAnsi="Times New Roman" w:eastAsiaTheme="minorHAnsi"/>
+          <w:b w:val="false"/>
+          <w:bCs w:val="false"/>
+          <w:color w:val="auto"/>
+          <w:kern w:val="0"/>
+          <w:sz w:val="20"/>
+          <w:szCs w:val="20"/>
+          <w:lang w:val="pt-BR" w:eastAsia="en-US" w:bidi="ar-SA"/>
+        </w:rPr>
+        <w:t>.</w:t>
+      </w:r>
+    </w:p>
+    <w:p>
+      <w:pPr>
+        <w:pStyle w:val="Normal"/>
+        <w:widowControl/>
+        <w:bidi w:val="0"/>
+        <w:spacing w:lineRule="auto" w:line="259" w:before="0" w:after="160"/>
+        <w:ind w:left="0" w:right="0" w:firstLine="720"/>
+        <w:jc w:val="both"/>
+        <w:rPr>
+          <w:sz w:val="20"/>
+          <w:szCs w:val="20"/>
+        </w:rPr>
+      </w:pPr>
+      <w:r>
+        <w:rPr>
+          <w:rFonts w:cs="Times New Roman" w:ascii="Times New Roman" w:hAnsi="Times New Roman"/>
+          <w:b/>
+          <w:bCs/>
+          <w:sz w:val="20"/>
+          <w:szCs w:val="20"/>
+        </w:rPr>
+        <w:t xml:space="preserve">Flavor: </w:t>
+      </w:r>
+    </w:p>
+    <w:p>
+      <w:pPr>
+        <w:pStyle w:val="Normal"/>
+        <w:widowControl/>
+        <w:bidi w:val="0"/>
+        <w:spacing w:lineRule="auto" w:line="259" w:before="0" w:after="160"/>
+        <w:ind w:left="0" w:right="0" w:firstLine="720"/>
+        <w:jc w:val="both"/>
+        <w:rPr>
+          <w:sz w:val="20"/>
+          <w:szCs w:val="20"/>
+        </w:rPr>
+      </w:pPr>
+      <w:r>
+        <w:rPr>
+          <w:rFonts w:cs="Times New Roman" w:ascii="Times New Roman" w:hAnsi="Times New Roman"/>
+          <w:b/>
+          <w:bCs/>
+          <w:sz w:val="20"/>
+          <w:szCs w:val="20"/>
+        </w:rPr>
+        <w:t xml:space="preserve">Design: </w:t>
+      </w:r>
+      <w:r>
+        <w:rPr>
+          <w:rFonts w:cs="Times New Roman" w:ascii="Times New Roman" w:hAnsi="Times New Roman"/>
+          <w:b w:val="false"/>
+          <w:bCs w:val="false"/>
+          <w:sz w:val="20"/>
+          <w:szCs w:val="20"/>
+        </w:rPr>
+        <w:t>NDrake</w:t>
+      </w:r>
+    </w:p>
+    <w:p>
+      <w:pPr>
+        <w:pStyle w:val="Normal"/>
+        <w:widowControl/>
+        <w:bidi w:val="0"/>
+        <w:spacing w:lineRule="auto" w:line="259" w:before="0" w:after="160"/>
+        <w:ind w:left="0" w:right="0" w:firstLine="720"/>
+        <w:jc w:val="both"/>
+        <w:rPr>
+          <w:sz w:val="20"/>
+          <w:szCs w:val="20"/>
+        </w:rPr>
+      </w:pPr>
+      <w:r>
+        <w:rPr/>
+      </w:r>
+    </w:p>
+    <w:p>
+      <w:pPr>
+        <w:pStyle w:val="Normal"/>
+        <w:numPr>
+          <w:ilvl w:val="0"/>
+          <w:numId w:val="1"/>
+        </w:numPr>
+        <w:spacing w:lineRule="auto" w:line="252"/>
+        <w:jc w:val="both"/>
+        <w:rPr>
+          <w:rFonts w:ascii="Times New Roman" w:hAnsi="Times New Roman" w:cs="Times New Roman"/>
+          <w:sz w:val="28"/>
+          <w:szCs w:val="28"/>
+        </w:rPr>
+      </w:pPr>
+      <w:r>
+        <w:rPr>
+          <w:rFonts w:eastAsia="Calibri" w:cs="Times New Roman" w:ascii="Times New Roman" w:hAnsi="Times New Roman" w:eastAsiaTheme="minorHAnsi"/>
+          <w:b/>
+          <w:bCs/>
+          <w:color w:val="auto"/>
+          <w:kern w:val="0"/>
+          <w:sz w:val="32"/>
+          <w:szCs w:val="32"/>
+          <w:lang w:val="pt-BR" w:eastAsia="en-US" w:bidi="ar-SA"/>
+        </w:rPr>
+        <w:t>Foice</w:t>
+      </w:r>
+    </w:p>
+    <w:p>
+      <w:pPr>
+        <w:pStyle w:val="Normal"/>
+        <w:widowControl/>
+        <w:bidi w:val="0"/>
+        <w:spacing w:lineRule="auto" w:line="259" w:before="0" w:after="160"/>
+        <w:ind w:left="0" w:right="0" w:firstLine="720"/>
+        <w:jc w:val="both"/>
+        <w:rPr/>
+      </w:pPr>
+      <w:r>
+        <w:rPr>
+          <w:rFonts w:cs="Times New Roman" w:ascii="Times New Roman" w:hAnsi="Times New Roman"/>
+          <w:b/>
+          <w:bCs/>
+          <w:sz w:val="28"/>
+          <w:szCs w:val="28"/>
+        </w:rPr>
+        <w:t>Nome</w:t>
+      </w:r>
+      <w:r>
+        <w:rPr>
+          <w:rFonts w:cs="Times New Roman" w:ascii="Times New Roman" w:hAnsi="Times New Roman"/>
+          <w:b w:val="false"/>
+          <w:bCs w:val="false"/>
+          <w:sz w:val="28"/>
+          <w:szCs w:val="28"/>
+        </w:rPr>
+        <w:t>: Foice.</w:t>
+      </w:r>
+    </w:p>
+    <w:p>
+      <w:pPr>
+        <w:pStyle w:val="Normal"/>
+        <w:widowControl/>
+        <w:bidi w:val="0"/>
+        <w:spacing w:lineRule="auto" w:line="259" w:before="0" w:after="160"/>
+        <w:ind w:left="0" w:right="0" w:firstLine="720"/>
+        <w:jc w:val="both"/>
+        <w:rPr/>
+      </w:pPr>
+      <w:r>
+        <w:rPr>
+          <w:rFonts w:cs="Times New Roman" w:ascii="Times New Roman" w:hAnsi="Times New Roman"/>
+          <w:b/>
+          <w:bCs/>
+          <w:sz w:val="28"/>
+          <w:szCs w:val="28"/>
+        </w:rPr>
+        <w:t xml:space="preserve">Tipo: </w:t>
+      </w:r>
+      <w:r>
+        <w:rPr>
+          <w:rFonts w:eastAsia="Calibri" w:cs="Times New Roman" w:ascii="Times New Roman" w:hAnsi="Times New Roman" w:eastAsiaTheme="minorHAnsi"/>
+          <w:b w:val="false"/>
+          <w:bCs w:val="false"/>
+          <w:color w:val="auto"/>
+          <w:kern w:val="0"/>
+          <w:sz w:val="28"/>
+          <w:szCs w:val="28"/>
+          <w:lang w:val="pt-BR" w:eastAsia="en-US" w:bidi="ar-SA"/>
+        </w:rPr>
+        <w:t>Equipável</w:t>
+      </w:r>
+      <w:r>
+        <w:rPr>
+          <w:rFonts w:cs="Times New Roman" w:ascii="Times New Roman" w:hAnsi="Times New Roman"/>
+          <w:b w:val="false"/>
+          <w:bCs w:val="false"/>
+          <w:sz w:val="28"/>
+          <w:szCs w:val="28"/>
+        </w:rPr>
+        <w:t>.</w:t>
+      </w:r>
+    </w:p>
+    <w:p>
+      <w:pPr>
+        <w:pStyle w:val="Normal"/>
+        <w:widowControl/>
+        <w:bidi w:val="0"/>
+        <w:spacing w:lineRule="auto" w:line="259" w:before="0" w:after="160"/>
+        <w:ind w:left="0" w:right="0" w:firstLine="720"/>
+        <w:jc w:val="both"/>
+        <w:rPr/>
+      </w:pPr>
+      <w:r>
+        <w:rPr>
+          <w:rFonts w:cs="Times New Roman" w:ascii="Times New Roman" w:hAnsi="Times New Roman"/>
+          <w:b/>
+          <w:bCs/>
+          <w:sz w:val="28"/>
+          <w:szCs w:val="28"/>
+        </w:rPr>
+        <w:t xml:space="preserve">Custo </w:t>
+      </w:r>
+      <w:r>
+        <w:rPr>
+          <w:rFonts w:eastAsia="Calibri" w:cs="Times New Roman" w:ascii="Times New Roman" w:hAnsi="Times New Roman" w:eastAsiaTheme="minorHAnsi"/>
+          <w:b/>
+          <w:bCs/>
+          <w:color w:val="auto"/>
+          <w:kern w:val="0"/>
+          <w:sz w:val="28"/>
+          <w:szCs w:val="28"/>
+          <w:lang w:val="pt-BR" w:eastAsia="en-US" w:bidi="ar-SA"/>
+        </w:rPr>
+        <w:t>em Ouro</w:t>
+      </w:r>
+      <w:r>
+        <w:rPr>
+          <w:rFonts w:cs="Times New Roman" w:ascii="Times New Roman" w:hAnsi="Times New Roman"/>
+          <w:b/>
+          <w:bCs/>
+          <w:sz w:val="28"/>
+          <w:szCs w:val="28"/>
+        </w:rPr>
+        <w:t xml:space="preserve">: </w:t>
+      </w:r>
+      <w:r>
+        <w:rPr>
+          <w:rFonts w:eastAsia="Calibri" w:cs="Times New Roman" w:ascii="Times New Roman" w:hAnsi="Times New Roman" w:eastAsiaTheme="minorHAnsi"/>
+          <w:b w:val="false"/>
+          <w:bCs w:val="false"/>
+          <w:color w:val="auto"/>
+          <w:kern w:val="0"/>
+          <w:sz w:val="28"/>
+          <w:szCs w:val="28"/>
+          <w:lang w:val="pt-BR" w:eastAsia="en-US" w:bidi="ar-SA"/>
+        </w:rPr>
+        <w:t>0</w:t>
+      </w:r>
+      <w:r>
+        <w:rPr>
+          <w:rFonts w:cs="Times New Roman" w:ascii="Times New Roman" w:hAnsi="Times New Roman"/>
+          <w:b w:val="false"/>
+          <w:bCs w:val="false"/>
+          <w:sz w:val="28"/>
+          <w:szCs w:val="28"/>
+        </w:rPr>
+        <w:t xml:space="preserve"> ouro.</w:t>
+      </w:r>
+    </w:p>
+    <w:p>
+      <w:pPr>
+        <w:pStyle w:val="Normal"/>
+        <w:widowControl/>
+        <w:bidi w:val="0"/>
+        <w:spacing w:lineRule="auto" w:line="259" w:before="0" w:after="160"/>
+        <w:ind w:left="0" w:right="0" w:firstLine="720"/>
+        <w:jc w:val="both"/>
+        <w:rPr/>
+      </w:pPr>
+      <w:r>
+        <w:rPr>
+          <w:rFonts w:cs="Times New Roman" w:ascii="Times New Roman" w:hAnsi="Times New Roman"/>
+          <w:b/>
+          <w:bCs/>
+          <w:sz w:val="28"/>
+          <w:szCs w:val="28"/>
+        </w:rPr>
+        <w:t xml:space="preserve">Alcance: </w:t>
+      </w:r>
+      <w:r>
+        <w:rPr>
+          <w:rFonts w:eastAsia="Calibri" w:cs="Times New Roman" w:ascii="Times New Roman" w:hAnsi="Times New Roman" w:eastAsiaTheme="minorHAnsi"/>
+          <w:b w:val="false"/>
+          <w:bCs w:val="false"/>
+          <w:color w:val="auto"/>
+          <w:kern w:val="0"/>
+          <w:sz w:val="28"/>
+          <w:szCs w:val="28"/>
+          <w:lang w:val="pt-BR" w:eastAsia="en-US" w:bidi="ar-SA"/>
+        </w:rPr>
+        <w:t>N/A</w:t>
+      </w:r>
+      <w:r>
+        <w:rPr>
+          <w:rFonts w:eastAsia="Calibri" w:cs="Times New Roman" w:ascii="Times New Roman" w:hAnsi="Times New Roman" w:eastAsiaTheme="minorHAnsi"/>
+          <w:b w:val="false"/>
+          <w:bCs w:val="false"/>
+          <w:color w:val="auto"/>
+          <w:kern w:val="0"/>
+          <w:sz w:val="28"/>
+          <w:szCs w:val="28"/>
+          <w:lang w:val="pt-BR" w:eastAsia="en-US" w:bidi="ar-SA"/>
+        </w:rPr>
+        <w:t>.</w:t>
+      </w:r>
+    </w:p>
+    <w:p>
+      <w:pPr>
+        <w:pStyle w:val="Normal"/>
+        <w:widowControl/>
+        <w:bidi w:val="0"/>
+        <w:spacing w:lineRule="auto" w:line="259" w:before="0" w:after="160"/>
+        <w:ind w:left="0" w:right="0" w:firstLine="720"/>
+        <w:jc w:val="both"/>
+        <w:rPr/>
+      </w:pPr>
+      <w:r>
+        <w:rPr>
+          <w:rFonts w:cs="Times New Roman" w:ascii="Times New Roman" w:hAnsi="Times New Roman"/>
+          <w:b/>
+          <w:bCs/>
+          <w:sz w:val="28"/>
+          <w:szCs w:val="28"/>
+        </w:rPr>
+        <w:t xml:space="preserve">Descrição Objetiva: </w:t>
+      </w:r>
+      <w:r>
+        <w:rPr>
+          <w:rFonts w:eastAsia="Calibri" w:cs="Times New Roman" w:ascii="Times New Roman" w:hAnsi="Times New Roman" w:eastAsiaTheme="minorHAnsi"/>
+          <w:b w:val="false"/>
+          <w:bCs w:val="false"/>
+          <w:color w:val="auto"/>
+          <w:kern w:val="0"/>
+          <w:sz w:val="28"/>
+          <w:szCs w:val="28"/>
+          <w:lang w:val="pt-BR" w:eastAsia="en-US" w:bidi="ar-SA"/>
+        </w:rPr>
+        <w:t>Dá ao usuário um ataque em área com raio de 1 metro e dano igual ao dano base do usuário</w:t>
+      </w:r>
+      <w:r>
+        <w:rPr>
+          <w:rFonts w:cs="Times New Roman" w:ascii="Times New Roman" w:hAnsi="Times New Roman"/>
+          <w:b w:val="false"/>
+          <w:bCs w:val="false"/>
+          <w:sz w:val="28"/>
+          <w:szCs w:val="28"/>
+        </w:rPr>
+        <w:t>.</w:t>
+      </w:r>
+    </w:p>
+    <w:p>
+      <w:pPr>
+        <w:pStyle w:val="Normal"/>
+        <w:widowControl/>
+        <w:bidi w:val="0"/>
+        <w:spacing w:lineRule="auto" w:line="259" w:before="0" w:after="160"/>
+        <w:ind w:left="0" w:right="0" w:firstLine="720"/>
+        <w:jc w:val="both"/>
+        <w:rPr>
+          <w:rFonts w:ascii="Times New Roman" w:hAnsi="Times New Roman" w:cs="Times New Roman"/>
+          <w:b w:val="false"/>
+          <w:b w:val="false"/>
+          <w:bCs w:val="false"/>
+          <w:sz w:val="28"/>
+          <w:szCs w:val="28"/>
+        </w:rPr>
+      </w:pPr>
+      <w:r>
+        <w:rPr>
+          <w:rFonts w:cs="Times New Roman" w:ascii="Times New Roman" w:hAnsi="Times New Roman"/>
+          <w:b w:val="false"/>
+          <w:bCs w:val="false"/>
+          <w:sz w:val="28"/>
+          <w:szCs w:val="28"/>
+        </w:rPr>
+      </w:r>
+    </w:p>
+    <w:p>
+      <w:pPr>
+        <w:pStyle w:val="Normal"/>
+        <w:widowControl/>
+        <w:bidi w:val="0"/>
+        <w:spacing w:lineRule="auto" w:line="259" w:before="0" w:after="160"/>
+        <w:ind w:left="0" w:right="0" w:firstLine="720"/>
+        <w:jc w:val="both"/>
+        <w:rPr>
+          <w:b/>
+          <w:b/>
+          <w:bCs/>
+          <w:sz w:val="20"/>
+          <w:szCs w:val="20"/>
+        </w:rPr>
+      </w:pPr>
+      <w:r>
+        <w:rPr>
+          <w:rFonts w:cs="Times New Roman" w:ascii="Times New Roman" w:hAnsi="Times New Roman"/>
+          <w:b/>
+          <w:bCs/>
+          <w:sz w:val="20"/>
+          <w:szCs w:val="20"/>
+        </w:rPr>
+        <w:t xml:space="preserve">(Informações adicionais) </w:t>
+      </w:r>
+    </w:p>
+    <w:p>
+      <w:pPr>
+        <w:pStyle w:val="Normal"/>
+        <w:widowControl/>
+        <w:bidi w:val="0"/>
+        <w:spacing w:lineRule="auto" w:line="259" w:before="0" w:after="160"/>
+        <w:ind w:left="0" w:right="0" w:firstLine="720"/>
+        <w:jc w:val="both"/>
+        <w:rPr>
+          <w:b/>
+          <w:b/>
+          <w:bCs/>
+          <w:sz w:val="20"/>
+          <w:szCs w:val="20"/>
+        </w:rPr>
+      </w:pPr>
+      <w:r>
+        <w:rPr>
+          <w:rFonts w:cs="Times New Roman" w:ascii="Times New Roman" w:hAnsi="Times New Roman"/>
+          <w:b/>
+          <w:bCs/>
+          <w:sz w:val="20"/>
+          <w:szCs w:val="20"/>
+        </w:rPr>
+        <w:t xml:space="preserve">ID: </w:t>
+      </w:r>
+      <w:r>
+        <w:rPr>
+          <w:rFonts w:cs="Times New Roman" w:ascii="Times New Roman" w:hAnsi="Times New Roman"/>
+          <w:b/>
+          <w:bCs/>
+          <w:sz w:val="20"/>
+          <w:szCs w:val="20"/>
+        </w:rPr>
+        <w:t>1</w:t>
+      </w:r>
+      <w:r>
+        <w:rPr>
+          <w:rFonts w:cs="Times New Roman" w:ascii="Times New Roman" w:hAnsi="Times New Roman"/>
+          <w:b/>
+          <w:bCs/>
+          <w:sz w:val="20"/>
+          <w:szCs w:val="20"/>
+        </w:rPr>
+        <w:t>11</w:t>
+      </w:r>
+    </w:p>
+    <w:p>
+      <w:pPr>
+        <w:pStyle w:val="Normal"/>
+        <w:widowControl/>
+        <w:bidi w:val="0"/>
+        <w:spacing w:lineRule="auto" w:line="259" w:before="0" w:after="160"/>
+        <w:ind w:left="0" w:right="0" w:firstLine="720"/>
+        <w:jc w:val="both"/>
+        <w:rPr>
+          <w:sz w:val="20"/>
+          <w:szCs w:val="20"/>
+        </w:rPr>
+      </w:pPr>
+      <w:r>
+        <w:rPr>
+          <w:rFonts w:cs="Times New Roman" w:ascii="Times New Roman" w:hAnsi="Times New Roman"/>
+          <w:b/>
+          <w:bCs/>
+          <w:sz w:val="20"/>
+          <w:szCs w:val="20"/>
+        </w:rPr>
+        <w:t>Descrição Fantasiosa:</w:t>
+      </w:r>
+      <w:r>
+        <w:rPr>
+          <w:rFonts w:cs="Times New Roman" w:ascii="Times New Roman" w:hAnsi="Times New Roman"/>
+          <w:b w:val="false"/>
+          <w:bCs w:val="false"/>
+          <w:sz w:val="20"/>
+          <w:szCs w:val="20"/>
+        </w:rPr>
+        <w:t xml:space="preserve"> </w:t>
+      </w:r>
+      <w:r>
+        <w:rPr>
+          <w:rFonts w:eastAsia="Calibri" w:cs="Times New Roman" w:ascii="Times New Roman" w:hAnsi="Times New Roman" w:eastAsiaTheme="minorHAnsi"/>
+          <w:b w:val="false"/>
+          <w:bCs w:val="false"/>
+          <w:color w:val="auto"/>
+          <w:kern w:val="0"/>
+          <w:sz w:val="20"/>
+          <w:szCs w:val="20"/>
+          <w:lang w:val="pt-BR" w:eastAsia="en-US" w:bidi="ar-SA"/>
+        </w:rPr>
+        <w:t>.</w:t>
+      </w:r>
+    </w:p>
+    <w:p>
+      <w:pPr>
+        <w:pStyle w:val="Normal"/>
+        <w:widowControl/>
+        <w:bidi w:val="0"/>
+        <w:spacing w:lineRule="auto" w:line="259" w:before="0" w:after="160"/>
+        <w:ind w:left="0" w:right="0" w:firstLine="720"/>
+        <w:jc w:val="both"/>
+        <w:rPr>
+          <w:sz w:val="20"/>
+          <w:szCs w:val="20"/>
+        </w:rPr>
+      </w:pPr>
+      <w:r>
+        <w:rPr>
+          <w:rFonts w:cs="Times New Roman" w:ascii="Times New Roman" w:hAnsi="Times New Roman"/>
+          <w:b/>
+          <w:bCs/>
+          <w:sz w:val="20"/>
+          <w:szCs w:val="20"/>
+        </w:rPr>
+        <w:t xml:space="preserve">Flavor: </w:t>
+      </w:r>
+    </w:p>
+    <w:p>
+      <w:pPr>
+        <w:pStyle w:val="Normal"/>
+        <w:widowControl/>
+        <w:bidi w:val="0"/>
+        <w:spacing w:lineRule="auto" w:line="259" w:before="0" w:after="160"/>
+        <w:ind w:left="0" w:right="0" w:firstLine="720"/>
+        <w:jc w:val="both"/>
+        <w:rPr>
+          <w:sz w:val="20"/>
+          <w:szCs w:val="20"/>
+        </w:rPr>
+      </w:pPr>
+      <w:r>
+        <w:rPr>
+          <w:rFonts w:cs="Times New Roman" w:ascii="Times New Roman" w:hAnsi="Times New Roman"/>
+          <w:b/>
+          <w:bCs/>
+          <w:sz w:val="20"/>
+          <w:szCs w:val="20"/>
+        </w:rPr>
+        <w:t xml:space="preserve">Design: </w:t>
+      </w:r>
+      <w:r>
+        <w:rPr>
+          <w:rFonts w:cs="Times New Roman" w:ascii="Times New Roman" w:hAnsi="Times New Roman"/>
+          <w:b w:val="false"/>
+          <w:bCs w:val="false"/>
+          <w:sz w:val="20"/>
+          <w:szCs w:val="20"/>
+        </w:rPr>
+        <w:t>NDrake</w:t>
+      </w:r>
+    </w:p>
+    <w:p>
+      <w:pPr>
+        <w:pStyle w:val="Normal"/>
+        <w:widowControl/>
+        <w:bidi w:val="0"/>
+        <w:spacing w:lineRule="auto" w:line="259" w:before="0" w:after="160"/>
+        <w:ind w:left="0" w:right="0" w:firstLine="720"/>
+        <w:jc w:val="both"/>
+        <w:rPr>
+          <w:sz w:val="20"/>
+          <w:szCs w:val="20"/>
+        </w:rPr>
+      </w:pPr>
+      <w:r>
+        <w:rPr/>
+      </w:r>
+    </w:p>
+    <w:p>
+      <w:pPr>
+        <w:pStyle w:val="Normal"/>
+        <w:widowControl/>
+        <w:bidi w:val="0"/>
+        <w:spacing w:lineRule="auto" w:line="259" w:before="0" w:after="160"/>
+        <w:ind w:left="0" w:right="0" w:firstLine="720"/>
+        <w:jc w:val="both"/>
+        <w:rPr>
+          <w:sz w:val="20"/>
+          <w:szCs w:val="20"/>
+        </w:rPr>
+      </w:pPr>
+      <w:r>
+        <w:rPr/>
+      </w:r>
+    </w:p>
+    <w:p>
+      <w:pPr>
+        <w:pStyle w:val="Normal"/>
+        <w:numPr>
+          <w:ilvl w:val="0"/>
+          <w:numId w:val="1"/>
+        </w:numPr>
+        <w:spacing w:lineRule="auto" w:line="252"/>
+        <w:jc w:val="both"/>
+        <w:rPr>
+          <w:rFonts w:ascii="Times New Roman" w:hAnsi="Times New Roman" w:cs="Times New Roman"/>
+          <w:sz w:val="28"/>
+          <w:szCs w:val="28"/>
+        </w:rPr>
+      </w:pPr>
+      <w:r>
+        <w:rPr>
+          <w:rFonts w:eastAsia="Calibri" w:cs="Times New Roman" w:ascii="Times New Roman" w:hAnsi="Times New Roman" w:eastAsiaTheme="minorHAnsi"/>
+          <w:b/>
+          <w:bCs/>
+          <w:color w:val="auto"/>
+          <w:kern w:val="0"/>
+          <w:sz w:val="32"/>
+          <w:szCs w:val="32"/>
+          <w:lang w:val="pt-BR" w:eastAsia="en-US" w:bidi="ar-SA"/>
+        </w:rPr>
+        <w:t xml:space="preserve">Chicote </w:t>
+      </w:r>
+      <w:r>
+        <w:rPr>
+          <w:rFonts w:eastAsia="Calibri" w:cs="Times New Roman" w:ascii="Times New Roman" w:hAnsi="Times New Roman" w:eastAsiaTheme="minorHAnsi"/>
+          <w:b/>
+          <w:bCs/>
+          <w:color w:val="auto"/>
+          <w:kern w:val="0"/>
+          <w:sz w:val="32"/>
+          <w:szCs w:val="32"/>
+          <w:lang w:val="pt-BR" w:eastAsia="en-US" w:bidi="ar-SA"/>
+        </w:rPr>
+        <w:t>longo</w:t>
+      </w:r>
+    </w:p>
+    <w:p>
+      <w:pPr>
+        <w:pStyle w:val="Normal"/>
+        <w:widowControl/>
+        <w:bidi w:val="0"/>
+        <w:spacing w:lineRule="auto" w:line="259" w:before="0" w:after="160"/>
+        <w:ind w:left="0" w:right="0" w:firstLine="720"/>
+        <w:jc w:val="both"/>
+        <w:rPr/>
+      </w:pPr>
+      <w:r>
+        <w:rPr>
+          <w:rFonts w:cs="Times New Roman" w:ascii="Times New Roman" w:hAnsi="Times New Roman"/>
+          <w:b/>
+          <w:bCs/>
+          <w:sz w:val="28"/>
+          <w:szCs w:val="28"/>
+        </w:rPr>
+        <w:t>Nome</w:t>
+      </w:r>
+      <w:r>
+        <w:rPr>
+          <w:rFonts w:cs="Times New Roman" w:ascii="Times New Roman" w:hAnsi="Times New Roman"/>
+          <w:b w:val="false"/>
+          <w:bCs w:val="false"/>
+          <w:sz w:val="28"/>
+          <w:szCs w:val="28"/>
+        </w:rPr>
+        <w:t xml:space="preserve">: Chicote </w:t>
+      </w:r>
+      <w:r>
+        <w:rPr>
+          <w:rFonts w:cs="Times New Roman" w:ascii="Times New Roman" w:hAnsi="Times New Roman"/>
+          <w:b w:val="false"/>
+          <w:bCs w:val="false"/>
+          <w:sz w:val="28"/>
+          <w:szCs w:val="28"/>
+        </w:rPr>
+        <w:t>longo</w:t>
+      </w:r>
+      <w:r>
+        <w:rPr>
+          <w:rFonts w:cs="Times New Roman" w:ascii="Times New Roman" w:hAnsi="Times New Roman"/>
+          <w:b w:val="false"/>
+          <w:bCs w:val="false"/>
+          <w:sz w:val="28"/>
+          <w:szCs w:val="28"/>
+        </w:rPr>
+        <w:t>.</w:t>
+      </w:r>
+    </w:p>
+    <w:p>
+      <w:pPr>
+        <w:pStyle w:val="Normal"/>
+        <w:widowControl/>
+        <w:bidi w:val="0"/>
+        <w:spacing w:lineRule="auto" w:line="259" w:before="0" w:after="160"/>
+        <w:ind w:left="0" w:right="0" w:firstLine="720"/>
+        <w:jc w:val="both"/>
+        <w:rPr/>
+      </w:pPr>
+      <w:r>
+        <w:rPr>
+          <w:rFonts w:cs="Times New Roman" w:ascii="Times New Roman" w:hAnsi="Times New Roman"/>
+          <w:b/>
+          <w:bCs/>
+          <w:sz w:val="28"/>
+          <w:szCs w:val="28"/>
+        </w:rPr>
+        <w:t xml:space="preserve">Tipo: </w:t>
+      </w:r>
+      <w:r>
+        <w:rPr>
+          <w:rFonts w:eastAsia="Calibri" w:cs="Times New Roman" w:ascii="Times New Roman" w:hAnsi="Times New Roman" w:eastAsiaTheme="minorHAnsi"/>
+          <w:b w:val="false"/>
+          <w:bCs w:val="false"/>
+          <w:color w:val="auto"/>
+          <w:kern w:val="0"/>
+          <w:sz w:val="28"/>
+          <w:szCs w:val="28"/>
+          <w:lang w:val="pt-BR" w:eastAsia="en-US" w:bidi="ar-SA"/>
+        </w:rPr>
+        <w:t>Equipável</w:t>
+      </w:r>
+      <w:r>
+        <w:rPr>
+          <w:rFonts w:cs="Times New Roman" w:ascii="Times New Roman" w:hAnsi="Times New Roman"/>
+          <w:b w:val="false"/>
+          <w:bCs w:val="false"/>
+          <w:sz w:val="28"/>
+          <w:szCs w:val="28"/>
+        </w:rPr>
+        <w:t>.</w:t>
+      </w:r>
+    </w:p>
+    <w:p>
+      <w:pPr>
+        <w:pStyle w:val="Normal"/>
+        <w:widowControl/>
+        <w:bidi w:val="0"/>
+        <w:spacing w:lineRule="auto" w:line="259" w:before="0" w:after="160"/>
+        <w:ind w:left="0" w:right="0" w:firstLine="720"/>
+        <w:jc w:val="both"/>
+        <w:rPr/>
+      </w:pPr>
+      <w:r>
+        <w:rPr>
+          <w:rFonts w:cs="Times New Roman" w:ascii="Times New Roman" w:hAnsi="Times New Roman"/>
+          <w:b/>
+          <w:bCs/>
+          <w:sz w:val="28"/>
+          <w:szCs w:val="28"/>
+        </w:rPr>
+        <w:t xml:space="preserve">Custo </w:t>
+      </w:r>
+      <w:r>
+        <w:rPr>
+          <w:rFonts w:eastAsia="Calibri" w:cs="Times New Roman" w:ascii="Times New Roman" w:hAnsi="Times New Roman" w:eastAsiaTheme="minorHAnsi"/>
+          <w:b/>
+          <w:bCs/>
+          <w:color w:val="auto"/>
+          <w:kern w:val="0"/>
+          <w:sz w:val="28"/>
+          <w:szCs w:val="28"/>
+          <w:lang w:val="pt-BR" w:eastAsia="en-US" w:bidi="ar-SA"/>
+        </w:rPr>
+        <w:t>em Ouro</w:t>
+      </w:r>
+      <w:r>
+        <w:rPr>
+          <w:rFonts w:cs="Times New Roman" w:ascii="Times New Roman" w:hAnsi="Times New Roman"/>
+          <w:b/>
+          <w:bCs/>
+          <w:sz w:val="28"/>
+          <w:szCs w:val="28"/>
+        </w:rPr>
+        <w:t xml:space="preserve">: </w:t>
+      </w:r>
+      <w:r>
+        <w:rPr>
+          <w:rFonts w:eastAsia="Calibri" w:cs="Times New Roman" w:ascii="Times New Roman" w:hAnsi="Times New Roman" w:eastAsiaTheme="minorHAnsi"/>
+          <w:b w:val="false"/>
+          <w:bCs w:val="false"/>
+          <w:color w:val="auto"/>
+          <w:kern w:val="0"/>
+          <w:sz w:val="28"/>
+          <w:szCs w:val="28"/>
+          <w:lang w:val="pt-BR" w:eastAsia="en-US" w:bidi="ar-SA"/>
+        </w:rPr>
+        <w:t>0</w:t>
+      </w:r>
+      <w:r>
+        <w:rPr>
+          <w:rFonts w:cs="Times New Roman" w:ascii="Times New Roman" w:hAnsi="Times New Roman"/>
+          <w:b w:val="false"/>
+          <w:bCs w:val="false"/>
+          <w:sz w:val="28"/>
+          <w:szCs w:val="28"/>
+        </w:rPr>
+        <w:t xml:space="preserve"> ouro.</w:t>
+      </w:r>
+    </w:p>
+    <w:p>
+      <w:pPr>
+        <w:pStyle w:val="Normal"/>
+        <w:widowControl/>
+        <w:bidi w:val="0"/>
+        <w:spacing w:lineRule="auto" w:line="259" w:before="0" w:after="160"/>
+        <w:ind w:left="0" w:right="0" w:firstLine="720"/>
+        <w:jc w:val="both"/>
+        <w:rPr/>
+      </w:pPr>
+      <w:r>
+        <w:rPr>
+          <w:rFonts w:cs="Times New Roman" w:ascii="Times New Roman" w:hAnsi="Times New Roman"/>
+          <w:b/>
+          <w:bCs/>
+          <w:sz w:val="28"/>
+          <w:szCs w:val="28"/>
+        </w:rPr>
+        <w:t xml:space="preserve">Alcance: </w:t>
+      </w:r>
+      <w:r>
+        <w:rPr>
+          <w:rFonts w:eastAsia="Calibri" w:cs="Times New Roman" w:ascii="Times New Roman" w:hAnsi="Times New Roman" w:eastAsiaTheme="minorHAnsi"/>
+          <w:b w:val="false"/>
+          <w:bCs w:val="false"/>
+          <w:color w:val="auto"/>
+          <w:kern w:val="0"/>
+          <w:sz w:val="28"/>
+          <w:szCs w:val="28"/>
+          <w:lang w:val="pt-BR" w:eastAsia="en-US" w:bidi="ar-SA"/>
+        </w:rPr>
+        <w:t>N/A</w:t>
+      </w:r>
+      <w:r>
+        <w:rPr>
+          <w:rFonts w:eastAsia="Calibri" w:cs="Times New Roman" w:ascii="Times New Roman" w:hAnsi="Times New Roman" w:eastAsiaTheme="minorHAnsi"/>
+          <w:b w:val="false"/>
+          <w:bCs w:val="false"/>
+          <w:color w:val="auto"/>
+          <w:kern w:val="0"/>
+          <w:sz w:val="28"/>
+          <w:szCs w:val="28"/>
+          <w:lang w:val="pt-BR" w:eastAsia="en-US" w:bidi="ar-SA"/>
+        </w:rPr>
+        <w:t>.</w:t>
+      </w:r>
+    </w:p>
+    <w:p>
+      <w:pPr>
+        <w:pStyle w:val="Normal"/>
+        <w:widowControl/>
+        <w:bidi w:val="0"/>
+        <w:spacing w:lineRule="auto" w:line="259" w:before="0" w:after="160"/>
+        <w:ind w:left="0" w:right="0" w:firstLine="720"/>
+        <w:jc w:val="both"/>
+        <w:rPr/>
+      </w:pPr>
+      <w:r>
+        <w:rPr>
+          <w:rFonts w:cs="Times New Roman" w:ascii="Times New Roman" w:hAnsi="Times New Roman"/>
+          <w:b/>
+          <w:bCs/>
+          <w:sz w:val="28"/>
+          <w:szCs w:val="28"/>
+        </w:rPr>
+        <w:t xml:space="preserve">Descrição Objetiva: </w:t>
+      </w:r>
+      <w:r>
+        <w:rPr>
+          <w:rFonts w:eastAsia="Calibri" w:cs="Times New Roman" w:ascii="Times New Roman" w:hAnsi="Times New Roman" w:eastAsiaTheme="minorHAnsi"/>
+          <w:b w:val="false"/>
+          <w:bCs w:val="false"/>
+          <w:color w:val="auto"/>
+          <w:kern w:val="0"/>
+          <w:sz w:val="28"/>
+          <w:szCs w:val="28"/>
+          <w:lang w:val="pt-BR" w:eastAsia="en-US" w:bidi="ar-SA"/>
+        </w:rPr>
+        <w:t>Quando equipado aumenta o alcance do usuário em 2 metros</w:t>
+      </w:r>
+      <w:r>
+        <w:rPr>
+          <w:rFonts w:cs="Times New Roman" w:ascii="Times New Roman" w:hAnsi="Times New Roman"/>
+          <w:b w:val="false"/>
+          <w:bCs w:val="false"/>
+          <w:sz w:val="28"/>
+          <w:szCs w:val="28"/>
+        </w:rPr>
+        <w:t>.</w:t>
+      </w:r>
+    </w:p>
+    <w:p>
+      <w:pPr>
+        <w:pStyle w:val="Normal"/>
+        <w:widowControl/>
+        <w:bidi w:val="0"/>
+        <w:spacing w:lineRule="auto" w:line="259" w:before="0" w:after="160"/>
+        <w:ind w:left="0" w:right="0" w:firstLine="720"/>
+        <w:jc w:val="both"/>
+        <w:rPr>
+          <w:rFonts w:ascii="Times New Roman" w:hAnsi="Times New Roman" w:cs="Times New Roman"/>
+          <w:b w:val="false"/>
+          <w:b w:val="false"/>
+          <w:bCs w:val="false"/>
+          <w:sz w:val="28"/>
+          <w:szCs w:val="28"/>
+        </w:rPr>
+      </w:pPr>
+      <w:r>
+        <w:rPr>
+          <w:rFonts w:cs="Times New Roman" w:ascii="Times New Roman" w:hAnsi="Times New Roman"/>
+          <w:b w:val="false"/>
+          <w:bCs w:val="false"/>
+          <w:sz w:val="28"/>
+          <w:szCs w:val="28"/>
+        </w:rPr>
+      </w:r>
+    </w:p>
+    <w:p>
+      <w:pPr>
+        <w:pStyle w:val="Normal"/>
+        <w:widowControl/>
+        <w:bidi w:val="0"/>
+        <w:spacing w:lineRule="auto" w:line="259" w:before="0" w:after="160"/>
+        <w:ind w:left="0" w:right="0" w:firstLine="720"/>
+        <w:jc w:val="both"/>
+        <w:rPr>
+          <w:b/>
+          <w:b/>
+          <w:bCs/>
+          <w:sz w:val="20"/>
+          <w:szCs w:val="20"/>
+        </w:rPr>
+      </w:pPr>
+      <w:r>
+        <w:rPr>
+          <w:rFonts w:cs="Times New Roman" w:ascii="Times New Roman" w:hAnsi="Times New Roman"/>
+          <w:b/>
+          <w:bCs/>
+          <w:sz w:val="20"/>
+          <w:szCs w:val="20"/>
+        </w:rPr>
+        <w:t xml:space="preserve">(Informações adicionais) </w:t>
+      </w:r>
+    </w:p>
+    <w:p>
+      <w:pPr>
+        <w:pStyle w:val="Normal"/>
+        <w:widowControl/>
+        <w:bidi w:val="0"/>
+        <w:spacing w:lineRule="auto" w:line="259" w:before="0" w:after="160"/>
+        <w:ind w:left="0" w:right="0" w:firstLine="720"/>
+        <w:jc w:val="both"/>
+        <w:rPr>
+          <w:b/>
+          <w:b/>
+          <w:bCs/>
+          <w:sz w:val="20"/>
+          <w:szCs w:val="20"/>
+        </w:rPr>
+      </w:pPr>
+      <w:r>
+        <w:rPr>
+          <w:rFonts w:cs="Times New Roman" w:ascii="Times New Roman" w:hAnsi="Times New Roman"/>
+          <w:b/>
+          <w:bCs/>
+          <w:sz w:val="20"/>
+          <w:szCs w:val="20"/>
+        </w:rPr>
+        <w:t xml:space="preserve">ID: </w:t>
+      </w:r>
+      <w:r>
+        <w:rPr>
+          <w:rFonts w:cs="Times New Roman" w:ascii="Times New Roman" w:hAnsi="Times New Roman"/>
+          <w:b/>
+          <w:bCs/>
+          <w:sz w:val="20"/>
+          <w:szCs w:val="20"/>
+        </w:rPr>
+        <w:t>1</w:t>
+      </w:r>
+      <w:r>
+        <w:rPr>
+          <w:rFonts w:eastAsia="Calibri" w:cs="Times New Roman" w:ascii="Times New Roman" w:hAnsi="Times New Roman" w:eastAsiaTheme="minorHAnsi"/>
+          <w:b/>
+          <w:bCs/>
+          <w:color w:val="auto"/>
+          <w:kern w:val="0"/>
+          <w:sz w:val="20"/>
+          <w:szCs w:val="20"/>
+          <w:lang w:val="pt-BR" w:eastAsia="en-US" w:bidi="ar-SA"/>
+        </w:rPr>
+        <w:t>12</w:t>
+      </w:r>
+    </w:p>
+    <w:p>
+      <w:pPr>
+        <w:pStyle w:val="Normal"/>
+        <w:widowControl/>
+        <w:bidi w:val="0"/>
+        <w:spacing w:lineRule="auto" w:line="259" w:before="0" w:after="160"/>
+        <w:ind w:left="0" w:right="0" w:firstLine="720"/>
+        <w:jc w:val="both"/>
+        <w:rPr>
+          <w:sz w:val="20"/>
+          <w:szCs w:val="20"/>
+        </w:rPr>
+      </w:pPr>
+      <w:r>
+        <w:rPr>
+          <w:rFonts w:cs="Times New Roman" w:ascii="Times New Roman" w:hAnsi="Times New Roman"/>
+          <w:b/>
+          <w:bCs/>
+          <w:sz w:val="20"/>
+          <w:szCs w:val="20"/>
+        </w:rPr>
+        <w:t>Descrição Fantasiosa:</w:t>
+      </w:r>
+      <w:r>
+        <w:rPr>
+          <w:rFonts w:cs="Times New Roman" w:ascii="Times New Roman" w:hAnsi="Times New Roman"/>
+          <w:b w:val="false"/>
+          <w:bCs w:val="false"/>
+          <w:sz w:val="20"/>
+          <w:szCs w:val="20"/>
+        </w:rPr>
+        <w:t xml:space="preserve"> </w:t>
+      </w:r>
+      <w:r>
+        <w:rPr>
+          <w:rFonts w:eastAsia="Calibri" w:cs="Times New Roman" w:ascii="Times New Roman" w:hAnsi="Times New Roman" w:eastAsiaTheme="minorHAnsi"/>
+          <w:b w:val="false"/>
+          <w:bCs w:val="false"/>
+          <w:color w:val="auto"/>
+          <w:kern w:val="0"/>
+          <w:sz w:val="20"/>
+          <w:szCs w:val="20"/>
+          <w:lang w:val="pt-BR" w:eastAsia="en-US" w:bidi="ar-SA"/>
+        </w:rPr>
+        <w:t>.</w:t>
+      </w:r>
+    </w:p>
+    <w:p>
+      <w:pPr>
+        <w:pStyle w:val="Normal"/>
+        <w:widowControl/>
+        <w:bidi w:val="0"/>
+        <w:spacing w:lineRule="auto" w:line="259" w:before="0" w:after="160"/>
+        <w:ind w:left="0" w:right="0" w:firstLine="720"/>
+        <w:jc w:val="both"/>
+        <w:rPr>
+          <w:sz w:val="20"/>
+          <w:szCs w:val="20"/>
+        </w:rPr>
+      </w:pPr>
+      <w:r>
+        <w:rPr>
+          <w:rFonts w:cs="Times New Roman" w:ascii="Times New Roman" w:hAnsi="Times New Roman"/>
+          <w:b/>
+          <w:bCs/>
+          <w:sz w:val="20"/>
+          <w:szCs w:val="20"/>
+        </w:rPr>
+        <w:t xml:space="preserve">Flavor: </w:t>
+      </w:r>
+    </w:p>
+    <w:p>
+      <w:pPr>
+        <w:pStyle w:val="Normal"/>
+        <w:widowControl/>
+        <w:bidi w:val="0"/>
+        <w:spacing w:lineRule="auto" w:line="259" w:before="0" w:after="160"/>
+        <w:ind w:left="0" w:right="0" w:firstLine="720"/>
+        <w:jc w:val="both"/>
+        <w:rPr>
+          <w:sz w:val="20"/>
+          <w:szCs w:val="20"/>
+        </w:rPr>
+      </w:pPr>
+      <w:r>
+        <w:rPr>
+          <w:rFonts w:cs="Times New Roman" w:ascii="Times New Roman" w:hAnsi="Times New Roman"/>
+          <w:b/>
+          <w:bCs/>
+          <w:sz w:val="20"/>
+          <w:szCs w:val="20"/>
+        </w:rPr>
+        <w:t xml:space="preserve">Design: </w:t>
+      </w:r>
+      <w:r>
+        <w:rPr>
+          <w:rFonts w:cs="Times New Roman" w:ascii="Times New Roman" w:hAnsi="Times New Roman"/>
+          <w:b w:val="false"/>
+          <w:bCs w:val="false"/>
+          <w:sz w:val="20"/>
+          <w:szCs w:val="20"/>
+        </w:rPr>
+        <w:t>NDrake</w:t>
+      </w:r>
+    </w:p>
+    <w:p>
+      <w:pPr>
+        <w:pStyle w:val="Normal"/>
+        <w:widowControl/>
+        <w:bidi w:val="0"/>
+        <w:spacing w:lineRule="auto" w:line="259" w:before="0" w:after="160"/>
+        <w:ind w:left="0" w:right="0" w:firstLine="720"/>
+        <w:jc w:val="both"/>
+        <w:rPr>
+          <w:sz w:val="20"/>
+          <w:szCs w:val="20"/>
+        </w:rPr>
+      </w:pPr>
+      <w:r>
+        <w:rPr/>
+      </w:r>
+    </w:p>
+    <w:p>
+      <w:pPr>
+        <w:pStyle w:val="Normal"/>
+        <w:numPr>
+          <w:ilvl w:val="0"/>
+          <w:numId w:val="1"/>
+        </w:numPr>
+        <w:spacing w:lineRule="auto" w:line="252"/>
+        <w:jc w:val="both"/>
+        <w:rPr>
+          <w:rFonts w:ascii="Times New Roman" w:hAnsi="Times New Roman" w:cs="Times New Roman"/>
+          <w:sz w:val="28"/>
+          <w:szCs w:val="28"/>
+        </w:rPr>
+      </w:pPr>
+      <w:r>
+        <w:rPr>
+          <w:rFonts w:eastAsia="Calibri" w:cs="Times New Roman" w:ascii="Times New Roman" w:hAnsi="Times New Roman" w:eastAsiaTheme="minorHAnsi"/>
+          <w:b/>
+          <w:bCs/>
+          <w:color w:val="auto"/>
+          <w:kern w:val="0"/>
+          <w:sz w:val="32"/>
+          <w:szCs w:val="32"/>
+          <w:lang w:val="pt-BR" w:eastAsia="en-US" w:bidi="ar-SA"/>
+        </w:rPr>
+        <w:t>Machado grande</w:t>
+      </w:r>
+    </w:p>
+    <w:p>
+      <w:pPr>
+        <w:pStyle w:val="Normal"/>
+        <w:widowControl/>
+        <w:bidi w:val="0"/>
+        <w:spacing w:lineRule="auto" w:line="259" w:before="0" w:after="160"/>
+        <w:ind w:left="0" w:right="0" w:firstLine="720"/>
+        <w:jc w:val="both"/>
+        <w:rPr/>
+      </w:pPr>
+      <w:r>
+        <w:rPr>
+          <w:rFonts w:cs="Times New Roman" w:ascii="Times New Roman" w:hAnsi="Times New Roman"/>
+          <w:b/>
+          <w:bCs/>
+          <w:sz w:val="28"/>
+          <w:szCs w:val="28"/>
+        </w:rPr>
+        <w:t>Nome</w:t>
+      </w:r>
+      <w:r>
+        <w:rPr>
+          <w:rFonts w:cs="Times New Roman" w:ascii="Times New Roman" w:hAnsi="Times New Roman"/>
+          <w:b w:val="false"/>
+          <w:bCs w:val="false"/>
+          <w:sz w:val="28"/>
+          <w:szCs w:val="28"/>
+        </w:rPr>
+        <w:t xml:space="preserve">: </w:t>
+      </w:r>
+      <w:r>
+        <w:rPr>
+          <w:rFonts w:cs="Times New Roman" w:ascii="Times New Roman" w:hAnsi="Times New Roman"/>
+          <w:b w:val="false"/>
+          <w:bCs w:val="false"/>
+          <w:sz w:val="28"/>
+          <w:szCs w:val="28"/>
+        </w:rPr>
+        <w:t>Machado grande</w:t>
+      </w:r>
+      <w:r>
+        <w:rPr>
+          <w:rFonts w:cs="Times New Roman" w:ascii="Times New Roman" w:hAnsi="Times New Roman"/>
+          <w:b w:val="false"/>
+          <w:bCs w:val="false"/>
+          <w:sz w:val="28"/>
+          <w:szCs w:val="28"/>
+        </w:rPr>
+        <w:t>.</w:t>
+      </w:r>
+    </w:p>
+    <w:p>
+      <w:pPr>
+        <w:pStyle w:val="Normal"/>
+        <w:widowControl/>
+        <w:bidi w:val="0"/>
+        <w:spacing w:lineRule="auto" w:line="259" w:before="0" w:after="160"/>
+        <w:ind w:left="0" w:right="0" w:firstLine="720"/>
+        <w:jc w:val="both"/>
+        <w:rPr/>
+      </w:pPr>
+      <w:r>
+        <w:rPr>
+          <w:rFonts w:cs="Times New Roman" w:ascii="Times New Roman" w:hAnsi="Times New Roman"/>
+          <w:b/>
+          <w:bCs/>
+          <w:sz w:val="28"/>
+          <w:szCs w:val="28"/>
+        </w:rPr>
+        <w:t xml:space="preserve">Tipo: </w:t>
+      </w:r>
+      <w:r>
+        <w:rPr>
+          <w:rFonts w:eastAsia="Calibri" w:cs="Times New Roman" w:ascii="Times New Roman" w:hAnsi="Times New Roman" w:eastAsiaTheme="minorHAnsi"/>
+          <w:b w:val="false"/>
+          <w:bCs w:val="false"/>
+          <w:color w:val="auto"/>
+          <w:kern w:val="0"/>
+          <w:sz w:val="28"/>
+          <w:szCs w:val="28"/>
+          <w:lang w:val="pt-BR" w:eastAsia="en-US" w:bidi="ar-SA"/>
+        </w:rPr>
+        <w:t>Equipável</w:t>
+      </w:r>
+      <w:r>
+        <w:rPr>
+          <w:rFonts w:cs="Times New Roman" w:ascii="Times New Roman" w:hAnsi="Times New Roman"/>
+          <w:b w:val="false"/>
+          <w:bCs w:val="false"/>
+          <w:sz w:val="28"/>
+          <w:szCs w:val="28"/>
+        </w:rPr>
+        <w:t>.</w:t>
+      </w:r>
+    </w:p>
+    <w:p>
+      <w:pPr>
+        <w:pStyle w:val="Normal"/>
+        <w:widowControl/>
+        <w:bidi w:val="0"/>
+        <w:spacing w:lineRule="auto" w:line="259" w:before="0" w:after="160"/>
+        <w:ind w:left="0" w:right="0" w:firstLine="720"/>
+        <w:jc w:val="both"/>
+        <w:rPr/>
+      </w:pPr>
+      <w:r>
+        <w:rPr>
+          <w:rFonts w:cs="Times New Roman" w:ascii="Times New Roman" w:hAnsi="Times New Roman"/>
+          <w:b/>
+          <w:bCs/>
+          <w:sz w:val="28"/>
+          <w:szCs w:val="28"/>
+        </w:rPr>
+        <w:t xml:space="preserve">Custo </w:t>
+      </w:r>
+      <w:r>
+        <w:rPr>
+          <w:rFonts w:eastAsia="Calibri" w:cs="Times New Roman" w:ascii="Times New Roman" w:hAnsi="Times New Roman" w:eastAsiaTheme="minorHAnsi"/>
+          <w:b/>
+          <w:bCs/>
+          <w:color w:val="auto"/>
+          <w:kern w:val="0"/>
+          <w:sz w:val="28"/>
+          <w:szCs w:val="28"/>
+          <w:lang w:val="pt-BR" w:eastAsia="en-US" w:bidi="ar-SA"/>
+        </w:rPr>
+        <w:t>em Ouro</w:t>
+      </w:r>
+      <w:r>
+        <w:rPr>
+          <w:rFonts w:cs="Times New Roman" w:ascii="Times New Roman" w:hAnsi="Times New Roman"/>
+          <w:b/>
+          <w:bCs/>
+          <w:sz w:val="28"/>
+          <w:szCs w:val="28"/>
+        </w:rPr>
+        <w:t xml:space="preserve">: </w:t>
+      </w:r>
+      <w:r>
+        <w:rPr>
+          <w:rFonts w:eastAsia="Calibri" w:cs="Times New Roman" w:ascii="Times New Roman" w:hAnsi="Times New Roman" w:eastAsiaTheme="minorHAnsi"/>
+          <w:b w:val="false"/>
+          <w:bCs w:val="false"/>
+          <w:color w:val="auto"/>
+          <w:kern w:val="0"/>
+          <w:sz w:val="28"/>
+          <w:szCs w:val="28"/>
+          <w:lang w:val="pt-BR" w:eastAsia="en-US" w:bidi="ar-SA"/>
+        </w:rPr>
+        <w:t>0</w:t>
+      </w:r>
+      <w:r>
+        <w:rPr>
+          <w:rFonts w:cs="Times New Roman" w:ascii="Times New Roman" w:hAnsi="Times New Roman"/>
+          <w:b w:val="false"/>
+          <w:bCs w:val="false"/>
+          <w:sz w:val="28"/>
+          <w:szCs w:val="28"/>
+        </w:rPr>
+        <w:t xml:space="preserve"> ouro.</w:t>
+      </w:r>
+    </w:p>
+    <w:p>
+      <w:pPr>
+        <w:pStyle w:val="Normal"/>
+        <w:widowControl/>
+        <w:bidi w:val="0"/>
+        <w:spacing w:lineRule="auto" w:line="259" w:before="0" w:after="160"/>
+        <w:ind w:left="0" w:right="0" w:firstLine="720"/>
+        <w:jc w:val="both"/>
+        <w:rPr/>
+      </w:pPr>
+      <w:r>
+        <w:rPr>
+          <w:rFonts w:cs="Times New Roman" w:ascii="Times New Roman" w:hAnsi="Times New Roman"/>
+          <w:b/>
+          <w:bCs/>
+          <w:sz w:val="28"/>
+          <w:szCs w:val="28"/>
+        </w:rPr>
+        <w:t xml:space="preserve">Alcance: </w:t>
+      </w:r>
+      <w:r>
+        <w:rPr>
+          <w:rFonts w:eastAsia="Calibri" w:cs="Times New Roman" w:ascii="Times New Roman" w:hAnsi="Times New Roman" w:eastAsiaTheme="minorHAnsi"/>
+          <w:b w:val="false"/>
+          <w:bCs w:val="false"/>
+          <w:color w:val="auto"/>
+          <w:kern w:val="0"/>
+          <w:sz w:val="28"/>
+          <w:szCs w:val="28"/>
+          <w:lang w:val="pt-BR" w:eastAsia="en-US" w:bidi="ar-SA"/>
+        </w:rPr>
+        <w:t>N/A</w:t>
+      </w:r>
+      <w:r>
+        <w:rPr>
+          <w:rFonts w:eastAsia="Calibri" w:cs="Times New Roman" w:ascii="Times New Roman" w:hAnsi="Times New Roman" w:eastAsiaTheme="minorHAnsi"/>
+          <w:b w:val="false"/>
+          <w:bCs w:val="false"/>
+          <w:color w:val="auto"/>
+          <w:kern w:val="0"/>
+          <w:sz w:val="28"/>
+          <w:szCs w:val="28"/>
+          <w:lang w:val="pt-BR" w:eastAsia="en-US" w:bidi="ar-SA"/>
+        </w:rPr>
+        <w:t>.</w:t>
+      </w:r>
+    </w:p>
+    <w:p>
+      <w:pPr>
+        <w:pStyle w:val="Normal"/>
+        <w:widowControl/>
+        <w:bidi w:val="0"/>
+        <w:spacing w:lineRule="auto" w:line="259" w:before="0" w:after="160"/>
+        <w:ind w:left="0" w:right="0" w:firstLine="720"/>
+        <w:jc w:val="both"/>
+        <w:rPr/>
+      </w:pPr>
+      <w:r>
+        <w:rPr>
+          <w:rFonts w:cs="Times New Roman" w:ascii="Times New Roman" w:hAnsi="Times New Roman"/>
+          <w:b/>
+          <w:bCs/>
+          <w:sz w:val="28"/>
+          <w:szCs w:val="28"/>
+        </w:rPr>
+        <w:t xml:space="preserve">Descrição Objetiva: </w:t>
+      </w:r>
+      <w:r>
+        <w:rPr>
+          <w:rFonts w:eastAsia="Calibri" w:cs="Times New Roman" w:ascii="Times New Roman" w:hAnsi="Times New Roman" w:eastAsiaTheme="minorHAnsi"/>
+          <w:b w:val="false"/>
+          <w:bCs w:val="false"/>
+          <w:color w:val="auto"/>
+          <w:kern w:val="0"/>
+          <w:sz w:val="28"/>
+          <w:szCs w:val="28"/>
+          <w:lang w:val="pt-BR" w:eastAsia="en-US" w:bidi="ar-SA"/>
+        </w:rPr>
+        <w:t>Quando equipado reduz em 1 a agilidade do usuário e aumenta em 4 seu dano base</w:t>
+      </w:r>
+      <w:r>
+        <w:rPr>
+          <w:rFonts w:cs="Times New Roman" w:ascii="Times New Roman" w:hAnsi="Times New Roman"/>
+          <w:b w:val="false"/>
+          <w:bCs w:val="false"/>
+          <w:sz w:val="28"/>
+          <w:szCs w:val="28"/>
+        </w:rPr>
+        <w:t>.</w:t>
+      </w:r>
+    </w:p>
+    <w:p>
+      <w:pPr>
+        <w:pStyle w:val="Normal"/>
+        <w:widowControl/>
+        <w:bidi w:val="0"/>
+        <w:spacing w:lineRule="auto" w:line="259" w:before="0" w:after="160"/>
+        <w:ind w:left="0" w:right="0" w:firstLine="720"/>
+        <w:jc w:val="both"/>
+        <w:rPr>
+          <w:rFonts w:ascii="Times New Roman" w:hAnsi="Times New Roman" w:cs="Times New Roman"/>
+          <w:b w:val="false"/>
+          <w:b w:val="false"/>
+          <w:bCs w:val="false"/>
+          <w:sz w:val="28"/>
+          <w:szCs w:val="28"/>
+        </w:rPr>
+      </w:pPr>
+      <w:r>
+        <w:rPr>
+          <w:rFonts w:cs="Times New Roman" w:ascii="Times New Roman" w:hAnsi="Times New Roman"/>
+          <w:b w:val="false"/>
+          <w:bCs w:val="false"/>
+          <w:sz w:val="28"/>
+          <w:szCs w:val="28"/>
+        </w:rPr>
+      </w:r>
+    </w:p>
+    <w:p>
+      <w:pPr>
+        <w:pStyle w:val="Normal"/>
+        <w:widowControl/>
+        <w:bidi w:val="0"/>
+        <w:spacing w:lineRule="auto" w:line="259" w:before="0" w:after="160"/>
+        <w:ind w:left="0" w:right="0" w:firstLine="720"/>
+        <w:jc w:val="both"/>
+        <w:rPr>
+          <w:b/>
+          <w:b/>
+          <w:bCs/>
+          <w:sz w:val="20"/>
+          <w:szCs w:val="20"/>
+        </w:rPr>
+      </w:pPr>
+      <w:r>
+        <w:rPr>
+          <w:rFonts w:cs="Times New Roman" w:ascii="Times New Roman" w:hAnsi="Times New Roman"/>
+          <w:b/>
+          <w:bCs/>
+          <w:sz w:val="20"/>
+          <w:szCs w:val="20"/>
+        </w:rPr>
+        <w:t xml:space="preserve">(Informações adicionais) </w:t>
+      </w:r>
+    </w:p>
+    <w:p>
+      <w:pPr>
+        <w:pStyle w:val="Normal"/>
+        <w:widowControl/>
+        <w:bidi w:val="0"/>
+        <w:spacing w:lineRule="auto" w:line="259" w:before="0" w:after="160"/>
+        <w:ind w:left="0" w:right="0" w:firstLine="720"/>
+        <w:jc w:val="both"/>
+        <w:rPr>
+          <w:b/>
+          <w:b/>
+          <w:bCs/>
+          <w:sz w:val="20"/>
+          <w:szCs w:val="20"/>
+        </w:rPr>
+      </w:pPr>
+      <w:r>
+        <w:rPr>
+          <w:rFonts w:cs="Times New Roman" w:ascii="Times New Roman" w:hAnsi="Times New Roman"/>
+          <w:b/>
+          <w:bCs/>
+          <w:sz w:val="20"/>
+          <w:szCs w:val="20"/>
+        </w:rPr>
+        <w:t xml:space="preserve">ID: </w:t>
+      </w:r>
+      <w:r>
+        <w:rPr>
+          <w:rFonts w:cs="Times New Roman" w:ascii="Times New Roman" w:hAnsi="Times New Roman"/>
+          <w:b/>
+          <w:bCs/>
+          <w:sz w:val="20"/>
+          <w:szCs w:val="20"/>
+        </w:rPr>
+        <w:t>1</w:t>
+      </w:r>
+      <w:r>
+        <w:rPr>
+          <w:rFonts w:eastAsia="Calibri" w:cs="Times New Roman" w:ascii="Times New Roman" w:hAnsi="Times New Roman" w:eastAsiaTheme="minorHAnsi"/>
+          <w:b/>
+          <w:bCs/>
+          <w:color w:val="auto"/>
+          <w:kern w:val="0"/>
+          <w:sz w:val="20"/>
+          <w:szCs w:val="20"/>
+          <w:lang w:val="pt-BR" w:eastAsia="en-US" w:bidi="ar-SA"/>
+        </w:rPr>
+        <w:t>13</w:t>
+      </w:r>
+    </w:p>
+    <w:p>
+      <w:pPr>
+        <w:pStyle w:val="Normal"/>
+        <w:widowControl/>
+        <w:bidi w:val="0"/>
+        <w:spacing w:lineRule="auto" w:line="259" w:before="0" w:after="160"/>
+        <w:ind w:left="0" w:right="0" w:firstLine="720"/>
+        <w:jc w:val="both"/>
+        <w:rPr>
+          <w:sz w:val="20"/>
+          <w:szCs w:val="20"/>
+        </w:rPr>
+      </w:pPr>
+      <w:r>
+        <w:rPr>
+          <w:rFonts w:cs="Times New Roman" w:ascii="Times New Roman" w:hAnsi="Times New Roman"/>
+          <w:b/>
+          <w:bCs/>
+          <w:sz w:val="20"/>
+          <w:szCs w:val="20"/>
+        </w:rPr>
+        <w:t>Descrição Fantasiosa:</w:t>
+      </w:r>
+      <w:r>
+        <w:rPr>
+          <w:rFonts w:cs="Times New Roman" w:ascii="Times New Roman" w:hAnsi="Times New Roman"/>
+          <w:b w:val="false"/>
+          <w:bCs w:val="false"/>
+          <w:sz w:val="20"/>
+          <w:szCs w:val="20"/>
+        </w:rPr>
+        <w:t xml:space="preserve"> </w:t>
+      </w:r>
+      <w:r>
+        <w:rPr>
+          <w:rFonts w:eastAsia="Calibri" w:cs="Times New Roman" w:ascii="Times New Roman" w:hAnsi="Times New Roman" w:eastAsiaTheme="minorHAnsi"/>
+          <w:b w:val="false"/>
+          <w:bCs w:val="false"/>
+          <w:color w:val="auto"/>
+          <w:kern w:val="0"/>
+          <w:sz w:val="20"/>
+          <w:szCs w:val="20"/>
+          <w:lang w:val="pt-BR" w:eastAsia="en-US" w:bidi="ar-SA"/>
+        </w:rPr>
+        <w:t>.</w:t>
+      </w:r>
+    </w:p>
+    <w:p>
+      <w:pPr>
+        <w:pStyle w:val="Normal"/>
+        <w:widowControl/>
+        <w:bidi w:val="0"/>
+        <w:spacing w:lineRule="auto" w:line="259" w:before="0" w:after="160"/>
+        <w:ind w:left="0" w:right="0" w:firstLine="720"/>
+        <w:jc w:val="both"/>
+        <w:rPr>
+          <w:sz w:val="20"/>
+          <w:szCs w:val="20"/>
+        </w:rPr>
+      </w:pPr>
+      <w:r>
+        <w:rPr>
+          <w:rFonts w:cs="Times New Roman" w:ascii="Times New Roman" w:hAnsi="Times New Roman"/>
+          <w:b/>
+          <w:bCs/>
+          <w:sz w:val="20"/>
+          <w:szCs w:val="20"/>
+        </w:rPr>
+        <w:t xml:space="preserve">Flavor: </w:t>
+      </w:r>
+    </w:p>
+    <w:p>
+      <w:pPr>
+        <w:pStyle w:val="Normal"/>
+        <w:widowControl/>
+        <w:bidi w:val="0"/>
+        <w:spacing w:lineRule="auto" w:line="259" w:before="0" w:after="160"/>
+        <w:ind w:left="0" w:right="0" w:firstLine="720"/>
+        <w:jc w:val="both"/>
+        <w:rPr>
+          <w:sz w:val="20"/>
+          <w:szCs w:val="20"/>
+        </w:rPr>
+      </w:pPr>
+      <w:r>
+        <w:rPr>
+          <w:rFonts w:cs="Times New Roman" w:ascii="Times New Roman" w:hAnsi="Times New Roman"/>
+          <w:b/>
+          <w:bCs/>
+          <w:sz w:val="20"/>
+          <w:szCs w:val="20"/>
+        </w:rPr>
+        <w:t xml:space="preserve">Design: </w:t>
+      </w:r>
+      <w:r>
+        <w:rPr>
+          <w:rFonts w:cs="Times New Roman" w:ascii="Times New Roman" w:hAnsi="Times New Roman"/>
+          <w:b w:val="false"/>
+          <w:bCs w:val="false"/>
+          <w:sz w:val="20"/>
+          <w:szCs w:val="20"/>
+        </w:rPr>
+        <w:t>NDrake</w:t>
+      </w:r>
+    </w:p>
+    <w:p>
+      <w:pPr>
+        <w:pStyle w:val="Normal"/>
+        <w:widowControl/>
+        <w:bidi w:val="0"/>
+        <w:spacing w:lineRule="auto" w:line="259" w:before="0" w:after="160"/>
+        <w:ind w:left="0" w:right="0" w:firstLine="720"/>
+        <w:jc w:val="both"/>
+        <w:rPr>
+          <w:sz w:val="20"/>
+          <w:szCs w:val="20"/>
+        </w:rPr>
+      </w:pPr>
+      <w:r>
+        <w:rPr/>
+      </w:r>
+    </w:p>
+    <w:p>
+      <w:pPr>
+        <w:pStyle w:val="Normal"/>
+        <w:widowControl/>
+        <w:bidi w:val="0"/>
+        <w:spacing w:lineRule="auto" w:line="259" w:before="0" w:after="160"/>
+        <w:ind w:left="0" w:right="0" w:firstLine="720"/>
+        <w:jc w:val="both"/>
+        <w:rPr>
+          <w:sz w:val="20"/>
+          <w:szCs w:val="20"/>
+        </w:rPr>
+      </w:pPr>
+      <w:r>
+        <w:rPr/>
       </w:r>
     </w:p>
     <w:sectPr>

--- a/Recursos/Equipamentos/Equipamentos.docx
+++ b/Recursos/Equipamentos/Equipamentos.docx
@@ -4031,20 +4031,7 @@
           <w:szCs w:val="20"/>
           <w:lang w:val="pt-BR" w:eastAsia="en-US" w:bidi="ar-SA"/>
         </w:rPr>
-        <w:t xml:space="preserve">Resultado falho de tentativas de criar poções de cura menor. Recipiente contendo um líquido negro semitransparente com aroma fortemente adocicado. </w:t>
-      </w:r>
-      <w:r>
-        <w:rPr>
-          <w:rFonts w:eastAsia="Calibri" w:cs="Times New Roman" w:ascii="Times New Roman" w:hAnsi="Times New Roman" w:eastAsiaTheme="minorHAnsi"/>
-          <w:b w:val="false"/>
-          <w:bCs w:val="false"/>
-          <w:color w:val="auto"/>
-          <w:kern w:val="0"/>
-          <w:sz w:val="20"/>
-          <w:szCs w:val="20"/>
-          <w:lang w:val="pt-BR" w:eastAsia="en-US" w:bidi="ar-SA"/>
-        </w:rPr>
-        <w:t>Possui sabor doce.</w:t>
+        <w:t>Resultado falho de tentativas de criar poções de cura menor. Recipiente contendo um líquido negro semitransparente com aroma fortemente adocicado. Possui sabor doce.</w:t>
       </w:r>
     </w:p>
     <w:p>
@@ -4508,20 +4495,7 @@
           <w:szCs w:val="20"/>
           <w:lang w:val="pt-BR" w:eastAsia="en-US" w:bidi="ar-SA"/>
         </w:rPr>
-        <w:t xml:space="preserve">Recipiente pequeno contendo um líquido com cor de musgo e um cheiro único porém repugnante. Cura usuário de doenças comuns e cansaço. </w:t>
-      </w:r>
-      <w:r>
-        <w:rPr>
-          <w:rFonts w:eastAsia="Calibri" w:cs="Times New Roman" w:ascii="Times New Roman" w:hAnsi="Times New Roman" w:eastAsiaTheme="minorHAnsi"/>
-          <w:b w:val="false"/>
-          <w:bCs w:val="false"/>
-          <w:color w:val="auto"/>
-          <w:kern w:val="0"/>
-          <w:sz w:val="20"/>
-          <w:szCs w:val="20"/>
-          <w:lang w:val="pt-BR" w:eastAsia="en-US" w:bidi="ar-SA"/>
-        </w:rPr>
-        <w:t>Possui sabor amargo.</w:t>
+        <w:t>Recipiente pequeno contendo um líquido com cor de musgo e um cheiro único porém repugnante. Cura usuário de doenças comuns e cansaço. Possui sabor amargo.</w:t>
       </w:r>
     </w:p>
     <w:p>
@@ -5046,46 +5020,7 @@
           <w:szCs w:val="20"/>
           <w:lang w:val="pt-BR" w:eastAsia="en-US" w:bidi="ar-SA"/>
         </w:rPr>
-        <w:t xml:space="preserve">Recipiente pequeno contendo um líquido </w:t>
-      </w:r>
-      <w:r>
-        <w:rPr>
-          <w:rFonts w:eastAsia="Calibri" w:cs="Times New Roman" w:ascii="Times New Roman" w:hAnsi="Times New Roman" w:eastAsiaTheme="minorHAnsi"/>
-          <w:b w:val="false"/>
-          <w:bCs w:val="false"/>
-          <w:color w:val="auto"/>
-          <w:kern w:val="0"/>
-          <w:sz w:val="20"/>
-          <w:szCs w:val="20"/>
-          <w:lang w:val="pt-BR" w:eastAsia="en-US" w:bidi="ar-SA"/>
-        </w:rPr>
-        <w:t xml:space="preserve">do aroma preferido do usuário e </w:t>
-      </w:r>
-      <w:r>
-        <w:rPr>
-          <w:rFonts w:eastAsia="Calibri" w:cs="Times New Roman" w:ascii="Times New Roman" w:hAnsi="Times New Roman" w:eastAsiaTheme="minorHAnsi"/>
-          <w:b w:val="false"/>
-          <w:bCs w:val="false"/>
-          <w:color w:val="auto"/>
-          <w:kern w:val="0"/>
-          <w:sz w:val="20"/>
-          <w:szCs w:val="20"/>
-          <w:lang w:val="pt-BR" w:eastAsia="en-US" w:bidi="ar-SA"/>
-        </w:rPr>
-        <w:t xml:space="preserve">cor roxa. </w:t>
-      </w:r>
-      <w:r>
-        <w:rPr>
-          <w:rFonts w:eastAsia="Calibri" w:cs="Times New Roman" w:ascii="Times New Roman" w:hAnsi="Times New Roman" w:eastAsiaTheme="minorHAnsi"/>
-          <w:b w:val="false"/>
-          <w:bCs w:val="false"/>
-          <w:color w:val="auto"/>
-          <w:kern w:val="0"/>
-          <w:sz w:val="20"/>
-          <w:szCs w:val="20"/>
-          <w:lang w:val="pt-BR" w:eastAsia="en-US" w:bidi="ar-SA"/>
-        </w:rPr>
-        <w:t>Possui um sabor agradável porém indescritível junto a um sabor salgado.</w:t>
+        <w:t>Recipiente pequeno contendo um líquido do aroma preferido do usuário e cor roxa. Possui um sabor agradável porém indescritível junto a um sabor salgado.</w:t>
       </w:r>
     </w:p>
     <w:p>
@@ -5580,46 +5515,7 @@
           <w:szCs w:val="20"/>
           <w:lang w:val="pt-BR" w:eastAsia="en-US" w:bidi="ar-SA"/>
         </w:rPr>
-        <w:t xml:space="preserve">Resultado falho de tentativas de criar poções de cura medianas. Recipiente contendo um líquido negro com aroma </w:t>
-      </w:r>
-      <w:r>
-        <w:rPr>
-          <w:rFonts w:eastAsia="Calibri" w:cs="Times New Roman" w:ascii="Times New Roman" w:hAnsi="Times New Roman" w:eastAsiaTheme="minorHAnsi"/>
-          <w:b w:val="false"/>
-          <w:bCs w:val="false"/>
-          <w:color w:val="auto"/>
-          <w:kern w:val="0"/>
-          <w:sz w:val="20"/>
-          <w:szCs w:val="20"/>
-          <w:lang w:val="pt-BR" w:eastAsia="en-US" w:bidi="ar-SA"/>
-        </w:rPr>
-        <w:t>levemente</w:t>
-      </w:r>
-      <w:r>
-        <w:rPr>
-          <w:rFonts w:eastAsia="Calibri" w:cs="Times New Roman" w:ascii="Times New Roman" w:hAnsi="Times New Roman" w:eastAsiaTheme="minorHAnsi"/>
-          <w:b w:val="false"/>
-          <w:bCs w:val="false"/>
-          <w:color w:val="auto"/>
-          <w:kern w:val="0"/>
-          <w:sz w:val="20"/>
-          <w:szCs w:val="20"/>
-          <w:lang w:val="pt-BR" w:eastAsia="en-US" w:bidi="ar-SA"/>
-        </w:rPr>
-        <w:t xml:space="preserve"> adocicado. </w:t>
-      </w:r>
-      <w:r>
-        <w:rPr>
-          <w:rFonts w:eastAsia="Calibri" w:cs="Times New Roman" w:ascii="Times New Roman" w:hAnsi="Times New Roman" w:eastAsiaTheme="minorHAnsi"/>
-          <w:b w:val="false"/>
-          <w:bCs w:val="false"/>
-          <w:color w:val="auto"/>
-          <w:kern w:val="0"/>
-          <w:sz w:val="20"/>
-          <w:szCs w:val="20"/>
-          <w:lang w:val="pt-BR" w:eastAsia="en-US" w:bidi="ar-SA"/>
-        </w:rPr>
-        <w:t>Possui sabor agridoce.</w:t>
+        <w:t>Resultado falho de tentativas de criar poções de cura medianas. Recipiente contendo um líquido negro com aroma levemente adocicado. Possui sabor agridoce.</w:t>
       </w:r>
     </w:p>
     <w:p>
@@ -7554,20 +7450,7 @@
           <w:szCs w:val="20"/>
           <w:lang w:val="pt-BR" w:eastAsia="en-US" w:bidi="ar-SA"/>
         </w:rPr>
-        <w:t xml:space="preserve">Peitoral de cor amarelo amarronzado com revestimento interno de tecido. Alto condutor de calor. </w:t>
-      </w:r>
-      <w:r>
-        <w:rPr>
-          <w:rFonts w:eastAsia="Calibri" w:cs="Times New Roman" w:ascii="Times New Roman" w:hAnsi="Times New Roman" w:eastAsiaTheme="minorHAnsi"/>
-          <w:b w:val="false"/>
-          <w:bCs w:val="false"/>
-          <w:color w:val="auto"/>
-          <w:kern w:val="0"/>
-          <w:sz w:val="20"/>
-          <w:szCs w:val="20"/>
-          <w:lang w:val="pt-BR" w:eastAsia="en-US" w:bidi="ar-SA"/>
-        </w:rPr>
-        <w:t>Os braços do usuário são cobertos por couro.</w:t>
+        <w:t>Peitoral de cor amarelo amarronzado com revestimento interno de tecido. Alto condutor de calor. Os braços do usuário são cobertos por couro.</w:t>
       </w:r>
     </w:p>
     <w:p>
@@ -11026,24 +10909,30 @@
         </w:rPr>
       </w:pPr>
       <w:r>
-        <w:rPr/>
-      </w:r>
-    </w:p>
-    <w:p>
-      <w:pPr>
-        <w:pStyle w:val="Normal"/>
-        <w:widowControl/>
-        <w:bidi w:val="0"/>
-        <w:spacing w:lineRule="auto" w:line="259" w:before="0" w:after="160"/>
-        <w:ind w:left="0" w:right="0" w:firstLine="720"/>
-        <w:jc w:val="both"/>
-        <w:rPr>
-          <w:sz w:val="20"/>
-          <w:szCs w:val="20"/>
-        </w:rPr>
-      </w:pPr>
-      <w:r>
-        <w:rPr/>
+        <w:rPr>
+          <w:sz w:val="20"/>
+          <w:szCs w:val="20"/>
+        </w:rPr>
+      </w:r>
+    </w:p>
+    <w:p>
+      <w:pPr>
+        <w:pStyle w:val="Normal"/>
+        <w:widowControl/>
+        <w:bidi w:val="0"/>
+        <w:spacing w:lineRule="auto" w:line="259" w:before="0" w:after="160"/>
+        <w:ind w:left="0" w:right="0" w:firstLine="720"/>
+        <w:jc w:val="both"/>
+        <w:rPr>
+          <w:sz w:val="20"/>
+          <w:szCs w:val="20"/>
+        </w:rPr>
+      </w:pPr>
+      <w:r>
+        <w:rPr>
+          <w:sz w:val="20"/>
+          <w:szCs w:val="20"/>
+        </w:rPr>
       </w:r>
       <w:r>
         <w:br w:type="page"/>
@@ -11070,17 +10959,7 @@
           <w:sz w:val="40"/>
           <w:szCs w:val="40"/>
         </w:rPr>
-        <w:t xml:space="preserve">Nível </w:t>
-      </w:r>
-      <w:r>
-        <w:rPr>
-          <w:rFonts w:cs="Times New Roman" w:ascii="Times New Roman" w:hAnsi="Times New Roman"/>
-          <w:b/>
-          <w:bCs/>
-          <w:sz w:val="40"/>
-          <w:szCs w:val="40"/>
-        </w:rPr>
-        <w:t>2</w:t>
+        <w:t>Nível 2</w:t>
       </w:r>
     </w:p>
     <w:p>
@@ -11303,7 +11182,17 @@
           <w:szCs w:val="28"/>
           <w:lang w:val="pt-BR" w:eastAsia="en-US" w:bidi="ar-SA"/>
         </w:rPr>
-        <w:t xml:space="preserve">Quando arremessado adiciona </w:t>
+        <w:t>Quando arremessado adiciona 2 marcadores de regeneração que curam 3 de vida</w:t>
+      </w:r>
+      <w:r>
+        <w:rPr>
+          <w:rFonts w:cs="Times New Roman" w:ascii="Times New Roman" w:hAnsi="Times New Roman"/>
+          <w:b w:val="false"/>
+          <w:bCs w:val="false"/>
+          <w:sz w:val="28"/>
+          <w:szCs w:val="28"/>
+        </w:rPr>
+        <w:t xml:space="preserve">, cura </w:t>
       </w:r>
       <w:r>
         <w:rPr>
@@ -11320,95 +11209,13 @@
       </w:r>
       <w:r>
         <w:rPr>
-          <w:rFonts w:eastAsia="Calibri" w:cs="Times New Roman" w:ascii="Times New Roman" w:hAnsi="Times New Roman" w:eastAsiaTheme="minorHAnsi"/>
-          <w:b w:val="false"/>
-          <w:bCs w:val="false"/>
-          <w:color w:val="auto"/>
-          <w:kern w:val="0"/>
-          <w:sz w:val="28"/>
-          <w:szCs w:val="28"/>
-          <w:lang w:val="pt-BR" w:eastAsia="en-US" w:bidi="ar-SA"/>
-        </w:rPr>
-        <w:t xml:space="preserve"> marcadores de regeneração que curam </w:t>
-      </w:r>
-      <w:r>
-        <w:rPr>
-          <w:rFonts w:eastAsia="Calibri" w:cs="Times New Roman" w:ascii="Times New Roman" w:hAnsi="Times New Roman" w:eastAsiaTheme="minorHAnsi"/>
-          <w:b w:val="false"/>
-          <w:bCs w:val="false"/>
-          <w:color w:val="auto"/>
-          <w:kern w:val="0"/>
-          <w:sz w:val="28"/>
-          <w:szCs w:val="28"/>
-          <w:lang w:val="pt-BR" w:eastAsia="en-US" w:bidi="ar-SA"/>
-        </w:rPr>
-        <w:t>3</w:t>
-      </w:r>
-      <w:r>
-        <w:rPr>
-          <w:rFonts w:eastAsia="Calibri" w:cs="Times New Roman" w:ascii="Times New Roman" w:hAnsi="Times New Roman" w:eastAsiaTheme="minorHAnsi"/>
-          <w:b w:val="false"/>
-          <w:bCs w:val="false"/>
-          <w:color w:val="auto"/>
-          <w:kern w:val="0"/>
-          <w:sz w:val="28"/>
-          <w:szCs w:val="28"/>
-          <w:lang w:val="pt-BR" w:eastAsia="en-US" w:bidi="ar-SA"/>
-        </w:rPr>
-        <w:t xml:space="preserve"> de vida</w:t>
-      </w:r>
-      <w:r>
-        <w:rPr>
-          <w:rFonts w:cs="Times New Roman" w:ascii="Times New Roman" w:hAnsi="Times New Roman"/>
-          <w:b w:val="false"/>
-          <w:bCs w:val="false"/>
-          <w:sz w:val="28"/>
-          <w:szCs w:val="28"/>
-        </w:rPr>
-        <w:t xml:space="preserve">, cura </w:t>
-      </w:r>
-      <w:r>
-        <w:rPr>
-          <w:rFonts w:eastAsia="Calibri" w:cs="Times New Roman" w:ascii="Times New Roman" w:hAnsi="Times New Roman" w:eastAsiaTheme="minorHAnsi"/>
-          <w:b w:val="false"/>
-          <w:bCs w:val="false"/>
-          <w:color w:val="auto"/>
-          <w:kern w:val="0"/>
-          <w:sz w:val="28"/>
-          <w:szCs w:val="28"/>
-          <w:lang w:val="pt-BR" w:eastAsia="en-US" w:bidi="ar-SA"/>
-        </w:rPr>
-        <w:t>2</w:t>
-      </w:r>
-      <w:r>
-        <w:rPr>
-          <w:rFonts w:cs="Times New Roman" w:ascii="Times New Roman" w:hAnsi="Times New Roman"/>
-          <w:b w:val="false"/>
-          <w:bCs w:val="false"/>
-          <w:sz w:val="28"/>
-          <w:szCs w:val="28"/>
-        </w:rPr>
-        <w:t xml:space="preserve"> pontos de vida </w:t>
-      </w:r>
-      <w:r>
-        <w:rPr>
-          <w:rFonts w:cs="Times New Roman" w:ascii="Times New Roman" w:hAnsi="Times New Roman"/>
-          <w:b w:val="false"/>
-          <w:bCs w:val="false"/>
-          <w:sz w:val="28"/>
-          <w:szCs w:val="28"/>
-        </w:rPr>
-        <w:t xml:space="preserve">e adiciona 2 marcadores de regeneração que curam 4 de vida </w:t>
-      </w:r>
-      <w:r>
-        <w:rPr>
-          <w:rFonts w:cs="Times New Roman" w:ascii="Times New Roman" w:hAnsi="Times New Roman"/>
-          <w:b w:val="false"/>
-          <w:bCs w:val="false"/>
-          <w:sz w:val="28"/>
-          <w:szCs w:val="28"/>
-        </w:rPr>
-        <w:t>quando consumido.</w:t>
+          <w:rFonts w:cs="Times New Roman" w:ascii="Times New Roman" w:hAnsi="Times New Roman"/>
+          <w:b w:val="false"/>
+          <w:bCs w:val="false"/>
+          <w:sz w:val="28"/>
+          <w:szCs w:val="28"/>
+        </w:rPr>
+        <w:t xml:space="preserve"> pontos de vida e adiciona 2 marcadores de regeneração que curam 4 de vida quando consumido.</w:t>
       </w:r>
     </w:p>
     <w:p>
@@ -11489,27 +11296,7 @@
           <w:sz w:val="20"/>
           <w:szCs w:val="20"/>
         </w:rPr>
-        <w:t xml:space="preserve">ID: </w:t>
-      </w:r>
-      <w:r>
-        <w:rPr>
-          <w:rFonts w:cs="Times New Roman" w:ascii="Times New Roman" w:hAnsi="Times New Roman"/>
-          <w:b/>
-          <w:bCs/>
-          <w:sz w:val="20"/>
-          <w:szCs w:val="20"/>
-        </w:rPr>
-        <w:t>2</w:t>
-      </w:r>
-      <w:r>
-        <w:rPr>
-          <w:rFonts w:cs="Times New Roman" w:ascii="Times New Roman" w:hAnsi="Times New Roman"/>
-          <w:b/>
-          <w:bCs/>
-          <w:sz w:val="20"/>
-          <w:szCs w:val="20"/>
-        </w:rPr>
-        <w:t>01</w:t>
+        <w:t>ID: 201</w:t>
       </w:r>
     </w:p>
     <w:p>
@@ -11556,98 +11343,7 @@
           <w:szCs w:val="20"/>
           <w:lang w:val="pt-BR" w:eastAsia="en-US" w:bidi="ar-SA"/>
         </w:rPr>
-        <w:t xml:space="preserve">Recipiente pequeno contendo um líquido inodoro de cor </w:t>
-      </w:r>
-      <w:r>
-        <w:rPr>
-          <w:rFonts w:eastAsia="Calibri" w:cs="Times New Roman" w:ascii="Times New Roman" w:hAnsi="Times New Roman" w:eastAsiaTheme="minorHAnsi"/>
-          <w:b w:val="false"/>
-          <w:bCs w:val="false"/>
-          <w:color w:val="auto"/>
-          <w:kern w:val="0"/>
-          <w:sz w:val="20"/>
-          <w:szCs w:val="20"/>
-          <w:lang w:val="pt-BR" w:eastAsia="en-US" w:bidi="ar-SA"/>
-        </w:rPr>
-        <w:t>vermelha</w:t>
-      </w:r>
-      <w:r>
-        <w:rPr>
-          <w:rFonts w:eastAsia="Calibri" w:cs="Times New Roman" w:ascii="Times New Roman" w:hAnsi="Times New Roman" w:eastAsiaTheme="minorHAnsi"/>
-          <w:b w:val="false"/>
-          <w:bCs w:val="false"/>
-          <w:color w:val="auto"/>
-          <w:kern w:val="0"/>
-          <w:sz w:val="20"/>
-          <w:szCs w:val="20"/>
-          <w:lang w:val="pt-BR" w:eastAsia="en-US" w:bidi="ar-SA"/>
-        </w:rPr>
-        <w:t xml:space="preserve">. Cura usuário de doenças </w:t>
-      </w:r>
-      <w:r>
-        <w:rPr>
-          <w:rFonts w:eastAsia="Calibri" w:cs="Times New Roman" w:ascii="Times New Roman" w:hAnsi="Times New Roman" w:eastAsiaTheme="minorHAnsi"/>
-          <w:b w:val="false"/>
-          <w:bCs w:val="false"/>
-          <w:color w:val="auto"/>
-          <w:kern w:val="0"/>
-          <w:sz w:val="20"/>
-          <w:szCs w:val="20"/>
-          <w:lang w:val="pt-BR" w:eastAsia="en-US" w:bidi="ar-SA"/>
-        </w:rPr>
-        <w:t>pouco letais</w:t>
-      </w:r>
-      <w:r>
-        <w:rPr>
-          <w:rFonts w:eastAsia="Calibri" w:cs="Times New Roman" w:ascii="Times New Roman" w:hAnsi="Times New Roman" w:eastAsiaTheme="minorHAnsi"/>
-          <w:b w:val="false"/>
-          <w:bCs w:val="false"/>
-          <w:color w:val="auto"/>
-          <w:kern w:val="0"/>
-          <w:sz w:val="20"/>
-          <w:szCs w:val="20"/>
-          <w:lang w:val="pt-BR" w:eastAsia="en-US" w:bidi="ar-SA"/>
-        </w:rPr>
-        <w:t xml:space="preserve"> e </w:t>
-      </w:r>
-      <w:r>
-        <w:rPr>
-          <w:rFonts w:eastAsia="Calibri" w:cs="Times New Roman" w:ascii="Times New Roman" w:hAnsi="Times New Roman" w:eastAsiaTheme="minorHAnsi"/>
-          <w:b w:val="false"/>
-          <w:bCs w:val="false"/>
-          <w:color w:val="auto"/>
-          <w:kern w:val="0"/>
-          <w:sz w:val="20"/>
-          <w:szCs w:val="20"/>
-          <w:lang w:val="pt-BR" w:eastAsia="en-US" w:bidi="ar-SA"/>
-        </w:rPr>
-        <w:t>o revigora</w:t>
-      </w:r>
-      <w:r>
-        <w:rPr>
-          <w:rFonts w:eastAsia="Calibri" w:cs="Times New Roman" w:ascii="Times New Roman" w:hAnsi="Times New Roman" w:eastAsiaTheme="minorHAnsi"/>
-          <w:b w:val="false"/>
-          <w:bCs w:val="false"/>
-          <w:color w:val="auto"/>
-          <w:kern w:val="0"/>
-          <w:sz w:val="20"/>
-          <w:szCs w:val="20"/>
-          <w:lang w:val="pt-BR" w:eastAsia="en-US" w:bidi="ar-SA"/>
-        </w:rPr>
-        <w:t xml:space="preserve">. </w:t>
-      </w:r>
-      <w:r>
-        <w:rPr>
-          <w:rFonts w:eastAsia="Calibri" w:cs="Times New Roman" w:ascii="Times New Roman" w:hAnsi="Times New Roman" w:eastAsiaTheme="minorHAnsi"/>
-          <w:b w:val="false"/>
-          <w:bCs w:val="false"/>
-          <w:color w:val="auto"/>
-          <w:kern w:val="0"/>
-          <w:sz w:val="20"/>
-          <w:szCs w:val="20"/>
-          <w:lang w:val="pt-BR" w:eastAsia="en-US" w:bidi="ar-SA"/>
-        </w:rPr>
-        <w:t>Possui um sabor acre intenso. rascante</w:t>
+        <w:t>Recipiente pequeno contendo um líquido inodoro de cor vermelha. Cura usuário de doenças pouco letais e o revigora. Possui um sabor acre intenso. rascante</w:t>
       </w:r>
     </w:p>
     <w:p>
@@ -11748,20 +11444,280 @@
           <w:szCs w:val="32"/>
           <w:lang w:val="pt-BR" w:eastAsia="en-US" w:bidi="ar-SA"/>
         </w:rPr>
+        <w:t>Capacete de duralumínio (Set de duralumínio)</w:t>
+      </w:r>
+    </w:p>
+    <w:p>
+      <w:pPr>
+        <w:pStyle w:val="Normal"/>
+        <w:widowControl/>
+        <w:bidi w:val="0"/>
+        <w:spacing w:lineRule="auto" w:line="259" w:before="0" w:after="160"/>
+        <w:ind w:left="0" w:right="0" w:firstLine="720"/>
+        <w:jc w:val="both"/>
+        <w:rPr>
+          <w:rFonts w:ascii="Times New Roman" w:hAnsi="Times New Roman" w:cs="Times New Roman"/>
+          <w:b w:val="false"/>
+          <w:b w:val="false"/>
+          <w:bCs w:val="false"/>
+          <w:sz w:val="28"/>
+          <w:szCs w:val="28"/>
+        </w:rPr>
+      </w:pPr>
+      <w:r>
+        <w:rPr>
+          <w:rFonts w:cs="Times New Roman" w:ascii="Times New Roman" w:hAnsi="Times New Roman"/>
+          <w:b/>
+          <w:bCs/>
+          <w:sz w:val="28"/>
+          <w:szCs w:val="28"/>
+        </w:rPr>
+        <w:t xml:space="preserve">Nome: </w:t>
+      </w:r>
+      <w:r>
+        <w:rPr>
+          <w:rFonts w:cs="Times New Roman" w:ascii="Times New Roman" w:hAnsi="Times New Roman"/>
+          <w:b w:val="false"/>
+          <w:bCs w:val="false"/>
+          <w:sz w:val="28"/>
+          <w:szCs w:val="28"/>
+        </w:rPr>
         <w:t xml:space="preserve">Capacete de </w:t>
       </w:r>
       <w:r>
         <w:rPr>
           <w:rFonts w:eastAsia="Calibri" w:cs="Times New Roman" w:ascii="Times New Roman" w:hAnsi="Times New Roman" w:eastAsiaTheme="minorHAnsi"/>
-          <w:b/>
-          <w:bCs/>
-          <w:color w:val="auto"/>
-          <w:kern w:val="0"/>
-          <w:sz w:val="32"/>
-          <w:szCs w:val="32"/>
-          <w:lang w:val="pt-BR" w:eastAsia="en-US" w:bidi="ar-SA"/>
-        </w:rPr>
-        <w:t>duralumínio (Set de duralumínio)</w:t>
+          <w:b w:val="false"/>
+          <w:bCs w:val="false"/>
+          <w:color w:val="auto"/>
+          <w:kern w:val="0"/>
+          <w:sz w:val="28"/>
+          <w:szCs w:val="28"/>
+          <w:lang w:val="pt-BR" w:eastAsia="en-US" w:bidi="ar-SA"/>
+        </w:rPr>
+        <w:t>duralumínio.</w:t>
+      </w:r>
+    </w:p>
+    <w:p>
+      <w:pPr>
+        <w:pStyle w:val="Normal"/>
+        <w:widowControl/>
+        <w:bidi w:val="0"/>
+        <w:spacing w:lineRule="auto" w:line="259" w:before="0" w:after="160"/>
+        <w:ind w:left="0" w:right="0" w:firstLine="720"/>
+        <w:jc w:val="both"/>
+        <w:rPr/>
+      </w:pPr>
+      <w:r>
+        <w:rPr>
+          <w:rFonts w:cs="Times New Roman" w:ascii="Times New Roman" w:hAnsi="Times New Roman"/>
+          <w:b/>
+          <w:bCs/>
+          <w:sz w:val="28"/>
+          <w:szCs w:val="28"/>
+        </w:rPr>
+        <w:t xml:space="preserve">Tipo: </w:t>
+      </w:r>
+      <w:r>
+        <w:rPr>
+          <w:rFonts w:eastAsia="Calibri" w:cs="Times New Roman" w:ascii="Times New Roman" w:hAnsi="Times New Roman" w:eastAsiaTheme="minorHAnsi"/>
+          <w:b w:val="false"/>
+          <w:bCs w:val="false"/>
+          <w:color w:val="auto"/>
+          <w:kern w:val="0"/>
+          <w:sz w:val="28"/>
+          <w:szCs w:val="28"/>
+          <w:lang w:val="pt-BR" w:eastAsia="en-US" w:bidi="ar-SA"/>
+        </w:rPr>
+        <w:t>Equipável</w:t>
+      </w:r>
+      <w:r>
+        <w:rPr>
+          <w:rFonts w:cs="Times New Roman" w:ascii="Times New Roman" w:hAnsi="Times New Roman"/>
+          <w:b w:val="false"/>
+          <w:bCs w:val="false"/>
+          <w:sz w:val="28"/>
+          <w:szCs w:val="28"/>
+        </w:rPr>
+        <w:t>.</w:t>
+      </w:r>
+    </w:p>
+    <w:p>
+      <w:pPr>
+        <w:pStyle w:val="Normal"/>
+        <w:widowControl/>
+        <w:bidi w:val="0"/>
+        <w:spacing w:lineRule="auto" w:line="259" w:before="0" w:after="160"/>
+        <w:ind w:left="0" w:right="0" w:firstLine="720"/>
+        <w:jc w:val="both"/>
+        <w:rPr/>
+      </w:pPr>
+      <w:r>
+        <w:rPr>
+          <w:rFonts w:cs="Times New Roman" w:ascii="Times New Roman" w:hAnsi="Times New Roman"/>
+          <w:b/>
+          <w:bCs/>
+          <w:sz w:val="28"/>
+          <w:szCs w:val="28"/>
+        </w:rPr>
+        <w:t xml:space="preserve">Custo </w:t>
+      </w:r>
+      <w:r>
+        <w:rPr>
+          <w:rFonts w:eastAsia="Calibri" w:cs="Times New Roman" w:ascii="Times New Roman" w:hAnsi="Times New Roman" w:eastAsiaTheme="minorHAnsi"/>
+          <w:b/>
+          <w:bCs/>
+          <w:color w:val="auto"/>
+          <w:kern w:val="0"/>
+          <w:sz w:val="28"/>
+          <w:szCs w:val="28"/>
+          <w:lang w:val="pt-BR" w:eastAsia="en-US" w:bidi="ar-SA"/>
+        </w:rPr>
+        <w:t>em Ouro</w:t>
+      </w:r>
+      <w:r>
+        <w:rPr>
+          <w:rFonts w:cs="Times New Roman" w:ascii="Times New Roman" w:hAnsi="Times New Roman"/>
+          <w:b/>
+          <w:bCs/>
+          <w:sz w:val="28"/>
+          <w:szCs w:val="28"/>
+        </w:rPr>
+        <w:t xml:space="preserve">: </w:t>
+      </w:r>
+      <w:r>
+        <w:rPr>
+          <w:rFonts w:eastAsia="Calibri" w:cs="Times New Roman" w:ascii="Times New Roman" w:hAnsi="Times New Roman" w:eastAsiaTheme="minorHAnsi"/>
+          <w:b w:val="false"/>
+          <w:bCs w:val="false"/>
+          <w:color w:val="auto"/>
+          <w:kern w:val="0"/>
+          <w:sz w:val="28"/>
+          <w:szCs w:val="28"/>
+          <w:lang w:val="pt-BR" w:eastAsia="en-US" w:bidi="ar-SA"/>
+        </w:rPr>
+        <w:t>0</w:t>
+      </w:r>
+      <w:r>
+        <w:rPr>
+          <w:rFonts w:cs="Times New Roman" w:ascii="Times New Roman" w:hAnsi="Times New Roman"/>
+          <w:b w:val="false"/>
+          <w:bCs w:val="false"/>
+          <w:sz w:val="28"/>
+          <w:szCs w:val="28"/>
+        </w:rPr>
+        <w:t xml:space="preserve"> ouro.</w:t>
+      </w:r>
+    </w:p>
+    <w:p>
+      <w:pPr>
+        <w:pStyle w:val="Normal"/>
+        <w:widowControl/>
+        <w:bidi w:val="0"/>
+        <w:spacing w:lineRule="auto" w:line="259" w:before="0" w:after="160"/>
+        <w:ind w:left="0" w:right="0" w:firstLine="720"/>
+        <w:jc w:val="both"/>
+        <w:rPr/>
+      </w:pPr>
+      <w:r>
+        <w:rPr>
+          <w:rFonts w:cs="Times New Roman" w:ascii="Times New Roman" w:hAnsi="Times New Roman"/>
+          <w:b/>
+          <w:bCs/>
+          <w:sz w:val="28"/>
+          <w:szCs w:val="28"/>
+        </w:rPr>
+        <w:t xml:space="preserve">Alcance: </w:t>
+      </w:r>
+      <w:r>
+        <w:rPr>
+          <w:rFonts w:eastAsia="Calibri" w:cs="Times New Roman" w:ascii="Times New Roman" w:hAnsi="Times New Roman" w:eastAsiaTheme="minorHAnsi"/>
+          <w:b w:val="false"/>
+          <w:bCs w:val="false"/>
+          <w:color w:val="auto"/>
+          <w:kern w:val="0"/>
+          <w:sz w:val="28"/>
+          <w:szCs w:val="28"/>
+          <w:lang w:val="pt-BR" w:eastAsia="en-US" w:bidi="ar-SA"/>
+        </w:rPr>
+        <w:t>N/A.</w:t>
+      </w:r>
+    </w:p>
+    <w:p>
+      <w:pPr>
+        <w:pStyle w:val="Normal"/>
+        <w:widowControl/>
+        <w:bidi w:val="0"/>
+        <w:spacing w:lineRule="auto" w:line="259" w:before="0" w:after="160"/>
+        <w:ind w:left="0" w:right="0" w:firstLine="720"/>
+        <w:jc w:val="both"/>
+        <w:rPr/>
+      </w:pPr>
+      <w:r>
+        <w:rPr>
+          <w:rFonts w:cs="Times New Roman" w:ascii="Times New Roman" w:hAnsi="Times New Roman"/>
+          <w:b/>
+          <w:bCs/>
+          <w:sz w:val="28"/>
+          <w:szCs w:val="28"/>
+        </w:rPr>
+        <w:t xml:space="preserve">Descrição Objetiva: </w:t>
+      </w:r>
+      <w:r>
+        <w:rPr>
+          <w:rFonts w:cs="Times New Roman" w:ascii="Times New Roman" w:hAnsi="Times New Roman"/>
+          <w:b w:val="false"/>
+          <w:bCs w:val="false"/>
+          <w:sz w:val="28"/>
+          <w:szCs w:val="28"/>
+        </w:rPr>
+        <w:t xml:space="preserve">Reduz </w:t>
+      </w:r>
+      <w:r>
+        <w:rPr>
+          <w:rFonts w:eastAsia="Calibri" w:cs="Times New Roman" w:ascii="Times New Roman" w:hAnsi="Times New Roman" w:eastAsiaTheme="minorHAnsi"/>
+          <w:b w:val="false"/>
+          <w:bCs w:val="false"/>
+          <w:color w:val="auto"/>
+          <w:kern w:val="0"/>
+          <w:sz w:val="28"/>
+          <w:szCs w:val="28"/>
+          <w:lang w:val="pt-BR" w:eastAsia="en-US" w:bidi="ar-SA"/>
+        </w:rPr>
+        <w:t>2</w:t>
+      </w:r>
+      <w:r>
+        <w:rPr>
+          <w:rFonts w:cs="Times New Roman" w:ascii="Times New Roman" w:hAnsi="Times New Roman"/>
+          <w:b w:val="false"/>
+          <w:bCs w:val="false"/>
+          <w:sz w:val="28"/>
+          <w:szCs w:val="28"/>
+        </w:rPr>
+        <w:t xml:space="preserve"> de dano recebido. </w:t>
+      </w:r>
+      <w:r>
+        <w:rPr>
+          <w:rFonts w:eastAsia="Calibri" w:cs="Times New Roman" w:ascii="Times New Roman" w:hAnsi="Times New Roman" w:eastAsiaTheme="minorHAnsi"/>
+          <w:b w:val="false"/>
+          <w:bCs w:val="false"/>
+          <w:color w:val="auto"/>
+          <w:kern w:val="0"/>
+          <w:sz w:val="28"/>
+          <w:szCs w:val="28"/>
+          <w:lang w:val="pt-BR" w:eastAsia="en-US" w:bidi="ar-SA"/>
+        </w:rPr>
+        <w:t>Chance de 3 em 20 de prevenir duas mortes por dano na cabeça, quando a segunda morte for prevenida ele quebra</w:t>
+      </w:r>
+      <w:r>
+        <w:rPr>
+          <w:rFonts w:cs="Times New Roman" w:ascii="Times New Roman" w:hAnsi="Times New Roman"/>
+          <w:b w:val="false"/>
+          <w:bCs w:val="false"/>
+          <w:sz w:val="28"/>
+          <w:szCs w:val="28"/>
+        </w:rPr>
+        <w:t>. O conjunto completo dá um bônus de 4 pontos de força ao usuário.</w:t>
       </w:r>
     </w:p>
     <w:p>
@@ -11784,419 +11740,6 @@
       <w:r>
         <w:rPr>
           <w:rFonts w:cs="Times New Roman" w:ascii="Times New Roman" w:hAnsi="Times New Roman"/>
-          <w:b/>
-          <w:bCs/>
-          <w:sz w:val="28"/>
-          <w:szCs w:val="28"/>
-        </w:rPr>
-        <w:t xml:space="preserve">Nome: </w:t>
-      </w:r>
-      <w:r>
-        <w:rPr>
-          <w:rFonts w:cs="Times New Roman" w:ascii="Times New Roman" w:hAnsi="Times New Roman"/>
-          <w:b w:val="false"/>
-          <w:bCs w:val="false"/>
-          <w:sz w:val="28"/>
-          <w:szCs w:val="28"/>
-        </w:rPr>
-        <w:t xml:space="preserve">Capacete de </w:t>
-      </w:r>
-      <w:r>
-        <w:rPr>
-          <w:rFonts w:eastAsia="Calibri" w:cs="Times New Roman" w:ascii="Times New Roman" w:hAnsi="Times New Roman" w:eastAsiaTheme="minorHAnsi"/>
-          <w:b w:val="false"/>
-          <w:bCs w:val="false"/>
-          <w:color w:val="auto"/>
-          <w:kern w:val="0"/>
-          <w:sz w:val="28"/>
-          <w:szCs w:val="28"/>
-          <w:lang w:val="pt-BR" w:eastAsia="en-US" w:bidi="ar-SA"/>
-        </w:rPr>
-        <w:t>duralumínio.</w:t>
-      </w:r>
-    </w:p>
-    <w:p>
-      <w:pPr>
-        <w:pStyle w:val="Normal"/>
-        <w:widowControl/>
-        <w:bidi w:val="0"/>
-        <w:spacing w:lineRule="auto" w:line="259" w:before="0" w:after="160"/>
-        <w:ind w:left="0" w:right="0" w:firstLine="720"/>
-        <w:jc w:val="both"/>
-        <w:rPr/>
-      </w:pPr>
-      <w:r>
-        <w:rPr>
-          <w:rFonts w:cs="Times New Roman" w:ascii="Times New Roman" w:hAnsi="Times New Roman"/>
-          <w:b/>
-          <w:bCs/>
-          <w:sz w:val="28"/>
-          <w:szCs w:val="28"/>
-        </w:rPr>
-        <w:t xml:space="preserve">Tipo: </w:t>
-      </w:r>
-      <w:r>
-        <w:rPr>
-          <w:rFonts w:eastAsia="Calibri" w:cs="Times New Roman" w:ascii="Times New Roman" w:hAnsi="Times New Roman" w:eastAsiaTheme="minorHAnsi"/>
-          <w:b w:val="false"/>
-          <w:bCs w:val="false"/>
-          <w:color w:val="auto"/>
-          <w:kern w:val="0"/>
-          <w:sz w:val="28"/>
-          <w:szCs w:val="28"/>
-          <w:lang w:val="pt-BR" w:eastAsia="en-US" w:bidi="ar-SA"/>
-        </w:rPr>
-        <w:t>Equipável</w:t>
-      </w:r>
-      <w:r>
-        <w:rPr>
-          <w:rFonts w:cs="Times New Roman" w:ascii="Times New Roman" w:hAnsi="Times New Roman"/>
-          <w:b w:val="false"/>
-          <w:bCs w:val="false"/>
-          <w:sz w:val="28"/>
-          <w:szCs w:val="28"/>
-        </w:rPr>
-        <w:t>.</w:t>
-      </w:r>
-    </w:p>
-    <w:p>
-      <w:pPr>
-        <w:pStyle w:val="Normal"/>
-        <w:widowControl/>
-        <w:bidi w:val="0"/>
-        <w:spacing w:lineRule="auto" w:line="259" w:before="0" w:after="160"/>
-        <w:ind w:left="0" w:right="0" w:firstLine="720"/>
-        <w:jc w:val="both"/>
-        <w:rPr/>
-      </w:pPr>
-      <w:r>
-        <w:rPr>
-          <w:rFonts w:cs="Times New Roman" w:ascii="Times New Roman" w:hAnsi="Times New Roman"/>
-          <w:b/>
-          <w:bCs/>
-          <w:sz w:val="28"/>
-          <w:szCs w:val="28"/>
-        </w:rPr>
-        <w:t xml:space="preserve">Custo </w:t>
-      </w:r>
-      <w:r>
-        <w:rPr>
-          <w:rFonts w:eastAsia="Calibri" w:cs="Times New Roman" w:ascii="Times New Roman" w:hAnsi="Times New Roman" w:eastAsiaTheme="minorHAnsi"/>
-          <w:b/>
-          <w:bCs/>
-          <w:color w:val="auto"/>
-          <w:kern w:val="0"/>
-          <w:sz w:val="28"/>
-          <w:szCs w:val="28"/>
-          <w:lang w:val="pt-BR" w:eastAsia="en-US" w:bidi="ar-SA"/>
-        </w:rPr>
-        <w:t>em Ouro</w:t>
-      </w:r>
-      <w:r>
-        <w:rPr>
-          <w:rFonts w:cs="Times New Roman" w:ascii="Times New Roman" w:hAnsi="Times New Roman"/>
-          <w:b/>
-          <w:bCs/>
-          <w:sz w:val="28"/>
-          <w:szCs w:val="28"/>
-        </w:rPr>
-        <w:t xml:space="preserve">: </w:t>
-      </w:r>
-      <w:r>
-        <w:rPr>
-          <w:rFonts w:eastAsia="Calibri" w:cs="Times New Roman" w:ascii="Times New Roman" w:hAnsi="Times New Roman" w:eastAsiaTheme="minorHAnsi"/>
-          <w:b w:val="false"/>
-          <w:bCs w:val="false"/>
-          <w:color w:val="auto"/>
-          <w:kern w:val="0"/>
-          <w:sz w:val="28"/>
-          <w:szCs w:val="28"/>
-          <w:lang w:val="pt-BR" w:eastAsia="en-US" w:bidi="ar-SA"/>
-        </w:rPr>
-        <w:t>0</w:t>
-      </w:r>
-      <w:r>
-        <w:rPr>
-          <w:rFonts w:cs="Times New Roman" w:ascii="Times New Roman" w:hAnsi="Times New Roman"/>
-          <w:b w:val="false"/>
-          <w:bCs w:val="false"/>
-          <w:sz w:val="28"/>
-          <w:szCs w:val="28"/>
-        </w:rPr>
-        <w:t xml:space="preserve"> ouro.</w:t>
-      </w:r>
-    </w:p>
-    <w:p>
-      <w:pPr>
-        <w:pStyle w:val="Normal"/>
-        <w:widowControl/>
-        <w:bidi w:val="0"/>
-        <w:spacing w:lineRule="auto" w:line="259" w:before="0" w:after="160"/>
-        <w:ind w:left="0" w:right="0" w:firstLine="720"/>
-        <w:jc w:val="both"/>
-        <w:rPr/>
-      </w:pPr>
-      <w:r>
-        <w:rPr>
-          <w:rFonts w:cs="Times New Roman" w:ascii="Times New Roman" w:hAnsi="Times New Roman"/>
-          <w:b/>
-          <w:bCs/>
-          <w:sz w:val="28"/>
-          <w:szCs w:val="28"/>
-        </w:rPr>
-        <w:t xml:space="preserve">Alcance: </w:t>
-      </w:r>
-      <w:r>
-        <w:rPr>
-          <w:rFonts w:eastAsia="Calibri" w:cs="Times New Roman" w:ascii="Times New Roman" w:hAnsi="Times New Roman" w:eastAsiaTheme="minorHAnsi"/>
-          <w:b w:val="false"/>
-          <w:bCs w:val="false"/>
-          <w:color w:val="auto"/>
-          <w:kern w:val="0"/>
-          <w:sz w:val="28"/>
-          <w:szCs w:val="28"/>
-          <w:lang w:val="pt-BR" w:eastAsia="en-US" w:bidi="ar-SA"/>
-        </w:rPr>
-        <w:t>N/A.</w:t>
-      </w:r>
-    </w:p>
-    <w:p>
-      <w:pPr>
-        <w:pStyle w:val="Normal"/>
-        <w:widowControl/>
-        <w:bidi w:val="0"/>
-        <w:spacing w:lineRule="auto" w:line="259" w:before="0" w:after="160"/>
-        <w:ind w:left="0" w:right="0" w:firstLine="720"/>
-        <w:jc w:val="both"/>
-        <w:rPr/>
-      </w:pPr>
-      <w:r>
-        <w:rPr>
-          <w:rFonts w:cs="Times New Roman" w:ascii="Times New Roman" w:hAnsi="Times New Roman"/>
-          <w:b/>
-          <w:bCs/>
-          <w:sz w:val="28"/>
-          <w:szCs w:val="28"/>
-        </w:rPr>
-        <w:t xml:space="preserve">Descrição Objetiva: </w:t>
-      </w:r>
-      <w:r>
-        <w:rPr>
-          <w:rFonts w:cs="Times New Roman" w:ascii="Times New Roman" w:hAnsi="Times New Roman"/>
-          <w:b w:val="false"/>
-          <w:bCs w:val="false"/>
-          <w:sz w:val="28"/>
-          <w:szCs w:val="28"/>
-        </w:rPr>
-        <w:t xml:space="preserve">Reduz </w:t>
-      </w:r>
-      <w:r>
-        <w:rPr>
-          <w:rFonts w:eastAsia="Calibri" w:cs="Times New Roman" w:ascii="Times New Roman" w:hAnsi="Times New Roman" w:eastAsiaTheme="minorHAnsi"/>
-          <w:b w:val="false"/>
-          <w:bCs w:val="false"/>
-          <w:color w:val="auto"/>
-          <w:kern w:val="0"/>
-          <w:sz w:val="28"/>
-          <w:szCs w:val="28"/>
-          <w:lang w:val="pt-BR" w:eastAsia="en-US" w:bidi="ar-SA"/>
-        </w:rPr>
-        <w:t>2</w:t>
-      </w:r>
-      <w:r>
-        <w:rPr>
-          <w:rFonts w:cs="Times New Roman" w:ascii="Times New Roman" w:hAnsi="Times New Roman"/>
-          <w:b w:val="false"/>
-          <w:bCs w:val="false"/>
-          <w:sz w:val="28"/>
-          <w:szCs w:val="28"/>
-        </w:rPr>
-        <w:t xml:space="preserve"> de dano recebido. </w:t>
-      </w:r>
-      <w:r>
-        <w:rPr>
-          <w:rFonts w:eastAsia="Calibri" w:cs="Times New Roman" w:ascii="Times New Roman" w:hAnsi="Times New Roman" w:eastAsiaTheme="minorHAnsi"/>
-          <w:b w:val="false"/>
-          <w:bCs w:val="false"/>
-          <w:color w:val="auto"/>
-          <w:kern w:val="0"/>
-          <w:sz w:val="28"/>
-          <w:szCs w:val="28"/>
-          <w:lang w:val="pt-BR" w:eastAsia="en-US" w:bidi="ar-SA"/>
-        </w:rPr>
-        <w:t xml:space="preserve">Chance de </w:t>
-      </w:r>
-      <w:r>
-        <w:rPr>
-          <w:rFonts w:eastAsia="Calibri" w:cs="Times New Roman" w:ascii="Times New Roman" w:hAnsi="Times New Roman" w:eastAsiaTheme="minorHAnsi"/>
-          <w:b w:val="false"/>
-          <w:bCs w:val="false"/>
-          <w:color w:val="auto"/>
-          <w:kern w:val="0"/>
-          <w:sz w:val="28"/>
-          <w:szCs w:val="28"/>
-          <w:lang w:val="pt-BR" w:eastAsia="en-US" w:bidi="ar-SA"/>
-        </w:rPr>
-        <w:t>3</w:t>
-      </w:r>
-      <w:r>
-        <w:rPr>
-          <w:rFonts w:eastAsia="Calibri" w:cs="Times New Roman" w:ascii="Times New Roman" w:hAnsi="Times New Roman" w:eastAsiaTheme="minorHAnsi"/>
-          <w:b w:val="false"/>
-          <w:bCs w:val="false"/>
-          <w:color w:val="auto"/>
-          <w:kern w:val="0"/>
-          <w:sz w:val="28"/>
-          <w:szCs w:val="28"/>
-          <w:lang w:val="pt-BR" w:eastAsia="en-US" w:bidi="ar-SA"/>
-        </w:rPr>
-        <w:t xml:space="preserve"> em 20 de prevenir </w:t>
-      </w:r>
-      <w:r>
-        <w:rPr>
-          <w:rFonts w:eastAsia="Calibri" w:cs="Times New Roman" w:ascii="Times New Roman" w:hAnsi="Times New Roman" w:eastAsiaTheme="minorHAnsi"/>
-          <w:b w:val="false"/>
-          <w:bCs w:val="false"/>
-          <w:color w:val="auto"/>
-          <w:kern w:val="0"/>
-          <w:sz w:val="28"/>
-          <w:szCs w:val="28"/>
-          <w:lang w:val="pt-BR" w:eastAsia="en-US" w:bidi="ar-SA"/>
-        </w:rPr>
-        <w:t>duas</w:t>
-      </w:r>
-      <w:r>
-        <w:rPr>
-          <w:rFonts w:eastAsia="Calibri" w:cs="Times New Roman" w:ascii="Times New Roman" w:hAnsi="Times New Roman" w:eastAsiaTheme="minorHAnsi"/>
-          <w:b w:val="false"/>
-          <w:bCs w:val="false"/>
-          <w:color w:val="auto"/>
-          <w:kern w:val="0"/>
-          <w:sz w:val="28"/>
-          <w:szCs w:val="28"/>
-          <w:lang w:val="pt-BR" w:eastAsia="en-US" w:bidi="ar-SA"/>
-        </w:rPr>
-        <w:t xml:space="preserve"> morte</w:t>
-      </w:r>
-      <w:r>
-        <w:rPr>
-          <w:rFonts w:eastAsia="Calibri" w:cs="Times New Roman" w:ascii="Times New Roman" w:hAnsi="Times New Roman" w:eastAsiaTheme="minorHAnsi"/>
-          <w:b w:val="false"/>
-          <w:bCs w:val="false"/>
-          <w:color w:val="auto"/>
-          <w:kern w:val="0"/>
-          <w:sz w:val="28"/>
-          <w:szCs w:val="28"/>
-          <w:lang w:val="pt-BR" w:eastAsia="en-US" w:bidi="ar-SA"/>
-        </w:rPr>
-        <w:t>s</w:t>
-      </w:r>
-      <w:r>
-        <w:rPr>
-          <w:rFonts w:eastAsia="Calibri" w:cs="Times New Roman" w:ascii="Times New Roman" w:hAnsi="Times New Roman" w:eastAsiaTheme="minorHAnsi"/>
-          <w:b w:val="false"/>
-          <w:bCs w:val="false"/>
-          <w:color w:val="auto"/>
-          <w:kern w:val="0"/>
-          <w:sz w:val="28"/>
-          <w:szCs w:val="28"/>
-          <w:lang w:val="pt-BR" w:eastAsia="en-US" w:bidi="ar-SA"/>
-        </w:rPr>
-        <w:t xml:space="preserve"> por dano na cabeça, </w:t>
-      </w:r>
-      <w:r>
-        <w:rPr>
-          <w:rFonts w:eastAsia="Calibri" w:cs="Times New Roman" w:ascii="Times New Roman" w:hAnsi="Times New Roman" w:eastAsiaTheme="minorHAnsi"/>
-          <w:b w:val="false"/>
-          <w:bCs w:val="false"/>
-          <w:color w:val="auto"/>
-          <w:kern w:val="0"/>
-          <w:sz w:val="28"/>
-          <w:szCs w:val="28"/>
-          <w:lang w:val="pt-BR" w:eastAsia="en-US" w:bidi="ar-SA"/>
-        </w:rPr>
-        <w:t>quando a segunda</w:t>
-      </w:r>
-      <w:r>
-        <w:rPr>
-          <w:rFonts w:eastAsia="Calibri" w:cs="Times New Roman" w:ascii="Times New Roman" w:hAnsi="Times New Roman" w:eastAsiaTheme="minorHAnsi"/>
-          <w:b w:val="false"/>
-          <w:bCs w:val="false"/>
-          <w:color w:val="auto"/>
-          <w:kern w:val="0"/>
-          <w:sz w:val="28"/>
-          <w:szCs w:val="28"/>
-          <w:lang w:val="pt-BR" w:eastAsia="en-US" w:bidi="ar-SA"/>
-        </w:rPr>
-        <w:t xml:space="preserve"> morte fo</w:t>
-      </w:r>
-      <w:r>
-        <w:rPr>
-          <w:rFonts w:eastAsia="Calibri" w:cs="Times New Roman" w:ascii="Times New Roman" w:hAnsi="Times New Roman" w:eastAsiaTheme="minorHAnsi"/>
-          <w:b w:val="false"/>
-          <w:bCs w:val="false"/>
-          <w:color w:val="auto"/>
-          <w:kern w:val="0"/>
-          <w:sz w:val="28"/>
-          <w:szCs w:val="28"/>
-          <w:lang w:val="pt-BR" w:eastAsia="en-US" w:bidi="ar-SA"/>
-        </w:rPr>
-        <w:t>r</w:t>
-      </w:r>
-      <w:r>
-        <w:rPr>
-          <w:rFonts w:eastAsia="Calibri" w:cs="Times New Roman" w:ascii="Times New Roman" w:hAnsi="Times New Roman" w:eastAsiaTheme="minorHAnsi"/>
-          <w:b w:val="false"/>
-          <w:bCs w:val="false"/>
-          <w:color w:val="auto"/>
-          <w:kern w:val="0"/>
-          <w:sz w:val="28"/>
-          <w:szCs w:val="28"/>
-          <w:lang w:val="pt-BR" w:eastAsia="en-US" w:bidi="ar-SA"/>
-        </w:rPr>
-        <w:t xml:space="preserve"> prevenida ele quebra</w:t>
-      </w:r>
-      <w:r>
-        <w:rPr>
-          <w:rFonts w:cs="Times New Roman" w:ascii="Times New Roman" w:hAnsi="Times New Roman"/>
-          <w:b w:val="false"/>
-          <w:bCs w:val="false"/>
-          <w:sz w:val="28"/>
-          <w:szCs w:val="28"/>
-        </w:rPr>
-        <w:t xml:space="preserve">. </w:t>
-      </w:r>
-      <w:r>
-        <w:rPr>
-          <w:rFonts w:cs="Times New Roman" w:ascii="Times New Roman" w:hAnsi="Times New Roman"/>
-          <w:b w:val="false"/>
-          <w:bCs w:val="false"/>
-          <w:sz w:val="28"/>
-          <w:szCs w:val="28"/>
-        </w:rPr>
-        <w:t>O conjunto completo dá um bônus de 4 pontos de força ao usuário.</w:t>
-      </w:r>
-    </w:p>
-    <w:p>
-      <w:pPr>
-        <w:pStyle w:val="Normal"/>
-        <w:widowControl/>
-        <w:bidi w:val="0"/>
-        <w:spacing w:lineRule="auto" w:line="259" w:before="0" w:after="160"/>
-        <w:ind w:left="0" w:right="0" w:firstLine="720"/>
-        <w:jc w:val="both"/>
-        <w:rPr>
-          <w:rFonts w:ascii="Times New Roman" w:hAnsi="Times New Roman" w:cs="Times New Roman"/>
-          <w:b w:val="false"/>
-          <w:b w:val="false"/>
-          <w:bCs w:val="false"/>
-          <w:sz w:val="28"/>
-          <w:szCs w:val="28"/>
-        </w:rPr>
-      </w:pPr>
-      <w:r>
-        <w:rPr>
-          <w:rFonts w:cs="Times New Roman" w:ascii="Times New Roman" w:hAnsi="Times New Roman"/>
           <w:b w:val="false"/>
           <w:bCs w:val="false"/>
           <w:sz w:val="28"/>
@@ -12255,37 +11798,7 @@
           <w:sz w:val="20"/>
           <w:szCs w:val="20"/>
         </w:rPr>
-        <w:t xml:space="preserve">ID: </w:t>
-      </w:r>
-      <w:r>
-        <w:rPr>
-          <w:rFonts w:cs="Times New Roman" w:ascii="Times New Roman" w:hAnsi="Times New Roman"/>
-          <w:b/>
-          <w:bCs/>
-          <w:sz w:val="20"/>
-          <w:szCs w:val="20"/>
-        </w:rPr>
-        <w:t>2</w:t>
-      </w:r>
-      <w:r>
-        <w:rPr>
-          <w:rFonts w:cs="Times New Roman" w:ascii="Times New Roman" w:hAnsi="Times New Roman"/>
-          <w:b/>
-          <w:bCs/>
-          <w:sz w:val="20"/>
-          <w:szCs w:val="20"/>
-        </w:rPr>
-        <w:t>0</w:t>
-      </w:r>
-      <w:r>
-        <w:rPr>
-          <w:rFonts w:cs="Times New Roman" w:ascii="Times New Roman" w:hAnsi="Times New Roman"/>
-          <w:b/>
-          <w:bCs/>
-          <w:sz w:val="20"/>
-          <w:szCs w:val="20"/>
-        </w:rPr>
-        <w:t>2</w:t>
+        <w:t>ID: 202</w:t>
       </w:r>
     </w:p>
     <w:p>
@@ -12332,59 +11845,7 @@
           <w:szCs w:val="20"/>
           <w:lang w:val="pt-BR" w:eastAsia="en-US" w:bidi="ar-SA"/>
         </w:rPr>
-        <w:t xml:space="preserve">Capacete metálico novo de cor </w:t>
-      </w:r>
-      <w:r>
-        <w:rPr>
-          <w:rFonts w:eastAsia="Calibri" w:cs="Times New Roman" w:ascii="Times New Roman" w:hAnsi="Times New Roman" w:eastAsiaTheme="minorHAnsi"/>
-          <w:b w:val="false"/>
-          <w:bCs w:val="false"/>
-          <w:color w:val="auto"/>
-          <w:kern w:val="0"/>
-          <w:sz w:val="20"/>
-          <w:szCs w:val="20"/>
-          <w:lang w:val="pt-BR" w:eastAsia="en-US" w:bidi="ar-SA"/>
-        </w:rPr>
-        <w:t xml:space="preserve">prateada </w:t>
-      </w:r>
-      <w:r>
-        <w:rPr>
-          <w:rFonts w:eastAsia="Calibri" w:cs="Times New Roman" w:ascii="Times New Roman" w:hAnsi="Times New Roman" w:eastAsiaTheme="minorHAnsi"/>
-          <w:b w:val="false"/>
-          <w:bCs w:val="false"/>
-          <w:color w:val="auto"/>
-          <w:kern w:val="0"/>
-          <w:sz w:val="20"/>
-          <w:szCs w:val="20"/>
-          <w:lang w:val="pt-BR" w:eastAsia="en-US" w:bidi="ar-SA"/>
-        </w:rPr>
-        <w:t xml:space="preserve">feito com uma liga </w:t>
-      </w:r>
-      <w:r>
-        <w:rPr>
-          <w:rFonts w:eastAsia="Calibri" w:cs="Times New Roman" w:ascii="Times New Roman" w:hAnsi="Times New Roman" w:eastAsiaTheme="minorHAnsi"/>
-          <w:b w:val="false"/>
-          <w:bCs w:val="false"/>
-          <w:color w:val="auto"/>
-          <w:kern w:val="0"/>
-          <w:sz w:val="20"/>
-          <w:szCs w:val="20"/>
-          <w:lang w:val="pt-BR" w:eastAsia="en-US" w:bidi="ar-SA"/>
-        </w:rPr>
-        <w:t>de materiais incomuns</w:t>
-      </w:r>
-      <w:r>
-        <w:rPr>
-          <w:rFonts w:eastAsia="Calibri" w:cs="Times New Roman" w:ascii="Times New Roman" w:hAnsi="Times New Roman" w:eastAsiaTheme="minorHAnsi"/>
-          <w:b w:val="false"/>
-          <w:bCs w:val="false"/>
-          <w:color w:val="auto"/>
-          <w:kern w:val="0"/>
-          <w:sz w:val="20"/>
-          <w:szCs w:val="20"/>
-          <w:lang w:val="pt-BR" w:eastAsia="en-US" w:bidi="ar-SA"/>
-        </w:rPr>
-        <w:t>. Alto condutor de calor.</w:t>
+        <w:t>Capacete metálico novo de cor prateada feito com uma liga de materiais incomuns. Alto condutor de calor.</w:t>
       </w:r>
     </w:p>
     <w:p>
@@ -12470,9 +11931,6 @@
       </w:pPr>
       <w:r>
         <w:rPr>
-          <w:rFonts w:cs="Times New Roman" w:ascii="Times New Roman" w:hAnsi="Times New Roman"/>
-          <w:b w:val="false"/>
-          <w:bCs w:val="false"/>
           <w:sz w:val="20"/>
           <w:szCs w:val="20"/>
         </w:rPr>
@@ -12504,33 +11962,7 @@
           <w:szCs w:val="32"/>
           <w:lang w:val="pt-BR" w:eastAsia="en-US" w:bidi="ar-SA"/>
         </w:rPr>
-        <w:t>Peitoral</w:t>
-      </w:r>
-      <w:r>
-        <w:rPr>
-          <w:rFonts w:eastAsia="Calibri" w:cs="Times New Roman" w:ascii="Times New Roman" w:hAnsi="Times New Roman" w:eastAsiaTheme="minorHAnsi"/>
-          <w:b/>
-          <w:bCs/>
-          <w:color w:val="auto"/>
-          <w:kern w:val="0"/>
-          <w:sz w:val="32"/>
-          <w:szCs w:val="32"/>
-          <w:lang w:val="pt-BR" w:eastAsia="en-US" w:bidi="ar-SA"/>
-        </w:rPr>
-        <w:t xml:space="preserve"> de </w:t>
-      </w:r>
-      <w:r>
-        <w:rPr>
-          <w:rFonts w:eastAsia="Calibri" w:cs="Times New Roman" w:ascii="Times New Roman" w:hAnsi="Times New Roman" w:eastAsiaTheme="minorHAnsi"/>
-          <w:b/>
-          <w:bCs/>
-          <w:color w:val="auto"/>
-          <w:kern w:val="0"/>
-          <w:sz w:val="32"/>
-          <w:szCs w:val="32"/>
-          <w:lang w:val="pt-BR" w:eastAsia="en-US" w:bidi="ar-SA"/>
-        </w:rPr>
-        <w:t>duralumínio (Set de duralumínio)</w:t>
+        <w:t>Peitoral de duralumínio (Set de duralumínio)</w:t>
       </w:r>
     </w:p>
     <w:p>
@@ -12793,135 +12225,130 @@
           <w:szCs w:val="28"/>
           <w:lang w:val="pt-BR" w:eastAsia="en-US" w:bidi="ar-SA"/>
         </w:rPr>
-        <w:t xml:space="preserve">Chance de </w:t>
-      </w:r>
-      <w:r>
-        <w:rPr>
-          <w:rFonts w:eastAsia="Calibri" w:cs="Times New Roman" w:ascii="Times New Roman" w:hAnsi="Times New Roman" w:eastAsiaTheme="minorHAnsi"/>
-          <w:b w:val="false"/>
-          <w:bCs w:val="false"/>
-          <w:color w:val="auto"/>
-          <w:kern w:val="0"/>
-          <w:sz w:val="28"/>
-          <w:szCs w:val="28"/>
-          <w:lang w:val="pt-BR" w:eastAsia="en-US" w:bidi="ar-SA"/>
-        </w:rPr>
-        <w:t>1</w:t>
-      </w:r>
-      <w:r>
-        <w:rPr>
-          <w:rFonts w:eastAsia="Calibri" w:cs="Times New Roman" w:ascii="Times New Roman" w:hAnsi="Times New Roman" w:eastAsiaTheme="minorHAnsi"/>
-          <w:b w:val="false"/>
-          <w:bCs w:val="false"/>
-          <w:color w:val="auto"/>
-          <w:kern w:val="0"/>
-          <w:sz w:val="28"/>
-          <w:szCs w:val="28"/>
-          <w:lang w:val="pt-BR" w:eastAsia="en-US" w:bidi="ar-SA"/>
-        </w:rPr>
-        <w:t xml:space="preserve"> em </w:t>
-      </w:r>
-      <w:r>
-        <w:rPr>
-          <w:rFonts w:eastAsia="Calibri" w:cs="Times New Roman" w:ascii="Times New Roman" w:hAnsi="Times New Roman" w:eastAsiaTheme="minorHAnsi"/>
-          <w:b w:val="false"/>
-          <w:bCs w:val="false"/>
-          <w:color w:val="auto"/>
-          <w:kern w:val="0"/>
-          <w:sz w:val="28"/>
-          <w:szCs w:val="28"/>
-          <w:lang w:val="pt-BR" w:eastAsia="en-US" w:bidi="ar-SA"/>
-        </w:rPr>
-        <w:t>1</w:t>
-      </w:r>
-      <w:r>
-        <w:rPr>
-          <w:rFonts w:eastAsia="Calibri" w:cs="Times New Roman" w:ascii="Times New Roman" w:hAnsi="Times New Roman" w:eastAsiaTheme="minorHAnsi"/>
-          <w:b w:val="false"/>
-          <w:bCs w:val="false"/>
-          <w:color w:val="auto"/>
-          <w:kern w:val="0"/>
-          <w:sz w:val="28"/>
-          <w:szCs w:val="28"/>
-          <w:lang w:val="pt-BR" w:eastAsia="en-US" w:bidi="ar-SA"/>
-        </w:rPr>
-        <w:t xml:space="preserve">2 de prevenir </w:t>
-      </w:r>
-      <w:r>
-        <w:rPr>
-          <w:rFonts w:eastAsia="Calibri" w:cs="Times New Roman" w:ascii="Times New Roman" w:hAnsi="Times New Roman" w:eastAsiaTheme="minorHAnsi"/>
-          <w:b w:val="false"/>
-          <w:bCs w:val="false"/>
-          <w:color w:val="auto"/>
-          <w:kern w:val="0"/>
-          <w:sz w:val="28"/>
-          <w:szCs w:val="28"/>
-          <w:lang w:val="pt-BR" w:eastAsia="en-US" w:bidi="ar-SA"/>
-        </w:rPr>
-        <w:t>duas</w:t>
-      </w:r>
-      <w:r>
-        <w:rPr>
-          <w:rFonts w:eastAsia="Calibri" w:cs="Times New Roman" w:ascii="Times New Roman" w:hAnsi="Times New Roman" w:eastAsiaTheme="minorHAnsi"/>
-          <w:b w:val="false"/>
-          <w:bCs w:val="false"/>
-          <w:color w:val="auto"/>
-          <w:kern w:val="0"/>
-          <w:sz w:val="28"/>
-          <w:szCs w:val="28"/>
-          <w:lang w:val="pt-BR" w:eastAsia="en-US" w:bidi="ar-SA"/>
-        </w:rPr>
-        <w:t xml:space="preserve"> morte</w:t>
-      </w:r>
-      <w:r>
-        <w:rPr>
-          <w:rFonts w:eastAsia="Calibri" w:cs="Times New Roman" w:ascii="Times New Roman" w:hAnsi="Times New Roman" w:eastAsiaTheme="minorHAnsi"/>
-          <w:b w:val="false"/>
-          <w:bCs w:val="false"/>
-          <w:color w:val="auto"/>
-          <w:kern w:val="0"/>
-          <w:sz w:val="28"/>
-          <w:szCs w:val="28"/>
-          <w:lang w:val="pt-BR" w:eastAsia="en-US" w:bidi="ar-SA"/>
-        </w:rPr>
-        <w:t>s</w:t>
-      </w:r>
-      <w:r>
-        <w:rPr>
-          <w:rFonts w:eastAsia="Calibri" w:cs="Times New Roman" w:ascii="Times New Roman" w:hAnsi="Times New Roman" w:eastAsiaTheme="minorHAnsi"/>
-          <w:b w:val="false"/>
-          <w:bCs w:val="false"/>
-          <w:color w:val="auto"/>
-          <w:kern w:val="0"/>
-          <w:sz w:val="28"/>
-          <w:szCs w:val="28"/>
-          <w:lang w:val="pt-BR" w:eastAsia="en-US" w:bidi="ar-SA"/>
-        </w:rPr>
-        <w:t xml:space="preserve"> por dano n</w:t>
-      </w:r>
-      <w:r>
-        <w:rPr>
-          <w:rFonts w:eastAsia="Calibri" w:cs="Times New Roman" w:ascii="Times New Roman" w:hAnsi="Times New Roman" w:eastAsiaTheme="minorHAnsi"/>
-          <w:b w:val="false"/>
-          <w:bCs w:val="false"/>
-          <w:color w:val="auto"/>
-          <w:kern w:val="0"/>
-          <w:sz w:val="28"/>
-          <w:szCs w:val="28"/>
-          <w:lang w:val="pt-BR" w:eastAsia="en-US" w:bidi="ar-SA"/>
-        </w:rPr>
-        <w:t>o</w:t>
-      </w:r>
-      <w:r>
-        <w:rPr>
-          <w:rFonts w:eastAsia="Calibri" w:cs="Times New Roman" w:ascii="Times New Roman" w:hAnsi="Times New Roman" w:eastAsiaTheme="minorHAnsi"/>
-          <w:b w:val="false"/>
-          <w:bCs w:val="false"/>
-          <w:color w:val="auto"/>
-          <w:kern w:val="0"/>
-          <w:sz w:val="28"/>
-          <w:szCs w:val="28"/>
-          <w:lang w:val="pt-BR" w:eastAsia="en-US" w:bidi="ar-SA"/>
+        <w:t>Chance de 1 em 12 de prevenir duas mortes por dano no peito, se a morte foi prevenida ele quebra</w:t>
+      </w:r>
+      <w:r>
+        <w:rPr>
+          <w:rFonts w:cs="Times New Roman" w:ascii="Times New Roman" w:hAnsi="Times New Roman"/>
+          <w:b w:val="false"/>
+          <w:bCs w:val="false"/>
+          <w:sz w:val="28"/>
+          <w:szCs w:val="28"/>
+        </w:rPr>
+        <w:t>. O conjunto completo dá um bônus de 4 pontos de força ao usuário.</w:t>
+      </w:r>
+    </w:p>
+    <w:p>
+      <w:pPr>
+        <w:pStyle w:val="Normal"/>
+        <w:widowControl/>
+        <w:bidi w:val="0"/>
+        <w:spacing w:lineRule="auto" w:line="259" w:before="0" w:after="160"/>
+        <w:ind w:left="0" w:right="0" w:firstLine="720"/>
+        <w:jc w:val="both"/>
+        <w:rPr>
+          <w:rFonts w:ascii="Times New Roman" w:hAnsi="Times New Roman" w:cs="Times New Roman"/>
+          <w:b w:val="false"/>
+          <w:b w:val="false"/>
+          <w:bCs w:val="false"/>
+          <w:sz w:val="28"/>
+          <w:szCs w:val="28"/>
+        </w:rPr>
+      </w:pPr>
+      <w:r>
+        <w:rPr>
+          <w:rFonts w:cs="Times New Roman" w:ascii="Times New Roman" w:hAnsi="Times New Roman"/>
+          <w:b w:val="false"/>
+          <w:bCs w:val="false"/>
+          <w:sz w:val="28"/>
+          <w:szCs w:val="28"/>
+        </w:rPr>
+      </w:r>
+    </w:p>
+    <w:p>
+      <w:pPr>
+        <w:pStyle w:val="Normal"/>
+        <w:widowControl/>
+        <w:bidi w:val="0"/>
+        <w:spacing w:lineRule="auto" w:line="259" w:before="0" w:after="160"/>
+        <w:ind w:left="0" w:right="0" w:firstLine="720"/>
+        <w:jc w:val="both"/>
+        <w:rPr>
+          <w:b/>
+          <w:b/>
+          <w:bCs/>
+          <w:sz w:val="20"/>
+          <w:szCs w:val="20"/>
+        </w:rPr>
+      </w:pPr>
+      <w:r>
+        <w:rPr>
+          <w:rFonts w:cs="Times New Roman" w:ascii="Times New Roman" w:hAnsi="Times New Roman"/>
+          <w:b/>
+          <w:bCs/>
+          <w:sz w:val="20"/>
+          <w:szCs w:val="20"/>
+        </w:rPr>
+        <w:t xml:space="preserve">(Informações adicionais) </w:t>
+      </w:r>
+    </w:p>
+    <w:p>
+      <w:pPr>
+        <w:pStyle w:val="Normal"/>
+        <w:widowControl/>
+        <w:bidi w:val="0"/>
+        <w:spacing w:lineRule="auto" w:line="259" w:before="0" w:after="160"/>
+        <w:ind w:left="0" w:right="0" w:firstLine="720"/>
+        <w:jc w:val="both"/>
+        <w:rPr>
+          <w:b/>
+          <w:b/>
+          <w:bCs/>
+          <w:sz w:val="20"/>
+          <w:szCs w:val="20"/>
+        </w:rPr>
+      </w:pPr>
+      <w:r>
+        <w:rPr>
+          <w:rFonts w:cs="Times New Roman" w:ascii="Times New Roman" w:hAnsi="Times New Roman"/>
+          <w:b/>
+          <w:bCs/>
+          <w:sz w:val="20"/>
+          <w:szCs w:val="20"/>
+        </w:rPr>
+        <w:t>ID: 203</w:t>
+      </w:r>
+    </w:p>
+    <w:p>
+      <w:pPr>
+        <w:pStyle w:val="Normal"/>
+        <w:widowControl/>
+        <w:bidi w:val="0"/>
+        <w:spacing w:lineRule="auto" w:line="259" w:before="0" w:after="160"/>
+        <w:ind w:left="0" w:right="0" w:firstLine="720"/>
+        <w:jc w:val="both"/>
+        <w:rPr>
+          <w:sz w:val="20"/>
+          <w:szCs w:val="20"/>
+        </w:rPr>
+      </w:pPr>
+      <w:r>
+        <w:rPr>
+          <w:rFonts w:cs="Times New Roman" w:ascii="Times New Roman" w:hAnsi="Times New Roman"/>
+          <w:b/>
+          <w:bCs/>
+          <w:sz w:val="20"/>
+          <w:szCs w:val="20"/>
+        </w:rPr>
+        <w:t>Descrição Fantasiosa:</w:t>
+      </w:r>
+      <w:r>
+        <w:rPr>
+          <w:rFonts w:cs="Times New Roman" w:ascii="Times New Roman" w:hAnsi="Times New Roman"/>
+          <w:b w:val="false"/>
+          <w:bCs w:val="false"/>
+          <w:sz w:val="20"/>
+          <w:szCs w:val="20"/>
         </w:rPr>
         <w:t xml:space="preserve"> </w:t>
       </w:r>
@@ -12932,306 +12359,11 @@
           <w:bCs w:val="false"/>
           <w:color w:val="auto"/>
           <w:kern w:val="0"/>
-          <w:sz w:val="28"/>
-          <w:szCs w:val="28"/>
-          <w:lang w:val="pt-BR" w:eastAsia="en-US" w:bidi="ar-SA"/>
-        </w:rPr>
-        <w:t>peito</w:t>
-      </w:r>
-      <w:r>
-        <w:rPr>
-          <w:rFonts w:eastAsia="Calibri" w:cs="Times New Roman" w:ascii="Times New Roman" w:hAnsi="Times New Roman" w:eastAsiaTheme="minorHAnsi"/>
-          <w:b w:val="false"/>
-          <w:bCs w:val="false"/>
-          <w:color w:val="auto"/>
-          <w:kern w:val="0"/>
-          <w:sz w:val="28"/>
-          <w:szCs w:val="28"/>
-          <w:lang w:val="pt-BR" w:eastAsia="en-US" w:bidi="ar-SA"/>
-        </w:rPr>
-        <w:t xml:space="preserve">, </w:t>
-      </w:r>
-      <w:r>
-        <w:rPr>
-          <w:rFonts w:eastAsia="Calibri" w:cs="Times New Roman" w:ascii="Times New Roman" w:hAnsi="Times New Roman" w:eastAsiaTheme="minorHAnsi"/>
-          <w:b w:val="false"/>
-          <w:bCs w:val="false"/>
-          <w:color w:val="auto"/>
-          <w:kern w:val="0"/>
-          <w:sz w:val="28"/>
-          <w:szCs w:val="28"/>
-          <w:lang w:val="pt-BR" w:eastAsia="en-US" w:bidi="ar-SA"/>
-        </w:rPr>
-        <w:t>se a morte foi prevenida</w:t>
-      </w:r>
-      <w:r>
-        <w:rPr>
-          <w:rFonts w:eastAsia="Calibri" w:cs="Times New Roman" w:ascii="Times New Roman" w:hAnsi="Times New Roman" w:eastAsiaTheme="minorHAnsi"/>
-          <w:b w:val="false"/>
-          <w:bCs w:val="false"/>
-          <w:color w:val="auto"/>
-          <w:kern w:val="0"/>
-          <w:sz w:val="28"/>
-          <w:szCs w:val="28"/>
-          <w:lang w:val="pt-BR" w:eastAsia="en-US" w:bidi="ar-SA"/>
-        </w:rPr>
-        <w:t xml:space="preserve"> ele quebra</w:t>
-      </w:r>
-      <w:r>
-        <w:rPr>
-          <w:rFonts w:cs="Times New Roman" w:ascii="Times New Roman" w:hAnsi="Times New Roman"/>
-          <w:b w:val="false"/>
-          <w:bCs w:val="false"/>
-          <w:sz w:val="28"/>
-          <w:szCs w:val="28"/>
-        </w:rPr>
-        <w:t xml:space="preserve">. </w:t>
-      </w:r>
-      <w:r>
-        <w:rPr>
-          <w:rFonts w:cs="Times New Roman" w:ascii="Times New Roman" w:hAnsi="Times New Roman"/>
-          <w:b w:val="false"/>
-          <w:bCs w:val="false"/>
-          <w:sz w:val="28"/>
-          <w:szCs w:val="28"/>
-        </w:rPr>
-        <w:t>O conjunto completo dá um bônus de 4 pontos de força ao usuário.</w:t>
-      </w:r>
-    </w:p>
-    <w:p>
-      <w:pPr>
-        <w:pStyle w:val="Normal"/>
-        <w:widowControl/>
-        <w:bidi w:val="0"/>
-        <w:spacing w:lineRule="auto" w:line="259" w:before="0" w:after="160"/>
-        <w:ind w:left="0" w:right="0" w:firstLine="720"/>
-        <w:jc w:val="both"/>
-        <w:rPr>
-          <w:rFonts w:ascii="Times New Roman" w:hAnsi="Times New Roman" w:cs="Times New Roman"/>
-          <w:b w:val="false"/>
-          <w:b w:val="false"/>
-          <w:bCs w:val="false"/>
-          <w:sz w:val="28"/>
-          <w:szCs w:val="28"/>
-        </w:rPr>
-      </w:pPr>
-      <w:r>
-        <w:rPr>
-          <w:rFonts w:cs="Times New Roman" w:ascii="Times New Roman" w:hAnsi="Times New Roman"/>
-          <w:b w:val="false"/>
-          <w:bCs w:val="false"/>
-          <w:sz w:val="28"/>
-          <w:szCs w:val="28"/>
-        </w:rPr>
-      </w:r>
-    </w:p>
-    <w:p>
-      <w:pPr>
-        <w:pStyle w:val="Normal"/>
-        <w:widowControl/>
-        <w:bidi w:val="0"/>
-        <w:spacing w:lineRule="auto" w:line="259" w:before="0" w:after="160"/>
-        <w:ind w:left="0" w:right="0" w:firstLine="720"/>
-        <w:jc w:val="both"/>
-        <w:rPr>
-          <w:b/>
-          <w:b/>
-          <w:bCs/>
-          <w:sz w:val="20"/>
-          <w:szCs w:val="20"/>
-        </w:rPr>
-      </w:pPr>
-      <w:r>
-        <w:rPr>
-          <w:rFonts w:cs="Times New Roman" w:ascii="Times New Roman" w:hAnsi="Times New Roman"/>
-          <w:b/>
-          <w:bCs/>
-          <w:sz w:val="20"/>
-          <w:szCs w:val="20"/>
-        </w:rPr>
-        <w:t xml:space="preserve">(Informações adicionais) </w:t>
-      </w:r>
-    </w:p>
-    <w:p>
-      <w:pPr>
-        <w:pStyle w:val="Normal"/>
-        <w:widowControl/>
-        <w:bidi w:val="0"/>
-        <w:spacing w:lineRule="auto" w:line="259" w:before="0" w:after="160"/>
-        <w:ind w:left="0" w:right="0" w:firstLine="720"/>
-        <w:jc w:val="both"/>
-        <w:rPr>
-          <w:b/>
-          <w:b/>
-          <w:bCs/>
-          <w:sz w:val="20"/>
-          <w:szCs w:val="20"/>
-        </w:rPr>
-      </w:pPr>
-      <w:r>
-        <w:rPr>
-          <w:rFonts w:cs="Times New Roman" w:ascii="Times New Roman" w:hAnsi="Times New Roman"/>
-          <w:b/>
-          <w:bCs/>
-          <w:sz w:val="20"/>
-          <w:szCs w:val="20"/>
-        </w:rPr>
-        <w:t xml:space="preserve">ID: </w:t>
-      </w:r>
-      <w:r>
-        <w:rPr>
-          <w:rFonts w:cs="Times New Roman" w:ascii="Times New Roman" w:hAnsi="Times New Roman"/>
-          <w:b/>
-          <w:bCs/>
-          <w:sz w:val="20"/>
-          <w:szCs w:val="20"/>
-        </w:rPr>
-        <w:t>2</w:t>
-      </w:r>
-      <w:r>
-        <w:rPr>
-          <w:rFonts w:cs="Times New Roman" w:ascii="Times New Roman" w:hAnsi="Times New Roman"/>
-          <w:b/>
-          <w:bCs/>
-          <w:sz w:val="20"/>
-          <w:szCs w:val="20"/>
-        </w:rPr>
-        <w:t>0</w:t>
-      </w:r>
-      <w:r>
-        <w:rPr>
-          <w:rFonts w:cs="Times New Roman" w:ascii="Times New Roman" w:hAnsi="Times New Roman"/>
-          <w:b/>
-          <w:bCs/>
-          <w:sz w:val="20"/>
-          <w:szCs w:val="20"/>
-        </w:rPr>
-        <w:t>3</w:t>
-      </w:r>
-    </w:p>
-    <w:p>
-      <w:pPr>
-        <w:pStyle w:val="Normal"/>
-        <w:widowControl/>
-        <w:bidi w:val="0"/>
-        <w:spacing w:lineRule="auto" w:line="259" w:before="0" w:after="160"/>
-        <w:ind w:left="0" w:right="0" w:firstLine="720"/>
-        <w:jc w:val="both"/>
-        <w:rPr>
-          <w:sz w:val="20"/>
-          <w:szCs w:val="20"/>
-        </w:rPr>
-      </w:pPr>
-      <w:r>
-        <w:rPr>
-          <w:rFonts w:cs="Times New Roman" w:ascii="Times New Roman" w:hAnsi="Times New Roman"/>
-          <w:b/>
-          <w:bCs/>
-          <w:sz w:val="20"/>
-          <w:szCs w:val="20"/>
-        </w:rPr>
-        <w:t>Descrição Fantasiosa:</w:t>
-      </w:r>
-      <w:r>
-        <w:rPr>
-          <w:rFonts w:cs="Times New Roman" w:ascii="Times New Roman" w:hAnsi="Times New Roman"/>
-          <w:b w:val="false"/>
-          <w:bCs w:val="false"/>
-          <w:sz w:val="20"/>
-          <w:szCs w:val="20"/>
-        </w:rPr>
-        <w:t xml:space="preserve"> </w:t>
-      </w:r>
-      <w:r>
-        <w:rPr>
-          <w:rFonts w:eastAsia="Calibri" w:cs="Times New Roman" w:ascii="Times New Roman" w:hAnsi="Times New Roman" w:eastAsiaTheme="minorHAnsi"/>
-          <w:b w:val="false"/>
-          <w:bCs w:val="false"/>
-          <w:color w:val="auto"/>
-          <w:kern w:val="0"/>
-          <w:sz w:val="20"/>
-          <w:szCs w:val="20"/>
-          <w:lang w:val="pt-BR" w:eastAsia="en-US" w:bidi="ar-SA"/>
-        </w:rPr>
-        <w:t>Peitoral</w:t>
-      </w:r>
-      <w:r>
-        <w:rPr>
-          <w:rFonts w:eastAsia="Calibri" w:cs="Times New Roman" w:ascii="Times New Roman" w:hAnsi="Times New Roman" w:eastAsiaTheme="minorHAnsi"/>
-          <w:b w:val="false"/>
-          <w:bCs w:val="false"/>
-          <w:color w:val="auto"/>
-          <w:kern w:val="0"/>
-          <w:sz w:val="20"/>
-          <w:szCs w:val="20"/>
-          <w:lang w:val="pt-BR" w:eastAsia="en-US" w:bidi="ar-SA"/>
-        </w:rPr>
-        <w:t xml:space="preserve"> metálico novo de cor </w:t>
-      </w:r>
-      <w:r>
-        <w:rPr>
-          <w:rFonts w:eastAsia="Calibri" w:cs="Times New Roman" w:ascii="Times New Roman" w:hAnsi="Times New Roman" w:eastAsiaTheme="minorHAnsi"/>
-          <w:b w:val="false"/>
-          <w:bCs w:val="false"/>
-          <w:color w:val="auto"/>
-          <w:kern w:val="0"/>
-          <w:sz w:val="20"/>
-          <w:szCs w:val="20"/>
-          <w:lang w:val="pt-BR" w:eastAsia="en-US" w:bidi="ar-SA"/>
-        </w:rPr>
-        <w:t xml:space="preserve">prateada </w:t>
-      </w:r>
-      <w:r>
-        <w:rPr>
-          <w:rFonts w:eastAsia="Calibri" w:cs="Times New Roman" w:ascii="Times New Roman" w:hAnsi="Times New Roman" w:eastAsiaTheme="minorHAnsi"/>
-          <w:b w:val="false"/>
-          <w:bCs w:val="false"/>
-          <w:color w:val="auto"/>
-          <w:kern w:val="0"/>
-          <w:sz w:val="20"/>
-          <w:szCs w:val="20"/>
-          <w:lang w:val="pt-BR" w:eastAsia="en-US" w:bidi="ar-SA"/>
-        </w:rPr>
-        <w:t xml:space="preserve">feito com uma liga </w:t>
-      </w:r>
-      <w:r>
-        <w:rPr>
-          <w:rFonts w:eastAsia="Calibri" w:cs="Times New Roman" w:ascii="Times New Roman" w:hAnsi="Times New Roman" w:eastAsiaTheme="minorHAnsi"/>
-          <w:b w:val="false"/>
-          <w:bCs w:val="false"/>
-          <w:color w:val="auto"/>
-          <w:kern w:val="0"/>
-          <w:sz w:val="20"/>
-          <w:szCs w:val="20"/>
-          <w:lang w:val="pt-BR" w:eastAsia="en-US" w:bidi="ar-SA"/>
-        </w:rPr>
-        <w:t>de materiais incomuns</w:t>
-      </w:r>
-      <w:r>
-        <w:rPr>
-          <w:rFonts w:eastAsia="Calibri" w:cs="Times New Roman" w:ascii="Times New Roman" w:hAnsi="Times New Roman" w:eastAsiaTheme="minorHAnsi"/>
-          <w:b w:val="false"/>
-          <w:bCs w:val="false"/>
-          <w:color w:val="auto"/>
-          <w:kern w:val="0"/>
-          <w:sz w:val="20"/>
-          <w:szCs w:val="20"/>
-          <w:lang w:val="pt-BR" w:eastAsia="en-US" w:bidi="ar-SA"/>
-        </w:rPr>
-        <w:t xml:space="preserve">. Alto condutor de calor. </w:t>
-      </w:r>
-      <w:r>
-        <w:rPr>
-          <w:rFonts w:eastAsia="Calibri" w:cs="Times New Roman" w:ascii="Times New Roman" w:hAnsi="Times New Roman" w:eastAsiaTheme="minorHAnsi"/>
-          <w:b w:val="false"/>
-          <w:bCs w:val="false"/>
-          <w:color w:val="auto"/>
-          <w:kern w:val="0"/>
-          <w:sz w:val="20"/>
-          <w:szCs w:val="20"/>
-          <w:lang w:val="pt-BR" w:eastAsia="en-US" w:bidi="ar-SA"/>
-        </w:rPr>
-        <w:t>Protege também os braços do usuário.</w:t>
+          <w:sz w:val="20"/>
+          <w:szCs w:val="20"/>
+          <w:lang w:val="pt-BR" w:eastAsia="en-US" w:bidi="ar-SA"/>
+        </w:rPr>
+        <w:t>Peitoral metálico novo de cor prateada feito com uma liga de materiais incomuns. Alto condutor de calor. Protege também os braços do usuário.</w:t>
       </w:r>
     </w:p>
     <w:p>
@@ -13328,33 +12460,7 @@
           <w:szCs w:val="32"/>
           <w:lang w:val="pt-BR" w:eastAsia="en-US" w:bidi="ar-SA"/>
         </w:rPr>
-        <w:t>Calça</w:t>
-      </w:r>
-      <w:r>
-        <w:rPr>
-          <w:rFonts w:eastAsia="Calibri" w:cs="Times New Roman" w:ascii="Times New Roman" w:hAnsi="Times New Roman" w:eastAsiaTheme="minorHAnsi"/>
-          <w:b/>
-          <w:bCs/>
-          <w:color w:val="auto"/>
-          <w:kern w:val="0"/>
-          <w:sz w:val="32"/>
-          <w:szCs w:val="32"/>
-          <w:lang w:val="pt-BR" w:eastAsia="en-US" w:bidi="ar-SA"/>
-        </w:rPr>
-        <w:t xml:space="preserve"> de </w:t>
-      </w:r>
-      <w:r>
-        <w:rPr>
-          <w:rFonts w:eastAsia="Calibri" w:cs="Times New Roman" w:ascii="Times New Roman" w:hAnsi="Times New Roman" w:eastAsiaTheme="minorHAnsi"/>
-          <w:b/>
-          <w:bCs/>
-          <w:color w:val="auto"/>
-          <w:kern w:val="0"/>
-          <w:sz w:val="32"/>
-          <w:szCs w:val="32"/>
-          <w:lang w:val="pt-BR" w:eastAsia="en-US" w:bidi="ar-SA"/>
-        </w:rPr>
-        <w:t>duralumínio (Set de duralumínio)</w:t>
+        <w:t>Calça de duralumínio (Set de duralumínio)</w:t>
       </w:r>
     </w:p>
     <w:p>
@@ -13610,109 +12716,130 @@
           <w:szCs w:val="28"/>
           <w:lang w:val="pt-BR" w:eastAsia="en-US" w:bidi="ar-SA"/>
         </w:rPr>
-        <w:t xml:space="preserve">Chance de </w:t>
-      </w:r>
-      <w:r>
-        <w:rPr>
-          <w:rFonts w:eastAsia="Calibri" w:cs="Times New Roman" w:ascii="Times New Roman" w:hAnsi="Times New Roman" w:eastAsiaTheme="minorHAnsi"/>
-          <w:b w:val="false"/>
-          <w:bCs w:val="false"/>
-          <w:color w:val="auto"/>
-          <w:kern w:val="0"/>
-          <w:sz w:val="28"/>
-          <w:szCs w:val="28"/>
-          <w:lang w:val="pt-BR" w:eastAsia="en-US" w:bidi="ar-SA"/>
-        </w:rPr>
-        <w:t>2</w:t>
-      </w:r>
-      <w:r>
-        <w:rPr>
-          <w:rFonts w:eastAsia="Calibri" w:cs="Times New Roman" w:ascii="Times New Roman" w:hAnsi="Times New Roman" w:eastAsiaTheme="minorHAnsi"/>
-          <w:b w:val="false"/>
-          <w:bCs w:val="false"/>
-          <w:color w:val="auto"/>
-          <w:kern w:val="0"/>
-          <w:sz w:val="28"/>
-          <w:szCs w:val="28"/>
-          <w:lang w:val="pt-BR" w:eastAsia="en-US" w:bidi="ar-SA"/>
-        </w:rPr>
-        <w:t xml:space="preserve"> em </w:t>
-      </w:r>
-      <w:r>
-        <w:rPr>
-          <w:rFonts w:eastAsia="Calibri" w:cs="Times New Roman" w:ascii="Times New Roman" w:hAnsi="Times New Roman" w:eastAsiaTheme="minorHAnsi"/>
-          <w:b w:val="false"/>
-          <w:bCs w:val="false"/>
-          <w:color w:val="auto"/>
-          <w:kern w:val="0"/>
-          <w:sz w:val="28"/>
-          <w:szCs w:val="28"/>
-          <w:lang w:val="pt-BR" w:eastAsia="en-US" w:bidi="ar-SA"/>
-        </w:rPr>
-        <w:t>20</w:t>
-      </w:r>
-      <w:r>
-        <w:rPr>
-          <w:rFonts w:eastAsia="Calibri" w:cs="Times New Roman" w:ascii="Times New Roman" w:hAnsi="Times New Roman" w:eastAsiaTheme="minorHAnsi"/>
-          <w:b w:val="false"/>
-          <w:bCs w:val="false"/>
-          <w:color w:val="auto"/>
-          <w:kern w:val="0"/>
-          <w:sz w:val="28"/>
-          <w:szCs w:val="28"/>
-          <w:lang w:val="pt-BR" w:eastAsia="en-US" w:bidi="ar-SA"/>
-        </w:rPr>
-        <w:t xml:space="preserve"> de prevenir </w:t>
-      </w:r>
-      <w:r>
-        <w:rPr>
-          <w:rFonts w:eastAsia="Calibri" w:cs="Times New Roman" w:ascii="Times New Roman" w:hAnsi="Times New Roman" w:eastAsiaTheme="minorHAnsi"/>
-          <w:b w:val="false"/>
-          <w:bCs w:val="false"/>
-          <w:color w:val="auto"/>
-          <w:kern w:val="0"/>
-          <w:sz w:val="28"/>
-          <w:szCs w:val="28"/>
-          <w:lang w:val="pt-BR" w:eastAsia="en-US" w:bidi="ar-SA"/>
-        </w:rPr>
-        <w:t>uma</w:t>
-      </w:r>
-      <w:r>
-        <w:rPr>
-          <w:rFonts w:eastAsia="Calibri" w:cs="Times New Roman" w:ascii="Times New Roman" w:hAnsi="Times New Roman" w:eastAsiaTheme="minorHAnsi"/>
-          <w:b w:val="false"/>
-          <w:bCs w:val="false"/>
-          <w:color w:val="auto"/>
-          <w:kern w:val="0"/>
-          <w:sz w:val="28"/>
-          <w:szCs w:val="28"/>
-          <w:lang w:val="pt-BR" w:eastAsia="en-US" w:bidi="ar-SA"/>
-        </w:rPr>
-        <w:t xml:space="preserve"> morte por dano n</w:t>
-      </w:r>
-      <w:r>
-        <w:rPr>
-          <w:rFonts w:eastAsia="Calibri" w:cs="Times New Roman" w:ascii="Times New Roman" w:hAnsi="Times New Roman" w:eastAsiaTheme="minorHAnsi"/>
-          <w:b w:val="false"/>
-          <w:bCs w:val="false"/>
-          <w:color w:val="auto"/>
-          <w:kern w:val="0"/>
-          <w:sz w:val="28"/>
-          <w:szCs w:val="28"/>
-          <w:lang w:val="pt-BR" w:eastAsia="en-US" w:bidi="ar-SA"/>
-        </w:rPr>
-        <w:t>a</w:t>
-      </w:r>
-      <w:r>
-        <w:rPr>
-          <w:rFonts w:eastAsia="Calibri" w:cs="Times New Roman" w:ascii="Times New Roman" w:hAnsi="Times New Roman" w:eastAsiaTheme="minorHAnsi"/>
-          <w:b w:val="false"/>
-          <w:bCs w:val="false"/>
-          <w:color w:val="auto"/>
-          <w:kern w:val="0"/>
-          <w:sz w:val="28"/>
-          <w:szCs w:val="28"/>
-          <w:lang w:val="pt-BR" w:eastAsia="en-US" w:bidi="ar-SA"/>
+        <w:t>Chance de 2 em 20 de prevenir uma morte por dano na perna, se a morte foi prevenida ele quebra</w:t>
+      </w:r>
+      <w:r>
+        <w:rPr>
+          <w:rFonts w:cs="Times New Roman" w:ascii="Times New Roman" w:hAnsi="Times New Roman"/>
+          <w:b w:val="false"/>
+          <w:bCs w:val="false"/>
+          <w:sz w:val="28"/>
+          <w:szCs w:val="28"/>
+        </w:rPr>
+        <w:t>. O conjunto completo dá um bônus de 4 pontos de força ao usuário.</w:t>
+      </w:r>
+    </w:p>
+    <w:p>
+      <w:pPr>
+        <w:pStyle w:val="Normal"/>
+        <w:widowControl/>
+        <w:bidi w:val="0"/>
+        <w:spacing w:lineRule="auto" w:line="259" w:before="0" w:after="160"/>
+        <w:ind w:left="0" w:right="0" w:firstLine="720"/>
+        <w:jc w:val="both"/>
+        <w:rPr>
+          <w:rFonts w:ascii="Times New Roman" w:hAnsi="Times New Roman" w:cs="Times New Roman"/>
+          <w:b w:val="false"/>
+          <w:b w:val="false"/>
+          <w:bCs w:val="false"/>
+          <w:sz w:val="28"/>
+          <w:szCs w:val="28"/>
+        </w:rPr>
+      </w:pPr>
+      <w:r>
+        <w:rPr>
+          <w:rFonts w:cs="Times New Roman" w:ascii="Times New Roman" w:hAnsi="Times New Roman"/>
+          <w:b w:val="false"/>
+          <w:bCs w:val="false"/>
+          <w:sz w:val="28"/>
+          <w:szCs w:val="28"/>
+        </w:rPr>
+      </w:r>
+    </w:p>
+    <w:p>
+      <w:pPr>
+        <w:pStyle w:val="Normal"/>
+        <w:widowControl/>
+        <w:bidi w:val="0"/>
+        <w:spacing w:lineRule="auto" w:line="259" w:before="0" w:after="160"/>
+        <w:ind w:left="0" w:right="0" w:firstLine="720"/>
+        <w:jc w:val="both"/>
+        <w:rPr>
+          <w:b/>
+          <w:b/>
+          <w:bCs/>
+          <w:sz w:val="20"/>
+          <w:szCs w:val="20"/>
+        </w:rPr>
+      </w:pPr>
+      <w:r>
+        <w:rPr>
+          <w:rFonts w:cs="Times New Roman" w:ascii="Times New Roman" w:hAnsi="Times New Roman"/>
+          <w:b/>
+          <w:bCs/>
+          <w:sz w:val="20"/>
+          <w:szCs w:val="20"/>
+        </w:rPr>
+        <w:t xml:space="preserve">(Informações adicionais) </w:t>
+      </w:r>
+    </w:p>
+    <w:p>
+      <w:pPr>
+        <w:pStyle w:val="Normal"/>
+        <w:widowControl/>
+        <w:bidi w:val="0"/>
+        <w:spacing w:lineRule="auto" w:line="259" w:before="0" w:after="160"/>
+        <w:ind w:left="0" w:right="0" w:firstLine="720"/>
+        <w:jc w:val="both"/>
+        <w:rPr>
+          <w:b/>
+          <w:b/>
+          <w:bCs/>
+          <w:sz w:val="20"/>
+          <w:szCs w:val="20"/>
+        </w:rPr>
+      </w:pPr>
+      <w:r>
+        <w:rPr>
+          <w:rFonts w:cs="Times New Roman" w:ascii="Times New Roman" w:hAnsi="Times New Roman"/>
+          <w:b/>
+          <w:bCs/>
+          <w:sz w:val="20"/>
+          <w:szCs w:val="20"/>
+        </w:rPr>
+        <w:t>ID: 204</w:t>
+      </w:r>
+    </w:p>
+    <w:p>
+      <w:pPr>
+        <w:pStyle w:val="Normal"/>
+        <w:widowControl/>
+        <w:bidi w:val="0"/>
+        <w:spacing w:lineRule="auto" w:line="259" w:before="0" w:after="160"/>
+        <w:ind w:left="0" w:right="0" w:firstLine="720"/>
+        <w:jc w:val="both"/>
+        <w:rPr>
+          <w:sz w:val="20"/>
+          <w:szCs w:val="20"/>
+        </w:rPr>
+      </w:pPr>
+      <w:r>
+        <w:rPr>
+          <w:rFonts w:cs="Times New Roman" w:ascii="Times New Roman" w:hAnsi="Times New Roman"/>
+          <w:b/>
+          <w:bCs/>
+          <w:sz w:val="20"/>
+          <w:szCs w:val="20"/>
+        </w:rPr>
+        <w:t>Descrição Fantasiosa:</w:t>
+      </w:r>
+      <w:r>
+        <w:rPr>
+          <w:rFonts w:cs="Times New Roman" w:ascii="Times New Roman" w:hAnsi="Times New Roman"/>
+          <w:b w:val="false"/>
+          <w:bCs w:val="false"/>
+          <w:sz w:val="20"/>
+          <w:szCs w:val="20"/>
         </w:rPr>
         <w:t xml:space="preserve"> </w:t>
       </w:r>
@@ -13723,371 +12850,11 @@
           <w:bCs w:val="false"/>
           <w:color w:val="auto"/>
           <w:kern w:val="0"/>
-          <w:sz w:val="28"/>
-          <w:szCs w:val="28"/>
-          <w:lang w:val="pt-BR" w:eastAsia="en-US" w:bidi="ar-SA"/>
-        </w:rPr>
-        <w:t>perna</w:t>
-      </w:r>
-      <w:r>
-        <w:rPr>
-          <w:rFonts w:eastAsia="Calibri" w:cs="Times New Roman" w:ascii="Times New Roman" w:hAnsi="Times New Roman" w:eastAsiaTheme="minorHAnsi"/>
-          <w:b w:val="false"/>
-          <w:bCs w:val="false"/>
-          <w:color w:val="auto"/>
-          <w:kern w:val="0"/>
-          <w:sz w:val="28"/>
-          <w:szCs w:val="28"/>
-          <w:lang w:val="pt-BR" w:eastAsia="en-US" w:bidi="ar-SA"/>
-        </w:rPr>
-        <w:t xml:space="preserve">, </w:t>
-      </w:r>
-      <w:r>
-        <w:rPr>
-          <w:rFonts w:eastAsia="Calibri" w:cs="Times New Roman" w:ascii="Times New Roman" w:hAnsi="Times New Roman" w:eastAsiaTheme="minorHAnsi"/>
-          <w:b w:val="false"/>
-          <w:bCs w:val="false"/>
-          <w:color w:val="auto"/>
-          <w:kern w:val="0"/>
-          <w:sz w:val="28"/>
-          <w:szCs w:val="28"/>
-          <w:lang w:val="pt-BR" w:eastAsia="en-US" w:bidi="ar-SA"/>
-        </w:rPr>
-        <w:t>se a morte foi prevenida</w:t>
-      </w:r>
-      <w:r>
-        <w:rPr>
-          <w:rFonts w:eastAsia="Calibri" w:cs="Times New Roman" w:ascii="Times New Roman" w:hAnsi="Times New Roman" w:eastAsiaTheme="minorHAnsi"/>
-          <w:b w:val="false"/>
-          <w:bCs w:val="false"/>
-          <w:color w:val="auto"/>
-          <w:kern w:val="0"/>
-          <w:sz w:val="28"/>
-          <w:szCs w:val="28"/>
-          <w:lang w:val="pt-BR" w:eastAsia="en-US" w:bidi="ar-SA"/>
-        </w:rPr>
-        <w:t xml:space="preserve"> ele quebra</w:t>
-      </w:r>
-      <w:r>
-        <w:rPr>
-          <w:rFonts w:cs="Times New Roman" w:ascii="Times New Roman" w:hAnsi="Times New Roman"/>
-          <w:b w:val="false"/>
-          <w:bCs w:val="false"/>
-          <w:sz w:val="28"/>
-          <w:szCs w:val="28"/>
-        </w:rPr>
-        <w:t xml:space="preserve">. </w:t>
-      </w:r>
-      <w:r>
-        <w:rPr>
-          <w:rFonts w:cs="Times New Roman" w:ascii="Times New Roman" w:hAnsi="Times New Roman"/>
-          <w:b w:val="false"/>
-          <w:bCs w:val="false"/>
-          <w:sz w:val="28"/>
-          <w:szCs w:val="28"/>
-        </w:rPr>
-        <w:t>O conjunto completo dá um bônus de 4 pontos de força ao usuário.</w:t>
-      </w:r>
-    </w:p>
-    <w:p>
-      <w:pPr>
-        <w:pStyle w:val="Normal"/>
-        <w:widowControl/>
-        <w:bidi w:val="0"/>
-        <w:spacing w:lineRule="auto" w:line="259" w:before="0" w:after="160"/>
-        <w:ind w:left="0" w:right="0" w:firstLine="720"/>
-        <w:jc w:val="both"/>
-        <w:rPr>
-          <w:rFonts w:ascii="Times New Roman" w:hAnsi="Times New Roman" w:cs="Times New Roman"/>
-          <w:b w:val="false"/>
-          <w:b w:val="false"/>
-          <w:bCs w:val="false"/>
-          <w:sz w:val="28"/>
-          <w:szCs w:val="28"/>
-        </w:rPr>
-      </w:pPr>
-      <w:r>
-        <w:rPr>
-          <w:rFonts w:cs="Times New Roman" w:ascii="Times New Roman" w:hAnsi="Times New Roman"/>
-          <w:b w:val="false"/>
-          <w:bCs w:val="false"/>
-          <w:sz w:val="28"/>
-          <w:szCs w:val="28"/>
-        </w:rPr>
-      </w:r>
-    </w:p>
-    <w:p>
-      <w:pPr>
-        <w:pStyle w:val="Normal"/>
-        <w:widowControl/>
-        <w:bidi w:val="0"/>
-        <w:spacing w:lineRule="auto" w:line="259" w:before="0" w:after="160"/>
-        <w:ind w:left="0" w:right="0" w:firstLine="720"/>
-        <w:jc w:val="both"/>
-        <w:rPr>
-          <w:b/>
-          <w:b/>
-          <w:bCs/>
-          <w:sz w:val="20"/>
-          <w:szCs w:val="20"/>
-        </w:rPr>
-      </w:pPr>
-      <w:r>
-        <w:rPr>
-          <w:rFonts w:cs="Times New Roman" w:ascii="Times New Roman" w:hAnsi="Times New Roman"/>
-          <w:b/>
-          <w:bCs/>
-          <w:sz w:val="20"/>
-          <w:szCs w:val="20"/>
-        </w:rPr>
-        <w:t xml:space="preserve">(Informações adicionais) </w:t>
-      </w:r>
-    </w:p>
-    <w:p>
-      <w:pPr>
-        <w:pStyle w:val="Normal"/>
-        <w:widowControl/>
-        <w:bidi w:val="0"/>
-        <w:spacing w:lineRule="auto" w:line="259" w:before="0" w:after="160"/>
-        <w:ind w:left="0" w:right="0" w:firstLine="720"/>
-        <w:jc w:val="both"/>
-        <w:rPr>
-          <w:b/>
-          <w:b/>
-          <w:bCs/>
-          <w:sz w:val="20"/>
-          <w:szCs w:val="20"/>
-        </w:rPr>
-      </w:pPr>
-      <w:r>
-        <w:rPr>
-          <w:rFonts w:cs="Times New Roman" w:ascii="Times New Roman" w:hAnsi="Times New Roman"/>
-          <w:b/>
-          <w:bCs/>
-          <w:sz w:val="20"/>
-          <w:szCs w:val="20"/>
-        </w:rPr>
-        <w:t xml:space="preserve">ID: </w:t>
-      </w:r>
-      <w:r>
-        <w:rPr>
-          <w:rFonts w:cs="Times New Roman" w:ascii="Times New Roman" w:hAnsi="Times New Roman"/>
-          <w:b/>
-          <w:bCs/>
-          <w:sz w:val="20"/>
-          <w:szCs w:val="20"/>
-        </w:rPr>
-        <w:t>2</w:t>
-      </w:r>
-      <w:r>
-        <w:rPr>
-          <w:rFonts w:cs="Times New Roman" w:ascii="Times New Roman" w:hAnsi="Times New Roman"/>
-          <w:b/>
-          <w:bCs/>
-          <w:sz w:val="20"/>
-          <w:szCs w:val="20"/>
-        </w:rPr>
-        <w:t>0</w:t>
-      </w:r>
-      <w:r>
-        <w:rPr>
-          <w:rFonts w:cs="Times New Roman" w:ascii="Times New Roman" w:hAnsi="Times New Roman"/>
-          <w:b/>
-          <w:bCs/>
-          <w:sz w:val="20"/>
-          <w:szCs w:val="20"/>
-        </w:rPr>
-        <w:t>4</w:t>
-      </w:r>
-    </w:p>
-    <w:p>
-      <w:pPr>
-        <w:pStyle w:val="Normal"/>
-        <w:widowControl/>
-        <w:bidi w:val="0"/>
-        <w:spacing w:lineRule="auto" w:line="259" w:before="0" w:after="160"/>
-        <w:ind w:left="0" w:right="0" w:firstLine="720"/>
-        <w:jc w:val="both"/>
-        <w:rPr>
-          <w:sz w:val="20"/>
-          <w:szCs w:val="20"/>
-        </w:rPr>
-      </w:pPr>
-      <w:r>
-        <w:rPr>
-          <w:rFonts w:cs="Times New Roman" w:ascii="Times New Roman" w:hAnsi="Times New Roman"/>
-          <w:b/>
-          <w:bCs/>
-          <w:sz w:val="20"/>
-          <w:szCs w:val="20"/>
-        </w:rPr>
-        <w:t>Descrição Fantasiosa:</w:t>
-      </w:r>
-      <w:r>
-        <w:rPr>
-          <w:rFonts w:cs="Times New Roman" w:ascii="Times New Roman" w:hAnsi="Times New Roman"/>
-          <w:b w:val="false"/>
-          <w:bCs w:val="false"/>
-          <w:sz w:val="20"/>
-          <w:szCs w:val="20"/>
-        </w:rPr>
-        <w:t xml:space="preserve"> </w:t>
-      </w:r>
-      <w:r>
-        <w:rPr>
-          <w:rFonts w:eastAsia="Calibri" w:cs="Times New Roman" w:ascii="Times New Roman" w:hAnsi="Times New Roman" w:eastAsiaTheme="minorHAnsi"/>
-          <w:b w:val="false"/>
-          <w:bCs w:val="false"/>
-          <w:color w:val="auto"/>
-          <w:kern w:val="0"/>
-          <w:sz w:val="20"/>
-          <w:szCs w:val="20"/>
-          <w:lang w:val="pt-BR" w:eastAsia="en-US" w:bidi="ar-SA"/>
-        </w:rPr>
-        <w:t>Calça</w:t>
-      </w:r>
-      <w:r>
-        <w:rPr>
-          <w:rFonts w:eastAsia="Calibri" w:cs="Times New Roman" w:ascii="Times New Roman" w:hAnsi="Times New Roman" w:eastAsiaTheme="minorHAnsi"/>
-          <w:b w:val="false"/>
-          <w:bCs w:val="false"/>
-          <w:color w:val="auto"/>
-          <w:kern w:val="0"/>
-          <w:sz w:val="20"/>
-          <w:szCs w:val="20"/>
-          <w:lang w:val="pt-BR" w:eastAsia="en-US" w:bidi="ar-SA"/>
-        </w:rPr>
-        <w:t xml:space="preserve"> metálic</w:t>
-      </w:r>
-      <w:r>
-        <w:rPr>
-          <w:rFonts w:eastAsia="Calibri" w:cs="Times New Roman" w:ascii="Times New Roman" w:hAnsi="Times New Roman" w:eastAsiaTheme="minorHAnsi"/>
-          <w:b w:val="false"/>
-          <w:bCs w:val="false"/>
-          <w:color w:val="auto"/>
-          <w:kern w:val="0"/>
-          <w:sz w:val="20"/>
-          <w:szCs w:val="20"/>
-          <w:lang w:val="pt-BR" w:eastAsia="en-US" w:bidi="ar-SA"/>
-        </w:rPr>
-        <w:t>a</w:t>
-      </w:r>
-      <w:r>
-        <w:rPr>
-          <w:rFonts w:eastAsia="Calibri" w:cs="Times New Roman" w:ascii="Times New Roman" w:hAnsi="Times New Roman" w:eastAsiaTheme="minorHAnsi"/>
-          <w:b w:val="false"/>
-          <w:bCs w:val="false"/>
-          <w:color w:val="auto"/>
-          <w:kern w:val="0"/>
-          <w:sz w:val="20"/>
-          <w:szCs w:val="20"/>
-          <w:lang w:val="pt-BR" w:eastAsia="en-US" w:bidi="ar-SA"/>
-        </w:rPr>
-        <w:t xml:space="preserve"> nov</w:t>
-      </w:r>
-      <w:r>
-        <w:rPr>
-          <w:rFonts w:eastAsia="Calibri" w:cs="Times New Roman" w:ascii="Times New Roman" w:hAnsi="Times New Roman" w:eastAsiaTheme="minorHAnsi"/>
-          <w:b w:val="false"/>
-          <w:bCs w:val="false"/>
-          <w:color w:val="auto"/>
-          <w:kern w:val="0"/>
-          <w:sz w:val="20"/>
-          <w:szCs w:val="20"/>
-          <w:lang w:val="pt-BR" w:eastAsia="en-US" w:bidi="ar-SA"/>
-        </w:rPr>
-        <w:t>a</w:t>
-      </w:r>
-      <w:r>
-        <w:rPr>
-          <w:rFonts w:eastAsia="Calibri" w:cs="Times New Roman" w:ascii="Times New Roman" w:hAnsi="Times New Roman" w:eastAsiaTheme="minorHAnsi"/>
-          <w:b w:val="false"/>
-          <w:bCs w:val="false"/>
-          <w:color w:val="auto"/>
-          <w:kern w:val="0"/>
-          <w:sz w:val="20"/>
-          <w:szCs w:val="20"/>
-          <w:lang w:val="pt-BR" w:eastAsia="en-US" w:bidi="ar-SA"/>
-        </w:rPr>
-        <w:t xml:space="preserve"> de cor </w:t>
-      </w:r>
-      <w:r>
-        <w:rPr>
-          <w:rFonts w:eastAsia="Calibri" w:cs="Times New Roman" w:ascii="Times New Roman" w:hAnsi="Times New Roman" w:eastAsiaTheme="minorHAnsi"/>
-          <w:b w:val="false"/>
-          <w:bCs w:val="false"/>
-          <w:color w:val="auto"/>
-          <w:kern w:val="0"/>
-          <w:sz w:val="20"/>
-          <w:szCs w:val="20"/>
-          <w:lang w:val="pt-BR" w:eastAsia="en-US" w:bidi="ar-SA"/>
-        </w:rPr>
-        <w:t xml:space="preserve">prateada </w:t>
-      </w:r>
-      <w:r>
-        <w:rPr>
-          <w:rFonts w:eastAsia="Calibri" w:cs="Times New Roman" w:ascii="Times New Roman" w:hAnsi="Times New Roman" w:eastAsiaTheme="minorHAnsi"/>
-          <w:b w:val="false"/>
-          <w:bCs w:val="false"/>
-          <w:color w:val="auto"/>
-          <w:kern w:val="0"/>
-          <w:sz w:val="20"/>
-          <w:szCs w:val="20"/>
-          <w:lang w:val="pt-BR" w:eastAsia="en-US" w:bidi="ar-SA"/>
-        </w:rPr>
-        <w:t>feit</w:t>
-      </w:r>
-      <w:r>
-        <w:rPr>
-          <w:rFonts w:eastAsia="Calibri" w:cs="Times New Roman" w:ascii="Times New Roman" w:hAnsi="Times New Roman" w:eastAsiaTheme="minorHAnsi"/>
-          <w:b w:val="false"/>
-          <w:bCs w:val="false"/>
-          <w:color w:val="auto"/>
-          <w:kern w:val="0"/>
-          <w:sz w:val="20"/>
-          <w:szCs w:val="20"/>
-          <w:lang w:val="pt-BR" w:eastAsia="en-US" w:bidi="ar-SA"/>
-        </w:rPr>
-        <w:t>a</w:t>
-      </w:r>
-      <w:r>
-        <w:rPr>
-          <w:rFonts w:eastAsia="Calibri" w:cs="Times New Roman" w:ascii="Times New Roman" w:hAnsi="Times New Roman" w:eastAsiaTheme="minorHAnsi"/>
-          <w:b w:val="false"/>
-          <w:bCs w:val="false"/>
-          <w:color w:val="auto"/>
-          <w:kern w:val="0"/>
-          <w:sz w:val="20"/>
-          <w:szCs w:val="20"/>
-          <w:lang w:val="pt-BR" w:eastAsia="en-US" w:bidi="ar-SA"/>
-        </w:rPr>
-        <w:t xml:space="preserve"> com uma liga </w:t>
-      </w:r>
-      <w:r>
-        <w:rPr>
-          <w:rFonts w:eastAsia="Calibri" w:cs="Times New Roman" w:ascii="Times New Roman" w:hAnsi="Times New Roman" w:eastAsiaTheme="minorHAnsi"/>
-          <w:b w:val="false"/>
-          <w:bCs w:val="false"/>
-          <w:color w:val="auto"/>
-          <w:kern w:val="0"/>
-          <w:sz w:val="20"/>
-          <w:szCs w:val="20"/>
-          <w:lang w:val="pt-BR" w:eastAsia="en-US" w:bidi="ar-SA"/>
-        </w:rPr>
-        <w:t>de materiais incomuns</w:t>
-      </w:r>
-      <w:r>
-        <w:rPr>
-          <w:rFonts w:eastAsia="Calibri" w:cs="Times New Roman" w:ascii="Times New Roman" w:hAnsi="Times New Roman" w:eastAsiaTheme="minorHAnsi"/>
-          <w:b w:val="false"/>
-          <w:bCs w:val="false"/>
-          <w:color w:val="auto"/>
-          <w:kern w:val="0"/>
-          <w:sz w:val="20"/>
-          <w:szCs w:val="20"/>
-          <w:lang w:val="pt-BR" w:eastAsia="en-US" w:bidi="ar-SA"/>
-        </w:rPr>
-        <w:t>. Alto condutor de calor.</w:t>
+          <w:sz w:val="20"/>
+          <w:szCs w:val="20"/>
+          <w:lang w:val="pt-BR" w:eastAsia="en-US" w:bidi="ar-SA"/>
+        </w:rPr>
+        <w:t>Calça metálica nova de cor prateada feita com uma liga de materiais incomuns. Alto condutor de calor.</w:t>
       </w:r>
     </w:p>
     <w:p>
@@ -14173,9 +12940,6 @@
       </w:pPr>
       <w:r>
         <w:rPr>
-          <w:rFonts w:cs="Times New Roman" w:ascii="Times New Roman" w:hAnsi="Times New Roman"/>
-          <w:b w:val="false"/>
-          <w:bCs w:val="false"/>
           <w:sz w:val="20"/>
           <w:szCs w:val="20"/>
         </w:rPr>
@@ -14207,33 +12971,7 @@
           <w:szCs w:val="32"/>
           <w:lang w:val="pt-BR" w:eastAsia="en-US" w:bidi="ar-SA"/>
         </w:rPr>
-        <w:t>Botas</w:t>
-      </w:r>
-      <w:r>
-        <w:rPr>
-          <w:rFonts w:eastAsia="Calibri" w:cs="Times New Roman" w:ascii="Times New Roman" w:hAnsi="Times New Roman" w:eastAsiaTheme="minorHAnsi"/>
-          <w:b/>
-          <w:bCs/>
-          <w:color w:val="auto"/>
-          <w:kern w:val="0"/>
-          <w:sz w:val="32"/>
-          <w:szCs w:val="32"/>
-          <w:lang w:val="pt-BR" w:eastAsia="en-US" w:bidi="ar-SA"/>
-        </w:rPr>
-        <w:t xml:space="preserve"> de </w:t>
-      </w:r>
-      <w:r>
-        <w:rPr>
-          <w:rFonts w:eastAsia="Calibri" w:cs="Times New Roman" w:ascii="Times New Roman" w:hAnsi="Times New Roman" w:eastAsiaTheme="minorHAnsi"/>
-          <w:b/>
-          <w:bCs/>
-          <w:color w:val="auto"/>
-          <w:kern w:val="0"/>
-          <w:sz w:val="32"/>
-          <w:szCs w:val="32"/>
-          <w:lang w:val="pt-BR" w:eastAsia="en-US" w:bidi="ar-SA"/>
-        </w:rPr>
-        <w:t>duralumínio (Set de duralumínio)</w:t>
+        <w:t>Botas de duralumínio (Set de duralumínio)</w:t>
       </w:r>
     </w:p>
     <w:p>
@@ -14453,17 +13191,7 @@
           <w:sz w:val="28"/>
           <w:szCs w:val="28"/>
         </w:rPr>
-        <w:t xml:space="preserve">Reduz </w:t>
-      </w:r>
-      <w:r>
-        <w:rPr>
-          <w:rFonts w:cs="Times New Roman" w:ascii="Times New Roman" w:hAnsi="Times New Roman"/>
-          <w:b w:val="false"/>
-          <w:bCs w:val="false"/>
-          <w:sz w:val="28"/>
-          <w:szCs w:val="28"/>
-        </w:rPr>
-        <w:t xml:space="preserve">em </w:t>
+        <w:t xml:space="preserve">Reduz em </w:t>
       </w:r>
       <w:r>
         <w:rPr>
@@ -14486,358 +13214,135 @@
           <w:sz w:val="28"/>
           <w:szCs w:val="28"/>
         </w:rPr>
+        <w:t xml:space="preserve"> o dano recebido. Reduz a chance de escorregamento em terrenos congelados. O conjunto completo dá um bônus de 4 pontos de força ao usuário.</w:t>
+      </w:r>
+    </w:p>
+    <w:p>
+      <w:pPr>
+        <w:pStyle w:val="Normal"/>
+        <w:widowControl/>
+        <w:bidi w:val="0"/>
+        <w:spacing w:lineRule="auto" w:line="259" w:before="0" w:after="160"/>
+        <w:ind w:left="0" w:right="0" w:firstLine="720"/>
+        <w:jc w:val="both"/>
+        <w:rPr>
+          <w:rFonts w:ascii="Times New Roman" w:hAnsi="Times New Roman" w:cs="Times New Roman"/>
+          <w:b w:val="false"/>
+          <w:b w:val="false"/>
+          <w:bCs w:val="false"/>
+          <w:sz w:val="28"/>
+          <w:szCs w:val="28"/>
+        </w:rPr>
+      </w:pPr>
+      <w:r>
+        <w:rPr>
+          <w:rFonts w:cs="Times New Roman" w:ascii="Times New Roman" w:hAnsi="Times New Roman"/>
+          <w:b w:val="false"/>
+          <w:bCs w:val="false"/>
+          <w:sz w:val="28"/>
+          <w:szCs w:val="28"/>
+        </w:rPr>
+      </w:r>
+    </w:p>
+    <w:p>
+      <w:pPr>
+        <w:pStyle w:val="Normal"/>
+        <w:widowControl/>
+        <w:bidi w:val="0"/>
+        <w:spacing w:lineRule="auto" w:line="259" w:before="0" w:after="160"/>
+        <w:ind w:left="0" w:right="0" w:firstLine="720"/>
+        <w:jc w:val="both"/>
+        <w:rPr>
+          <w:b/>
+          <w:b/>
+          <w:bCs/>
+          <w:sz w:val="20"/>
+          <w:szCs w:val="20"/>
+        </w:rPr>
+      </w:pPr>
+      <w:r>
+        <w:rPr>
+          <w:rFonts w:cs="Times New Roman" w:ascii="Times New Roman" w:hAnsi="Times New Roman"/>
+          <w:b/>
+          <w:bCs/>
+          <w:sz w:val="20"/>
+          <w:szCs w:val="20"/>
+        </w:rPr>
+        <w:t xml:space="preserve">(Informações adicionais) </w:t>
+      </w:r>
+    </w:p>
+    <w:p>
+      <w:pPr>
+        <w:pStyle w:val="Normal"/>
+        <w:widowControl/>
+        <w:bidi w:val="0"/>
+        <w:spacing w:lineRule="auto" w:line="259" w:before="0" w:after="160"/>
+        <w:ind w:left="0" w:right="0" w:firstLine="720"/>
+        <w:jc w:val="both"/>
+        <w:rPr>
+          <w:b/>
+          <w:b/>
+          <w:bCs/>
+          <w:sz w:val="20"/>
+          <w:szCs w:val="20"/>
+        </w:rPr>
+      </w:pPr>
+      <w:r>
+        <w:rPr>
+          <w:rFonts w:cs="Times New Roman" w:ascii="Times New Roman" w:hAnsi="Times New Roman"/>
+          <w:b/>
+          <w:bCs/>
+          <w:sz w:val="20"/>
+          <w:szCs w:val="20"/>
+        </w:rPr>
+        <w:t>ID: 205</w:t>
+      </w:r>
+    </w:p>
+    <w:p>
+      <w:pPr>
+        <w:pStyle w:val="Normal"/>
+        <w:widowControl/>
+        <w:bidi w:val="0"/>
+        <w:spacing w:lineRule="auto" w:line="259" w:before="0" w:after="160"/>
+        <w:ind w:left="0" w:right="0" w:firstLine="720"/>
+        <w:jc w:val="both"/>
+        <w:rPr>
+          <w:sz w:val="20"/>
+          <w:szCs w:val="20"/>
+        </w:rPr>
+      </w:pPr>
+      <w:r>
+        <w:rPr>
+          <w:rFonts w:cs="Times New Roman" w:ascii="Times New Roman" w:hAnsi="Times New Roman"/>
+          <w:b/>
+          <w:bCs/>
+          <w:sz w:val="20"/>
+          <w:szCs w:val="20"/>
+        </w:rPr>
+        <w:t>Descrição Fantasiosa:</w:t>
+      </w:r>
+      <w:r>
+        <w:rPr>
+          <w:rFonts w:cs="Times New Roman" w:ascii="Times New Roman" w:hAnsi="Times New Roman"/>
+          <w:b w:val="false"/>
+          <w:bCs w:val="false"/>
+          <w:sz w:val="20"/>
+          <w:szCs w:val="20"/>
+        </w:rPr>
         <w:t xml:space="preserve"> </w:t>
       </w:r>
       <w:r>
         <w:rPr>
-          <w:rFonts w:cs="Times New Roman" w:ascii="Times New Roman" w:hAnsi="Times New Roman"/>
-          <w:b w:val="false"/>
-          <w:bCs w:val="false"/>
-          <w:sz w:val="28"/>
-          <w:szCs w:val="28"/>
-        </w:rPr>
-        <w:t>o</w:t>
-      </w:r>
-      <w:r>
-        <w:rPr>
-          <w:rFonts w:cs="Times New Roman" w:ascii="Times New Roman" w:hAnsi="Times New Roman"/>
-          <w:b w:val="false"/>
-          <w:bCs w:val="false"/>
-          <w:sz w:val="28"/>
-          <w:szCs w:val="28"/>
-        </w:rPr>
-        <w:t xml:space="preserve"> dano recebido. </w:t>
-      </w:r>
-      <w:r>
-        <w:rPr>
-          <w:rFonts w:cs="Times New Roman" w:ascii="Times New Roman" w:hAnsi="Times New Roman"/>
-          <w:b w:val="false"/>
-          <w:bCs w:val="false"/>
-          <w:sz w:val="28"/>
-          <w:szCs w:val="28"/>
-        </w:rPr>
-        <w:t>Reduz a chance de escorregamento em terrenos congelados.</w:t>
-      </w:r>
-      <w:r>
-        <w:rPr>
-          <w:rFonts w:cs="Times New Roman" w:ascii="Times New Roman" w:hAnsi="Times New Roman"/>
-          <w:b w:val="false"/>
-          <w:bCs w:val="false"/>
-          <w:sz w:val="28"/>
-          <w:szCs w:val="28"/>
-        </w:rPr>
-        <w:t xml:space="preserve"> </w:t>
-      </w:r>
-      <w:r>
-        <w:rPr>
-          <w:rFonts w:cs="Times New Roman" w:ascii="Times New Roman" w:hAnsi="Times New Roman"/>
-          <w:b w:val="false"/>
-          <w:bCs w:val="false"/>
-          <w:sz w:val="28"/>
-          <w:szCs w:val="28"/>
-        </w:rPr>
-        <w:t>O conjunto completo dá um bônus de 4 pontos de força ao usuário.</w:t>
-      </w:r>
-    </w:p>
-    <w:p>
-      <w:pPr>
-        <w:pStyle w:val="Normal"/>
-        <w:widowControl/>
-        <w:bidi w:val="0"/>
-        <w:spacing w:lineRule="auto" w:line="259" w:before="0" w:after="160"/>
-        <w:ind w:left="0" w:right="0" w:firstLine="720"/>
-        <w:jc w:val="both"/>
-        <w:rPr>
-          <w:rFonts w:ascii="Times New Roman" w:hAnsi="Times New Roman" w:cs="Times New Roman"/>
-          <w:b w:val="false"/>
-          <w:b w:val="false"/>
-          <w:bCs w:val="false"/>
-          <w:sz w:val="28"/>
-          <w:szCs w:val="28"/>
-        </w:rPr>
-      </w:pPr>
-      <w:r>
-        <w:rPr>
-          <w:rFonts w:cs="Times New Roman" w:ascii="Times New Roman" w:hAnsi="Times New Roman"/>
-          <w:b w:val="false"/>
-          <w:bCs w:val="false"/>
-          <w:sz w:val="28"/>
-          <w:szCs w:val="28"/>
-        </w:rPr>
-      </w:r>
-    </w:p>
-    <w:p>
-      <w:pPr>
-        <w:pStyle w:val="Normal"/>
-        <w:widowControl/>
-        <w:bidi w:val="0"/>
-        <w:spacing w:lineRule="auto" w:line="259" w:before="0" w:after="160"/>
-        <w:ind w:left="0" w:right="0" w:firstLine="720"/>
-        <w:jc w:val="both"/>
-        <w:rPr>
-          <w:b/>
-          <w:b/>
-          <w:bCs/>
-          <w:sz w:val="20"/>
-          <w:szCs w:val="20"/>
-        </w:rPr>
-      </w:pPr>
-      <w:r>
-        <w:rPr>
-          <w:rFonts w:cs="Times New Roman" w:ascii="Times New Roman" w:hAnsi="Times New Roman"/>
-          <w:b/>
-          <w:bCs/>
-          <w:sz w:val="20"/>
-          <w:szCs w:val="20"/>
-        </w:rPr>
-        <w:t xml:space="preserve">(Informações adicionais) </w:t>
-      </w:r>
-    </w:p>
-    <w:p>
-      <w:pPr>
-        <w:pStyle w:val="Normal"/>
-        <w:widowControl/>
-        <w:bidi w:val="0"/>
-        <w:spacing w:lineRule="auto" w:line="259" w:before="0" w:after="160"/>
-        <w:ind w:left="0" w:right="0" w:firstLine="720"/>
-        <w:jc w:val="both"/>
-        <w:rPr>
-          <w:b/>
-          <w:b/>
-          <w:bCs/>
-          <w:sz w:val="20"/>
-          <w:szCs w:val="20"/>
-        </w:rPr>
-      </w:pPr>
-      <w:r>
-        <w:rPr>
-          <w:rFonts w:cs="Times New Roman" w:ascii="Times New Roman" w:hAnsi="Times New Roman"/>
-          <w:b/>
-          <w:bCs/>
-          <w:sz w:val="20"/>
-          <w:szCs w:val="20"/>
-        </w:rPr>
-        <w:t xml:space="preserve">ID: </w:t>
-      </w:r>
-      <w:r>
-        <w:rPr>
-          <w:rFonts w:cs="Times New Roman" w:ascii="Times New Roman" w:hAnsi="Times New Roman"/>
-          <w:b/>
-          <w:bCs/>
-          <w:sz w:val="20"/>
-          <w:szCs w:val="20"/>
-        </w:rPr>
-        <w:t>2</w:t>
-      </w:r>
-      <w:r>
-        <w:rPr>
-          <w:rFonts w:cs="Times New Roman" w:ascii="Times New Roman" w:hAnsi="Times New Roman"/>
-          <w:b/>
-          <w:bCs/>
-          <w:sz w:val="20"/>
-          <w:szCs w:val="20"/>
-        </w:rPr>
-        <w:t>0</w:t>
-      </w:r>
-      <w:r>
-        <w:rPr>
-          <w:rFonts w:cs="Times New Roman" w:ascii="Times New Roman" w:hAnsi="Times New Roman"/>
-          <w:b/>
-          <w:bCs/>
-          <w:sz w:val="20"/>
-          <w:szCs w:val="20"/>
-        </w:rPr>
-        <w:t>5</w:t>
-      </w:r>
-    </w:p>
-    <w:p>
-      <w:pPr>
-        <w:pStyle w:val="Normal"/>
-        <w:widowControl/>
-        <w:bidi w:val="0"/>
-        <w:spacing w:lineRule="auto" w:line="259" w:before="0" w:after="160"/>
-        <w:ind w:left="0" w:right="0" w:firstLine="720"/>
-        <w:jc w:val="both"/>
-        <w:rPr>
-          <w:sz w:val="20"/>
-          <w:szCs w:val="20"/>
-        </w:rPr>
-      </w:pPr>
-      <w:r>
-        <w:rPr>
-          <w:rFonts w:cs="Times New Roman" w:ascii="Times New Roman" w:hAnsi="Times New Roman"/>
-          <w:b/>
-          <w:bCs/>
-          <w:sz w:val="20"/>
-          <w:szCs w:val="20"/>
-        </w:rPr>
-        <w:t>Descrição Fantasiosa:</w:t>
-      </w:r>
-      <w:r>
-        <w:rPr>
-          <w:rFonts w:cs="Times New Roman" w:ascii="Times New Roman" w:hAnsi="Times New Roman"/>
-          <w:b w:val="false"/>
-          <w:bCs w:val="false"/>
-          <w:sz w:val="20"/>
-          <w:szCs w:val="20"/>
-        </w:rPr>
-        <w:t xml:space="preserve"> </w:t>
-      </w:r>
-      <w:r>
-        <w:rPr>
-          <w:rFonts w:eastAsia="Calibri" w:cs="Times New Roman" w:ascii="Times New Roman" w:hAnsi="Times New Roman" w:eastAsiaTheme="minorHAnsi"/>
-          <w:b w:val="false"/>
-          <w:bCs w:val="false"/>
-          <w:color w:val="auto"/>
-          <w:kern w:val="0"/>
-          <w:sz w:val="20"/>
-          <w:szCs w:val="20"/>
-          <w:lang w:val="pt-BR" w:eastAsia="en-US" w:bidi="ar-SA"/>
-        </w:rPr>
-        <w:t>Botas</w:t>
-      </w:r>
-      <w:r>
-        <w:rPr>
-          <w:rFonts w:eastAsia="Calibri" w:cs="Times New Roman" w:ascii="Times New Roman" w:hAnsi="Times New Roman" w:eastAsiaTheme="minorHAnsi"/>
-          <w:b w:val="false"/>
-          <w:bCs w:val="false"/>
-          <w:color w:val="auto"/>
-          <w:kern w:val="0"/>
-          <w:sz w:val="20"/>
-          <w:szCs w:val="20"/>
-          <w:lang w:val="pt-BR" w:eastAsia="en-US" w:bidi="ar-SA"/>
-        </w:rPr>
-        <w:t xml:space="preserve"> metáli</w:t>
-      </w:r>
-      <w:r>
-        <w:rPr>
-          <w:rFonts w:eastAsia="Calibri" w:cs="Times New Roman" w:ascii="Times New Roman" w:hAnsi="Times New Roman" w:eastAsiaTheme="minorHAnsi"/>
-          <w:b w:val="false"/>
-          <w:bCs w:val="false"/>
-          <w:color w:val="auto"/>
-          <w:kern w:val="0"/>
-          <w:sz w:val="20"/>
-          <w:szCs w:val="20"/>
-          <w:lang w:val="pt-BR" w:eastAsia="en-US" w:bidi="ar-SA"/>
-        </w:rPr>
-        <w:t>cas</w:t>
-      </w:r>
-      <w:r>
-        <w:rPr>
-          <w:rFonts w:eastAsia="Calibri" w:cs="Times New Roman" w:ascii="Times New Roman" w:hAnsi="Times New Roman" w:eastAsiaTheme="minorHAnsi"/>
-          <w:b w:val="false"/>
-          <w:bCs w:val="false"/>
-          <w:color w:val="auto"/>
-          <w:kern w:val="0"/>
-          <w:sz w:val="20"/>
-          <w:szCs w:val="20"/>
-          <w:lang w:val="pt-BR" w:eastAsia="en-US" w:bidi="ar-SA"/>
-        </w:rPr>
-        <w:t xml:space="preserve"> nov</w:t>
-      </w:r>
-      <w:r>
-        <w:rPr>
-          <w:rFonts w:eastAsia="Calibri" w:cs="Times New Roman" w:ascii="Times New Roman" w:hAnsi="Times New Roman" w:eastAsiaTheme="minorHAnsi"/>
-          <w:b w:val="false"/>
-          <w:bCs w:val="false"/>
-          <w:color w:val="auto"/>
-          <w:kern w:val="0"/>
-          <w:sz w:val="20"/>
-          <w:szCs w:val="20"/>
-          <w:lang w:val="pt-BR" w:eastAsia="en-US" w:bidi="ar-SA"/>
-        </w:rPr>
-        <w:t>as</w:t>
-      </w:r>
-      <w:r>
-        <w:rPr>
-          <w:rFonts w:eastAsia="Calibri" w:cs="Times New Roman" w:ascii="Times New Roman" w:hAnsi="Times New Roman" w:eastAsiaTheme="minorHAnsi"/>
-          <w:b w:val="false"/>
-          <w:bCs w:val="false"/>
-          <w:color w:val="auto"/>
-          <w:kern w:val="0"/>
-          <w:sz w:val="20"/>
-          <w:szCs w:val="20"/>
-          <w:lang w:val="pt-BR" w:eastAsia="en-US" w:bidi="ar-SA"/>
-        </w:rPr>
-        <w:t xml:space="preserve"> de cor </w:t>
-      </w:r>
-      <w:r>
-        <w:rPr>
-          <w:rFonts w:eastAsia="Calibri" w:cs="Times New Roman" w:ascii="Times New Roman" w:hAnsi="Times New Roman" w:eastAsiaTheme="minorHAnsi"/>
-          <w:b w:val="false"/>
-          <w:bCs w:val="false"/>
-          <w:color w:val="auto"/>
-          <w:kern w:val="0"/>
-          <w:sz w:val="20"/>
-          <w:szCs w:val="20"/>
-          <w:lang w:val="pt-BR" w:eastAsia="en-US" w:bidi="ar-SA"/>
-        </w:rPr>
-        <w:t>prata</w:t>
-      </w:r>
-      <w:r>
-        <w:rPr>
-          <w:rFonts w:eastAsia="Calibri" w:cs="Times New Roman" w:ascii="Times New Roman" w:hAnsi="Times New Roman" w:eastAsiaTheme="minorHAnsi"/>
-          <w:b w:val="false"/>
-          <w:bCs w:val="false"/>
-          <w:color w:val="auto"/>
-          <w:kern w:val="0"/>
-          <w:sz w:val="20"/>
-          <w:szCs w:val="20"/>
-          <w:lang w:val="pt-BR" w:eastAsia="en-US" w:bidi="ar-SA"/>
-        </w:rPr>
-        <w:t xml:space="preserve"> feitas</w:t>
-      </w:r>
-      <w:r>
-        <w:rPr>
-          <w:rFonts w:eastAsia="Calibri" w:cs="Times New Roman" w:ascii="Times New Roman" w:hAnsi="Times New Roman" w:eastAsiaTheme="minorHAnsi"/>
-          <w:b w:val="false"/>
-          <w:bCs w:val="false"/>
-          <w:color w:val="auto"/>
-          <w:kern w:val="0"/>
-          <w:sz w:val="20"/>
-          <w:szCs w:val="20"/>
-          <w:lang w:val="pt-BR" w:eastAsia="en-US" w:bidi="ar-SA"/>
-        </w:rPr>
-        <w:t xml:space="preserve"> com uma liga </w:t>
-      </w:r>
-      <w:r>
-        <w:rPr>
-          <w:rFonts w:eastAsia="Calibri" w:cs="Times New Roman" w:ascii="Times New Roman" w:hAnsi="Times New Roman" w:eastAsiaTheme="minorHAnsi"/>
-          <w:b w:val="false"/>
-          <w:bCs w:val="false"/>
-          <w:color w:val="auto"/>
-          <w:kern w:val="0"/>
-          <w:sz w:val="20"/>
-          <w:szCs w:val="20"/>
-          <w:lang w:val="pt-BR" w:eastAsia="en-US" w:bidi="ar-SA"/>
-        </w:rPr>
-        <w:t>de materiais incomuns</w:t>
-      </w:r>
-      <w:r>
-        <w:rPr>
-          <w:rFonts w:eastAsia="Calibri" w:cs="Times New Roman" w:ascii="Times New Roman" w:hAnsi="Times New Roman" w:eastAsiaTheme="minorHAnsi"/>
-          <w:b w:val="false"/>
-          <w:bCs w:val="false"/>
-          <w:color w:val="auto"/>
-          <w:kern w:val="0"/>
-          <w:sz w:val="20"/>
-          <w:szCs w:val="20"/>
-          <w:lang w:val="pt-BR" w:eastAsia="en-US" w:bidi="ar-SA"/>
-        </w:rPr>
-        <w:t xml:space="preserve">. </w:t>
-      </w:r>
-      <w:r>
-        <w:rPr>
-          <w:rFonts w:eastAsia="Calibri" w:cs="Times New Roman" w:ascii="Times New Roman" w:hAnsi="Times New Roman" w:eastAsiaTheme="minorHAnsi"/>
-          <w:b w:val="false"/>
-          <w:bCs w:val="false"/>
-          <w:color w:val="auto"/>
-          <w:kern w:val="0"/>
-          <w:sz w:val="20"/>
-          <w:szCs w:val="20"/>
-          <w:lang w:val="pt-BR" w:eastAsia="en-US" w:bidi="ar-SA"/>
-        </w:rPr>
-        <w:t>Possui pequenos espinhos para movimentação em gelo e revestimento interno termo isolante.</w:t>
+          <w:rFonts w:eastAsia="Calibri" w:cs="Times New Roman" w:ascii="Times New Roman" w:hAnsi="Times New Roman" w:eastAsiaTheme="minorHAnsi"/>
+          <w:b w:val="false"/>
+          <w:bCs w:val="false"/>
+          <w:color w:val="auto"/>
+          <w:kern w:val="0"/>
+          <w:sz w:val="20"/>
+          <w:szCs w:val="20"/>
+          <w:lang w:val="pt-BR" w:eastAsia="en-US" w:bidi="ar-SA"/>
+        </w:rPr>
+        <w:t>Botas metálicas novas de cor prata feitas com uma liga de materiais incomuns. Possui pequenos espinhos para movimentação em gelo e revestimento interno termo isolante.</w:t>
       </w:r>
     </w:p>
     <w:p>
@@ -14923,9 +13428,6 @@
       </w:pPr>
       <w:r>
         <w:rPr>
-          <w:rFonts w:cs="Times New Roman" w:ascii="Times New Roman" w:hAnsi="Times New Roman"/>
-          <w:b w:val="false"/>
-          <w:bCs w:val="false"/>
           <w:sz w:val="20"/>
           <w:szCs w:val="20"/>
         </w:rPr>
@@ -15213,27 +13715,7 @@
           <w:sz w:val="28"/>
           <w:szCs w:val="28"/>
         </w:rPr>
-        <w:t xml:space="preserve">dano base </w:t>
-      </w:r>
-      <w:r>
-        <w:rPr>
-          <w:rFonts w:cs="Times New Roman" w:ascii="Times New Roman" w:hAnsi="Times New Roman"/>
-          <w:b w:val="false"/>
-          <w:bCs w:val="false"/>
-          <w:sz w:val="28"/>
-          <w:szCs w:val="28"/>
-        </w:rPr>
-        <w:t>e adiciona 2 marcadores de sangramento que causam 2 de dano</w:t>
-      </w:r>
-      <w:r>
-        <w:rPr>
-          <w:rFonts w:cs="Times New Roman" w:ascii="Times New Roman" w:hAnsi="Times New Roman"/>
-          <w:b w:val="false"/>
-          <w:bCs w:val="false"/>
-          <w:sz w:val="28"/>
-          <w:szCs w:val="28"/>
-        </w:rPr>
-        <w:t>.</w:t>
+        <w:t>dano base e adiciona 2 marcadores de sangramento que causam 2 de dano.</w:t>
       </w:r>
     </w:p>
     <w:p>
@@ -15314,37 +13796,7 @@
           <w:sz w:val="20"/>
           <w:szCs w:val="20"/>
         </w:rPr>
-        <w:t xml:space="preserve">ID: </w:t>
-      </w:r>
-      <w:r>
-        <w:rPr>
-          <w:rFonts w:cs="Times New Roman" w:ascii="Times New Roman" w:hAnsi="Times New Roman"/>
-          <w:b/>
-          <w:bCs/>
-          <w:sz w:val="20"/>
-          <w:szCs w:val="20"/>
-        </w:rPr>
-        <w:t>2</w:t>
-      </w:r>
-      <w:r>
-        <w:rPr>
-          <w:rFonts w:cs="Times New Roman" w:ascii="Times New Roman" w:hAnsi="Times New Roman"/>
-          <w:b/>
-          <w:bCs/>
-          <w:sz w:val="20"/>
-          <w:szCs w:val="20"/>
-        </w:rPr>
-        <w:t>0</w:t>
-      </w:r>
-      <w:r>
-        <w:rPr>
-          <w:rFonts w:cs="Times New Roman" w:ascii="Times New Roman" w:hAnsi="Times New Roman"/>
-          <w:b/>
-          <w:bCs/>
-          <w:sz w:val="20"/>
-          <w:szCs w:val="20"/>
-        </w:rPr>
-        <w:t>6</w:t>
+        <w:t>ID: 206</w:t>
       </w:r>
     </w:p>
     <w:p>
@@ -15391,59 +13843,7 @@
           <w:szCs w:val="20"/>
           <w:lang w:val="pt-BR" w:eastAsia="en-US" w:bidi="ar-SA"/>
         </w:rPr>
-        <w:t>Espada forjada com</w:t>
-      </w:r>
-      <w:r>
-        <w:rPr>
-          <w:rFonts w:eastAsia="Calibri" w:cs="Times New Roman" w:ascii="Times New Roman" w:hAnsi="Times New Roman" w:eastAsiaTheme="minorHAnsi"/>
-          <w:b w:val="false"/>
-          <w:bCs w:val="false"/>
-          <w:color w:val="auto"/>
-          <w:kern w:val="0"/>
-          <w:sz w:val="20"/>
-          <w:szCs w:val="20"/>
-          <w:lang w:val="pt-BR" w:eastAsia="en-US" w:bidi="ar-SA"/>
-        </w:rPr>
-        <w:t xml:space="preserve"> uma liga </w:t>
-      </w:r>
-      <w:r>
-        <w:rPr>
-          <w:rFonts w:eastAsia="Calibri" w:cs="Times New Roman" w:ascii="Times New Roman" w:hAnsi="Times New Roman" w:eastAsiaTheme="minorHAnsi"/>
-          <w:b w:val="false"/>
-          <w:bCs w:val="false"/>
-          <w:color w:val="auto"/>
-          <w:kern w:val="0"/>
-          <w:sz w:val="20"/>
-          <w:szCs w:val="20"/>
-          <w:lang w:val="pt-BR" w:eastAsia="en-US" w:bidi="ar-SA"/>
-        </w:rPr>
-        <w:t xml:space="preserve">de </w:t>
-      </w:r>
-      <w:r>
-        <w:rPr>
-          <w:rFonts w:eastAsia="Calibri" w:cs="Times New Roman" w:ascii="Times New Roman" w:hAnsi="Times New Roman" w:eastAsiaTheme="minorHAnsi"/>
-          <w:b w:val="false"/>
-          <w:bCs w:val="false"/>
-          <w:color w:val="auto"/>
-          <w:kern w:val="0"/>
-          <w:sz w:val="20"/>
-          <w:szCs w:val="20"/>
-          <w:lang w:val="pt-BR" w:eastAsia="en-US" w:bidi="ar-SA"/>
-        </w:rPr>
-        <w:t>metais comuns e raros</w:t>
-      </w:r>
-      <w:r>
-        <w:rPr>
-          <w:rFonts w:eastAsia="Calibri" w:cs="Times New Roman" w:ascii="Times New Roman" w:hAnsi="Times New Roman" w:eastAsiaTheme="minorHAnsi"/>
-          <w:b w:val="false"/>
-          <w:bCs w:val="false"/>
-          <w:color w:val="auto"/>
-          <w:kern w:val="0"/>
-          <w:sz w:val="20"/>
-          <w:szCs w:val="20"/>
-          <w:lang w:val="pt-BR" w:eastAsia="en-US" w:bidi="ar-SA"/>
-        </w:rPr>
-        <w:t>.</w:t>
+        <w:t>Espada forjada com uma liga de metais comuns e raros.</w:t>
       </w:r>
     </w:p>
     <w:p>
@@ -15529,9 +13929,6 @@
       </w:pPr>
       <w:r>
         <w:rPr>
-          <w:rFonts w:cs="Times New Roman" w:ascii="Times New Roman" w:hAnsi="Times New Roman"/>
-          <w:b w:val="false"/>
-          <w:bCs w:val="false"/>
           <w:sz w:val="20"/>
           <w:szCs w:val="20"/>
         </w:rPr>
@@ -15597,18 +13994,49 @@
           <w:szCs w:val="28"/>
           <w:lang w:val="pt-BR" w:eastAsia="en-US" w:bidi="ar-SA"/>
         </w:rPr>
-        <w:t>Explosivo</w:t>
-      </w:r>
-      <w:r>
-        <w:rPr>
-          <w:rFonts w:eastAsia="Calibri" w:cs="Times New Roman" w:ascii="Times New Roman" w:hAnsi="Times New Roman" w:eastAsiaTheme="minorHAnsi"/>
-          <w:b w:val="false"/>
-          <w:bCs w:val="false"/>
-          <w:color w:val="auto"/>
-          <w:kern w:val="0"/>
-          <w:sz w:val="28"/>
-          <w:szCs w:val="28"/>
-          <w:lang w:val="pt-BR" w:eastAsia="en-US" w:bidi="ar-SA"/>
+        <w:t>Explosivo.</w:t>
+      </w:r>
+    </w:p>
+    <w:p>
+      <w:pPr>
+        <w:pStyle w:val="Normal"/>
+        <w:widowControl/>
+        <w:bidi w:val="0"/>
+        <w:spacing w:lineRule="auto" w:line="259" w:before="0" w:after="160"/>
+        <w:ind w:left="0" w:right="0" w:firstLine="720"/>
+        <w:jc w:val="both"/>
+        <w:rPr/>
+      </w:pPr>
+      <w:r>
+        <w:rPr>
+          <w:rFonts w:cs="Times New Roman" w:ascii="Times New Roman" w:hAnsi="Times New Roman"/>
+          <w:b/>
+          <w:bCs/>
+          <w:sz w:val="28"/>
+          <w:szCs w:val="28"/>
+        </w:rPr>
+        <w:t xml:space="preserve">Tipo: </w:t>
+      </w:r>
+      <w:r>
+        <w:rPr>
+          <w:rFonts w:eastAsia="Calibri" w:cs="Times New Roman" w:ascii="Times New Roman" w:hAnsi="Times New Roman" w:eastAsiaTheme="minorHAnsi"/>
+          <w:b w:val="false"/>
+          <w:bCs w:val="false"/>
+          <w:color w:val="auto"/>
+          <w:kern w:val="0"/>
+          <w:sz w:val="28"/>
+          <w:szCs w:val="28"/>
+          <w:lang w:val="pt-BR" w:eastAsia="en-US" w:bidi="ar-SA"/>
+        </w:rPr>
+        <w:t>Consumível / Arremessável</w:t>
+      </w:r>
+      <w:r>
+        <w:rPr>
+          <w:rFonts w:cs="Times New Roman" w:ascii="Times New Roman" w:hAnsi="Times New Roman"/>
+          <w:b w:val="false"/>
+          <w:bCs w:val="false"/>
+          <w:sz w:val="28"/>
+          <w:szCs w:val="28"/>
         </w:rPr>
         <w:t>.</w:t>
       </w:r>
@@ -15631,28 +14059,293 @@
           <w:sz w:val="28"/>
           <w:szCs w:val="28"/>
         </w:rPr>
-        <w:t xml:space="preserve">Tipo: </w:t>
-      </w:r>
-      <w:r>
-        <w:rPr>
-          <w:rFonts w:eastAsia="Calibri" w:cs="Times New Roman" w:ascii="Times New Roman" w:hAnsi="Times New Roman" w:eastAsiaTheme="minorHAnsi"/>
-          <w:b w:val="false"/>
-          <w:bCs w:val="false"/>
-          <w:color w:val="auto"/>
-          <w:kern w:val="0"/>
-          <w:sz w:val="28"/>
-          <w:szCs w:val="28"/>
-          <w:lang w:val="pt-BR" w:eastAsia="en-US" w:bidi="ar-SA"/>
-        </w:rPr>
-        <w:t>Consumível / Arremessável</w:t>
-      </w:r>
-      <w:r>
-        <w:rPr>
-          <w:rFonts w:cs="Times New Roman" w:ascii="Times New Roman" w:hAnsi="Times New Roman"/>
-          <w:b w:val="false"/>
-          <w:bCs w:val="false"/>
-          <w:sz w:val="28"/>
-          <w:szCs w:val="28"/>
+        <w:t xml:space="preserve">Custo </w:t>
+      </w:r>
+      <w:r>
+        <w:rPr>
+          <w:rFonts w:eastAsia="Calibri" w:cs="Times New Roman" w:ascii="Times New Roman" w:hAnsi="Times New Roman" w:eastAsiaTheme="minorHAnsi"/>
+          <w:b/>
+          <w:bCs/>
+          <w:color w:val="auto"/>
+          <w:kern w:val="0"/>
+          <w:sz w:val="28"/>
+          <w:szCs w:val="28"/>
+          <w:lang w:val="pt-BR" w:eastAsia="en-US" w:bidi="ar-SA"/>
+        </w:rPr>
+        <w:t>em Ouro</w:t>
+      </w:r>
+      <w:r>
+        <w:rPr>
+          <w:rFonts w:cs="Times New Roman" w:ascii="Times New Roman" w:hAnsi="Times New Roman"/>
+          <w:b/>
+          <w:bCs/>
+          <w:sz w:val="28"/>
+          <w:szCs w:val="28"/>
+        </w:rPr>
+        <w:t xml:space="preserve">: </w:t>
+      </w:r>
+      <w:r>
+        <w:rPr>
+          <w:rFonts w:eastAsia="Calibri" w:cs="Times New Roman" w:ascii="Times New Roman" w:hAnsi="Times New Roman" w:eastAsiaTheme="minorHAnsi"/>
+          <w:b w:val="false"/>
+          <w:bCs w:val="false"/>
+          <w:color w:val="auto"/>
+          <w:kern w:val="0"/>
+          <w:sz w:val="28"/>
+          <w:szCs w:val="28"/>
+          <w:lang w:val="pt-BR" w:eastAsia="en-US" w:bidi="ar-SA"/>
+        </w:rPr>
+        <w:t>0</w:t>
+      </w:r>
+      <w:r>
+        <w:rPr>
+          <w:rFonts w:cs="Times New Roman" w:ascii="Times New Roman" w:hAnsi="Times New Roman"/>
+          <w:b w:val="false"/>
+          <w:bCs w:val="false"/>
+          <w:sz w:val="28"/>
+          <w:szCs w:val="28"/>
+        </w:rPr>
+        <w:t xml:space="preserve"> ouro.</w:t>
+      </w:r>
+    </w:p>
+    <w:p>
+      <w:pPr>
+        <w:pStyle w:val="Normal"/>
+        <w:widowControl/>
+        <w:bidi w:val="0"/>
+        <w:spacing w:lineRule="auto" w:line="259" w:before="0" w:after="160"/>
+        <w:ind w:left="0" w:right="0" w:firstLine="720"/>
+        <w:jc w:val="both"/>
+        <w:rPr/>
+      </w:pPr>
+      <w:r>
+        <w:rPr>
+          <w:rFonts w:cs="Times New Roman" w:ascii="Times New Roman" w:hAnsi="Times New Roman"/>
+          <w:b/>
+          <w:bCs/>
+          <w:sz w:val="28"/>
+          <w:szCs w:val="28"/>
+        </w:rPr>
+        <w:t xml:space="preserve">Alcance: </w:t>
+      </w:r>
+      <w:r>
+        <w:rPr>
+          <w:rFonts w:eastAsia="Calibri" w:cs="Times New Roman" w:ascii="Times New Roman" w:hAnsi="Times New Roman" w:eastAsiaTheme="minorHAnsi"/>
+          <w:b w:val="false"/>
+          <w:bCs w:val="false"/>
+          <w:color w:val="auto"/>
+          <w:kern w:val="0"/>
+          <w:sz w:val="28"/>
+          <w:szCs w:val="28"/>
+          <w:lang w:val="pt-BR" w:eastAsia="en-US" w:bidi="ar-SA"/>
+        </w:rPr>
+        <w:t>Pontos de força em metros.</w:t>
+      </w:r>
+    </w:p>
+    <w:p>
+      <w:pPr>
+        <w:pStyle w:val="Normal"/>
+        <w:widowControl/>
+        <w:bidi w:val="0"/>
+        <w:spacing w:lineRule="auto" w:line="259" w:before="0" w:after="160"/>
+        <w:ind w:left="0" w:right="0" w:firstLine="720"/>
+        <w:jc w:val="both"/>
+        <w:rPr/>
+      </w:pPr>
+      <w:r>
+        <w:rPr>
+          <w:rFonts w:cs="Times New Roman" w:ascii="Times New Roman" w:hAnsi="Times New Roman"/>
+          <w:b/>
+          <w:bCs/>
+          <w:sz w:val="28"/>
+          <w:szCs w:val="28"/>
+        </w:rPr>
+        <w:t xml:space="preserve">Descrição Objetiva: </w:t>
+      </w:r>
+      <w:r>
+        <w:rPr>
+          <w:rFonts w:eastAsia="Calibri" w:cs="Times New Roman" w:ascii="Times New Roman" w:hAnsi="Times New Roman" w:eastAsiaTheme="minorHAnsi"/>
+          <w:b w:val="false"/>
+          <w:bCs w:val="false"/>
+          <w:color w:val="auto"/>
+          <w:kern w:val="0"/>
+          <w:sz w:val="28"/>
+          <w:szCs w:val="28"/>
+          <w:lang w:val="pt-BR" w:eastAsia="en-US" w:bidi="ar-SA"/>
+        </w:rPr>
+        <w:t>Causa 15 pontos de dano num raio de 3 metros</w:t>
+      </w:r>
+      <w:r>
+        <w:rPr>
+          <w:rFonts w:cs="Times New Roman" w:ascii="Times New Roman" w:hAnsi="Times New Roman"/>
+          <w:b w:val="false"/>
+          <w:bCs w:val="false"/>
+          <w:sz w:val="28"/>
+          <w:szCs w:val="28"/>
+        </w:rPr>
+        <w:t xml:space="preserve">. </w:t>
+      </w:r>
+      <w:r>
+        <w:rPr>
+          <w:rFonts w:eastAsia="Calibri" w:cs="Times New Roman" w:ascii="Times New Roman" w:hAnsi="Times New Roman" w:eastAsiaTheme="minorHAnsi"/>
+          <w:b w:val="false"/>
+          <w:bCs w:val="false"/>
+          <w:color w:val="auto"/>
+          <w:kern w:val="0"/>
+          <w:sz w:val="28"/>
+          <w:szCs w:val="28"/>
+          <w:lang w:val="pt-BR" w:eastAsia="en-US" w:bidi="ar-SA"/>
+        </w:rPr>
+        <w:t>Causa 4 de dano em um</w:t>
+      </w:r>
+      <w:r>
+        <w:rPr>
+          <w:rFonts w:cs="Times New Roman" w:ascii="Times New Roman" w:hAnsi="Times New Roman"/>
+          <w:b w:val="false"/>
+          <w:bCs w:val="false"/>
+          <w:sz w:val="28"/>
+          <w:szCs w:val="28"/>
+        </w:rPr>
+        <w:t xml:space="preserve"> raio entre 3 e 20 metros. Coloca 1 marcador de stun nos afetados.</w:t>
+      </w:r>
+    </w:p>
+    <w:p>
+      <w:pPr>
+        <w:pStyle w:val="Normal"/>
+        <w:widowControl/>
+        <w:bidi w:val="0"/>
+        <w:spacing w:lineRule="auto" w:line="259" w:before="0" w:after="160"/>
+        <w:ind w:left="0" w:right="0" w:firstLine="720"/>
+        <w:jc w:val="both"/>
+        <w:rPr>
+          <w:rFonts w:ascii="Times New Roman" w:hAnsi="Times New Roman" w:cs="Times New Roman"/>
+          <w:b w:val="false"/>
+          <w:b w:val="false"/>
+          <w:bCs w:val="false"/>
+          <w:sz w:val="28"/>
+          <w:szCs w:val="28"/>
+        </w:rPr>
+      </w:pPr>
+      <w:r>
+        <w:rPr>
+          <w:rFonts w:cs="Times New Roman" w:ascii="Times New Roman" w:hAnsi="Times New Roman"/>
+          <w:b w:val="false"/>
+          <w:bCs w:val="false"/>
+          <w:sz w:val="28"/>
+          <w:szCs w:val="28"/>
+        </w:rPr>
+      </w:r>
+    </w:p>
+    <w:p>
+      <w:pPr>
+        <w:pStyle w:val="Normal"/>
+        <w:widowControl/>
+        <w:bidi w:val="0"/>
+        <w:spacing w:lineRule="auto" w:line="259" w:before="0" w:after="160"/>
+        <w:ind w:left="0" w:right="0" w:firstLine="720"/>
+        <w:jc w:val="both"/>
+        <w:rPr>
+          <w:b/>
+          <w:b/>
+          <w:bCs/>
+          <w:sz w:val="20"/>
+          <w:szCs w:val="20"/>
+        </w:rPr>
+      </w:pPr>
+      <w:r>
+        <w:rPr>
+          <w:rFonts w:cs="Times New Roman" w:ascii="Times New Roman" w:hAnsi="Times New Roman"/>
+          <w:b/>
+          <w:bCs/>
+          <w:sz w:val="20"/>
+          <w:szCs w:val="20"/>
+        </w:rPr>
+        <w:t xml:space="preserve">(Informações adicionais) </w:t>
+      </w:r>
+    </w:p>
+    <w:p>
+      <w:pPr>
+        <w:pStyle w:val="Normal"/>
+        <w:widowControl/>
+        <w:bidi w:val="0"/>
+        <w:spacing w:lineRule="auto" w:line="259" w:before="0" w:after="160"/>
+        <w:ind w:left="0" w:right="0" w:firstLine="720"/>
+        <w:jc w:val="both"/>
+        <w:rPr>
+          <w:b/>
+          <w:b/>
+          <w:bCs/>
+          <w:sz w:val="20"/>
+          <w:szCs w:val="20"/>
+        </w:rPr>
+      </w:pPr>
+      <w:r>
+        <w:rPr>
+          <w:rFonts w:cs="Times New Roman" w:ascii="Times New Roman" w:hAnsi="Times New Roman"/>
+          <w:b/>
+          <w:bCs/>
+          <w:sz w:val="20"/>
+          <w:szCs w:val="20"/>
+        </w:rPr>
+        <w:t>ID: 207</w:t>
+      </w:r>
+    </w:p>
+    <w:p>
+      <w:pPr>
+        <w:pStyle w:val="Normal"/>
+        <w:widowControl/>
+        <w:bidi w:val="0"/>
+        <w:spacing w:lineRule="auto" w:line="259" w:before="0" w:after="160"/>
+        <w:ind w:left="0" w:right="0" w:firstLine="720"/>
+        <w:jc w:val="both"/>
+        <w:rPr>
+          <w:sz w:val="20"/>
+          <w:szCs w:val="20"/>
+        </w:rPr>
+      </w:pPr>
+      <w:r>
+        <w:rPr>
+          <w:rFonts w:cs="Times New Roman" w:ascii="Times New Roman" w:hAnsi="Times New Roman"/>
+          <w:b/>
+          <w:bCs/>
+          <w:sz w:val="20"/>
+          <w:szCs w:val="20"/>
+        </w:rPr>
+        <w:t>Descrição Fantasiosa:</w:t>
+      </w:r>
+      <w:r>
+        <w:rPr>
+          <w:rFonts w:cs="Times New Roman" w:ascii="Times New Roman" w:hAnsi="Times New Roman"/>
+          <w:b w:val="false"/>
+          <w:bCs w:val="false"/>
+          <w:sz w:val="20"/>
+          <w:szCs w:val="20"/>
+        </w:rPr>
+        <w:t xml:space="preserve"> </w:t>
+      </w:r>
+      <w:r>
+        <w:rPr>
+          <w:rFonts w:eastAsia="Calibri" w:cs="Times New Roman" w:ascii="Times New Roman" w:hAnsi="Times New Roman" w:eastAsiaTheme="minorHAnsi"/>
+          <w:b w:val="false"/>
+          <w:bCs w:val="false"/>
+          <w:color w:val="auto"/>
+          <w:kern w:val="0"/>
+          <w:sz w:val="20"/>
+          <w:szCs w:val="20"/>
+          <w:lang w:val="pt-BR" w:eastAsia="en-US" w:bidi="ar-SA"/>
+        </w:rPr>
+        <w:t>TNT</w:t>
+      </w:r>
+      <w:r>
+        <w:rPr>
+          <w:rFonts w:eastAsia="Calibri" w:cs="Times New Roman" w:ascii="Times New Roman" w:hAnsi="Times New Roman" w:eastAsiaTheme="minorHAnsi"/>
+          <w:b w:val="false"/>
+          <w:bCs w:val="false"/>
+          <w:color w:val="auto"/>
+          <w:kern w:val="0"/>
+          <w:sz w:val="20"/>
+          <w:szCs w:val="20"/>
+          <w:lang w:val="pt-BR" w:eastAsia="en-US" w:bidi="ar-SA"/>
         </w:rPr>
         <w:t>.</w:t>
       </w:r>
@@ -15665,407 +14358,6 @@
         <w:spacing w:lineRule="auto" w:line="259" w:before="0" w:after="160"/>
         <w:ind w:left="0" w:right="0" w:firstLine="720"/>
         <w:jc w:val="both"/>
-        <w:rPr/>
-      </w:pPr>
-      <w:r>
-        <w:rPr>
-          <w:rFonts w:cs="Times New Roman" w:ascii="Times New Roman" w:hAnsi="Times New Roman"/>
-          <w:b/>
-          <w:bCs/>
-          <w:sz w:val="28"/>
-          <w:szCs w:val="28"/>
-        </w:rPr>
-        <w:t xml:space="preserve">Custo </w:t>
-      </w:r>
-      <w:r>
-        <w:rPr>
-          <w:rFonts w:eastAsia="Calibri" w:cs="Times New Roman" w:ascii="Times New Roman" w:hAnsi="Times New Roman" w:eastAsiaTheme="minorHAnsi"/>
-          <w:b/>
-          <w:bCs/>
-          <w:color w:val="auto"/>
-          <w:kern w:val="0"/>
-          <w:sz w:val="28"/>
-          <w:szCs w:val="28"/>
-          <w:lang w:val="pt-BR" w:eastAsia="en-US" w:bidi="ar-SA"/>
-        </w:rPr>
-        <w:t>em Ouro</w:t>
-      </w:r>
-      <w:r>
-        <w:rPr>
-          <w:rFonts w:cs="Times New Roman" w:ascii="Times New Roman" w:hAnsi="Times New Roman"/>
-          <w:b/>
-          <w:bCs/>
-          <w:sz w:val="28"/>
-          <w:szCs w:val="28"/>
-        </w:rPr>
-        <w:t xml:space="preserve">: </w:t>
-      </w:r>
-      <w:r>
-        <w:rPr>
-          <w:rFonts w:eastAsia="Calibri" w:cs="Times New Roman" w:ascii="Times New Roman" w:hAnsi="Times New Roman" w:eastAsiaTheme="minorHAnsi"/>
-          <w:b w:val="false"/>
-          <w:bCs w:val="false"/>
-          <w:color w:val="auto"/>
-          <w:kern w:val="0"/>
-          <w:sz w:val="28"/>
-          <w:szCs w:val="28"/>
-          <w:lang w:val="pt-BR" w:eastAsia="en-US" w:bidi="ar-SA"/>
-        </w:rPr>
-        <w:t>0</w:t>
-      </w:r>
-      <w:r>
-        <w:rPr>
-          <w:rFonts w:cs="Times New Roman" w:ascii="Times New Roman" w:hAnsi="Times New Roman"/>
-          <w:b w:val="false"/>
-          <w:bCs w:val="false"/>
-          <w:sz w:val="28"/>
-          <w:szCs w:val="28"/>
-        </w:rPr>
-        <w:t xml:space="preserve"> ouro.</w:t>
-      </w:r>
-    </w:p>
-    <w:p>
-      <w:pPr>
-        <w:pStyle w:val="Normal"/>
-        <w:widowControl/>
-        <w:bidi w:val="0"/>
-        <w:spacing w:lineRule="auto" w:line="259" w:before="0" w:after="160"/>
-        <w:ind w:left="0" w:right="0" w:firstLine="720"/>
-        <w:jc w:val="both"/>
-        <w:rPr/>
-      </w:pPr>
-      <w:r>
-        <w:rPr>
-          <w:rFonts w:cs="Times New Roman" w:ascii="Times New Roman" w:hAnsi="Times New Roman"/>
-          <w:b/>
-          <w:bCs/>
-          <w:sz w:val="28"/>
-          <w:szCs w:val="28"/>
-        </w:rPr>
-        <w:t xml:space="preserve">Alcance: </w:t>
-      </w:r>
-      <w:r>
-        <w:rPr>
-          <w:rFonts w:eastAsia="Calibri" w:cs="Times New Roman" w:ascii="Times New Roman" w:hAnsi="Times New Roman" w:eastAsiaTheme="minorHAnsi"/>
-          <w:b w:val="false"/>
-          <w:bCs w:val="false"/>
-          <w:color w:val="auto"/>
-          <w:kern w:val="0"/>
-          <w:sz w:val="28"/>
-          <w:szCs w:val="28"/>
-          <w:lang w:val="pt-BR" w:eastAsia="en-US" w:bidi="ar-SA"/>
-        </w:rPr>
-        <w:t>Pontos de força em metros</w:t>
-      </w:r>
-      <w:r>
-        <w:rPr>
-          <w:rFonts w:eastAsia="Calibri" w:cs="Times New Roman" w:ascii="Times New Roman" w:hAnsi="Times New Roman" w:eastAsiaTheme="minorHAnsi"/>
-          <w:b w:val="false"/>
-          <w:bCs w:val="false"/>
-          <w:color w:val="auto"/>
-          <w:kern w:val="0"/>
-          <w:sz w:val="28"/>
-          <w:szCs w:val="28"/>
-          <w:lang w:val="pt-BR" w:eastAsia="en-US" w:bidi="ar-SA"/>
-        </w:rPr>
-        <w:t>.</w:t>
-      </w:r>
-    </w:p>
-    <w:p>
-      <w:pPr>
-        <w:pStyle w:val="Normal"/>
-        <w:widowControl/>
-        <w:bidi w:val="0"/>
-        <w:spacing w:lineRule="auto" w:line="259" w:before="0" w:after="160"/>
-        <w:ind w:left="0" w:right="0" w:firstLine="720"/>
-        <w:jc w:val="both"/>
-        <w:rPr/>
-      </w:pPr>
-      <w:r>
-        <w:rPr>
-          <w:rFonts w:cs="Times New Roman" w:ascii="Times New Roman" w:hAnsi="Times New Roman"/>
-          <w:b/>
-          <w:bCs/>
-          <w:sz w:val="28"/>
-          <w:szCs w:val="28"/>
-        </w:rPr>
-        <w:t xml:space="preserve">Descrição Objetiva: </w:t>
-      </w:r>
-      <w:r>
-        <w:rPr>
-          <w:rFonts w:eastAsia="Calibri" w:cs="Times New Roman" w:ascii="Times New Roman" w:hAnsi="Times New Roman" w:eastAsiaTheme="minorHAnsi"/>
-          <w:b w:val="false"/>
-          <w:bCs w:val="false"/>
-          <w:color w:val="auto"/>
-          <w:kern w:val="0"/>
-          <w:sz w:val="28"/>
-          <w:szCs w:val="28"/>
-          <w:lang w:val="pt-BR" w:eastAsia="en-US" w:bidi="ar-SA"/>
-        </w:rPr>
-        <w:t xml:space="preserve">Causa </w:t>
-      </w:r>
-      <w:r>
-        <w:rPr>
-          <w:rFonts w:eastAsia="Calibri" w:cs="Times New Roman" w:ascii="Times New Roman" w:hAnsi="Times New Roman" w:eastAsiaTheme="minorHAnsi"/>
-          <w:b w:val="false"/>
-          <w:bCs w:val="false"/>
-          <w:color w:val="auto"/>
-          <w:kern w:val="0"/>
-          <w:sz w:val="28"/>
-          <w:szCs w:val="28"/>
-          <w:lang w:val="pt-BR" w:eastAsia="en-US" w:bidi="ar-SA"/>
-        </w:rPr>
-        <w:t xml:space="preserve">15 pontos de dano num raio de </w:t>
-      </w:r>
-      <w:r>
-        <w:rPr>
-          <w:rFonts w:eastAsia="Calibri" w:cs="Times New Roman" w:ascii="Times New Roman" w:hAnsi="Times New Roman" w:eastAsiaTheme="minorHAnsi"/>
-          <w:b w:val="false"/>
-          <w:bCs w:val="false"/>
-          <w:color w:val="auto"/>
-          <w:kern w:val="0"/>
-          <w:sz w:val="28"/>
-          <w:szCs w:val="28"/>
-          <w:lang w:val="pt-BR" w:eastAsia="en-US" w:bidi="ar-SA"/>
-        </w:rPr>
-        <w:t>3</w:t>
-      </w:r>
-      <w:r>
-        <w:rPr>
-          <w:rFonts w:eastAsia="Calibri" w:cs="Times New Roman" w:ascii="Times New Roman" w:hAnsi="Times New Roman" w:eastAsiaTheme="minorHAnsi"/>
-          <w:b w:val="false"/>
-          <w:bCs w:val="false"/>
-          <w:color w:val="auto"/>
-          <w:kern w:val="0"/>
-          <w:sz w:val="28"/>
-          <w:szCs w:val="28"/>
-          <w:lang w:val="pt-BR" w:eastAsia="en-US" w:bidi="ar-SA"/>
-        </w:rPr>
-        <w:t xml:space="preserve"> metros</w:t>
-      </w:r>
-      <w:r>
-        <w:rPr>
-          <w:rFonts w:cs="Times New Roman" w:ascii="Times New Roman" w:hAnsi="Times New Roman"/>
-          <w:b w:val="false"/>
-          <w:bCs w:val="false"/>
-          <w:sz w:val="28"/>
-          <w:szCs w:val="28"/>
-        </w:rPr>
-        <w:t xml:space="preserve">. </w:t>
-      </w:r>
-      <w:r>
-        <w:rPr>
-          <w:rFonts w:eastAsia="Calibri" w:cs="Times New Roman" w:ascii="Times New Roman" w:hAnsi="Times New Roman" w:eastAsiaTheme="minorHAnsi"/>
-          <w:b w:val="false"/>
-          <w:bCs w:val="false"/>
-          <w:color w:val="auto"/>
-          <w:kern w:val="0"/>
-          <w:sz w:val="28"/>
-          <w:szCs w:val="28"/>
-          <w:lang w:val="pt-BR" w:eastAsia="en-US" w:bidi="ar-SA"/>
-        </w:rPr>
-        <w:t>Causa 4 de dano em um</w:t>
-      </w:r>
-      <w:r>
-        <w:rPr>
-          <w:rFonts w:cs="Times New Roman" w:ascii="Times New Roman" w:hAnsi="Times New Roman"/>
-          <w:b w:val="false"/>
-          <w:bCs w:val="false"/>
-          <w:sz w:val="28"/>
-          <w:szCs w:val="28"/>
-        </w:rPr>
-        <w:t xml:space="preserve"> raio entre 3 e 20 metros. </w:t>
-      </w:r>
-      <w:r>
-        <w:rPr>
-          <w:rFonts w:cs="Times New Roman" w:ascii="Times New Roman" w:hAnsi="Times New Roman"/>
-          <w:b w:val="false"/>
-          <w:bCs w:val="false"/>
-          <w:sz w:val="28"/>
-          <w:szCs w:val="28"/>
-        </w:rPr>
-        <w:t>Coloca 1 marcador de stun nos afetados.</w:t>
-      </w:r>
-    </w:p>
-    <w:p>
-      <w:pPr>
-        <w:pStyle w:val="Normal"/>
-        <w:widowControl/>
-        <w:bidi w:val="0"/>
-        <w:spacing w:lineRule="auto" w:line="259" w:before="0" w:after="160"/>
-        <w:ind w:left="0" w:right="0" w:firstLine="720"/>
-        <w:jc w:val="both"/>
-        <w:rPr>
-          <w:rFonts w:ascii="Times New Roman" w:hAnsi="Times New Roman" w:cs="Times New Roman"/>
-          <w:b w:val="false"/>
-          <w:b w:val="false"/>
-          <w:bCs w:val="false"/>
-          <w:sz w:val="28"/>
-          <w:szCs w:val="28"/>
-        </w:rPr>
-      </w:pPr>
-      <w:r>
-        <w:rPr>
-          <w:rFonts w:cs="Times New Roman" w:ascii="Times New Roman" w:hAnsi="Times New Roman"/>
-          <w:b w:val="false"/>
-          <w:bCs w:val="false"/>
-          <w:sz w:val="28"/>
-          <w:szCs w:val="28"/>
-        </w:rPr>
-      </w:r>
-    </w:p>
-    <w:p>
-      <w:pPr>
-        <w:pStyle w:val="Normal"/>
-        <w:widowControl/>
-        <w:bidi w:val="0"/>
-        <w:spacing w:lineRule="auto" w:line="259" w:before="0" w:after="160"/>
-        <w:ind w:left="0" w:right="0" w:firstLine="720"/>
-        <w:jc w:val="both"/>
-        <w:rPr>
-          <w:b/>
-          <w:b/>
-          <w:bCs/>
-          <w:sz w:val="20"/>
-          <w:szCs w:val="20"/>
-        </w:rPr>
-      </w:pPr>
-      <w:r>
-        <w:rPr>
-          <w:rFonts w:cs="Times New Roman" w:ascii="Times New Roman" w:hAnsi="Times New Roman"/>
-          <w:b/>
-          <w:bCs/>
-          <w:sz w:val="20"/>
-          <w:szCs w:val="20"/>
-        </w:rPr>
-        <w:t xml:space="preserve">(Informações adicionais) </w:t>
-      </w:r>
-    </w:p>
-    <w:p>
-      <w:pPr>
-        <w:pStyle w:val="Normal"/>
-        <w:widowControl/>
-        <w:bidi w:val="0"/>
-        <w:spacing w:lineRule="auto" w:line="259" w:before="0" w:after="160"/>
-        <w:ind w:left="0" w:right="0" w:firstLine="720"/>
-        <w:jc w:val="both"/>
-        <w:rPr>
-          <w:b/>
-          <w:b/>
-          <w:bCs/>
-          <w:sz w:val="20"/>
-          <w:szCs w:val="20"/>
-        </w:rPr>
-      </w:pPr>
-      <w:r>
-        <w:rPr>
-          <w:rFonts w:cs="Times New Roman" w:ascii="Times New Roman" w:hAnsi="Times New Roman"/>
-          <w:b/>
-          <w:bCs/>
-          <w:sz w:val="20"/>
-          <w:szCs w:val="20"/>
-        </w:rPr>
-        <w:t xml:space="preserve">ID: </w:t>
-      </w:r>
-      <w:r>
-        <w:rPr>
-          <w:rFonts w:cs="Times New Roman" w:ascii="Times New Roman" w:hAnsi="Times New Roman"/>
-          <w:b/>
-          <w:bCs/>
-          <w:sz w:val="20"/>
-          <w:szCs w:val="20"/>
-        </w:rPr>
-        <w:t>2</w:t>
-      </w:r>
-      <w:r>
-        <w:rPr>
-          <w:rFonts w:cs="Times New Roman" w:ascii="Times New Roman" w:hAnsi="Times New Roman"/>
-          <w:b/>
-          <w:bCs/>
-          <w:sz w:val="20"/>
-          <w:szCs w:val="20"/>
-        </w:rPr>
-        <w:t>0</w:t>
-      </w:r>
-      <w:r>
-        <w:rPr>
-          <w:rFonts w:cs="Times New Roman" w:ascii="Times New Roman" w:hAnsi="Times New Roman"/>
-          <w:b/>
-          <w:bCs/>
-          <w:sz w:val="20"/>
-          <w:szCs w:val="20"/>
-        </w:rPr>
-        <w:t>7</w:t>
-      </w:r>
-    </w:p>
-    <w:p>
-      <w:pPr>
-        <w:pStyle w:val="Normal"/>
-        <w:widowControl/>
-        <w:bidi w:val="0"/>
-        <w:spacing w:lineRule="auto" w:line="259" w:before="0" w:after="160"/>
-        <w:ind w:left="0" w:right="0" w:firstLine="720"/>
-        <w:jc w:val="both"/>
-        <w:rPr>
-          <w:sz w:val="20"/>
-          <w:szCs w:val="20"/>
-        </w:rPr>
-      </w:pPr>
-      <w:r>
-        <w:rPr>
-          <w:rFonts w:cs="Times New Roman" w:ascii="Times New Roman" w:hAnsi="Times New Roman"/>
-          <w:b/>
-          <w:bCs/>
-          <w:sz w:val="20"/>
-          <w:szCs w:val="20"/>
-        </w:rPr>
-        <w:t>Descrição Fantasiosa:</w:t>
-      </w:r>
-      <w:r>
-        <w:rPr>
-          <w:rFonts w:cs="Times New Roman" w:ascii="Times New Roman" w:hAnsi="Times New Roman"/>
-          <w:b w:val="false"/>
-          <w:bCs w:val="false"/>
-          <w:sz w:val="20"/>
-          <w:szCs w:val="20"/>
-        </w:rPr>
-        <w:t xml:space="preserve"> </w:t>
-      </w:r>
-      <w:r>
-        <w:rPr>
-          <w:rFonts w:eastAsia="Calibri" w:cs="Times New Roman" w:ascii="Times New Roman" w:hAnsi="Times New Roman" w:eastAsiaTheme="minorHAnsi"/>
-          <w:b w:val="false"/>
-          <w:bCs w:val="false"/>
-          <w:color w:val="auto"/>
-          <w:kern w:val="0"/>
-          <w:sz w:val="20"/>
-          <w:szCs w:val="20"/>
-          <w:lang w:val="pt-BR" w:eastAsia="en-US" w:bidi="ar-SA"/>
-        </w:rPr>
-        <w:t>Esferas de tamanho mediano com um cordão saindo do topo</w:t>
-      </w:r>
-      <w:r>
-        <w:rPr>
-          <w:rFonts w:eastAsia="Calibri" w:cs="Times New Roman" w:ascii="Times New Roman" w:hAnsi="Times New Roman" w:eastAsiaTheme="minorHAnsi"/>
-          <w:b w:val="false"/>
-          <w:bCs w:val="false"/>
-          <w:color w:val="auto"/>
-          <w:kern w:val="0"/>
-          <w:sz w:val="20"/>
-          <w:szCs w:val="20"/>
-          <w:lang w:val="pt-BR" w:eastAsia="en-US" w:bidi="ar-SA"/>
-        </w:rPr>
-        <w:t>.</w:t>
-      </w:r>
-    </w:p>
-    <w:p>
-      <w:pPr>
-        <w:pStyle w:val="Normal"/>
-        <w:widowControl/>
-        <w:bidi w:val="0"/>
-        <w:spacing w:lineRule="auto" w:line="259" w:before="0" w:after="160"/>
-        <w:ind w:left="0" w:right="0" w:firstLine="720"/>
-        <w:jc w:val="both"/>
         <w:rPr>
           <w:sz w:val="20"/>
           <w:szCs w:val="20"/>
@@ -16141,55 +14433,46 @@
       </w:pPr>
       <w:r>
         <w:rPr>
-          <w:rFonts w:cs="Times New Roman" w:ascii="Times New Roman" w:hAnsi="Times New Roman"/>
-          <w:b w:val="false"/>
-          <w:bCs w:val="false"/>
-          <w:sz w:val="20"/>
-          <w:szCs w:val="20"/>
-        </w:rPr>
-      </w:r>
-    </w:p>
-    <w:p>
-      <w:pPr>
-        <w:pStyle w:val="Normal"/>
-        <w:widowControl/>
-        <w:bidi w:val="0"/>
-        <w:spacing w:lineRule="auto" w:line="259" w:before="0" w:after="160"/>
-        <w:ind w:left="0" w:right="0" w:firstLine="720"/>
-        <w:jc w:val="both"/>
-        <w:rPr>
-          <w:sz w:val="20"/>
-          <w:szCs w:val="20"/>
-        </w:rPr>
-      </w:pPr>
-      <w:r>
-        <w:rPr>
-          <w:rFonts w:cs="Times New Roman" w:ascii="Times New Roman" w:hAnsi="Times New Roman"/>
-          <w:b w:val="false"/>
-          <w:bCs w:val="false"/>
-          <w:sz w:val="20"/>
-          <w:szCs w:val="20"/>
-        </w:rPr>
-      </w:r>
-    </w:p>
-    <w:p>
-      <w:pPr>
-        <w:pStyle w:val="Normal"/>
-        <w:widowControl/>
-        <w:bidi w:val="0"/>
-        <w:spacing w:lineRule="auto" w:line="259" w:before="0" w:after="160"/>
-        <w:ind w:left="0" w:right="0" w:firstLine="720"/>
-        <w:jc w:val="both"/>
-        <w:rPr>
-          <w:sz w:val="20"/>
-          <w:szCs w:val="20"/>
-        </w:rPr>
-      </w:pPr>
-      <w:r>
-        <w:rPr>
-          <w:rFonts w:cs="Times New Roman" w:ascii="Times New Roman" w:hAnsi="Times New Roman"/>
-          <w:b w:val="false"/>
-          <w:bCs w:val="false"/>
+          <w:sz w:val="20"/>
+          <w:szCs w:val="20"/>
+        </w:rPr>
+      </w:r>
+    </w:p>
+    <w:p>
+      <w:pPr>
+        <w:pStyle w:val="Normal"/>
+        <w:widowControl/>
+        <w:bidi w:val="0"/>
+        <w:spacing w:lineRule="auto" w:line="259" w:before="0" w:after="160"/>
+        <w:ind w:left="0" w:right="0" w:firstLine="720"/>
+        <w:jc w:val="both"/>
+        <w:rPr>
+          <w:sz w:val="20"/>
+          <w:szCs w:val="20"/>
+        </w:rPr>
+      </w:pPr>
+      <w:r>
+        <w:rPr>
+          <w:sz w:val="20"/>
+          <w:szCs w:val="20"/>
+        </w:rPr>
+      </w:r>
+    </w:p>
+    <w:p>
+      <w:pPr>
+        <w:pStyle w:val="Normal"/>
+        <w:widowControl/>
+        <w:bidi w:val="0"/>
+        <w:spacing w:lineRule="auto" w:line="259" w:before="0" w:after="160"/>
+        <w:ind w:left="0" w:right="0" w:firstLine="720"/>
+        <w:jc w:val="both"/>
+        <w:rPr>
+          <w:sz w:val="20"/>
+          <w:szCs w:val="20"/>
+        </w:rPr>
+      </w:pPr>
+      <w:r>
+        <w:rPr>
           <w:sz w:val="20"/>
           <w:szCs w:val="20"/>
         </w:rPr>
@@ -16255,18 +14538,49 @@
           <w:szCs w:val="28"/>
           <w:lang w:val="pt-BR" w:eastAsia="en-US" w:bidi="ar-SA"/>
         </w:rPr>
-        <w:t>Escudo</w:t>
-      </w:r>
-      <w:r>
-        <w:rPr>
-          <w:rFonts w:eastAsia="Calibri" w:cs="Times New Roman" w:ascii="Times New Roman" w:hAnsi="Times New Roman" w:eastAsiaTheme="minorHAnsi"/>
-          <w:b w:val="false"/>
-          <w:bCs w:val="false"/>
-          <w:color w:val="auto"/>
-          <w:kern w:val="0"/>
-          <w:sz w:val="28"/>
-          <w:szCs w:val="28"/>
-          <w:lang w:val="pt-BR" w:eastAsia="en-US" w:bidi="ar-SA"/>
+        <w:t>Escudo.</w:t>
+      </w:r>
+    </w:p>
+    <w:p>
+      <w:pPr>
+        <w:pStyle w:val="Normal"/>
+        <w:widowControl/>
+        <w:bidi w:val="0"/>
+        <w:spacing w:lineRule="auto" w:line="259" w:before="0" w:after="160"/>
+        <w:ind w:left="0" w:right="0" w:firstLine="720"/>
+        <w:jc w:val="both"/>
+        <w:rPr/>
+      </w:pPr>
+      <w:r>
+        <w:rPr>
+          <w:rFonts w:cs="Times New Roman" w:ascii="Times New Roman" w:hAnsi="Times New Roman"/>
+          <w:b/>
+          <w:bCs/>
+          <w:sz w:val="28"/>
+          <w:szCs w:val="28"/>
+        </w:rPr>
+        <w:t xml:space="preserve">Tipo: </w:t>
+      </w:r>
+      <w:r>
+        <w:rPr>
+          <w:rFonts w:eastAsia="Calibri" w:cs="Times New Roman" w:ascii="Times New Roman" w:hAnsi="Times New Roman" w:eastAsiaTheme="minorHAnsi"/>
+          <w:b w:val="false"/>
+          <w:bCs w:val="false"/>
+          <w:color w:val="auto"/>
+          <w:kern w:val="0"/>
+          <w:sz w:val="28"/>
+          <w:szCs w:val="28"/>
+          <w:lang w:val="pt-BR" w:eastAsia="en-US" w:bidi="ar-SA"/>
+        </w:rPr>
+        <w:t>Consumível / Arremessável</w:t>
+      </w:r>
+      <w:r>
+        <w:rPr>
+          <w:rFonts w:cs="Times New Roman" w:ascii="Times New Roman" w:hAnsi="Times New Roman"/>
+          <w:b w:val="false"/>
+          <w:bCs w:val="false"/>
+          <w:sz w:val="28"/>
+          <w:szCs w:val="28"/>
         </w:rPr>
         <w:t>.</w:t>
       </w:r>
@@ -16289,28 +14603,270 @@
           <w:sz w:val="28"/>
           <w:szCs w:val="28"/>
         </w:rPr>
-        <w:t xml:space="preserve">Tipo: </w:t>
-      </w:r>
-      <w:r>
-        <w:rPr>
-          <w:rFonts w:eastAsia="Calibri" w:cs="Times New Roman" w:ascii="Times New Roman" w:hAnsi="Times New Roman" w:eastAsiaTheme="minorHAnsi"/>
-          <w:b w:val="false"/>
-          <w:bCs w:val="false"/>
-          <w:color w:val="auto"/>
-          <w:kern w:val="0"/>
-          <w:sz w:val="28"/>
-          <w:szCs w:val="28"/>
-          <w:lang w:val="pt-BR" w:eastAsia="en-US" w:bidi="ar-SA"/>
-        </w:rPr>
-        <w:t>Consumível / Arremessável</w:t>
-      </w:r>
-      <w:r>
-        <w:rPr>
-          <w:rFonts w:cs="Times New Roman" w:ascii="Times New Roman" w:hAnsi="Times New Roman"/>
-          <w:b w:val="false"/>
-          <w:bCs w:val="false"/>
-          <w:sz w:val="28"/>
-          <w:szCs w:val="28"/>
+        <w:t xml:space="preserve">Custo </w:t>
+      </w:r>
+      <w:r>
+        <w:rPr>
+          <w:rFonts w:eastAsia="Calibri" w:cs="Times New Roman" w:ascii="Times New Roman" w:hAnsi="Times New Roman" w:eastAsiaTheme="minorHAnsi"/>
+          <w:b/>
+          <w:bCs/>
+          <w:color w:val="auto"/>
+          <w:kern w:val="0"/>
+          <w:sz w:val="28"/>
+          <w:szCs w:val="28"/>
+          <w:lang w:val="pt-BR" w:eastAsia="en-US" w:bidi="ar-SA"/>
+        </w:rPr>
+        <w:t>em Ouro</w:t>
+      </w:r>
+      <w:r>
+        <w:rPr>
+          <w:rFonts w:cs="Times New Roman" w:ascii="Times New Roman" w:hAnsi="Times New Roman"/>
+          <w:b/>
+          <w:bCs/>
+          <w:sz w:val="28"/>
+          <w:szCs w:val="28"/>
+        </w:rPr>
+        <w:t xml:space="preserve">: </w:t>
+      </w:r>
+      <w:r>
+        <w:rPr>
+          <w:rFonts w:eastAsia="Calibri" w:cs="Times New Roman" w:ascii="Times New Roman" w:hAnsi="Times New Roman" w:eastAsiaTheme="minorHAnsi"/>
+          <w:b w:val="false"/>
+          <w:bCs w:val="false"/>
+          <w:color w:val="auto"/>
+          <w:kern w:val="0"/>
+          <w:sz w:val="28"/>
+          <w:szCs w:val="28"/>
+          <w:lang w:val="pt-BR" w:eastAsia="en-US" w:bidi="ar-SA"/>
+        </w:rPr>
+        <w:t>0</w:t>
+      </w:r>
+      <w:r>
+        <w:rPr>
+          <w:rFonts w:cs="Times New Roman" w:ascii="Times New Roman" w:hAnsi="Times New Roman"/>
+          <w:b w:val="false"/>
+          <w:bCs w:val="false"/>
+          <w:sz w:val="28"/>
+          <w:szCs w:val="28"/>
+        </w:rPr>
+        <w:t xml:space="preserve"> ouro.</w:t>
+      </w:r>
+    </w:p>
+    <w:p>
+      <w:pPr>
+        <w:pStyle w:val="Normal"/>
+        <w:widowControl/>
+        <w:bidi w:val="0"/>
+        <w:spacing w:lineRule="auto" w:line="259" w:before="0" w:after="160"/>
+        <w:ind w:left="0" w:right="0" w:firstLine="720"/>
+        <w:jc w:val="both"/>
+        <w:rPr/>
+      </w:pPr>
+      <w:r>
+        <w:rPr>
+          <w:rFonts w:cs="Times New Roman" w:ascii="Times New Roman" w:hAnsi="Times New Roman"/>
+          <w:b/>
+          <w:bCs/>
+          <w:sz w:val="28"/>
+          <w:szCs w:val="28"/>
+        </w:rPr>
+        <w:t xml:space="preserve">Alcance: </w:t>
+      </w:r>
+      <w:r>
+        <w:rPr>
+          <w:rFonts w:eastAsia="Calibri" w:cs="Times New Roman" w:ascii="Times New Roman" w:hAnsi="Times New Roman" w:eastAsiaTheme="minorHAnsi"/>
+          <w:b w:val="false"/>
+          <w:bCs w:val="false"/>
+          <w:color w:val="auto"/>
+          <w:kern w:val="0"/>
+          <w:sz w:val="28"/>
+          <w:szCs w:val="28"/>
+          <w:lang w:val="pt-BR" w:eastAsia="en-US" w:bidi="ar-SA"/>
+        </w:rPr>
+        <w:t>N/A.</w:t>
+      </w:r>
+    </w:p>
+    <w:p>
+      <w:pPr>
+        <w:pStyle w:val="Normal"/>
+        <w:widowControl/>
+        <w:bidi w:val="0"/>
+        <w:spacing w:lineRule="auto" w:line="259" w:before="0" w:after="160"/>
+        <w:ind w:left="0" w:right="0" w:firstLine="720"/>
+        <w:jc w:val="both"/>
+        <w:rPr/>
+      </w:pPr>
+      <w:r>
+        <w:rPr>
+          <w:rFonts w:cs="Times New Roman" w:ascii="Times New Roman" w:hAnsi="Times New Roman"/>
+          <w:b/>
+          <w:bCs/>
+          <w:sz w:val="28"/>
+          <w:szCs w:val="28"/>
+        </w:rPr>
+        <w:t xml:space="preserve">Descrição Objetiva: </w:t>
+      </w:r>
+      <w:r>
+        <w:rPr>
+          <w:rFonts w:eastAsia="Calibri" w:cs="Times New Roman" w:ascii="Times New Roman" w:hAnsi="Times New Roman" w:eastAsiaTheme="minorHAnsi"/>
+          <w:b w:val="false"/>
+          <w:bCs w:val="false"/>
+          <w:color w:val="auto"/>
+          <w:kern w:val="0"/>
+          <w:sz w:val="28"/>
+          <w:szCs w:val="28"/>
+          <w:lang w:val="pt-BR" w:eastAsia="en-US" w:bidi="ar-SA"/>
+        </w:rPr>
+        <w:t>Reduz em 5 o dano recebido que vem da direção do escudo</w:t>
+      </w:r>
+      <w:r>
+        <w:rPr>
+          <w:rFonts w:cs="Times New Roman" w:ascii="Times New Roman" w:hAnsi="Times New Roman"/>
+          <w:b w:val="false"/>
+          <w:bCs w:val="false"/>
+          <w:sz w:val="28"/>
+          <w:szCs w:val="28"/>
+        </w:rPr>
+        <w:t>. Reduz em 2 a agilidade do usuário.</w:t>
+      </w:r>
+    </w:p>
+    <w:p>
+      <w:pPr>
+        <w:pStyle w:val="Normal"/>
+        <w:widowControl/>
+        <w:bidi w:val="0"/>
+        <w:spacing w:lineRule="auto" w:line="259" w:before="0" w:after="160"/>
+        <w:ind w:left="0" w:right="0" w:firstLine="720"/>
+        <w:jc w:val="both"/>
+        <w:rPr>
+          <w:rFonts w:ascii="Times New Roman" w:hAnsi="Times New Roman" w:cs="Times New Roman"/>
+          <w:b w:val="false"/>
+          <w:b w:val="false"/>
+          <w:bCs w:val="false"/>
+          <w:sz w:val="28"/>
+          <w:szCs w:val="28"/>
+        </w:rPr>
+      </w:pPr>
+      <w:r>
+        <w:rPr>
+          <w:rFonts w:cs="Times New Roman" w:ascii="Times New Roman" w:hAnsi="Times New Roman"/>
+          <w:b w:val="false"/>
+          <w:bCs w:val="false"/>
+          <w:sz w:val="28"/>
+          <w:szCs w:val="28"/>
+        </w:rPr>
+      </w:r>
+    </w:p>
+    <w:p>
+      <w:pPr>
+        <w:pStyle w:val="Normal"/>
+        <w:widowControl/>
+        <w:bidi w:val="0"/>
+        <w:spacing w:lineRule="auto" w:line="259" w:before="0" w:after="160"/>
+        <w:ind w:left="0" w:right="0" w:firstLine="720"/>
+        <w:jc w:val="both"/>
+        <w:rPr>
+          <w:b/>
+          <w:b/>
+          <w:bCs/>
+          <w:sz w:val="20"/>
+          <w:szCs w:val="20"/>
+        </w:rPr>
+      </w:pPr>
+      <w:r>
+        <w:rPr>
+          <w:rFonts w:cs="Times New Roman" w:ascii="Times New Roman" w:hAnsi="Times New Roman"/>
+          <w:b/>
+          <w:bCs/>
+          <w:sz w:val="20"/>
+          <w:szCs w:val="20"/>
+        </w:rPr>
+        <w:t xml:space="preserve">(Informações adicionais) </w:t>
+      </w:r>
+    </w:p>
+    <w:p>
+      <w:pPr>
+        <w:pStyle w:val="Normal"/>
+        <w:widowControl/>
+        <w:bidi w:val="0"/>
+        <w:spacing w:lineRule="auto" w:line="259" w:before="0" w:after="160"/>
+        <w:ind w:left="0" w:right="0" w:firstLine="720"/>
+        <w:jc w:val="both"/>
+        <w:rPr>
+          <w:b/>
+          <w:b/>
+          <w:bCs/>
+          <w:sz w:val="20"/>
+          <w:szCs w:val="20"/>
+        </w:rPr>
+      </w:pPr>
+      <w:r>
+        <w:rPr>
+          <w:rFonts w:cs="Times New Roman" w:ascii="Times New Roman" w:hAnsi="Times New Roman"/>
+          <w:b/>
+          <w:bCs/>
+          <w:sz w:val="20"/>
+          <w:szCs w:val="20"/>
+        </w:rPr>
+        <w:t>ID: 208</w:t>
+      </w:r>
+    </w:p>
+    <w:p>
+      <w:pPr>
+        <w:pStyle w:val="Normal"/>
+        <w:widowControl/>
+        <w:bidi w:val="0"/>
+        <w:spacing w:lineRule="auto" w:line="259" w:before="0" w:after="160"/>
+        <w:ind w:left="0" w:right="0" w:firstLine="720"/>
+        <w:jc w:val="both"/>
+        <w:rPr>
+          <w:sz w:val="20"/>
+          <w:szCs w:val="20"/>
+        </w:rPr>
+      </w:pPr>
+      <w:r>
+        <w:rPr>
+          <w:rFonts w:cs="Times New Roman" w:ascii="Times New Roman" w:hAnsi="Times New Roman"/>
+          <w:b/>
+          <w:bCs/>
+          <w:sz w:val="20"/>
+          <w:szCs w:val="20"/>
+        </w:rPr>
+        <w:t>Descrição Fantasiosa:</w:t>
+      </w:r>
+      <w:r>
+        <w:rPr>
+          <w:rFonts w:cs="Times New Roman" w:ascii="Times New Roman" w:hAnsi="Times New Roman"/>
+          <w:b w:val="false"/>
+          <w:bCs w:val="false"/>
+          <w:sz w:val="20"/>
+          <w:szCs w:val="20"/>
+        </w:rPr>
+        <w:t xml:space="preserve"> </w:t>
+      </w:r>
+      <w:r>
+        <w:rPr>
+          <w:rFonts w:eastAsia="Calibri" w:cs="Times New Roman" w:ascii="Times New Roman" w:hAnsi="Times New Roman" w:eastAsiaTheme="minorHAnsi"/>
+          <w:b w:val="false"/>
+          <w:bCs w:val="false"/>
+          <w:color w:val="auto"/>
+          <w:kern w:val="0"/>
+          <w:sz w:val="20"/>
+          <w:szCs w:val="20"/>
+          <w:lang w:val="pt-BR" w:eastAsia="en-US" w:bidi="ar-SA"/>
+        </w:rPr>
+        <w:t>Escudo alto</w:t>
+      </w:r>
+      <w:r>
+        <w:rPr>
+          <w:rFonts w:eastAsia="Calibri" w:cs="Times New Roman" w:ascii="Times New Roman" w:hAnsi="Times New Roman" w:eastAsiaTheme="minorHAnsi"/>
+          <w:b w:val="false"/>
+          <w:bCs w:val="false"/>
+          <w:color w:val="auto"/>
+          <w:kern w:val="0"/>
+          <w:sz w:val="20"/>
+          <w:szCs w:val="20"/>
+          <w:lang w:val="pt-BR" w:eastAsia="en-US" w:bidi="ar-SA"/>
         </w:rPr>
         <w:t>.</w:t>
       </w:r>
@@ -16323,384 +14879,6 @@
         <w:spacing w:lineRule="auto" w:line="259" w:before="0" w:after="160"/>
         <w:ind w:left="0" w:right="0" w:firstLine="720"/>
         <w:jc w:val="both"/>
-        <w:rPr/>
-      </w:pPr>
-      <w:r>
-        <w:rPr>
-          <w:rFonts w:cs="Times New Roman" w:ascii="Times New Roman" w:hAnsi="Times New Roman"/>
-          <w:b/>
-          <w:bCs/>
-          <w:sz w:val="28"/>
-          <w:szCs w:val="28"/>
-        </w:rPr>
-        <w:t xml:space="preserve">Custo </w:t>
-      </w:r>
-      <w:r>
-        <w:rPr>
-          <w:rFonts w:eastAsia="Calibri" w:cs="Times New Roman" w:ascii="Times New Roman" w:hAnsi="Times New Roman" w:eastAsiaTheme="minorHAnsi"/>
-          <w:b/>
-          <w:bCs/>
-          <w:color w:val="auto"/>
-          <w:kern w:val="0"/>
-          <w:sz w:val="28"/>
-          <w:szCs w:val="28"/>
-          <w:lang w:val="pt-BR" w:eastAsia="en-US" w:bidi="ar-SA"/>
-        </w:rPr>
-        <w:t>em Ouro</w:t>
-      </w:r>
-      <w:r>
-        <w:rPr>
-          <w:rFonts w:cs="Times New Roman" w:ascii="Times New Roman" w:hAnsi="Times New Roman"/>
-          <w:b/>
-          <w:bCs/>
-          <w:sz w:val="28"/>
-          <w:szCs w:val="28"/>
-        </w:rPr>
-        <w:t xml:space="preserve">: </w:t>
-      </w:r>
-      <w:r>
-        <w:rPr>
-          <w:rFonts w:eastAsia="Calibri" w:cs="Times New Roman" w:ascii="Times New Roman" w:hAnsi="Times New Roman" w:eastAsiaTheme="minorHAnsi"/>
-          <w:b w:val="false"/>
-          <w:bCs w:val="false"/>
-          <w:color w:val="auto"/>
-          <w:kern w:val="0"/>
-          <w:sz w:val="28"/>
-          <w:szCs w:val="28"/>
-          <w:lang w:val="pt-BR" w:eastAsia="en-US" w:bidi="ar-SA"/>
-        </w:rPr>
-        <w:t>0</w:t>
-      </w:r>
-      <w:r>
-        <w:rPr>
-          <w:rFonts w:cs="Times New Roman" w:ascii="Times New Roman" w:hAnsi="Times New Roman"/>
-          <w:b w:val="false"/>
-          <w:bCs w:val="false"/>
-          <w:sz w:val="28"/>
-          <w:szCs w:val="28"/>
-        </w:rPr>
-        <w:t xml:space="preserve"> ouro.</w:t>
-      </w:r>
-    </w:p>
-    <w:p>
-      <w:pPr>
-        <w:pStyle w:val="Normal"/>
-        <w:widowControl/>
-        <w:bidi w:val="0"/>
-        <w:spacing w:lineRule="auto" w:line="259" w:before="0" w:after="160"/>
-        <w:ind w:left="0" w:right="0" w:firstLine="720"/>
-        <w:jc w:val="both"/>
-        <w:rPr/>
-      </w:pPr>
-      <w:r>
-        <w:rPr>
-          <w:rFonts w:cs="Times New Roman" w:ascii="Times New Roman" w:hAnsi="Times New Roman"/>
-          <w:b/>
-          <w:bCs/>
-          <w:sz w:val="28"/>
-          <w:szCs w:val="28"/>
-        </w:rPr>
-        <w:t xml:space="preserve">Alcance: </w:t>
-      </w:r>
-      <w:r>
-        <w:rPr>
-          <w:rFonts w:eastAsia="Calibri" w:cs="Times New Roman" w:ascii="Times New Roman" w:hAnsi="Times New Roman" w:eastAsiaTheme="minorHAnsi"/>
-          <w:b w:val="false"/>
-          <w:bCs w:val="false"/>
-          <w:color w:val="auto"/>
-          <w:kern w:val="0"/>
-          <w:sz w:val="28"/>
-          <w:szCs w:val="28"/>
-          <w:lang w:val="pt-BR" w:eastAsia="en-US" w:bidi="ar-SA"/>
-        </w:rPr>
-        <w:t>N/A</w:t>
-      </w:r>
-      <w:r>
-        <w:rPr>
-          <w:rFonts w:eastAsia="Calibri" w:cs="Times New Roman" w:ascii="Times New Roman" w:hAnsi="Times New Roman" w:eastAsiaTheme="minorHAnsi"/>
-          <w:b w:val="false"/>
-          <w:bCs w:val="false"/>
-          <w:color w:val="auto"/>
-          <w:kern w:val="0"/>
-          <w:sz w:val="28"/>
-          <w:szCs w:val="28"/>
-          <w:lang w:val="pt-BR" w:eastAsia="en-US" w:bidi="ar-SA"/>
-        </w:rPr>
-        <w:t>.</w:t>
-      </w:r>
-    </w:p>
-    <w:p>
-      <w:pPr>
-        <w:pStyle w:val="Normal"/>
-        <w:widowControl/>
-        <w:bidi w:val="0"/>
-        <w:spacing w:lineRule="auto" w:line="259" w:before="0" w:after="160"/>
-        <w:ind w:left="0" w:right="0" w:firstLine="720"/>
-        <w:jc w:val="both"/>
-        <w:rPr/>
-      </w:pPr>
-      <w:r>
-        <w:rPr>
-          <w:rFonts w:cs="Times New Roman" w:ascii="Times New Roman" w:hAnsi="Times New Roman"/>
-          <w:b/>
-          <w:bCs/>
-          <w:sz w:val="28"/>
-          <w:szCs w:val="28"/>
-        </w:rPr>
-        <w:t xml:space="preserve">Descrição Objetiva: </w:t>
-      </w:r>
-      <w:r>
-        <w:rPr>
-          <w:rFonts w:eastAsia="Calibri" w:cs="Times New Roman" w:ascii="Times New Roman" w:hAnsi="Times New Roman" w:eastAsiaTheme="minorHAnsi"/>
-          <w:b w:val="false"/>
-          <w:bCs w:val="false"/>
-          <w:color w:val="auto"/>
-          <w:kern w:val="0"/>
-          <w:sz w:val="28"/>
-          <w:szCs w:val="28"/>
-          <w:lang w:val="pt-BR" w:eastAsia="en-US" w:bidi="ar-SA"/>
-        </w:rPr>
-        <w:t>Reduz em 5 o dano recebido que vem da direção do escudo</w:t>
-      </w:r>
-      <w:r>
-        <w:rPr>
-          <w:rFonts w:cs="Times New Roman" w:ascii="Times New Roman" w:hAnsi="Times New Roman"/>
-          <w:b w:val="false"/>
-          <w:bCs w:val="false"/>
-          <w:sz w:val="28"/>
-          <w:szCs w:val="28"/>
-        </w:rPr>
-        <w:t xml:space="preserve">. </w:t>
-      </w:r>
-      <w:r>
-        <w:rPr>
-          <w:rFonts w:cs="Times New Roman" w:ascii="Times New Roman" w:hAnsi="Times New Roman"/>
-          <w:b w:val="false"/>
-          <w:bCs w:val="false"/>
-          <w:sz w:val="28"/>
-          <w:szCs w:val="28"/>
-        </w:rPr>
-        <w:t>Reduz em 2 a agilidade do usuário.</w:t>
-      </w:r>
-    </w:p>
-    <w:p>
-      <w:pPr>
-        <w:pStyle w:val="Normal"/>
-        <w:widowControl/>
-        <w:bidi w:val="0"/>
-        <w:spacing w:lineRule="auto" w:line="259" w:before="0" w:after="160"/>
-        <w:ind w:left="0" w:right="0" w:firstLine="720"/>
-        <w:jc w:val="both"/>
-        <w:rPr>
-          <w:rFonts w:ascii="Times New Roman" w:hAnsi="Times New Roman" w:cs="Times New Roman"/>
-          <w:b w:val="false"/>
-          <w:b w:val="false"/>
-          <w:bCs w:val="false"/>
-          <w:sz w:val="28"/>
-          <w:szCs w:val="28"/>
-        </w:rPr>
-      </w:pPr>
-      <w:r>
-        <w:rPr>
-          <w:rFonts w:cs="Times New Roman" w:ascii="Times New Roman" w:hAnsi="Times New Roman"/>
-          <w:b w:val="false"/>
-          <w:bCs w:val="false"/>
-          <w:sz w:val="28"/>
-          <w:szCs w:val="28"/>
-        </w:rPr>
-      </w:r>
-    </w:p>
-    <w:p>
-      <w:pPr>
-        <w:pStyle w:val="Normal"/>
-        <w:widowControl/>
-        <w:bidi w:val="0"/>
-        <w:spacing w:lineRule="auto" w:line="259" w:before="0" w:after="160"/>
-        <w:ind w:left="0" w:right="0" w:firstLine="720"/>
-        <w:jc w:val="both"/>
-        <w:rPr>
-          <w:b/>
-          <w:b/>
-          <w:bCs/>
-          <w:sz w:val="20"/>
-          <w:szCs w:val="20"/>
-        </w:rPr>
-      </w:pPr>
-      <w:r>
-        <w:rPr>
-          <w:rFonts w:cs="Times New Roman" w:ascii="Times New Roman" w:hAnsi="Times New Roman"/>
-          <w:b/>
-          <w:bCs/>
-          <w:sz w:val="20"/>
-          <w:szCs w:val="20"/>
-        </w:rPr>
-        <w:t xml:space="preserve">(Informações adicionais) </w:t>
-      </w:r>
-    </w:p>
-    <w:p>
-      <w:pPr>
-        <w:pStyle w:val="Normal"/>
-        <w:widowControl/>
-        <w:bidi w:val="0"/>
-        <w:spacing w:lineRule="auto" w:line="259" w:before="0" w:after="160"/>
-        <w:ind w:left="0" w:right="0" w:firstLine="720"/>
-        <w:jc w:val="both"/>
-        <w:rPr>
-          <w:b/>
-          <w:b/>
-          <w:bCs/>
-          <w:sz w:val="20"/>
-          <w:szCs w:val="20"/>
-        </w:rPr>
-      </w:pPr>
-      <w:r>
-        <w:rPr>
-          <w:rFonts w:cs="Times New Roman" w:ascii="Times New Roman" w:hAnsi="Times New Roman"/>
-          <w:b/>
-          <w:bCs/>
-          <w:sz w:val="20"/>
-          <w:szCs w:val="20"/>
-        </w:rPr>
-        <w:t xml:space="preserve">ID: </w:t>
-      </w:r>
-      <w:r>
-        <w:rPr>
-          <w:rFonts w:cs="Times New Roman" w:ascii="Times New Roman" w:hAnsi="Times New Roman"/>
-          <w:b/>
-          <w:bCs/>
-          <w:sz w:val="20"/>
-          <w:szCs w:val="20"/>
-        </w:rPr>
-        <w:t>2</w:t>
-      </w:r>
-      <w:r>
-        <w:rPr>
-          <w:rFonts w:cs="Times New Roman" w:ascii="Times New Roman" w:hAnsi="Times New Roman"/>
-          <w:b/>
-          <w:bCs/>
-          <w:sz w:val="20"/>
-          <w:szCs w:val="20"/>
-        </w:rPr>
-        <w:t>0</w:t>
-      </w:r>
-      <w:r>
-        <w:rPr>
-          <w:rFonts w:cs="Times New Roman" w:ascii="Times New Roman" w:hAnsi="Times New Roman"/>
-          <w:b/>
-          <w:bCs/>
-          <w:sz w:val="20"/>
-          <w:szCs w:val="20"/>
-        </w:rPr>
-        <w:t>8</w:t>
-      </w:r>
-    </w:p>
-    <w:p>
-      <w:pPr>
-        <w:pStyle w:val="Normal"/>
-        <w:widowControl/>
-        <w:bidi w:val="0"/>
-        <w:spacing w:lineRule="auto" w:line="259" w:before="0" w:after="160"/>
-        <w:ind w:left="0" w:right="0" w:firstLine="720"/>
-        <w:jc w:val="both"/>
-        <w:rPr>
-          <w:sz w:val="20"/>
-          <w:szCs w:val="20"/>
-        </w:rPr>
-      </w:pPr>
-      <w:r>
-        <w:rPr>
-          <w:rFonts w:cs="Times New Roman" w:ascii="Times New Roman" w:hAnsi="Times New Roman"/>
-          <w:b/>
-          <w:bCs/>
-          <w:sz w:val="20"/>
-          <w:szCs w:val="20"/>
-        </w:rPr>
-        <w:t>Descrição Fantasiosa:</w:t>
-      </w:r>
-      <w:r>
-        <w:rPr>
-          <w:rFonts w:cs="Times New Roman" w:ascii="Times New Roman" w:hAnsi="Times New Roman"/>
-          <w:b w:val="false"/>
-          <w:bCs w:val="false"/>
-          <w:sz w:val="20"/>
-          <w:szCs w:val="20"/>
-        </w:rPr>
-        <w:t xml:space="preserve"> </w:t>
-      </w:r>
-      <w:r>
-        <w:rPr>
-          <w:rFonts w:eastAsia="Calibri" w:cs="Times New Roman" w:ascii="Times New Roman" w:hAnsi="Times New Roman" w:eastAsiaTheme="minorHAnsi"/>
-          <w:b w:val="false"/>
-          <w:bCs w:val="false"/>
-          <w:color w:val="auto"/>
-          <w:kern w:val="0"/>
-          <w:sz w:val="20"/>
-          <w:szCs w:val="20"/>
-          <w:lang w:val="pt-BR" w:eastAsia="en-US" w:bidi="ar-SA"/>
-        </w:rPr>
-        <w:t>Espada forjada com</w:t>
-      </w:r>
-      <w:r>
-        <w:rPr>
-          <w:rFonts w:eastAsia="Calibri" w:cs="Times New Roman" w:ascii="Times New Roman" w:hAnsi="Times New Roman" w:eastAsiaTheme="minorHAnsi"/>
-          <w:b w:val="false"/>
-          <w:bCs w:val="false"/>
-          <w:color w:val="auto"/>
-          <w:kern w:val="0"/>
-          <w:sz w:val="20"/>
-          <w:szCs w:val="20"/>
-          <w:lang w:val="pt-BR" w:eastAsia="en-US" w:bidi="ar-SA"/>
-        </w:rPr>
-        <w:t xml:space="preserve"> uma liga </w:t>
-      </w:r>
-      <w:r>
-        <w:rPr>
-          <w:rFonts w:eastAsia="Calibri" w:cs="Times New Roman" w:ascii="Times New Roman" w:hAnsi="Times New Roman" w:eastAsiaTheme="minorHAnsi"/>
-          <w:b w:val="false"/>
-          <w:bCs w:val="false"/>
-          <w:color w:val="auto"/>
-          <w:kern w:val="0"/>
-          <w:sz w:val="20"/>
-          <w:szCs w:val="20"/>
-          <w:lang w:val="pt-BR" w:eastAsia="en-US" w:bidi="ar-SA"/>
-        </w:rPr>
-        <w:t xml:space="preserve">de </w:t>
-      </w:r>
-      <w:r>
-        <w:rPr>
-          <w:rFonts w:eastAsia="Calibri" w:cs="Times New Roman" w:ascii="Times New Roman" w:hAnsi="Times New Roman" w:eastAsiaTheme="minorHAnsi"/>
-          <w:b w:val="false"/>
-          <w:bCs w:val="false"/>
-          <w:color w:val="auto"/>
-          <w:kern w:val="0"/>
-          <w:sz w:val="20"/>
-          <w:szCs w:val="20"/>
-          <w:lang w:val="pt-BR" w:eastAsia="en-US" w:bidi="ar-SA"/>
-        </w:rPr>
-        <w:t>metais comuns e raros</w:t>
-      </w:r>
-      <w:r>
-        <w:rPr>
-          <w:rFonts w:eastAsia="Calibri" w:cs="Times New Roman" w:ascii="Times New Roman" w:hAnsi="Times New Roman" w:eastAsiaTheme="minorHAnsi"/>
-          <w:b w:val="false"/>
-          <w:bCs w:val="false"/>
-          <w:color w:val="auto"/>
-          <w:kern w:val="0"/>
-          <w:sz w:val="20"/>
-          <w:szCs w:val="20"/>
-          <w:lang w:val="pt-BR" w:eastAsia="en-US" w:bidi="ar-SA"/>
-        </w:rPr>
-        <w:t>.</w:t>
-      </w:r>
-    </w:p>
-    <w:p>
-      <w:pPr>
-        <w:pStyle w:val="Normal"/>
-        <w:widowControl/>
-        <w:bidi w:val="0"/>
-        <w:spacing w:lineRule="auto" w:line="259" w:before="0" w:after="160"/>
-        <w:ind w:left="0" w:right="0" w:firstLine="720"/>
-        <w:jc w:val="both"/>
         <w:rPr>
           <w:sz w:val="20"/>
           <w:szCs w:val="20"/>
@@ -16776,9 +14954,6 @@
       </w:pPr>
       <w:r>
         <w:rPr>
-          <w:rFonts w:cs="Times New Roman" w:ascii="Times New Roman" w:hAnsi="Times New Roman"/>
-          <w:b w:val="false"/>
-          <w:bCs w:val="false"/>
           <w:sz w:val="20"/>
           <w:szCs w:val="20"/>
         </w:rPr>
@@ -16813,20 +14988,7 @@
           <w:szCs w:val="32"/>
           <w:lang w:val="pt-BR" w:eastAsia="en-US" w:bidi="ar-SA"/>
         </w:rPr>
-        <w:t>B</w:t>
-      </w:r>
-      <w:r>
-        <w:rPr>
-          <w:rFonts w:eastAsia="Calibri" w:cs="Times New Roman" w:ascii="Times New Roman" w:hAnsi="Times New Roman" w:eastAsiaTheme="minorHAnsi"/>
-          <w:b/>
-          <w:bCs/>
-          <w:color w:val="auto"/>
-          <w:kern w:val="0"/>
-          <w:sz w:val="32"/>
-          <w:szCs w:val="32"/>
-          <w:lang w:val="pt-BR" w:eastAsia="en-US" w:bidi="ar-SA"/>
-        </w:rPr>
-        <w:t>erserk Sword</w:t>
+        <w:t>Berserk Sword</w:t>
       </w:r>
     </w:p>
     <w:p>
@@ -16860,18 +15022,49 @@
           <w:szCs w:val="28"/>
           <w:lang w:val="pt-BR" w:eastAsia="en-US" w:bidi="ar-SA"/>
         </w:rPr>
-        <w:t>Berserk Sword</w:t>
-      </w:r>
-      <w:r>
-        <w:rPr>
-          <w:rFonts w:eastAsia="Calibri" w:cs="Times New Roman" w:ascii="Times New Roman" w:hAnsi="Times New Roman" w:eastAsiaTheme="minorHAnsi"/>
-          <w:b w:val="false"/>
-          <w:bCs w:val="false"/>
-          <w:color w:val="auto"/>
-          <w:kern w:val="0"/>
-          <w:sz w:val="28"/>
-          <w:szCs w:val="28"/>
-          <w:lang w:val="pt-BR" w:eastAsia="en-US" w:bidi="ar-SA"/>
+        <w:t>Berserk Sword.</w:t>
+      </w:r>
+    </w:p>
+    <w:p>
+      <w:pPr>
+        <w:pStyle w:val="Normal"/>
+        <w:widowControl/>
+        <w:bidi w:val="0"/>
+        <w:spacing w:lineRule="auto" w:line="259" w:before="0" w:after="160"/>
+        <w:ind w:left="0" w:right="0" w:firstLine="720"/>
+        <w:jc w:val="both"/>
+        <w:rPr/>
+      </w:pPr>
+      <w:r>
+        <w:rPr>
+          <w:rFonts w:cs="Times New Roman" w:ascii="Times New Roman" w:hAnsi="Times New Roman"/>
+          <w:b/>
+          <w:bCs/>
+          <w:sz w:val="28"/>
+          <w:szCs w:val="28"/>
+        </w:rPr>
+        <w:t xml:space="preserve">Tipo: </w:t>
+      </w:r>
+      <w:r>
+        <w:rPr>
+          <w:rFonts w:eastAsia="Calibri" w:cs="Times New Roman" w:ascii="Times New Roman" w:hAnsi="Times New Roman" w:eastAsiaTheme="minorHAnsi"/>
+          <w:b w:val="false"/>
+          <w:bCs w:val="false"/>
+          <w:color w:val="auto"/>
+          <w:kern w:val="0"/>
+          <w:sz w:val="28"/>
+          <w:szCs w:val="28"/>
+          <w:lang w:val="pt-BR" w:eastAsia="en-US" w:bidi="ar-SA"/>
+        </w:rPr>
+        <w:t>Equipável</w:t>
+      </w:r>
+      <w:r>
+        <w:rPr>
+          <w:rFonts w:cs="Times New Roman" w:ascii="Times New Roman" w:hAnsi="Times New Roman"/>
+          <w:b w:val="false"/>
+          <w:bCs w:val="false"/>
+          <w:sz w:val="28"/>
+          <w:szCs w:val="28"/>
         </w:rPr>
         <w:t>.</w:t>
       </w:r>
@@ -16894,50 +15087,6 @@
           <w:sz w:val="28"/>
           <w:szCs w:val="28"/>
         </w:rPr>
-        <w:t xml:space="preserve">Tipo: </w:t>
-      </w:r>
-      <w:r>
-        <w:rPr>
-          <w:rFonts w:eastAsia="Calibri" w:cs="Times New Roman" w:ascii="Times New Roman" w:hAnsi="Times New Roman" w:eastAsiaTheme="minorHAnsi"/>
-          <w:b w:val="false"/>
-          <w:bCs w:val="false"/>
-          <w:color w:val="auto"/>
-          <w:kern w:val="0"/>
-          <w:sz w:val="28"/>
-          <w:szCs w:val="28"/>
-          <w:lang w:val="pt-BR" w:eastAsia="en-US" w:bidi="ar-SA"/>
-        </w:rPr>
-        <w:t>Equipável</w:t>
-      </w:r>
-      <w:r>
-        <w:rPr>
-          <w:rFonts w:cs="Times New Roman" w:ascii="Times New Roman" w:hAnsi="Times New Roman"/>
-          <w:b w:val="false"/>
-          <w:bCs w:val="false"/>
-          <w:sz w:val="28"/>
-          <w:szCs w:val="28"/>
-        </w:rPr>
-        <w:t>.</w:t>
-      </w:r>
-    </w:p>
-    <w:p>
-      <w:pPr>
-        <w:pStyle w:val="Normal"/>
-        <w:widowControl/>
-        <w:bidi w:val="0"/>
-        <w:spacing w:lineRule="auto" w:line="259" w:before="0" w:after="160"/>
-        <w:ind w:left="0" w:right="0" w:firstLine="720"/>
-        <w:jc w:val="both"/>
-        <w:rPr/>
-      </w:pPr>
-      <w:r>
-        <w:rPr>
-          <w:rFonts w:cs="Times New Roman" w:ascii="Times New Roman" w:hAnsi="Times New Roman"/>
-          <w:b/>
-          <w:bCs/>
-          <w:sz w:val="28"/>
-          <w:szCs w:val="28"/>
-        </w:rPr>
         <w:t xml:space="preserve">Custo </w:t>
       </w:r>
       <w:r>
@@ -17018,20 +15167,7 @@
           <w:szCs w:val="28"/>
           <w:lang w:val="pt-BR" w:eastAsia="en-US" w:bidi="ar-SA"/>
         </w:rPr>
-        <w:t>N/A</w:t>
-      </w:r>
-      <w:r>
-        <w:rPr>
-          <w:rFonts w:eastAsia="Calibri" w:cs="Times New Roman" w:ascii="Times New Roman" w:hAnsi="Times New Roman" w:eastAsiaTheme="minorHAnsi"/>
-          <w:b w:val="false"/>
-          <w:bCs w:val="false"/>
-          <w:color w:val="auto"/>
-          <w:kern w:val="0"/>
-          <w:sz w:val="28"/>
-          <w:szCs w:val="28"/>
-          <w:lang w:val="pt-BR" w:eastAsia="en-US" w:bidi="ar-SA"/>
-        </w:rPr>
-        <w:t>.</w:t>
+        <w:t>N/A.</w:t>
       </w:r>
     </w:p>
     <w:p>
@@ -17156,37 +15292,7 @@
           <w:sz w:val="20"/>
           <w:szCs w:val="20"/>
         </w:rPr>
-        <w:t xml:space="preserve">ID: </w:t>
-      </w:r>
-      <w:r>
-        <w:rPr>
-          <w:rFonts w:cs="Times New Roman" w:ascii="Times New Roman" w:hAnsi="Times New Roman"/>
-          <w:b/>
-          <w:bCs/>
-          <w:sz w:val="20"/>
-          <w:szCs w:val="20"/>
-        </w:rPr>
-        <w:t>2</w:t>
-      </w:r>
-      <w:r>
-        <w:rPr>
-          <w:rFonts w:cs="Times New Roman" w:ascii="Times New Roman" w:hAnsi="Times New Roman"/>
-          <w:b/>
-          <w:bCs/>
-          <w:sz w:val="20"/>
-          <w:szCs w:val="20"/>
-        </w:rPr>
-        <w:t>0</w:t>
-      </w:r>
-      <w:r>
-        <w:rPr>
-          <w:rFonts w:cs="Times New Roman" w:ascii="Times New Roman" w:hAnsi="Times New Roman"/>
-          <w:b/>
-          <w:bCs/>
-          <w:sz w:val="20"/>
-          <w:szCs w:val="20"/>
-        </w:rPr>
-        <w:t>9</w:t>
+        <w:t>ID: 209</w:t>
       </w:r>
     </w:p>
     <w:p>
@@ -17233,20 +15339,7 @@
           <w:szCs w:val="20"/>
           <w:lang w:val="pt-BR" w:eastAsia="en-US" w:bidi="ar-SA"/>
         </w:rPr>
-        <w:t>Uma espada quase comicamente grande</w:t>
-      </w:r>
-      <w:r>
-        <w:rPr>
-          <w:rFonts w:eastAsia="Calibri" w:cs="Times New Roman" w:ascii="Times New Roman" w:hAnsi="Times New Roman" w:eastAsiaTheme="minorHAnsi"/>
-          <w:b w:val="false"/>
-          <w:bCs w:val="false"/>
-          <w:color w:val="auto"/>
-          <w:kern w:val="0"/>
-          <w:sz w:val="20"/>
-          <w:szCs w:val="20"/>
-          <w:lang w:val="pt-BR" w:eastAsia="en-US" w:bidi="ar-SA"/>
-        </w:rPr>
-        <w:t>.</w:t>
+        <w:t>Uma espada quase comicamente grande.</w:t>
       </w:r>
     </w:p>
     <w:p>
@@ -17332,78 +15425,66 @@
       </w:pPr>
       <w:r>
         <w:rPr>
-          <w:rFonts w:cs="Times New Roman" w:ascii="Times New Roman" w:hAnsi="Times New Roman"/>
-          <w:b w:val="false"/>
-          <w:bCs w:val="false"/>
-          <w:sz w:val="20"/>
-          <w:szCs w:val="20"/>
-        </w:rPr>
-      </w:r>
-    </w:p>
-    <w:p>
-      <w:pPr>
-        <w:pStyle w:val="Normal"/>
-        <w:widowControl/>
-        <w:bidi w:val="0"/>
-        <w:spacing w:lineRule="auto" w:line="259" w:before="0" w:after="160"/>
-        <w:ind w:left="0" w:right="0" w:firstLine="720"/>
-        <w:jc w:val="both"/>
-        <w:rPr>
-          <w:sz w:val="20"/>
-          <w:szCs w:val="20"/>
-        </w:rPr>
-      </w:pPr>
-      <w:r>
-        <w:rPr>
-          <w:rFonts w:cs="Times New Roman" w:ascii="Times New Roman" w:hAnsi="Times New Roman"/>
-          <w:b w:val="false"/>
-          <w:bCs w:val="false"/>
-          <w:sz w:val="20"/>
-          <w:szCs w:val="20"/>
-        </w:rPr>
-      </w:r>
-    </w:p>
-    <w:p>
-      <w:pPr>
-        <w:pStyle w:val="Normal"/>
-        <w:widowControl/>
-        <w:bidi w:val="0"/>
-        <w:spacing w:lineRule="auto" w:line="259" w:before="0" w:after="160"/>
-        <w:ind w:left="0" w:right="0" w:firstLine="720"/>
-        <w:jc w:val="both"/>
-        <w:rPr>
-          <w:sz w:val="20"/>
-          <w:szCs w:val="20"/>
-        </w:rPr>
-      </w:pPr>
-      <w:r>
-        <w:rPr>
-          <w:rFonts w:cs="Times New Roman" w:ascii="Times New Roman" w:hAnsi="Times New Roman"/>
-          <w:b w:val="false"/>
-          <w:bCs w:val="false"/>
-          <w:sz w:val="20"/>
-          <w:szCs w:val="20"/>
-        </w:rPr>
-      </w:r>
-    </w:p>
-    <w:p>
-      <w:pPr>
-        <w:pStyle w:val="Normal"/>
-        <w:widowControl/>
-        <w:bidi w:val="0"/>
-        <w:spacing w:lineRule="auto" w:line="259" w:before="0" w:after="160"/>
-        <w:ind w:left="0" w:right="0" w:firstLine="720"/>
-        <w:jc w:val="both"/>
-        <w:rPr>
-          <w:sz w:val="20"/>
-          <w:szCs w:val="20"/>
-        </w:rPr>
-      </w:pPr>
-      <w:r>
-        <w:rPr>
-          <w:rFonts w:cs="Times New Roman" w:ascii="Times New Roman" w:hAnsi="Times New Roman"/>
-          <w:b w:val="false"/>
-          <w:bCs w:val="false"/>
+          <w:sz w:val="20"/>
+          <w:szCs w:val="20"/>
+        </w:rPr>
+      </w:r>
+    </w:p>
+    <w:p>
+      <w:pPr>
+        <w:pStyle w:val="Normal"/>
+        <w:widowControl/>
+        <w:bidi w:val="0"/>
+        <w:spacing w:lineRule="auto" w:line="259" w:before="0" w:after="160"/>
+        <w:ind w:left="0" w:right="0" w:firstLine="720"/>
+        <w:jc w:val="both"/>
+        <w:rPr>
+          <w:sz w:val="20"/>
+          <w:szCs w:val="20"/>
+        </w:rPr>
+      </w:pPr>
+      <w:r>
+        <w:rPr>
+          <w:sz w:val="20"/>
+          <w:szCs w:val="20"/>
+        </w:rPr>
+      </w:r>
+    </w:p>
+    <w:p>
+      <w:pPr>
+        <w:pStyle w:val="Normal"/>
+        <w:widowControl/>
+        <w:bidi w:val="0"/>
+        <w:spacing w:lineRule="auto" w:line="259" w:before="0" w:after="160"/>
+        <w:ind w:left="0" w:right="0" w:firstLine="720"/>
+        <w:jc w:val="both"/>
+        <w:rPr>
+          <w:sz w:val="20"/>
+          <w:szCs w:val="20"/>
+        </w:rPr>
+      </w:pPr>
+      <w:r>
+        <w:rPr>
+          <w:sz w:val="20"/>
+          <w:szCs w:val="20"/>
+        </w:rPr>
+      </w:r>
+    </w:p>
+    <w:p>
+      <w:pPr>
+        <w:pStyle w:val="Normal"/>
+        <w:widowControl/>
+        <w:bidi w:val="0"/>
+        <w:spacing w:lineRule="auto" w:line="259" w:before="0" w:after="160"/>
+        <w:ind w:left="0" w:right="0" w:firstLine="720"/>
+        <w:jc w:val="both"/>
+        <w:rPr>
+          <w:sz w:val="20"/>
+          <w:szCs w:val="20"/>
+        </w:rPr>
+      </w:pPr>
+      <w:r>
+        <w:rPr>
           <w:sz w:val="20"/>
           <w:szCs w:val="20"/>
         </w:rPr>
@@ -17472,18 +15553,49 @@
           <w:szCs w:val="28"/>
           <w:lang w:val="pt-BR" w:eastAsia="en-US" w:bidi="ar-SA"/>
         </w:rPr>
-        <w:t>Bomba de fumaça</w:t>
-      </w:r>
-      <w:r>
-        <w:rPr>
-          <w:rFonts w:eastAsia="Calibri" w:cs="Times New Roman" w:ascii="Times New Roman" w:hAnsi="Times New Roman" w:eastAsiaTheme="minorHAnsi"/>
-          <w:b w:val="false"/>
-          <w:bCs w:val="false"/>
-          <w:color w:val="auto"/>
-          <w:kern w:val="0"/>
-          <w:sz w:val="28"/>
-          <w:szCs w:val="28"/>
-          <w:lang w:val="pt-BR" w:eastAsia="en-US" w:bidi="ar-SA"/>
+        <w:t>Bomba de fumaça.</w:t>
+      </w:r>
+    </w:p>
+    <w:p>
+      <w:pPr>
+        <w:pStyle w:val="Normal"/>
+        <w:widowControl/>
+        <w:bidi w:val="0"/>
+        <w:spacing w:lineRule="auto" w:line="259" w:before="0" w:after="160"/>
+        <w:ind w:left="0" w:right="0" w:firstLine="720"/>
+        <w:jc w:val="both"/>
+        <w:rPr/>
+      </w:pPr>
+      <w:r>
+        <w:rPr>
+          <w:rFonts w:cs="Times New Roman" w:ascii="Times New Roman" w:hAnsi="Times New Roman"/>
+          <w:b/>
+          <w:bCs/>
+          <w:sz w:val="28"/>
+          <w:szCs w:val="28"/>
+        </w:rPr>
+        <w:t xml:space="preserve">Tipo: </w:t>
+      </w:r>
+      <w:r>
+        <w:rPr>
+          <w:rFonts w:eastAsia="Calibri" w:cs="Times New Roman" w:ascii="Times New Roman" w:hAnsi="Times New Roman" w:eastAsiaTheme="minorHAnsi"/>
+          <w:b w:val="false"/>
+          <w:bCs w:val="false"/>
+          <w:color w:val="auto"/>
+          <w:kern w:val="0"/>
+          <w:sz w:val="28"/>
+          <w:szCs w:val="28"/>
+          <w:lang w:val="pt-BR" w:eastAsia="en-US" w:bidi="ar-SA"/>
+        </w:rPr>
+        <w:t>Consumível / Arremessável</w:t>
+      </w:r>
+      <w:r>
+        <w:rPr>
+          <w:rFonts w:cs="Times New Roman" w:ascii="Times New Roman" w:hAnsi="Times New Roman"/>
+          <w:b w:val="false"/>
+          <w:bCs w:val="false"/>
+          <w:sz w:val="28"/>
+          <w:szCs w:val="28"/>
         </w:rPr>
         <w:t>.</w:t>
       </w:r>
@@ -17506,50 +15618,6 @@
           <w:sz w:val="28"/>
           <w:szCs w:val="28"/>
         </w:rPr>
-        <w:t xml:space="preserve">Tipo: </w:t>
-      </w:r>
-      <w:r>
-        <w:rPr>
-          <w:rFonts w:eastAsia="Calibri" w:cs="Times New Roman" w:ascii="Times New Roman" w:hAnsi="Times New Roman" w:eastAsiaTheme="minorHAnsi"/>
-          <w:b w:val="false"/>
-          <w:bCs w:val="false"/>
-          <w:color w:val="auto"/>
-          <w:kern w:val="0"/>
-          <w:sz w:val="28"/>
-          <w:szCs w:val="28"/>
-          <w:lang w:val="pt-BR" w:eastAsia="en-US" w:bidi="ar-SA"/>
-        </w:rPr>
-        <w:t>Consumível / Arremessável</w:t>
-      </w:r>
-      <w:r>
-        <w:rPr>
-          <w:rFonts w:cs="Times New Roman" w:ascii="Times New Roman" w:hAnsi="Times New Roman"/>
-          <w:b w:val="false"/>
-          <w:bCs w:val="false"/>
-          <w:sz w:val="28"/>
-          <w:szCs w:val="28"/>
-        </w:rPr>
-        <w:t>.</w:t>
-      </w:r>
-    </w:p>
-    <w:p>
-      <w:pPr>
-        <w:pStyle w:val="Normal"/>
-        <w:widowControl/>
-        <w:bidi w:val="0"/>
-        <w:spacing w:lineRule="auto" w:line="259" w:before="0" w:after="160"/>
-        <w:ind w:left="0" w:right="0" w:firstLine="720"/>
-        <w:jc w:val="both"/>
-        <w:rPr/>
-      </w:pPr>
-      <w:r>
-        <w:rPr>
-          <w:rFonts w:cs="Times New Roman" w:ascii="Times New Roman" w:hAnsi="Times New Roman"/>
-          <w:b/>
-          <w:bCs/>
-          <w:sz w:val="28"/>
-          <w:szCs w:val="28"/>
-        </w:rPr>
         <w:t xml:space="preserve">Custo </w:t>
       </w:r>
       <w:r>
@@ -17630,20 +15698,7 @@
           <w:szCs w:val="28"/>
           <w:lang w:val="pt-BR" w:eastAsia="en-US" w:bidi="ar-SA"/>
         </w:rPr>
-        <w:t>Pontos de força em metros</w:t>
-      </w:r>
-      <w:r>
-        <w:rPr>
-          <w:rFonts w:eastAsia="Calibri" w:cs="Times New Roman" w:ascii="Times New Roman" w:hAnsi="Times New Roman" w:eastAsiaTheme="minorHAnsi"/>
-          <w:b w:val="false"/>
-          <w:bCs w:val="false"/>
-          <w:color w:val="auto"/>
-          <w:kern w:val="0"/>
-          <w:sz w:val="28"/>
-          <w:szCs w:val="28"/>
-          <w:lang w:val="pt-BR" w:eastAsia="en-US" w:bidi="ar-SA"/>
-        </w:rPr>
-        <w:t>.</w:t>
+        <w:t>Pontos de força em metros.</w:t>
       </w:r>
     </w:p>
     <w:p>
@@ -17674,27 +15729,7 @@
           <w:sz w:val="28"/>
           <w:szCs w:val="28"/>
         </w:rPr>
-        <w:t>Reduz drasticamente a taxa de acerto a distância</w:t>
-      </w:r>
-      <w:r>
-        <w:rPr>
-          <w:rFonts w:cs="Times New Roman" w:ascii="Times New Roman" w:hAnsi="Times New Roman"/>
-          <w:b w:val="false"/>
-          <w:bCs w:val="false"/>
-          <w:sz w:val="28"/>
-          <w:szCs w:val="28"/>
-        </w:rPr>
-        <w:t xml:space="preserve">. </w:t>
-      </w:r>
-      <w:r>
-        <w:rPr>
-          <w:rFonts w:cs="Times New Roman" w:ascii="Times New Roman" w:hAnsi="Times New Roman"/>
-          <w:b w:val="false"/>
-          <w:bCs w:val="false"/>
-          <w:sz w:val="28"/>
-          <w:szCs w:val="28"/>
-        </w:rPr>
-        <w:t>Pode ser utilizado para escapar do combate.</w:t>
+        <w:t>Reduz drasticamente a taxa de acerto a distância. Pode ser utilizado para escapar do combate.</w:t>
       </w:r>
     </w:p>
     <w:p>
@@ -17775,27 +15810,7 @@
           <w:sz w:val="20"/>
           <w:szCs w:val="20"/>
         </w:rPr>
-        <w:t xml:space="preserve">ID: </w:t>
-      </w:r>
-      <w:r>
-        <w:rPr>
-          <w:rFonts w:cs="Times New Roman" w:ascii="Times New Roman" w:hAnsi="Times New Roman"/>
-          <w:b/>
-          <w:bCs/>
-          <w:sz w:val="20"/>
-          <w:szCs w:val="20"/>
-        </w:rPr>
-        <w:t>2</w:t>
-      </w:r>
-      <w:r>
-        <w:rPr>
-          <w:rFonts w:cs="Times New Roman" w:ascii="Times New Roman" w:hAnsi="Times New Roman"/>
-          <w:b/>
-          <w:bCs/>
-          <w:sz w:val="20"/>
-          <w:szCs w:val="20"/>
-        </w:rPr>
-        <w:t>10</w:t>
+        <w:t>ID: 210</w:t>
       </w:r>
     </w:p>
     <w:p>
@@ -17842,20 +15857,7 @@
           <w:szCs w:val="20"/>
           <w:lang w:val="pt-BR" w:eastAsia="en-US" w:bidi="ar-SA"/>
         </w:rPr>
-        <w:t>Uma espada quase comicamente grande</w:t>
-      </w:r>
-      <w:r>
-        <w:rPr>
-          <w:rFonts w:eastAsia="Calibri" w:cs="Times New Roman" w:ascii="Times New Roman" w:hAnsi="Times New Roman" w:eastAsiaTheme="minorHAnsi"/>
-          <w:b w:val="false"/>
-          <w:bCs w:val="false"/>
-          <w:color w:val="auto"/>
-          <w:kern w:val="0"/>
-          <w:sz w:val="20"/>
-          <w:szCs w:val="20"/>
-          <w:lang w:val="pt-BR" w:eastAsia="en-US" w:bidi="ar-SA"/>
-        </w:rPr>
-        <w:t>.</w:t>
+        <w:t>Esferas de tamanho mediano com um cordão saindo do topo.</w:t>
       </w:r>
     </w:p>
     <w:p>
@@ -17941,9 +15943,6 @@
       </w:pPr>
       <w:r>
         <w:rPr>
-          <w:rFonts w:cs="Times New Roman" w:ascii="Times New Roman" w:hAnsi="Times New Roman"/>
-          <w:b w:val="false"/>
-          <w:bCs w:val="false"/>
           <w:sz w:val="20"/>
           <w:szCs w:val="20"/>
         </w:rPr>
@@ -18012,18 +16011,49 @@
           <w:szCs w:val="28"/>
           <w:lang w:val="pt-BR" w:eastAsia="en-US" w:bidi="ar-SA"/>
         </w:rPr>
-        <w:t>Machado de dois gumes</w:t>
-      </w:r>
-      <w:r>
-        <w:rPr>
-          <w:rFonts w:eastAsia="Calibri" w:cs="Times New Roman" w:ascii="Times New Roman" w:hAnsi="Times New Roman" w:eastAsiaTheme="minorHAnsi"/>
-          <w:b w:val="false"/>
-          <w:bCs w:val="false"/>
-          <w:color w:val="auto"/>
-          <w:kern w:val="0"/>
-          <w:sz w:val="28"/>
-          <w:szCs w:val="28"/>
-          <w:lang w:val="pt-BR" w:eastAsia="en-US" w:bidi="ar-SA"/>
+        <w:t>Machado de dois gumes.</w:t>
+      </w:r>
+    </w:p>
+    <w:p>
+      <w:pPr>
+        <w:pStyle w:val="Normal"/>
+        <w:widowControl/>
+        <w:bidi w:val="0"/>
+        <w:spacing w:lineRule="auto" w:line="259" w:before="0" w:after="160"/>
+        <w:ind w:left="0" w:right="0" w:firstLine="720"/>
+        <w:jc w:val="both"/>
+        <w:rPr/>
+      </w:pPr>
+      <w:r>
+        <w:rPr>
+          <w:rFonts w:cs="Times New Roman" w:ascii="Times New Roman" w:hAnsi="Times New Roman"/>
+          <w:b/>
+          <w:bCs/>
+          <w:sz w:val="28"/>
+          <w:szCs w:val="28"/>
+        </w:rPr>
+        <w:t xml:space="preserve">Tipo: </w:t>
+      </w:r>
+      <w:r>
+        <w:rPr>
+          <w:rFonts w:eastAsia="Calibri" w:cs="Times New Roman" w:ascii="Times New Roman" w:hAnsi="Times New Roman" w:eastAsiaTheme="minorHAnsi"/>
+          <w:b w:val="false"/>
+          <w:bCs w:val="false"/>
+          <w:color w:val="auto"/>
+          <w:kern w:val="0"/>
+          <w:sz w:val="28"/>
+          <w:szCs w:val="28"/>
+          <w:lang w:val="pt-BR" w:eastAsia="en-US" w:bidi="ar-SA"/>
+        </w:rPr>
+        <w:t>Equipável</w:t>
+      </w:r>
+      <w:r>
+        <w:rPr>
+          <w:rFonts w:cs="Times New Roman" w:ascii="Times New Roman" w:hAnsi="Times New Roman"/>
+          <w:b w:val="false"/>
+          <w:bCs w:val="false"/>
+          <w:sz w:val="28"/>
+          <w:szCs w:val="28"/>
         </w:rPr>
         <w:t>.</w:t>
       </w:r>
@@ -18046,50 +16076,6 @@
           <w:sz w:val="28"/>
           <w:szCs w:val="28"/>
         </w:rPr>
-        <w:t xml:space="preserve">Tipo: </w:t>
-      </w:r>
-      <w:r>
-        <w:rPr>
-          <w:rFonts w:eastAsia="Calibri" w:cs="Times New Roman" w:ascii="Times New Roman" w:hAnsi="Times New Roman" w:eastAsiaTheme="minorHAnsi"/>
-          <w:b w:val="false"/>
-          <w:bCs w:val="false"/>
-          <w:color w:val="auto"/>
-          <w:kern w:val="0"/>
-          <w:sz w:val="28"/>
-          <w:szCs w:val="28"/>
-          <w:lang w:val="pt-BR" w:eastAsia="en-US" w:bidi="ar-SA"/>
-        </w:rPr>
-        <w:t>Equipável</w:t>
-      </w:r>
-      <w:r>
-        <w:rPr>
-          <w:rFonts w:cs="Times New Roman" w:ascii="Times New Roman" w:hAnsi="Times New Roman"/>
-          <w:b w:val="false"/>
-          <w:bCs w:val="false"/>
-          <w:sz w:val="28"/>
-          <w:szCs w:val="28"/>
-        </w:rPr>
-        <w:t>.</w:t>
-      </w:r>
-    </w:p>
-    <w:p>
-      <w:pPr>
-        <w:pStyle w:val="Normal"/>
-        <w:widowControl/>
-        <w:bidi w:val="0"/>
-        <w:spacing w:lineRule="auto" w:line="259" w:before="0" w:after="160"/>
-        <w:ind w:left="0" w:right="0" w:firstLine="720"/>
-        <w:jc w:val="both"/>
-        <w:rPr/>
-      </w:pPr>
-      <w:r>
-        <w:rPr>
-          <w:rFonts w:cs="Times New Roman" w:ascii="Times New Roman" w:hAnsi="Times New Roman"/>
-          <w:b/>
-          <w:bCs/>
-          <w:sz w:val="28"/>
-          <w:szCs w:val="28"/>
-        </w:rPr>
         <w:t xml:space="preserve">Custo </w:t>
       </w:r>
       <w:r>
@@ -18170,20 +16156,7 @@
           <w:szCs w:val="28"/>
           <w:lang w:val="pt-BR" w:eastAsia="en-US" w:bidi="ar-SA"/>
         </w:rPr>
-        <w:t>N/A</w:t>
-      </w:r>
-      <w:r>
-        <w:rPr>
-          <w:rFonts w:eastAsia="Calibri" w:cs="Times New Roman" w:ascii="Times New Roman" w:hAnsi="Times New Roman" w:eastAsiaTheme="minorHAnsi"/>
-          <w:b w:val="false"/>
-          <w:bCs w:val="false"/>
-          <w:color w:val="auto"/>
-          <w:kern w:val="0"/>
-          <w:sz w:val="28"/>
-          <w:szCs w:val="28"/>
-          <w:lang w:val="pt-BR" w:eastAsia="en-US" w:bidi="ar-SA"/>
-        </w:rPr>
-        <w:t>.</w:t>
+        <w:t>N/A.</w:t>
       </w:r>
     </w:p>
     <w:p>
@@ -18214,47 +16187,7 @@
           <w:sz w:val="28"/>
           <w:szCs w:val="28"/>
         </w:rPr>
-        <w:t xml:space="preserve">Aumenta em </w:t>
-      </w:r>
-      <w:r>
-        <w:rPr>
-          <w:rFonts w:cs="Times New Roman" w:ascii="Times New Roman" w:hAnsi="Times New Roman"/>
-          <w:b w:val="false"/>
-          <w:bCs w:val="false"/>
-          <w:sz w:val="28"/>
-          <w:szCs w:val="28"/>
-        </w:rPr>
-        <w:t>4</w:t>
-      </w:r>
-      <w:r>
-        <w:rPr>
-          <w:rFonts w:cs="Times New Roman" w:ascii="Times New Roman" w:hAnsi="Times New Roman"/>
-          <w:b w:val="false"/>
-          <w:bCs w:val="false"/>
-          <w:sz w:val="28"/>
-          <w:szCs w:val="28"/>
-        </w:rPr>
-        <w:t xml:space="preserve"> o dano base do usuário. </w:t>
-      </w:r>
-      <w:r>
-        <w:rPr>
-          <w:rFonts w:cs="Times New Roman" w:ascii="Times New Roman" w:hAnsi="Times New Roman"/>
-          <w:b w:val="false"/>
-          <w:bCs w:val="false"/>
-          <w:sz w:val="28"/>
-          <w:szCs w:val="28"/>
-        </w:rPr>
-        <w:t xml:space="preserve">Causa </w:t>
-      </w:r>
-      <w:r>
-        <w:rPr>
-          <w:rFonts w:cs="Times New Roman" w:ascii="Times New Roman" w:hAnsi="Times New Roman"/>
-          <w:b w:val="false"/>
-          <w:bCs w:val="false"/>
-          <w:sz w:val="28"/>
-          <w:szCs w:val="28"/>
-        </w:rPr>
-        <w:t>1 de dano ao usuário quando usado.</w:t>
+        <w:t>Aumenta em 4 o dano base do usuário. Causa 1 de dano ao usuário quando usado.</w:t>
       </w:r>
     </w:p>
     <w:p>
@@ -18335,27 +16268,7 @@
           <w:sz w:val="20"/>
           <w:szCs w:val="20"/>
         </w:rPr>
-        <w:t xml:space="preserve">ID: </w:t>
-      </w:r>
-      <w:r>
-        <w:rPr>
-          <w:rFonts w:cs="Times New Roman" w:ascii="Times New Roman" w:hAnsi="Times New Roman"/>
-          <w:b/>
-          <w:bCs/>
-          <w:sz w:val="20"/>
-          <w:szCs w:val="20"/>
-        </w:rPr>
-        <w:t>2</w:t>
-      </w:r>
-      <w:r>
-        <w:rPr>
-          <w:rFonts w:cs="Times New Roman" w:ascii="Times New Roman" w:hAnsi="Times New Roman"/>
-          <w:b/>
-          <w:bCs/>
-          <w:sz w:val="20"/>
-          <w:szCs w:val="20"/>
-        </w:rPr>
-        <w:t>11</w:t>
+        <w:t>ID: 211</w:t>
       </w:r>
     </w:p>
     <w:p>
@@ -18402,20 +16315,33 @@
           <w:szCs w:val="20"/>
           <w:lang w:val="pt-BR" w:eastAsia="en-US" w:bidi="ar-SA"/>
         </w:rPr>
-        <w:t>Uma espada quase comicamente grande</w:t>
-      </w:r>
-      <w:r>
-        <w:rPr>
-          <w:rFonts w:eastAsia="Calibri" w:cs="Times New Roman" w:ascii="Times New Roman" w:hAnsi="Times New Roman" w:eastAsiaTheme="minorHAnsi"/>
-          <w:b w:val="false"/>
-          <w:bCs w:val="false"/>
-          <w:color w:val="auto"/>
-          <w:kern w:val="0"/>
-          <w:sz w:val="20"/>
-          <w:szCs w:val="20"/>
-          <w:lang w:val="pt-BR" w:eastAsia="en-US" w:bidi="ar-SA"/>
-        </w:rPr>
-        <w:t>.</w:t>
+        <w:t>Machado de combate</w:t>
+      </w:r>
+      <w:r>
+        <w:rPr>
+          <w:rFonts w:eastAsia="Calibri" w:cs="Times New Roman" w:ascii="Times New Roman" w:hAnsi="Times New Roman" w:eastAsiaTheme="minorHAnsi"/>
+          <w:b w:val="false"/>
+          <w:bCs w:val="false"/>
+          <w:color w:val="auto"/>
+          <w:kern w:val="0"/>
+          <w:sz w:val="20"/>
+          <w:szCs w:val="20"/>
+          <w:lang w:val="pt-BR" w:eastAsia="en-US" w:bidi="ar-SA"/>
+        </w:rPr>
+        <w:t xml:space="preserve">. </w:t>
+      </w:r>
+      <w:r>
+        <w:rPr>
+          <w:rFonts w:eastAsia="Calibri" w:cs="Times New Roman" w:ascii="Times New Roman" w:hAnsi="Times New Roman" w:eastAsiaTheme="minorHAnsi"/>
+          <w:b w:val="false"/>
+          <w:bCs w:val="false"/>
+          <w:color w:val="auto"/>
+          <w:kern w:val="0"/>
+          <w:sz w:val="20"/>
+          <w:szCs w:val="20"/>
+          <w:lang w:val="pt-BR" w:eastAsia="en-US" w:bidi="ar-SA"/>
+        </w:rPr>
+        <w:t>Perigoso de se utilizar.</w:t>
       </w:r>
     </w:p>
     <w:p>
@@ -18501,35 +16427,26 @@
       </w:pPr>
       <w:r>
         <w:rPr>
-          <w:rFonts w:cs="Times New Roman" w:ascii="Times New Roman" w:hAnsi="Times New Roman"/>
-          <w:b w:val="false"/>
-          <w:bCs w:val="false"/>
-          <w:sz w:val="20"/>
-          <w:szCs w:val="20"/>
-        </w:rPr>
-      </w:r>
-    </w:p>
-    <w:p>
-      <w:pPr>
-        <w:pStyle w:val="Normal"/>
-        <w:widowControl/>
-        <w:bidi w:val="0"/>
-        <w:spacing w:lineRule="auto" w:line="259" w:before="0" w:after="160"/>
-        <w:ind w:left="0" w:right="0" w:firstLine="720"/>
-        <w:jc w:val="both"/>
-        <w:rPr>
-          <w:sz w:val="20"/>
-          <w:szCs w:val="20"/>
-        </w:rPr>
-      </w:pPr>
-      <w:r>
-        <w:rPr>
-          <w:rFonts w:cs="Times New Roman" w:ascii="Times New Roman" w:hAnsi="Times New Roman"/>
-          <w:b w:val="false"/>
-          <w:bCs w:val="false"/>
-          <w:sz w:val="20"/>
-          <w:szCs w:val="20"/>
-        </w:rPr>
+          <w:sz w:val="20"/>
+          <w:szCs w:val="20"/>
+        </w:rPr>
+      </w:r>
+    </w:p>
+    <w:p>
+      <w:pPr>
+        <w:pStyle w:val="Normal"/>
+        <w:widowControl/>
+        <w:bidi w:val="0"/>
+        <w:spacing w:lineRule="auto" w:line="259" w:before="0" w:after="160"/>
+        <w:ind w:left="0" w:right="0" w:firstLine="720"/>
+        <w:jc w:val="both"/>
+        <w:rPr>
+          <w:sz w:val="20"/>
+          <w:szCs w:val="20"/>
+        </w:rPr>
+      </w:pPr>
+      <w:r>
+        <w:rPr/>
       </w:r>
     </w:p>
     <w:sectPr>

--- a/Recursos/Equipamentos/Equipamentos.docx
+++ b/Recursos/Equipamentos/Equipamentos.docx
@@ -371,7 +371,7 @@
           <w:sz w:val="20"/>
           <w:szCs w:val="20"/>
         </w:rPr>
-        <w:t>ID: 1</w:t>
+        <w:t>ID:</w:t>
       </w:r>
     </w:p>
     <w:p>
@@ -790,7 +790,7 @@
           <w:sz w:val="20"/>
           <w:szCs w:val="20"/>
         </w:rPr>
-        <w:t>ID: 2</w:t>
+        <w:t>ID:</w:t>
       </w:r>
     </w:p>
     <w:p>
@@ -1278,7 +1278,7 @@
           <w:sz w:val="20"/>
           <w:szCs w:val="20"/>
         </w:rPr>
-        <w:t>ID: 3</w:t>
+        <w:t>ID:</w:t>
       </w:r>
     </w:p>
     <w:p>
@@ -1714,7 +1714,7 @@
           <w:sz w:val="20"/>
           <w:szCs w:val="20"/>
         </w:rPr>
-        <w:t>ID: 4</w:t>
+        <w:t>ID:</w:t>
       </w:r>
     </w:p>
     <w:p>
@@ -2198,7 +2198,7 @@
           <w:sz w:val="20"/>
           <w:szCs w:val="20"/>
         </w:rPr>
-        <w:t>ID: 5</w:t>
+        <w:t>ID:</w:t>
       </w:r>
     </w:p>
     <w:p>
@@ -2642,7 +2642,7 @@
           <w:sz w:val="20"/>
           <w:szCs w:val="20"/>
         </w:rPr>
-        <w:t>ID: 6</w:t>
+        <w:t>ID:</w:t>
       </w:r>
     </w:p>
     <w:p>
@@ -3095,7 +3095,7 @@
           <w:sz w:val="20"/>
           <w:szCs w:val="20"/>
         </w:rPr>
-        <w:t>ID: 7</w:t>
+        <w:t>ID:</w:t>
       </w:r>
     </w:p>
     <w:p>
@@ -3546,7 +3546,7 @@
           <w:sz w:val="20"/>
           <w:szCs w:val="20"/>
         </w:rPr>
-        <w:t>ID: 8</w:t>
+        <w:t>ID:</w:t>
       </w:r>
     </w:p>
     <w:p>
@@ -3984,7 +3984,7 @@
           <w:sz w:val="20"/>
           <w:szCs w:val="20"/>
         </w:rPr>
-        <w:t>ID: 9</w:t>
+        <w:t>ID:</w:t>
       </w:r>
     </w:p>
     <w:p>
@@ -4448,7 +4448,7 @@
           <w:sz w:val="20"/>
           <w:szCs w:val="20"/>
         </w:rPr>
-        <w:t>ID: 10</w:t>
+        <w:t xml:space="preserve">ID: </w:t>
       </w:r>
     </w:p>
     <w:p>
@@ -4973,7 +4973,7 @@
           <w:sz w:val="20"/>
           <w:szCs w:val="20"/>
         </w:rPr>
-        <w:t>ID: 101</w:t>
+        <w:t xml:space="preserve">ID: </w:t>
       </w:r>
     </w:p>
     <w:p>
@@ -5468,7 +5468,7 @@
           <w:sz w:val="20"/>
           <w:szCs w:val="20"/>
         </w:rPr>
-        <w:t>ID: 102</w:t>
+        <w:t xml:space="preserve">ID: </w:t>
       </w:r>
     </w:p>
     <w:p>
@@ -5989,7 +5989,7 @@
           <w:sz w:val="20"/>
           <w:szCs w:val="20"/>
         </w:rPr>
-        <w:t>ID: 103</w:t>
+        <w:t xml:space="preserve">ID: </w:t>
       </w:r>
     </w:p>
     <w:p>
@@ -6483,7 +6483,7 @@
           <w:sz w:val="20"/>
           <w:szCs w:val="20"/>
         </w:rPr>
-        <w:t>ID: 104</w:t>
+        <w:t xml:space="preserve">ID: </w:t>
       </w:r>
     </w:p>
     <w:p>
@@ -6938,7 +6938,7 @@
           <w:sz w:val="20"/>
           <w:szCs w:val="20"/>
         </w:rPr>
-        <w:t>ID: 105</w:t>
+        <w:t xml:space="preserve">ID: </w:t>
       </w:r>
     </w:p>
     <w:p>
@@ -7403,7 +7403,7 @@
           <w:sz w:val="20"/>
           <w:szCs w:val="20"/>
         </w:rPr>
-        <w:t>ID: 106</w:t>
+        <w:t xml:space="preserve">ID: </w:t>
       </w:r>
     </w:p>
     <w:p>
@@ -7858,7 +7858,7 @@
           <w:sz w:val="20"/>
           <w:szCs w:val="20"/>
         </w:rPr>
-        <w:t>ID: 107</w:t>
+        <w:t xml:space="preserve">ID: </w:t>
       </w:r>
     </w:p>
     <w:p>
@@ -8383,7 +8383,7 @@
           <w:sz w:val="20"/>
           <w:szCs w:val="20"/>
         </w:rPr>
-        <w:t>ID: 108</w:t>
+        <w:t xml:space="preserve">ID: </w:t>
       </w:r>
     </w:p>
     <w:p>
@@ -8871,7 +8871,7 @@
           <w:sz w:val="20"/>
           <w:szCs w:val="20"/>
         </w:rPr>
-        <w:t>ID: 109</w:t>
+        <w:t xml:space="preserve">ID: </w:t>
       </w:r>
     </w:p>
     <w:p>
@@ -9356,7 +9356,7 @@
           <w:sz w:val="20"/>
           <w:szCs w:val="20"/>
         </w:rPr>
-        <w:t>ID: 110</w:t>
+        <w:t>ID: 0</w:t>
       </w:r>
     </w:p>
     <w:p>
@@ -9811,7 +9811,7 @@
           <w:sz w:val="20"/>
           <w:szCs w:val="20"/>
         </w:rPr>
-        <w:t>ID: 111</w:t>
+        <w:t xml:space="preserve">ID: </w:t>
       </w:r>
     </w:p>
     <w:p>
@@ -10286,20 +10286,7 @@
           <w:sz w:val="20"/>
           <w:szCs w:val="20"/>
         </w:rPr>
-        <w:t>ID: 1</w:t>
-      </w:r>
-      <w:r>
-        <w:rPr>
-          <w:rFonts w:eastAsia="Calibri" w:cs="Times New Roman" w:ascii="Times New Roman" w:hAnsi="Times New Roman" w:eastAsiaTheme="minorHAnsi"/>
-          <w:b/>
-          <w:bCs/>
-          <w:color w:val="auto"/>
-          <w:kern w:val="0"/>
-          <w:sz w:val="20"/>
-          <w:szCs w:val="20"/>
-          <w:lang w:val="pt-BR" w:eastAsia="en-US" w:bidi="ar-SA"/>
-        </w:rPr>
-        <w:t>12</w:t>
+        <w:t xml:space="preserve">ID: </w:t>
       </w:r>
     </w:p>
     <w:p>
@@ -10754,20 +10741,7 @@
           <w:sz w:val="20"/>
           <w:szCs w:val="20"/>
         </w:rPr>
-        <w:t>ID: 1</w:t>
-      </w:r>
-      <w:r>
-        <w:rPr>
-          <w:rFonts w:eastAsia="Calibri" w:cs="Times New Roman" w:ascii="Times New Roman" w:hAnsi="Times New Roman" w:eastAsiaTheme="minorHAnsi"/>
-          <w:b/>
-          <w:bCs/>
-          <w:color w:val="auto"/>
-          <w:kern w:val="0"/>
-          <w:sz w:val="20"/>
-          <w:szCs w:val="20"/>
-          <w:lang w:val="pt-BR" w:eastAsia="en-US" w:bidi="ar-SA"/>
-        </w:rPr>
-        <w:t>13</w:t>
+        <w:t xml:space="preserve">ID: </w:t>
       </w:r>
     </w:p>
     <w:p>
@@ -11296,7 +11270,7 @@
           <w:sz w:val="20"/>
           <w:szCs w:val="20"/>
         </w:rPr>
-        <w:t>ID: 201</w:t>
+        <w:t xml:space="preserve">ID: </w:t>
       </w:r>
     </w:p>
     <w:p>
@@ -11798,7 +11772,7 @@
           <w:sz w:val="20"/>
           <w:szCs w:val="20"/>
         </w:rPr>
-        <w:t>ID: 202</w:t>
+        <w:t xml:space="preserve">ID: </w:t>
       </w:r>
     </w:p>
     <w:p>
@@ -12316,7 +12290,7 @@
           <w:sz w:val="20"/>
           <w:szCs w:val="20"/>
         </w:rPr>
-        <w:t>ID: 203</w:t>
+        <w:t xml:space="preserve">ID: </w:t>
       </w:r>
     </w:p>
     <w:p>
@@ -12807,7 +12781,7 @@
           <w:sz w:val="20"/>
           <w:szCs w:val="20"/>
         </w:rPr>
-        <w:t>ID: 204</w:t>
+        <w:t xml:space="preserve">ID: </w:t>
       </w:r>
     </w:p>
     <w:p>
@@ -13295,7 +13269,7 @@
           <w:sz w:val="20"/>
           <w:szCs w:val="20"/>
         </w:rPr>
-        <w:t>ID: 205</w:t>
+        <w:t xml:space="preserve">ID: </w:t>
       </w:r>
     </w:p>
     <w:p>
@@ -13796,7 +13770,7 @@
           <w:sz w:val="20"/>
           <w:szCs w:val="20"/>
         </w:rPr>
-        <w:t>ID: 206</w:t>
+        <w:t xml:space="preserve">ID: </w:t>
       </w:r>
     </w:p>
     <w:p>
@@ -14287,7 +14261,7 @@
           <w:sz w:val="20"/>
           <w:szCs w:val="20"/>
         </w:rPr>
-        <w:t>ID: 207</w:t>
+        <w:t xml:space="preserve">ID: </w:t>
       </w:r>
     </w:p>
     <w:p>
@@ -14334,20 +14308,7 @@
           <w:szCs w:val="20"/>
           <w:lang w:val="pt-BR" w:eastAsia="en-US" w:bidi="ar-SA"/>
         </w:rPr>
-        <w:t>TNT</w:t>
-      </w:r>
-      <w:r>
-        <w:rPr>
-          <w:rFonts w:eastAsia="Calibri" w:cs="Times New Roman" w:ascii="Times New Roman" w:hAnsi="Times New Roman" w:eastAsiaTheme="minorHAnsi"/>
-          <w:b w:val="false"/>
-          <w:bCs w:val="false"/>
-          <w:color w:val="auto"/>
-          <w:kern w:val="0"/>
-          <w:sz w:val="20"/>
-          <w:szCs w:val="20"/>
-          <w:lang w:val="pt-BR" w:eastAsia="en-US" w:bidi="ar-SA"/>
-        </w:rPr>
-        <w:t>.</w:t>
+        <w:t>TNT.</w:t>
       </w:r>
     </w:p>
     <w:p>
@@ -14808,7 +14769,7 @@
           <w:sz w:val="20"/>
           <w:szCs w:val="20"/>
         </w:rPr>
-        <w:t>ID: 208</w:t>
+        <w:t xml:space="preserve">ID: </w:t>
       </w:r>
     </w:p>
     <w:p>
@@ -14855,20 +14816,7 @@
           <w:szCs w:val="20"/>
           <w:lang w:val="pt-BR" w:eastAsia="en-US" w:bidi="ar-SA"/>
         </w:rPr>
-        <w:t>Escudo alto</w:t>
-      </w:r>
-      <w:r>
-        <w:rPr>
-          <w:rFonts w:eastAsia="Calibri" w:cs="Times New Roman" w:ascii="Times New Roman" w:hAnsi="Times New Roman" w:eastAsiaTheme="minorHAnsi"/>
-          <w:b w:val="false"/>
-          <w:bCs w:val="false"/>
-          <w:color w:val="auto"/>
-          <w:kern w:val="0"/>
-          <w:sz w:val="20"/>
-          <w:szCs w:val="20"/>
-          <w:lang w:val="pt-BR" w:eastAsia="en-US" w:bidi="ar-SA"/>
-        </w:rPr>
-        <w:t>.</w:t>
+        <w:t>Escudo alto.</w:t>
       </w:r>
     </w:p>
     <w:p>
@@ -15292,7 +15240,7 @@
           <w:sz w:val="20"/>
           <w:szCs w:val="20"/>
         </w:rPr>
-        <w:t>ID: 209</w:t>
+        <w:t xml:space="preserve">ID: </w:t>
       </w:r>
     </w:p>
     <w:p>
@@ -15810,7 +15758,7 @@
           <w:sz w:val="20"/>
           <w:szCs w:val="20"/>
         </w:rPr>
-        <w:t>ID: 210</w:t>
+        <w:t>ID: 0</w:t>
       </w:r>
     </w:p>
     <w:p>
@@ -16268,7 +16216,7 @@
           <w:sz w:val="20"/>
           <w:szCs w:val="20"/>
         </w:rPr>
-        <w:t>ID: 211</w:t>
+        <w:t xml:space="preserve">ID: </w:t>
       </w:r>
     </w:p>
     <w:p>
@@ -16315,33 +16263,1014 @@
           <w:szCs w:val="20"/>
           <w:lang w:val="pt-BR" w:eastAsia="en-US" w:bidi="ar-SA"/>
         </w:rPr>
-        <w:t>Machado de combate</w:t>
-      </w:r>
-      <w:r>
-        <w:rPr>
-          <w:rFonts w:eastAsia="Calibri" w:cs="Times New Roman" w:ascii="Times New Roman" w:hAnsi="Times New Roman" w:eastAsiaTheme="minorHAnsi"/>
-          <w:b w:val="false"/>
-          <w:bCs w:val="false"/>
-          <w:color w:val="auto"/>
-          <w:kern w:val="0"/>
-          <w:sz w:val="20"/>
-          <w:szCs w:val="20"/>
-          <w:lang w:val="pt-BR" w:eastAsia="en-US" w:bidi="ar-SA"/>
+        <w:t>Machado de combate. Perigoso de se utilizar.</w:t>
+      </w:r>
+    </w:p>
+    <w:p>
+      <w:pPr>
+        <w:pStyle w:val="Normal"/>
+        <w:widowControl/>
+        <w:bidi w:val="0"/>
+        <w:spacing w:lineRule="auto" w:line="259" w:before="0" w:after="160"/>
+        <w:ind w:left="0" w:right="0" w:firstLine="720"/>
+        <w:jc w:val="both"/>
+        <w:rPr>
+          <w:sz w:val="20"/>
+          <w:szCs w:val="20"/>
+        </w:rPr>
+      </w:pPr>
+      <w:r>
+        <w:rPr>
+          <w:rFonts w:cs="Times New Roman" w:ascii="Times New Roman" w:hAnsi="Times New Roman"/>
+          <w:b/>
+          <w:bCs/>
+          <w:sz w:val="20"/>
+          <w:szCs w:val="20"/>
+        </w:rPr>
+        <w:t xml:space="preserve">Flavor: </w:t>
+      </w:r>
+      <w:r>
+        <w:rPr>
+          <w:rFonts w:cs="Times New Roman" w:ascii="Times New Roman" w:hAnsi="Times New Roman"/>
+          <w:b w:val="false"/>
+          <w:bCs w:val="false"/>
+          <w:sz w:val="20"/>
+          <w:szCs w:val="20"/>
+        </w:rPr>
+        <w:t>“”</w:t>
+      </w:r>
+    </w:p>
+    <w:p>
+      <w:pPr>
+        <w:pStyle w:val="Normal"/>
+        <w:widowControl/>
+        <w:bidi w:val="0"/>
+        <w:spacing w:lineRule="auto" w:line="259" w:before="0" w:after="160"/>
+        <w:ind w:left="0" w:right="0" w:firstLine="720"/>
+        <w:jc w:val="both"/>
+        <w:rPr>
+          <w:sz w:val="20"/>
+          <w:szCs w:val="20"/>
+        </w:rPr>
+      </w:pPr>
+      <w:r>
+        <w:rPr>
+          <w:rFonts w:cs="Times New Roman" w:ascii="Times New Roman" w:hAnsi="Times New Roman"/>
+          <w:b/>
+          <w:bCs/>
+          <w:sz w:val="20"/>
+          <w:szCs w:val="20"/>
+        </w:rPr>
+        <w:t xml:space="preserve">Design: </w:t>
+      </w:r>
+      <w:r>
+        <w:rPr>
+          <w:rFonts w:cs="Times New Roman" w:ascii="Times New Roman" w:hAnsi="Times New Roman"/>
+          <w:b w:val="false"/>
+          <w:bCs w:val="false"/>
+          <w:sz w:val="20"/>
+          <w:szCs w:val="20"/>
+        </w:rPr>
+        <w:t>NDrake</w:t>
+      </w:r>
+    </w:p>
+    <w:p>
+      <w:pPr>
+        <w:pStyle w:val="Normal"/>
+        <w:widowControl/>
+        <w:bidi w:val="0"/>
+        <w:spacing w:lineRule="auto" w:line="259" w:before="0" w:after="160"/>
+        <w:ind w:left="0" w:right="0" w:firstLine="720"/>
+        <w:jc w:val="both"/>
+        <w:rPr>
+          <w:sz w:val="20"/>
+          <w:szCs w:val="20"/>
+        </w:rPr>
+      </w:pPr>
+      <w:r>
+        <w:rPr>
+          <w:sz w:val="20"/>
+          <w:szCs w:val="20"/>
+        </w:rPr>
+      </w:r>
+    </w:p>
+    <w:p>
+      <w:pPr>
+        <w:pStyle w:val="Normal"/>
+        <w:widowControl/>
+        <w:bidi w:val="0"/>
+        <w:spacing w:lineRule="auto" w:line="259" w:before="0" w:after="160"/>
+        <w:ind w:left="0" w:right="0" w:firstLine="720"/>
+        <w:jc w:val="both"/>
+        <w:rPr>
+          <w:sz w:val="20"/>
+          <w:szCs w:val="20"/>
+        </w:rPr>
+      </w:pPr>
+      <w:r>
+        <w:rPr>
+          <w:sz w:val="20"/>
+          <w:szCs w:val="20"/>
+        </w:rPr>
+      </w:r>
+    </w:p>
+    <w:p>
+      <w:pPr>
+        <w:pStyle w:val="Normal"/>
+        <w:widowControl/>
+        <w:bidi w:val="0"/>
+        <w:spacing w:lineRule="auto" w:line="259" w:before="0" w:after="160"/>
+        <w:ind w:left="0" w:right="0" w:firstLine="720"/>
+        <w:jc w:val="both"/>
+        <w:rPr>
+          <w:sz w:val="20"/>
+          <w:szCs w:val="20"/>
+        </w:rPr>
+      </w:pPr>
+      <w:r>
+        <w:rPr>
+          <w:sz w:val="20"/>
+          <w:szCs w:val="20"/>
+        </w:rPr>
+      </w:r>
+    </w:p>
+    <w:p>
+      <w:pPr>
+        <w:pStyle w:val="Normal"/>
+        <w:numPr>
+          <w:ilvl w:val="0"/>
+          <w:numId w:val="1"/>
+        </w:numPr>
+        <w:spacing w:lineRule="auto" w:line="252"/>
+        <w:jc w:val="both"/>
+        <w:rPr>
+          <w:rFonts w:ascii="Times New Roman" w:hAnsi="Times New Roman" w:cs="Times New Roman"/>
+          <w:b/>
+          <w:b/>
+          <w:bCs/>
+          <w:sz w:val="32"/>
+          <w:szCs w:val="32"/>
+        </w:rPr>
+      </w:pPr>
+      <w:r>
+        <w:rPr>
+          <w:rFonts w:eastAsia="Calibri" w:cs="Times New Roman" w:ascii="Times New Roman" w:hAnsi="Times New Roman" w:eastAsiaTheme="minorHAnsi"/>
+          <w:b/>
+          <w:bCs/>
+          <w:color w:val="auto"/>
+          <w:kern w:val="0"/>
+          <w:sz w:val="32"/>
+          <w:szCs w:val="32"/>
+          <w:lang w:val="pt-BR" w:eastAsia="en-US" w:bidi="ar-SA"/>
+        </w:rPr>
+        <w:t>Adagas de alumínio</w:t>
+      </w:r>
+    </w:p>
+    <w:p>
+      <w:pPr>
+        <w:pStyle w:val="Normal"/>
+        <w:widowControl/>
+        <w:bidi w:val="0"/>
+        <w:spacing w:lineRule="auto" w:line="259" w:before="0" w:after="160"/>
+        <w:ind w:left="0" w:right="0" w:firstLine="720"/>
+        <w:jc w:val="both"/>
+        <w:rPr/>
+      </w:pPr>
+      <w:r>
+        <w:rPr>
+          <w:rFonts w:cs="Times New Roman" w:ascii="Times New Roman" w:hAnsi="Times New Roman"/>
+          <w:b/>
+          <w:bCs/>
+          <w:sz w:val="28"/>
+          <w:szCs w:val="28"/>
+        </w:rPr>
+        <w:t xml:space="preserve">Nome: </w:t>
+      </w:r>
+      <w:r>
+        <w:rPr>
+          <w:rFonts w:cs="Times New Roman" w:ascii="Times New Roman" w:hAnsi="Times New Roman"/>
+          <w:b w:val="false"/>
+          <w:bCs w:val="false"/>
+          <w:sz w:val="28"/>
+          <w:szCs w:val="28"/>
+        </w:rPr>
+        <w:t>Adagas de alumínio</w:t>
+      </w:r>
+      <w:r>
+        <w:rPr>
+          <w:rFonts w:eastAsia="Calibri" w:cs="Times New Roman" w:ascii="Times New Roman" w:hAnsi="Times New Roman" w:eastAsiaTheme="minorHAnsi"/>
+          <w:b w:val="false"/>
+          <w:bCs w:val="false"/>
+          <w:color w:val="auto"/>
+          <w:kern w:val="0"/>
+          <w:sz w:val="28"/>
+          <w:szCs w:val="28"/>
+          <w:lang w:val="pt-BR" w:eastAsia="en-US" w:bidi="ar-SA"/>
+        </w:rPr>
+        <w:t>.</w:t>
+      </w:r>
+    </w:p>
+    <w:p>
+      <w:pPr>
+        <w:pStyle w:val="Normal"/>
+        <w:widowControl/>
+        <w:bidi w:val="0"/>
+        <w:spacing w:lineRule="auto" w:line="259" w:before="0" w:after="160"/>
+        <w:ind w:left="0" w:right="0" w:firstLine="720"/>
+        <w:jc w:val="both"/>
+        <w:rPr/>
+      </w:pPr>
+      <w:r>
+        <w:rPr>
+          <w:rFonts w:cs="Times New Roman" w:ascii="Times New Roman" w:hAnsi="Times New Roman"/>
+          <w:b/>
+          <w:bCs/>
+          <w:sz w:val="28"/>
+          <w:szCs w:val="28"/>
+        </w:rPr>
+        <w:t xml:space="preserve">Tipo: </w:t>
+      </w:r>
+      <w:r>
+        <w:rPr>
+          <w:rFonts w:eastAsia="Calibri" w:cs="Times New Roman" w:ascii="Times New Roman" w:hAnsi="Times New Roman" w:eastAsiaTheme="minorHAnsi"/>
+          <w:b w:val="false"/>
+          <w:bCs w:val="false"/>
+          <w:color w:val="auto"/>
+          <w:kern w:val="0"/>
+          <w:sz w:val="28"/>
+          <w:szCs w:val="28"/>
+          <w:lang w:val="pt-BR" w:eastAsia="en-US" w:bidi="ar-SA"/>
+        </w:rPr>
+        <w:t>Equipável</w:t>
+      </w:r>
+      <w:r>
+        <w:rPr>
+          <w:rFonts w:cs="Times New Roman" w:ascii="Times New Roman" w:hAnsi="Times New Roman"/>
+          <w:b w:val="false"/>
+          <w:bCs w:val="false"/>
+          <w:sz w:val="28"/>
+          <w:szCs w:val="28"/>
+        </w:rPr>
+        <w:t>.</w:t>
+      </w:r>
+    </w:p>
+    <w:p>
+      <w:pPr>
+        <w:pStyle w:val="Normal"/>
+        <w:widowControl/>
+        <w:bidi w:val="0"/>
+        <w:spacing w:lineRule="auto" w:line="259" w:before="0" w:after="160"/>
+        <w:ind w:left="0" w:right="0" w:firstLine="720"/>
+        <w:jc w:val="both"/>
+        <w:rPr/>
+      </w:pPr>
+      <w:r>
+        <w:rPr>
+          <w:rFonts w:cs="Times New Roman" w:ascii="Times New Roman" w:hAnsi="Times New Roman"/>
+          <w:b/>
+          <w:bCs/>
+          <w:sz w:val="28"/>
+          <w:szCs w:val="28"/>
+        </w:rPr>
+        <w:t xml:space="preserve">Custo </w:t>
+      </w:r>
+      <w:r>
+        <w:rPr>
+          <w:rFonts w:eastAsia="Calibri" w:cs="Times New Roman" w:ascii="Times New Roman" w:hAnsi="Times New Roman" w:eastAsiaTheme="minorHAnsi"/>
+          <w:b/>
+          <w:bCs/>
+          <w:color w:val="auto"/>
+          <w:kern w:val="0"/>
+          <w:sz w:val="28"/>
+          <w:szCs w:val="28"/>
+          <w:lang w:val="pt-BR" w:eastAsia="en-US" w:bidi="ar-SA"/>
+        </w:rPr>
+        <w:t>em Ouro</w:t>
+      </w:r>
+      <w:r>
+        <w:rPr>
+          <w:rFonts w:cs="Times New Roman" w:ascii="Times New Roman" w:hAnsi="Times New Roman"/>
+          <w:b/>
+          <w:bCs/>
+          <w:sz w:val="28"/>
+          <w:szCs w:val="28"/>
+        </w:rPr>
+        <w:t xml:space="preserve">: </w:t>
+      </w:r>
+      <w:r>
+        <w:rPr>
+          <w:rFonts w:eastAsia="Calibri" w:cs="Times New Roman" w:ascii="Times New Roman" w:hAnsi="Times New Roman" w:eastAsiaTheme="minorHAnsi"/>
+          <w:b w:val="false"/>
+          <w:bCs w:val="false"/>
+          <w:color w:val="auto"/>
+          <w:kern w:val="0"/>
+          <w:sz w:val="28"/>
+          <w:szCs w:val="28"/>
+          <w:lang w:val="pt-BR" w:eastAsia="en-US" w:bidi="ar-SA"/>
+        </w:rPr>
+        <w:t>0</w:t>
+      </w:r>
+      <w:r>
+        <w:rPr>
+          <w:rFonts w:cs="Times New Roman" w:ascii="Times New Roman" w:hAnsi="Times New Roman"/>
+          <w:b w:val="false"/>
+          <w:bCs w:val="false"/>
+          <w:sz w:val="28"/>
+          <w:szCs w:val="28"/>
+        </w:rPr>
+        <w:t xml:space="preserve"> ouro.</w:t>
+      </w:r>
+    </w:p>
+    <w:p>
+      <w:pPr>
+        <w:pStyle w:val="Normal"/>
+        <w:widowControl/>
+        <w:bidi w:val="0"/>
+        <w:spacing w:lineRule="auto" w:line="259" w:before="0" w:after="160"/>
+        <w:ind w:left="0" w:right="0" w:firstLine="720"/>
+        <w:jc w:val="both"/>
+        <w:rPr/>
+      </w:pPr>
+      <w:r>
+        <w:rPr>
+          <w:rFonts w:cs="Times New Roman" w:ascii="Times New Roman" w:hAnsi="Times New Roman"/>
+          <w:b/>
+          <w:bCs/>
+          <w:sz w:val="28"/>
+          <w:szCs w:val="28"/>
+        </w:rPr>
+        <w:t xml:space="preserve">Alcance: </w:t>
+      </w:r>
+      <w:r>
+        <w:rPr>
+          <w:rFonts w:eastAsia="Calibri" w:cs="Times New Roman" w:ascii="Times New Roman" w:hAnsi="Times New Roman" w:eastAsiaTheme="minorHAnsi"/>
+          <w:b w:val="false"/>
+          <w:bCs w:val="false"/>
+          <w:color w:val="auto"/>
+          <w:kern w:val="0"/>
+          <w:sz w:val="28"/>
+          <w:szCs w:val="28"/>
+          <w:lang w:val="pt-BR" w:eastAsia="en-US" w:bidi="ar-SA"/>
+        </w:rPr>
+        <w:t>N/A.</w:t>
+      </w:r>
+    </w:p>
+    <w:p>
+      <w:pPr>
+        <w:pStyle w:val="Normal"/>
+        <w:widowControl/>
+        <w:bidi w:val="0"/>
+        <w:spacing w:lineRule="auto" w:line="259" w:before="0" w:after="160"/>
+        <w:ind w:left="0" w:right="0" w:firstLine="720"/>
+        <w:jc w:val="both"/>
+        <w:rPr/>
+      </w:pPr>
+      <w:r>
+        <w:rPr>
+          <w:rFonts w:cs="Times New Roman" w:ascii="Times New Roman" w:hAnsi="Times New Roman"/>
+          <w:b/>
+          <w:bCs/>
+          <w:sz w:val="28"/>
+          <w:szCs w:val="28"/>
+        </w:rPr>
+        <w:t xml:space="preserve">Descrição Objetiva: </w:t>
+      </w:r>
+      <w:r>
+        <w:rPr>
+          <w:rFonts w:cs="Times New Roman" w:ascii="Times New Roman" w:hAnsi="Times New Roman"/>
+          <w:b w:val="false"/>
+          <w:bCs w:val="false"/>
+          <w:sz w:val="28"/>
+          <w:szCs w:val="28"/>
+        </w:rPr>
+        <w:t xml:space="preserve">Aumenta </w:t>
+      </w:r>
+      <w:r>
+        <w:rPr>
+          <w:rFonts w:cs="Times New Roman" w:ascii="Times New Roman" w:hAnsi="Times New Roman"/>
+          <w:b w:val="false"/>
+          <w:bCs w:val="false"/>
+          <w:sz w:val="28"/>
+          <w:szCs w:val="28"/>
+        </w:rPr>
+        <w:t>em 1</w:t>
+      </w:r>
+      <w:r>
+        <w:rPr>
+          <w:rFonts w:cs="Times New Roman" w:ascii="Times New Roman" w:hAnsi="Times New Roman"/>
+          <w:b w:val="false"/>
+          <w:bCs w:val="false"/>
+          <w:sz w:val="28"/>
+          <w:szCs w:val="28"/>
+        </w:rPr>
+        <w:t xml:space="preserve"> o dano base do usuário </w:t>
+      </w:r>
+      <w:r>
+        <w:rPr>
+          <w:rFonts w:cs="Times New Roman" w:ascii="Times New Roman" w:hAnsi="Times New Roman"/>
+          <w:b w:val="false"/>
+          <w:bCs w:val="false"/>
+          <w:sz w:val="28"/>
+          <w:szCs w:val="28"/>
+        </w:rPr>
+        <w:t>a cada 5 pontos de agilidade do usuário</w:t>
+      </w:r>
+      <w:r>
+        <w:rPr>
+          <w:rFonts w:cs="Times New Roman" w:ascii="Times New Roman" w:hAnsi="Times New Roman"/>
+          <w:b w:val="false"/>
+          <w:bCs w:val="false"/>
+          <w:sz w:val="28"/>
+          <w:szCs w:val="28"/>
+        </w:rPr>
+        <w:t>.</w:t>
+      </w:r>
+    </w:p>
+    <w:p>
+      <w:pPr>
+        <w:pStyle w:val="Normal"/>
+        <w:widowControl/>
+        <w:bidi w:val="0"/>
+        <w:spacing w:lineRule="auto" w:line="259" w:before="0" w:after="160"/>
+        <w:ind w:left="0" w:right="0" w:firstLine="720"/>
+        <w:jc w:val="both"/>
+        <w:rPr>
+          <w:rFonts w:ascii="Times New Roman" w:hAnsi="Times New Roman" w:cs="Times New Roman"/>
+          <w:b w:val="false"/>
+          <w:b w:val="false"/>
+          <w:bCs w:val="false"/>
+          <w:sz w:val="28"/>
+          <w:szCs w:val="28"/>
+        </w:rPr>
+      </w:pPr>
+      <w:r>
+        <w:rPr>
+          <w:rFonts w:cs="Times New Roman" w:ascii="Times New Roman" w:hAnsi="Times New Roman"/>
+          <w:b w:val="false"/>
+          <w:bCs w:val="false"/>
+          <w:sz w:val="28"/>
+          <w:szCs w:val="28"/>
+        </w:rPr>
+      </w:r>
+    </w:p>
+    <w:p>
+      <w:pPr>
+        <w:pStyle w:val="Normal"/>
+        <w:widowControl/>
+        <w:bidi w:val="0"/>
+        <w:spacing w:lineRule="auto" w:line="259" w:before="0" w:after="160"/>
+        <w:ind w:left="0" w:right="0" w:firstLine="720"/>
+        <w:jc w:val="both"/>
+        <w:rPr>
+          <w:b/>
+          <w:b/>
+          <w:bCs/>
+          <w:sz w:val="20"/>
+          <w:szCs w:val="20"/>
+        </w:rPr>
+      </w:pPr>
+      <w:r>
+        <w:rPr>
+          <w:rFonts w:cs="Times New Roman" w:ascii="Times New Roman" w:hAnsi="Times New Roman"/>
+          <w:b/>
+          <w:bCs/>
+          <w:sz w:val="20"/>
+          <w:szCs w:val="20"/>
+        </w:rPr>
+        <w:t xml:space="preserve">(Informações adicionais) </w:t>
+      </w:r>
+    </w:p>
+    <w:p>
+      <w:pPr>
+        <w:pStyle w:val="Normal"/>
+        <w:widowControl/>
+        <w:bidi w:val="0"/>
+        <w:spacing w:lineRule="auto" w:line="259" w:before="0" w:after="160"/>
+        <w:ind w:left="0" w:right="0" w:firstLine="720"/>
+        <w:jc w:val="both"/>
+        <w:rPr>
+          <w:b/>
+          <w:b/>
+          <w:bCs/>
+          <w:sz w:val="20"/>
+          <w:szCs w:val="20"/>
+        </w:rPr>
+      </w:pPr>
+      <w:r>
+        <w:rPr>
+          <w:rFonts w:cs="Times New Roman" w:ascii="Times New Roman" w:hAnsi="Times New Roman"/>
+          <w:b/>
+          <w:bCs/>
+          <w:sz w:val="20"/>
+          <w:szCs w:val="20"/>
+        </w:rPr>
+        <w:t xml:space="preserve">ID: </w:t>
+      </w:r>
+    </w:p>
+    <w:p>
+      <w:pPr>
+        <w:pStyle w:val="Normal"/>
+        <w:widowControl/>
+        <w:bidi w:val="0"/>
+        <w:spacing w:lineRule="auto" w:line="259" w:before="0" w:after="160"/>
+        <w:ind w:left="0" w:right="0" w:firstLine="720"/>
+        <w:jc w:val="both"/>
+        <w:rPr>
+          <w:sz w:val="20"/>
+          <w:szCs w:val="20"/>
+        </w:rPr>
+      </w:pPr>
+      <w:r>
+        <w:rPr>
+          <w:rFonts w:cs="Times New Roman" w:ascii="Times New Roman" w:hAnsi="Times New Roman"/>
+          <w:b/>
+          <w:bCs/>
+          <w:sz w:val="20"/>
+          <w:szCs w:val="20"/>
+        </w:rPr>
+        <w:t>Descrição Fantasiosa:</w:t>
+      </w:r>
+      <w:r>
+        <w:rPr>
+          <w:rFonts w:cs="Times New Roman" w:ascii="Times New Roman" w:hAnsi="Times New Roman"/>
+          <w:b w:val="false"/>
+          <w:bCs w:val="false"/>
+          <w:sz w:val="20"/>
+          <w:szCs w:val="20"/>
+        </w:rPr>
+        <w:t xml:space="preserve"> </w:t>
+      </w:r>
+    </w:p>
+    <w:p>
+      <w:pPr>
+        <w:pStyle w:val="Normal"/>
+        <w:widowControl/>
+        <w:bidi w:val="0"/>
+        <w:spacing w:lineRule="auto" w:line="259" w:before="0" w:after="160"/>
+        <w:ind w:left="0" w:right="0" w:firstLine="720"/>
+        <w:jc w:val="both"/>
+        <w:rPr>
+          <w:sz w:val="20"/>
+          <w:szCs w:val="20"/>
+        </w:rPr>
+      </w:pPr>
+      <w:r>
+        <w:rPr>
+          <w:rFonts w:cs="Times New Roman" w:ascii="Times New Roman" w:hAnsi="Times New Roman"/>
+          <w:b/>
+          <w:bCs/>
+          <w:sz w:val="20"/>
+          <w:szCs w:val="20"/>
+        </w:rPr>
+        <w:t xml:space="preserve">Flavor: </w:t>
+      </w:r>
+      <w:r>
+        <w:rPr>
+          <w:rFonts w:cs="Times New Roman" w:ascii="Times New Roman" w:hAnsi="Times New Roman"/>
+          <w:b w:val="false"/>
+          <w:bCs w:val="false"/>
+          <w:sz w:val="20"/>
+          <w:szCs w:val="20"/>
+        </w:rPr>
+        <w:t>“”</w:t>
+      </w:r>
+    </w:p>
+    <w:p>
+      <w:pPr>
+        <w:pStyle w:val="Normal"/>
+        <w:widowControl/>
+        <w:bidi w:val="0"/>
+        <w:spacing w:lineRule="auto" w:line="259" w:before="0" w:after="160"/>
+        <w:ind w:left="0" w:right="0" w:firstLine="720"/>
+        <w:jc w:val="both"/>
+        <w:rPr>
+          <w:sz w:val="20"/>
+          <w:szCs w:val="20"/>
+        </w:rPr>
+      </w:pPr>
+      <w:r>
+        <w:rPr>
+          <w:rFonts w:cs="Times New Roman" w:ascii="Times New Roman" w:hAnsi="Times New Roman"/>
+          <w:b/>
+          <w:bCs/>
+          <w:sz w:val="20"/>
+          <w:szCs w:val="20"/>
+        </w:rPr>
+        <w:t xml:space="preserve">Design: </w:t>
+      </w:r>
+      <w:r>
+        <w:rPr>
+          <w:rFonts w:cs="Times New Roman" w:ascii="Times New Roman" w:hAnsi="Times New Roman"/>
+          <w:b w:val="false"/>
+          <w:bCs w:val="false"/>
+          <w:sz w:val="20"/>
+          <w:szCs w:val="20"/>
+        </w:rPr>
+        <w:t>NDrake</w:t>
+      </w:r>
+    </w:p>
+    <w:p>
+      <w:pPr>
+        <w:pStyle w:val="Normal"/>
+        <w:widowControl/>
+        <w:bidi w:val="0"/>
+        <w:spacing w:lineRule="auto" w:line="259" w:before="0" w:after="160"/>
+        <w:ind w:left="0" w:right="0" w:firstLine="720"/>
+        <w:jc w:val="both"/>
+        <w:rPr>
+          <w:sz w:val="20"/>
+          <w:szCs w:val="20"/>
+        </w:rPr>
+      </w:pPr>
+      <w:r>
+        <w:rPr/>
+      </w:r>
+    </w:p>
+    <w:p>
+      <w:pPr>
+        <w:pStyle w:val="Normal"/>
+        <w:numPr>
+          <w:ilvl w:val="0"/>
+          <w:numId w:val="1"/>
+        </w:numPr>
+        <w:spacing w:lineRule="auto" w:line="252"/>
+        <w:jc w:val="both"/>
+        <w:rPr>
+          <w:rFonts w:ascii="Times New Roman" w:hAnsi="Times New Roman" w:cs="Times New Roman"/>
+          <w:b/>
+          <w:b/>
+          <w:bCs/>
+          <w:sz w:val="32"/>
+          <w:szCs w:val="32"/>
+        </w:rPr>
+      </w:pPr>
+      <w:r>
+        <w:rPr>
+          <w:rFonts w:eastAsia="Calibri" w:cs="Times New Roman" w:ascii="Times New Roman" w:hAnsi="Times New Roman" w:eastAsiaTheme="minorHAnsi"/>
+          <w:b/>
+          <w:bCs/>
+          <w:color w:val="auto"/>
+          <w:kern w:val="0"/>
+          <w:sz w:val="32"/>
+          <w:szCs w:val="32"/>
+          <w:lang w:val="pt-BR" w:eastAsia="en-US" w:bidi="ar-SA"/>
+        </w:rPr>
+        <w:t>Flechas explosivas</w:t>
+      </w:r>
+    </w:p>
+    <w:p>
+      <w:pPr>
+        <w:pStyle w:val="Normal"/>
+        <w:widowControl/>
+        <w:bidi w:val="0"/>
+        <w:spacing w:lineRule="auto" w:line="259" w:before="0" w:after="160"/>
+        <w:ind w:left="0" w:right="0" w:firstLine="720"/>
+        <w:jc w:val="both"/>
+        <w:rPr/>
+      </w:pPr>
+      <w:r>
+        <w:rPr>
+          <w:rFonts w:cs="Times New Roman" w:ascii="Times New Roman" w:hAnsi="Times New Roman"/>
+          <w:b/>
+          <w:bCs/>
+          <w:sz w:val="28"/>
+          <w:szCs w:val="28"/>
+        </w:rPr>
+        <w:t xml:space="preserve">Nome: </w:t>
+      </w:r>
+      <w:r>
+        <w:rPr>
+          <w:rFonts w:cs="Times New Roman" w:ascii="Times New Roman" w:hAnsi="Times New Roman"/>
+          <w:b w:val="false"/>
+          <w:bCs w:val="false"/>
+          <w:sz w:val="28"/>
+          <w:szCs w:val="28"/>
+        </w:rPr>
+        <w:t>Flechas explosivas</w:t>
+      </w:r>
+      <w:r>
+        <w:rPr>
+          <w:rFonts w:eastAsia="Calibri" w:cs="Times New Roman" w:ascii="Times New Roman" w:hAnsi="Times New Roman" w:eastAsiaTheme="minorHAnsi"/>
+          <w:b w:val="false"/>
+          <w:bCs w:val="false"/>
+          <w:color w:val="auto"/>
+          <w:kern w:val="0"/>
+          <w:sz w:val="28"/>
+          <w:szCs w:val="28"/>
+          <w:lang w:val="pt-BR" w:eastAsia="en-US" w:bidi="ar-SA"/>
+        </w:rPr>
+        <w:t>.</w:t>
+      </w:r>
+    </w:p>
+    <w:p>
+      <w:pPr>
+        <w:pStyle w:val="Normal"/>
+        <w:widowControl/>
+        <w:bidi w:val="0"/>
+        <w:spacing w:lineRule="auto" w:line="259" w:before="0" w:after="160"/>
+        <w:ind w:left="0" w:right="0" w:firstLine="720"/>
+        <w:jc w:val="both"/>
+        <w:rPr/>
+      </w:pPr>
+      <w:r>
+        <w:rPr>
+          <w:rFonts w:cs="Times New Roman" w:ascii="Times New Roman" w:hAnsi="Times New Roman"/>
+          <w:b/>
+          <w:bCs/>
+          <w:sz w:val="28"/>
+          <w:szCs w:val="28"/>
+        </w:rPr>
+        <w:t xml:space="preserve">Tipo: </w:t>
+      </w:r>
+      <w:r>
+        <w:rPr>
+          <w:rFonts w:eastAsia="Calibri" w:cs="Times New Roman" w:ascii="Times New Roman" w:hAnsi="Times New Roman" w:eastAsiaTheme="minorHAnsi"/>
+          <w:b w:val="false"/>
+          <w:bCs w:val="false"/>
+          <w:color w:val="auto"/>
+          <w:kern w:val="0"/>
+          <w:sz w:val="28"/>
+          <w:szCs w:val="28"/>
+          <w:lang w:val="pt-BR" w:eastAsia="en-US" w:bidi="ar-SA"/>
+        </w:rPr>
+        <w:t>Equipável</w:t>
+      </w:r>
+      <w:r>
+        <w:rPr>
+          <w:rFonts w:cs="Times New Roman" w:ascii="Times New Roman" w:hAnsi="Times New Roman"/>
+          <w:b w:val="false"/>
+          <w:bCs w:val="false"/>
+          <w:sz w:val="28"/>
+          <w:szCs w:val="28"/>
+        </w:rPr>
+        <w:t>.</w:t>
+      </w:r>
+    </w:p>
+    <w:p>
+      <w:pPr>
+        <w:pStyle w:val="Normal"/>
+        <w:widowControl/>
+        <w:bidi w:val="0"/>
+        <w:spacing w:lineRule="auto" w:line="259" w:before="0" w:after="160"/>
+        <w:ind w:left="0" w:right="0" w:firstLine="720"/>
+        <w:jc w:val="both"/>
+        <w:rPr/>
+      </w:pPr>
+      <w:r>
+        <w:rPr>
+          <w:rFonts w:cs="Times New Roman" w:ascii="Times New Roman" w:hAnsi="Times New Roman"/>
+          <w:b/>
+          <w:bCs/>
+          <w:sz w:val="28"/>
+          <w:szCs w:val="28"/>
+        </w:rPr>
+        <w:t xml:space="preserve">Custo </w:t>
+      </w:r>
+      <w:r>
+        <w:rPr>
+          <w:rFonts w:eastAsia="Calibri" w:cs="Times New Roman" w:ascii="Times New Roman" w:hAnsi="Times New Roman" w:eastAsiaTheme="minorHAnsi"/>
+          <w:b/>
+          <w:bCs/>
+          <w:color w:val="auto"/>
+          <w:kern w:val="0"/>
+          <w:sz w:val="28"/>
+          <w:szCs w:val="28"/>
+          <w:lang w:val="pt-BR" w:eastAsia="en-US" w:bidi="ar-SA"/>
+        </w:rPr>
+        <w:t>em Ouro</w:t>
+      </w:r>
+      <w:r>
+        <w:rPr>
+          <w:rFonts w:cs="Times New Roman" w:ascii="Times New Roman" w:hAnsi="Times New Roman"/>
+          <w:b/>
+          <w:bCs/>
+          <w:sz w:val="28"/>
+          <w:szCs w:val="28"/>
+        </w:rPr>
+        <w:t xml:space="preserve">: </w:t>
+      </w:r>
+      <w:r>
+        <w:rPr>
+          <w:rFonts w:eastAsia="Calibri" w:cs="Times New Roman" w:ascii="Times New Roman" w:hAnsi="Times New Roman" w:eastAsiaTheme="minorHAnsi"/>
+          <w:b w:val="false"/>
+          <w:bCs w:val="false"/>
+          <w:color w:val="auto"/>
+          <w:kern w:val="0"/>
+          <w:sz w:val="28"/>
+          <w:szCs w:val="28"/>
+          <w:lang w:val="pt-BR" w:eastAsia="en-US" w:bidi="ar-SA"/>
+        </w:rPr>
+        <w:t>0</w:t>
+      </w:r>
+      <w:r>
+        <w:rPr>
+          <w:rFonts w:cs="Times New Roman" w:ascii="Times New Roman" w:hAnsi="Times New Roman"/>
+          <w:b w:val="false"/>
+          <w:bCs w:val="false"/>
+          <w:sz w:val="28"/>
+          <w:szCs w:val="28"/>
+        </w:rPr>
+        <w:t xml:space="preserve"> ouro.</w:t>
+      </w:r>
+    </w:p>
+    <w:p>
+      <w:pPr>
+        <w:pStyle w:val="Normal"/>
+        <w:widowControl/>
+        <w:bidi w:val="0"/>
+        <w:spacing w:lineRule="auto" w:line="259" w:before="0" w:after="160"/>
+        <w:ind w:left="0" w:right="0" w:firstLine="720"/>
+        <w:jc w:val="both"/>
+        <w:rPr/>
+      </w:pPr>
+      <w:r>
+        <w:rPr>
+          <w:rFonts w:cs="Times New Roman" w:ascii="Times New Roman" w:hAnsi="Times New Roman"/>
+          <w:b/>
+          <w:bCs/>
+          <w:sz w:val="28"/>
+          <w:szCs w:val="28"/>
+        </w:rPr>
+        <w:t xml:space="preserve">Alcance: </w:t>
+      </w:r>
+      <w:r>
+        <w:rPr>
+          <w:rFonts w:eastAsia="Calibri" w:cs="Times New Roman" w:ascii="Times New Roman" w:hAnsi="Times New Roman" w:eastAsiaTheme="minorHAnsi"/>
+          <w:b w:val="false"/>
+          <w:bCs w:val="false"/>
+          <w:color w:val="auto"/>
+          <w:kern w:val="0"/>
+          <w:sz w:val="28"/>
+          <w:szCs w:val="28"/>
+          <w:lang w:val="pt-BR" w:eastAsia="en-US" w:bidi="ar-SA"/>
+        </w:rPr>
+        <w:t>N/A.</w:t>
+      </w:r>
+    </w:p>
+    <w:p>
+      <w:pPr>
+        <w:pStyle w:val="Normal"/>
+        <w:widowControl/>
+        <w:bidi w:val="0"/>
+        <w:spacing w:lineRule="auto" w:line="259" w:before="0" w:after="160"/>
+        <w:ind w:left="0" w:right="0" w:firstLine="720"/>
+        <w:jc w:val="both"/>
+        <w:rPr/>
+      </w:pPr>
+      <w:r>
+        <w:rPr>
+          <w:rFonts w:cs="Times New Roman" w:ascii="Times New Roman" w:hAnsi="Times New Roman"/>
+          <w:b/>
+          <w:bCs/>
+          <w:sz w:val="28"/>
+          <w:szCs w:val="28"/>
+        </w:rPr>
+        <w:t xml:space="preserve">Descrição Objetiva: </w:t>
+      </w:r>
+      <w:r>
+        <w:rPr>
+          <w:rFonts w:cs="Times New Roman" w:ascii="Times New Roman" w:hAnsi="Times New Roman"/>
+          <w:b w:val="false"/>
+          <w:bCs w:val="false"/>
+          <w:sz w:val="28"/>
+          <w:szCs w:val="28"/>
+        </w:rPr>
+        <w:t>5 de dano base</w:t>
+      </w:r>
+      <w:r>
+        <w:rPr>
+          <w:rFonts w:cs="Times New Roman" w:ascii="Times New Roman" w:hAnsi="Times New Roman"/>
+          <w:b w:val="false"/>
+          <w:bCs w:val="false"/>
+          <w:sz w:val="28"/>
+          <w:szCs w:val="28"/>
         </w:rPr>
         <w:t xml:space="preserve">. </w:t>
       </w:r>
       <w:r>
         <w:rPr>
-          <w:rFonts w:eastAsia="Calibri" w:cs="Times New Roman" w:ascii="Times New Roman" w:hAnsi="Times New Roman" w:eastAsiaTheme="minorHAnsi"/>
-          <w:b w:val="false"/>
-          <w:bCs w:val="false"/>
-          <w:color w:val="auto"/>
-          <w:kern w:val="0"/>
-          <w:sz w:val="20"/>
-          <w:szCs w:val="20"/>
-          <w:lang w:val="pt-BR" w:eastAsia="en-US" w:bidi="ar-SA"/>
-        </w:rPr>
-        <w:t>Perigoso de se utilizar.</w:t>
+          <w:rFonts w:cs="Times New Roman" w:ascii="Times New Roman" w:hAnsi="Times New Roman"/>
+          <w:b w:val="false"/>
+          <w:bCs w:val="false"/>
+          <w:sz w:val="28"/>
+          <w:szCs w:val="28"/>
+        </w:rPr>
+        <w:t>Causa 3 de dano as unidades a até 4 metros de distância do alvo.</w:t>
+      </w:r>
+    </w:p>
+    <w:p>
+      <w:pPr>
+        <w:pStyle w:val="Normal"/>
+        <w:widowControl/>
+        <w:bidi w:val="0"/>
+        <w:spacing w:lineRule="auto" w:line="259" w:before="0" w:after="160"/>
+        <w:ind w:left="0" w:right="0" w:firstLine="720"/>
+        <w:jc w:val="both"/>
+        <w:rPr>
+          <w:rFonts w:ascii="Times New Roman" w:hAnsi="Times New Roman" w:cs="Times New Roman"/>
+          <w:b w:val="false"/>
+          <w:b w:val="false"/>
+          <w:bCs w:val="false"/>
+          <w:sz w:val="28"/>
+          <w:szCs w:val="28"/>
+        </w:rPr>
+      </w:pPr>
+      <w:r>
+        <w:rPr>
+          <w:rFonts w:cs="Times New Roman" w:ascii="Times New Roman" w:hAnsi="Times New Roman"/>
+          <w:b w:val="false"/>
+          <w:bCs w:val="false"/>
+          <w:sz w:val="28"/>
+          <w:szCs w:val="28"/>
+        </w:rPr>
+      </w:r>
+    </w:p>
+    <w:p>
+      <w:pPr>
+        <w:pStyle w:val="Normal"/>
+        <w:widowControl/>
+        <w:bidi w:val="0"/>
+        <w:spacing w:lineRule="auto" w:line="259" w:before="0" w:after="160"/>
+        <w:ind w:left="0" w:right="0" w:firstLine="720"/>
+        <w:jc w:val="both"/>
+        <w:rPr>
+          <w:b/>
+          <w:b/>
+          <w:bCs/>
+          <w:sz w:val="20"/>
+          <w:szCs w:val="20"/>
+        </w:rPr>
+      </w:pPr>
+      <w:r>
+        <w:rPr>
+          <w:rFonts w:cs="Times New Roman" w:ascii="Times New Roman" w:hAnsi="Times New Roman"/>
+          <w:b/>
+          <w:bCs/>
+          <w:sz w:val="20"/>
+          <w:szCs w:val="20"/>
+        </w:rPr>
+        <w:t xml:space="preserve">(Informações adicionais) </w:t>
+      </w:r>
+    </w:p>
+    <w:p>
+      <w:pPr>
+        <w:pStyle w:val="Normal"/>
+        <w:widowControl/>
+        <w:bidi w:val="0"/>
+        <w:spacing w:lineRule="auto" w:line="259" w:before="0" w:after="160"/>
+        <w:ind w:left="0" w:right="0" w:firstLine="720"/>
+        <w:jc w:val="both"/>
+        <w:rPr>
+          <w:b/>
+          <w:b/>
+          <w:bCs/>
+          <w:sz w:val="20"/>
+          <w:szCs w:val="20"/>
+        </w:rPr>
+      </w:pPr>
+      <w:r>
+        <w:rPr>
+          <w:rFonts w:cs="Times New Roman" w:ascii="Times New Roman" w:hAnsi="Times New Roman"/>
+          <w:b/>
+          <w:bCs/>
+          <w:sz w:val="20"/>
+          <w:szCs w:val="20"/>
+        </w:rPr>
+        <w:t xml:space="preserve">ID: </w:t>
+      </w:r>
+    </w:p>
+    <w:p>
+      <w:pPr>
+        <w:pStyle w:val="Normal"/>
+        <w:widowControl/>
+        <w:bidi w:val="0"/>
+        <w:spacing w:lineRule="auto" w:line="259" w:before="0" w:after="160"/>
+        <w:ind w:left="0" w:right="0" w:firstLine="720"/>
+        <w:jc w:val="both"/>
+        <w:rPr>
+          <w:sz w:val="20"/>
+          <w:szCs w:val="20"/>
+        </w:rPr>
+      </w:pPr>
+      <w:r>
+        <w:rPr>
+          <w:rFonts w:cs="Times New Roman" w:ascii="Times New Roman" w:hAnsi="Times New Roman"/>
+          <w:b/>
+          <w:bCs/>
+          <w:sz w:val="20"/>
+          <w:szCs w:val="20"/>
+        </w:rPr>
+        <w:t>Descrição Fantasiosa:</w:t>
+      </w:r>
+      <w:r>
+        <w:rPr>
+          <w:rFonts w:cs="Times New Roman" w:ascii="Times New Roman" w:hAnsi="Times New Roman"/>
+          <w:b w:val="false"/>
+          <w:bCs w:val="false"/>
+          <w:sz w:val="20"/>
+          <w:szCs w:val="20"/>
+        </w:rPr>
+        <w:t xml:space="preserve"> </w:t>
       </w:r>
     </w:p>
     <w:p>
@@ -16426,10 +17355,532 @@
         </w:rPr>
       </w:pPr>
       <w:r>
-        <w:rPr>
-          <w:sz w:val="20"/>
-          <w:szCs w:val="20"/>
-        </w:rPr>
+        <w:rPr/>
+      </w:r>
+    </w:p>
+    <w:p>
+      <w:pPr>
+        <w:pStyle w:val="Normal"/>
+        <w:widowControl/>
+        <w:bidi w:val="0"/>
+        <w:spacing w:lineRule="auto" w:line="259" w:before="0" w:after="160"/>
+        <w:ind w:left="0" w:right="0" w:firstLine="720"/>
+        <w:jc w:val="both"/>
+        <w:rPr>
+          <w:sz w:val="20"/>
+          <w:szCs w:val="20"/>
+        </w:rPr>
+      </w:pPr>
+      <w:r>
+        <w:rPr/>
+      </w:r>
+    </w:p>
+    <w:p>
+      <w:pPr>
+        <w:pStyle w:val="Normal"/>
+        <w:widowControl/>
+        <w:bidi w:val="0"/>
+        <w:spacing w:lineRule="auto" w:line="259" w:before="0" w:after="160"/>
+        <w:ind w:left="0" w:right="0" w:firstLine="720"/>
+        <w:jc w:val="both"/>
+        <w:rPr>
+          <w:sz w:val="20"/>
+          <w:szCs w:val="20"/>
+        </w:rPr>
+      </w:pPr>
+      <w:r>
+        <w:rPr/>
+      </w:r>
+    </w:p>
+    <w:p>
+      <w:pPr>
+        <w:pStyle w:val="Normal"/>
+        <w:numPr>
+          <w:ilvl w:val="0"/>
+          <w:numId w:val="1"/>
+        </w:numPr>
+        <w:spacing w:lineRule="auto" w:line="252"/>
+        <w:jc w:val="both"/>
+        <w:rPr>
+          <w:rFonts w:ascii="Times New Roman" w:hAnsi="Times New Roman" w:cs="Times New Roman"/>
+          <w:b/>
+          <w:b/>
+          <w:bCs/>
+          <w:sz w:val="32"/>
+          <w:szCs w:val="32"/>
+        </w:rPr>
+      </w:pPr>
+      <w:r>
+        <w:rPr>
+          <w:rFonts w:eastAsia="Calibri" w:cs="Times New Roman" w:ascii="Times New Roman" w:hAnsi="Times New Roman" w:eastAsiaTheme="minorHAnsi"/>
+          <w:b/>
+          <w:bCs/>
+          <w:color w:val="auto"/>
+          <w:kern w:val="0"/>
+          <w:sz w:val="32"/>
+          <w:szCs w:val="32"/>
+          <w:lang w:val="pt-BR" w:eastAsia="en-US" w:bidi="ar-SA"/>
+        </w:rPr>
+        <w:t>Poção de veneno maior</w:t>
+      </w:r>
+    </w:p>
+    <w:p>
+      <w:pPr>
+        <w:pStyle w:val="Normal"/>
+        <w:widowControl/>
+        <w:bidi w:val="0"/>
+        <w:spacing w:lineRule="auto" w:line="259" w:before="0" w:after="160"/>
+        <w:ind w:left="0" w:right="0" w:firstLine="720"/>
+        <w:jc w:val="both"/>
+        <w:rPr/>
+      </w:pPr>
+      <w:r>
+        <w:rPr>
+          <w:rFonts w:cs="Times New Roman" w:ascii="Times New Roman" w:hAnsi="Times New Roman"/>
+          <w:b/>
+          <w:bCs/>
+          <w:sz w:val="28"/>
+          <w:szCs w:val="28"/>
+        </w:rPr>
+        <w:t xml:space="preserve">Nome: </w:t>
+      </w:r>
+      <w:r>
+        <w:rPr>
+          <w:rFonts w:cs="Times New Roman" w:ascii="Times New Roman" w:hAnsi="Times New Roman"/>
+          <w:b w:val="false"/>
+          <w:bCs w:val="false"/>
+          <w:sz w:val="28"/>
+          <w:szCs w:val="28"/>
+        </w:rPr>
+        <w:t>Poção de veneno maior</w:t>
+      </w:r>
+      <w:r>
+        <w:rPr>
+          <w:rFonts w:eastAsia="Calibri" w:cs="Times New Roman" w:ascii="Times New Roman" w:hAnsi="Times New Roman" w:eastAsiaTheme="minorHAnsi"/>
+          <w:b w:val="false"/>
+          <w:bCs w:val="false"/>
+          <w:color w:val="auto"/>
+          <w:kern w:val="0"/>
+          <w:sz w:val="28"/>
+          <w:szCs w:val="28"/>
+          <w:lang w:val="pt-BR" w:eastAsia="en-US" w:bidi="ar-SA"/>
+        </w:rPr>
+        <w:t>.</w:t>
+      </w:r>
+    </w:p>
+    <w:p>
+      <w:pPr>
+        <w:pStyle w:val="Normal"/>
+        <w:widowControl/>
+        <w:bidi w:val="0"/>
+        <w:spacing w:lineRule="auto" w:line="259" w:before="0" w:after="160"/>
+        <w:ind w:left="0" w:right="0" w:firstLine="720"/>
+        <w:jc w:val="both"/>
+        <w:rPr/>
+      </w:pPr>
+      <w:r>
+        <w:rPr>
+          <w:rFonts w:cs="Times New Roman" w:ascii="Times New Roman" w:hAnsi="Times New Roman"/>
+          <w:b/>
+          <w:bCs/>
+          <w:sz w:val="28"/>
+          <w:szCs w:val="28"/>
+        </w:rPr>
+        <w:t xml:space="preserve">Tipo: </w:t>
+      </w:r>
+      <w:r>
+        <w:rPr>
+          <w:rFonts w:eastAsia="Calibri" w:cs="Times New Roman" w:ascii="Times New Roman" w:hAnsi="Times New Roman" w:eastAsiaTheme="minorHAnsi"/>
+          <w:b w:val="false"/>
+          <w:bCs w:val="false"/>
+          <w:color w:val="auto"/>
+          <w:kern w:val="0"/>
+          <w:sz w:val="28"/>
+          <w:szCs w:val="28"/>
+          <w:lang w:val="pt-BR" w:eastAsia="en-US" w:bidi="ar-SA"/>
+        </w:rPr>
+        <w:t>Equipável</w:t>
+      </w:r>
+      <w:r>
+        <w:rPr>
+          <w:rFonts w:cs="Times New Roman" w:ascii="Times New Roman" w:hAnsi="Times New Roman"/>
+          <w:b w:val="false"/>
+          <w:bCs w:val="false"/>
+          <w:sz w:val="28"/>
+          <w:szCs w:val="28"/>
+        </w:rPr>
+        <w:t>.</w:t>
+      </w:r>
+    </w:p>
+    <w:p>
+      <w:pPr>
+        <w:pStyle w:val="Normal"/>
+        <w:widowControl/>
+        <w:bidi w:val="0"/>
+        <w:spacing w:lineRule="auto" w:line="259" w:before="0" w:after="160"/>
+        <w:ind w:left="0" w:right="0" w:firstLine="720"/>
+        <w:jc w:val="both"/>
+        <w:rPr/>
+      </w:pPr>
+      <w:r>
+        <w:rPr>
+          <w:rFonts w:cs="Times New Roman" w:ascii="Times New Roman" w:hAnsi="Times New Roman"/>
+          <w:b/>
+          <w:bCs/>
+          <w:sz w:val="28"/>
+          <w:szCs w:val="28"/>
+        </w:rPr>
+        <w:t xml:space="preserve">Custo </w:t>
+      </w:r>
+      <w:r>
+        <w:rPr>
+          <w:rFonts w:eastAsia="Calibri" w:cs="Times New Roman" w:ascii="Times New Roman" w:hAnsi="Times New Roman" w:eastAsiaTheme="minorHAnsi"/>
+          <w:b/>
+          <w:bCs/>
+          <w:color w:val="auto"/>
+          <w:kern w:val="0"/>
+          <w:sz w:val="28"/>
+          <w:szCs w:val="28"/>
+          <w:lang w:val="pt-BR" w:eastAsia="en-US" w:bidi="ar-SA"/>
+        </w:rPr>
+        <w:t>em Ouro</w:t>
+      </w:r>
+      <w:r>
+        <w:rPr>
+          <w:rFonts w:cs="Times New Roman" w:ascii="Times New Roman" w:hAnsi="Times New Roman"/>
+          <w:b/>
+          <w:bCs/>
+          <w:sz w:val="28"/>
+          <w:szCs w:val="28"/>
+        </w:rPr>
+        <w:t xml:space="preserve">: </w:t>
+      </w:r>
+      <w:r>
+        <w:rPr>
+          <w:rFonts w:eastAsia="Calibri" w:cs="Times New Roman" w:ascii="Times New Roman" w:hAnsi="Times New Roman" w:eastAsiaTheme="minorHAnsi"/>
+          <w:b w:val="false"/>
+          <w:bCs w:val="false"/>
+          <w:color w:val="auto"/>
+          <w:kern w:val="0"/>
+          <w:sz w:val="28"/>
+          <w:szCs w:val="28"/>
+          <w:lang w:val="pt-BR" w:eastAsia="en-US" w:bidi="ar-SA"/>
+        </w:rPr>
+        <w:t>0</w:t>
+      </w:r>
+      <w:r>
+        <w:rPr>
+          <w:rFonts w:cs="Times New Roman" w:ascii="Times New Roman" w:hAnsi="Times New Roman"/>
+          <w:b w:val="false"/>
+          <w:bCs w:val="false"/>
+          <w:sz w:val="28"/>
+          <w:szCs w:val="28"/>
+        </w:rPr>
+        <w:t xml:space="preserve"> ouro.</w:t>
+      </w:r>
+    </w:p>
+    <w:p>
+      <w:pPr>
+        <w:pStyle w:val="Normal"/>
+        <w:widowControl/>
+        <w:bidi w:val="0"/>
+        <w:spacing w:lineRule="auto" w:line="259" w:before="0" w:after="160"/>
+        <w:ind w:left="0" w:right="0" w:firstLine="720"/>
+        <w:jc w:val="both"/>
+        <w:rPr/>
+      </w:pPr>
+      <w:r>
+        <w:rPr>
+          <w:rFonts w:cs="Times New Roman" w:ascii="Times New Roman" w:hAnsi="Times New Roman"/>
+          <w:b/>
+          <w:bCs/>
+          <w:sz w:val="28"/>
+          <w:szCs w:val="28"/>
+        </w:rPr>
+        <w:t xml:space="preserve">Alcance: </w:t>
+      </w:r>
+      <w:r>
+        <w:rPr>
+          <w:rFonts w:eastAsia="Calibri" w:cs="Times New Roman" w:ascii="Times New Roman" w:hAnsi="Times New Roman" w:eastAsiaTheme="minorHAnsi"/>
+          <w:b w:val="false"/>
+          <w:bCs w:val="false"/>
+          <w:color w:val="auto"/>
+          <w:kern w:val="0"/>
+          <w:sz w:val="28"/>
+          <w:szCs w:val="28"/>
+          <w:lang w:val="pt-BR" w:eastAsia="en-US" w:bidi="ar-SA"/>
+        </w:rPr>
+        <w:t>Pontos de força em metros</w:t>
+      </w:r>
+      <w:r>
+        <w:rPr>
+          <w:rFonts w:eastAsia="Calibri" w:cs="Times New Roman" w:ascii="Times New Roman" w:hAnsi="Times New Roman" w:eastAsiaTheme="minorHAnsi"/>
+          <w:b w:val="false"/>
+          <w:bCs w:val="false"/>
+          <w:color w:val="auto"/>
+          <w:kern w:val="0"/>
+          <w:sz w:val="28"/>
+          <w:szCs w:val="28"/>
+          <w:lang w:val="pt-BR" w:eastAsia="en-US" w:bidi="ar-SA"/>
+        </w:rPr>
+        <w:t>.</w:t>
+      </w:r>
+    </w:p>
+    <w:p>
+      <w:pPr>
+        <w:pStyle w:val="Normal"/>
+        <w:widowControl/>
+        <w:bidi w:val="0"/>
+        <w:spacing w:lineRule="auto" w:line="259" w:before="0" w:after="160"/>
+        <w:ind w:left="0" w:right="0" w:firstLine="720"/>
+        <w:jc w:val="both"/>
+        <w:rPr/>
+      </w:pPr>
+      <w:r>
+        <w:rPr>
+          <w:rFonts w:cs="Times New Roman" w:ascii="Times New Roman" w:hAnsi="Times New Roman"/>
+          <w:b/>
+          <w:bCs/>
+          <w:sz w:val="28"/>
+          <w:szCs w:val="28"/>
+        </w:rPr>
+        <w:t>Descrição Objetiva:</w:t>
+      </w:r>
+      <w:r>
+        <w:rPr>
+          <w:rFonts w:cs="Times New Roman" w:ascii="Times New Roman" w:hAnsi="Times New Roman"/>
+          <w:b w:val="false"/>
+          <w:bCs w:val="false"/>
+          <w:sz w:val="28"/>
+          <w:szCs w:val="28"/>
+        </w:rPr>
+        <w:t xml:space="preserve"> Causa 1 de dano, adiciona 4 marcadores de veneno que causam 3 de dano, chance de </w:t>
+      </w:r>
+      <w:r>
+        <w:rPr>
+          <w:rFonts w:cs="Times New Roman" w:ascii="Times New Roman" w:hAnsi="Times New Roman"/>
+          <w:b w:val="false"/>
+          <w:bCs w:val="false"/>
+          <w:sz w:val="28"/>
+          <w:szCs w:val="28"/>
+        </w:rPr>
+        <w:t>5</w:t>
+      </w:r>
+      <w:r>
+        <w:rPr>
+          <w:rFonts w:cs="Times New Roman" w:ascii="Times New Roman" w:hAnsi="Times New Roman"/>
+          <w:b w:val="false"/>
+          <w:bCs w:val="false"/>
+          <w:sz w:val="28"/>
+          <w:szCs w:val="28"/>
+        </w:rPr>
+        <w:t xml:space="preserve"> em 20 de causar </w:t>
+      </w:r>
+      <w:r>
+        <w:rPr>
+          <w:rFonts w:eastAsia="Calibri" w:cs="Times New Roman" w:ascii="Times New Roman" w:hAnsi="Times New Roman" w:eastAsiaTheme="minorHAnsi"/>
+          <w:b w:val="false"/>
+          <w:bCs w:val="false"/>
+          <w:color w:val="auto"/>
+          <w:kern w:val="0"/>
+          <w:sz w:val="28"/>
+          <w:szCs w:val="28"/>
+          <w:lang w:val="pt-BR" w:eastAsia="en-US" w:bidi="ar-SA"/>
+        </w:rPr>
+        <w:t>atordoamento por 1d4 turnos</w:t>
+      </w:r>
+      <w:r>
+        <w:rPr>
+          <w:rFonts w:cs="Times New Roman" w:ascii="Times New Roman" w:hAnsi="Times New Roman"/>
+          <w:b w:val="false"/>
+          <w:bCs w:val="false"/>
+          <w:sz w:val="28"/>
+          <w:szCs w:val="28"/>
+        </w:rPr>
+        <w:t>.</w:t>
+      </w:r>
+    </w:p>
+    <w:p>
+      <w:pPr>
+        <w:pStyle w:val="Normal"/>
+        <w:widowControl/>
+        <w:bidi w:val="0"/>
+        <w:spacing w:lineRule="auto" w:line="259" w:before="0" w:after="160"/>
+        <w:ind w:left="0" w:right="0" w:firstLine="720"/>
+        <w:jc w:val="both"/>
+        <w:rPr>
+          <w:rFonts w:ascii="Times New Roman" w:hAnsi="Times New Roman" w:cs="Times New Roman"/>
+          <w:b w:val="false"/>
+          <w:b w:val="false"/>
+          <w:bCs w:val="false"/>
+          <w:sz w:val="28"/>
+          <w:szCs w:val="28"/>
+        </w:rPr>
+      </w:pPr>
+      <w:r>
+        <w:rPr>
+          <w:rFonts w:cs="Times New Roman" w:ascii="Times New Roman" w:hAnsi="Times New Roman"/>
+          <w:b w:val="false"/>
+          <w:bCs w:val="false"/>
+          <w:sz w:val="28"/>
+          <w:szCs w:val="28"/>
+        </w:rPr>
+      </w:r>
+    </w:p>
+    <w:p>
+      <w:pPr>
+        <w:pStyle w:val="Normal"/>
+        <w:widowControl/>
+        <w:bidi w:val="0"/>
+        <w:spacing w:lineRule="auto" w:line="259" w:before="0" w:after="160"/>
+        <w:ind w:left="0" w:right="0" w:firstLine="720"/>
+        <w:jc w:val="both"/>
+        <w:rPr>
+          <w:b/>
+          <w:b/>
+          <w:bCs/>
+          <w:sz w:val="20"/>
+          <w:szCs w:val="20"/>
+        </w:rPr>
+      </w:pPr>
+      <w:r>
+        <w:rPr>
+          <w:rFonts w:cs="Times New Roman" w:ascii="Times New Roman" w:hAnsi="Times New Roman"/>
+          <w:b/>
+          <w:bCs/>
+          <w:sz w:val="20"/>
+          <w:szCs w:val="20"/>
+        </w:rPr>
+        <w:t xml:space="preserve">(Informações adicionais) </w:t>
+      </w:r>
+    </w:p>
+    <w:p>
+      <w:pPr>
+        <w:pStyle w:val="Normal"/>
+        <w:widowControl/>
+        <w:bidi w:val="0"/>
+        <w:spacing w:lineRule="auto" w:line="259" w:before="0" w:after="160"/>
+        <w:ind w:left="0" w:right="0" w:firstLine="720"/>
+        <w:jc w:val="both"/>
+        <w:rPr>
+          <w:b/>
+          <w:b/>
+          <w:bCs/>
+          <w:sz w:val="20"/>
+          <w:szCs w:val="20"/>
+        </w:rPr>
+      </w:pPr>
+      <w:r>
+        <w:rPr>
+          <w:rFonts w:cs="Times New Roman" w:ascii="Times New Roman" w:hAnsi="Times New Roman"/>
+          <w:b/>
+          <w:bCs/>
+          <w:sz w:val="20"/>
+          <w:szCs w:val="20"/>
+        </w:rPr>
+        <w:t xml:space="preserve">ID: </w:t>
+      </w:r>
+    </w:p>
+    <w:p>
+      <w:pPr>
+        <w:pStyle w:val="Normal"/>
+        <w:widowControl/>
+        <w:bidi w:val="0"/>
+        <w:spacing w:lineRule="auto" w:line="259" w:before="0" w:after="160"/>
+        <w:ind w:left="0" w:right="0" w:firstLine="720"/>
+        <w:jc w:val="both"/>
+        <w:rPr>
+          <w:sz w:val="20"/>
+          <w:szCs w:val="20"/>
+        </w:rPr>
+      </w:pPr>
+      <w:r>
+        <w:rPr>
+          <w:rFonts w:cs="Times New Roman" w:ascii="Times New Roman" w:hAnsi="Times New Roman"/>
+          <w:b/>
+          <w:bCs/>
+          <w:sz w:val="20"/>
+          <w:szCs w:val="20"/>
+        </w:rPr>
+        <w:t>Descrição Fantasiosa:</w:t>
+      </w:r>
+      <w:r>
+        <w:rPr>
+          <w:rFonts w:cs="Times New Roman" w:ascii="Times New Roman" w:hAnsi="Times New Roman"/>
+          <w:b w:val="false"/>
+          <w:bCs w:val="false"/>
+          <w:sz w:val="20"/>
+          <w:szCs w:val="20"/>
+        </w:rPr>
+        <w:t xml:space="preserve"> </w:t>
+      </w:r>
+    </w:p>
+    <w:p>
+      <w:pPr>
+        <w:pStyle w:val="Normal"/>
+        <w:widowControl/>
+        <w:bidi w:val="0"/>
+        <w:spacing w:lineRule="auto" w:line="259" w:before="0" w:after="160"/>
+        <w:ind w:left="0" w:right="0" w:firstLine="720"/>
+        <w:jc w:val="both"/>
+        <w:rPr>
+          <w:sz w:val="20"/>
+          <w:szCs w:val="20"/>
+        </w:rPr>
+      </w:pPr>
+      <w:r>
+        <w:rPr>
+          <w:rFonts w:cs="Times New Roman" w:ascii="Times New Roman" w:hAnsi="Times New Roman"/>
+          <w:b/>
+          <w:bCs/>
+          <w:sz w:val="20"/>
+          <w:szCs w:val="20"/>
+        </w:rPr>
+        <w:t xml:space="preserve">Flavor: </w:t>
+      </w:r>
+      <w:r>
+        <w:rPr>
+          <w:rFonts w:cs="Times New Roman" w:ascii="Times New Roman" w:hAnsi="Times New Roman"/>
+          <w:b w:val="false"/>
+          <w:bCs w:val="false"/>
+          <w:sz w:val="20"/>
+          <w:szCs w:val="20"/>
+        </w:rPr>
+        <w:t>“”</w:t>
+      </w:r>
+    </w:p>
+    <w:p>
+      <w:pPr>
+        <w:pStyle w:val="Normal"/>
+        <w:widowControl/>
+        <w:bidi w:val="0"/>
+        <w:spacing w:lineRule="auto" w:line="259" w:before="0" w:after="160"/>
+        <w:ind w:left="0" w:right="0" w:firstLine="720"/>
+        <w:jc w:val="both"/>
+        <w:rPr>
+          <w:sz w:val="20"/>
+          <w:szCs w:val="20"/>
+        </w:rPr>
+      </w:pPr>
+      <w:r>
+        <w:rPr>
+          <w:rFonts w:cs="Times New Roman" w:ascii="Times New Roman" w:hAnsi="Times New Roman"/>
+          <w:b/>
+          <w:bCs/>
+          <w:sz w:val="20"/>
+          <w:szCs w:val="20"/>
+        </w:rPr>
+        <w:t xml:space="preserve">Design: </w:t>
+      </w:r>
+      <w:r>
+        <w:rPr>
+          <w:rFonts w:cs="Times New Roman" w:ascii="Times New Roman" w:hAnsi="Times New Roman"/>
+          <w:b w:val="false"/>
+          <w:bCs w:val="false"/>
+          <w:sz w:val="20"/>
+          <w:szCs w:val="20"/>
+        </w:rPr>
+        <w:t>NDrake</w:t>
       </w:r>
     </w:p>
     <w:p>
